--- a/Documents/M3.docx
+++ b/Documents/M3.docx
@@ -18,6 +18,7 @@
       </w:sdtPr>
       <w:sdtEndPr>
         <w:rPr>
+          <w:rFonts w:eastAsia="Times New Roman"/>
           <w:sz w:val="24"/>
         </w:rPr>
       </w:sdtEndPr>
@@ -35,13 +36,9 @@
         <w:p>
           <w:pPr>
             <w:spacing w:line="276" w:lineRule="auto"/>
-            <w:rPr>
-              <w:rFonts w:ascii="Times New Roman" w:hAnsi="Times New Roman" w:cs="Times New Roman"/>
-            </w:rPr>
           </w:pPr>
           <w:r>
             <w:rPr>
-              <w:rFonts w:ascii="Times New Roman" w:hAnsi="Times New Roman" w:cs="Times New Roman"/>
               <w:noProof/>
             </w:rPr>
             <mc:AlternateContent>
@@ -163,6 +160,7 @@
                                     <w:dataBinding w:prefixMappings="xmlns:ns0='http://purl.org/dc/elements/1.1/' xmlns:ns1='http://schemas.openxmlformats.org/package/2006/metadata/core-properties' " w:xpath="/ns1:coreProperties[1]/ns0:subject[1]" w:storeItemID="{6C3C8BC8-F283-45AE-878A-BAB7291924A1}"/>
                                     <w:text/>
                                   </w:sdtPr>
+                                  <w:sdtEndPr/>
                                   <w:sdtContent>
                                     <w:r>
                                       <w:rPr>
@@ -170,16 +168,7 @@
                                         <w:sz w:val="36"/>
                                         <w:szCs w:val="36"/>
                                       </w:rPr>
-                                      <w:t>CEN4010_GROUP22</w:t>
-                                    </w:r>
-                                    <w:r>
-                                      <w:rPr>
-                                        <w:color w:val="4472C4" w:themeColor="accent1"/>
-                                        <w:sz w:val="36"/>
-                                        <w:szCs w:val="36"/>
-                                      </w:rPr>
-                                      <w:br/>
-                                      <w:t xml:space="preserve">Nelly Delgado </w:t>
+                                      <w:t xml:space="preserve">CEN4010_GROUP22Nelly Delgado </w:t>
                                     </w:r>
                                     <w:proofErr w:type="spellStart"/>
                                     <w:r>
@@ -188,7 +177,7 @@
                                         <w:sz w:val="36"/>
                                         <w:szCs w:val="36"/>
                                       </w:rPr>
-                                      <w:t>Planche</w:t>
+                                      <w:t>Plnche</w:t>
                                     </w:r>
                                     <w:proofErr w:type="spellEnd"/>
                                     <w:r>
@@ -198,14 +187,6 @@
                                         <w:szCs w:val="36"/>
                                       </w:rPr>
                                       <w:t xml:space="preserve"> (ndelgadoplan2020@fau.edu)</w:t>
-                                    </w:r>
-                                    <w:r>
-                                      <w:rPr>
-                                        <w:color w:val="4472C4" w:themeColor="accent1"/>
-                                        <w:sz w:val="36"/>
-                                        <w:szCs w:val="36"/>
-                                      </w:rPr>
-                                      <w:br/>
                                     </w:r>
                                     <w:proofErr w:type="spellStart"/>
                                     <w:r>
@@ -223,33 +204,7 @@
                                         <w:sz w:val="36"/>
                                         <w:szCs w:val="36"/>
                                       </w:rPr>
-                                      <w:t xml:space="preserve"> Tran (ntran2020@fau.edu)</w:t>
-                                    </w:r>
-                                    <w:r>
-                                      <w:rPr>
-                                        <w:color w:val="4472C4" w:themeColor="accent1"/>
-                                        <w:sz w:val="36"/>
-                                        <w:szCs w:val="36"/>
-                                      </w:rPr>
-                                      <w:br/>
-                                    </w:r>
-                                    <w:proofErr w:type="spellStart"/>
-                                    <w:r>
-                                      <w:rPr>
-                                        <w:color w:val="4472C4" w:themeColor="accent1"/>
-                                        <w:sz w:val="36"/>
-                                        <w:szCs w:val="36"/>
-                                      </w:rPr>
-                                      <w:t>Huy</w:t>
-                                    </w:r>
-                                    <w:proofErr w:type="spellEnd"/>
-                                    <w:r>
-                                      <w:rPr>
-                                        <w:color w:val="4472C4" w:themeColor="accent1"/>
-                                        <w:sz w:val="36"/>
-                                        <w:szCs w:val="36"/>
-                                      </w:rPr>
-                                      <w:t xml:space="preserve"> Nguyen (huynguyen2020@fau.edu)</w:t>
+                                      <w:t xml:space="preserve"> Tran (ntran2020@fau.edu)Huy Nguyen (huynguyen2020@fau.edu)</w:t>
                                     </w:r>
                                   </w:sdtContent>
                                 </w:sdt>
@@ -356,6 +311,7 @@
                               <w:dataBinding w:prefixMappings="xmlns:ns0='http://purl.org/dc/elements/1.1/' xmlns:ns1='http://schemas.openxmlformats.org/package/2006/metadata/core-properties' " w:xpath="/ns1:coreProperties[1]/ns0:subject[1]" w:storeItemID="{6C3C8BC8-F283-45AE-878A-BAB7291924A1}"/>
                               <w:text/>
                             </w:sdtPr>
+                            <w:sdtEndPr/>
                             <w:sdtContent>
                               <w:r>
                                 <w:rPr>
@@ -363,16 +319,7 @@
                                   <w:sz w:val="36"/>
                                   <w:szCs w:val="36"/>
                                 </w:rPr>
-                                <w:t>CEN4010_GROUP22</w:t>
-                              </w:r>
-                              <w:r>
-                                <w:rPr>
-                                  <w:color w:val="4472C4" w:themeColor="accent1"/>
-                                  <w:sz w:val="36"/>
-                                  <w:szCs w:val="36"/>
-                                </w:rPr>
-                                <w:br/>
-                                <w:t xml:space="preserve">Nelly Delgado </w:t>
+                                <w:t xml:space="preserve">CEN4010_GROUP22Nelly Delgado </w:t>
                               </w:r>
                               <w:proofErr w:type="spellStart"/>
                               <w:r>
@@ -381,7 +328,7 @@
                                   <w:sz w:val="36"/>
                                   <w:szCs w:val="36"/>
                                 </w:rPr>
-                                <w:t>Planche</w:t>
+                                <w:t>Plnche</w:t>
                               </w:r>
                               <w:proofErr w:type="spellEnd"/>
                               <w:r>
@@ -391,14 +338,6 @@
                                   <w:szCs w:val="36"/>
                                 </w:rPr>
                                 <w:t xml:space="preserve"> (ndelgadoplan2020@fau.edu)</w:t>
-                              </w:r>
-                              <w:r>
-                                <w:rPr>
-                                  <w:color w:val="4472C4" w:themeColor="accent1"/>
-                                  <w:sz w:val="36"/>
-                                  <w:szCs w:val="36"/>
-                                </w:rPr>
-                                <w:br/>
                               </w:r>
                               <w:proofErr w:type="spellStart"/>
                               <w:r>
@@ -416,33 +355,7 @@
                                   <w:sz w:val="36"/>
                                   <w:szCs w:val="36"/>
                                 </w:rPr>
-                                <w:t xml:space="preserve"> Tran (ntran2020@fau.edu)</w:t>
-                              </w:r>
-                              <w:r>
-                                <w:rPr>
-                                  <w:color w:val="4472C4" w:themeColor="accent1"/>
-                                  <w:sz w:val="36"/>
-                                  <w:szCs w:val="36"/>
-                                </w:rPr>
-                                <w:br/>
-                              </w:r>
-                              <w:proofErr w:type="spellStart"/>
-                              <w:r>
-                                <w:rPr>
-                                  <w:color w:val="4472C4" w:themeColor="accent1"/>
-                                  <w:sz w:val="36"/>
-                                  <w:szCs w:val="36"/>
-                                </w:rPr>
-                                <w:t>Huy</w:t>
-                              </w:r>
-                              <w:proofErr w:type="spellEnd"/>
-                              <w:r>
-                                <w:rPr>
-                                  <w:color w:val="4472C4" w:themeColor="accent1"/>
-                                  <w:sz w:val="36"/>
-                                  <w:szCs w:val="36"/>
-                                </w:rPr>
-                                <w:t xml:space="preserve"> Nguyen (huynguyen2020@fau.edu)</w:t>
+                                <w:t xml:space="preserve"> Tran (ntran2020@fau.edu)Huy Nguyen (huynguyen2020@fau.edu)</w:t>
                               </w:r>
                             </w:sdtContent>
                           </w:sdt>
@@ -464,7 +377,6 @@
           </w:r>
           <w:r>
             <w:rPr>
-              <w:rFonts w:ascii="Times New Roman" w:hAnsi="Times New Roman" w:cs="Times New Roman"/>
               <w:noProof/>
               <w:color w:val="4472C4" w:themeColor="accent1"/>
               <w:sz w:val="36"/>
@@ -1000,7 +912,6 @@
           </w:r>
           <w:r>
             <w:rPr>
-              <w:rFonts w:ascii="Times New Roman" w:hAnsi="Times New Roman" w:cs="Times New Roman"/>
               <w:noProof/>
             </w:rPr>
             <mc:AlternateContent>
@@ -1102,6 +1013,7 @@
                                   <w:dataBinding w:prefixMappings="xmlns:ns0='http://purl.org/dc/elements/1.1/' xmlns:ns1='http://schemas.openxmlformats.org/package/2006/metadata/core-properties' " w:xpath="/ns1:coreProperties[1]/ns1:category[1]" w:storeItemID="{6C3C8BC8-F283-45AE-878A-BAB7291924A1}"/>
                                   <w:text/>
                                 </w:sdtPr>
+                                <w:sdtEndPr/>
                                 <w:sdtContent>
                                   <w:p>
                                     <w:pPr>
@@ -1119,16 +1031,25 @@
                                         <w:color w:val="4472C4"/>
                                         <w:sz w:val="36"/>
                                       </w:rPr>
-                                      <w:t>CEN44010 – Principles of Software Engineering</w:t>
+                                      <w:t xml:space="preserve">CEN44010 – Principles of Software </w:t>
                                     </w:r>
+                                    <w:proofErr w:type="spellStart"/>
                                     <w:r>
                                       <w:rPr>
                                         <w:rFonts w:ascii="Arial" w:eastAsia="Arial" w:hAnsi="Arial" w:cs="Arial"/>
                                         <w:color w:val="4472C4"/>
                                         <w:sz w:val="36"/>
                                       </w:rPr>
-                                      <w:br/>
-                                      <w:t>Date: 9/28/2021</w:t>
+                                      <w:t>EngineeringDate</w:t>
+                                    </w:r>
+                                    <w:proofErr w:type="spellEnd"/>
+                                    <w:r>
+                                      <w:rPr>
+                                        <w:rFonts w:ascii="Arial" w:eastAsia="Arial" w:hAnsi="Arial" w:cs="Arial"/>
+                                        <w:color w:val="4472C4"/>
+                                        <w:sz w:val="36"/>
+                                      </w:rPr>
+                                      <w:t>: 9/28/2021</w:t>
                                     </w:r>
                                   </w:p>
                                 </w:sdtContent>
@@ -1207,6 +1128,7 @@
                             <w:dataBinding w:prefixMappings="xmlns:ns0='http://purl.org/dc/elements/1.1/' xmlns:ns1='http://schemas.openxmlformats.org/package/2006/metadata/core-properties' " w:xpath="/ns1:coreProperties[1]/ns1:category[1]" w:storeItemID="{6C3C8BC8-F283-45AE-878A-BAB7291924A1}"/>
                             <w:text/>
                           </w:sdtPr>
+                          <w:sdtEndPr/>
                           <w:sdtContent>
                             <w:p>
                               <w:pPr>
@@ -1224,16 +1146,25 @@
                                   <w:color w:val="4472C4"/>
                                   <w:sz w:val="36"/>
                                 </w:rPr>
-                                <w:t>CEN44010 – Principles of Software Engineering</w:t>
+                                <w:t xml:space="preserve">CEN44010 – Principles of Software </w:t>
                               </w:r>
+                              <w:proofErr w:type="spellStart"/>
                               <w:r>
                                 <w:rPr>
                                   <w:rFonts w:ascii="Arial" w:eastAsia="Arial" w:hAnsi="Arial" w:cs="Arial"/>
                                   <w:color w:val="4472C4"/>
                                   <w:sz w:val="36"/>
                                 </w:rPr>
-                                <w:br/>
-                                <w:t>Date: 9/28/2021</w:t>
+                                <w:t>EngineeringDate</w:t>
+                              </w:r>
+                              <w:proofErr w:type="spellEnd"/>
+                              <w:r>
+                                <w:rPr>
+                                  <w:rFonts w:ascii="Arial" w:eastAsia="Arial" w:hAnsi="Arial" w:cs="Arial"/>
+                                  <w:color w:val="4472C4"/>
+                                  <w:sz w:val="36"/>
+                                </w:rPr>
+                                <w:t>: 9/28/2021</w:t>
                               </w:r>
                             </w:p>
                           </w:sdtContent>
@@ -1250,14 +1181,8 @@
         <w:p>
           <w:pPr>
             <w:spacing w:line="276" w:lineRule="auto"/>
-            <w:rPr>
-              <w:rFonts w:ascii="Times New Roman" w:hAnsi="Times New Roman" w:cs="Times New Roman"/>
-            </w:rPr>
           </w:pPr>
           <w:r>
-            <w:rPr>
-              <w:rFonts w:ascii="Times New Roman" w:hAnsi="Times New Roman" w:cs="Times New Roman"/>
-            </w:rPr>
             <w:br w:type="page"/>
           </w:r>
         </w:p>
@@ -1281,6 +1206,7 @@
       </w:sdtPr>
       <w:sdtEndPr>
         <w:rPr>
+          <w:rFonts w:eastAsia="Times New Roman"/>
           <w:noProof/>
           <w:sz w:val="24"/>
           <w:szCs w:val="24"/>
@@ -2205,7 +2131,31 @@
                 <w:sz w:val="28"/>
                 <w:szCs w:val="28"/>
               </w:rPr>
-              <w:t>High-level system architecture</w:t>
+              <w:t>High</w:t>
+            </w:r>
+            <w:r>
+              <w:rPr>
+                <w:rStyle w:val="Hyperlink"/>
+                <w:rFonts w:ascii="Times New Roman" w:hAnsi="Times New Roman" w:cs="Times New Roman"/>
+                <w:i w:val="0"/>
+                <w:iCs w:val="0"/>
+                <w:noProof/>
+                <w:sz w:val="28"/>
+                <w:szCs w:val="28"/>
+              </w:rPr>
+              <w:t>-</w:t>
+            </w:r>
+            <w:r>
+              <w:rPr>
+                <w:rStyle w:val="Hyperlink"/>
+                <w:rFonts w:ascii="Times New Roman" w:hAnsi="Times New Roman" w:cs="Times New Roman"/>
+                <w:i w:val="0"/>
+                <w:iCs w:val="0"/>
+                <w:noProof/>
+                <w:sz w:val="28"/>
+                <w:szCs w:val="28"/>
+              </w:rPr>
+              <w:t>level system architecture</w:t>
             </w:r>
             <w:r>
               <w:rPr>
@@ -2706,13 +2656,9 @@
         <w:p>
           <w:pPr>
             <w:spacing w:line="276" w:lineRule="auto"/>
-            <w:rPr>
-              <w:rFonts w:ascii="Times New Roman" w:hAnsi="Times New Roman" w:cs="Times New Roman"/>
-            </w:rPr>
           </w:pPr>
           <w:r>
             <w:rPr>
-              <w:rFonts w:ascii="Times New Roman" w:hAnsi="Times New Roman" w:cs="Times New Roman"/>
               <w:b/>
               <w:bCs/>
               <w:noProof/>
@@ -2727,177 +2673,111 @@
     <w:p>
       <w:pPr>
         <w:spacing w:line="276" w:lineRule="auto"/>
-        <w:rPr>
-          <w:rFonts w:ascii="Times New Roman" w:hAnsi="Times New Roman" w:cs="Times New Roman"/>
-        </w:rPr>
-      </w:pPr>
-    </w:p>
-    <w:p>
-      <w:pPr>
-        <w:spacing w:line="276" w:lineRule="auto"/>
-        <w:rPr>
-          <w:rFonts w:ascii="Times New Roman" w:hAnsi="Times New Roman" w:cs="Times New Roman"/>
-        </w:rPr>
-      </w:pPr>
-    </w:p>
-    <w:p>
-      <w:pPr>
-        <w:spacing w:line="276" w:lineRule="auto"/>
-        <w:rPr>
-          <w:rFonts w:ascii="Times New Roman" w:hAnsi="Times New Roman" w:cs="Times New Roman"/>
-        </w:rPr>
-      </w:pPr>
-    </w:p>
-    <w:p>
-      <w:pPr>
-        <w:spacing w:line="276" w:lineRule="auto"/>
-        <w:rPr>
-          <w:rFonts w:ascii="Times New Roman" w:hAnsi="Times New Roman" w:cs="Times New Roman"/>
-        </w:rPr>
-      </w:pPr>
-    </w:p>
-    <w:p>
-      <w:pPr>
-        <w:spacing w:line="276" w:lineRule="auto"/>
-        <w:rPr>
-          <w:rFonts w:ascii="Times New Roman" w:hAnsi="Times New Roman" w:cs="Times New Roman"/>
-        </w:rPr>
-      </w:pPr>
-    </w:p>
-    <w:p>
-      <w:pPr>
-        <w:spacing w:line="276" w:lineRule="auto"/>
-        <w:rPr>
-          <w:rFonts w:ascii="Times New Roman" w:hAnsi="Times New Roman" w:cs="Times New Roman"/>
-        </w:rPr>
-      </w:pPr>
-    </w:p>
-    <w:p>
-      <w:pPr>
-        <w:spacing w:line="276" w:lineRule="auto"/>
-        <w:rPr>
-          <w:rFonts w:ascii="Times New Roman" w:hAnsi="Times New Roman" w:cs="Times New Roman"/>
-        </w:rPr>
-      </w:pPr>
-    </w:p>
-    <w:p>
-      <w:pPr>
-        <w:spacing w:line="276" w:lineRule="auto"/>
-        <w:rPr>
-          <w:rFonts w:ascii="Times New Roman" w:hAnsi="Times New Roman" w:cs="Times New Roman"/>
-        </w:rPr>
-      </w:pPr>
-    </w:p>
-    <w:p>
-      <w:pPr>
-        <w:spacing w:line="276" w:lineRule="auto"/>
-        <w:rPr>
-          <w:rFonts w:ascii="Times New Roman" w:hAnsi="Times New Roman" w:cs="Times New Roman"/>
-        </w:rPr>
-      </w:pPr>
-    </w:p>
-    <w:p>
-      <w:pPr>
-        <w:spacing w:line="276" w:lineRule="auto"/>
-        <w:rPr>
-          <w:rFonts w:ascii="Times New Roman" w:hAnsi="Times New Roman" w:cs="Times New Roman"/>
-        </w:rPr>
-      </w:pPr>
-    </w:p>
-    <w:p>
-      <w:pPr>
-        <w:spacing w:line="276" w:lineRule="auto"/>
-        <w:rPr>
-          <w:rFonts w:ascii="Times New Roman" w:hAnsi="Times New Roman" w:cs="Times New Roman"/>
-        </w:rPr>
-      </w:pPr>
-    </w:p>
-    <w:p>
-      <w:pPr>
-        <w:spacing w:line="276" w:lineRule="auto"/>
-        <w:rPr>
-          <w:rFonts w:ascii="Times New Roman" w:hAnsi="Times New Roman" w:cs="Times New Roman"/>
-        </w:rPr>
-      </w:pPr>
-    </w:p>
-    <w:p>
-      <w:pPr>
-        <w:spacing w:line="276" w:lineRule="auto"/>
-        <w:rPr>
-          <w:rFonts w:ascii="Times New Roman" w:hAnsi="Times New Roman" w:cs="Times New Roman"/>
-        </w:rPr>
-      </w:pPr>
-    </w:p>
-    <w:p>
-      <w:pPr>
-        <w:spacing w:line="276" w:lineRule="auto"/>
-        <w:rPr>
-          <w:rFonts w:ascii="Times New Roman" w:hAnsi="Times New Roman" w:cs="Times New Roman"/>
-        </w:rPr>
-      </w:pPr>
-    </w:p>
-    <w:p>
-      <w:pPr>
-        <w:spacing w:line="276" w:lineRule="auto"/>
-        <w:rPr>
-          <w:rFonts w:ascii="Times New Roman" w:hAnsi="Times New Roman" w:cs="Times New Roman"/>
-        </w:rPr>
-      </w:pPr>
-    </w:p>
-    <w:p>
-      <w:pPr>
-        <w:spacing w:line="276" w:lineRule="auto"/>
-        <w:rPr>
-          <w:rFonts w:ascii="Times New Roman" w:hAnsi="Times New Roman" w:cs="Times New Roman"/>
-        </w:rPr>
-      </w:pPr>
-    </w:p>
-    <w:p>
-      <w:pPr>
-        <w:spacing w:line="276" w:lineRule="auto"/>
-        <w:rPr>
-          <w:rFonts w:ascii="Times New Roman" w:hAnsi="Times New Roman" w:cs="Times New Roman"/>
-        </w:rPr>
-      </w:pPr>
-    </w:p>
-    <w:p>
-      <w:pPr>
-        <w:spacing w:line="276" w:lineRule="auto"/>
-        <w:rPr>
-          <w:rFonts w:ascii="Times New Roman" w:hAnsi="Times New Roman" w:cs="Times New Roman"/>
-        </w:rPr>
-      </w:pPr>
-    </w:p>
-    <w:p>
-      <w:pPr>
-        <w:spacing w:line="276" w:lineRule="auto"/>
-        <w:rPr>
-          <w:rFonts w:ascii="Times New Roman" w:hAnsi="Times New Roman" w:cs="Times New Roman"/>
-        </w:rPr>
-      </w:pPr>
-    </w:p>
-    <w:p>
-      <w:pPr>
-        <w:spacing w:line="276" w:lineRule="auto"/>
-        <w:rPr>
-          <w:rFonts w:ascii="Times New Roman" w:hAnsi="Times New Roman" w:cs="Times New Roman"/>
-        </w:rPr>
-      </w:pPr>
-    </w:p>
-    <w:p>
-      <w:pPr>
-        <w:spacing w:line="276" w:lineRule="auto"/>
-        <w:rPr>
-          <w:rFonts w:ascii="Times New Roman" w:hAnsi="Times New Roman" w:cs="Times New Roman"/>
-        </w:rPr>
-      </w:pPr>
-    </w:p>
-    <w:p>
-      <w:pPr>
-        <w:spacing w:line="276" w:lineRule="auto"/>
-        <w:rPr>
-          <w:rFonts w:ascii="Times New Roman" w:hAnsi="Times New Roman" w:cs="Times New Roman"/>
-        </w:rPr>
+      </w:pPr>
+    </w:p>
+    <w:p>
+      <w:pPr>
+        <w:spacing w:line="276" w:lineRule="auto"/>
+      </w:pPr>
+    </w:p>
+    <w:p>
+      <w:pPr>
+        <w:spacing w:line="276" w:lineRule="auto"/>
+      </w:pPr>
+    </w:p>
+    <w:p>
+      <w:pPr>
+        <w:spacing w:line="276" w:lineRule="auto"/>
+      </w:pPr>
+    </w:p>
+    <w:p>
+      <w:pPr>
+        <w:spacing w:line="276" w:lineRule="auto"/>
+      </w:pPr>
+    </w:p>
+    <w:p>
+      <w:pPr>
+        <w:spacing w:line="276" w:lineRule="auto"/>
+      </w:pPr>
+    </w:p>
+    <w:p>
+      <w:pPr>
+        <w:spacing w:line="276" w:lineRule="auto"/>
+      </w:pPr>
+    </w:p>
+    <w:p>
+      <w:pPr>
+        <w:spacing w:line="276" w:lineRule="auto"/>
+      </w:pPr>
+    </w:p>
+    <w:p>
+      <w:pPr>
+        <w:spacing w:line="276" w:lineRule="auto"/>
+      </w:pPr>
+    </w:p>
+    <w:p>
+      <w:pPr>
+        <w:spacing w:line="276" w:lineRule="auto"/>
+      </w:pPr>
+    </w:p>
+    <w:p>
+      <w:pPr>
+        <w:spacing w:line="276" w:lineRule="auto"/>
+      </w:pPr>
+    </w:p>
+    <w:p>
+      <w:pPr>
+        <w:spacing w:line="276" w:lineRule="auto"/>
+      </w:pPr>
+    </w:p>
+    <w:p>
+      <w:pPr>
+        <w:spacing w:line="276" w:lineRule="auto"/>
+      </w:pPr>
+    </w:p>
+    <w:p>
+      <w:pPr>
+        <w:spacing w:line="276" w:lineRule="auto"/>
+      </w:pPr>
+    </w:p>
+    <w:p>
+      <w:pPr>
+        <w:spacing w:line="276" w:lineRule="auto"/>
+      </w:pPr>
+    </w:p>
+    <w:p>
+      <w:pPr>
+        <w:spacing w:line="276" w:lineRule="auto"/>
+      </w:pPr>
+    </w:p>
+    <w:p>
+      <w:pPr>
+        <w:spacing w:line="276" w:lineRule="auto"/>
+      </w:pPr>
+    </w:p>
+    <w:p>
+      <w:pPr>
+        <w:spacing w:line="276" w:lineRule="auto"/>
+      </w:pPr>
+    </w:p>
+    <w:p>
+      <w:pPr>
+        <w:spacing w:line="276" w:lineRule="auto"/>
+      </w:pPr>
+    </w:p>
+    <w:p>
+      <w:pPr>
+        <w:spacing w:line="276" w:lineRule="auto"/>
+      </w:pPr>
+    </w:p>
+    <w:p>
+      <w:pPr>
+        <w:spacing w:line="276" w:lineRule="auto"/>
+      </w:pPr>
+    </w:p>
+    <w:p>
+      <w:pPr>
+        <w:spacing w:line="276" w:lineRule="auto"/>
       </w:pPr>
     </w:p>
     <w:p>
@@ -2947,86 +2827,61 @@
         <w:spacing w:line="276" w:lineRule="auto"/>
         <w:ind w:left="720"/>
         <w:rPr>
-          <w:rFonts w:ascii="Times New Roman" w:eastAsia="Times New Roman" w:hAnsi="Times New Roman" w:cs="Times New Roman"/>
-          <w:color w:val="000000"/>
-        </w:rPr>
-      </w:pPr>
-      <w:r>
-        <w:rPr>
-          <w:rFonts w:ascii="Times New Roman" w:hAnsi="Times New Roman" w:cs="Times New Roman"/>
-        </w:rPr>
+          <w:color w:val="000000"/>
+        </w:rPr>
+      </w:pPr>
+      <w:r>
         <w:t xml:space="preserve"> </w:t>
       </w:r>
       <w:r>
         <w:rPr>
-          <w:rFonts w:ascii="Times New Roman" w:eastAsia="Times New Roman" w:hAnsi="Times New Roman" w:cs="Times New Roman"/>
           <w:color w:val="000000"/>
         </w:rPr>
         <w:t xml:space="preserve">As of now, the COVID-19 pandemic has impacted every area of our lives. Therefore, we cannot have the same routine as </w:t>
       </w:r>
       <w:r>
-        <w:rPr>
-          <w:rFonts w:ascii="Times New Roman" w:eastAsia="Times New Roman" w:hAnsi="Times New Roman" w:cs="Times New Roman"/>
-        </w:rPr>
         <w:t>we were used</w:t>
       </w:r>
       <w:r>
         <w:rPr>
-          <w:rFonts w:ascii="Times New Roman" w:eastAsia="Times New Roman" w:hAnsi="Times New Roman" w:cs="Times New Roman"/>
           <w:color w:val="000000"/>
         </w:rPr>
         <w:t xml:space="preserve"> </w:t>
       </w:r>
       <w:r>
-        <w:rPr>
-          <w:rFonts w:ascii="Times New Roman" w:eastAsia="Times New Roman" w:hAnsi="Times New Roman" w:cs="Times New Roman"/>
-        </w:rPr>
         <w:t>to when</w:t>
       </w:r>
       <w:r>
         <w:rPr>
-          <w:rFonts w:ascii="Times New Roman" w:eastAsia="Times New Roman" w:hAnsi="Times New Roman" w:cs="Times New Roman"/>
           <w:color w:val="000000"/>
         </w:rPr>
         <w:t xml:space="preserve"> we must distance ourselves and limit the exposure to others as much as possible. The number of COVID-19 patients is increasing dramatically to the point that some hospitals are struggling to keep up with the rising demand for beds and shortage of staff. Illness severity can range from mild to critical. All </w:t>
       </w:r>
       <w:r>
-        <w:rPr>
-          <w:rFonts w:ascii="Times New Roman" w:eastAsia="Times New Roman" w:hAnsi="Times New Roman" w:cs="Times New Roman"/>
-        </w:rPr>
         <w:t>deaths</w:t>
       </w:r>
       <w:r>
         <w:rPr>
-          <w:rFonts w:ascii="Times New Roman" w:eastAsia="Times New Roman" w:hAnsi="Times New Roman" w:cs="Times New Roman"/>
           <w:color w:val="000000"/>
         </w:rPr>
         <w:t xml:space="preserve"> usually occurred among patients with critical illness while patients with mild symptoms can be treated at home with the doctor’s instructions. Speaking of it, we would like to introduce our application to ensure everyone with </w:t>
       </w:r>
       <w:r>
-        <w:rPr>
-          <w:rFonts w:ascii="Times New Roman" w:eastAsia="Times New Roman" w:hAnsi="Times New Roman" w:cs="Times New Roman"/>
-        </w:rPr>
         <w:t>COVID-19</w:t>
       </w:r>
       <w:r>
         <w:rPr>
-          <w:rFonts w:ascii="Times New Roman" w:eastAsia="Times New Roman" w:hAnsi="Times New Roman" w:cs="Times New Roman"/>
           <w:color w:val="000000"/>
         </w:rPr>
         <w:t xml:space="preserve"> symptoms can get safe home care and prevent the spread of coronavirus through close contact by going to a hospital while they can receive certified doctor’s instructions via a website application called </w:t>
       </w:r>
       <w:proofErr w:type="spellStart"/>
       <w:r>
-        <w:rPr>
-          <w:rFonts w:ascii="Times New Roman" w:eastAsia="Times New Roman" w:hAnsi="Times New Roman" w:cs="Times New Roman"/>
-        </w:rPr>
         <w:t>CyberHealth</w:t>
       </w:r>
       <w:proofErr w:type="spellEnd"/>
       <w:r>
         <w:rPr>
-          <w:rFonts w:ascii="Times New Roman" w:eastAsia="Times New Roman" w:hAnsi="Times New Roman" w:cs="Times New Roman"/>
           <w:color w:val="000000"/>
         </w:rPr>
         <w:t xml:space="preserve">. </w:t>
@@ -3043,9 +2898,6 @@
         </w:pBdr>
         <w:spacing w:line="276" w:lineRule="auto"/>
         <w:ind w:left="720"/>
-        <w:rPr>
-          <w:rFonts w:ascii="Times New Roman" w:eastAsia="Times New Roman" w:hAnsi="Times New Roman" w:cs="Times New Roman"/>
-        </w:rPr>
       </w:pPr>
     </w:p>
     <w:p>
@@ -3059,34 +2911,23 @@
         </w:pBdr>
         <w:spacing w:line="276" w:lineRule="auto"/>
         <w:ind w:left="720"/>
-        <w:rPr>
-          <w:rFonts w:ascii="Times New Roman" w:eastAsia="Times New Roman" w:hAnsi="Times New Roman" w:cs="Times New Roman"/>
-        </w:rPr>
       </w:pPr>
       <w:proofErr w:type="spellStart"/>
       <w:r>
-        <w:rPr>
-          <w:rFonts w:ascii="Times New Roman" w:eastAsia="Times New Roman" w:hAnsi="Times New Roman" w:cs="Times New Roman"/>
-        </w:rPr>
         <w:t>CyberHealth</w:t>
       </w:r>
       <w:proofErr w:type="spellEnd"/>
       <w:r>
         <w:rPr>
-          <w:rFonts w:ascii="Times New Roman" w:eastAsia="Times New Roman" w:hAnsi="Times New Roman" w:cs="Times New Roman"/>
           <w:color w:val="000000"/>
         </w:rPr>
         <w:t xml:space="preserve"> is an online health monitoring platform where patients with COVID-19 symptoms can upload their </w:t>
       </w:r>
       <w:r>
-        <w:rPr>
-          <w:rFonts w:ascii="Times New Roman" w:eastAsia="Times New Roman" w:hAnsi="Times New Roman" w:cs="Times New Roman"/>
-        </w:rPr>
         <w:t>medical</w:t>
       </w:r>
       <w:r>
         <w:rPr>
-          <w:rFonts w:ascii="Times New Roman" w:eastAsia="Times New Roman" w:hAnsi="Times New Roman" w:cs="Times New Roman"/>
           <w:color w:val="000000"/>
         </w:rPr>
         <w:t xml:space="preserve"> history as well as vital signs </w:t>
@@ -3094,7 +2935,6 @@
       <w:proofErr w:type="gramStart"/>
       <w:r>
         <w:rPr>
-          <w:rFonts w:ascii="Times New Roman" w:eastAsia="Times New Roman" w:hAnsi="Times New Roman" w:cs="Times New Roman"/>
           <w:color w:val="000000"/>
         </w:rPr>
         <w:t>in order to</w:t>
@@ -3102,28 +2942,20 @@
       <w:proofErr w:type="gramEnd"/>
       <w:r>
         <w:rPr>
-          <w:rFonts w:ascii="Times New Roman" w:eastAsia="Times New Roman" w:hAnsi="Times New Roman" w:cs="Times New Roman"/>
           <w:color w:val="000000"/>
         </w:rPr>
         <w:t xml:space="preserve"> receive treatment from certified doctors. </w:t>
       </w:r>
       <w:r>
-        <w:rPr>
-          <w:rFonts w:ascii="Times New Roman" w:eastAsia="Times New Roman" w:hAnsi="Times New Roman" w:cs="Times New Roman"/>
-        </w:rPr>
         <w:t>Licensed</w:t>
       </w:r>
       <w:r>
         <w:rPr>
-          <w:rFonts w:ascii="Times New Roman" w:eastAsia="Times New Roman" w:hAnsi="Times New Roman" w:cs="Times New Roman"/>
           <w:color w:val="000000"/>
         </w:rPr>
         <w:t xml:space="preserve"> doctors will determine </w:t>
       </w:r>
       <w:r>
-        <w:rPr>
-          <w:rFonts w:ascii="Times New Roman" w:eastAsia="Times New Roman" w:hAnsi="Times New Roman" w:cs="Times New Roman"/>
-        </w:rPr>
         <w:t xml:space="preserve">if you should be tested or not and provide timely care based on the illness severity. Our virtual care application commits to deliver a seamless user experience, responsive web design, and a user-friendly interface to all users regardless of patients or doctors. </w:t>
       </w:r>
     </w:p>
@@ -3199,9 +3031,6 @@
               </w:pBdr>
               <w:spacing w:line="276" w:lineRule="auto"/>
               <w:jc w:val="center"/>
-              <w:rPr>
-                <w:rFonts w:ascii="Times New Roman" w:eastAsia="Times New Roman" w:hAnsi="Times New Roman" w:cs="Times New Roman"/>
-              </w:rPr>
             </w:pPr>
           </w:p>
         </w:tc>
@@ -3228,15 +3057,9 @@
               </w:pBdr>
               <w:spacing w:line="276" w:lineRule="auto"/>
               <w:jc w:val="center"/>
-              <w:rPr>
-                <w:rFonts w:ascii="Times New Roman" w:eastAsia="Times New Roman" w:hAnsi="Times New Roman" w:cs="Times New Roman"/>
-              </w:rPr>
             </w:pPr>
             <w:proofErr w:type="spellStart"/>
             <w:r>
-              <w:rPr>
-                <w:rFonts w:ascii="Times New Roman" w:eastAsia="Times New Roman" w:hAnsi="Times New Roman" w:cs="Times New Roman"/>
-              </w:rPr>
               <w:t>CyberHealth</w:t>
             </w:r>
             <w:proofErr w:type="spellEnd"/>
@@ -3265,14 +3088,8 @@
               </w:pBdr>
               <w:spacing w:line="276" w:lineRule="auto"/>
               <w:jc w:val="center"/>
-              <w:rPr>
-                <w:rFonts w:ascii="Times New Roman" w:eastAsia="Times New Roman" w:hAnsi="Times New Roman" w:cs="Times New Roman"/>
-              </w:rPr>
             </w:pPr>
             <w:r>
-              <w:rPr>
-                <w:rFonts w:ascii="Times New Roman" w:eastAsia="Times New Roman" w:hAnsi="Times New Roman" w:cs="Times New Roman"/>
-              </w:rPr>
               <w:t>Teladoc</w:t>
             </w:r>
           </w:p>
@@ -3300,14 +3117,8 @@
               </w:pBdr>
               <w:spacing w:line="276" w:lineRule="auto"/>
               <w:jc w:val="center"/>
-              <w:rPr>
-                <w:rFonts w:ascii="Times New Roman" w:eastAsia="Times New Roman" w:hAnsi="Times New Roman" w:cs="Times New Roman"/>
-              </w:rPr>
             </w:pPr>
             <w:r>
-              <w:rPr>
-                <w:rFonts w:ascii="Times New Roman" w:eastAsia="Times New Roman" w:hAnsi="Times New Roman" w:cs="Times New Roman"/>
-              </w:rPr>
               <w:t>MDLIVE</w:t>
             </w:r>
           </w:p>
@@ -3328,15 +3139,9 @@
               <w:widowControl w:val="0"/>
               <w:spacing w:line="276" w:lineRule="auto"/>
               <w:jc w:val="center"/>
-              <w:rPr>
-                <w:rFonts w:ascii="Times New Roman" w:eastAsia="Times New Roman" w:hAnsi="Times New Roman" w:cs="Times New Roman"/>
-              </w:rPr>
             </w:pPr>
             <w:proofErr w:type="spellStart"/>
             <w:r>
-              <w:rPr>
-                <w:rFonts w:ascii="Times New Roman" w:eastAsia="Times New Roman" w:hAnsi="Times New Roman" w:cs="Times New Roman"/>
-              </w:rPr>
               <w:t>Mymdnow</w:t>
             </w:r>
             <w:proofErr w:type="spellEnd"/>
@@ -3365,14 +3170,8 @@
               </w:pBdr>
               <w:spacing w:line="276" w:lineRule="auto"/>
               <w:jc w:val="center"/>
-              <w:rPr>
-                <w:rFonts w:ascii="Times New Roman" w:eastAsia="Times New Roman" w:hAnsi="Times New Roman" w:cs="Times New Roman"/>
-              </w:rPr>
             </w:pPr>
             <w:r>
-              <w:rPr>
-                <w:rFonts w:ascii="Times New Roman" w:eastAsia="Times New Roman" w:hAnsi="Times New Roman" w:cs="Times New Roman"/>
-              </w:rPr>
               <w:t>Private Offices</w:t>
             </w:r>
           </w:p>
@@ -3402,14 +3201,8 @@
               </w:pBdr>
               <w:spacing w:line="276" w:lineRule="auto"/>
               <w:jc w:val="center"/>
-              <w:rPr>
-                <w:rFonts w:ascii="Times New Roman" w:eastAsia="Times New Roman" w:hAnsi="Times New Roman" w:cs="Times New Roman"/>
-              </w:rPr>
             </w:pPr>
             <w:r>
-              <w:rPr>
-                <w:rFonts w:ascii="Times New Roman" w:eastAsia="Times New Roman" w:hAnsi="Times New Roman" w:cs="Times New Roman"/>
-              </w:rPr>
               <w:t>Online visit</w:t>
             </w:r>
           </w:p>
@@ -3437,14 +3230,8 @@
               </w:pBdr>
               <w:spacing w:line="276" w:lineRule="auto"/>
               <w:jc w:val="center"/>
-              <w:rPr>
-                <w:rFonts w:ascii="Times New Roman" w:eastAsia="Times New Roman" w:hAnsi="Times New Roman" w:cs="Times New Roman"/>
-              </w:rPr>
             </w:pPr>
             <w:r>
-              <w:rPr>
-                <w:rFonts w:ascii="Times New Roman" w:eastAsia="Times New Roman" w:hAnsi="Times New Roman" w:cs="Times New Roman"/>
-              </w:rPr>
               <w:t>5</w:t>
             </w:r>
           </w:p>
@@ -3472,14 +3259,8 @@
               </w:pBdr>
               <w:spacing w:line="276" w:lineRule="auto"/>
               <w:jc w:val="center"/>
-              <w:rPr>
-                <w:rFonts w:ascii="Times New Roman" w:eastAsia="Times New Roman" w:hAnsi="Times New Roman" w:cs="Times New Roman"/>
-              </w:rPr>
             </w:pPr>
             <w:r>
-              <w:rPr>
-                <w:rFonts w:ascii="Times New Roman" w:eastAsia="Times New Roman" w:hAnsi="Times New Roman" w:cs="Times New Roman"/>
-              </w:rPr>
               <w:t>5</w:t>
             </w:r>
           </w:p>
@@ -3507,14 +3288,8 @@
               </w:pBdr>
               <w:spacing w:line="276" w:lineRule="auto"/>
               <w:jc w:val="center"/>
-              <w:rPr>
-                <w:rFonts w:ascii="Times New Roman" w:eastAsia="Times New Roman" w:hAnsi="Times New Roman" w:cs="Times New Roman"/>
-              </w:rPr>
             </w:pPr>
             <w:r>
-              <w:rPr>
-                <w:rFonts w:ascii="Times New Roman" w:eastAsia="Times New Roman" w:hAnsi="Times New Roman" w:cs="Times New Roman"/>
-              </w:rPr>
               <w:t>5</w:t>
             </w:r>
           </w:p>
@@ -3542,14 +3317,8 @@
               </w:pBdr>
               <w:spacing w:line="276" w:lineRule="auto"/>
               <w:jc w:val="center"/>
-              <w:rPr>
-                <w:rFonts w:ascii="Times New Roman" w:eastAsia="Times New Roman" w:hAnsi="Times New Roman" w:cs="Times New Roman"/>
-              </w:rPr>
             </w:pPr>
             <w:r>
-              <w:rPr>
-                <w:rFonts w:ascii="Times New Roman" w:eastAsia="Times New Roman" w:hAnsi="Times New Roman" w:cs="Times New Roman"/>
-              </w:rPr>
               <w:t>5</w:t>
             </w:r>
           </w:p>
@@ -3577,14 +3346,8 @@
               </w:pBdr>
               <w:spacing w:line="276" w:lineRule="auto"/>
               <w:jc w:val="center"/>
-              <w:rPr>
-                <w:rFonts w:ascii="Times New Roman" w:eastAsia="Times New Roman" w:hAnsi="Times New Roman" w:cs="Times New Roman"/>
-              </w:rPr>
             </w:pPr>
             <w:r>
-              <w:rPr>
-                <w:rFonts w:ascii="Times New Roman" w:eastAsia="Times New Roman" w:hAnsi="Times New Roman" w:cs="Times New Roman"/>
-              </w:rPr>
               <w:t>0</w:t>
             </w:r>
           </w:p>
@@ -3614,14 +3377,8 @@
               </w:pBdr>
               <w:spacing w:line="276" w:lineRule="auto"/>
               <w:jc w:val="center"/>
-              <w:rPr>
-                <w:rFonts w:ascii="Times New Roman" w:eastAsia="Times New Roman" w:hAnsi="Times New Roman" w:cs="Times New Roman"/>
-              </w:rPr>
             </w:pPr>
             <w:r>
-              <w:rPr>
-                <w:rFonts w:ascii="Times New Roman" w:eastAsia="Times New Roman" w:hAnsi="Times New Roman" w:cs="Times New Roman"/>
-              </w:rPr>
               <w:t>Fast &amp; simple process</w:t>
             </w:r>
           </w:p>
@@ -3649,14 +3406,8 @@
               </w:pBdr>
               <w:spacing w:line="276" w:lineRule="auto"/>
               <w:jc w:val="center"/>
-              <w:rPr>
-                <w:rFonts w:ascii="Times New Roman" w:eastAsia="Times New Roman" w:hAnsi="Times New Roman" w:cs="Times New Roman"/>
-              </w:rPr>
             </w:pPr>
             <w:r>
-              <w:rPr>
-                <w:rFonts w:ascii="Times New Roman" w:eastAsia="Times New Roman" w:hAnsi="Times New Roman" w:cs="Times New Roman"/>
-              </w:rPr>
               <w:t>5</w:t>
             </w:r>
           </w:p>
@@ -3684,14 +3435,8 @@
               </w:pBdr>
               <w:spacing w:line="276" w:lineRule="auto"/>
               <w:jc w:val="center"/>
-              <w:rPr>
-                <w:rFonts w:ascii="Times New Roman" w:eastAsia="Times New Roman" w:hAnsi="Times New Roman" w:cs="Times New Roman"/>
-              </w:rPr>
             </w:pPr>
             <w:r>
-              <w:rPr>
-                <w:rFonts w:ascii="Times New Roman" w:eastAsia="Times New Roman" w:hAnsi="Times New Roman" w:cs="Times New Roman"/>
-              </w:rPr>
               <w:t>4</w:t>
             </w:r>
           </w:p>
@@ -3719,14 +3464,8 @@
               </w:pBdr>
               <w:spacing w:line="276" w:lineRule="auto"/>
               <w:jc w:val="center"/>
-              <w:rPr>
-                <w:rFonts w:ascii="Times New Roman" w:eastAsia="Times New Roman" w:hAnsi="Times New Roman" w:cs="Times New Roman"/>
-              </w:rPr>
             </w:pPr>
             <w:r>
-              <w:rPr>
-                <w:rFonts w:ascii="Times New Roman" w:eastAsia="Times New Roman" w:hAnsi="Times New Roman" w:cs="Times New Roman"/>
-              </w:rPr>
               <w:t>4</w:t>
             </w:r>
           </w:p>
@@ -3754,14 +3493,8 @@
               </w:pBdr>
               <w:spacing w:line="276" w:lineRule="auto"/>
               <w:jc w:val="center"/>
-              <w:rPr>
-                <w:rFonts w:ascii="Times New Roman" w:eastAsia="Times New Roman" w:hAnsi="Times New Roman" w:cs="Times New Roman"/>
-              </w:rPr>
             </w:pPr>
             <w:r>
-              <w:rPr>
-                <w:rFonts w:ascii="Times New Roman" w:eastAsia="Times New Roman" w:hAnsi="Times New Roman" w:cs="Times New Roman"/>
-              </w:rPr>
               <w:t>3</w:t>
             </w:r>
           </w:p>
@@ -3789,14 +3522,8 @@
               </w:pBdr>
               <w:spacing w:line="276" w:lineRule="auto"/>
               <w:jc w:val="center"/>
-              <w:rPr>
-                <w:rFonts w:ascii="Times New Roman" w:eastAsia="Times New Roman" w:hAnsi="Times New Roman" w:cs="Times New Roman"/>
-              </w:rPr>
             </w:pPr>
             <w:r>
-              <w:rPr>
-                <w:rFonts w:ascii="Times New Roman" w:eastAsia="Times New Roman" w:hAnsi="Times New Roman" w:cs="Times New Roman"/>
-              </w:rPr>
               <w:t>2</w:t>
             </w:r>
           </w:p>
@@ -3826,14 +3553,8 @@
               </w:pBdr>
               <w:spacing w:line="276" w:lineRule="auto"/>
               <w:jc w:val="center"/>
-              <w:rPr>
-                <w:rFonts w:ascii="Times New Roman" w:eastAsia="Times New Roman" w:hAnsi="Times New Roman" w:cs="Times New Roman"/>
-              </w:rPr>
             </w:pPr>
             <w:r>
-              <w:rPr>
-                <w:rFonts w:ascii="Times New Roman" w:eastAsia="Times New Roman" w:hAnsi="Times New Roman" w:cs="Times New Roman"/>
-              </w:rPr>
               <w:t>User interface</w:t>
             </w:r>
           </w:p>
@@ -3861,14 +3582,8 @@
               </w:pBdr>
               <w:spacing w:line="276" w:lineRule="auto"/>
               <w:jc w:val="center"/>
-              <w:rPr>
-                <w:rFonts w:ascii="Times New Roman" w:eastAsia="Times New Roman" w:hAnsi="Times New Roman" w:cs="Times New Roman"/>
-              </w:rPr>
             </w:pPr>
             <w:r>
-              <w:rPr>
-                <w:rFonts w:ascii="Times New Roman" w:eastAsia="Times New Roman" w:hAnsi="Times New Roman" w:cs="Times New Roman"/>
-              </w:rPr>
               <w:t>5</w:t>
             </w:r>
           </w:p>
@@ -3896,14 +3611,8 @@
               </w:pBdr>
               <w:spacing w:line="276" w:lineRule="auto"/>
               <w:jc w:val="center"/>
-              <w:rPr>
-                <w:rFonts w:ascii="Times New Roman" w:eastAsia="Times New Roman" w:hAnsi="Times New Roman" w:cs="Times New Roman"/>
-              </w:rPr>
             </w:pPr>
             <w:r>
-              <w:rPr>
-                <w:rFonts w:ascii="Times New Roman" w:eastAsia="Times New Roman" w:hAnsi="Times New Roman" w:cs="Times New Roman"/>
-              </w:rPr>
               <w:t>5</w:t>
             </w:r>
           </w:p>
@@ -3931,14 +3640,8 @@
               </w:pBdr>
               <w:spacing w:line="276" w:lineRule="auto"/>
               <w:jc w:val="center"/>
-              <w:rPr>
-                <w:rFonts w:ascii="Times New Roman" w:eastAsia="Times New Roman" w:hAnsi="Times New Roman" w:cs="Times New Roman"/>
-              </w:rPr>
             </w:pPr>
             <w:r>
-              <w:rPr>
-                <w:rFonts w:ascii="Times New Roman" w:eastAsia="Times New Roman" w:hAnsi="Times New Roman" w:cs="Times New Roman"/>
-              </w:rPr>
               <w:t>3</w:t>
             </w:r>
           </w:p>
@@ -3966,14 +3669,8 @@
               </w:pBdr>
               <w:spacing w:line="276" w:lineRule="auto"/>
               <w:jc w:val="center"/>
-              <w:rPr>
-                <w:rFonts w:ascii="Times New Roman" w:eastAsia="Times New Roman" w:hAnsi="Times New Roman" w:cs="Times New Roman"/>
-              </w:rPr>
             </w:pPr>
             <w:r>
-              <w:rPr>
-                <w:rFonts w:ascii="Times New Roman" w:eastAsia="Times New Roman" w:hAnsi="Times New Roman" w:cs="Times New Roman"/>
-              </w:rPr>
               <w:t>5</w:t>
             </w:r>
           </w:p>
@@ -4001,14 +3698,8 @@
               </w:pBdr>
               <w:spacing w:line="276" w:lineRule="auto"/>
               <w:jc w:val="center"/>
-              <w:rPr>
-                <w:rFonts w:ascii="Times New Roman" w:eastAsia="Times New Roman" w:hAnsi="Times New Roman" w:cs="Times New Roman"/>
-              </w:rPr>
             </w:pPr>
             <w:r>
-              <w:rPr>
-                <w:rFonts w:ascii="Times New Roman" w:eastAsia="Times New Roman" w:hAnsi="Times New Roman" w:cs="Times New Roman"/>
-              </w:rPr>
               <w:t>0</w:t>
             </w:r>
           </w:p>
@@ -4038,14 +3729,8 @@
               </w:pBdr>
               <w:spacing w:line="276" w:lineRule="auto"/>
               <w:jc w:val="center"/>
-              <w:rPr>
-                <w:rFonts w:ascii="Times New Roman" w:eastAsia="Times New Roman" w:hAnsi="Times New Roman" w:cs="Times New Roman"/>
-              </w:rPr>
             </w:pPr>
             <w:r>
-              <w:rPr>
-                <w:rFonts w:ascii="Times New Roman" w:eastAsia="Times New Roman" w:hAnsi="Times New Roman" w:cs="Times New Roman"/>
-              </w:rPr>
               <w:t>Fast access to covid’s doctors</w:t>
             </w:r>
           </w:p>
@@ -4073,14 +3758,8 @@
               </w:pBdr>
               <w:spacing w:line="276" w:lineRule="auto"/>
               <w:jc w:val="center"/>
-              <w:rPr>
-                <w:rFonts w:ascii="Times New Roman" w:eastAsia="Times New Roman" w:hAnsi="Times New Roman" w:cs="Times New Roman"/>
-              </w:rPr>
             </w:pPr>
             <w:r>
-              <w:rPr>
-                <w:rFonts w:ascii="Times New Roman" w:eastAsia="Times New Roman" w:hAnsi="Times New Roman" w:cs="Times New Roman"/>
-              </w:rPr>
               <w:t>5</w:t>
             </w:r>
           </w:p>
@@ -4108,14 +3787,8 @@
               </w:pBdr>
               <w:spacing w:line="276" w:lineRule="auto"/>
               <w:jc w:val="center"/>
-              <w:rPr>
-                <w:rFonts w:ascii="Times New Roman" w:eastAsia="Times New Roman" w:hAnsi="Times New Roman" w:cs="Times New Roman"/>
-              </w:rPr>
             </w:pPr>
             <w:r>
-              <w:rPr>
-                <w:rFonts w:ascii="Times New Roman" w:eastAsia="Times New Roman" w:hAnsi="Times New Roman" w:cs="Times New Roman"/>
-              </w:rPr>
               <w:t>4</w:t>
             </w:r>
           </w:p>
@@ -4143,14 +3816,8 @@
               </w:pBdr>
               <w:spacing w:line="276" w:lineRule="auto"/>
               <w:jc w:val="center"/>
-              <w:rPr>
-                <w:rFonts w:ascii="Times New Roman" w:eastAsia="Times New Roman" w:hAnsi="Times New Roman" w:cs="Times New Roman"/>
-              </w:rPr>
             </w:pPr>
             <w:r>
-              <w:rPr>
-                <w:rFonts w:ascii="Times New Roman" w:eastAsia="Times New Roman" w:hAnsi="Times New Roman" w:cs="Times New Roman"/>
-              </w:rPr>
               <w:t>4</w:t>
             </w:r>
           </w:p>
@@ -4178,14 +3845,8 @@
               </w:pBdr>
               <w:spacing w:line="276" w:lineRule="auto"/>
               <w:jc w:val="center"/>
-              <w:rPr>
-                <w:rFonts w:ascii="Times New Roman" w:eastAsia="Times New Roman" w:hAnsi="Times New Roman" w:cs="Times New Roman"/>
-              </w:rPr>
             </w:pPr>
             <w:r>
-              <w:rPr>
-                <w:rFonts w:ascii="Times New Roman" w:eastAsia="Times New Roman" w:hAnsi="Times New Roman" w:cs="Times New Roman"/>
-              </w:rPr>
               <w:t>2</w:t>
             </w:r>
           </w:p>
@@ -4213,14 +3874,8 @@
               </w:pBdr>
               <w:spacing w:line="276" w:lineRule="auto"/>
               <w:jc w:val="center"/>
-              <w:rPr>
-                <w:rFonts w:ascii="Times New Roman" w:eastAsia="Times New Roman" w:hAnsi="Times New Roman" w:cs="Times New Roman"/>
-              </w:rPr>
             </w:pPr>
             <w:r>
-              <w:rPr>
-                <w:rFonts w:ascii="Times New Roman" w:eastAsia="Times New Roman" w:hAnsi="Times New Roman" w:cs="Times New Roman"/>
-              </w:rPr>
               <w:t>2</w:t>
             </w:r>
           </w:p>
@@ -4250,14 +3905,8 @@
               </w:pBdr>
               <w:spacing w:line="276" w:lineRule="auto"/>
               <w:jc w:val="center"/>
-              <w:rPr>
-                <w:rFonts w:ascii="Times New Roman" w:eastAsia="Times New Roman" w:hAnsi="Times New Roman" w:cs="Times New Roman"/>
-              </w:rPr>
             </w:pPr>
             <w:r>
-              <w:rPr>
-                <w:rFonts w:ascii="Times New Roman" w:eastAsia="Times New Roman" w:hAnsi="Times New Roman" w:cs="Times New Roman"/>
-              </w:rPr>
               <w:t>Fast communication</w:t>
             </w:r>
           </w:p>
@@ -4285,14 +3934,8 @@
               </w:pBdr>
               <w:spacing w:line="276" w:lineRule="auto"/>
               <w:jc w:val="center"/>
-              <w:rPr>
-                <w:rFonts w:ascii="Times New Roman" w:eastAsia="Times New Roman" w:hAnsi="Times New Roman" w:cs="Times New Roman"/>
-              </w:rPr>
             </w:pPr>
             <w:r>
-              <w:rPr>
-                <w:rFonts w:ascii="Times New Roman" w:eastAsia="Times New Roman" w:hAnsi="Times New Roman" w:cs="Times New Roman"/>
-              </w:rPr>
               <w:t>5</w:t>
             </w:r>
           </w:p>
@@ -4320,14 +3963,8 @@
               </w:pBdr>
               <w:spacing w:line="276" w:lineRule="auto"/>
               <w:jc w:val="center"/>
-              <w:rPr>
-                <w:rFonts w:ascii="Times New Roman" w:eastAsia="Times New Roman" w:hAnsi="Times New Roman" w:cs="Times New Roman"/>
-              </w:rPr>
             </w:pPr>
             <w:r>
-              <w:rPr>
-                <w:rFonts w:ascii="Times New Roman" w:eastAsia="Times New Roman" w:hAnsi="Times New Roman" w:cs="Times New Roman"/>
-              </w:rPr>
               <w:t>4</w:t>
             </w:r>
           </w:p>
@@ -4355,14 +3992,8 @@
               </w:pBdr>
               <w:spacing w:line="276" w:lineRule="auto"/>
               <w:jc w:val="center"/>
-              <w:rPr>
-                <w:rFonts w:ascii="Times New Roman" w:eastAsia="Times New Roman" w:hAnsi="Times New Roman" w:cs="Times New Roman"/>
-              </w:rPr>
             </w:pPr>
             <w:r>
-              <w:rPr>
-                <w:rFonts w:ascii="Times New Roman" w:eastAsia="Times New Roman" w:hAnsi="Times New Roman" w:cs="Times New Roman"/>
-              </w:rPr>
               <w:t>4</w:t>
             </w:r>
           </w:p>
@@ -4390,14 +4021,8 @@
               </w:pBdr>
               <w:spacing w:line="276" w:lineRule="auto"/>
               <w:jc w:val="center"/>
-              <w:rPr>
-                <w:rFonts w:ascii="Times New Roman" w:eastAsia="Times New Roman" w:hAnsi="Times New Roman" w:cs="Times New Roman"/>
-              </w:rPr>
             </w:pPr>
             <w:r>
-              <w:rPr>
-                <w:rFonts w:ascii="Times New Roman" w:eastAsia="Times New Roman" w:hAnsi="Times New Roman" w:cs="Times New Roman"/>
-              </w:rPr>
               <w:t>2</w:t>
             </w:r>
           </w:p>
@@ -4425,14 +4050,8 @@
               </w:pBdr>
               <w:spacing w:line="276" w:lineRule="auto"/>
               <w:jc w:val="center"/>
-              <w:rPr>
-                <w:rFonts w:ascii="Times New Roman" w:eastAsia="Times New Roman" w:hAnsi="Times New Roman" w:cs="Times New Roman"/>
-              </w:rPr>
             </w:pPr>
             <w:r>
-              <w:rPr>
-                <w:rFonts w:ascii="Times New Roman" w:eastAsia="Times New Roman" w:hAnsi="Times New Roman" w:cs="Times New Roman"/>
-              </w:rPr>
               <w:t>2</w:t>
             </w:r>
           </w:p>
@@ -4462,14 +4081,8 @@
               </w:pBdr>
               <w:spacing w:line="276" w:lineRule="auto"/>
               <w:jc w:val="center"/>
-              <w:rPr>
-                <w:rFonts w:ascii="Times New Roman" w:eastAsia="Times New Roman" w:hAnsi="Times New Roman" w:cs="Times New Roman"/>
-              </w:rPr>
             </w:pPr>
             <w:r>
-              <w:rPr>
-                <w:rFonts w:ascii="Times New Roman" w:eastAsia="Times New Roman" w:hAnsi="Times New Roman" w:cs="Times New Roman"/>
-              </w:rPr>
               <w:t>Process tracking</w:t>
             </w:r>
           </w:p>
@@ -4497,14 +4110,8 @@
               </w:pBdr>
               <w:spacing w:line="276" w:lineRule="auto"/>
               <w:jc w:val="center"/>
-              <w:rPr>
-                <w:rFonts w:ascii="Times New Roman" w:eastAsia="Times New Roman" w:hAnsi="Times New Roman" w:cs="Times New Roman"/>
-              </w:rPr>
             </w:pPr>
             <w:r>
-              <w:rPr>
-                <w:rFonts w:ascii="Times New Roman" w:eastAsia="Times New Roman" w:hAnsi="Times New Roman" w:cs="Times New Roman"/>
-              </w:rPr>
               <w:t>5</w:t>
             </w:r>
           </w:p>
@@ -4532,14 +4139,8 @@
               </w:pBdr>
               <w:spacing w:line="276" w:lineRule="auto"/>
               <w:jc w:val="center"/>
-              <w:rPr>
-                <w:rFonts w:ascii="Times New Roman" w:eastAsia="Times New Roman" w:hAnsi="Times New Roman" w:cs="Times New Roman"/>
-              </w:rPr>
             </w:pPr>
             <w:r>
-              <w:rPr>
-                <w:rFonts w:ascii="Times New Roman" w:eastAsia="Times New Roman" w:hAnsi="Times New Roman" w:cs="Times New Roman"/>
-              </w:rPr>
               <w:t>4</w:t>
             </w:r>
           </w:p>
@@ -4567,14 +4168,8 @@
               </w:pBdr>
               <w:spacing w:line="276" w:lineRule="auto"/>
               <w:jc w:val="center"/>
-              <w:rPr>
-                <w:rFonts w:ascii="Times New Roman" w:eastAsia="Times New Roman" w:hAnsi="Times New Roman" w:cs="Times New Roman"/>
-              </w:rPr>
             </w:pPr>
             <w:r>
-              <w:rPr>
-                <w:rFonts w:ascii="Times New Roman" w:eastAsia="Times New Roman" w:hAnsi="Times New Roman" w:cs="Times New Roman"/>
-              </w:rPr>
               <w:t>4</w:t>
             </w:r>
           </w:p>
@@ -4602,14 +4197,8 @@
               </w:pBdr>
               <w:spacing w:line="276" w:lineRule="auto"/>
               <w:jc w:val="center"/>
-              <w:rPr>
-                <w:rFonts w:ascii="Times New Roman" w:eastAsia="Times New Roman" w:hAnsi="Times New Roman" w:cs="Times New Roman"/>
-              </w:rPr>
             </w:pPr>
             <w:r>
-              <w:rPr>
-                <w:rFonts w:ascii="Times New Roman" w:eastAsia="Times New Roman" w:hAnsi="Times New Roman" w:cs="Times New Roman"/>
-              </w:rPr>
               <w:t>1</w:t>
             </w:r>
           </w:p>
@@ -4637,14 +4226,8 @@
               </w:pBdr>
               <w:spacing w:line="276" w:lineRule="auto"/>
               <w:jc w:val="center"/>
-              <w:rPr>
-                <w:rFonts w:ascii="Times New Roman" w:eastAsia="Times New Roman" w:hAnsi="Times New Roman" w:cs="Times New Roman"/>
-              </w:rPr>
             </w:pPr>
             <w:r>
-              <w:rPr>
-                <w:rFonts w:ascii="Times New Roman" w:eastAsia="Times New Roman" w:hAnsi="Times New Roman" w:cs="Times New Roman"/>
-              </w:rPr>
               <w:t>1</w:t>
             </w:r>
           </w:p>
@@ -4675,13 +4258,11 @@
               <w:spacing w:line="276" w:lineRule="auto"/>
               <w:jc w:val="center"/>
               <w:rPr>
-                <w:rFonts w:ascii="Times New Roman" w:eastAsia="Times New Roman" w:hAnsi="Times New Roman" w:cs="Times New Roman"/>
                 <w:b/>
               </w:rPr>
             </w:pPr>
             <w:r>
               <w:rPr>
-                <w:rFonts w:ascii="Times New Roman" w:eastAsia="Times New Roman" w:hAnsi="Times New Roman" w:cs="Times New Roman"/>
                 <w:b/>
               </w:rPr>
               <w:t>Mean</w:t>
@@ -4711,14 +4292,8 @@
               </w:pBdr>
               <w:spacing w:line="276" w:lineRule="auto"/>
               <w:jc w:val="center"/>
-              <w:rPr>
-                <w:rFonts w:ascii="Times New Roman" w:eastAsia="Times New Roman" w:hAnsi="Times New Roman" w:cs="Times New Roman"/>
-              </w:rPr>
             </w:pPr>
             <w:r>
-              <w:rPr>
-                <w:rFonts w:ascii="Times New Roman" w:eastAsia="Times New Roman" w:hAnsi="Times New Roman" w:cs="Times New Roman"/>
-              </w:rPr>
               <w:t>5</w:t>
             </w:r>
           </w:p>
@@ -4746,14 +4321,8 @@
               </w:pBdr>
               <w:spacing w:line="276" w:lineRule="auto"/>
               <w:jc w:val="center"/>
-              <w:rPr>
-                <w:rFonts w:ascii="Times New Roman" w:eastAsia="Times New Roman" w:hAnsi="Times New Roman" w:cs="Times New Roman"/>
-              </w:rPr>
             </w:pPr>
             <w:r>
-              <w:rPr>
-                <w:rFonts w:ascii="Times New Roman" w:eastAsia="Times New Roman" w:hAnsi="Times New Roman" w:cs="Times New Roman"/>
-              </w:rPr>
               <w:t>4.3</w:t>
             </w:r>
           </w:p>
@@ -4781,14 +4350,8 @@
               </w:pBdr>
               <w:spacing w:line="276" w:lineRule="auto"/>
               <w:jc w:val="center"/>
-              <w:rPr>
-                <w:rFonts w:ascii="Times New Roman" w:eastAsia="Times New Roman" w:hAnsi="Times New Roman" w:cs="Times New Roman"/>
-              </w:rPr>
             </w:pPr>
             <w:r>
-              <w:rPr>
-                <w:rFonts w:ascii="Times New Roman" w:eastAsia="Times New Roman" w:hAnsi="Times New Roman" w:cs="Times New Roman"/>
-              </w:rPr>
               <w:t>4</w:t>
             </w:r>
           </w:p>
@@ -4816,14 +4379,8 @@
               </w:pBdr>
               <w:spacing w:line="276" w:lineRule="auto"/>
               <w:jc w:val="center"/>
-              <w:rPr>
-                <w:rFonts w:ascii="Times New Roman" w:eastAsia="Times New Roman" w:hAnsi="Times New Roman" w:cs="Times New Roman"/>
-              </w:rPr>
             </w:pPr>
             <w:r>
-              <w:rPr>
-                <w:rFonts w:ascii="Times New Roman" w:eastAsia="Times New Roman" w:hAnsi="Times New Roman" w:cs="Times New Roman"/>
-              </w:rPr>
               <w:t>3</w:t>
             </w:r>
           </w:p>
@@ -4851,14 +4408,8 @@
               </w:pBdr>
               <w:spacing w:line="276" w:lineRule="auto"/>
               <w:jc w:val="center"/>
-              <w:rPr>
-                <w:rFonts w:ascii="Times New Roman" w:eastAsia="Times New Roman" w:hAnsi="Times New Roman" w:cs="Times New Roman"/>
-              </w:rPr>
             </w:pPr>
             <w:r>
-              <w:rPr>
-                <w:rFonts w:ascii="Times New Roman" w:eastAsia="Times New Roman" w:hAnsi="Times New Roman" w:cs="Times New Roman"/>
-              </w:rPr>
               <w:t>1.2</w:t>
             </w:r>
           </w:p>
@@ -4869,7 +4420,6 @@
       <w:pPr>
         <w:spacing w:line="276" w:lineRule="auto"/>
         <w:rPr>
-          <w:rFonts w:ascii="Times New Roman" w:eastAsia="Times New Roman" w:hAnsi="Times New Roman" w:cs="Times New Roman"/>
           <w:b/>
           <w:bCs/>
         </w:rPr>
@@ -4879,14 +4429,12 @@
       <w:pPr>
         <w:spacing w:line="276" w:lineRule="auto"/>
         <w:rPr>
-          <w:rFonts w:ascii="Times New Roman" w:eastAsia="Times New Roman" w:hAnsi="Times New Roman" w:cs="Times New Roman"/>
           <w:b/>
           <w:bCs/>
         </w:rPr>
       </w:pPr>
       <w:r>
         <w:rPr>
-          <w:rFonts w:ascii="Times New Roman" w:eastAsia="Times New Roman" w:hAnsi="Times New Roman" w:cs="Times New Roman"/>
           <w:b/>
           <w:bCs/>
         </w:rPr>
@@ -4931,14 +4479,12 @@
       <w:pPr>
         <w:spacing w:line="276" w:lineRule="auto"/>
         <w:rPr>
-          <w:rFonts w:ascii="Times New Roman" w:eastAsia="Times New Roman" w:hAnsi="Times New Roman" w:cs="Times New Roman"/>
           <w:b/>
           <w:bCs/>
         </w:rPr>
       </w:pPr>
       <w:r>
         <w:rPr>
-          <w:rFonts w:ascii="Times New Roman" w:eastAsia="Times New Roman" w:hAnsi="Times New Roman" w:cs="Times New Roman"/>
           <w:b/>
           <w:bCs/>
         </w:rPr>
@@ -4982,14 +4528,12 @@
         </w:pBdr>
         <w:spacing w:line="276" w:lineRule="auto"/>
         <w:rPr>
-          <w:rFonts w:ascii="Times New Roman" w:eastAsia="Times New Roman" w:hAnsi="Times New Roman" w:cs="Times New Roman"/>
           <w:b/>
           <w:bCs/>
         </w:rPr>
       </w:pPr>
       <w:r>
         <w:rPr>
-          <w:rFonts w:ascii="Times New Roman" w:eastAsia="Times New Roman" w:hAnsi="Times New Roman" w:cs="Times New Roman"/>
           <w:b/>
           <w:bCs/>
         </w:rPr>
@@ -5019,19 +4563,7 @@
         <w:rPr>
           <w:rFonts w:ascii="Times New Roman" w:eastAsia="Times New Roman" w:hAnsi="Times New Roman" w:cs="Times New Roman"/>
         </w:rPr>
-        <w:t xml:space="preserve">MDLIVE is a virtual </w:t>
-      </w:r>
-      <w:r>
-        <w:rPr>
-          <w:rFonts w:ascii="Times New Roman" w:eastAsia="Times New Roman" w:hAnsi="Times New Roman" w:cs="Times New Roman"/>
-        </w:rPr>
-        <w:t>doctor’s</w:t>
-      </w:r>
-      <w:r>
-        <w:rPr>
-          <w:rFonts w:ascii="Times New Roman" w:eastAsia="Times New Roman" w:hAnsi="Times New Roman" w:cs="Times New Roman"/>
-        </w:rPr>
-        <w:t xml:space="preserve"> platform, which allows patients to see doctors by phone call, on a computer, or in an app. It provides many healthcare services. However, since they provide many services, not focus on Covid care, the process is longer and more complicated to access Covid care. Furthermore, their user interface is not eye-catching.</w:t>
+        <w:t>MDLIVE is a virtual doctor’s platform, which allows patients to see doctors by phone call, on a computer, or in an app. It provides many healthcare services. However, since they provide many services, not focus on Covid care, the process is longer and more complicated to access Covid care. Furthermore, their user interface is not eye-catching.</w:t>
       </w:r>
     </w:p>
     <w:p>
@@ -5045,7 +4577,6 @@
         </w:pBdr>
         <w:spacing w:line="276" w:lineRule="auto"/>
         <w:rPr>
-          <w:rFonts w:ascii="Times New Roman" w:eastAsia="Times New Roman" w:hAnsi="Times New Roman" w:cs="Times New Roman"/>
           <w:b/>
           <w:bCs/>
         </w:rPr>
@@ -5053,7 +4584,6 @@
       <w:proofErr w:type="spellStart"/>
       <w:r>
         <w:rPr>
-          <w:rFonts w:ascii="Times New Roman" w:eastAsia="Times New Roman" w:hAnsi="Times New Roman" w:cs="Times New Roman"/>
           <w:b/>
           <w:bCs/>
         </w:rPr>
@@ -5062,7 +4592,6 @@
       <w:proofErr w:type="spellEnd"/>
       <w:r>
         <w:rPr>
-          <w:rFonts w:ascii="Times New Roman" w:eastAsia="Times New Roman" w:hAnsi="Times New Roman" w:cs="Times New Roman"/>
           <w:b/>
           <w:bCs/>
         </w:rPr>
@@ -5142,7 +4671,6 @@
         </w:pBdr>
         <w:spacing w:line="276" w:lineRule="auto"/>
         <w:rPr>
-          <w:rFonts w:ascii="Times New Roman" w:eastAsia="Times New Roman" w:hAnsi="Times New Roman" w:cs="Times New Roman"/>
           <w:b/>
           <w:bCs/>
         </w:rPr>
@@ -5151,7 +4679,6 @@
       <w:proofErr w:type="gramStart"/>
       <w:r>
         <w:rPr>
-          <w:rFonts w:ascii="Times New Roman" w:eastAsia="Times New Roman" w:hAnsi="Times New Roman" w:cs="Times New Roman"/>
           <w:b/>
           <w:bCs/>
         </w:rPr>
@@ -5160,7 +4687,6 @@
       <w:proofErr w:type="spellEnd"/>
       <w:r>
         <w:rPr>
-          <w:rFonts w:ascii="Times New Roman" w:eastAsia="Times New Roman" w:hAnsi="Times New Roman" w:cs="Times New Roman"/>
           <w:b/>
           <w:bCs/>
         </w:rPr>
@@ -5169,7 +4695,6 @@
       <w:proofErr w:type="gramEnd"/>
       <w:r>
         <w:rPr>
-          <w:rFonts w:ascii="Times New Roman" w:eastAsia="Times New Roman" w:hAnsi="Times New Roman" w:cs="Times New Roman"/>
           <w:b/>
           <w:bCs/>
         </w:rPr>
@@ -5263,14 +4788,12 @@
         </w:pBdr>
         <w:spacing w:line="276" w:lineRule="auto"/>
         <w:rPr>
-          <w:rFonts w:ascii="Times New Roman" w:eastAsia="Times New Roman" w:hAnsi="Times New Roman" w:cs="Times New Roman"/>
           <w:b/>
           <w:bCs/>
         </w:rPr>
       </w:pPr>
       <w:r>
         <w:rPr>
-          <w:rFonts w:ascii="Times New Roman" w:eastAsia="Times New Roman" w:hAnsi="Times New Roman" w:cs="Times New Roman"/>
           <w:b/>
           <w:bCs/>
         </w:rPr>
@@ -5709,14 +5232,8 @@
             <w:pPr>
               <w:spacing w:line="276" w:lineRule="auto"/>
               <w:jc w:val="center"/>
-              <w:rPr>
-                <w:rFonts w:ascii="Times New Roman" w:hAnsi="Times New Roman" w:cs="Times New Roman"/>
-              </w:rPr>
             </w:pPr>
             <w:r>
-              <w:rPr>
-                <w:rFonts w:ascii="Times New Roman" w:hAnsi="Times New Roman" w:cs="Times New Roman"/>
-              </w:rPr>
               <w:t>Allow new patients to create an account</w:t>
             </w:r>
           </w:p>
@@ -5786,14 +5303,8 @@
             <w:pPr>
               <w:spacing w:line="276" w:lineRule="auto"/>
               <w:jc w:val="center"/>
-              <w:rPr>
-                <w:rFonts w:ascii="Times New Roman" w:hAnsi="Times New Roman" w:cs="Times New Roman"/>
-              </w:rPr>
             </w:pPr>
             <w:r>
-              <w:rPr>
-                <w:rFonts w:ascii="Times New Roman" w:hAnsi="Times New Roman" w:cs="Times New Roman"/>
-              </w:rPr>
               <w:t>Refer to both patients and doctors</w:t>
             </w:r>
           </w:p>
@@ -6227,14 +5738,8 @@
             <w:pPr>
               <w:spacing w:line="276" w:lineRule="auto"/>
               <w:jc w:val="center"/>
-              <w:rPr>
-                <w:rFonts w:ascii="Times New Roman" w:hAnsi="Times New Roman" w:cs="Times New Roman"/>
-              </w:rPr>
             </w:pPr>
             <w:r>
-              <w:rPr>
-                <w:rFonts w:ascii="Times New Roman" w:hAnsi="Times New Roman" w:cs="Times New Roman"/>
-              </w:rPr>
               <w:t>Leave a note</w:t>
             </w:r>
           </w:p>
@@ -6290,13 +5795,11 @@
       <w:pPr>
         <w:spacing w:line="276" w:lineRule="auto"/>
         <w:rPr>
-          <w:rFonts w:ascii="Times New Roman" w:hAnsi="Times New Roman" w:cs="Times New Roman"/>
           <w:color w:val="0E101A"/>
         </w:rPr>
       </w:pPr>
       <w:r>
         <w:rPr>
-          <w:rFonts w:ascii="Times New Roman" w:hAnsi="Times New Roman" w:cs="Times New Roman"/>
           <w:b/>
           <w:bCs/>
           <w:color w:val="0E101A"/>
@@ -6305,7 +5808,6 @@
       </w:r>
       <w:r>
         <w:rPr>
-          <w:rFonts w:ascii="Times New Roman" w:hAnsi="Times New Roman" w:cs="Times New Roman"/>
           <w:color w:val="0E101A"/>
         </w:rPr>
         <w:t>:</w:t>
@@ -6319,17 +5821,33 @@
         </w:numPr>
         <w:spacing w:line="276" w:lineRule="auto"/>
         <w:rPr>
-          <w:rFonts w:ascii="Times New Roman" w:hAnsi="Times New Roman" w:cs="Times New Roman"/>
           <w:color w:val="0E101A"/>
         </w:rPr>
       </w:pPr>
       <w:r>
         <w:rPr>
-          <w:rFonts w:ascii="Times New Roman" w:hAnsi="Times New Roman" w:cs="Times New Roman"/>
           <w:color w:val="0E101A"/>
         </w:rPr>
+        <w:t>As a user, I want to browse the homepage and services to learn what cyberhealth provides.</w:t>
+      </w:r>
+    </w:p>
+    <w:p>
+      <w:pPr>
+        <w:numPr>
+          <w:ilvl w:val="0"/>
+          <w:numId w:val="3"/>
+        </w:numPr>
+        <w:spacing w:line="276" w:lineRule="auto"/>
+        <w:rPr>
+          <w:color w:val="0E101A"/>
+        </w:rPr>
+      </w:pPr>
+      <w:r>
+        <w:rPr>
+          <w:color w:val="0E101A"/>
+        </w:rPr>
         <w:lastRenderedPageBreak/>
-        <w:t>As a user, I want to browse the homepage and services to learn what cyberhealth provides.</w:t>
+        <w:t>As a member, I want to create or update my information so that my profile can be up to date.</w:t>
       </w:r>
     </w:p>
     <w:p>
@@ -6340,16 +5858,14 @@
         </w:numPr>
         <w:spacing w:line="276" w:lineRule="auto"/>
         <w:rPr>
-          <w:rFonts w:ascii="Times New Roman" w:hAnsi="Times New Roman" w:cs="Times New Roman"/>
           <w:color w:val="0E101A"/>
         </w:rPr>
       </w:pPr>
       <w:r>
         <w:rPr>
-          <w:rFonts w:ascii="Times New Roman" w:hAnsi="Times New Roman" w:cs="Times New Roman"/>
           <w:color w:val="0E101A"/>
         </w:rPr>
-        <w:t>As a member, I want to create or update my information so that my profile can be up to date.</w:t>
+        <w:t>As a member, I want to ask for prescription requests.</w:t>
       </w:r>
     </w:p>
     <w:p>
@@ -6360,16 +5876,14 @@
         </w:numPr>
         <w:spacing w:line="276" w:lineRule="auto"/>
         <w:rPr>
-          <w:rFonts w:ascii="Times New Roman" w:hAnsi="Times New Roman" w:cs="Times New Roman"/>
           <w:color w:val="0E101A"/>
         </w:rPr>
       </w:pPr>
       <w:r>
         <w:rPr>
-          <w:rFonts w:ascii="Times New Roman" w:hAnsi="Times New Roman" w:cs="Times New Roman"/>
           <w:color w:val="0E101A"/>
         </w:rPr>
-        <w:t>As a member, I want to ask for prescription requests.</w:t>
+        <w:t>As a member, I want to check the treatment my doctor has prescribed.</w:t>
       </w:r>
     </w:p>
     <w:p>
@@ -6380,16 +5894,14 @@
         </w:numPr>
         <w:spacing w:line="276" w:lineRule="auto"/>
         <w:rPr>
-          <w:rFonts w:ascii="Times New Roman" w:hAnsi="Times New Roman" w:cs="Times New Roman"/>
           <w:color w:val="0E101A"/>
         </w:rPr>
       </w:pPr>
       <w:r>
         <w:rPr>
-          <w:rFonts w:ascii="Times New Roman" w:hAnsi="Times New Roman" w:cs="Times New Roman"/>
           <w:color w:val="0E101A"/>
         </w:rPr>
-        <w:t>As a member, I want to check the treatment my doctor has prescribed.</w:t>
+        <w:t xml:space="preserve">As a member, I want to view my doctor's information. </w:t>
       </w:r>
     </w:p>
     <w:p>
@@ -6400,16 +5912,14 @@
         </w:numPr>
         <w:spacing w:line="276" w:lineRule="auto"/>
         <w:rPr>
-          <w:rFonts w:ascii="Times New Roman" w:hAnsi="Times New Roman" w:cs="Times New Roman"/>
           <w:color w:val="0E101A"/>
         </w:rPr>
       </w:pPr>
       <w:r>
         <w:rPr>
-          <w:rFonts w:ascii="Times New Roman" w:hAnsi="Times New Roman" w:cs="Times New Roman"/>
           <w:color w:val="0E101A"/>
         </w:rPr>
-        <w:t xml:space="preserve">As a member, I want to view my doctor's information. </w:t>
+        <w:t xml:space="preserve">As a member, I want to comment on my treatment, doctor, and progress. </w:t>
       </w:r>
     </w:p>
     <w:p>
@@ -6420,16 +5930,14 @@
         </w:numPr>
         <w:spacing w:line="276" w:lineRule="auto"/>
         <w:rPr>
-          <w:rFonts w:ascii="Times New Roman" w:hAnsi="Times New Roman" w:cs="Times New Roman"/>
           <w:color w:val="0E101A"/>
         </w:rPr>
       </w:pPr>
       <w:r>
         <w:rPr>
-          <w:rFonts w:ascii="Times New Roman" w:hAnsi="Times New Roman" w:cs="Times New Roman"/>
           <w:color w:val="0E101A"/>
         </w:rPr>
-        <w:t xml:space="preserve">As a member, I want to comment on my treatment, doctor, and progress. </w:t>
+        <w:t>As a member, I want to state my health status.</w:t>
       </w:r>
     </w:p>
     <w:p>
@@ -6440,16 +5948,14 @@
         </w:numPr>
         <w:spacing w:line="276" w:lineRule="auto"/>
         <w:rPr>
-          <w:rFonts w:ascii="Times New Roman" w:hAnsi="Times New Roman" w:cs="Times New Roman"/>
           <w:color w:val="0E101A"/>
         </w:rPr>
       </w:pPr>
       <w:r>
         <w:rPr>
-          <w:rFonts w:ascii="Times New Roman" w:hAnsi="Times New Roman" w:cs="Times New Roman"/>
           <w:color w:val="0E101A"/>
         </w:rPr>
-        <w:t>As a member, I want to state my health status.</w:t>
+        <w:t>As a doctor, I want to create or update my information so that my profile can be up to date.</w:t>
       </w:r>
     </w:p>
     <w:p>
@@ -6460,16 +5966,14 @@
         </w:numPr>
         <w:spacing w:line="276" w:lineRule="auto"/>
         <w:rPr>
-          <w:rFonts w:ascii="Times New Roman" w:hAnsi="Times New Roman" w:cs="Times New Roman"/>
           <w:color w:val="0E101A"/>
         </w:rPr>
       </w:pPr>
       <w:r>
         <w:rPr>
-          <w:rFonts w:ascii="Times New Roman" w:hAnsi="Times New Roman" w:cs="Times New Roman"/>
           <w:color w:val="0E101A"/>
         </w:rPr>
-        <w:t>As a doctor, I want to create or update my information so that my profile can be up to date.</w:t>
+        <w:t>As a doctor, I want to check my patient's information to know what to prescribe them.</w:t>
       </w:r>
     </w:p>
     <w:p>
@@ -6480,16 +5984,14 @@
         </w:numPr>
         <w:spacing w:line="276" w:lineRule="auto"/>
         <w:rPr>
-          <w:rFonts w:ascii="Times New Roman" w:hAnsi="Times New Roman" w:cs="Times New Roman"/>
           <w:color w:val="0E101A"/>
         </w:rPr>
       </w:pPr>
       <w:r>
         <w:rPr>
-          <w:rFonts w:ascii="Times New Roman" w:hAnsi="Times New Roman" w:cs="Times New Roman"/>
           <w:color w:val="0E101A"/>
         </w:rPr>
-        <w:t>As a doctor, I want to check my patient's information to know what to prescribe them.</w:t>
+        <w:t>As a doctor, I want to send the patient a prescription so that it can be sent to a pharmacy.</w:t>
       </w:r>
     </w:p>
     <w:p>
@@ -6500,16 +6002,14 @@
         </w:numPr>
         <w:spacing w:line="276" w:lineRule="auto"/>
         <w:rPr>
-          <w:rFonts w:ascii="Times New Roman" w:hAnsi="Times New Roman" w:cs="Times New Roman"/>
           <w:color w:val="0E101A"/>
         </w:rPr>
       </w:pPr>
       <w:r>
         <w:rPr>
-          <w:rFonts w:ascii="Times New Roman" w:hAnsi="Times New Roman" w:cs="Times New Roman"/>
           <w:color w:val="0E101A"/>
         </w:rPr>
-        <w:t>As a doctor, I want to send the patient a prescription so that it can be sent to a pharmacy.</w:t>
+        <w:t>As a doctor, I want to check treatment requests so that I may prescribe treatment to these patients.</w:t>
       </w:r>
     </w:p>
     <w:p>
@@ -6520,16 +6020,14 @@
         </w:numPr>
         <w:spacing w:line="276" w:lineRule="auto"/>
         <w:rPr>
-          <w:rFonts w:ascii="Times New Roman" w:hAnsi="Times New Roman" w:cs="Times New Roman"/>
           <w:color w:val="0E101A"/>
         </w:rPr>
       </w:pPr>
       <w:r>
         <w:rPr>
-          <w:rFonts w:ascii="Times New Roman" w:hAnsi="Times New Roman" w:cs="Times New Roman"/>
           <w:color w:val="0E101A"/>
         </w:rPr>
-        <w:t>As a doctor, I want to check treatment requests so that I may prescribe treatment to these patients.</w:t>
+        <w:t>As a doctor, I want to check my patient's status so that I can follow their progress.</w:t>
       </w:r>
     </w:p>
     <w:p>
@@ -6540,16 +6038,14 @@
         </w:numPr>
         <w:spacing w:line="276" w:lineRule="auto"/>
         <w:rPr>
-          <w:rFonts w:ascii="Times New Roman" w:hAnsi="Times New Roman" w:cs="Times New Roman"/>
           <w:color w:val="0E101A"/>
         </w:rPr>
       </w:pPr>
       <w:r>
         <w:rPr>
-          <w:rFonts w:ascii="Times New Roman" w:hAnsi="Times New Roman" w:cs="Times New Roman"/>
           <w:color w:val="0E101A"/>
         </w:rPr>
-        <w:t>As a doctor, I want to check my patient's status so that I can follow their progress.</w:t>
+        <w:t>As a doctor, I want to comment on my patient's condition and treatment to help the patient.</w:t>
       </w:r>
     </w:p>
     <w:p>
@@ -6560,49 +6056,25 @@
         </w:numPr>
         <w:spacing w:line="276" w:lineRule="auto"/>
         <w:rPr>
-          <w:rFonts w:ascii="Times New Roman" w:hAnsi="Times New Roman" w:cs="Times New Roman"/>
           <w:color w:val="0E101A"/>
         </w:rPr>
       </w:pPr>
       <w:r>
         <w:rPr>
-          <w:rFonts w:ascii="Times New Roman" w:hAnsi="Times New Roman" w:cs="Times New Roman"/>
           <w:color w:val="0E101A"/>
         </w:rPr>
-        <w:t>As a doctor, I want to comment on my patient's condition and treatment to help the patient.</w:t>
-      </w:r>
-    </w:p>
-    <w:p>
-      <w:pPr>
-        <w:numPr>
-          <w:ilvl w:val="0"/>
-          <w:numId w:val="3"/>
-        </w:numPr>
-        <w:spacing w:line="276" w:lineRule="auto"/>
-        <w:rPr>
-          <w:rFonts w:ascii="Times New Roman" w:hAnsi="Times New Roman" w:cs="Times New Roman"/>
+        <w:t>As a non-member, I want to create an account so that I may receive cyberhealth services.</w:t>
+      </w:r>
+    </w:p>
+    <w:p>
+      <w:pPr>
+        <w:spacing w:line="276" w:lineRule="auto"/>
+        <w:rPr>
           <w:color w:val="0E101A"/>
         </w:rPr>
       </w:pPr>
       <w:r>
         <w:rPr>
-          <w:rFonts w:ascii="Times New Roman" w:hAnsi="Times New Roman" w:cs="Times New Roman"/>
-          <w:color w:val="0E101A"/>
-        </w:rPr>
-        <w:t>As a non-member, I want to create an account so that I may receive cyberhealth services.</w:t>
-      </w:r>
-    </w:p>
-    <w:p>
-      <w:pPr>
-        <w:spacing w:line="276" w:lineRule="auto"/>
-        <w:rPr>
-          <w:rFonts w:ascii="Times New Roman" w:hAnsi="Times New Roman" w:cs="Times New Roman"/>
-          <w:color w:val="0E101A"/>
-        </w:rPr>
-      </w:pPr>
-      <w:r>
-        <w:rPr>
-          <w:rFonts w:ascii="Times New Roman" w:hAnsi="Times New Roman" w:cs="Times New Roman"/>
           <w:b/>
           <w:bCs/>
           <w:color w:val="0E101A"/>
@@ -6611,7 +6083,6 @@
       </w:r>
       <w:r>
         <w:rPr>
-          <w:rFonts w:ascii="Times New Roman" w:hAnsi="Times New Roman" w:cs="Times New Roman"/>
           <w:color w:val="0E101A"/>
         </w:rPr>
         <w:t>:</w:t>
@@ -6620,13 +6091,9 @@
     <w:p>
       <w:pPr>
         <w:spacing w:line="276" w:lineRule="auto"/>
-        <w:rPr>
-          <w:rFonts w:ascii="Times New Roman" w:hAnsi="Times New Roman" w:cs="Times New Roman"/>
-        </w:rPr>
-      </w:pPr>
-      <w:r>
-        <w:rPr>
-          <w:rFonts w:ascii="Times New Roman" w:hAnsi="Times New Roman" w:cs="Times New Roman"/>
+      </w:pPr>
+      <w:r>
+        <w:rPr>
           <w:noProof/>
           <w:color w:val="0E101A"/>
         </w:rPr>
@@ -6688,2451 +6155,2738 @@
           <w:b/>
           <w:bCs/>
         </w:rPr>
-        <w:lastRenderedPageBreak/>
-        <w:t>Initial list of high-level functional requirements</w:t>
-      </w:r>
-      <w:bookmarkEnd w:id="4"/>
-    </w:p>
-    <w:p>
-      <w:pPr>
-        <w:spacing w:line="276" w:lineRule="auto"/>
-        <w:rPr>
-          <w:rFonts w:ascii="Times New Roman" w:eastAsia="Times New Roman" w:hAnsi="Times New Roman" w:cs="Times New Roman"/>
-          <w:color w:val="000000"/>
-        </w:rPr>
-      </w:pPr>
-      <w:r>
-        <w:rPr>
-          <w:rFonts w:ascii="Times New Roman" w:eastAsia="Times New Roman" w:hAnsi="Times New Roman" w:cs="Times New Roman"/>
-          <w:b/>
-          <w:bCs/>
-          <w:color w:val="000000"/>
-        </w:rPr>
-        <w:t>Non-member</w:t>
-      </w:r>
-      <w:r>
-        <w:rPr>
-          <w:rFonts w:ascii="Times New Roman" w:eastAsia="Times New Roman" w:hAnsi="Times New Roman" w:cs="Times New Roman"/>
-          <w:color w:val="000000"/>
-        </w:rPr>
-        <w:t>:</w:t>
-      </w:r>
-    </w:p>
-    <w:p>
-      <w:pPr>
-        <w:pStyle w:val="ListParagraph"/>
-        <w:numPr>
-          <w:ilvl w:val="0"/>
-          <w:numId w:val="4"/>
-        </w:numPr>
-        <w:spacing w:line="276" w:lineRule="auto"/>
-        <w:rPr>
-          <w:rFonts w:ascii="Times New Roman" w:eastAsia="Times New Roman" w:hAnsi="Times New Roman" w:cs="Times New Roman"/>
-          <w:color w:val="000000"/>
-          <w:u w:val="single"/>
-        </w:rPr>
-      </w:pPr>
-      <w:r>
-        <w:rPr>
-          <w:rFonts w:ascii="Times New Roman" w:eastAsia="Times New Roman" w:hAnsi="Times New Roman" w:cs="Times New Roman"/>
-          <w:color w:val="000000"/>
-          <w:u w:val="single"/>
-        </w:rPr>
-        <w:t>Browse the main homepage </w:t>
-      </w:r>
-    </w:p>
-    <w:p>
-      <w:pPr>
-        <w:pStyle w:val="ListParagraph"/>
-        <w:numPr>
-          <w:ilvl w:val="0"/>
-          <w:numId w:val="5"/>
-        </w:numPr>
-        <w:spacing w:line="276" w:lineRule="auto"/>
-        <w:textAlignment w:val="baseline"/>
-        <w:rPr>
-          <w:rFonts w:ascii="Times New Roman" w:eastAsia="Times New Roman" w:hAnsi="Times New Roman" w:cs="Times New Roman"/>
-          <w:color w:val="000000"/>
-        </w:rPr>
-      </w:pPr>
-      <w:r>
-        <w:rPr>
-          <w:rFonts w:ascii="Times New Roman" w:eastAsia="Times New Roman" w:hAnsi="Times New Roman" w:cs="Times New Roman"/>
-          <w:color w:val="000000"/>
-        </w:rPr>
-        <w:t xml:space="preserve">User can use the navigation bar and interact with the </w:t>
-      </w:r>
-      <w:proofErr w:type="gramStart"/>
-      <w:r>
-        <w:rPr>
-          <w:rFonts w:ascii="Times New Roman" w:eastAsia="Times New Roman" w:hAnsi="Times New Roman" w:cs="Times New Roman"/>
-          <w:color w:val="000000"/>
-        </w:rPr>
-        <w:t>Home</w:t>
-      </w:r>
-      <w:proofErr w:type="gramEnd"/>
-      <w:r>
-        <w:rPr>
-          <w:rFonts w:ascii="Times New Roman" w:eastAsia="Times New Roman" w:hAnsi="Times New Roman" w:cs="Times New Roman"/>
-          <w:color w:val="000000"/>
-        </w:rPr>
-        <w:t xml:space="preserve"> page and Service page buttons</w:t>
-      </w:r>
-    </w:p>
-    <w:p>
-      <w:pPr>
-        <w:pStyle w:val="ListParagraph"/>
-        <w:numPr>
-          <w:ilvl w:val="0"/>
-          <w:numId w:val="5"/>
-        </w:numPr>
-        <w:spacing w:line="276" w:lineRule="auto"/>
-        <w:textAlignment w:val="baseline"/>
-        <w:rPr>
-          <w:rFonts w:ascii="Times New Roman" w:eastAsia="Times New Roman" w:hAnsi="Times New Roman" w:cs="Times New Roman"/>
-          <w:color w:val="000000"/>
-        </w:rPr>
-      </w:pPr>
-      <w:r>
-        <w:rPr>
-          <w:rFonts w:ascii="Times New Roman" w:eastAsia="Times New Roman" w:hAnsi="Times New Roman" w:cs="Times New Roman"/>
-          <w:color w:val="000000"/>
-        </w:rPr>
-        <w:t xml:space="preserve">The system shall let this user see the contents of the main </w:t>
-      </w:r>
-      <w:proofErr w:type="gramStart"/>
-      <w:r>
-        <w:rPr>
-          <w:rFonts w:ascii="Times New Roman" w:eastAsia="Times New Roman" w:hAnsi="Times New Roman" w:cs="Times New Roman"/>
-          <w:color w:val="000000"/>
-        </w:rPr>
-        <w:t>Home</w:t>
-      </w:r>
-      <w:proofErr w:type="gramEnd"/>
-      <w:r>
-        <w:rPr>
-          <w:rFonts w:ascii="Times New Roman" w:eastAsia="Times New Roman" w:hAnsi="Times New Roman" w:cs="Times New Roman"/>
-          <w:color w:val="000000"/>
-        </w:rPr>
-        <w:t xml:space="preserve"> page and Service page</w:t>
-      </w:r>
-    </w:p>
-    <w:p>
-      <w:pPr>
-        <w:pStyle w:val="ListParagraph"/>
-        <w:numPr>
-          <w:ilvl w:val="0"/>
-          <w:numId w:val="4"/>
-        </w:numPr>
-        <w:spacing w:line="276" w:lineRule="auto"/>
-        <w:rPr>
-          <w:rFonts w:ascii="Times New Roman" w:eastAsia="Times New Roman" w:hAnsi="Times New Roman" w:cs="Times New Roman"/>
-          <w:u w:val="single"/>
-        </w:rPr>
-      </w:pPr>
-      <w:r>
-        <w:rPr>
-          <w:rFonts w:ascii="Times New Roman" w:eastAsia="Times New Roman" w:hAnsi="Times New Roman" w:cs="Times New Roman"/>
-          <w:color w:val="000000"/>
-          <w:u w:val="single"/>
-        </w:rPr>
-        <w:t>Create an account</w:t>
-      </w:r>
-    </w:p>
-    <w:p>
-      <w:pPr>
-        <w:pStyle w:val="ListParagraph"/>
-        <w:numPr>
-          <w:ilvl w:val="0"/>
-          <w:numId w:val="6"/>
-        </w:numPr>
-        <w:spacing w:line="276" w:lineRule="auto"/>
-        <w:textAlignment w:val="baseline"/>
-        <w:rPr>
-          <w:rFonts w:ascii="Times New Roman" w:eastAsia="Times New Roman" w:hAnsi="Times New Roman" w:cs="Times New Roman"/>
-          <w:color w:val="000000"/>
-        </w:rPr>
-      </w:pPr>
-      <w:r>
-        <w:rPr>
-          <w:rFonts w:ascii="Times New Roman" w:eastAsia="Times New Roman" w:hAnsi="Times New Roman" w:cs="Times New Roman"/>
-          <w:color w:val="000000"/>
-        </w:rPr>
-        <w:t>Users can create an account by entering their information such as username, email address, password, first name, last name, date of birth, phone number, and location</w:t>
-      </w:r>
-    </w:p>
-    <w:p>
-      <w:pPr>
-        <w:numPr>
-          <w:ilvl w:val="0"/>
-          <w:numId w:val="6"/>
-        </w:numPr>
-        <w:spacing w:line="276" w:lineRule="auto"/>
-        <w:textAlignment w:val="baseline"/>
-        <w:rPr>
-          <w:rFonts w:ascii="Times New Roman" w:eastAsia="Times New Roman" w:hAnsi="Times New Roman" w:cs="Times New Roman"/>
-          <w:color w:val="000000"/>
-        </w:rPr>
-      </w:pPr>
-      <w:r>
-        <w:rPr>
-          <w:rFonts w:ascii="Times New Roman" w:eastAsia="Times New Roman" w:hAnsi="Times New Roman" w:cs="Times New Roman"/>
-          <w:color w:val="000000"/>
-        </w:rPr>
-        <w:t>The system shall validate if the username is registered or not</w:t>
-      </w:r>
-    </w:p>
-    <w:p>
-      <w:pPr>
-        <w:numPr>
-          <w:ilvl w:val="0"/>
-          <w:numId w:val="6"/>
-        </w:numPr>
-        <w:spacing w:line="276" w:lineRule="auto"/>
-        <w:textAlignment w:val="baseline"/>
-        <w:rPr>
-          <w:rFonts w:ascii="Times New Roman" w:eastAsia="Times New Roman" w:hAnsi="Times New Roman" w:cs="Times New Roman"/>
-          <w:color w:val="000000"/>
-        </w:rPr>
-      </w:pPr>
-      <w:r>
-        <w:rPr>
-          <w:rFonts w:ascii="Times New Roman" w:eastAsia="Times New Roman" w:hAnsi="Times New Roman" w:cs="Times New Roman"/>
-          <w:color w:val="000000"/>
-        </w:rPr>
-        <w:t>The system shall validate all the information that users entered in the correct format</w:t>
-      </w:r>
-    </w:p>
-    <w:p>
-      <w:pPr>
-        <w:numPr>
-          <w:ilvl w:val="0"/>
-          <w:numId w:val="6"/>
-        </w:numPr>
-        <w:spacing w:line="276" w:lineRule="auto"/>
-        <w:textAlignment w:val="baseline"/>
-        <w:rPr>
-          <w:rFonts w:ascii="Times New Roman" w:eastAsia="Times New Roman" w:hAnsi="Times New Roman" w:cs="Times New Roman"/>
-          <w:color w:val="000000"/>
-        </w:rPr>
-      </w:pPr>
-      <w:r>
-        <w:rPr>
-          <w:rFonts w:ascii="Times New Roman" w:eastAsia="Times New Roman" w:hAnsi="Times New Roman" w:cs="Times New Roman"/>
-          <w:color w:val="000000"/>
-        </w:rPr>
-        <w:t>The system shall make sure there is no empty field when users create their account</w:t>
-      </w:r>
-    </w:p>
-    <w:p>
-      <w:pPr>
-        <w:numPr>
-          <w:ilvl w:val="0"/>
-          <w:numId w:val="6"/>
-        </w:numPr>
-        <w:spacing w:line="276" w:lineRule="auto"/>
-        <w:textAlignment w:val="baseline"/>
-        <w:rPr>
-          <w:rFonts w:ascii="Times New Roman" w:eastAsia="Times New Roman" w:hAnsi="Times New Roman" w:cs="Times New Roman"/>
-          <w:color w:val="000000"/>
-        </w:rPr>
-      </w:pPr>
-      <w:r>
-        <w:rPr>
-          <w:rFonts w:ascii="Times New Roman" w:eastAsia="Times New Roman" w:hAnsi="Times New Roman" w:cs="Times New Roman"/>
-          <w:color w:val="000000"/>
-        </w:rPr>
-        <w:t>The system shall display a message if an account is successfully created and redirect the user to the Sign in page.</w:t>
-      </w:r>
-    </w:p>
-    <w:p>
-      <w:pPr>
-        <w:numPr>
-          <w:ilvl w:val="0"/>
-          <w:numId w:val="6"/>
-        </w:numPr>
-        <w:spacing w:line="276" w:lineRule="auto"/>
-        <w:textAlignment w:val="baseline"/>
-        <w:rPr>
-          <w:rFonts w:ascii="Times New Roman" w:eastAsia="Times New Roman" w:hAnsi="Times New Roman" w:cs="Times New Roman"/>
-          <w:color w:val="000000"/>
-        </w:rPr>
-      </w:pPr>
-      <w:r>
-        <w:rPr>
-          <w:rFonts w:ascii="Times New Roman" w:eastAsia="Times New Roman" w:hAnsi="Times New Roman" w:cs="Times New Roman"/>
-          <w:color w:val="000000"/>
-        </w:rPr>
-        <w:t>The system shall store user’s information provided above</w:t>
-      </w:r>
-    </w:p>
-    <w:p>
-      <w:pPr>
-        <w:pStyle w:val="ListParagraph"/>
-        <w:numPr>
-          <w:ilvl w:val="0"/>
-          <w:numId w:val="6"/>
-        </w:numPr>
-        <w:spacing w:line="276" w:lineRule="auto"/>
-        <w:textAlignment w:val="baseline"/>
-        <w:rPr>
-          <w:rFonts w:ascii="Times New Roman" w:eastAsia="Times New Roman" w:hAnsi="Times New Roman" w:cs="Times New Roman"/>
-          <w:color w:val="000000"/>
-        </w:rPr>
-      </w:pPr>
-      <w:r>
-        <w:rPr>
-          <w:rFonts w:ascii="Times New Roman" w:eastAsia="Times New Roman" w:hAnsi="Times New Roman" w:cs="Times New Roman"/>
-          <w:color w:val="000000"/>
-        </w:rPr>
-        <w:t>The system shall provide unique ID for each user</w:t>
-      </w:r>
-    </w:p>
-    <w:p>
-      <w:pPr>
-        <w:spacing w:line="276" w:lineRule="auto"/>
-        <w:textAlignment w:val="baseline"/>
-        <w:rPr>
-          <w:rFonts w:ascii="Times New Roman" w:eastAsia="Times New Roman" w:hAnsi="Times New Roman" w:cs="Times New Roman"/>
-          <w:b/>
-          <w:bCs/>
-          <w:color w:val="000000"/>
-        </w:rPr>
-      </w:pPr>
-      <w:r>
-        <w:rPr>
-          <w:rFonts w:ascii="Times New Roman" w:eastAsia="Times New Roman" w:hAnsi="Times New Roman" w:cs="Times New Roman"/>
-          <w:b/>
-          <w:bCs/>
-          <w:color w:val="000000"/>
-        </w:rPr>
-        <w:t>Member:</w:t>
-      </w:r>
-    </w:p>
-    <w:p>
-      <w:pPr>
-        <w:pStyle w:val="ListParagraph"/>
-        <w:numPr>
-          <w:ilvl w:val="0"/>
-          <w:numId w:val="7"/>
-        </w:numPr>
-        <w:spacing w:line="276" w:lineRule="auto"/>
-        <w:textAlignment w:val="baseline"/>
-        <w:rPr>
-          <w:rFonts w:ascii="Times New Roman" w:eastAsia="Times New Roman" w:hAnsi="Times New Roman" w:cs="Times New Roman"/>
-          <w:color w:val="000000"/>
-          <w:u w:val="single"/>
-        </w:rPr>
-      </w:pPr>
-      <w:r>
-        <w:rPr>
-          <w:rFonts w:ascii="Times New Roman" w:eastAsia="Times New Roman" w:hAnsi="Times New Roman" w:cs="Times New Roman"/>
-          <w:color w:val="000000"/>
-          <w:u w:val="single"/>
-        </w:rPr>
-        <w:t>Sign in</w:t>
-      </w:r>
-    </w:p>
-    <w:p>
-      <w:pPr>
-        <w:pStyle w:val="ListParagraph"/>
-        <w:numPr>
-          <w:ilvl w:val="0"/>
-          <w:numId w:val="8"/>
-        </w:numPr>
-        <w:spacing w:line="276" w:lineRule="auto"/>
-        <w:textAlignment w:val="baseline"/>
-        <w:rPr>
-          <w:rFonts w:ascii="Times New Roman" w:eastAsia="Times New Roman" w:hAnsi="Times New Roman" w:cs="Times New Roman"/>
-          <w:color w:val="000000"/>
-        </w:rPr>
-      </w:pPr>
-      <w:r>
-        <w:rPr>
-          <w:rFonts w:ascii="Times New Roman" w:eastAsia="Times New Roman" w:hAnsi="Times New Roman" w:cs="Times New Roman"/>
-          <w:color w:val="000000"/>
-        </w:rPr>
-        <w:t>Users can sign in if their username and password are registered with the system</w:t>
-      </w:r>
-    </w:p>
-    <w:p>
-      <w:pPr>
-        <w:numPr>
-          <w:ilvl w:val="0"/>
-          <w:numId w:val="8"/>
-        </w:numPr>
-        <w:spacing w:line="276" w:lineRule="auto"/>
-        <w:textAlignment w:val="baseline"/>
-        <w:rPr>
-          <w:rFonts w:ascii="Times New Roman" w:eastAsia="Times New Roman" w:hAnsi="Times New Roman" w:cs="Times New Roman"/>
-          <w:color w:val="000000"/>
-        </w:rPr>
-      </w:pPr>
-      <w:r>
-        <w:rPr>
-          <w:rFonts w:ascii="Times New Roman" w:eastAsia="Times New Roman" w:hAnsi="Times New Roman" w:cs="Times New Roman"/>
-          <w:color w:val="000000"/>
-        </w:rPr>
-        <w:t>Doctors can log in with their registered account </w:t>
-      </w:r>
-    </w:p>
-    <w:p>
-      <w:pPr>
-        <w:numPr>
-          <w:ilvl w:val="0"/>
-          <w:numId w:val="8"/>
-        </w:numPr>
-        <w:spacing w:line="276" w:lineRule="auto"/>
-        <w:textAlignment w:val="baseline"/>
-        <w:rPr>
-          <w:rFonts w:ascii="Times New Roman" w:eastAsia="Times New Roman" w:hAnsi="Times New Roman" w:cs="Times New Roman"/>
-          <w:color w:val="000000"/>
-        </w:rPr>
-      </w:pPr>
-      <w:r>
-        <w:rPr>
-          <w:rFonts w:ascii="Times New Roman" w:eastAsia="Times New Roman" w:hAnsi="Times New Roman" w:cs="Times New Roman"/>
-          <w:color w:val="000000"/>
-        </w:rPr>
-        <w:t>Patients can log in with their registered account</w:t>
-      </w:r>
-    </w:p>
-    <w:p>
-      <w:pPr>
-        <w:numPr>
-          <w:ilvl w:val="0"/>
-          <w:numId w:val="8"/>
-        </w:numPr>
-        <w:spacing w:line="276" w:lineRule="auto"/>
-        <w:textAlignment w:val="baseline"/>
-        <w:rPr>
-          <w:rFonts w:ascii="Times New Roman" w:eastAsia="Times New Roman" w:hAnsi="Times New Roman" w:cs="Times New Roman"/>
-          <w:color w:val="000000"/>
-        </w:rPr>
-      </w:pPr>
-      <w:r>
-        <w:rPr>
-          <w:rFonts w:ascii="Times New Roman" w:eastAsia="Times New Roman" w:hAnsi="Times New Roman" w:cs="Times New Roman"/>
-          <w:color w:val="000000"/>
-        </w:rPr>
-        <w:t>Admin can log in with account provided by developers</w:t>
-      </w:r>
-    </w:p>
-    <w:p>
-      <w:pPr>
-        <w:numPr>
-          <w:ilvl w:val="0"/>
-          <w:numId w:val="8"/>
-        </w:numPr>
-        <w:spacing w:line="276" w:lineRule="auto"/>
-        <w:textAlignment w:val="baseline"/>
-        <w:rPr>
-          <w:rFonts w:ascii="Times New Roman" w:eastAsia="Times New Roman" w:hAnsi="Times New Roman" w:cs="Times New Roman"/>
-          <w:color w:val="000000"/>
-        </w:rPr>
-      </w:pPr>
-      <w:r>
-        <w:rPr>
-          <w:rFonts w:ascii="Times New Roman" w:eastAsia="Times New Roman" w:hAnsi="Times New Roman" w:cs="Times New Roman"/>
-          <w:color w:val="000000"/>
-        </w:rPr>
-        <w:t>The system shall let users with registered account to log in </w:t>
-      </w:r>
-    </w:p>
-    <w:p>
-      <w:pPr>
-        <w:numPr>
-          <w:ilvl w:val="0"/>
-          <w:numId w:val="8"/>
-        </w:numPr>
-        <w:spacing w:line="276" w:lineRule="auto"/>
-        <w:textAlignment w:val="baseline"/>
-        <w:rPr>
-          <w:rFonts w:ascii="Times New Roman" w:eastAsia="Times New Roman" w:hAnsi="Times New Roman" w:cs="Times New Roman"/>
-          <w:color w:val="000000"/>
-        </w:rPr>
-      </w:pPr>
-      <w:r>
-        <w:rPr>
-          <w:rFonts w:ascii="Times New Roman" w:eastAsia="Times New Roman" w:hAnsi="Times New Roman" w:cs="Times New Roman"/>
-          <w:color w:val="000000"/>
-        </w:rPr>
-        <w:t>The system shall not let users with unregistered account to log in</w:t>
-      </w:r>
-    </w:p>
-    <w:p>
-      <w:pPr>
-        <w:numPr>
-          <w:ilvl w:val="0"/>
-          <w:numId w:val="8"/>
-        </w:numPr>
-        <w:spacing w:line="276" w:lineRule="auto"/>
-        <w:textAlignment w:val="baseline"/>
-        <w:rPr>
-          <w:rFonts w:ascii="Times New Roman" w:eastAsia="Times New Roman" w:hAnsi="Times New Roman" w:cs="Times New Roman"/>
-          <w:color w:val="000000"/>
-        </w:rPr>
-      </w:pPr>
-      <w:r>
-        <w:rPr>
-          <w:rFonts w:ascii="Times New Roman" w:eastAsia="Times New Roman" w:hAnsi="Times New Roman" w:cs="Times New Roman"/>
-          <w:color w:val="000000"/>
-        </w:rPr>
-        <w:t>The system shall display the error message when users log in with incorrect credentials </w:t>
-      </w:r>
-    </w:p>
-    <w:p>
-      <w:pPr>
-        <w:numPr>
-          <w:ilvl w:val="0"/>
-          <w:numId w:val="8"/>
-        </w:numPr>
-        <w:spacing w:line="276" w:lineRule="auto"/>
-        <w:textAlignment w:val="baseline"/>
-        <w:rPr>
-          <w:rFonts w:ascii="Times New Roman" w:eastAsia="Times New Roman" w:hAnsi="Times New Roman" w:cs="Times New Roman"/>
-          <w:color w:val="000000"/>
-        </w:rPr>
-      </w:pPr>
-      <w:r>
-        <w:rPr>
-          <w:rFonts w:ascii="Times New Roman" w:eastAsia="Times New Roman" w:hAnsi="Times New Roman" w:cs="Times New Roman"/>
-          <w:color w:val="000000"/>
-        </w:rPr>
-        <w:t>The system shall offer a register button in the sign in page </w:t>
-      </w:r>
-    </w:p>
-    <w:p>
-      <w:pPr>
-        <w:pStyle w:val="ListParagraph"/>
-        <w:numPr>
-          <w:ilvl w:val="0"/>
-          <w:numId w:val="7"/>
-        </w:numPr>
-        <w:spacing w:line="276" w:lineRule="auto"/>
-        <w:textAlignment w:val="baseline"/>
-        <w:rPr>
-          <w:rFonts w:ascii="Times New Roman" w:eastAsia="Times New Roman" w:hAnsi="Times New Roman" w:cs="Times New Roman"/>
-          <w:color w:val="000000"/>
-          <w:u w:val="single"/>
-        </w:rPr>
-      </w:pPr>
-      <w:r>
-        <w:rPr>
-          <w:rFonts w:ascii="Times New Roman" w:eastAsia="Times New Roman" w:hAnsi="Times New Roman" w:cs="Times New Roman"/>
-          <w:color w:val="000000"/>
-          <w:u w:val="single"/>
-        </w:rPr>
-        <w:t>Edit Profile</w:t>
-      </w:r>
-    </w:p>
-    <w:p>
-      <w:pPr>
-        <w:pStyle w:val="ListParagraph"/>
-        <w:numPr>
-          <w:ilvl w:val="0"/>
-          <w:numId w:val="9"/>
-        </w:numPr>
-        <w:spacing w:line="276" w:lineRule="auto"/>
-        <w:textAlignment w:val="baseline"/>
-        <w:rPr>
-          <w:rFonts w:ascii="Times New Roman" w:eastAsia="Times New Roman" w:hAnsi="Times New Roman" w:cs="Times New Roman"/>
-          <w:color w:val="000000"/>
-        </w:rPr>
-      </w:pPr>
-      <w:r>
-        <w:rPr>
-          <w:rFonts w:ascii="Times New Roman" w:eastAsia="Times New Roman" w:hAnsi="Times New Roman" w:cs="Times New Roman"/>
-          <w:color w:val="000000"/>
-        </w:rPr>
-        <w:t>Users can see their interface depending on which role they are logging in</w:t>
-      </w:r>
-      <w:r>
-        <w:rPr>
-          <w:rFonts w:ascii="Times New Roman" w:eastAsia="Times New Roman" w:hAnsi="Times New Roman" w:cs="Times New Roman"/>
-          <w:color w:val="000000"/>
-        </w:rPr>
-        <w:tab/>
-      </w:r>
-    </w:p>
-    <w:p>
-      <w:pPr>
-        <w:pStyle w:val="ListParagraph"/>
-        <w:numPr>
-          <w:ilvl w:val="0"/>
-          <w:numId w:val="9"/>
-        </w:numPr>
-        <w:spacing w:line="276" w:lineRule="auto"/>
-        <w:textAlignment w:val="baseline"/>
-        <w:rPr>
-          <w:rFonts w:ascii="Times New Roman" w:eastAsia="Times New Roman" w:hAnsi="Times New Roman" w:cs="Times New Roman"/>
-          <w:color w:val="000000"/>
-        </w:rPr>
-      </w:pPr>
-      <w:r>
-        <w:rPr>
-          <w:rFonts w:ascii="Times New Roman" w:eastAsia="Times New Roman" w:hAnsi="Times New Roman" w:cs="Times New Roman"/>
-          <w:color w:val="000000"/>
-        </w:rPr>
-        <w:t>Doctors can see their own interface and edit their information such as first name, last name, date of birth, password, phone number, location, and email address</w:t>
-      </w:r>
-    </w:p>
-    <w:p>
-      <w:pPr>
-        <w:pStyle w:val="ListParagraph"/>
-        <w:numPr>
-          <w:ilvl w:val="0"/>
-          <w:numId w:val="9"/>
-        </w:numPr>
-        <w:spacing w:line="276" w:lineRule="auto"/>
-        <w:textAlignment w:val="baseline"/>
-        <w:rPr>
-          <w:rFonts w:ascii="Times New Roman" w:eastAsia="Times New Roman" w:hAnsi="Times New Roman" w:cs="Times New Roman"/>
-          <w:color w:val="000000"/>
-        </w:rPr>
-      </w:pPr>
-      <w:r>
-        <w:rPr>
-          <w:rFonts w:ascii="Times New Roman" w:eastAsia="Times New Roman" w:hAnsi="Times New Roman" w:cs="Times New Roman"/>
-          <w:color w:val="000000"/>
-        </w:rPr>
-        <w:t>Patients can see their own interface and edit their information such as first name, last name, date of birth, password, phone number, location, and email address</w:t>
-      </w:r>
-    </w:p>
-    <w:p>
-      <w:pPr>
-        <w:pStyle w:val="ListParagraph"/>
-        <w:numPr>
-          <w:ilvl w:val="0"/>
-          <w:numId w:val="9"/>
-        </w:numPr>
-        <w:spacing w:line="276" w:lineRule="auto"/>
-        <w:textAlignment w:val="baseline"/>
-        <w:rPr>
-          <w:rFonts w:ascii="Times New Roman" w:eastAsia="Times New Roman" w:hAnsi="Times New Roman" w:cs="Times New Roman"/>
-          <w:color w:val="000000"/>
-        </w:rPr>
-      </w:pPr>
-      <w:r>
-        <w:rPr>
-          <w:rFonts w:ascii="Times New Roman" w:eastAsia="Times New Roman" w:hAnsi="Times New Roman" w:cs="Times New Roman"/>
-          <w:color w:val="000000"/>
-        </w:rPr>
-        <w:t>The system shall let users see and edit their information depending on their roles</w:t>
-      </w:r>
-    </w:p>
-    <w:p>
-      <w:pPr>
-        <w:pStyle w:val="ListParagraph"/>
-        <w:numPr>
-          <w:ilvl w:val="0"/>
-          <w:numId w:val="9"/>
-        </w:numPr>
-        <w:spacing w:line="276" w:lineRule="auto"/>
-        <w:textAlignment w:val="baseline"/>
-        <w:rPr>
-          <w:rFonts w:ascii="Times New Roman" w:eastAsia="Times New Roman" w:hAnsi="Times New Roman" w:cs="Times New Roman"/>
-          <w:color w:val="000000"/>
-        </w:rPr>
-      </w:pPr>
-      <w:r>
-        <w:rPr>
-          <w:rFonts w:ascii="Times New Roman" w:eastAsia="Times New Roman" w:hAnsi="Times New Roman" w:cs="Times New Roman"/>
-          <w:color w:val="000000"/>
-        </w:rPr>
-        <w:lastRenderedPageBreak/>
-        <w:t>The system shall let doctors see their information and edit it </w:t>
-      </w:r>
-    </w:p>
-    <w:p>
-      <w:pPr>
-        <w:pStyle w:val="ListParagraph"/>
-        <w:numPr>
-          <w:ilvl w:val="0"/>
-          <w:numId w:val="9"/>
-        </w:numPr>
-        <w:spacing w:line="276" w:lineRule="auto"/>
-        <w:textAlignment w:val="baseline"/>
-        <w:rPr>
-          <w:rFonts w:ascii="Times New Roman" w:eastAsia="Times New Roman" w:hAnsi="Times New Roman" w:cs="Times New Roman"/>
-          <w:color w:val="000000"/>
-        </w:rPr>
-      </w:pPr>
-      <w:r>
-        <w:rPr>
-          <w:rFonts w:ascii="Times New Roman" w:eastAsia="Times New Roman" w:hAnsi="Times New Roman" w:cs="Times New Roman"/>
-          <w:color w:val="000000"/>
-        </w:rPr>
-        <w:t>The system shall let patients see their information and edit it</w:t>
-      </w:r>
-    </w:p>
-    <w:p>
-      <w:pPr>
-        <w:pStyle w:val="ListParagraph"/>
-        <w:numPr>
-          <w:ilvl w:val="0"/>
-          <w:numId w:val="9"/>
-        </w:numPr>
-        <w:spacing w:line="276" w:lineRule="auto"/>
-        <w:textAlignment w:val="baseline"/>
-        <w:rPr>
-          <w:rFonts w:ascii="Times New Roman" w:eastAsia="Times New Roman" w:hAnsi="Times New Roman" w:cs="Times New Roman"/>
-          <w:color w:val="000000"/>
-        </w:rPr>
-      </w:pPr>
-      <w:r>
-        <w:rPr>
-          <w:rFonts w:ascii="Times New Roman" w:eastAsia="Times New Roman" w:hAnsi="Times New Roman" w:cs="Times New Roman"/>
-          <w:color w:val="000000"/>
-        </w:rPr>
-        <w:t>The system shall validate all the information that users entered in the correct format</w:t>
-      </w:r>
-    </w:p>
-    <w:p>
-      <w:pPr>
-        <w:pStyle w:val="ListParagraph"/>
-        <w:numPr>
-          <w:ilvl w:val="0"/>
-          <w:numId w:val="9"/>
-        </w:numPr>
-        <w:spacing w:line="276" w:lineRule="auto"/>
-        <w:textAlignment w:val="baseline"/>
-        <w:rPr>
-          <w:rFonts w:ascii="Times New Roman" w:eastAsia="Times New Roman" w:hAnsi="Times New Roman" w:cs="Times New Roman"/>
-          <w:color w:val="000000"/>
-        </w:rPr>
-      </w:pPr>
-      <w:r>
-        <w:rPr>
-          <w:rFonts w:ascii="Times New Roman" w:eastAsia="Times New Roman" w:hAnsi="Times New Roman" w:cs="Times New Roman"/>
-          <w:color w:val="000000"/>
-        </w:rPr>
-        <w:t>The system shall make sure there is no empty field when users edit their profile</w:t>
-      </w:r>
-    </w:p>
-    <w:p>
-      <w:pPr>
-        <w:pStyle w:val="ListParagraph"/>
-        <w:numPr>
-          <w:ilvl w:val="0"/>
-          <w:numId w:val="9"/>
-        </w:numPr>
-        <w:spacing w:line="276" w:lineRule="auto"/>
-        <w:textAlignment w:val="baseline"/>
-        <w:rPr>
-          <w:rFonts w:ascii="Times New Roman" w:eastAsia="Times New Roman" w:hAnsi="Times New Roman" w:cs="Times New Roman"/>
-          <w:color w:val="000000"/>
-        </w:rPr>
-      </w:pPr>
-      <w:r>
-        <w:rPr>
-          <w:rFonts w:ascii="Times New Roman" w:eastAsia="Times New Roman" w:hAnsi="Times New Roman" w:cs="Times New Roman"/>
-          <w:color w:val="000000"/>
-        </w:rPr>
-        <w:t>The system shall let users save information that they edited and store it</w:t>
-      </w:r>
-    </w:p>
-    <w:p>
-      <w:pPr>
-        <w:pStyle w:val="ListParagraph"/>
-        <w:numPr>
-          <w:ilvl w:val="0"/>
-          <w:numId w:val="7"/>
-        </w:numPr>
-        <w:spacing w:line="276" w:lineRule="auto"/>
-        <w:textAlignment w:val="baseline"/>
-        <w:rPr>
-          <w:rFonts w:ascii="Times New Roman" w:eastAsia="Times New Roman" w:hAnsi="Times New Roman" w:cs="Times New Roman"/>
-          <w:color w:val="000000"/>
-          <w:u w:val="single"/>
-        </w:rPr>
-      </w:pPr>
-      <w:r>
-        <w:rPr>
-          <w:rFonts w:ascii="Times New Roman" w:eastAsia="Times New Roman" w:hAnsi="Times New Roman" w:cs="Times New Roman"/>
-          <w:color w:val="000000"/>
-          <w:u w:val="single"/>
-        </w:rPr>
-        <w:t>View main page</w:t>
-      </w:r>
-    </w:p>
-    <w:p>
-      <w:pPr>
-        <w:pStyle w:val="ListParagraph"/>
-        <w:numPr>
-          <w:ilvl w:val="0"/>
-          <w:numId w:val="10"/>
-        </w:numPr>
-        <w:spacing w:line="276" w:lineRule="auto"/>
-        <w:textAlignment w:val="baseline"/>
-        <w:rPr>
-          <w:rFonts w:ascii="Times New Roman" w:eastAsia="Times New Roman" w:hAnsi="Times New Roman" w:cs="Times New Roman"/>
-          <w:color w:val="000000"/>
-        </w:rPr>
-      </w:pPr>
-      <w:r>
-        <w:rPr>
-          <w:rFonts w:ascii="Times New Roman" w:eastAsia="Times New Roman" w:hAnsi="Times New Roman" w:cs="Times New Roman"/>
-          <w:color w:val="000000"/>
-        </w:rPr>
-        <w:t>Doctors can see their information and patient’s information</w:t>
-      </w:r>
-    </w:p>
-    <w:p>
-      <w:pPr>
-        <w:pStyle w:val="ListParagraph"/>
-        <w:numPr>
-          <w:ilvl w:val="0"/>
-          <w:numId w:val="10"/>
-        </w:numPr>
-        <w:spacing w:line="276" w:lineRule="auto"/>
-        <w:textAlignment w:val="baseline"/>
-        <w:rPr>
-          <w:rFonts w:ascii="Times New Roman" w:eastAsia="Times New Roman" w:hAnsi="Times New Roman" w:cs="Times New Roman"/>
-          <w:color w:val="000000"/>
-        </w:rPr>
-      </w:pPr>
-      <w:r>
-        <w:rPr>
-          <w:rFonts w:ascii="Times New Roman" w:eastAsia="Times New Roman" w:hAnsi="Times New Roman" w:cs="Times New Roman"/>
-          <w:color w:val="000000"/>
-        </w:rPr>
-        <w:t>Patients can see their information and doctor’s information</w:t>
-      </w:r>
-    </w:p>
-    <w:p>
-      <w:pPr>
-        <w:pStyle w:val="ListParagraph"/>
-        <w:numPr>
-          <w:ilvl w:val="0"/>
-          <w:numId w:val="10"/>
-        </w:numPr>
-        <w:spacing w:line="276" w:lineRule="auto"/>
-        <w:textAlignment w:val="baseline"/>
-        <w:rPr>
-          <w:rFonts w:ascii="Times New Roman" w:eastAsia="Times New Roman" w:hAnsi="Times New Roman" w:cs="Times New Roman"/>
-          <w:color w:val="000000"/>
-        </w:rPr>
-      </w:pPr>
-      <w:r>
-        <w:rPr>
-          <w:rFonts w:ascii="Times New Roman" w:eastAsia="Times New Roman" w:hAnsi="Times New Roman" w:cs="Times New Roman"/>
-          <w:color w:val="000000"/>
-        </w:rPr>
-        <w:t>Admin can see both doctor and patient’s information</w:t>
-      </w:r>
-    </w:p>
-    <w:p>
-      <w:pPr>
-        <w:pStyle w:val="ListParagraph"/>
-        <w:numPr>
-          <w:ilvl w:val="0"/>
-          <w:numId w:val="10"/>
-        </w:numPr>
-        <w:spacing w:line="276" w:lineRule="auto"/>
-        <w:textAlignment w:val="baseline"/>
-        <w:rPr>
-          <w:rFonts w:ascii="Times New Roman" w:eastAsia="Times New Roman" w:hAnsi="Times New Roman" w:cs="Times New Roman"/>
-          <w:color w:val="000000"/>
-        </w:rPr>
-      </w:pPr>
-      <w:r>
-        <w:rPr>
-          <w:rFonts w:ascii="Times New Roman" w:eastAsia="Times New Roman" w:hAnsi="Times New Roman" w:cs="Times New Roman"/>
-          <w:color w:val="000000"/>
-        </w:rPr>
-        <w:t>The system shall let users browse their interface depending on their roles</w:t>
-      </w:r>
-    </w:p>
-    <w:p>
-      <w:pPr>
-        <w:pStyle w:val="ListParagraph"/>
-        <w:numPr>
-          <w:ilvl w:val="0"/>
-          <w:numId w:val="10"/>
-        </w:numPr>
-        <w:spacing w:line="276" w:lineRule="auto"/>
-        <w:textAlignment w:val="baseline"/>
-        <w:rPr>
-          <w:rFonts w:ascii="Times New Roman" w:eastAsia="Times New Roman" w:hAnsi="Times New Roman" w:cs="Times New Roman"/>
-          <w:color w:val="000000"/>
-        </w:rPr>
-      </w:pPr>
-      <w:r>
-        <w:rPr>
-          <w:rFonts w:ascii="Times New Roman" w:eastAsia="Times New Roman" w:hAnsi="Times New Roman" w:cs="Times New Roman"/>
-          <w:color w:val="000000"/>
-        </w:rPr>
-        <w:t>The system shall restrict what each role should see</w:t>
-      </w:r>
-    </w:p>
-    <w:p>
-      <w:pPr>
-        <w:pStyle w:val="ListParagraph"/>
-        <w:numPr>
-          <w:ilvl w:val="0"/>
-          <w:numId w:val="7"/>
-        </w:numPr>
-        <w:spacing w:line="276" w:lineRule="auto"/>
-        <w:textAlignment w:val="baseline"/>
-        <w:rPr>
-          <w:rFonts w:ascii="Times New Roman" w:eastAsia="Times New Roman" w:hAnsi="Times New Roman" w:cs="Times New Roman"/>
-          <w:color w:val="000000"/>
-          <w:u w:val="single"/>
-        </w:rPr>
-      </w:pPr>
-      <w:r>
-        <w:rPr>
-          <w:rFonts w:ascii="Times New Roman" w:eastAsia="Times New Roman" w:hAnsi="Times New Roman" w:cs="Times New Roman"/>
-          <w:color w:val="000000"/>
-          <w:u w:val="single"/>
-        </w:rPr>
-        <w:t>Manage as a doctor</w:t>
-      </w:r>
-    </w:p>
-    <w:p>
-      <w:pPr>
-        <w:pStyle w:val="ListParagraph"/>
-        <w:numPr>
-          <w:ilvl w:val="0"/>
-          <w:numId w:val="11"/>
-        </w:numPr>
-        <w:spacing w:line="276" w:lineRule="auto"/>
-        <w:textAlignment w:val="baseline"/>
-        <w:rPr>
-          <w:rFonts w:ascii="Times New Roman" w:eastAsia="Times New Roman" w:hAnsi="Times New Roman" w:cs="Times New Roman"/>
-          <w:color w:val="000000"/>
-        </w:rPr>
-      </w:pPr>
-      <w:r>
-        <w:rPr>
-          <w:rFonts w:ascii="Times New Roman" w:eastAsia="Times New Roman" w:hAnsi="Times New Roman" w:cs="Times New Roman"/>
-          <w:color w:val="000000"/>
-        </w:rPr>
-        <w:t>Doctor can prescribe treatment to patients</w:t>
-      </w:r>
-    </w:p>
-    <w:p>
-      <w:pPr>
-        <w:pStyle w:val="ListParagraph"/>
-        <w:numPr>
-          <w:ilvl w:val="0"/>
-          <w:numId w:val="11"/>
-        </w:numPr>
-        <w:spacing w:line="276" w:lineRule="auto"/>
-        <w:textAlignment w:val="baseline"/>
-        <w:rPr>
-          <w:rFonts w:ascii="Times New Roman" w:eastAsia="Times New Roman" w:hAnsi="Times New Roman" w:cs="Times New Roman"/>
-          <w:color w:val="000000"/>
-        </w:rPr>
-      </w:pPr>
-      <w:r>
-        <w:rPr>
-          <w:rFonts w:ascii="Times New Roman" w:eastAsia="Times New Roman" w:hAnsi="Times New Roman" w:cs="Times New Roman"/>
-          <w:color w:val="000000"/>
-        </w:rPr>
-        <w:t>Doctor can check patient’s information </w:t>
-      </w:r>
-    </w:p>
-    <w:p>
-      <w:pPr>
-        <w:pStyle w:val="ListParagraph"/>
-        <w:numPr>
-          <w:ilvl w:val="0"/>
-          <w:numId w:val="11"/>
-        </w:numPr>
-        <w:spacing w:line="276" w:lineRule="auto"/>
-        <w:textAlignment w:val="baseline"/>
-        <w:rPr>
-          <w:rFonts w:ascii="Times New Roman" w:eastAsia="Times New Roman" w:hAnsi="Times New Roman" w:cs="Times New Roman"/>
-          <w:color w:val="000000"/>
-        </w:rPr>
-      </w:pPr>
-      <w:r>
-        <w:rPr>
-          <w:rFonts w:ascii="Times New Roman" w:eastAsia="Times New Roman" w:hAnsi="Times New Roman" w:cs="Times New Roman"/>
-          <w:color w:val="000000"/>
-        </w:rPr>
-        <w:t>Doctor can update status of patients</w:t>
-      </w:r>
-    </w:p>
-    <w:p>
-      <w:pPr>
-        <w:pStyle w:val="ListParagraph"/>
-        <w:numPr>
-          <w:ilvl w:val="0"/>
-          <w:numId w:val="11"/>
-        </w:numPr>
-        <w:spacing w:line="276" w:lineRule="auto"/>
-        <w:textAlignment w:val="baseline"/>
-        <w:rPr>
-          <w:rFonts w:ascii="Times New Roman" w:eastAsia="Times New Roman" w:hAnsi="Times New Roman" w:cs="Times New Roman"/>
-          <w:color w:val="000000"/>
-        </w:rPr>
-      </w:pPr>
-      <w:r>
-        <w:rPr>
-          <w:rFonts w:ascii="Times New Roman" w:eastAsia="Times New Roman" w:hAnsi="Times New Roman" w:cs="Times New Roman"/>
-          <w:color w:val="000000"/>
-        </w:rPr>
-        <w:t>Doctor can see a list of patients</w:t>
-      </w:r>
-    </w:p>
-    <w:p>
-      <w:pPr>
-        <w:pStyle w:val="ListParagraph"/>
-        <w:numPr>
-          <w:ilvl w:val="0"/>
-          <w:numId w:val="11"/>
-        </w:numPr>
-        <w:spacing w:line="276" w:lineRule="auto"/>
-        <w:textAlignment w:val="baseline"/>
-        <w:rPr>
-          <w:rFonts w:ascii="Times New Roman" w:eastAsia="Times New Roman" w:hAnsi="Times New Roman" w:cs="Times New Roman"/>
-          <w:color w:val="000000"/>
-        </w:rPr>
-      </w:pPr>
-      <w:r>
-        <w:rPr>
-          <w:rFonts w:ascii="Times New Roman" w:eastAsia="Times New Roman" w:hAnsi="Times New Roman" w:cs="Times New Roman"/>
-          <w:color w:val="000000"/>
-        </w:rPr>
-        <w:t>Doctor can check request from patients</w:t>
-      </w:r>
-    </w:p>
-    <w:p>
-      <w:pPr>
-        <w:pStyle w:val="ListParagraph"/>
-        <w:numPr>
-          <w:ilvl w:val="0"/>
-          <w:numId w:val="11"/>
-        </w:numPr>
-        <w:spacing w:line="276" w:lineRule="auto"/>
-        <w:textAlignment w:val="baseline"/>
-        <w:rPr>
-          <w:rFonts w:ascii="Times New Roman" w:eastAsia="Times New Roman" w:hAnsi="Times New Roman" w:cs="Times New Roman"/>
-          <w:color w:val="000000"/>
-        </w:rPr>
-      </w:pPr>
-      <w:r>
-        <w:rPr>
-          <w:rFonts w:ascii="Times New Roman" w:eastAsia="Times New Roman" w:hAnsi="Times New Roman" w:cs="Times New Roman"/>
-          <w:color w:val="000000"/>
-        </w:rPr>
-        <w:t>Doctor can comment and leave a note for patients to see</w:t>
-      </w:r>
-    </w:p>
-    <w:p>
-      <w:pPr>
-        <w:pStyle w:val="ListParagraph"/>
-        <w:numPr>
-          <w:ilvl w:val="0"/>
-          <w:numId w:val="11"/>
-        </w:numPr>
-        <w:spacing w:line="276" w:lineRule="auto"/>
-        <w:textAlignment w:val="baseline"/>
-        <w:rPr>
-          <w:rFonts w:ascii="Times New Roman" w:eastAsia="Times New Roman" w:hAnsi="Times New Roman" w:cs="Times New Roman"/>
-          <w:color w:val="000000"/>
-        </w:rPr>
-      </w:pPr>
-      <w:r>
-        <w:rPr>
-          <w:rFonts w:ascii="Times New Roman" w:eastAsia="Times New Roman" w:hAnsi="Times New Roman" w:cs="Times New Roman"/>
-          <w:color w:val="000000"/>
-        </w:rPr>
-        <w:t>The system shall have a navigation bar </w:t>
-      </w:r>
-    </w:p>
-    <w:p>
-      <w:pPr>
-        <w:pStyle w:val="ListParagraph"/>
-        <w:numPr>
-          <w:ilvl w:val="0"/>
-          <w:numId w:val="11"/>
-        </w:numPr>
-        <w:spacing w:line="276" w:lineRule="auto"/>
-        <w:textAlignment w:val="baseline"/>
-        <w:rPr>
-          <w:rFonts w:ascii="Times New Roman" w:eastAsia="Times New Roman" w:hAnsi="Times New Roman" w:cs="Times New Roman"/>
-          <w:color w:val="000000"/>
-        </w:rPr>
-      </w:pPr>
-      <w:r>
-        <w:rPr>
-          <w:rFonts w:ascii="Times New Roman" w:eastAsia="Times New Roman" w:hAnsi="Times New Roman" w:cs="Times New Roman"/>
-          <w:color w:val="000000"/>
-        </w:rPr>
-        <w:t>The system shall have buttons for doctors to click on to prescribe treatment to patients</w:t>
-      </w:r>
-    </w:p>
-    <w:p>
-      <w:pPr>
-        <w:pStyle w:val="ListParagraph"/>
-        <w:numPr>
-          <w:ilvl w:val="0"/>
-          <w:numId w:val="11"/>
-        </w:numPr>
-        <w:spacing w:line="276" w:lineRule="auto"/>
-        <w:textAlignment w:val="baseline"/>
-        <w:rPr>
-          <w:rFonts w:ascii="Times New Roman" w:eastAsia="Times New Roman" w:hAnsi="Times New Roman" w:cs="Times New Roman"/>
-          <w:color w:val="000000"/>
-        </w:rPr>
-      </w:pPr>
-      <w:r>
-        <w:rPr>
-          <w:rFonts w:ascii="Times New Roman" w:eastAsia="Times New Roman" w:hAnsi="Times New Roman" w:cs="Times New Roman"/>
-          <w:color w:val="000000"/>
-        </w:rPr>
-        <w:t>The system shall have buttons for doctors to click on to check patient’s information</w:t>
-      </w:r>
-    </w:p>
-    <w:p>
-      <w:pPr>
-        <w:pStyle w:val="ListParagraph"/>
-        <w:numPr>
-          <w:ilvl w:val="0"/>
-          <w:numId w:val="11"/>
-        </w:numPr>
-        <w:spacing w:line="276" w:lineRule="auto"/>
-        <w:textAlignment w:val="baseline"/>
-        <w:rPr>
-          <w:rFonts w:ascii="Times New Roman" w:eastAsia="Times New Roman" w:hAnsi="Times New Roman" w:cs="Times New Roman"/>
-          <w:color w:val="000000"/>
-        </w:rPr>
-      </w:pPr>
-      <w:r>
-        <w:rPr>
-          <w:rFonts w:ascii="Times New Roman" w:eastAsia="Times New Roman" w:hAnsi="Times New Roman" w:cs="Times New Roman"/>
-          <w:color w:val="000000"/>
-        </w:rPr>
-        <w:t>The system shall have drop-down menu for doctors to click on to update status of patients </w:t>
-      </w:r>
-    </w:p>
-    <w:p>
-      <w:pPr>
-        <w:pStyle w:val="ListParagraph"/>
-        <w:numPr>
-          <w:ilvl w:val="0"/>
-          <w:numId w:val="11"/>
-        </w:numPr>
-        <w:spacing w:line="276" w:lineRule="auto"/>
-        <w:textAlignment w:val="baseline"/>
-        <w:rPr>
-          <w:rFonts w:ascii="Times New Roman" w:eastAsia="Times New Roman" w:hAnsi="Times New Roman" w:cs="Times New Roman"/>
-          <w:color w:val="000000"/>
-        </w:rPr>
-      </w:pPr>
-      <w:r>
-        <w:rPr>
-          <w:rFonts w:ascii="Times New Roman" w:eastAsia="Times New Roman" w:hAnsi="Times New Roman" w:cs="Times New Roman"/>
-          <w:color w:val="000000"/>
-        </w:rPr>
-        <w:t>The system shall have a list for doctors to see patients</w:t>
-      </w:r>
-    </w:p>
-    <w:p>
-      <w:pPr>
-        <w:pStyle w:val="ListParagraph"/>
-        <w:numPr>
-          <w:ilvl w:val="0"/>
-          <w:numId w:val="11"/>
-        </w:numPr>
-        <w:spacing w:line="276" w:lineRule="auto"/>
-        <w:textAlignment w:val="baseline"/>
-        <w:rPr>
-          <w:rFonts w:ascii="Times New Roman" w:eastAsia="Times New Roman" w:hAnsi="Times New Roman" w:cs="Times New Roman"/>
-          <w:color w:val="000000"/>
-        </w:rPr>
-      </w:pPr>
-      <w:r>
-        <w:rPr>
-          <w:rFonts w:ascii="Times New Roman" w:eastAsia="Times New Roman" w:hAnsi="Times New Roman" w:cs="Times New Roman"/>
-          <w:color w:val="000000"/>
-        </w:rPr>
-        <w:t>The system shall have a list for doctors to see the requests from patients</w:t>
-      </w:r>
-    </w:p>
-    <w:p>
-      <w:pPr>
-        <w:pStyle w:val="ListParagraph"/>
-        <w:numPr>
-          <w:ilvl w:val="0"/>
-          <w:numId w:val="11"/>
-        </w:numPr>
-        <w:spacing w:line="276" w:lineRule="auto"/>
-        <w:textAlignment w:val="baseline"/>
-        <w:rPr>
-          <w:rFonts w:ascii="Times New Roman" w:eastAsia="Times New Roman" w:hAnsi="Times New Roman" w:cs="Times New Roman"/>
-          <w:color w:val="000000"/>
-        </w:rPr>
-      </w:pPr>
-      <w:r>
-        <w:rPr>
-          <w:rFonts w:ascii="Times New Roman" w:eastAsia="Times New Roman" w:hAnsi="Times New Roman" w:cs="Times New Roman"/>
-          <w:color w:val="000000"/>
-        </w:rPr>
-        <w:t>The system shall have a comment section for doctors</w:t>
-      </w:r>
-    </w:p>
-    <w:p>
-      <w:pPr>
-        <w:pStyle w:val="ListParagraph"/>
-        <w:numPr>
-          <w:ilvl w:val="0"/>
-          <w:numId w:val="11"/>
-        </w:numPr>
-        <w:spacing w:line="276" w:lineRule="auto"/>
-        <w:textAlignment w:val="baseline"/>
-        <w:rPr>
-          <w:rFonts w:ascii="Times New Roman" w:eastAsia="Times New Roman" w:hAnsi="Times New Roman" w:cs="Times New Roman"/>
-          <w:color w:val="000000"/>
-        </w:rPr>
-      </w:pPr>
-      <w:r>
-        <w:rPr>
-          <w:rFonts w:ascii="Times New Roman" w:eastAsia="Times New Roman" w:hAnsi="Times New Roman" w:cs="Times New Roman"/>
-          <w:color w:val="000000"/>
-        </w:rPr>
-        <w:t>The system shall store doctor’s comment and display to patient</w:t>
-      </w:r>
-    </w:p>
-    <w:p>
-      <w:pPr>
-        <w:pStyle w:val="ListParagraph"/>
-        <w:numPr>
-          <w:ilvl w:val="0"/>
-          <w:numId w:val="11"/>
-        </w:numPr>
-        <w:spacing w:line="276" w:lineRule="auto"/>
-        <w:textAlignment w:val="baseline"/>
-        <w:rPr>
-          <w:rFonts w:ascii="Times New Roman" w:eastAsia="Times New Roman" w:hAnsi="Times New Roman" w:cs="Times New Roman"/>
-          <w:color w:val="000000"/>
-        </w:rPr>
-      </w:pPr>
-      <w:r>
-        <w:rPr>
-          <w:rFonts w:ascii="Times New Roman" w:eastAsia="Times New Roman" w:hAnsi="Times New Roman" w:cs="Times New Roman"/>
-          <w:color w:val="000000"/>
-        </w:rPr>
-        <w:t>The system shall let doctors browse and interact with buttons, list, etc</w:t>
-      </w:r>
-      <w:r>
-        <w:rPr>
-          <w:rFonts w:ascii="Times New Roman" w:eastAsia="Times New Roman" w:hAnsi="Times New Roman" w:cs="Times New Roman"/>
-          <w:color w:val="000000"/>
-        </w:rPr>
-        <w:t>.</w:t>
-      </w:r>
-    </w:p>
-    <w:p>
-      <w:pPr>
-        <w:pStyle w:val="ListParagraph"/>
-        <w:numPr>
-          <w:ilvl w:val="0"/>
-          <w:numId w:val="7"/>
-        </w:numPr>
-        <w:spacing w:line="276" w:lineRule="auto"/>
-        <w:textAlignment w:val="baseline"/>
-        <w:rPr>
-          <w:rFonts w:ascii="Times New Roman" w:eastAsia="Times New Roman" w:hAnsi="Times New Roman" w:cs="Times New Roman"/>
-          <w:color w:val="000000"/>
-          <w:u w:val="single"/>
-        </w:rPr>
-      </w:pPr>
-      <w:r>
-        <w:rPr>
-          <w:rFonts w:ascii="Times New Roman" w:eastAsia="Times New Roman" w:hAnsi="Times New Roman" w:cs="Times New Roman"/>
-          <w:color w:val="000000"/>
-          <w:u w:val="single"/>
-        </w:rPr>
-        <w:t>Manage as a patient</w:t>
-      </w:r>
-    </w:p>
-    <w:p>
-      <w:pPr>
-        <w:numPr>
-          <w:ilvl w:val="0"/>
-          <w:numId w:val="12"/>
-        </w:numPr>
-        <w:spacing w:line="276" w:lineRule="auto"/>
-        <w:textAlignment w:val="baseline"/>
-        <w:rPr>
-          <w:rFonts w:ascii="Times New Roman" w:eastAsia="Times New Roman" w:hAnsi="Times New Roman" w:cs="Times New Roman"/>
-          <w:color w:val="000000"/>
-        </w:rPr>
-      </w:pPr>
-      <w:r>
-        <w:rPr>
-          <w:rFonts w:ascii="Times New Roman" w:eastAsia="Times New Roman" w:hAnsi="Times New Roman" w:cs="Times New Roman"/>
-          <w:color w:val="000000"/>
-        </w:rPr>
-        <w:t>Patient can see their information and update it</w:t>
-      </w:r>
-    </w:p>
-    <w:p>
-      <w:pPr>
-        <w:numPr>
-          <w:ilvl w:val="0"/>
-          <w:numId w:val="12"/>
-        </w:numPr>
-        <w:spacing w:line="276" w:lineRule="auto"/>
-        <w:textAlignment w:val="baseline"/>
-        <w:rPr>
-          <w:rFonts w:ascii="Times New Roman" w:eastAsia="Times New Roman" w:hAnsi="Times New Roman" w:cs="Times New Roman"/>
-          <w:color w:val="000000"/>
-        </w:rPr>
-      </w:pPr>
-      <w:r>
-        <w:rPr>
-          <w:rFonts w:ascii="Times New Roman" w:eastAsia="Times New Roman" w:hAnsi="Times New Roman" w:cs="Times New Roman"/>
-          <w:color w:val="000000"/>
-        </w:rPr>
-        <w:t>Patient can request prescription</w:t>
-      </w:r>
-    </w:p>
-    <w:p>
-      <w:pPr>
-        <w:numPr>
-          <w:ilvl w:val="0"/>
-          <w:numId w:val="12"/>
-        </w:numPr>
-        <w:spacing w:line="276" w:lineRule="auto"/>
-        <w:textAlignment w:val="baseline"/>
-        <w:rPr>
-          <w:rFonts w:ascii="Times New Roman" w:eastAsia="Times New Roman" w:hAnsi="Times New Roman" w:cs="Times New Roman"/>
-          <w:color w:val="000000"/>
-        </w:rPr>
-      </w:pPr>
-      <w:r>
-        <w:rPr>
-          <w:rFonts w:ascii="Times New Roman" w:eastAsia="Times New Roman" w:hAnsi="Times New Roman" w:cs="Times New Roman"/>
-          <w:color w:val="000000"/>
-        </w:rPr>
-        <w:t>Patient can see doctor's profile</w:t>
-      </w:r>
-    </w:p>
-    <w:p>
-      <w:pPr>
-        <w:numPr>
-          <w:ilvl w:val="0"/>
-          <w:numId w:val="12"/>
-        </w:numPr>
-        <w:spacing w:line="276" w:lineRule="auto"/>
-        <w:textAlignment w:val="baseline"/>
-        <w:rPr>
-          <w:rFonts w:ascii="Times New Roman" w:eastAsia="Times New Roman" w:hAnsi="Times New Roman" w:cs="Times New Roman"/>
-          <w:color w:val="000000"/>
-        </w:rPr>
-      </w:pPr>
-      <w:r>
-        <w:rPr>
-          <w:rFonts w:ascii="Times New Roman" w:eastAsia="Times New Roman" w:hAnsi="Times New Roman" w:cs="Times New Roman"/>
-          <w:color w:val="000000"/>
-        </w:rPr>
-        <w:t>Patient can see their status of severity</w:t>
-      </w:r>
-    </w:p>
-    <w:p>
-      <w:pPr>
-        <w:numPr>
-          <w:ilvl w:val="0"/>
-          <w:numId w:val="12"/>
-        </w:numPr>
-        <w:spacing w:line="276" w:lineRule="auto"/>
-        <w:textAlignment w:val="baseline"/>
-        <w:rPr>
-          <w:rFonts w:ascii="Times New Roman" w:eastAsia="Times New Roman" w:hAnsi="Times New Roman" w:cs="Times New Roman"/>
-          <w:color w:val="000000"/>
-        </w:rPr>
-      </w:pPr>
-      <w:r>
-        <w:rPr>
-          <w:rFonts w:ascii="Times New Roman" w:eastAsia="Times New Roman" w:hAnsi="Times New Roman" w:cs="Times New Roman"/>
-          <w:color w:val="000000"/>
-        </w:rPr>
-        <w:t>Patient can check their treatment</w:t>
-      </w:r>
-    </w:p>
-    <w:p>
-      <w:pPr>
-        <w:numPr>
-          <w:ilvl w:val="0"/>
-          <w:numId w:val="12"/>
-        </w:numPr>
-        <w:spacing w:line="276" w:lineRule="auto"/>
-        <w:textAlignment w:val="baseline"/>
-        <w:rPr>
-          <w:rFonts w:ascii="Times New Roman" w:eastAsia="Times New Roman" w:hAnsi="Times New Roman" w:cs="Times New Roman"/>
-          <w:color w:val="000000"/>
-        </w:rPr>
-      </w:pPr>
-      <w:r>
-        <w:rPr>
-          <w:rFonts w:ascii="Times New Roman" w:eastAsia="Times New Roman" w:hAnsi="Times New Roman" w:cs="Times New Roman"/>
-          <w:color w:val="000000"/>
-        </w:rPr>
-        <w:t>Patient can comment and leave a note about their condition for doctor to see</w:t>
-      </w:r>
-    </w:p>
-    <w:p>
-      <w:pPr>
-        <w:numPr>
-          <w:ilvl w:val="0"/>
-          <w:numId w:val="12"/>
-        </w:numPr>
-        <w:spacing w:line="276" w:lineRule="auto"/>
-        <w:textAlignment w:val="baseline"/>
-        <w:rPr>
-          <w:rFonts w:ascii="Times New Roman" w:eastAsia="Times New Roman" w:hAnsi="Times New Roman" w:cs="Times New Roman"/>
-          <w:color w:val="000000"/>
-        </w:rPr>
-      </w:pPr>
-      <w:r>
-        <w:rPr>
-          <w:rFonts w:ascii="Times New Roman" w:eastAsia="Times New Roman" w:hAnsi="Times New Roman" w:cs="Times New Roman"/>
-          <w:color w:val="000000"/>
-        </w:rPr>
-        <w:lastRenderedPageBreak/>
-        <w:t>The system shall have a navigation bar </w:t>
-      </w:r>
-    </w:p>
-    <w:p>
-      <w:pPr>
-        <w:numPr>
-          <w:ilvl w:val="0"/>
-          <w:numId w:val="12"/>
-        </w:numPr>
-        <w:spacing w:line="276" w:lineRule="auto"/>
-        <w:textAlignment w:val="baseline"/>
-        <w:rPr>
-          <w:rFonts w:ascii="Times New Roman" w:eastAsia="Times New Roman" w:hAnsi="Times New Roman" w:cs="Times New Roman"/>
-          <w:color w:val="000000"/>
-        </w:rPr>
-      </w:pPr>
-      <w:r>
-        <w:rPr>
-          <w:rFonts w:ascii="Times New Roman" w:eastAsia="Times New Roman" w:hAnsi="Times New Roman" w:cs="Times New Roman"/>
-          <w:color w:val="000000"/>
-        </w:rPr>
-        <w:t>The system shall have buttons for patients to click on to request treatment</w:t>
-      </w:r>
-    </w:p>
-    <w:p>
-      <w:pPr>
-        <w:numPr>
-          <w:ilvl w:val="0"/>
-          <w:numId w:val="12"/>
-        </w:numPr>
-        <w:spacing w:line="276" w:lineRule="auto"/>
-        <w:textAlignment w:val="baseline"/>
-        <w:rPr>
-          <w:rFonts w:ascii="Times New Roman" w:eastAsia="Times New Roman" w:hAnsi="Times New Roman" w:cs="Times New Roman"/>
-          <w:color w:val="000000"/>
-        </w:rPr>
-      </w:pPr>
-      <w:r>
-        <w:rPr>
-          <w:rFonts w:ascii="Times New Roman" w:eastAsia="Times New Roman" w:hAnsi="Times New Roman" w:cs="Times New Roman"/>
-          <w:color w:val="000000"/>
-        </w:rPr>
-        <w:t>The system shall have buttons for patients to click on to check their prescription </w:t>
-      </w:r>
-    </w:p>
-    <w:p>
-      <w:pPr>
-        <w:numPr>
-          <w:ilvl w:val="0"/>
-          <w:numId w:val="12"/>
-        </w:numPr>
-        <w:spacing w:line="276" w:lineRule="auto"/>
-        <w:textAlignment w:val="baseline"/>
-        <w:rPr>
-          <w:rFonts w:ascii="Times New Roman" w:eastAsia="Times New Roman" w:hAnsi="Times New Roman" w:cs="Times New Roman"/>
-          <w:color w:val="000000"/>
-        </w:rPr>
-      </w:pPr>
-      <w:r>
-        <w:rPr>
-          <w:rFonts w:ascii="Times New Roman" w:eastAsia="Times New Roman" w:hAnsi="Times New Roman" w:cs="Times New Roman"/>
-          <w:color w:val="000000"/>
-        </w:rPr>
-        <w:t>The system shall display a status of patient</w:t>
-      </w:r>
-    </w:p>
-    <w:p>
-      <w:pPr>
-        <w:numPr>
-          <w:ilvl w:val="0"/>
-          <w:numId w:val="12"/>
-        </w:numPr>
-        <w:spacing w:line="276" w:lineRule="auto"/>
-        <w:textAlignment w:val="baseline"/>
-        <w:rPr>
-          <w:rFonts w:ascii="Times New Roman" w:eastAsia="Times New Roman" w:hAnsi="Times New Roman" w:cs="Times New Roman"/>
-          <w:color w:val="000000"/>
-        </w:rPr>
-      </w:pPr>
-      <w:r>
-        <w:rPr>
-          <w:rFonts w:ascii="Times New Roman" w:eastAsia="Times New Roman" w:hAnsi="Times New Roman" w:cs="Times New Roman"/>
-          <w:color w:val="000000"/>
-        </w:rPr>
-        <w:t>The system shall display doctor’s profile so that patients can contact</w:t>
-      </w:r>
-    </w:p>
-    <w:p>
-      <w:pPr>
-        <w:numPr>
-          <w:ilvl w:val="0"/>
-          <w:numId w:val="12"/>
-        </w:numPr>
-        <w:spacing w:line="276" w:lineRule="auto"/>
-        <w:textAlignment w:val="baseline"/>
-        <w:rPr>
-          <w:rFonts w:ascii="Times New Roman" w:eastAsia="Times New Roman" w:hAnsi="Times New Roman" w:cs="Times New Roman"/>
-          <w:color w:val="000000"/>
-        </w:rPr>
-      </w:pPr>
-      <w:r>
-        <w:rPr>
-          <w:rFonts w:ascii="Times New Roman" w:eastAsia="Times New Roman" w:hAnsi="Times New Roman" w:cs="Times New Roman"/>
-          <w:color w:val="000000"/>
-        </w:rPr>
-        <w:t>The system shall have a comment section for patients</w:t>
-      </w:r>
-    </w:p>
-    <w:p>
-      <w:pPr>
-        <w:numPr>
-          <w:ilvl w:val="0"/>
-          <w:numId w:val="12"/>
-        </w:numPr>
-        <w:spacing w:line="276" w:lineRule="auto"/>
-        <w:textAlignment w:val="baseline"/>
-        <w:rPr>
-          <w:rFonts w:ascii="Times New Roman" w:eastAsia="Times New Roman" w:hAnsi="Times New Roman" w:cs="Times New Roman"/>
-          <w:color w:val="000000"/>
-        </w:rPr>
-      </w:pPr>
-      <w:r>
-        <w:rPr>
-          <w:rFonts w:ascii="Times New Roman" w:eastAsia="Times New Roman" w:hAnsi="Times New Roman" w:cs="Times New Roman"/>
-          <w:color w:val="000000"/>
-        </w:rPr>
-        <w:t>The system shall store patient’s comment and display to doctor</w:t>
-      </w:r>
-    </w:p>
-    <w:p>
-      <w:pPr>
-        <w:numPr>
-          <w:ilvl w:val="0"/>
-          <w:numId w:val="12"/>
-        </w:numPr>
-        <w:spacing w:line="276" w:lineRule="auto"/>
-        <w:textAlignment w:val="baseline"/>
-        <w:rPr>
-          <w:rFonts w:ascii="Times New Roman" w:eastAsia="Times New Roman" w:hAnsi="Times New Roman" w:cs="Times New Roman"/>
-          <w:color w:val="000000"/>
-        </w:rPr>
-      </w:pPr>
-      <w:r>
-        <w:rPr>
-          <w:rFonts w:ascii="Times New Roman" w:eastAsia="Times New Roman" w:hAnsi="Times New Roman" w:cs="Times New Roman"/>
-          <w:color w:val="000000"/>
-        </w:rPr>
-        <w:t>The system shall let patients browse and interact with buttons, list, etc</w:t>
-      </w:r>
-      <w:r>
-        <w:rPr>
-          <w:rFonts w:ascii="Times New Roman" w:eastAsia="Times New Roman" w:hAnsi="Times New Roman" w:cs="Times New Roman"/>
-          <w:color w:val="000000"/>
-        </w:rPr>
-        <w:t>.</w:t>
-      </w:r>
-    </w:p>
-    <w:p>
-      <w:pPr>
-        <w:pStyle w:val="Heading1"/>
-        <w:numPr>
-          <w:ilvl w:val="0"/>
-          <w:numId w:val="1"/>
-        </w:numPr>
-        <w:spacing w:line="276" w:lineRule="auto"/>
+        <w:t>High</w:t>
+      </w:r>
+      <w:r>
         <w:rPr>
           <w:rFonts w:ascii="Times New Roman" w:hAnsi="Times New Roman" w:cs="Times New Roman"/>
           <w:b/>
           <w:bCs/>
         </w:rPr>
-      </w:pPr>
-      <w:bookmarkStart w:id="5" w:name="_Toc83733680"/>
-      <w:r>
+        <w:t>-level functional requirements</w:t>
+      </w:r>
+      <w:bookmarkEnd w:id="4"/>
+    </w:p>
+    <w:p/>
+    <w:p>
+      <w:r>
+        <w:t>Priority: 1-must have, 2-desier, 3-opportunistic</w:t>
+      </w:r>
+    </w:p>
+    <w:p/>
+    <w:p>
+      <w:pPr>
+        <w:spacing w:line="276" w:lineRule="auto"/>
+        <w:rPr>
+          <w:color w:val="000000"/>
+        </w:rPr>
+      </w:pPr>
+      <w:r>
+        <w:rPr>
+          <w:b/>
+          <w:bCs/>
+          <w:color w:val="000000"/>
+        </w:rPr>
+        <w:t>Non-member</w:t>
+      </w:r>
+      <w:r>
+        <w:rPr>
+          <w:color w:val="000000"/>
+        </w:rPr>
+        <w:t>:</w:t>
+      </w:r>
+      <w:r>
+        <w:rPr>
+          <w:color w:val="000000"/>
+        </w:rPr>
+        <w:t xml:space="preserve"> </w:t>
+      </w:r>
+    </w:p>
+    <w:p>
+      <w:pPr>
+        <w:pStyle w:val="ListParagraph"/>
+        <w:numPr>
+          <w:ilvl w:val="0"/>
+          <w:numId w:val="4"/>
+        </w:numPr>
+        <w:spacing w:line="276" w:lineRule="auto"/>
+        <w:rPr>
+          <w:rFonts w:ascii="Times New Roman" w:eastAsia="Times New Roman" w:hAnsi="Times New Roman" w:cs="Times New Roman"/>
+          <w:color w:val="000000"/>
+          <w:u w:val="single"/>
+        </w:rPr>
+      </w:pPr>
+      <w:r>
+        <w:rPr>
+          <w:rFonts w:ascii="Times New Roman" w:eastAsia="Times New Roman" w:hAnsi="Times New Roman" w:cs="Times New Roman"/>
+          <w:color w:val="000000"/>
+          <w:u w:val="single"/>
+        </w:rPr>
+        <w:t>Browse the main homepage </w:t>
+      </w:r>
+      <w:r>
+        <w:rPr>
+          <w:rFonts w:ascii="Times New Roman" w:eastAsia="Times New Roman" w:hAnsi="Times New Roman" w:cs="Times New Roman"/>
+          <w:color w:val="000000"/>
+          <w:u w:val="single"/>
+        </w:rPr>
+        <w:t>(1)</w:t>
+      </w:r>
+    </w:p>
+    <w:p>
+      <w:pPr>
+        <w:pStyle w:val="ListParagraph"/>
+        <w:numPr>
+          <w:ilvl w:val="0"/>
+          <w:numId w:val="5"/>
+        </w:numPr>
+        <w:spacing w:line="276" w:lineRule="auto"/>
+        <w:textAlignment w:val="baseline"/>
+        <w:rPr>
+          <w:rFonts w:ascii="Times New Roman" w:eastAsia="Times New Roman" w:hAnsi="Times New Roman" w:cs="Times New Roman"/>
+          <w:color w:val="000000"/>
+        </w:rPr>
+      </w:pPr>
+      <w:r>
+        <w:rPr>
+          <w:rFonts w:ascii="Times New Roman" w:eastAsia="Times New Roman" w:hAnsi="Times New Roman" w:cs="Times New Roman"/>
+          <w:color w:val="000000"/>
+        </w:rPr>
+        <w:t xml:space="preserve">User can use the navigation bar and interact with the </w:t>
+      </w:r>
+      <w:proofErr w:type="gramStart"/>
+      <w:r>
+        <w:rPr>
+          <w:rFonts w:ascii="Times New Roman" w:eastAsia="Times New Roman" w:hAnsi="Times New Roman" w:cs="Times New Roman"/>
+          <w:color w:val="000000"/>
+        </w:rPr>
+        <w:t>Home</w:t>
+      </w:r>
+      <w:proofErr w:type="gramEnd"/>
+      <w:r>
+        <w:rPr>
+          <w:rFonts w:ascii="Times New Roman" w:eastAsia="Times New Roman" w:hAnsi="Times New Roman" w:cs="Times New Roman"/>
+          <w:color w:val="000000"/>
+        </w:rPr>
+        <w:t xml:space="preserve"> page and Service page buttons</w:t>
+      </w:r>
+    </w:p>
+    <w:p>
+      <w:pPr>
+        <w:pStyle w:val="ListParagraph"/>
+        <w:numPr>
+          <w:ilvl w:val="0"/>
+          <w:numId w:val="5"/>
+        </w:numPr>
+        <w:spacing w:line="276" w:lineRule="auto"/>
+        <w:textAlignment w:val="baseline"/>
+        <w:rPr>
+          <w:rFonts w:ascii="Times New Roman" w:eastAsia="Times New Roman" w:hAnsi="Times New Roman" w:cs="Times New Roman"/>
+          <w:color w:val="000000"/>
+        </w:rPr>
+      </w:pPr>
+      <w:r>
+        <w:rPr>
+          <w:rFonts w:ascii="Times New Roman" w:eastAsia="Times New Roman" w:hAnsi="Times New Roman" w:cs="Times New Roman"/>
+          <w:color w:val="000000"/>
+        </w:rPr>
+        <w:t xml:space="preserve">The system shall let this user see the contents of the main </w:t>
+      </w:r>
+      <w:proofErr w:type="gramStart"/>
+      <w:r>
+        <w:rPr>
+          <w:rFonts w:ascii="Times New Roman" w:eastAsia="Times New Roman" w:hAnsi="Times New Roman" w:cs="Times New Roman"/>
+          <w:color w:val="000000"/>
+        </w:rPr>
+        <w:t>Home</w:t>
+      </w:r>
+      <w:proofErr w:type="gramEnd"/>
+      <w:r>
+        <w:rPr>
+          <w:rFonts w:ascii="Times New Roman" w:eastAsia="Times New Roman" w:hAnsi="Times New Roman" w:cs="Times New Roman"/>
+          <w:color w:val="000000"/>
+        </w:rPr>
+        <w:t xml:space="preserve"> page and Service page</w:t>
+      </w:r>
+    </w:p>
+    <w:p>
+      <w:pPr>
+        <w:pStyle w:val="ListParagraph"/>
+        <w:numPr>
+          <w:ilvl w:val="0"/>
+          <w:numId w:val="4"/>
+        </w:numPr>
+        <w:spacing w:line="276" w:lineRule="auto"/>
+        <w:rPr>
+          <w:rFonts w:ascii="Times New Roman" w:eastAsia="Times New Roman" w:hAnsi="Times New Roman" w:cs="Times New Roman"/>
+          <w:u w:val="single"/>
+        </w:rPr>
+      </w:pPr>
+      <w:r>
+        <w:rPr>
+          <w:rFonts w:ascii="Times New Roman" w:eastAsia="Times New Roman" w:hAnsi="Times New Roman" w:cs="Times New Roman"/>
+          <w:color w:val="000000"/>
+          <w:u w:val="single"/>
+        </w:rPr>
+        <w:t>Create an account</w:t>
+      </w:r>
+      <w:r>
+        <w:rPr>
+          <w:rFonts w:ascii="Times New Roman" w:eastAsia="Times New Roman" w:hAnsi="Times New Roman" w:cs="Times New Roman"/>
+          <w:color w:val="000000"/>
+          <w:u w:val="single"/>
+        </w:rPr>
+        <w:t xml:space="preserve">: </w:t>
+      </w:r>
+      <w:r>
+        <w:rPr>
+          <w:rFonts w:ascii="Times New Roman" w:eastAsia="Times New Roman" w:hAnsi="Times New Roman" w:cs="Times New Roman"/>
+          <w:color w:val="000000"/>
+        </w:rPr>
+        <w:t>(1)</w:t>
+      </w:r>
+    </w:p>
+    <w:p>
+      <w:pPr>
+        <w:pStyle w:val="ListParagraph"/>
+        <w:numPr>
+          <w:ilvl w:val="0"/>
+          <w:numId w:val="6"/>
+        </w:numPr>
+        <w:spacing w:line="276" w:lineRule="auto"/>
+        <w:textAlignment w:val="baseline"/>
+        <w:rPr>
+          <w:rFonts w:ascii="Times New Roman" w:eastAsia="Times New Roman" w:hAnsi="Times New Roman" w:cs="Times New Roman"/>
+          <w:color w:val="000000"/>
+        </w:rPr>
+      </w:pPr>
+      <w:r>
+        <w:rPr>
+          <w:rFonts w:ascii="Times New Roman" w:eastAsia="Times New Roman" w:hAnsi="Times New Roman" w:cs="Times New Roman"/>
+          <w:color w:val="000000"/>
+        </w:rPr>
+        <w:t>Users can create an account by entering their information such as username, email address, password, first name, last name, date of birth, phone number, and location</w:t>
+      </w:r>
+      <w:r>
+        <w:rPr>
+          <w:rFonts w:ascii="Times New Roman" w:eastAsia="Times New Roman" w:hAnsi="Times New Roman" w:cs="Times New Roman"/>
+          <w:color w:val="000000"/>
+        </w:rPr>
+        <w:t xml:space="preserve"> </w:t>
+      </w:r>
+      <w:r>
+        <w:rPr>
+          <w:rFonts w:ascii="Times New Roman" w:eastAsia="Times New Roman" w:hAnsi="Times New Roman" w:cs="Times New Roman"/>
+          <w:color w:val="00B050"/>
+        </w:rPr>
+        <w:t>and their medical records.</w:t>
+      </w:r>
+    </w:p>
+    <w:p>
+      <w:pPr>
+        <w:numPr>
+          <w:ilvl w:val="0"/>
+          <w:numId w:val="6"/>
+        </w:numPr>
+        <w:spacing w:line="276" w:lineRule="auto"/>
+        <w:textAlignment w:val="baseline"/>
+        <w:rPr>
+          <w:color w:val="000000"/>
+        </w:rPr>
+      </w:pPr>
+      <w:r>
+        <w:rPr>
+          <w:color w:val="000000"/>
+        </w:rPr>
+        <w:t>The system shall validate if the username is registered or not</w:t>
+      </w:r>
+    </w:p>
+    <w:p>
+      <w:pPr>
+        <w:numPr>
+          <w:ilvl w:val="0"/>
+          <w:numId w:val="6"/>
+        </w:numPr>
+        <w:spacing w:line="276" w:lineRule="auto"/>
+        <w:textAlignment w:val="baseline"/>
+        <w:rPr>
+          <w:color w:val="000000"/>
+        </w:rPr>
+      </w:pPr>
+      <w:r>
+        <w:rPr>
+          <w:color w:val="000000"/>
+        </w:rPr>
+        <w:t>The system shall validate all the information that users entered in the correct format</w:t>
+      </w:r>
+    </w:p>
+    <w:p>
+      <w:pPr>
+        <w:numPr>
+          <w:ilvl w:val="0"/>
+          <w:numId w:val="6"/>
+        </w:numPr>
+        <w:spacing w:line="276" w:lineRule="auto"/>
+        <w:textAlignment w:val="baseline"/>
+        <w:rPr>
+          <w:color w:val="000000"/>
+        </w:rPr>
+      </w:pPr>
+      <w:r>
+        <w:rPr>
+          <w:color w:val="000000"/>
+        </w:rPr>
+        <w:t>The system shall make sure there is no empty field when users create their account</w:t>
+      </w:r>
+    </w:p>
+    <w:p>
+      <w:pPr>
+        <w:numPr>
+          <w:ilvl w:val="0"/>
+          <w:numId w:val="6"/>
+        </w:numPr>
+        <w:spacing w:line="276" w:lineRule="auto"/>
+        <w:textAlignment w:val="baseline"/>
+        <w:rPr>
+          <w:color w:val="000000"/>
+        </w:rPr>
+      </w:pPr>
+      <w:r>
+        <w:rPr>
+          <w:color w:val="000000"/>
+        </w:rPr>
+        <w:t>The system shall display a message if an account is successfully created and redirect the user to the Sign in page.</w:t>
+      </w:r>
+    </w:p>
+    <w:p>
+      <w:pPr>
+        <w:numPr>
+          <w:ilvl w:val="0"/>
+          <w:numId w:val="6"/>
+        </w:numPr>
+        <w:spacing w:line="276" w:lineRule="auto"/>
+        <w:textAlignment w:val="baseline"/>
+        <w:rPr>
+          <w:color w:val="000000"/>
+        </w:rPr>
+      </w:pPr>
+      <w:r>
+        <w:rPr>
+          <w:color w:val="000000"/>
+        </w:rPr>
+        <w:t>The system shall store user’s information provided above</w:t>
+      </w:r>
+    </w:p>
+    <w:p>
+      <w:pPr>
+        <w:pStyle w:val="ListParagraph"/>
+        <w:numPr>
+          <w:ilvl w:val="0"/>
+          <w:numId w:val="6"/>
+        </w:numPr>
+        <w:spacing w:line="276" w:lineRule="auto"/>
+        <w:textAlignment w:val="baseline"/>
+        <w:rPr>
+          <w:rFonts w:ascii="Times New Roman" w:eastAsia="Times New Roman" w:hAnsi="Times New Roman" w:cs="Times New Roman"/>
+          <w:color w:val="000000"/>
+        </w:rPr>
+      </w:pPr>
+      <w:r>
+        <w:rPr>
+          <w:rFonts w:ascii="Times New Roman" w:eastAsia="Times New Roman" w:hAnsi="Times New Roman" w:cs="Times New Roman"/>
+          <w:color w:val="000000"/>
+        </w:rPr>
+        <w:t>The system shall provide unique ID for each user</w:t>
+      </w:r>
+    </w:p>
+    <w:p>
+      <w:pPr>
+        <w:spacing w:line="276" w:lineRule="auto"/>
+        <w:textAlignment w:val="baseline"/>
+        <w:rPr>
+          <w:b/>
+          <w:bCs/>
+          <w:color w:val="000000"/>
+        </w:rPr>
+      </w:pPr>
+      <w:r>
+        <w:rPr>
+          <w:b/>
+          <w:bCs/>
+          <w:color w:val="000000"/>
+        </w:rPr>
+        <w:t>Member:</w:t>
+      </w:r>
+    </w:p>
+    <w:p>
+      <w:pPr>
+        <w:pStyle w:val="ListParagraph"/>
+        <w:numPr>
+          <w:ilvl w:val="0"/>
+          <w:numId w:val="7"/>
+        </w:numPr>
+        <w:spacing w:line="276" w:lineRule="auto"/>
+        <w:textAlignment w:val="baseline"/>
+        <w:rPr>
+          <w:rFonts w:ascii="Times New Roman" w:eastAsia="Times New Roman" w:hAnsi="Times New Roman" w:cs="Times New Roman"/>
+          <w:color w:val="000000"/>
+          <w:u w:val="single"/>
+        </w:rPr>
+      </w:pPr>
+      <w:r>
+        <w:rPr>
+          <w:rFonts w:ascii="Times New Roman" w:eastAsia="Times New Roman" w:hAnsi="Times New Roman" w:cs="Times New Roman"/>
+          <w:color w:val="000000"/>
+          <w:u w:val="single"/>
+        </w:rPr>
+        <w:t>Sign in</w:t>
+      </w:r>
+      <w:r>
+        <w:rPr>
+          <w:rFonts w:ascii="Times New Roman" w:eastAsia="Times New Roman" w:hAnsi="Times New Roman" w:cs="Times New Roman"/>
+          <w:color w:val="000000"/>
+          <w:u w:val="single"/>
+        </w:rPr>
+        <w:t xml:space="preserve"> </w:t>
+      </w:r>
+      <w:r>
+        <w:rPr>
+          <w:rFonts w:ascii="Times New Roman" w:eastAsia="Times New Roman" w:hAnsi="Times New Roman" w:cs="Times New Roman"/>
+          <w:color w:val="000000"/>
+        </w:rPr>
+        <w:t>(1)</w:t>
+      </w:r>
+    </w:p>
+    <w:p>
+      <w:pPr>
+        <w:pStyle w:val="ListParagraph"/>
+        <w:numPr>
+          <w:ilvl w:val="0"/>
+          <w:numId w:val="8"/>
+        </w:numPr>
+        <w:spacing w:line="276" w:lineRule="auto"/>
+        <w:textAlignment w:val="baseline"/>
+        <w:rPr>
+          <w:rFonts w:ascii="Times New Roman" w:eastAsia="Times New Roman" w:hAnsi="Times New Roman" w:cs="Times New Roman"/>
+          <w:color w:val="000000"/>
+        </w:rPr>
+      </w:pPr>
+      <w:r>
+        <w:rPr>
+          <w:rFonts w:ascii="Times New Roman" w:eastAsia="Times New Roman" w:hAnsi="Times New Roman" w:cs="Times New Roman"/>
+          <w:color w:val="000000"/>
+        </w:rPr>
+        <w:t>Users can sign in if their username and password are registered with the system</w:t>
+      </w:r>
+    </w:p>
+    <w:p>
+      <w:pPr>
+        <w:numPr>
+          <w:ilvl w:val="0"/>
+          <w:numId w:val="8"/>
+        </w:numPr>
+        <w:spacing w:line="276" w:lineRule="auto"/>
+        <w:textAlignment w:val="baseline"/>
+        <w:rPr>
+          <w:color w:val="000000"/>
+        </w:rPr>
+      </w:pPr>
+      <w:r>
+        <w:rPr>
+          <w:color w:val="000000"/>
+        </w:rPr>
+        <w:t>Doctors can log in with their registered account </w:t>
+      </w:r>
+    </w:p>
+    <w:p>
+      <w:pPr>
+        <w:numPr>
+          <w:ilvl w:val="0"/>
+          <w:numId w:val="8"/>
+        </w:numPr>
+        <w:spacing w:line="276" w:lineRule="auto"/>
+        <w:textAlignment w:val="baseline"/>
+        <w:rPr>
+          <w:color w:val="000000"/>
+        </w:rPr>
+      </w:pPr>
+      <w:r>
+        <w:rPr>
+          <w:color w:val="000000"/>
+        </w:rPr>
+        <w:t>Patients can log in with their registered account</w:t>
+      </w:r>
+    </w:p>
+    <w:p>
+      <w:pPr>
+        <w:numPr>
+          <w:ilvl w:val="0"/>
+          <w:numId w:val="8"/>
+        </w:numPr>
+        <w:spacing w:line="276" w:lineRule="auto"/>
+        <w:textAlignment w:val="baseline"/>
+        <w:rPr>
+          <w:color w:val="000000"/>
+        </w:rPr>
+      </w:pPr>
+      <w:r>
+        <w:rPr>
+          <w:color w:val="000000"/>
+        </w:rPr>
+        <w:t>Admin can log in with account provided by developers</w:t>
+      </w:r>
+    </w:p>
+    <w:p>
+      <w:pPr>
+        <w:numPr>
+          <w:ilvl w:val="0"/>
+          <w:numId w:val="8"/>
+        </w:numPr>
+        <w:spacing w:line="276" w:lineRule="auto"/>
+        <w:textAlignment w:val="baseline"/>
+        <w:rPr>
+          <w:color w:val="000000"/>
+        </w:rPr>
+      </w:pPr>
+      <w:r>
+        <w:rPr>
+          <w:color w:val="000000"/>
+        </w:rPr>
+        <w:t>The system shall let users with registered account to log in </w:t>
+      </w:r>
+    </w:p>
+    <w:p>
+      <w:pPr>
+        <w:numPr>
+          <w:ilvl w:val="0"/>
+          <w:numId w:val="8"/>
+        </w:numPr>
+        <w:spacing w:line="276" w:lineRule="auto"/>
+        <w:textAlignment w:val="baseline"/>
+        <w:rPr>
+          <w:color w:val="000000"/>
+        </w:rPr>
+      </w:pPr>
+      <w:r>
+        <w:rPr>
+          <w:color w:val="000000"/>
+        </w:rPr>
+        <w:t>The system shall not let users with unregistered account to log in</w:t>
+      </w:r>
+    </w:p>
+    <w:p>
+      <w:pPr>
+        <w:numPr>
+          <w:ilvl w:val="0"/>
+          <w:numId w:val="8"/>
+        </w:numPr>
+        <w:spacing w:line="276" w:lineRule="auto"/>
+        <w:textAlignment w:val="baseline"/>
+        <w:rPr>
+          <w:color w:val="000000"/>
+        </w:rPr>
+      </w:pPr>
+      <w:r>
+        <w:rPr>
+          <w:color w:val="000000"/>
+        </w:rPr>
+        <w:t>The system shall display the error message when users log in with incorrect credentials </w:t>
+      </w:r>
+    </w:p>
+    <w:p>
+      <w:pPr>
+        <w:numPr>
+          <w:ilvl w:val="0"/>
+          <w:numId w:val="8"/>
+        </w:numPr>
+        <w:spacing w:line="276" w:lineRule="auto"/>
+        <w:textAlignment w:val="baseline"/>
+        <w:rPr>
+          <w:color w:val="000000"/>
+        </w:rPr>
+      </w:pPr>
+      <w:r>
+        <w:rPr>
+          <w:color w:val="000000"/>
+        </w:rPr>
+        <w:t>The system shall offer a register button in the sign in page </w:t>
+      </w:r>
+    </w:p>
+    <w:p>
+      <w:pPr>
+        <w:pStyle w:val="ListParagraph"/>
+        <w:numPr>
+          <w:ilvl w:val="0"/>
+          <w:numId w:val="7"/>
+        </w:numPr>
+        <w:spacing w:line="276" w:lineRule="auto"/>
+        <w:textAlignment w:val="baseline"/>
+        <w:rPr>
+          <w:rFonts w:ascii="Times New Roman" w:eastAsia="Times New Roman" w:hAnsi="Times New Roman" w:cs="Times New Roman"/>
+          <w:color w:val="000000"/>
+          <w:u w:val="single"/>
+        </w:rPr>
+      </w:pPr>
+      <w:r>
+        <w:rPr>
+          <w:rFonts w:ascii="Times New Roman" w:eastAsia="Times New Roman" w:hAnsi="Times New Roman" w:cs="Times New Roman"/>
+          <w:color w:val="000000"/>
+          <w:u w:val="single"/>
+        </w:rPr>
+        <w:t xml:space="preserve">Edit </w:t>
+      </w:r>
+      <w:proofErr w:type="gramStart"/>
+      <w:r>
+        <w:rPr>
+          <w:rFonts w:ascii="Times New Roman" w:eastAsia="Times New Roman" w:hAnsi="Times New Roman" w:cs="Times New Roman"/>
+          <w:color w:val="000000"/>
+          <w:u w:val="single"/>
+        </w:rPr>
+        <w:t>Profile</w:t>
+      </w:r>
+      <w:r>
+        <w:rPr>
+          <w:rFonts w:ascii="Times New Roman" w:eastAsia="Times New Roman" w:hAnsi="Times New Roman" w:cs="Times New Roman"/>
+          <w:color w:val="000000"/>
+          <w:u w:val="single"/>
+        </w:rPr>
+        <w:t xml:space="preserve"> </w:t>
+      </w:r>
+      <w:r>
+        <w:rPr>
+          <w:rFonts w:ascii="Times New Roman" w:eastAsia="Times New Roman" w:hAnsi="Times New Roman" w:cs="Times New Roman"/>
+          <w:color w:val="000000"/>
+          <w:u w:val="single"/>
+        </w:rPr>
+        <w:t xml:space="preserve"> </w:t>
+      </w:r>
+      <w:r>
+        <w:rPr>
+          <w:rFonts w:ascii="Times New Roman" w:eastAsia="Times New Roman" w:hAnsi="Times New Roman" w:cs="Times New Roman"/>
+          <w:color w:val="000000"/>
+        </w:rPr>
+        <w:t>(</w:t>
+      </w:r>
+      <w:proofErr w:type="gramEnd"/>
+      <w:r>
+        <w:rPr>
+          <w:rFonts w:ascii="Times New Roman" w:eastAsia="Times New Roman" w:hAnsi="Times New Roman" w:cs="Times New Roman"/>
+          <w:color w:val="000000"/>
+        </w:rPr>
+        <w:t>1)</w:t>
+      </w:r>
+    </w:p>
+    <w:p>
+      <w:pPr>
+        <w:pStyle w:val="ListParagraph"/>
+        <w:numPr>
+          <w:ilvl w:val="0"/>
+          <w:numId w:val="9"/>
+        </w:numPr>
+        <w:spacing w:line="276" w:lineRule="auto"/>
+        <w:textAlignment w:val="baseline"/>
+        <w:rPr>
+          <w:rFonts w:ascii="Times New Roman" w:eastAsia="Times New Roman" w:hAnsi="Times New Roman" w:cs="Times New Roman"/>
+          <w:color w:val="000000"/>
+        </w:rPr>
+      </w:pPr>
+      <w:r>
+        <w:rPr>
+          <w:rFonts w:ascii="Times New Roman" w:eastAsia="Times New Roman" w:hAnsi="Times New Roman" w:cs="Times New Roman"/>
+          <w:color w:val="000000"/>
+        </w:rPr>
+        <w:t>Users can see their interface depending on which role they are logging in</w:t>
+      </w:r>
+      <w:r>
+        <w:rPr>
+          <w:rFonts w:ascii="Times New Roman" w:eastAsia="Times New Roman" w:hAnsi="Times New Roman" w:cs="Times New Roman"/>
+          <w:color w:val="000000"/>
+        </w:rPr>
+        <w:tab/>
+      </w:r>
+    </w:p>
+    <w:p>
+      <w:pPr>
+        <w:pStyle w:val="ListParagraph"/>
+        <w:numPr>
+          <w:ilvl w:val="0"/>
+          <w:numId w:val="9"/>
+        </w:numPr>
+        <w:spacing w:line="276" w:lineRule="auto"/>
+        <w:textAlignment w:val="baseline"/>
+        <w:rPr>
+          <w:rFonts w:ascii="Times New Roman" w:eastAsia="Times New Roman" w:hAnsi="Times New Roman" w:cs="Times New Roman"/>
+          <w:color w:val="000000"/>
+        </w:rPr>
+      </w:pPr>
+      <w:r>
+        <w:rPr>
+          <w:rFonts w:ascii="Times New Roman" w:eastAsia="Times New Roman" w:hAnsi="Times New Roman" w:cs="Times New Roman"/>
+          <w:color w:val="000000"/>
+        </w:rPr>
+        <w:t>Doctors can see their own interface and edit their information such as first name, last name, date of birth, password, phone number, location, and email address</w:t>
+      </w:r>
+    </w:p>
+    <w:p>
+      <w:pPr>
+        <w:pStyle w:val="ListParagraph"/>
+        <w:numPr>
+          <w:ilvl w:val="0"/>
+          <w:numId w:val="9"/>
+        </w:numPr>
+        <w:spacing w:line="276" w:lineRule="auto"/>
+        <w:textAlignment w:val="baseline"/>
+        <w:rPr>
+          <w:rFonts w:ascii="Times New Roman" w:eastAsia="Times New Roman" w:hAnsi="Times New Roman" w:cs="Times New Roman"/>
+          <w:color w:val="000000"/>
+        </w:rPr>
+      </w:pPr>
+      <w:r>
+        <w:rPr>
+          <w:rFonts w:ascii="Times New Roman" w:eastAsia="Times New Roman" w:hAnsi="Times New Roman" w:cs="Times New Roman"/>
+          <w:color w:val="000000"/>
+        </w:rPr>
+        <w:t>Patients can see their own interface and edit their information such as first name, last name, date of birth, password, phone number, location, and email address</w:t>
+      </w:r>
+    </w:p>
+    <w:p>
+      <w:pPr>
+        <w:pStyle w:val="ListParagraph"/>
+        <w:numPr>
+          <w:ilvl w:val="0"/>
+          <w:numId w:val="9"/>
+        </w:numPr>
+        <w:spacing w:line="276" w:lineRule="auto"/>
+        <w:textAlignment w:val="baseline"/>
+        <w:rPr>
+          <w:rFonts w:ascii="Times New Roman" w:eastAsia="Times New Roman" w:hAnsi="Times New Roman" w:cs="Times New Roman"/>
+          <w:color w:val="000000"/>
+        </w:rPr>
+      </w:pPr>
+      <w:r>
+        <w:rPr>
+          <w:rFonts w:ascii="Times New Roman" w:eastAsia="Times New Roman" w:hAnsi="Times New Roman" w:cs="Times New Roman"/>
+          <w:color w:val="000000"/>
+        </w:rPr>
+        <w:t>The system shall let users see and edit their information depending on their roles</w:t>
+      </w:r>
+    </w:p>
+    <w:p>
+      <w:pPr>
+        <w:pStyle w:val="ListParagraph"/>
+        <w:numPr>
+          <w:ilvl w:val="0"/>
+          <w:numId w:val="9"/>
+        </w:numPr>
+        <w:spacing w:line="276" w:lineRule="auto"/>
+        <w:textAlignment w:val="baseline"/>
+        <w:rPr>
+          <w:rFonts w:ascii="Times New Roman" w:eastAsia="Times New Roman" w:hAnsi="Times New Roman" w:cs="Times New Roman"/>
+          <w:color w:val="000000"/>
+        </w:rPr>
+      </w:pPr>
+      <w:r>
+        <w:rPr>
+          <w:rFonts w:ascii="Times New Roman" w:eastAsia="Times New Roman" w:hAnsi="Times New Roman" w:cs="Times New Roman"/>
+          <w:color w:val="000000"/>
+        </w:rPr>
+        <w:t>The system shall let doctors see their information and edit it </w:t>
+      </w:r>
+    </w:p>
+    <w:p>
+      <w:pPr>
+        <w:pStyle w:val="ListParagraph"/>
+        <w:numPr>
+          <w:ilvl w:val="0"/>
+          <w:numId w:val="9"/>
+        </w:numPr>
+        <w:spacing w:line="276" w:lineRule="auto"/>
+        <w:textAlignment w:val="baseline"/>
+        <w:rPr>
+          <w:rFonts w:ascii="Times New Roman" w:eastAsia="Times New Roman" w:hAnsi="Times New Roman" w:cs="Times New Roman"/>
+          <w:color w:val="000000"/>
+        </w:rPr>
+      </w:pPr>
+      <w:r>
+        <w:rPr>
+          <w:rFonts w:ascii="Times New Roman" w:eastAsia="Times New Roman" w:hAnsi="Times New Roman" w:cs="Times New Roman"/>
+          <w:color w:val="000000"/>
+        </w:rPr>
+        <w:lastRenderedPageBreak/>
+        <w:t>The system shall let patients see their information and edit it</w:t>
+      </w:r>
+    </w:p>
+    <w:p>
+      <w:pPr>
+        <w:pStyle w:val="ListParagraph"/>
+        <w:numPr>
+          <w:ilvl w:val="0"/>
+          <w:numId w:val="9"/>
+        </w:numPr>
+        <w:spacing w:line="276" w:lineRule="auto"/>
+        <w:textAlignment w:val="baseline"/>
+        <w:rPr>
+          <w:rFonts w:ascii="Times New Roman" w:eastAsia="Times New Roman" w:hAnsi="Times New Roman" w:cs="Times New Roman"/>
+          <w:color w:val="000000"/>
+        </w:rPr>
+      </w:pPr>
+      <w:r>
+        <w:rPr>
+          <w:rFonts w:ascii="Times New Roman" w:eastAsia="Times New Roman" w:hAnsi="Times New Roman" w:cs="Times New Roman"/>
+          <w:color w:val="000000"/>
+        </w:rPr>
+        <w:t>The system shall validate all the information that users entered in the correct format</w:t>
+      </w:r>
+    </w:p>
+    <w:p>
+      <w:pPr>
+        <w:pStyle w:val="ListParagraph"/>
+        <w:numPr>
+          <w:ilvl w:val="0"/>
+          <w:numId w:val="9"/>
+        </w:numPr>
+        <w:spacing w:line="276" w:lineRule="auto"/>
+        <w:textAlignment w:val="baseline"/>
+        <w:rPr>
+          <w:rFonts w:ascii="Times New Roman" w:eastAsia="Times New Roman" w:hAnsi="Times New Roman" w:cs="Times New Roman"/>
+          <w:color w:val="000000"/>
+        </w:rPr>
+      </w:pPr>
+      <w:r>
+        <w:rPr>
+          <w:rFonts w:ascii="Times New Roman" w:eastAsia="Times New Roman" w:hAnsi="Times New Roman" w:cs="Times New Roman"/>
+          <w:color w:val="000000"/>
+        </w:rPr>
+        <w:t>The system shall make sure there is no empty field when users edit their profile</w:t>
+      </w:r>
+    </w:p>
+    <w:p>
+      <w:pPr>
+        <w:pStyle w:val="ListParagraph"/>
+        <w:numPr>
+          <w:ilvl w:val="0"/>
+          <w:numId w:val="9"/>
+        </w:numPr>
+        <w:spacing w:line="276" w:lineRule="auto"/>
+        <w:textAlignment w:val="baseline"/>
+        <w:rPr>
+          <w:rFonts w:ascii="Times New Roman" w:eastAsia="Times New Roman" w:hAnsi="Times New Roman" w:cs="Times New Roman"/>
+          <w:color w:val="000000"/>
+        </w:rPr>
+      </w:pPr>
+      <w:r>
+        <w:rPr>
+          <w:rFonts w:ascii="Times New Roman" w:eastAsia="Times New Roman" w:hAnsi="Times New Roman" w:cs="Times New Roman"/>
+          <w:color w:val="000000"/>
+        </w:rPr>
+        <w:t>The system shall let users save information that they edited and store it</w:t>
+      </w:r>
+    </w:p>
+    <w:p>
+      <w:pPr>
+        <w:pStyle w:val="ListParagraph"/>
+        <w:numPr>
+          <w:ilvl w:val="0"/>
+          <w:numId w:val="7"/>
+        </w:numPr>
+        <w:spacing w:line="276" w:lineRule="auto"/>
+        <w:textAlignment w:val="baseline"/>
+        <w:rPr>
+          <w:rFonts w:ascii="Times New Roman" w:eastAsia="Times New Roman" w:hAnsi="Times New Roman" w:cs="Times New Roman"/>
+          <w:color w:val="000000"/>
+          <w:u w:val="single"/>
+        </w:rPr>
+      </w:pPr>
+      <w:r>
+        <w:rPr>
+          <w:rFonts w:ascii="Times New Roman" w:eastAsia="Times New Roman" w:hAnsi="Times New Roman" w:cs="Times New Roman"/>
+          <w:color w:val="000000"/>
+          <w:u w:val="single"/>
+        </w:rPr>
+        <w:t xml:space="preserve">View main </w:t>
+      </w:r>
+      <w:proofErr w:type="gramStart"/>
+      <w:r>
+        <w:rPr>
+          <w:rFonts w:ascii="Times New Roman" w:eastAsia="Times New Roman" w:hAnsi="Times New Roman" w:cs="Times New Roman"/>
+          <w:color w:val="000000"/>
+          <w:u w:val="single"/>
+        </w:rPr>
+        <w:t>page</w:t>
+      </w:r>
+      <w:r>
+        <w:rPr>
+          <w:rFonts w:ascii="Times New Roman" w:eastAsia="Times New Roman" w:hAnsi="Times New Roman" w:cs="Times New Roman"/>
+          <w:color w:val="000000"/>
+          <w:u w:val="single"/>
+        </w:rPr>
+        <w:t xml:space="preserve"> </w:t>
+      </w:r>
+      <w:r>
+        <w:rPr>
+          <w:rFonts w:ascii="Times New Roman" w:eastAsia="Times New Roman" w:hAnsi="Times New Roman" w:cs="Times New Roman"/>
+          <w:color w:val="000000"/>
+          <w:u w:val="single"/>
+        </w:rPr>
+        <w:t xml:space="preserve"> </w:t>
+      </w:r>
+      <w:r>
+        <w:rPr>
+          <w:rFonts w:ascii="Times New Roman" w:eastAsia="Times New Roman" w:hAnsi="Times New Roman" w:cs="Times New Roman"/>
+          <w:color w:val="000000"/>
+        </w:rPr>
+        <w:t>(</w:t>
+      </w:r>
+      <w:proofErr w:type="gramEnd"/>
+      <w:r>
+        <w:rPr>
+          <w:rFonts w:ascii="Times New Roman" w:eastAsia="Times New Roman" w:hAnsi="Times New Roman" w:cs="Times New Roman"/>
+          <w:color w:val="000000"/>
+        </w:rPr>
+        <w:t>1)</w:t>
+      </w:r>
+    </w:p>
+    <w:p>
+      <w:pPr>
+        <w:pStyle w:val="ListParagraph"/>
+        <w:numPr>
+          <w:ilvl w:val="0"/>
+          <w:numId w:val="10"/>
+        </w:numPr>
+        <w:spacing w:line="276" w:lineRule="auto"/>
+        <w:textAlignment w:val="baseline"/>
+        <w:rPr>
+          <w:rFonts w:ascii="Times New Roman" w:eastAsia="Times New Roman" w:hAnsi="Times New Roman" w:cs="Times New Roman"/>
+          <w:color w:val="000000"/>
+        </w:rPr>
+      </w:pPr>
+      <w:r>
+        <w:rPr>
+          <w:rFonts w:ascii="Times New Roman" w:eastAsia="Times New Roman" w:hAnsi="Times New Roman" w:cs="Times New Roman"/>
+          <w:color w:val="000000"/>
+        </w:rPr>
+        <w:t>Doctors can see their information and patient’s information</w:t>
+      </w:r>
+    </w:p>
+    <w:p>
+      <w:pPr>
+        <w:pStyle w:val="ListParagraph"/>
+        <w:numPr>
+          <w:ilvl w:val="0"/>
+          <w:numId w:val="10"/>
+        </w:numPr>
+        <w:spacing w:line="276" w:lineRule="auto"/>
+        <w:textAlignment w:val="baseline"/>
+        <w:rPr>
+          <w:rFonts w:ascii="Times New Roman" w:eastAsia="Times New Roman" w:hAnsi="Times New Roman" w:cs="Times New Roman"/>
+          <w:color w:val="000000"/>
+        </w:rPr>
+      </w:pPr>
+      <w:r>
+        <w:rPr>
+          <w:rFonts w:ascii="Times New Roman" w:eastAsia="Times New Roman" w:hAnsi="Times New Roman" w:cs="Times New Roman"/>
+          <w:color w:val="000000"/>
+        </w:rPr>
+        <w:t>Patients can see their information and doctor’s information</w:t>
+      </w:r>
+    </w:p>
+    <w:p>
+      <w:pPr>
+        <w:pStyle w:val="ListParagraph"/>
+        <w:numPr>
+          <w:ilvl w:val="0"/>
+          <w:numId w:val="10"/>
+        </w:numPr>
+        <w:spacing w:line="276" w:lineRule="auto"/>
+        <w:textAlignment w:val="baseline"/>
+        <w:rPr>
+          <w:rFonts w:ascii="Times New Roman" w:eastAsia="Times New Roman" w:hAnsi="Times New Roman" w:cs="Times New Roman"/>
+          <w:color w:val="000000"/>
+        </w:rPr>
+      </w:pPr>
+      <w:r>
+        <w:rPr>
+          <w:rFonts w:ascii="Times New Roman" w:eastAsia="Times New Roman" w:hAnsi="Times New Roman" w:cs="Times New Roman"/>
+          <w:color w:val="000000"/>
+        </w:rPr>
+        <w:t>Admin can see both doctor and patient’s information</w:t>
+      </w:r>
+    </w:p>
+    <w:p>
+      <w:pPr>
+        <w:pStyle w:val="ListParagraph"/>
+        <w:numPr>
+          <w:ilvl w:val="0"/>
+          <w:numId w:val="10"/>
+        </w:numPr>
+        <w:spacing w:line="276" w:lineRule="auto"/>
+        <w:textAlignment w:val="baseline"/>
+        <w:rPr>
+          <w:rFonts w:ascii="Times New Roman" w:eastAsia="Times New Roman" w:hAnsi="Times New Roman" w:cs="Times New Roman"/>
+          <w:color w:val="000000"/>
+        </w:rPr>
+      </w:pPr>
+      <w:r>
+        <w:rPr>
+          <w:rFonts w:ascii="Times New Roman" w:eastAsia="Times New Roman" w:hAnsi="Times New Roman" w:cs="Times New Roman"/>
+          <w:color w:val="000000"/>
+        </w:rPr>
+        <w:t>The system shall let users browse their interface depending on their roles</w:t>
+      </w:r>
+    </w:p>
+    <w:p>
+      <w:pPr>
+        <w:pStyle w:val="ListParagraph"/>
+        <w:numPr>
+          <w:ilvl w:val="0"/>
+          <w:numId w:val="10"/>
+        </w:numPr>
+        <w:spacing w:line="276" w:lineRule="auto"/>
+        <w:textAlignment w:val="baseline"/>
+        <w:rPr>
+          <w:rFonts w:ascii="Times New Roman" w:eastAsia="Times New Roman" w:hAnsi="Times New Roman" w:cs="Times New Roman"/>
+          <w:color w:val="000000"/>
+        </w:rPr>
+      </w:pPr>
+      <w:r>
+        <w:rPr>
+          <w:rFonts w:ascii="Times New Roman" w:eastAsia="Times New Roman" w:hAnsi="Times New Roman" w:cs="Times New Roman"/>
+          <w:color w:val="000000"/>
+        </w:rPr>
+        <w:t>The system shall restrict what each role should see</w:t>
+      </w:r>
+    </w:p>
+    <w:p>
+      <w:pPr>
+        <w:pStyle w:val="ListParagraph"/>
+        <w:numPr>
+          <w:ilvl w:val="0"/>
+          <w:numId w:val="7"/>
+        </w:numPr>
+        <w:spacing w:line="276" w:lineRule="auto"/>
+        <w:textAlignment w:val="baseline"/>
+        <w:rPr>
+          <w:rFonts w:ascii="Times New Roman" w:eastAsia="Times New Roman" w:hAnsi="Times New Roman" w:cs="Times New Roman"/>
+          <w:color w:val="000000"/>
+          <w:u w:val="single"/>
+        </w:rPr>
+      </w:pPr>
+      <w:r>
+        <w:rPr>
+          <w:rFonts w:ascii="Times New Roman" w:eastAsia="Times New Roman" w:hAnsi="Times New Roman" w:cs="Times New Roman"/>
+          <w:color w:val="000000"/>
+          <w:u w:val="single"/>
+        </w:rPr>
+        <w:t xml:space="preserve">Manage as a </w:t>
+      </w:r>
+      <w:proofErr w:type="gramStart"/>
+      <w:r>
+        <w:rPr>
+          <w:rFonts w:ascii="Times New Roman" w:eastAsia="Times New Roman" w:hAnsi="Times New Roman" w:cs="Times New Roman"/>
+          <w:color w:val="000000"/>
+          <w:u w:val="single"/>
+        </w:rPr>
+        <w:t>doctor</w:t>
+      </w:r>
+      <w:r>
+        <w:rPr>
+          <w:rFonts w:ascii="Times New Roman" w:eastAsia="Times New Roman" w:hAnsi="Times New Roman" w:cs="Times New Roman"/>
+          <w:color w:val="000000"/>
+          <w:u w:val="single"/>
+        </w:rPr>
+        <w:t xml:space="preserve"> </w:t>
+      </w:r>
+      <w:r>
+        <w:rPr>
+          <w:rFonts w:ascii="Times New Roman" w:eastAsia="Times New Roman" w:hAnsi="Times New Roman" w:cs="Times New Roman"/>
+          <w:color w:val="000000"/>
+          <w:u w:val="single"/>
+        </w:rPr>
+        <w:t xml:space="preserve"> </w:t>
+      </w:r>
+      <w:r>
+        <w:rPr>
+          <w:rFonts w:ascii="Times New Roman" w:eastAsia="Times New Roman" w:hAnsi="Times New Roman" w:cs="Times New Roman"/>
+          <w:color w:val="000000"/>
+        </w:rPr>
+        <w:t>(</w:t>
+      </w:r>
+      <w:proofErr w:type="gramEnd"/>
+      <w:r>
+        <w:rPr>
+          <w:rFonts w:ascii="Times New Roman" w:eastAsia="Times New Roman" w:hAnsi="Times New Roman" w:cs="Times New Roman"/>
+          <w:color w:val="000000"/>
+        </w:rPr>
+        <w:t>1)</w:t>
+      </w:r>
+    </w:p>
+    <w:p>
+      <w:pPr>
+        <w:pStyle w:val="ListParagraph"/>
+        <w:numPr>
+          <w:ilvl w:val="0"/>
+          <w:numId w:val="11"/>
+        </w:numPr>
+        <w:spacing w:line="276" w:lineRule="auto"/>
+        <w:textAlignment w:val="baseline"/>
+        <w:rPr>
+          <w:rFonts w:ascii="Times New Roman" w:eastAsia="Times New Roman" w:hAnsi="Times New Roman" w:cs="Times New Roman"/>
+          <w:color w:val="000000"/>
+        </w:rPr>
+      </w:pPr>
+      <w:r>
+        <w:rPr>
+          <w:rFonts w:ascii="Times New Roman" w:eastAsia="Times New Roman" w:hAnsi="Times New Roman" w:cs="Times New Roman"/>
+          <w:color w:val="000000"/>
+        </w:rPr>
+        <w:t>Doctor can prescribe treatment to patients</w:t>
+      </w:r>
+    </w:p>
+    <w:p>
+      <w:pPr>
+        <w:pStyle w:val="ListParagraph"/>
+        <w:numPr>
+          <w:ilvl w:val="0"/>
+          <w:numId w:val="11"/>
+        </w:numPr>
+        <w:spacing w:line="276" w:lineRule="auto"/>
+        <w:textAlignment w:val="baseline"/>
+        <w:rPr>
+          <w:rFonts w:ascii="Times New Roman" w:eastAsia="Times New Roman" w:hAnsi="Times New Roman" w:cs="Times New Roman"/>
+          <w:color w:val="000000"/>
+        </w:rPr>
+      </w:pPr>
+      <w:r>
+        <w:rPr>
+          <w:rFonts w:ascii="Times New Roman" w:eastAsia="Times New Roman" w:hAnsi="Times New Roman" w:cs="Times New Roman"/>
+          <w:color w:val="000000"/>
+        </w:rPr>
+        <w:t>Doctor can check patient’s information </w:t>
+      </w:r>
+    </w:p>
+    <w:p>
+      <w:pPr>
+        <w:pStyle w:val="ListParagraph"/>
+        <w:numPr>
+          <w:ilvl w:val="0"/>
+          <w:numId w:val="11"/>
+        </w:numPr>
+        <w:spacing w:line="276" w:lineRule="auto"/>
+        <w:textAlignment w:val="baseline"/>
+        <w:rPr>
+          <w:rFonts w:ascii="Times New Roman" w:eastAsia="Times New Roman" w:hAnsi="Times New Roman" w:cs="Times New Roman"/>
+          <w:color w:val="000000"/>
+        </w:rPr>
+      </w:pPr>
+      <w:r>
+        <w:rPr>
+          <w:rFonts w:ascii="Times New Roman" w:eastAsia="Times New Roman" w:hAnsi="Times New Roman" w:cs="Times New Roman"/>
+          <w:color w:val="000000"/>
+        </w:rPr>
+        <w:t>Doctor can update status of patients</w:t>
+      </w:r>
+    </w:p>
+    <w:p>
+      <w:pPr>
+        <w:pStyle w:val="ListParagraph"/>
+        <w:numPr>
+          <w:ilvl w:val="0"/>
+          <w:numId w:val="11"/>
+        </w:numPr>
+        <w:spacing w:line="276" w:lineRule="auto"/>
+        <w:textAlignment w:val="baseline"/>
+        <w:rPr>
+          <w:rFonts w:ascii="Times New Roman" w:eastAsia="Times New Roman" w:hAnsi="Times New Roman" w:cs="Times New Roman"/>
+          <w:color w:val="000000"/>
+        </w:rPr>
+      </w:pPr>
+      <w:r>
+        <w:rPr>
+          <w:rFonts w:ascii="Times New Roman" w:eastAsia="Times New Roman" w:hAnsi="Times New Roman" w:cs="Times New Roman"/>
+          <w:color w:val="000000"/>
+        </w:rPr>
+        <w:t>Doctor can see a list of patients</w:t>
+      </w:r>
+    </w:p>
+    <w:p>
+      <w:pPr>
+        <w:pStyle w:val="ListParagraph"/>
+        <w:numPr>
+          <w:ilvl w:val="0"/>
+          <w:numId w:val="11"/>
+        </w:numPr>
+        <w:spacing w:line="276" w:lineRule="auto"/>
+        <w:textAlignment w:val="baseline"/>
+        <w:rPr>
+          <w:rFonts w:ascii="Times New Roman" w:eastAsia="Times New Roman" w:hAnsi="Times New Roman" w:cs="Times New Roman"/>
+          <w:color w:val="000000"/>
+        </w:rPr>
+      </w:pPr>
+      <w:r>
+        <w:rPr>
+          <w:rFonts w:ascii="Times New Roman" w:eastAsia="Times New Roman" w:hAnsi="Times New Roman" w:cs="Times New Roman"/>
+          <w:color w:val="000000"/>
+        </w:rPr>
+        <w:t>Doctor can check request from patients</w:t>
+      </w:r>
+    </w:p>
+    <w:p>
+      <w:pPr>
+        <w:pStyle w:val="ListParagraph"/>
+        <w:numPr>
+          <w:ilvl w:val="0"/>
+          <w:numId w:val="11"/>
+        </w:numPr>
+        <w:spacing w:line="276" w:lineRule="auto"/>
+        <w:textAlignment w:val="baseline"/>
+        <w:rPr>
+          <w:rFonts w:ascii="Times New Roman" w:eastAsia="Times New Roman" w:hAnsi="Times New Roman" w:cs="Times New Roman"/>
+          <w:color w:val="000000"/>
+        </w:rPr>
+      </w:pPr>
+      <w:r>
+        <w:rPr>
+          <w:rFonts w:ascii="Times New Roman" w:eastAsia="Times New Roman" w:hAnsi="Times New Roman" w:cs="Times New Roman"/>
+          <w:color w:val="000000"/>
+        </w:rPr>
+        <w:t>Doctor can comment and leave a note for patients to see</w:t>
+      </w:r>
+    </w:p>
+    <w:p>
+      <w:pPr>
+        <w:pStyle w:val="ListParagraph"/>
+        <w:numPr>
+          <w:ilvl w:val="0"/>
+          <w:numId w:val="11"/>
+        </w:numPr>
+        <w:spacing w:line="276" w:lineRule="auto"/>
+        <w:textAlignment w:val="baseline"/>
+        <w:rPr>
+          <w:rFonts w:ascii="Times New Roman" w:eastAsia="Times New Roman" w:hAnsi="Times New Roman" w:cs="Times New Roman"/>
+          <w:color w:val="000000"/>
+        </w:rPr>
+      </w:pPr>
+      <w:r>
+        <w:rPr>
+          <w:rFonts w:ascii="Times New Roman" w:eastAsia="Times New Roman" w:hAnsi="Times New Roman" w:cs="Times New Roman"/>
+          <w:color w:val="000000"/>
+        </w:rPr>
+        <w:t>The system shall have a navigation bar </w:t>
+      </w:r>
+    </w:p>
+    <w:p>
+      <w:pPr>
+        <w:pStyle w:val="ListParagraph"/>
+        <w:numPr>
+          <w:ilvl w:val="0"/>
+          <w:numId w:val="11"/>
+        </w:numPr>
+        <w:spacing w:line="276" w:lineRule="auto"/>
+        <w:textAlignment w:val="baseline"/>
+        <w:rPr>
+          <w:rFonts w:ascii="Times New Roman" w:eastAsia="Times New Roman" w:hAnsi="Times New Roman" w:cs="Times New Roman"/>
+          <w:color w:val="000000"/>
+        </w:rPr>
+      </w:pPr>
+      <w:r>
+        <w:rPr>
+          <w:rFonts w:ascii="Times New Roman" w:eastAsia="Times New Roman" w:hAnsi="Times New Roman" w:cs="Times New Roman"/>
+          <w:color w:val="000000"/>
+        </w:rPr>
+        <w:t>The system shall have buttons for doctors to click on to prescribe treatment to patients</w:t>
+      </w:r>
+    </w:p>
+    <w:p>
+      <w:pPr>
+        <w:pStyle w:val="ListParagraph"/>
+        <w:numPr>
+          <w:ilvl w:val="0"/>
+          <w:numId w:val="11"/>
+        </w:numPr>
+        <w:spacing w:line="276" w:lineRule="auto"/>
+        <w:textAlignment w:val="baseline"/>
+        <w:rPr>
+          <w:rFonts w:ascii="Times New Roman" w:eastAsia="Times New Roman" w:hAnsi="Times New Roman" w:cs="Times New Roman"/>
+          <w:color w:val="000000"/>
+        </w:rPr>
+      </w:pPr>
+      <w:r>
+        <w:rPr>
+          <w:rFonts w:ascii="Times New Roman" w:eastAsia="Times New Roman" w:hAnsi="Times New Roman" w:cs="Times New Roman"/>
+          <w:color w:val="000000"/>
+        </w:rPr>
+        <w:t>The system shall have buttons for doctors to click on to check patient’s information</w:t>
+      </w:r>
+    </w:p>
+    <w:p>
+      <w:pPr>
+        <w:pStyle w:val="ListParagraph"/>
+        <w:numPr>
+          <w:ilvl w:val="0"/>
+          <w:numId w:val="11"/>
+        </w:numPr>
+        <w:spacing w:line="276" w:lineRule="auto"/>
+        <w:textAlignment w:val="baseline"/>
+        <w:rPr>
+          <w:rFonts w:ascii="Times New Roman" w:eastAsia="Times New Roman" w:hAnsi="Times New Roman" w:cs="Times New Roman"/>
+          <w:color w:val="000000"/>
+        </w:rPr>
+      </w:pPr>
+      <w:r>
+        <w:rPr>
+          <w:rFonts w:ascii="Times New Roman" w:eastAsia="Times New Roman" w:hAnsi="Times New Roman" w:cs="Times New Roman"/>
+          <w:color w:val="000000"/>
+        </w:rPr>
+        <w:t>The system shall have drop-down menu for doctors to click on to update status of patients </w:t>
+      </w:r>
+    </w:p>
+    <w:p>
+      <w:pPr>
+        <w:pStyle w:val="ListParagraph"/>
+        <w:numPr>
+          <w:ilvl w:val="0"/>
+          <w:numId w:val="11"/>
+        </w:numPr>
+        <w:spacing w:line="276" w:lineRule="auto"/>
+        <w:textAlignment w:val="baseline"/>
+        <w:rPr>
+          <w:rFonts w:ascii="Times New Roman" w:eastAsia="Times New Roman" w:hAnsi="Times New Roman" w:cs="Times New Roman"/>
+          <w:color w:val="000000"/>
+        </w:rPr>
+      </w:pPr>
+      <w:r>
+        <w:rPr>
+          <w:rFonts w:ascii="Times New Roman" w:eastAsia="Times New Roman" w:hAnsi="Times New Roman" w:cs="Times New Roman"/>
+          <w:color w:val="000000"/>
+        </w:rPr>
+        <w:t>The system shall have a list for doctors to see patients</w:t>
+      </w:r>
+    </w:p>
+    <w:p>
+      <w:pPr>
+        <w:pStyle w:val="ListParagraph"/>
+        <w:numPr>
+          <w:ilvl w:val="0"/>
+          <w:numId w:val="11"/>
+        </w:numPr>
+        <w:spacing w:line="276" w:lineRule="auto"/>
+        <w:textAlignment w:val="baseline"/>
+        <w:rPr>
+          <w:rFonts w:ascii="Times New Roman" w:eastAsia="Times New Roman" w:hAnsi="Times New Roman" w:cs="Times New Roman"/>
+          <w:color w:val="000000"/>
+        </w:rPr>
+      </w:pPr>
+      <w:r>
+        <w:rPr>
+          <w:rFonts w:ascii="Times New Roman" w:eastAsia="Times New Roman" w:hAnsi="Times New Roman" w:cs="Times New Roman"/>
+          <w:color w:val="000000"/>
+        </w:rPr>
+        <w:t>The system shall have a list for doctors to see the requests from patients</w:t>
+      </w:r>
+    </w:p>
+    <w:p>
+      <w:pPr>
+        <w:pStyle w:val="ListParagraph"/>
+        <w:numPr>
+          <w:ilvl w:val="0"/>
+          <w:numId w:val="11"/>
+        </w:numPr>
+        <w:spacing w:line="276" w:lineRule="auto"/>
+        <w:textAlignment w:val="baseline"/>
+        <w:rPr>
+          <w:rFonts w:ascii="Times New Roman" w:eastAsia="Times New Roman" w:hAnsi="Times New Roman" w:cs="Times New Roman"/>
+          <w:color w:val="000000"/>
+        </w:rPr>
+      </w:pPr>
+      <w:r>
+        <w:rPr>
+          <w:rFonts w:ascii="Times New Roman" w:eastAsia="Times New Roman" w:hAnsi="Times New Roman" w:cs="Times New Roman"/>
+          <w:color w:val="000000"/>
+        </w:rPr>
+        <w:t>The system shall have a comment section for doctors</w:t>
+      </w:r>
+    </w:p>
+    <w:p>
+      <w:pPr>
+        <w:pStyle w:val="ListParagraph"/>
+        <w:numPr>
+          <w:ilvl w:val="0"/>
+          <w:numId w:val="11"/>
+        </w:numPr>
+        <w:spacing w:line="276" w:lineRule="auto"/>
+        <w:textAlignment w:val="baseline"/>
+        <w:rPr>
+          <w:rFonts w:ascii="Times New Roman" w:eastAsia="Times New Roman" w:hAnsi="Times New Roman" w:cs="Times New Roman"/>
+          <w:color w:val="000000"/>
+        </w:rPr>
+      </w:pPr>
+      <w:r>
+        <w:rPr>
+          <w:rFonts w:ascii="Times New Roman" w:eastAsia="Times New Roman" w:hAnsi="Times New Roman" w:cs="Times New Roman"/>
+          <w:color w:val="000000"/>
+        </w:rPr>
+        <w:t>The system shall store doctor’s comment and display to patient</w:t>
+      </w:r>
+    </w:p>
+    <w:p>
+      <w:pPr>
+        <w:pStyle w:val="ListParagraph"/>
+        <w:numPr>
+          <w:ilvl w:val="0"/>
+          <w:numId w:val="11"/>
+        </w:numPr>
+        <w:spacing w:line="276" w:lineRule="auto"/>
+        <w:textAlignment w:val="baseline"/>
+        <w:rPr>
+          <w:rFonts w:ascii="Times New Roman" w:eastAsia="Times New Roman" w:hAnsi="Times New Roman" w:cs="Times New Roman"/>
+          <w:color w:val="000000"/>
+        </w:rPr>
+      </w:pPr>
+      <w:r>
+        <w:rPr>
+          <w:rFonts w:ascii="Times New Roman" w:eastAsia="Times New Roman" w:hAnsi="Times New Roman" w:cs="Times New Roman"/>
+          <w:color w:val="000000"/>
+        </w:rPr>
+        <w:t>The system shall let doctors browse and interact with buttons, list, etc.</w:t>
+      </w:r>
+    </w:p>
+    <w:p>
+      <w:pPr>
+        <w:pStyle w:val="ListParagraph"/>
+        <w:numPr>
+          <w:ilvl w:val="0"/>
+          <w:numId w:val="7"/>
+        </w:numPr>
+        <w:spacing w:line="276" w:lineRule="auto"/>
+        <w:textAlignment w:val="baseline"/>
+        <w:rPr>
+          <w:rFonts w:ascii="Times New Roman" w:eastAsia="Times New Roman" w:hAnsi="Times New Roman" w:cs="Times New Roman"/>
+          <w:color w:val="000000"/>
+          <w:u w:val="single"/>
+        </w:rPr>
+      </w:pPr>
+      <w:r>
+        <w:rPr>
+          <w:rFonts w:ascii="Times New Roman" w:eastAsia="Times New Roman" w:hAnsi="Times New Roman" w:cs="Times New Roman"/>
+          <w:color w:val="000000"/>
+          <w:u w:val="single"/>
+        </w:rPr>
+        <w:t xml:space="preserve">Manage as a </w:t>
+      </w:r>
+      <w:proofErr w:type="gramStart"/>
+      <w:r>
+        <w:rPr>
+          <w:rFonts w:ascii="Times New Roman" w:eastAsia="Times New Roman" w:hAnsi="Times New Roman" w:cs="Times New Roman"/>
+          <w:color w:val="000000"/>
+          <w:u w:val="single"/>
+        </w:rPr>
+        <w:t>patient</w:t>
+      </w:r>
+      <w:r>
+        <w:rPr>
+          <w:rFonts w:ascii="Times New Roman" w:eastAsia="Times New Roman" w:hAnsi="Times New Roman" w:cs="Times New Roman"/>
+          <w:color w:val="000000"/>
+          <w:u w:val="single"/>
+        </w:rPr>
+        <w:t xml:space="preserve"> </w:t>
+      </w:r>
+      <w:r>
+        <w:rPr>
+          <w:rFonts w:ascii="Times New Roman" w:eastAsia="Times New Roman" w:hAnsi="Times New Roman" w:cs="Times New Roman"/>
+          <w:color w:val="000000"/>
+          <w:u w:val="single"/>
+        </w:rPr>
+        <w:t xml:space="preserve"> </w:t>
+      </w:r>
+      <w:r>
+        <w:rPr>
+          <w:rFonts w:ascii="Times New Roman" w:eastAsia="Times New Roman" w:hAnsi="Times New Roman" w:cs="Times New Roman"/>
+          <w:color w:val="000000"/>
+        </w:rPr>
+        <w:t>(</w:t>
+      </w:r>
+      <w:proofErr w:type="gramEnd"/>
+      <w:r>
+        <w:rPr>
+          <w:rFonts w:ascii="Times New Roman" w:eastAsia="Times New Roman" w:hAnsi="Times New Roman" w:cs="Times New Roman"/>
+          <w:color w:val="000000"/>
+        </w:rPr>
+        <w:t>1)</w:t>
+      </w:r>
+    </w:p>
+    <w:p>
+      <w:pPr>
+        <w:numPr>
+          <w:ilvl w:val="0"/>
+          <w:numId w:val="12"/>
+        </w:numPr>
+        <w:spacing w:line="276" w:lineRule="auto"/>
+        <w:textAlignment w:val="baseline"/>
+        <w:rPr>
+          <w:color w:val="000000"/>
+        </w:rPr>
+      </w:pPr>
+      <w:r>
+        <w:rPr>
+          <w:color w:val="000000"/>
+        </w:rPr>
+        <w:t>Patient can see their information and update it</w:t>
+      </w:r>
+    </w:p>
+    <w:p>
+      <w:pPr>
+        <w:numPr>
+          <w:ilvl w:val="0"/>
+          <w:numId w:val="12"/>
+        </w:numPr>
+        <w:spacing w:line="276" w:lineRule="auto"/>
+        <w:textAlignment w:val="baseline"/>
+        <w:rPr>
+          <w:color w:val="000000"/>
+        </w:rPr>
+      </w:pPr>
+      <w:r>
+        <w:rPr>
+          <w:color w:val="000000"/>
+        </w:rPr>
+        <w:t>Patient can request prescription</w:t>
+      </w:r>
+    </w:p>
+    <w:p>
+      <w:pPr>
+        <w:numPr>
+          <w:ilvl w:val="0"/>
+          <w:numId w:val="12"/>
+        </w:numPr>
+        <w:spacing w:line="276" w:lineRule="auto"/>
+        <w:textAlignment w:val="baseline"/>
+        <w:rPr>
+          <w:color w:val="000000"/>
+        </w:rPr>
+      </w:pPr>
+      <w:r>
+        <w:rPr>
+          <w:color w:val="000000"/>
+        </w:rPr>
+        <w:t>Patient can see doctor's profile</w:t>
+      </w:r>
+    </w:p>
+    <w:p>
+      <w:pPr>
+        <w:numPr>
+          <w:ilvl w:val="0"/>
+          <w:numId w:val="12"/>
+        </w:numPr>
+        <w:spacing w:line="276" w:lineRule="auto"/>
+        <w:textAlignment w:val="baseline"/>
+        <w:rPr>
+          <w:color w:val="000000"/>
+        </w:rPr>
+      </w:pPr>
+      <w:r>
+        <w:rPr>
+          <w:color w:val="000000"/>
+        </w:rPr>
+        <w:t>Patient can see their status of severity</w:t>
+      </w:r>
+    </w:p>
+    <w:p>
+      <w:pPr>
+        <w:numPr>
+          <w:ilvl w:val="0"/>
+          <w:numId w:val="12"/>
+        </w:numPr>
+        <w:spacing w:line="276" w:lineRule="auto"/>
+        <w:textAlignment w:val="baseline"/>
+        <w:rPr>
+          <w:color w:val="000000"/>
+        </w:rPr>
+      </w:pPr>
+      <w:r>
+        <w:rPr>
+          <w:color w:val="000000"/>
+        </w:rPr>
+        <w:t>Patient can check their treatment</w:t>
+      </w:r>
+    </w:p>
+    <w:p>
+      <w:pPr>
+        <w:numPr>
+          <w:ilvl w:val="0"/>
+          <w:numId w:val="12"/>
+        </w:numPr>
+        <w:spacing w:line="276" w:lineRule="auto"/>
+        <w:textAlignment w:val="baseline"/>
+        <w:rPr>
+          <w:color w:val="000000"/>
+        </w:rPr>
+      </w:pPr>
+      <w:r>
+        <w:rPr>
+          <w:color w:val="000000"/>
+        </w:rPr>
+        <w:t>Patient can comment and leave a note about their condition for doctor to see</w:t>
+      </w:r>
+    </w:p>
+    <w:p>
+      <w:pPr>
+        <w:numPr>
+          <w:ilvl w:val="0"/>
+          <w:numId w:val="12"/>
+        </w:numPr>
+        <w:spacing w:line="276" w:lineRule="auto"/>
+        <w:textAlignment w:val="baseline"/>
+        <w:rPr>
+          <w:color w:val="000000"/>
+        </w:rPr>
+      </w:pPr>
+      <w:r>
+        <w:rPr>
+          <w:color w:val="000000"/>
+        </w:rPr>
+        <w:t>The system shall have a navigation bar </w:t>
+      </w:r>
+    </w:p>
+    <w:p>
+      <w:pPr>
+        <w:numPr>
+          <w:ilvl w:val="0"/>
+          <w:numId w:val="12"/>
+        </w:numPr>
+        <w:spacing w:line="276" w:lineRule="auto"/>
+        <w:textAlignment w:val="baseline"/>
+        <w:rPr>
+          <w:color w:val="000000"/>
+        </w:rPr>
+      </w:pPr>
+      <w:r>
+        <w:rPr>
+          <w:color w:val="000000"/>
+        </w:rPr>
+        <w:lastRenderedPageBreak/>
+        <w:t>The system shall have buttons for patients to click on to request treatment</w:t>
+      </w:r>
+    </w:p>
+    <w:p>
+      <w:pPr>
+        <w:numPr>
+          <w:ilvl w:val="0"/>
+          <w:numId w:val="12"/>
+        </w:numPr>
+        <w:spacing w:line="276" w:lineRule="auto"/>
+        <w:textAlignment w:val="baseline"/>
+        <w:rPr>
+          <w:color w:val="000000"/>
+        </w:rPr>
+      </w:pPr>
+      <w:r>
+        <w:rPr>
+          <w:color w:val="000000"/>
+        </w:rPr>
+        <w:t>The system shall have buttons for patients to click on to check their prescription </w:t>
+      </w:r>
+    </w:p>
+    <w:p>
+      <w:pPr>
+        <w:numPr>
+          <w:ilvl w:val="0"/>
+          <w:numId w:val="12"/>
+        </w:numPr>
+        <w:spacing w:line="276" w:lineRule="auto"/>
+        <w:textAlignment w:val="baseline"/>
+        <w:rPr>
+          <w:color w:val="000000"/>
+        </w:rPr>
+      </w:pPr>
+      <w:r>
+        <w:rPr>
+          <w:color w:val="000000"/>
+        </w:rPr>
+        <w:t>The system shall display a status of patient</w:t>
+      </w:r>
+    </w:p>
+    <w:p>
+      <w:pPr>
+        <w:numPr>
+          <w:ilvl w:val="0"/>
+          <w:numId w:val="12"/>
+        </w:numPr>
+        <w:spacing w:line="276" w:lineRule="auto"/>
+        <w:textAlignment w:val="baseline"/>
+        <w:rPr>
+          <w:color w:val="000000"/>
+        </w:rPr>
+      </w:pPr>
+      <w:r>
+        <w:rPr>
+          <w:color w:val="000000"/>
+        </w:rPr>
+        <w:t>The system shall display doctor’s profile so that patients can contact</w:t>
+      </w:r>
+    </w:p>
+    <w:p>
+      <w:pPr>
+        <w:numPr>
+          <w:ilvl w:val="0"/>
+          <w:numId w:val="12"/>
+        </w:numPr>
+        <w:spacing w:line="276" w:lineRule="auto"/>
+        <w:textAlignment w:val="baseline"/>
+        <w:rPr>
+          <w:color w:val="000000"/>
+        </w:rPr>
+      </w:pPr>
+      <w:r>
+        <w:rPr>
+          <w:color w:val="000000"/>
+        </w:rPr>
+        <w:t>The system shall have a comment section for patients</w:t>
+      </w:r>
+    </w:p>
+    <w:p>
+      <w:pPr>
+        <w:numPr>
+          <w:ilvl w:val="0"/>
+          <w:numId w:val="12"/>
+        </w:numPr>
+        <w:spacing w:line="276" w:lineRule="auto"/>
+        <w:textAlignment w:val="baseline"/>
+        <w:rPr>
+          <w:color w:val="000000"/>
+        </w:rPr>
+      </w:pPr>
+      <w:r>
+        <w:rPr>
+          <w:color w:val="000000"/>
+        </w:rPr>
+        <w:t>The system shall store patient’s comment and display to doctor</w:t>
+      </w:r>
+    </w:p>
+    <w:p>
+      <w:pPr>
+        <w:numPr>
+          <w:ilvl w:val="0"/>
+          <w:numId w:val="12"/>
+        </w:numPr>
+        <w:spacing w:line="276" w:lineRule="auto"/>
+        <w:textAlignment w:val="baseline"/>
+        <w:rPr>
+          <w:color w:val="000000"/>
+        </w:rPr>
+      </w:pPr>
+      <w:r>
+        <w:rPr>
+          <w:color w:val="000000"/>
+        </w:rPr>
+        <w:t>The system shall let patients browse and interact with buttons, list, etc</w:t>
+      </w:r>
+      <w:r>
+        <w:rPr>
+          <w:color w:val="000000"/>
+        </w:rPr>
+        <w:t>.</w:t>
+      </w:r>
+    </w:p>
+    <w:p>
+      <w:pPr>
+        <w:pStyle w:val="Heading1"/>
+        <w:numPr>
+          <w:ilvl w:val="0"/>
+          <w:numId w:val="1"/>
+        </w:numPr>
+        <w:spacing w:line="276" w:lineRule="auto"/>
         <w:rPr>
           <w:rFonts w:ascii="Times New Roman" w:hAnsi="Times New Roman" w:cs="Times New Roman"/>
           <w:b/>
           <w:bCs/>
         </w:rPr>
-        <w:t>List of non-functional requirements</w:t>
-      </w:r>
-      <w:bookmarkEnd w:id="5"/>
+      </w:pPr>
+      <w:bookmarkStart w:id="5" w:name="_Toc83733680"/>
       <w:r>
         <w:rPr>
           <w:rFonts w:ascii="Times New Roman" w:hAnsi="Times New Roman" w:cs="Times New Roman"/>
           <w:b/>
           <w:bCs/>
         </w:rPr>
-        <w:t xml:space="preserve"> </w:t>
-      </w:r>
-    </w:p>
-    <w:p>
-      <w:pPr>
-        <w:pStyle w:val="ListParagraph"/>
-        <w:numPr>
-          <w:ilvl w:val="0"/>
-          <w:numId w:val="13"/>
-        </w:numPr>
-        <w:spacing w:line="276" w:lineRule="auto"/>
-        <w:rPr>
-          <w:rFonts w:ascii="Times New Roman" w:hAnsi="Times New Roman" w:cs="Times New Roman"/>
-        </w:rPr>
-      </w:pPr>
-      <w:r>
-        <w:rPr>
-          <w:rFonts w:ascii="Times New Roman" w:hAnsi="Times New Roman" w:cs="Times New Roman"/>
-          <w:u w:val="single"/>
-        </w:rPr>
-        <w:t>Performance</w:t>
-      </w:r>
-      <w:r>
-        <w:rPr>
-          <w:rFonts w:ascii="Times New Roman" w:hAnsi="Times New Roman" w:cs="Times New Roman"/>
-        </w:rPr>
-        <w:t>: loading time should not exceed 1 second for users</w:t>
-      </w:r>
-    </w:p>
-    <w:p>
-      <w:pPr>
-        <w:pStyle w:val="ListParagraph"/>
-        <w:numPr>
-          <w:ilvl w:val="0"/>
-          <w:numId w:val="13"/>
-        </w:numPr>
-        <w:spacing w:line="276" w:lineRule="auto"/>
-        <w:rPr>
-          <w:rFonts w:ascii="Times New Roman" w:hAnsi="Times New Roman" w:cs="Times New Roman"/>
-        </w:rPr>
-      </w:pPr>
-      <w:r>
-        <w:rPr>
-          <w:rFonts w:ascii="Times New Roman" w:hAnsi="Times New Roman" w:cs="Times New Roman"/>
-          <w:u w:val="single"/>
-        </w:rPr>
-        <w:t>Reliability</w:t>
-      </w:r>
-      <w:r>
-        <w:rPr>
-          <w:rFonts w:ascii="Times New Roman" w:hAnsi="Times New Roman" w:cs="Times New Roman"/>
-        </w:rPr>
-        <w:t>: users can access the website 98% of the time without failure</w:t>
-      </w:r>
-    </w:p>
-    <w:p>
-      <w:pPr>
-        <w:pStyle w:val="ListParagraph"/>
-        <w:numPr>
-          <w:ilvl w:val="0"/>
-          <w:numId w:val="13"/>
-        </w:numPr>
-        <w:spacing w:line="276" w:lineRule="auto"/>
-        <w:rPr>
-          <w:rFonts w:ascii="Times New Roman" w:hAnsi="Times New Roman" w:cs="Times New Roman"/>
-        </w:rPr>
-      </w:pPr>
-      <w:r>
-        <w:rPr>
-          <w:rFonts w:ascii="Times New Roman" w:hAnsi="Times New Roman" w:cs="Times New Roman"/>
-          <w:u w:val="single"/>
-        </w:rPr>
-        <w:t>Recoverability</w:t>
-      </w:r>
-      <w:r>
-        <w:rPr>
-          <w:rFonts w:ascii="Times New Roman" w:hAnsi="Times New Roman" w:cs="Times New Roman"/>
-        </w:rPr>
-        <w:t>: if problems happen to the website, it should be recovered no more than three days for major ones and 8 hours for minor ones</w:t>
-      </w:r>
-    </w:p>
-    <w:p>
-      <w:pPr>
-        <w:numPr>
-          <w:ilvl w:val="0"/>
-          <w:numId w:val="13"/>
-        </w:numPr>
-        <w:spacing w:line="276" w:lineRule="auto"/>
-        <w:rPr>
-          <w:rFonts w:ascii="Times New Roman" w:eastAsia="Times New Roman" w:hAnsi="Times New Roman" w:cs="Times New Roman"/>
-        </w:rPr>
-      </w:pPr>
-      <w:r>
-        <w:rPr>
-          <w:rFonts w:ascii="Times New Roman" w:eastAsia="Times New Roman" w:hAnsi="Times New Roman" w:cs="Times New Roman"/>
-          <w:u w:val="single"/>
-        </w:rPr>
-        <w:t>Storage</w:t>
-      </w:r>
-      <w:r>
-        <w:rPr>
-          <w:rFonts w:ascii="Times New Roman" w:eastAsia="Times New Roman" w:hAnsi="Times New Roman" w:cs="Times New Roman"/>
-        </w:rPr>
-        <w:t xml:space="preserve">: The storage of our system will use lamp.cse.fau.edu server holding our </w:t>
-      </w:r>
-      <w:proofErr w:type="spellStart"/>
-      <w:r>
-        <w:rPr>
-          <w:rFonts w:ascii="Times New Roman" w:eastAsia="Times New Roman" w:hAnsi="Times New Roman" w:cs="Times New Roman"/>
-        </w:rPr>
-        <w:t>mySQL</w:t>
-      </w:r>
-      <w:proofErr w:type="spellEnd"/>
-      <w:r>
-        <w:rPr>
-          <w:rFonts w:ascii="Times New Roman" w:eastAsia="Times New Roman" w:hAnsi="Times New Roman" w:cs="Times New Roman"/>
-        </w:rPr>
-        <w:t xml:space="preserve"> databases within an unknown capacity</w:t>
-      </w:r>
-    </w:p>
-    <w:p>
-      <w:pPr>
-        <w:numPr>
-          <w:ilvl w:val="0"/>
-          <w:numId w:val="13"/>
-        </w:numPr>
-        <w:spacing w:line="276" w:lineRule="auto"/>
-        <w:rPr>
-          <w:rFonts w:ascii="Times New Roman" w:eastAsia="Times New Roman" w:hAnsi="Times New Roman" w:cs="Times New Roman"/>
-        </w:rPr>
-      </w:pPr>
-      <w:r>
-        <w:rPr>
-          <w:rFonts w:ascii="Times New Roman" w:eastAsia="Times New Roman" w:hAnsi="Times New Roman" w:cs="Times New Roman"/>
-          <w:u w:val="single"/>
-        </w:rPr>
-        <w:t>Expected Load</w:t>
-      </w:r>
-      <w:r>
-        <w:rPr>
-          <w:rFonts w:ascii="Times New Roman" w:eastAsia="Times New Roman" w:hAnsi="Times New Roman" w:cs="Times New Roman"/>
-        </w:rPr>
-        <w:t xml:space="preserve">: Our system </w:t>
-      </w:r>
-      <w:r>
-        <w:rPr>
-          <w:rFonts w:ascii="Times New Roman" w:eastAsia="Times New Roman" w:hAnsi="Times New Roman" w:cs="Times New Roman"/>
-        </w:rPr>
-        <w:t>is expected to make allowances for up to 50 users at the same time</w:t>
-      </w:r>
-    </w:p>
-    <w:p>
-      <w:pPr>
-        <w:pStyle w:val="ListParagraph"/>
-        <w:numPr>
-          <w:ilvl w:val="0"/>
-          <w:numId w:val="13"/>
-        </w:numPr>
-        <w:spacing w:line="276" w:lineRule="auto"/>
-        <w:rPr>
-          <w:rFonts w:ascii="Times New Roman" w:hAnsi="Times New Roman" w:cs="Times New Roman"/>
-        </w:rPr>
-      </w:pPr>
-      <w:r>
-        <w:rPr>
-          <w:rFonts w:ascii="Times New Roman" w:hAnsi="Times New Roman" w:cs="Times New Roman"/>
-          <w:u w:val="single"/>
-        </w:rPr>
-        <w:t>Security</w:t>
-      </w:r>
-      <w:r>
-        <w:rPr>
-          <w:rFonts w:ascii="Times New Roman" w:hAnsi="Times New Roman" w:cs="Times New Roman"/>
-        </w:rPr>
-        <w:t xml:space="preserve"> ***: Only admin can view doctors and </w:t>
-      </w:r>
-      <w:r>
-        <w:rPr>
-          <w:rFonts w:ascii="Times New Roman" w:hAnsi="Times New Roman" w:cs="Times New Roman"/>
-        </w:rPr>
-        <w:t>patients’</w:t>
-      </w:r>
-      <w:r>
-        <w:rPr>
-          <w:rFonts w:ascii="Times New Roman" w:hAnsi="Times New Roman" w:cs="Times New Roman"/>
-        </w:rPr>
-        <w:t xml:space="preserve"> information. Only doctors can view a patient's medical record</w:t>
-      </w:r>
-    </w:p>
-    <w:p>
-      <w:pPr>
-        <w:pStyle w:val="ListParagraph"/>
-        <w:numPr>
-          <w:ilvl w:val="0"/>
-          <w:numId w:val="13"/>
-        </w:numPr>
-        <w:spacing w:line="276" w:lineRule="auto"/>
-        <w:rPr>
-          <w:rFonts w:ascii="Times New Roman" w:hAnsi="Times New Roman" w:cs="Times New Roman"/>
-        </w:rPr>
-      </w:pPr>
-      <w:r>
-        <w:rPr>
-          <w:rFonts w:ascii="Times New Roman" w:hAnsi="Times New Roman" w:cs="Times New Roman"/>
-          <w:u w:val="single"/>
-        </w:rPr>
-        <w:t>Compatibility</w:t>
-      </w:r>
-      <w:r>
-        <w:rPr>
-          <w:rFonts w:ascii="Times New Roman" w:hAnsi="Times New Roman" w:cs="Times New Roman"/>
-        </w:rPr>
-        <w:t xml:space="preserve">: the website must </w:t>
-      </w:r>
-      <w:r>
-        <w:rPr>
-          <w:rFonts w:ascii="Times New Roman" w:hAnsi="Times New Roman" w:cs="Times New Roman"/>
-        </w:rPr>
-        <w:t>work</w:t>
-      </w:r>
-      <w:r>
-        <w:rPr>
-          <w:rFonts w:ascii="Times New Roman" w:hAnsi="Times New Roman" w:cs="Times New Roman"/>
-        </w:rPr>
-        <w:t xml:space="preserve"> on multiple </w:t>
-      </w:r>
-      <w:r>
-        <w:rPr>
-          <w:rFonts w:ascii="Times New Roman" w:hAnsi="Times New Roman" w:cs="Times New Roman"/>
-        </w:rPr>
-        <w:t>browsers (</w:t>
-      </w:r>
-      <w:r>
-        <w:rPr>
-          <w:rFonts w:ascii="Times New Roman" w:hAnsi="Times New Roman" w:cs="Times New Roman"/>
-        </w:rPr>
-        <w:t xml:space="preserve">chrome, safari, </w:t>
-      </w:r>
-      <w:r>
-        <w:rPr>
-          <w:rFonts w:ascii="Times New Roman" w:hAnsi="Times New Roman" w:cs="Times New Roman"/>
-        </w:rPr>
-        <w:t>etc.</w:t>
-      </w:r>
-      <w:r>
-        <w:rPr>
-          <w:rFonts w:ascii="Times New Roman" w:hAnsi="Times New Roman" w:cs="Times New Roman"/>
-        </w:rPr>
-        <w:t>) and devices</w:t>
-      </w:r>
-      <w:r>
-        <w:rPr>
-          <w:rFonts w:ascii="Times New Roman" w:hAnsi="Times New Roman" w:cs="Times New Roman"/>
-        </w:rPr>
-        <w:t xml:space="preserve"> </w:t>
-      </w:r>
-      <w:r>
-        <w:rPr>
-          <w:rFonts w:ascii="Times New Roman" w:hAnsi="Times New Roman" w:cs="Times New Roman"/>
-        </w:rPr>
-        <w:t xml:space="preserve">(tablet, phone, laptop, </w:t>
-      </w:r>
-      <w:r>
-        <w:rPr>
-          <w:rFonts w:ascii="Times New Roman" w:hAnsi="Times New Roman" w:cs="Times New Roman"/>
-        </w:rPr>
-        <w:t>etc.</w:t>
-      </w:r>
-      <w:r>
-        <w:rPr>
-          <w:rFonts w:ascii="Times New Roman" w:hAnsi="Times New Roman" w:cs="Times New Roman"/>
-        </w:rPr>
-        <w:t>)</w:t>
-      </w:r>
-    </w:p>
-    <w:p>
-      <w:pPr>
-        <w:pStyle w:val="ListParagraph"/>
-        <w:numPr>
-          <w:ilvl w:val="0"/>
-          <w:numId w:val="13"/>
-        </w:numPr>
-        <w:spacing w:line="276" w:lineRule="auto"/>
-        <w:rPr>
-          <w:rFonts w:ascii="Times New Roman" w:hAnsi="Times New Roman" w:cs="Times New Roman"/>
-        </w:rPr>
-      </w:pPr>
-      <w:r>
-        <w:rPr>
-          <w:rFonts w:ascii="Times New Roman" w:hAnsi="Times New Roman" w:cs="Times New Roman"/>
-          <w:u w:val="single"/>
-        </w:rPr>
-        <w:t>Usability</w:t>
-      </w:r>
-      <w:r>
-        <w:rPr>
-          <w:rFonts w:ascii="Times New Roman" w:hAnsi="Times New Roman" w:cs="Times New Roman"/>
-        </w:rPr>
-        <w:t>***: the website must be user-friendly and prioritize user experience</w:t>
-      </w:r>
-    </w:p>
-    <w:p>
-      <w:pPr>
-        <w:pStyle w:val="ListParagraph"/>
-        <w:numPr>
-          <w:ilvl w:val="0"/>
-          <w:numId w:val="13"/>
-        </w:numPr>
-        <w:spacing w:line="276" w:lineRule="auto"/>
-        <w:rPr>
-          <w:rFonts w:ascii="Times New Roman" w:hAnsi="Times New Roman" w:cs="Times New Roman"/>
-        </w:rPr>
-      </w:pPr>
-      <w:r>
-        <w:rPr>
-          <w:rFonts w:ascii="Times New Roman" w:hAnsi="Times New Roman" w:cs="Times New Roman"/>
-          <w:u w:val="single"/>
-        </w:rPr>
-        <w:t>Data integrity</w:t>
-      </w:r>
-      <w:r>
-        <w:rPr>
-          <w:rFonts w:ascii="Times New Roman" w:hAnsi="Times New Roman" w:cs="Times New Roman"/>
-        </w:rPr>
-        <w:t>***: the system must keep all doctors and patient data secure and fully back-up for every record</w:t>
-      </w:r>
-    </w:p>
-    <w:p>
-      <w:pPr>
-        <w:pStyle w:val="ListParagraph"/>
-        <w:numPr>
-          <w:ilvl w:val="0"/>
-          <w:numId w:val="13"/>
-        </w:numPr>
-        <w:spacing w:line="276" w:lineRule="auto"/>
-        <w:rPr>
-          <w:rFonts w:ascii="Times New Roman" w:hAnsi="Times New Roman" w:cs="Times New Roman"/>
-        </w:rPr>
-      </w:pPr>
-      <w:r>
-        <w:rPr>
-          <w:rFonts w:ascii="Times New Roman" w:hAnsi="Times New Roman" w:cs="Times New Roman"/>
-          <w:u w:val="single"/>
-        </w:rPr>
-        <w:t>Easy to use</w:t>
-      </w:r>
-      <w:r>
-        <w:rPr>
-          <w:rFonts w:ascii="Times New Roman" w:hAnsi="Times New Roman" w:cs="Times New Roman"/>
-        </w:rPr>
-        <w:t xml:space="preserve">: the website should be easy to use to any users, even in their first visiting. </w:t>
-      </w:r>
-    </w:p>
-    <w:p>
-      <w:pPr>
-        <w:spacing w:line="276" w:lineRule="auto"/>
-        <w:rPr>
-          <w:rFonts w:ascii="Times New Roman" w:hAnsi="Times New Roman" w:cs="Times New Roman"/>
-        </w:rPr>
-      </w:pPr>
-    </w:p>
-    <w:p>
-      <w:pPr>
-        <w:spacing w:line="276" w:lineRule="auto"/>
-        <w:rPr>
-          <w:rFonts w:ascii="Times New Roman" w:hAnsi="Times New Roman" w:cs="Times New Roman"/>
-        </w:rPr>
-      </w:pPr>
-      <w:r>
-        <w:rPr>
-          <w:rFonts w:ascii="Times New Roman" w:hAnsi="Times New Roman" w:cs="Times New Roman"/>
-        </w:rPr>
-        <w:t>***: prioritize requirement.</w:t>
-      </w:r>
-    </w:p>
-    <w:p>
-      <w:pPr>
-        <w:pStyle w:val="Heading1"/>
-        <w:numPr>
-          <w:ilvl w:val="0"/>
-          <w:numId w:val="1"/>
-        </w:numPr>
-        <w:spacing w:line="276" w:lineRule="auto"/>
+        <w:t>List of non-functional requirements</w:t>
+      </w:r>
+      <w:bookmarkEnd w:id="5"/>
+      <w:r>
         <w:rPr>
           <w:rFonts w:ascii="Times New Roman" w:hAnsi="Times New Roman" w:cs="Times New Roman"/>
           <w:b/>
           <w:bCs/>
         </w:rPr>
-      </w:pPr>
-      <w:bookmarkStart w:id="6" w:name="_Toc83733681"/>
-      <w:r>
+        <w:t xml:space="preserve"> </w:t>
+      </w:r>
+    </w:p>
+    <w:p>
+      <w:pPr>
+        <w:pStyle w:val="ListParagraph"/>
+        <w:numPr>
+          <w:ilvl w:val="0"/>
+          <w:numId w:val="13"/>
+        </w:numPr>
+        <w:spacing w:line="276" w:lineRule="auto"/>
+        <w:rPr>
+          <w:rFonts w:ascii="Times New Roman" w:hAnsi="Times New Roman" w:cs="Times New Roman"/>
+        </w:rPr>
+      </w:pPr>
+      <w:r>
+        <w:rPr>
+          <w:rFonts w:ascii="Times New Roman" w:hAnsi="Times New Roman" w:cs="Times New Roman"/>
+          <w:u w:val="single"/>
+        </w:rPr>
+        <w:t>Performance</w:t>
+      </w:r>
+      <w:r>
+        <w:rPr>
+          <w:rFonts w:ascii="Times New Roman" w:hAnsi="Times New Roman" w:cs="Times New Roman"/>
+        </w:rPr>
+        <w:t>: loading time should not exceed 1 second for users</w:t>
+      </w:r>
+    </w:p>
+    <w:p>
+      <w:pPr>
+        <w:pStyle w:val="ListParagraph"/>
+        <w:numPr>
+          <w:ilvl w:val="0"/>
+          <w:numId w:val="13"/>
+        </w:numPr>
+        <w:spacing w:line="276" w:lineRule="auto"/>
+        <w:rPr>
+          <w:rFonts w:ascii="Times New Roman" w:hAnsi="Times New Roman" w:cs="Times New Roman"/>
+        </w:rPr>
+      </w:pPr>
+      <w:r>
+        <w:rPr>
+          <w:rFonts w:ascii="Times New Roman" w:hAnsi="Times New Roman" w:cs="Times New Roman"/>
+          <w:u w:val="single"/>
+        </w:rPr>
+        <w:t>Reliability</w:t>
+      </w:r>
+      <w:r>
+        <w:rPr>
+          <w:rFonts w:ascii="Times New Roman" w:hAnsi="Times New Roman" w:cs="Times New Roman"/>
+        </w:rPr>
+        <w:t>: users can access the website 98% of the time without failure</w:t>
+      </w:r>
+    </w:p>
+    <w:p>
+      <w:pPr>
+        <w:pStyle w:val="ListParagraph"/>
+        <w:numPr>
+          <w:ilvl w:val="0"/>
+          <w:numId w:val="13"/>
+        </w:numPr>
+        <w:spacing w:line="276" w:lineRule="auto"/>
+        <w:rPr>
+          <w:rFonts w:ascii="Times New Roman" w:hAnsi="Times New Roman" w:cs="Times New Roman"/>
+        </w:rPr>
+      </w:pPr>
+      <w:r>
+        <w:rPr>
+          <w:rFonts w:ascii="Times New Roman" w:hAnsi="Times New Roman" w:cs="Times New Roman"/>
+          <w:u w:val="single"/>
+        </w:rPr>
+        <w:t>Recoverability</w:t>
+      </w:r>
+      <w:r>
+        <w:rPr>
+          <w:rFonts w:ascii="Times New Roman" w:hAnsi="Times New Roman" w:cs="Times New Roman"/>
+        </w:rPr>
+        <w:t>: if problems happen to the website, it should be recovered no more than three days for major ones and 8 hours for minor ones</w:t>
+      </w:r>
+    </w:p>
+    <w:p>
+      <w:pPr>
+        <w:numPr>
+          <w:ilvl w:val="0"/>
+          <w:numId w:val="13"/>
+        </w:numPr>
+        <w:spacing w:line="276" w:lineRule="auto"/>
+      </w:pPr>
+      <w:r>
+        <w:rPr>
+          <w:u w:val="single"/>
+        </w:rPr>
+        <w:t>Storage</w:t>
+      </w:r>
+      <w:r>
+        <w:t xml:space="preserve">: The storage of our system will use lamp.cse.fau.edu server holding our </w:t>
+      </w:r>
+      <w:proofErr w:type="spellStart"/>
+      <w:r>
+        <w:t>mySQL</w:t>
+      </w:r>
+      <w:proofErr w:type="spellEnd"/>
+      <w:r>
+        <w:t xml:space="preserve"> databases within an unknown capacity</w:t>
+      </w:r>
+    </w:p>
+    <w:p>
+      <w:pPr>
+        <w:numPr>
+          <w:ilvl w:val="0"/>
+          <w:numId w:val="13"/>
+        </w:numPr>
+        <w:spacing w:line="276" w:lineRule="auto"/>
+      </w:pPr>
+      <w:r>
+        <w:rPr>
+          <w:u w:val="single"/>
+        </w:rPr>
+        <w:t>Expected Load</w:t>
+      </w:r>
+      <w:r>
+        <w:t xml:space="preserve">: Our system </w:t>
+      </w:r>
+      <w:r>
+        <w:t>is expected to make allowances for up to 50 users at the same time</w:t>
+      </w:r>
+    </w:p>
+    <w:p>
+      <w:pPr>
+        <w:pStyle w:val="ListParagraph"/>
+        <w:numPr>
+          <w:ilvl w:val="0"/>
+          <w:numId w:val="13"/>
+        </w:numPr>
+        <w:spacing w:line="276" w:lineRule="auto"/>
+        <w:rPr>
+          <w:rFonts w:ascii="Times New Roman" w:hAnsi="Times New Roman" w:cs="Times New Roman"/>
+        </w:rPr>
+      </w:pPr>
+      <w:r>
+        <w:rPr>
+          <w:rFonts w:ascii="Times New Roman" w:hAnsi="Times New Roman" w:cs="Times New Roman"/>
+          <w:u w:val="single"/>
+        </w:rPr>
+        <w:t>Security</w:t>
+      </w:r>
+      <w:r>
+        <w:rPr>
+          <w:rFonts w:ascii="Times New Roman" w:hAnsi="Times New Roman" w:cs="Times New Roman"/>
+        </w:rPr>
+        <w:t xml:space="preserve"> ***: Only admin can view doctors and patients’ information. Only doctors can view a patient's medical record</w:t>
+      </w:r>
+    </w:p>
+    <w:p>
+      <w:pPr>
+        <w:pStyle w:val="ListParagraph"/>
+        <w:numPr>
+          <w:ilvl w:val="0"/>
+          <w:numId w:val="13"/>
+        </w:numPr>
+        <w:spacing w:line="276" w:lineRule="auto"/>
+        <w:rPr>
+          <w:rFonts w:ascii="Times New Roman" w:hAnsi="Times New Roman" w:cs="Times New Roman"/>
+        </w:rPr>
+      </w:pPr>
+      <w:r>
+        <w:rPr>
+          <w:rFonts w:ascii="Times New Roman" w:hAnsi="Times New Roman" w:cs="Times New Roman"/>
+          <w:u w:val="single"/>
+        </w:rPr>
+        <w:t>Compatibility</w:t>
+      </w:r>
+      <w:r>
+        <w:rPr>
+          <w:rFonts w:ascii="Times New Roman" w:hAnsi="Times New Roman" w:cs="Times New Roman"/>
+        </w:rPr>
+        <w:t xml:space="preserve">: the website must </w:t>
+      </w:r>
+      <w:r>
+        <w:rPr>
+          <w:rFonts w:ascii="Times New Roman" w:hAnsi="Times New Roman" w:cs="Times New Roman"/>
+        </w:rPr>
+        <w:t>work</w:t>
+      </w:r>
+      <w:r>
+        <w:rPr>
+          <w:rFonts w:ascii="Times New Roman" w:hAnsi="Times New Roman" w:cs="Times New Roman"/>
+        </w:rPr>
+        <w:t xml:space="preserve"> on multiple browsers (chrome, safari, etc.) and devices (tablet, phone, laptop, etc.)</w:t>
+      </w:r>
+    </w:p>
+    <w:p>
+      <w:pPr>
+        <w:pStyle w:val="ListParagraph"/>
+        <w:numPr>
+          <w:ilvl w:val="0"/>
+          <w:numId w:val="13"/>
+        </w:numPr>
+        <w:spacing w:line="276" w:lineRule="auto"/>
+        <w:rPr>
+          <w:rFonts w:ascii="Times New Roman" w:hAnsi="Times New Roman" w:cs="Times New Roman"/>
+        </w:rPr>
+      </w:pPr>
+      <w:r>
+        <w:rPr>
+          <w:rFonts w:ascii="Times New Roman" w:hAnsi="Times New Roman" w:cs="Times New Roman"/>
+          <w:u w:val="single"/>
+        </w:rPr>
+        <w:t>Usability</w:t>
+      </w:r>
+      <w:r>
+        <w:rPr>
+          <w:rFonts w:ascii="Times New Roman" w:hAnsi="Times New Roman" w:cs="Times New Roman"/>
+        </w:rPr>
+        <w:t>***: the website must be user-friendly and prioritize user experience</w:t>
+      </w:r>
+    </w:p>
+    <w:p>
+      <w:pPr>
+        <w:pStyle w:val="ListParagraph"/>
+        <w:numPr>
+          <w:ilvl w:val="0"/>
+          <w:numId w:val="13"/>
+        </w:numPr>
+        <w:spacing w:line="276" w:lineRule="auto"/>
+        <w:rPr>
+          <w:rFonts w:ascii="Times New Roman" w:hAnsi="Times New Roman" w:cs="Times New Roman"/>
+        </w:rPr>
+      </w:pPr>
+      <w:r>
+        <w:rPr>
+          <w:rFonts w:ascii="Times New Roman" w:hAnsi="Times New Roman" w:cs="Times New Roman"/>
+          <w:u w:val="single"/>
+        </w:rPr>
+        <w:t>Data integrity</w:t>
+      </w:r>
+      <w:r>
+        <w:rPr>
+          <w:rFonts w:ascii="Times New Roman" w:hAnsi="Times New Roman" w:cs="Times New Roman"/>
+        </w:rPr>
+        <w:t>***: the system must keep all doctors and patient data secure and fully back-up for every record</w:t>
+      </w:r>
+    </w:p>
+    <w:p>
+      <w:pPr>
+        <w:pStyle w:val="ListParagraph"/>
+        <w:numPr>
+          <w:ilvl w:val="0"/>
+          <w:numId w:val="13"/>
+        </w:numPr>
+        <w:spacing w:line="276" w:lineRule="auto"/>
+        <w:rPr>
+          <w:rFonts w:ascii="Times New Roman" w:hAnsi="Times New Roman" w:cs="Times New Roman"/>
+        </w:rPr>
+      </w:pPr>
+      <w:r>
+        <w:rPr>
+          <w:rFonts w:ascii="Times New Roman" w:hAnsi="Times New Roman" w:cs="Times New Roman"/>
+          <w:u w:val="single"/>
+        </w:rPr>
+        <w:t>Easy to use</w:t>
+      </w:r>
+      <w:r>
+        <w:rPr>
+          <w:rFonts w:ascii="Times New Roman" w:hAnsi="Times New Roman" w:cs="Times New Roman"/>
+        </w:rPr>
+        <w:t xml:space="preserve">: the website should be easy to use to any users, even in their first visiting. </w:t>
+      </w:r>
+    </w:p>
+    <w:p>
+      <w:pPr>
+        <w:spacing w:line="276" w:lineRule="auto"/>
+      </w:pPr>
+    </w:p>
+    <w:p>
+      <w:pPr>
+        <w:spacing w:line="276" w:lineRule="auto"/>
+      </w:pPr>
+      <w:r>
+        <w:t>***: prioritize requirement.</w:t>
+      </w:r>
+    </w:p>
+    <w:p>
+      <w:pPr>
+        <w:pStyle w:val="Heading1"/>
+        <w:numPr>
+          <w:ilvl w:val="0"/>
+          <w:numId w:val="1"/>
+        </w:numPr>
+        <w:spacing w:line="276" w:lineRule="auto"/>
         <w:rPr>
           <w:rFonts w:ascii="Times New Roman" w:hAnsi="Times New Roman" w:cs="Times New Roman"/>
           <w:b/>
           <w:bCs/>
         </w:rPr>
-        <w:t>High-level system architecture</w:t>
-      </w:r>
-      <w:bookmarkEnd w:id="6"/>
-    </w:p>
-    <w:p>
-      <w:pPr>
-        <w:pStyle w:val="ListParagraph"/>
-        <w:numPr>
-          <w:ilvl w:val="0"/>
-          <w:numId w:val="14"/>
-        </w:numPr>
-        <w:spacing w:line="276" w:lineRule="auto"/>
-        <w:rPr>
-          <w:rFonts w:ascii="Times New Roman" w:hAnsi="Times New Roman" w:cs="Times New Roman"/>
-        </w:rPr>
-      </w:pPr>
-      <w:r>
-        <w:rPr>
-          <w:rFonts w:ascii="Times New Roman" w:hAnsi="Times New Roman" w:cs="Times New Roman"/>
-        </w:rPr>
-        <w:t xml:space="preserve">Lamp server: we will </w:t>
-      </w:r>
-      <w:r>
-        <w:rPr>
-          <w:rFonts w:ascii="Times New Roman" w:hAnsi="Times New Roman" w:cs="Times New Roman"/>
-        </w:rPr>
-        <w:t>be hosting</w:t>
-      </w:r>
-      <w:r>
-        <w:rPr>
-          <w:rFonts w:ascii="Times New Roman" w:hAnsi="Times New Roman" w:cs="Times New Roman"/>
-        </w:rPr>
-        <w:t xml:space="preserve"> our Fall 2021 project on</w:t>
-      </w:r>
-      <w:r>
-        <w:rPr>
-          <w:rFonts w:ascii="Times New Roman" w:hAnsi="Times New Roman" w:cs="Times New Roman"/>
-        </w:rPr>
-        <w:t xml:space="preserve"> </w:t>
-      </w:r>
-      <w:r>
-        <w:rPr>
-          <w:rFonts w:ascii="Times New Roman" w:hAnsi="Times New Roman" w:cs="Times New Roman"/>
-        </w:rPr>
-        <w:t>https://lamp.cse.fau.edu/~cen4010_fa21_g22/</w:t>
-      </w:r>
-    </w:p>
-    <w:p>
-      <w:pPr>
-        <w:pStyle w:val="ListParagraph"/>
-        <w:numPr>
-          <w:ilvl w:val="0"/>
-          <w:numId w:val="14"/>
-        </w:numPr>
-        <w:spacing w:line="276" w:lineRule="auto"/>
-        <w:rPr>
-          <w:rFonts w:ascii="Times New Roman" w:hAnsi="Times New Roman" w:cs="Times New Roman"/>
-        </w:rPr>
-      </w:pPr>
-      <w:r>
-        <w:rPr>
-          <w:rFonts w:ascii="Times New Roman" w:hAnsi="Times New Roman" w:cs="Times New Roman"/>
-        </w:rPr>
-        <w:t>WhatsApp: is the main communication tool for us.</w:t>
-      </w:r>
-    </w:p>
-    <w:p>
-      <w:pPr>
-        <w:pStyle w:val="ListParagraph"/>
-        <w:numPr>
-          <w:ilvl w:val="0"/>
-          <w:numId w:val="14"/>
-        </w:numPr>
-        <w:spacing w:line="276" w:lineRule="auto"/>
-        <w:rPr>
-          <w:rFonts w:ascii="Times New Roman" w:hAnsi="Times New Roman" w:cs="Times New Roman"/>
-        </w:rPr>
-      </w:pPr>
-      <w:r>
-        <w:rPr>
-          <w:rFonts w:ascii="Times New Roman" w:hAnsi="Times New Roman" w:cs="Times New Roman"/>
-        </w:rPr>
-        <w:t xml:space="preserve">Jira: we will use Jira to track our project process and tasks. </w:t>
-      </w:r>
-    </w:p>
-    <w:p>
-      <w:pPr>
-        <w:pStyle w:val="ListParagraph"/>
-        <w:numPr>
-          <w:ilvl w:val="0"/>
-          <w:numId w:val="14"/>
-        </w:numPr>
-        <w:spacing w:line="276" w:lineRule="auto"/>
-        <w:rPr>
-          <w:rFonts w:ascii="Times New Roman" w:hAnsi="Times New Roman" w:cs="Times New Roman"/>
-        </w:rPr>
-      </w:pPr>
-      <w:r>
-        <w:rPr>
-          <w:rFonts w:ascii="Times New Roman" w:hAnsi="Times New Roman" w:cs="Times New Roman"/>
-        </w:rPr>
-        <w:t>GitHub</w:t>
-      </w:r>
-      <w:r>
-        <w:rPr>
-          <w:rFonts w:ascii="Times New Roman" w:hAnsi="Times New Roman" w:cs="Times New Roman"/>
-        </w:rPr>
-        <w:t>: will be used to building and editing our project together.</w:t>
-      </w:r>
-    </w:p>
-    <w:p>
-      <w:pPr>
-        <w:pStyle w:val="ListParagraph"/>
-        <w:numPr>
-          <w:ilvl w:val="0"/>
-          <w:numId w:val="14"/>
-        </w:numPr>
-        <w:spacing w:line="276" w:lineRule="auto"/>
-        <w:rPr>
-          <w:rFonts w:ascii="Times New Roman" w:hAnsi="Times New Roman" w:cs="Times New Roman"/>
-        </w:rPr>
-      </w:pPr>
-      <w:r>
-        <w:rPr>
-          <w:rFonts w:ascii="Times New Roman" w:hAnsi="Times New Roman" w:cs="Times New Roman"/>
-        </w:rPr>
-        <w:t xml:space="preserve">MySQL database: will be the main database for the project. </w:t>
-      </w:r>
-    </w:p>
-    <w:p>
-      <w:pPr>
-        <w:pStyle w:val="ListParagraph"/>
-        <w:numPr>
-          <w:ilvl w:val="0"/>
-          <w:numId w:val="14"/>
-        </w:numPr>
-        <w:spacing w:line="276" w:lineRule="auto"/>
-        <w:rPr>
-          <w:rFonts w:ascii="Times New Roman" w:hAnsi="Times New Roman" w:cs="Times New Roman"/>
-        </w:rPr>
-      </w:pPr>
-      <w:r>
-        <w:rPr>
-          <w:rFonts w:ascii="Times New Roman" w:hAnsi="Times New Roman" w:cs="Times New Roman"/>
-        </w:rPr>
-        <w:t xml:space="preserve">Languages: </w:t>
-      </w:r>
-    </w:p>
-    <w:p>
-      <w:pPr>
-        <w:pStyle w:val="ListParagraph"/>
-        <w:numPr>
-          <w:ilvl w:val="1"/>
-          <w:numId w:val="3"/>
-        </w:numPr>
-        <w:spacing w:line="276" w:lineRule="auto"/>
-        <w:rPr>
-          <w:rFonts w:ascii="Times New Roman" w:hAnsi="Times New Roman" w:cs="Times New Roman"/>
-        </w:rPr>
-      </w:pPr>
-      <w:r>
-        <w:rPr>
-          <w:rFonts w:ascii="Times New Roman" w:hAnsi="Times New Roman" w:cs="Times New Roman"/>
-        </w:rPr>
-        <w:t>HTML: will be used to display all the documents on the website.</w:t>
-      </w:r>
-    </w:p>
-    <w:p>
-      <w:pPr>
-        <w:pStyle w:val="ListParagraph"/>
-        <w:numPr>
-          <w:ilvl w:val="1"/>
-          <w:numId w:val="3"/>
-        </w:numPr>
-        <w:spacing w:line="276" w:lineRule="auto"/>
-        <w:rPr>
-          <w:rFonts w:ascii="Times New Roman" w:hAnsi="Times New Roman" w:cs="Times New Roman"/>
-        </w:rPr>
-      </w:pPr>
-      <w:r>
-        <w:rPr>
-          <w:rFonts w:ascii="Times New Roman" w:hAnsi="Times New Roman" w:cs="Times New Roman"/>
-        </w:rPr>
-        <w:t xml:space="preserve">CSS: will be used to decorate the website and pages. </w:t>
-      </w:r>
-    </w:p>
-    <w:p>
-      <w:pPr>
-        <w:pStyle w:val="ListParagraph"/>
-        <w:numPr>
-          <w:ilvl w:val="1"/>
-          <w:numId w:val="3"/>
-        </w:numPr>
-        <w:spacing w:line="276" w:lineRule="auto"/>
-        <w:rPr>
-          <w:rFonts w:ascii="Times New Roman" w:hAnsi="Times New Roman" w:cs="Times New Roman"/>
-        </w:rPr>
-      </w:pPr>
-      <w:r>
-        <w:rPr>
-          <w:rFonts w:ascii="Times New Roman" w:hAnsi="Times New Roman" w:cs="Times New Roman"/>
-        </w:rPr>
-        <w:lastRenderedPageBreak/>
-        <w:t>PHP: will be used to manage data and contents.</w:t>
-      </w:r>
-    </w:p>
-    <w:p>
-      <w:pPr>
-        <w:pStyle w:val="ListParagraph"/>
-        <w:numPr>
-          <w:ilvl w:val="1"/>
-          <w:numId w:val="3"/>
-        </w:numPr>
-        <w:spacing w:line="276" w:lineRule="auto"/>
-        <w:rPr>
-          <w:rFonts w:ascii="Times New Roman" w:hAnsi="Times New Roman" w:cs="Times New Roman"/>
-        </w:rPr>
-      </w:pPr>
-      <w:r>
-        <w:rPr>
-          <w:rFonts w:ascii="Times New Roman" w:hAnsi="Times New Roman" w:cs="Times New Roman"/>
-        </w:rPr>
-        <w:t>JavaScript</w:t>
-      </w:r>
-      <w:r>
-        <w:rPr>
-          <w:rFonts w:ascii="Times New Roman" w:hAnsi="Times New Roman" w:cs="Times New Roman"/>
-        </w:rPr>
-        <w:t>: will be used for most back-end development of the project.</w:t>
-      </w:r>
-    </w:p>
-    <w:p>
-      <w:pPr>
-        <w:pStyle w:val="ListParagraph"/>
-        <w:numPr>
-          <w:ilvl w:val="1"/>
-          <w:numId w:val="3"/>
-        </w:numPr>
-        <w:spacing w:line="276" w:lineRule="auto"/>
-        <w:rPr>
-          <w:rFonts w:ascii="Times New Roman" w:hAnsi="Times New Roman" w:cs="Times New Roman"/>
-        </w:rPr>
-      </w:pPr>
-      <w:r>
-        <w:rPr>
-          <w:rFonts w:ascii="Times New Roman" w:hAnsi="Times New Roman" w:cs="Times New Roman"/>
-        </w:rPr>
-        <w:t>Bootstrap: will be used for the initial construction for the website.</w:t>
-      </w:r>
-      <w:r>
-        <w:rPr>
-          <w:rFonts w:ascii="Times New Roman" w:hAnsi="Times New Roman" w:cs="Times New Roman"/>
-        </w:rPr>
-        <w:t xml:space="preserve"> </w:t>
-      </w:r>
-    </w:p>
-    <w:p>
-      <w:pPr>
-        <w:pStyle w:val="Heading1"/>
-        <w:numPr>
-          <w:ilvl w:val="0"/>
-          <w:numId w:val="1"/>
-        </w:numPr>
-        <w:spacing w:line="276" w:lineRule="auto"/>
+      </w:pPr>
+      <w:bookmarkStart w:id="6" w:name="_Toc83733681"/>
+      <w:r>
         <w:rPr>
           <w:rFonts w:ascii="Times New Roman" w:hAnsi="Times New Roman" w:cs="Times New Roman"/>
           <w:b/>
           <w:bCs/>
         </w:rPr>
-      </w:pPr>
-      <w:bookmarkStart w:id="7" w:name="_Toc83733682"/>
-      <w:r>
+        <w:t>High-level system architecture</w:t>
+      </w:r>
+      <w:bookmarkEnd w:id="6"/>
+    </w:p>
+    <w:p>
+      <w:pPr>
+        <w:pStyle w:val="ListParagraph"/>
+        <w:numPr>
+          <w:ilvl w:val="0"/>
+          <w:numId w:val="14"/>
+        </w:numPr>
+        <w:spacing w:line="276" w:lineRule="auto"/>
+        <w:rPr>
+          <w:rFonts w:ascii="Times New Roman" w:hAnsi="Times New Roman" w:cs="Times New Roman"/>
+        </w:rPr>
+      </w:pPr>
+      <w:r>
+        <w:rPr>
+          <w:rFonts w:ascii="Times New Roman" w:hAnsi="Times New Roman" w:cs="Times New Roman"/>
+        </w:rPr>
+        <w:t>Lamp server: we will be hosting our Fall 2021 project on https://lamp.cse.fau.edu/~cen4010_fa21_g22/</w:t>
+      </w:r>
+    </w:p>
+    <w:p>
+      <w:pPr>
+        <w:pStyle w:val="ListParagraph"/>
+        <w:numPr>
+          <w:ilvl w:val="0"/>
+          <w:numId w:val="14"/>
+        </w:numPr>
+        <w:spacing w:line="276" w:lineRule="auto"/>
+        <w:rPr>
+          <w:rFonts w:ascii="Times New Roman" w:hAnsi="Times New Roman" w:cs="Times New Roman"/>
+        </w:rPr>
+      </w:pPr>
+      <w:r>
+        <w:rPr>
+          <w:rFonts w:ascii="Times New Roman" w:hAnsi="Times New Roman" w:cs="Times New Roman"/>
+        </w:rPr>
+        <w:t>WhatsApp: is the main communication tool for us.</w:t>
+      </w:r>
+    </w:p>
+    <w:p>
+      <w:pPr>
+        <w:pStyle w:val="ListParagraph"/>
+        <w:numPr>
+          <w:ilvl w:val="0"/>
+          <w:numId w:val="14"/>
+        </w:numPr>
+        <w:spacing w:line="276" w:lineRule="auto"/>
+        <w:rPr>
+          <w:rFonts w:ascii="Times New Roman" w:hAnsi="Times New Roman" w:cs="Times New Roman"/>
+        </w:rPr>
+      </w:pPr>
+      <w:r>
+        <w:rPr>
+          <w:rFonts w:ascii="Times New Roman" w:hAnsi="Times New Roman" w:cs="Times New Roman"/>
+        </w:rPr>
+        <w:t xml:space="preserve">Jira: we will use Jira to track our project process and tasks. </w:t>
+      </w:r>
+    </w:p>
+    <w:p>
+      <w:pPr>
+        <w:pStyle w:val="ListParagraph"/>
+        <w:numPr>
+          <w:ilvl w:val="0"/>
+          <w:numId w:val="14"/>
+        </w:numPr>
+        <w:spacing w:line="276" w:lineRule="auto"/>
+        <w:rPr>
+          <w:rFonts w:ascii="Times New Roman" w:hAnsi="Times New Roman" w:cs="Times New Roman"/>
+        </w:rPr>
+      </w:pPr>
+      <w:r>
+        <w:rPr>
+          <w:rFonts w:ascii="Times New Roman" w:hAnsi="Times New Roman" w:cs="Times New Roman"/>
+        </w:rPr>
+        <w:t>GitHub: will be used to building and editing our project together.</w:t>
+      </w:r>
+    </w:p>
+    <w:p>
+      <w:pPr>
+        <w:pStyle w:val="ListParagraph"/>
+        <w:numPr>
+          <w:ilvl w:val="0"/>
+          <w:numId w:val="14"/>
+        </w:numPr>
+        <w:spacing w:line="276" w:lineRule="auto"/>
+        <w:rPr>
+          <w:rFonts w:ascii="Times New Roman" w:hAnsi="Times New Roman" w:cs="Times New Roman"/>
+        </w:rPr>
+      </w:pPr>
+      <w:proofErr w:type="spellStart"/>
+      <w:r>
+        <w:rPr>
+          <w:rFonts w:ascii="Times New Roman" w:hAnsi="Times New Roman" w:cs="Times New Roman"/>
+        </w:rPr>
+        <w:t>PhpAdmin</w:t>
+      </w:r>
+      <w:proofErr w:type="spellEnd"/>
+      <w:r>
+        <w:rPr>
+          <w:rFonts w:ascii="Times New Roman" w:hAnsi="Times New Roman" w:cs="Times New Roman"/>
+        </w:rPr>
+        <w:t xml:space="preserve"> database: will be the main database for the project. </w:t>
+      </w:r>
+    </w:p>
+    <w:p>
+      <w:pPr>
+        <w:pStyle w:val="ListParagraph"/>
+        <w:numPr>
+          <w:ilvl w:val="0"/>
+          <w:numId w:val="14"/>
+        </w:numPr>
+        <w:spacing w:line="276" w:lineRule="auto"/>
+        <w:rPr>
+          <w:rFonts w:ascii="Times New Roman" w:hAnsi="Times New Roman" w:cs="Times New Roman"/>
+        </w:rPr>
+      </w:pPr>
+      <w:r>
+        <w:rPr>
+          <w:rFonts w:ascii="Times New Roman" w:hAnsi="Times New Roman" w:cs="Times New Roman"/>
+        </w:rPr>
+        <w:t xml:space="preserve">Languages: </w:t>
+      </w:r>
+    </w:p>
+    <w:p>
+      <w:pPr>
+        <w:pStyle w:val="ListParagraph"/>
+        <w:numPr>
+          <w:ilvl w:val="1"/>
+          <w:numId w:val="3"/>
+        </w:numPr>
+        <w:spacing w:line="276" w:lineRule="auto"/>
+        <w:rPr>
+          <w:rFonts w:ascii="Times New Roman" w:hAnsi="Times New Roman" w:cs="Times New Roman"/>
+        </w:rPr>
+      </w:pPr>
+      <w:r>
+        <w:rPr>
+          <w:rFonts w:ascii="Times New Roman" w:hAnsi="Times New Roman" w:cs="Times New Roman"/>
+        </w:rPr>
+        <w:t>HTML: will be used to display all the documents on the website.</w:t>
+      </w:r>
+    </w:p>
+    <w:p>
+      <w:pPr>
+        <w:pStyle w:val="ListParagraph"/>
+        <w:numPr>
+          <w:ilvl w:val="1"/>
+          <w:numId w:val="3"/>
+        </w:numPr>
+        <w:spacing w:line="276" w:lineRule="auto"/>
+        <w:rPr>
+          <w:rFonts w:ascii="Times New Roman" w:hAnsi="Times New Roman" w:cs="Times New Roman"/>
+        </w:rPr>
+      </w:pPr>
+      <w:r>
+        <w:rPr>
+          <w:rFonts w:ascii="Times New Roman" w:hAnsi="Times New Roman" w:cs="Times New Roman"/>
+        </w:rPr>
+        <w:t xml:space="preserve">CSS: will be used to decorate the website and pages. </w:t>
+      </w:r>
+    </w:p>
+    <w:p>
+      <w:pPr>
+        <w:pStyle w:val="ListParagraph"/>
+        <w:numPr>
+          <w:ilvl w:val="1"/>
+          <w:numId w:val="3"/>
+        </w:numPr>
+        <w:spacing w:line="276" w:lineRule="auto"/>
+        <w:rPr>
+          <w:rFonts w:ascii="Times New Roman" w:hAnsi="Times New Roman" w:cs="Times New Roman"/>
+        </w:rPr>
+      </w:pPr>
+      <w:r>
+        <w:rPr>
+          <w:rFonts w:ascii="Times New Roman" w:hAnsi="Times New Roman" w:cs="Times New Roman"/>
+        </w:rPr>
+        <w:t>PHP: will be used to manage data and contents.</w:t>
+      </w:r>
+    </w:p>
+    <w:p>
+      <w:pPr>
+        <w:pStyle w:val="ListParagraph"/>
+        <w:numPr>
+          <w:ilvl w:val="1"/>
+          <w:numId w:val="3"/>
+        </w:numPr>
+        <w:spacing w:line="276" w:lineRule="auto"/>
+        <w:rPr>
+          <w:rFonts w:ascii="Times New Roman" w:hAnsi="Times New Roman" w:cs="Times New Roman"/>
+        </w:rPr>
+      </w:pPr>
+      <w:r>
+        <w:rPr>
+          <w:rFonts w:ascii="Times New Roman" w:hAnsi="Times New Roman" w:cs="Times New Roman"/>
+        </w:rPr>
+        <w:t>JavaScript: will be used for most back-end development of the project.</w:t>
+      </w:r>
+    </w:p>
+    <w:p>
+      <w:pPr>
+        <w:pStyle w:val="ListParagraph"/>
+        <w:numPr>
+          <w:ilvl w:val="1"/>
+          <w:numId w:val="3"/>
+        </w:numPr>
+        <w:spacing w:line="276" w:lineRule="auto"/>
+        <w:rPr>
+          <w:rFonts w:ascii="Times New Roman" w:hAnsi="Times New Roman" w:cs="Times New Roman"/>
+        </w:rPr>
+      </w:pPr>
+      <w:r>
+        <w:rPr>
+          <w:rFonts w:ascii="Times New Roman" w:hAnsi="Times New Roman" w:cs="Times New Roman"/>
+        </w:rPr>
+        <w:lastRenderedPageBreak/>
+        <w:t xml:space="preserve">Bootstrap: will be used for the initial construction for the website. </w:t>
+      </w:r>
+    </w:p>
+    <w:p>
+      <w:pPr>
+        <w:spacing w:line="276" w:lineRule="auto"/>
+      </w:pPr>
+    </w:p>
+    <w:p>
+      <w:pPr>
+        <w:pStyle w:val="ListParagraph"/>
+        <w:rPr>
+          <w:color w:val="00B050"/>
+        </w:rPr>
+      </w:pPr>
+      <w:r>
+        <w:rPr>
+          <w:color w:val="00B050"/>
+        </w:rPr>
+        <w:t xml:space="preserve">High level Architecture of the code must be consistent with UML class diagram (see below). </w:t>
+      </w:r>
+    </w:p>
+    <w:p>
+      <w:pPr>
+        <w:pStyle w:val="ListParagraph"/>
+        <w:numPr>
+          <w:ilvl w:val="0"/>
+          <w:numId w:val="14"/>
+        </w:numPr>
+        <w:rPr>
+          <w:color w:val="00B050"/>
+        </w:rPr>
+      </w:pPr>
+      <w:r>
+        <w:rPr>
+          <w:color w:val="00B050"/>
+        </w:rPr>
+        <w:t xml:space="preserve">DB organization: Describe the main database schema/organization (high level), </w:t>
+      </w:r>
+      <w:proofErr w:type="gramStart"/>
+      <w:r>
+        <w:rPr>
+          <w:color w:val="00B050"/>
+        </w:rPr>
+        <w:t>e.g.</w:t>
+      </w:r>
+      <w:proofErr w:type="gramEnd"/>
+      <w:r>
+        <w:rPr>
+          <w:color w:val="00B050"/>
+        </w:rPr>
+        <w:t xml:space="preserve"> list main DB tables and items in each DB table</w:t>
+      </w:r>
+    </w:p>
+    <w:p>
+      <w:pPr>
+        <w:pStyle w:val="ListParagraph"/>
+        <w:numPr>
+          <w:ilvl w:val="0"/>
+          <w:numId w:val="14"/>
+        </w:numPr>
+        <w:rPr>
+          <w:color w:val="00B050"/>
+        </w:rPr>
+      </w:pPr>
+      <w:r>
+        <w:rPr>
+          <w:color w:val="00B050"/>
+        </w:rPr>
+        <w:t>Media storage: Decide if images and video/audio will be kept in file systems or in DB. Describe any other special data format requirements like for video/audio/GPS etc.</w:t>
+      </w:r>
+    </w:p>
+    <w:p>
+      <w:pPr>
+        <w:pStyle w:val="ListParagraph"/>
+        <w:numPr>
+          <w:ilvl w:val="1"/>
+          <w:numId w:val="2"/>
+        </w:numPr>
+        <w:rPr>
+          <w:color w:val="00B050"/>
+        </w:rPr>
+      </w:pPr>
+      <w:r>
+        <w:rPr>
+          <w:color w:val="00B050"/>
+        </w:rPr>
+        <w:t xml:space="preserve">Since we are a </w:t>
+      </w:r>
+      <w:r>
+        <w:rPr>
+          <w:color w:val="00B050"/>
+        </w:rPr>
+        <w:t>small-scale</w:t>
+      </w:r>
+      <w:r>
+        <w:rPr>
+          <w:color w:val="00B050"/>
+        </w:rPr>
+        <w:t xml:space="preserve"> product</w:t>
+      </w:r>
+      <w:r>
+        <w:rPr>
+          <w:color w:val="00B050"/>
+        </w:rPr>
+        <w:t>, w</w:t>
+      </w:r>
+      <w:r>
+        <w:rPr>
+          <w:color w:val="00B050"/>
+        </w:rPr>
+        <w:t xml:space="preserve">e will save all media file in the </w:t>
+      </w:r>
+      <w:r>
+        <w:rPr>
+          <w:color w:val="00B050"/>
+        </w:rPr>
+        <w:t xml:space="preserve">lamp sever folder, not in the database. </w:t>
+      </w:r>
+    </w:p>
+    <w:p>
+      <w:pPr>
+        <w:pStyle w:val="ListParagraph"/>
+        <w:numPr>
+          <w:ilvl w:val="0"/>
+          <w:numId w:val="14"/>
+        </w:numPr>
+        <w:rPr>
+          <w:color w:val="00B050"/>
+        </w:rPr>
+      </w:pPr>
+      <w:r>
+        <w:rPr>
+          <w:color w:val="00B050"/>
+        </w:rPr>
+        <w:t xml:space="preserve">Search/filter architecture and implementation: what will be the algorithm for search; what DB terms will be searched, how it will be coded and organized in the DB. Similarly, say what DB items will be filtered/sorted </w:t>
+      </w:r>
+    </w:p>
+    <w:p>
+      <w:pPr>
+        <w:pStyle w:val="ListParagraph"/>
+        <w:numPr>
+          <w:ilvl w:val="0"/>
+          <w:numId w:val="14"/>
+        </w:numPr>
+        <w:rPr>
+          <w:color w:val="00B050"/>
+        </w:rPr>
+      </w:pPr>
+      <w:r>
+        <w:rPr>
+          <w:color w:val="00B050"/>
+        </w:rPr>
+        <w:t xml:space="preserve">Your own APIs: Describe and define at high level any major APIs that you will create </w:t>
+      </w:r>
+    </w:p>
+    <w:p>
+      <w:pPr>
+        <w:pStyle w:val="ListParagraph"/>
+        <w:numPr>
+          <w:ilvl w:val="0"/>
+          <w:numId w:val="14"/>
+        </w:numPr>
+        <w:rPr>
+          <w:color w:val="00B050"/>
+        </w:rPr>
+      </w:pPr>
+      <w:r>
+        <w:rPr>
+          <w:color w:val="00B050"/>
+        </w:rPr>
+        <w:t>Describe any significant non-trivial algorithm or process (like rating, ranking, automatic prioritizing of items etc.)</w:t>
+      </w:r>
+    </w:p>
+    <w:p>
+      <w:pPr>
+        <w:spacing w:line="276" w:lineRule="auto"/>
+        <w:ind w:left="360"/>
+      </w:pPr>
+    </w:p>
+    <w:p>
+      <w:pPr>
+        <w:pStyle w:val="Heading1"/>
+        <w:numPr>
+          <w:ilvl w:val="0"/>
+          <w:numId w:val="1"/>
+        </w:numPr>
+        <w:spacing w:line="276" w:lineRule="auto"/>
         <w:rPr>
           <w:rFonts w:ascii="Times New Roman" w:hAnsi="Times New Roman" w:cs="Times New Roman"/>
           <w:b/>
           <w:bCs/>
-        </w:rPr>
-        <w:t>Team and checklist</w:t>
-      </w:r>
-      <w:bookmarkEnd w:id="7"/>
-    </w:p>
-    <w:p>
-      <w:pPr>
-        <w:spacing w:line="276" w:lineRule="auto"/>
-        <w:rPr>
-          <w:rFonts w:ascii="Times New Roman" w:hAnsi="Times New Roman" w:cs="Times New Roman"/>
-        </w:rPr>
-      </w:pPr>
+          <w:color w:val="00B050"/>
+        </w:rPr>
+      </w:pPr>
+      <w:bookmarkStart w:id="7" w:name="_Toc83733682"/>
       <w:r>
         <w:rPr>
           <w:rFonts w:ascii="Times New Roman" w:hAnsi="Times New Roman" w:cs="Times New Roman"/>
           <w:b/>
           <w:bCs/>
-        </w:rPr>
-        <w:t>Team</w:t>
-      </w:r>
-      <w:r>
-        <w:rPr>
-          <w:rFonts w:ascii="Times New Roman" w:hAnsi="Times New Roman" w:cs="Times New Roman"/>
-        </w:rPr>
-        <w:t>:</w:t>
-      </w:r>
-    </w:p>
-    <w:p>
-      <w:pPr>
-        <w:spacing w:line="276" w:lineRule="auto"/>
-        <w:ind w:firstLine="720"/>
-        <w:rPr>
-          <w:rFonts w:ascii="Times New Roman" w:hAnsi="Times New Roman" w:cs="Times New Roman"/>
-        </w:rPr>
-      </w:pPr>
-      <w:r>
-        <w:rPr>
-          <w:rFonts w:ascii="Times New Roman" w:hAnsi="Times New Roman" w:cs="Times New Roman"/>
-        </w:rPr>
-        <w:t>Group name: 22</w:t>
-      </w:r>
-      <w:r>
-        <w:rPr>
-          <w:rFonts w:ascii="Times New Roman" w:hAnsi="Times New Roman" w:cs="Times New Roman"/>
-        </w:rPr>
-        <w:t xml:space="preserve"> </w:t>
-      </w:r>
-    </w:p>
-    <w:p>
-      <w:pPr>
-        <w:spacing w:line="276" w:lineRule="auto"/>
-        <w:ind w:left="720"/>
-        <w:rPr>
-          <w:rFonts w:ascii="Times New Roman" w:hAnsi="Times New Roman" w:cs="Times New Roman"/>
-        </w:rPr>
-      </w:pPr>
-      <w:r>
-        <w:rPr>
-          <w:rFonts w:ascii="Times New Roman" w:hAnsi="Times New Roman" w:cs="Times New Roman"/>
-        </w:rPr>
-        <w:t xml:space="preserve">Scrum master: </w:t>
-      </w:r>
-      <w:proofErr w:type="spellStart"/>
-      <w:r>
-        <w:rPr>
-          <w:rFonts w:ascii="Times New Roman" w:hAnsi="Times New Roman" w:cs="Times New Roman"/>
-        </w:rPr>
-        <w:t>Huy</w:t>
-      </w:r>
-      <w:proofErr w:type="spellEnd"/>
-      <w:r>
-        <w:rPr>
-          <w:rFonts w:ascii="Times New Roman" w:hAnsi="Times New Roman" w:cs="Times New Roman"/>
-        </w:rPr>
-        <w:t xml:space="preserve"> Nguyen</w:t>
-      </w:r>
-    </w:p>
-    <w:p>
-      <w:pPr>
-        <w:spacing w:line="276" w:lineRule="auto"/>
-        <w:ind w:left="720"/>
-        <w:rPr>
-          <w:rFonts w:ascii="Times New Roman" w:hAnsi="Times New Roman" w:cs="Times New Roman"/>
-        </w:rPr>
-      </w:pPr>
-      <w:r>
-        <w:rPr>
-          <w:rFonts w:ascii="Times New Roman" w:hAnsi="Times New Roman" w:cs="Times New Roman"/>
-        </w:rPr>
-        <w:t xml:space="preserve">Product owner: </w:t>
-      </w:r>
-      <w:proofErr w:type="spellStart"/>
-      <w:r>
-        <w:rPr>
-          <w:rFonts w:ascii="Times New Roman" w:hAnsi="Times New Roman" w:cs="Times New Roman"/>
-        </w:rPr>
-        <w:t>Nha</w:t>
-      </w:r>
-      <w:proofErr w:type="spellEnd"/>
-      <w:r>
-        <w:rPr>
-          <w:rFonts w:ascii="Times New Roman" w:hAnsi="Times New Roman" w:cs="Times New Roman"/>
-        </w:rPr>
-        <w:t xml:space="preserve"> Tran</w:t>
-      </w:r>
-    </w:p>
-    <w:p>
-      <w:pPr>
-        <w:spacing w:line="276" w:lineRule="auto"/>
-        <w:ind w:left="720"/>
-        <w:rPr>
-          <w:rFonts w:ascii="Times New Roman" w:hAnsi="Times New Roman" w:cs="Times New Roman"/>
-        </w:rPr>
-      </w:pPr>
-      <w:r>
-        <w:rPr>
-          <w:rFonts w:ascii="Times New Roman" w:hAnsi="Times New Roman" w:cs="Times New Roman"/>
-        </w:rPr>
-        <w:t xml:space="preserve">Front End Developer: Nelly Delgado </w:t>
-      </w:r>
-      <w:proofErr w:type="spellStart"/>
-      <w:r>
-        <w:rPr>
-          <w:rFonts w:ascii="Times New Roman" w:hAnsi="Times New Roman" w:cs="Times New Roman"/>
-        </w:rPr>
-        <w:t>Planche</w:t>
-      </w:r>
-      <w:proofErr w:type="spellEnd"/>
-    </w:p>
-    <w:p>
-      <w:pPr>
-        <w:spacing w:line="276" w:lineRule="auto"/>
-        <w:ind w:left="720"/>
-        <w:rPr>
-          <w:rFonts w:ascii="Times New Roman" w:hAnsi="Times New Roman" w:cs="Times New Roman"/>
-        </w:rPr>
-      </w:pPr>
-      <w:r>
-        <w:rPr>
-          <w:rFonts w:ascii="Times New Roman" w:hAnsi="Times New Roman" w:cs="Times New Roman"/>
-        </w:rPr>
-        <w:t xml:space="preserve">Back End Developer: </w:t>
-      </w:r>
-      <w:proofErr w:type="spellStart"/>
-      <w:r>
-        <w:rPr>
-          <w:rFonts w:ascii="Times New Roman" w:hAnsi="Times New Roman" w:cs="Times New Roman"/>
-        </w:rPr>
-        <w:t>Huy</w:t>
-      </w:r>
-      <w:proofErr w:type="spellEnd"/>
-      <w:r>
-        <w:rPr>
-          <w:rFonts w:ascii="Times New Roman" w:hAnsi="Times New Roman" w:cs="Times New Roman"/>
-        </w:rPr>
-        <w:t xml:space="preserve"> Nguyen</w:t>
-      </w:r>
-    </w:p>
-    <w:p>
-      <w:pPr>
-        <w:spacing w:line="276" w:lineRule="auto"/>
-        <w:rPr>
-          <w:rFonts w:ascii="Times New Roman" w:hAnsi="Times New Roman" w:cs="Times New Roman"/>
-        </w:rPr>
-      </w:pPr>
-      <w:r>
+          <w:color w:val="00B050"/>
+        </w:rPr>
+        <w:t>High-Level UML diagrams</w:t>
+      </w:r>
+    </w:p>
+    <w:p>
+      <w:pPr>
+        <w:rPr>
+          <w:color w:val="00B050"/>
+        </w:rPr>
+      </w:pPr>
+    </w:p>
+    <w:p>
+      <w:pPr>
+        <w:pStyle w:val="Heading1"/>
+        <w:numPr>
+          <w:ilvl w:val="0"/>
+          <w:numId w:val="1"/>
+        </w:numPr>
+        <w:spacing w:line="276" w:lineRule="auto"/>
         <w:rPr>
           <w:rFonts w:ascii="Times New Roman" w:hAnsi="Times New Roman" w:cs="Times New Roman"/>
           <w:b/>
           <w:bCs/>
+          <w:color w:val="00B050"/>
+        </w:rPr>
+      </w:pPr>
+      <w:r>
+        <w:rPr>
+          <w:rFonts w:ascii="Times New Roman" w:hAnsi="Times New Roman" w:cs="Times New Roman"/>
+          <w:b/>
+          <w:bCs/>
+          <w:color w:val="00B050"/>
+        </w:rPr>
+        <w:t xml:space="preserve">Identify actual key risks for the project </w:t>
+      </w:r>
+      <w:proofErr w:type="gramStart"/>
+      <w:r>
+        <w:rPr>
+          <w:rFonts w:ascii="Times New Roman" w:hAnsi="Times New Roman" w:cs="Times New Roman"/>
+          <w:b/>
+          <w:bCs/>
+          <w:color w:val="00B050"/>
+        </w:rPr>
+        <w:t>at this time</w:t>
+      </w:r>
+      <w:proofErr w:type="gramEnd"/>
+      <w:r>
+        <w:rPr>
+          <w:rFonts w:ascii="Times New Roman" w:hAnsi="Times New Roman" w:cs="Times New Roman"/>
+          <w:b/>
+          <w:bCs/>
+          <w:color w:val="00B050"/>
+        </w:rPr>
+        <w:t>:</w:t>
+      </w:r>
+    </w:p>
+    <w:p>
+      <w:pPr>
+        <w:pStyle w:val="ListParagraph"/>
+        <w:numPr>
+          <w:ilvl w:val="0"/>
+          <w:numId w:val="12"/>
+        </w:numPr>
+        <w:rPr>
+          <w:color w:val="00B050"/>
+        </w:rPr>
+      </w:pPr>
+      <w:r>
+        <w:rPr>
+          <w:color w:val="00B050"/>
+        </w:rPr>
+        <w:t xml:space="preserve">Schedule risk: At the beginning, we intended to do a </w:t>
+      </w:r>
+      <w:r>
+        <w:rPr>
+          <w:color w:val="00B050"/>
+        </w:rPr>
+        <w:t>full-scale</w:t>
+      </w:r>
+      <w:r>
+        <w:rPr>
+          <w:color w:val="00B050"/>
+        </w:rPr>
+        <w:t xml:space="preserve"> product that can connect patients, doctors, and offices nationally. </w:t>
+      </w:r>
+      <w:r>
+        <w:rPr>
+          <w:color w:val="00B050"/>
+        </w:rPr>
+        <w:t>However, due to a three members team and our intensive schedule, we may not be able to delivery the product as initially plan.</w:t>
+      </w:r>
+    </w:p>
+    <w:p>
+      <w:pPr>
+        <w:pStyle w:val="ListParagraph"/>
+        <w:numPr>
+          <w:ilvl w:val="0"/>
+          <w:numId w:val="12"/>
+        </w:numPr>
+        <w:rPr>
+          <w:color w:val="00B050"/>
+        </w:rPr>
+      </w:pPr>
+      <w:r>
+        <w:rPr>
+          <w:color w:val="00B050"/>
+        </w:rPr>
+        <w:t>Action: We</w:t>
+      </w:r>
+      <w:r>
+        <w:rPr>
+          <w:color w:val="00B050"/>
+        </w:rPr>
+        <w:t xml:space="preserve"> reduce the scale to patients and small offices to fit our ability. In addition, we believe, if we can create a great and scalable product, we can expand it in the future. </w:t>
+      </w:r>
+    </w:p>
+    <w:p>
+      <w:pPr>
+        <w:pStyle w:val="Heading1"/>
+        <w:numPr>
+          <w:ilvl w:val="0"/>
+          <w:numId w:val="1"/>
+        </w:numPr>
+        <w:spacing w:line="276" w:lineRule="auto"/>
+        <w:rPr>
+          <w:rFonts w:ascii="Times New Roman" w:hAnsi="Times New Roman" w:cs="Times New Roman"/>
+          <w:b/>
+          <w:bCs/>
+        </w:rPr>
+      </w:pPr>
+      <w:r>
+        <w:rPr>
+          <w:rFonts w:ascii="Times New Roman" w:hAnsi="Times New Roman" w:cs="Times New Roman"/>
+          <w:b/>
+          <w:bCs/>
+        </w:rPr>
+        <w:t>Team and checklist</w:t>
+      </w:r>
+      <w:bookmarkEnd w:id="7"/>
+    </w:p>
+    <w:p>
+      <w:pPr>
+        <w:spacing w:line="276" w:lineRule="auto"/>
+      </w:pPr>
+      <w:r>
+        <w:rPr>
+          <w:b/>
+          <w:bCs/>
+        </w:rPr>
+        <w:t>Team</w:t>
+      </w:r>
+      <w:r>
+        <w:t>:</w:t>
+      </w:r>
+    </w:p>
+    <w:p>
+      <w:pPr>
+        <w:spacing w:line="276" w:lineRule="auto"/>
+        <w:ind w:firstLine="720"/>
+      </w:pPr>
+      <w:r>
+        <w:t xml:space="preserve">Group name: 22 </w:t>
+      </w:r>
+    </w:p>
+    <w:p>
+      <w:pPr>
+        <w:spacing w:line="276" w:lineRule="auto"/>
+        <w:ind w:left="720"/>
+      </w:pPr>
+      <w:r>
+        <w:t>Scrum master: Huy Nguyen</w:t>
+      </w:r>
+    </w:p>
+    <w:p>
+      <w:pPr>
+        <w:spacing w:line="276" w:lineRule="auto"/>
+        <w:ind w:left="720"/>
+      </w:pPr>
+      <w:r>
+        <w:t xml:space="preserve">Product owner: </w:t>
+      </w:r>
+      <w:proofErr w:type="spellStart"/>
+      <w:r>
+        <w:t>Nha</w:t>
+      </w:r>
+      <w:proofErr w:type="spellEnd"/>
+      <w:r>
+        <w:t xml:space="preserve"> Tran</w:t>
+      </w:r>
+    </w:p>
+    <w:p>
+      <w:pPr>
+        <w:spacing w:line="276" w:lineRule="auto"/>
+        <w:ind w:left="720"/>
+      </w:pPr>
+      <w:r>
+        <w:t xml:space="preserve">Front End Developer: Nelly Delgado </w:t>
+      </w:r>
+      <w:proofErr w:type="spellStart"/>
+      <w:r>
+        <w:t>Planche</w:t>
+      </w:r>
+      <w:proofErr w:type="spellEnd"/>
+    </w:p>
+    <w:p>
+      <w:pPr>
+        <w:spacing w:line="276" w:lineRule="auto"/>
+        <w:ind w:left="720"/>
+      </w:pPr>
+      <w:r>
+        <w:t>Back End Developer: Huy Nguyen</w:t>
+      </w:r>
+    </w:p>
+    <w:p>
+      <w:pPr>
+        <w:spacing w:line="276" w:lineRule="auto"/>
+      </w:pPr>
+      <w:r>
+        <w:rPr>
+          <w:b/>
+          <w:bCs/>
         </w:rPr>
         <w:t>Checklist</w:t>
       </w:r>
       <w:r>
+        <w:t>:</w:t>
+      </w:r>
+    </w:p>
+    <w:p>
+      <w:pPr>
+        <w:pStyle w:val="ListParagraph"/>
+        <w:numPr>
+          <w:ilvl w:val="0"/>
+          <w:numId w:val="15"/>
+        </w:numPr>
+        <w:spacing w:line="276" w:lineRule="auto"/>
         <w:rPr>
           <w:rFonts w:ascii="Times New Roman" w:hAnsi="Times New Roman" w:cs="Times New Roman"/>
         </w:rPr>
-        <w:t>:</w:t>
+      </w:pPr>
+      <w:r>
+        <w:rPr>
+          <w:rFonts w:ascii="Times New Roman" w:hAnsi="Times New Roman" w:cs="Times New Roman"/>
+        </w:rPr>
+        <w:t>Team decided on basic means of communications: DONE</w:t>
       </w:r>
     </w:p>
     <w:p>
@@ -9151,7 +8905,13 @@
         <w:rPr>
           <w:rFonts w:ascii="Times New Roman" w:hAnsi="Times New Roman" w:cs="Times New Roman"/>
         </w:rPr>
-        <w:t>Team decided on basic means of communications: DONE</w:t>
+        <w:t xml:space="preserve">Team found a time slot to meet outside of the class: </w:t>
+      </w:r>
+      <w:r>
+        <w:rPr>
+          <w:rFonts w:ascii="Times New Roman" w:hAnsi="Times New Roman" w:cs="Times New Roman"/>
+        </w:rPr>
+        <w:t>DONE</w:t>
       </w:r>
     </w:p>
     <w:p>
@@ -9170,19 +8930,26 @@
         <w:rPr>
           <w:rFonts w:ascii="Times New Roman" w:hAnsi="Times New Roman" w:cs="Times New Roman"/>
         </w:rPr>
-        <w:t>Team found</w:t>
-      </w:r>
-      <w:r>
+        <w:t xml:space="preserve">Front and back-end team leads chosen: DONE </w:t>
+      </w:r>
+    </w:p>
+    <w:p>
+      <w:pPr>
+        <w:pStyle w:val="ListParagraph"/>
+        <w:numPr>
+          <w:ilvl w:val="0"/>
+          <w:numId w:val="15"/>
+        </w:numPr>
+        <w:spacing w:line="276" w:lineRule="auto"/>
         <w:rPr>
           <w:rFonts w:ascii="Times New Roman" w:hAnsi="Times New Roman" w:cs="Times New Roman"/>
         </w:rPr>
-        <w:t xml:space="preserve"> </w:t>
-      </w:r>
+      </w:pPr>
       <w:r>
         <w:rPr>
           <w:rFonts w:ascii="Times New Roman" w:hAnsi="Times New Roman" w:cs="Times New Roman"/>
         </w:rPr>
-        <w:t xml:space="preserve">a time slot to meet outside of the class: </w:t>
+        <w:t xml:space="preserve">GitHub master chosen: </w:t>
       </w:r>
       <w:r>
         <w:rPr>
@@ -9207,19 +8974,27 @@
         <w:rPr>
           <w:rFonts w:ascii="Times New Roman" w:hAnsi="Times New Roman" w:cs="Times New Roman"/>
         </w:rPr>
-        <w:t xml:space="preserve">Front and </w:t>
-      </w:r>
-      <w:r>
+        <w:lastRenderedPageBreak/>
+        <w:t xml:space="preserve">Team ready and able to use the chosen back and front-end frameworks: DONE </w:t>
+      </w:r>
+    </w:p>
+    <w:p>
+      <w:pPr>
+        <w:pStyle w:val="ListParagraph"/>
+        <w:numPr>
+          <w:ilvl w:val="0"/>
+          <w:numId w:val="15"/>
+        </w:numPr>
+        <w:spacing w:line="276" w:lineRule="auto"/>
         <w:rPr>
           <w:rFonts w:ascii="Times New Roman" w:hAnsi="Times New Roman" w:cs="Times New Roman"/>
         </w:rPr>
-        <w:t>back-end</w:t>
-      </w:r>
+      </w:pPr>
       <w:r>
         <w:rPr>
           <w:rFonts w:ascii="Times New Roman" w:hAnsi="Times New Roman" w:cs="Times New Roman"/>
         </w:rPr>
-        <w:t xml:space="preserve"> team leads chosen: DONE </w:t>
+        <w:t>Skills of each team member defined and known to all: DONE</w:t>
       </w:r>
     </w:p>
     <w:p>
@@ -9238,158 +9013,17 @@
         <w:rPr>
           <w:rFonts w:ascii="Times New Roman" w:hAnsi="Times New Roman" w:cs="Times New Roman"/>
         </w:rPr>
-        <w:t>GitHub</w:t>
-      </w:r>
-      <w:r>
-        <w:rPr>
-          <w:rFonts w:ascii="Times New Roman" w:hAnsi="Times New Roman" w:cs="Times New Roman"/>
-        </w:rPr>
-        <w:t xml:space="preserve"> master chosen: </w:t>
-      </w:r>
-      <w:r>
-        <w:rPr>
-          <w:rFonts w:ascii="Times New Roman" w:hAnsi="Times New Roman" w:cs="Times New Roman"/>
-        </w:rPr>
-        <w:t>DONE</w:t>
-      </w:r>
-    </w:p>
-    <w:p>
-      <w:pPr>
-        <w:pStyle w:val="ListParagraph"/>
-        <w:numPr>
-          <w:ilvl w:val="0"/>
-          <w:numId w:val="15"/>
-        </w:numPr>
-        <w:spacing w:line="276" w:lineRule="auto"/>
-        <w:rPr>
-          <w:rFonts w:ascii="Times New Roman" w:hAnsi="Times New Roman" w:cs="Times New Roman"/>
-        </w:rPr>
-      </w:pPr>
-      <w:r>
-        <w:rPr>
-          <w:rFonts w:ascii="Times New Roman" w:hAnsi="Times New Roman" w:cs="Times New Roman"/>
-        </w:rPr>
-        <w:t>Team ready</w:t>
-      </w:r>
-      <w:r>
-        <w:rPr>
-          <w:rFonts w:ascii="Times New Roman" w:hAnsi="Times New Roman" w:cs="Times New Roman"/>
-        </w:rPr>
-        <w:t xml:space="preserve"> </w:t>
-      </w:r>
-      <w:r>
-        <w:rPr>
-          <w:rFonts w:ascii="Times New Roman" w:hAnsi="Times New Roman" w:cs="Times New Roman"/>
-        </w:rPr>
-        <w:t>and able to use the chosen back and</w:t>
-      </w:r>
-      <w:r>
-        <w:rPr>
-          <w:rFonts w:ascii="Times New Roman" w:hAnsi="Times New Roman" w:cs="Times New Roman"/>
-        </w:rPr>
-        <w:t xml:space="preserve"> </w:t>
-      </w:r>
-      <w:r>
-        <w:rPr>
-          <w:rFonts w:ascii="Times New Roman" w:hAnsi="Times New Roman" w:cs="Times New Roman"/>
-        </w:rPr>
-        <w:t xml:space="preserve">front-end frameworks: DONE </w:t>
-      </w:r>
-    </w:p>
-    <w:p>
-      <w:pPr>
-        <w:pStyle w:val="ListParagraph"/>
-        <w:numPr>
-          <w:ilvl w:val="0"/>
-          <w:numId w:val="15"/>
-        </w:numPr>
-        <w:spacing w:line="276" w:lineRule="auto"/>
-        <w:rPr>
-          <w:rFonts w:ascii="Times New Roman" w:hAnsi="Times New Roman" w:cs="Times New Roman"/>
-        </w:rPr>
-      </w:pPr>
-      <w:r>
-        <w:rPr>
-          <w:rFonts w:ascii="Times New Roman" w:hAnsi="Times New Roman" w:cs="Times New Roman"/>
-        </w:rPr>
-        <w:t>Skills</w:t>
-      </w:r>
-      <w:r>
-        <w:rPr>
-          <w:rFonts w:ascii="Times New Roman" w:hAnsi="Times New Roman" w:cs="Times New Roman"/>
-        </w:rPr>
-        <w:t xml:space="preserve"> </w:t>
-      </w:r>
-      <w:r>
-        <w:rPr>
-          <w:rFonts w:ascii="Times New Roman" w:hAnsi="Times New Roman" w:cs="Times New Roman"/>
-        </w:rPr>
-        <w:t>of each team member defined and known to all: DONE</w:t>
-      </w:r>
-    </w:p>
-    <w:p>
-      <w:pPr>
-        <w:pStyle w:val="ListParagraph"/>
-        <w:numPr>
-          <w:ilvl w:val="0"/>
-          <w:numId w:val="15"/>
-        </w:numPr>
-        <w:spacing w:line="276" w:lineRule="auto"/>
-        <w:rPr>
-          <w:rFonts w:ascii="Times New Roman" w:hAnsi="Times New Roman" w:cs="Times New Roman"/>
-        </w:rPr>
-      </w:pPr>
-      <w:r>
-        <w:rPr>
-          <w:rFonts w:ascii="Times New Roman" w:hAnsi="Times New Roman" w:cs="Times New Roman"/>
-        </w:rPr>
-        <w:t>Team lead ensured that all</w:t>
-      </w:r>
-      <w:r>
-        <w:rPr>
-          <w:rFonts w:ascii="Times New Roman" w:hAnsi="Times New Roman" w:cs="Times New Roman"/>
-        </w:rPr>
-        <w:t xml:space="preserve"> </w:t>
-      </w:r>
-      <w:r>
-        <w:rPr>
-          <w:rFonts w:ascii="Times New Roman" w:hAnsi="Times New Roman" w:cs="Times New Roman"/>
-        </w:rPr>
-        <w:t>team members read the final</w:t>
-      </w:r>
-      <w:r>
-        <w:rPr>
-          <w:rFonts w:ascii="Times New Roman" w:hAnsi="Times New Roman" w:cs="Times New Roman"/>
-        </w:rPr>
-        <w:t xml:space="preserve"> </w:t>
-      </w:r>
-      <w:r>
-        <w:rPr>
-          <w:rFonts w:ascii="Times New Roman" w:hAnsi="Times New Roman" w:cs="Times New Roman"/>
-        </w:rPr>
-        <w:t>M1 and agree/understand it before submission</w:t>
-      </w:r>
-      <w:r>
-        <w:rPr>
-          <w:rFonts w:ascii="Times New Roman" w:hAnsi="Times New Roman" w:cs="Times New Roman"/>
-        </w:rPr>
-        <w:t>: DONE</w:t>
-      </w:r>
-    </w:p>
-    <w:p>
-      <w:pPr>
-        <w:spacing w:line="276" w:lineRule="auto"/>
-        <w:rPr>
-          <w:rFonts w:ascii="Times New Roman" w:hAnsi="Times New Roman" w:cs="Times New Roman"/>
-        </w:rPr>
-      </w:pPr>
-    </w:p>
-    <w:p>
-      <w:pPr>
-        <w:spacing w:line="276" w:lineRule="auto"/>
-        <w:rPr>
-          <w:rFonts w:ascii="Times New Roman" w:hAnsi="Times New Roman" w:cs="Times New Roman"/>
-        </w:rPr>
+        <w:t>Team lead ensured that all team members read the final M1 and agree/understand it before submission: DONE</w:t>
+      </w:r>
+    </w:p>
+    <w:p>
+      <w:pPr>
+        <w:spacing w:line="276" w:lineRule="auto"/>
+      </w:pPr>
+    </w:p>
+    <w:p>
+      <w:pPr>
+        <w:spacing w:line="276" w:lineRule="auto"/>
       </w:pPr>
     </w:p>
     <w:p>
@@ -9450,14 +9084,12 @@
               <w:spacing w:line="276" w:lineRule="auto"/>
               <w:jc w:val="center"/>
               <w:rPr>
-                <w:rFonts w:ascii="Times New Roman" w:hAnsi="Times New Roman" w:cs="Times New Roman"/>
                 <w:b/>
                 <w:bCs/>
               </w:rPr>
             </w:pPr>
             <w:r>
               <w:rPr>
-                <w:rFonts w:ascii="Times New Roman" w:hAnsi="Times New Roman" w:cs="Times New Roman"/>
                 <w:b/>
                 <w:bCs/>
               </w:rPr>
@@ -9474,14 +9106,12 @@
               <w:spacing w:line="276" w:lineRule="auto"/>
               <w:jc w:val="center"/>
               <w:rPr>
-                <w:rFonts w:ascii="Times New Roman" w:hAnsi="Times New Roman" w:cs="Times New Roman"/>
                 <w:b/>
                 <w:bCs/>
               </w:rPr>
             </w:pPr>
             <w:r>
               <w:rPr>
-                <w:rFonts w:ascii="Times New Roman" w:hAnsi="Times New Roman" w:cs="Times New Roman"/>
                 <w:b/>
                 <w:bCs/>
               </w:rPr>
@@ -9498,14 +9128,12 @@
               <w:spacing w:line="276" w:lineRule="auto"/>
               <w:jc w:val="center"/>
               <w:rPr>
-                <w:rFonts w:ascii="Times New Roman" w:hAnsi="Times New Roman" w:cs="Times New Roman"/>
                 <w:b/>
                 <w:bCs/>
               </w:rPr>
             </w:pPr>
             <w:r>
               <w:rPr>
-                <w:rFonts w:ascii="Times New Roman" w:hAnsi="Times New Roman" w:cs="Times New Roman"/>
                 <w:b/>
                 <w:bCs/>
               </w:rPr>
@@ -9522,14 +9150,12 @@
               <w:spacing w:line="276" w:lineRule="auto"/>
               <w:jc w:val="center"/>
               <w:rPr>
-                <w:rFonts w:ascii="Times New Roman" w:hAnsi="Times New Roman" w:cs="Times New Roman"/>
                 <w:b/>
                 <w:bCs/>
               </w:rPr>
             </w:pPr>
             <w:r>
               <w:rPr>
-                <w:rFonts w:ascii="Times New Roman" w:hAnsi="Times New Roman" w:cs="Times New Roman"/>
                 <w:b/>
                 <w:bCs/>
               </w:rPr>
@@ -9550,14 +9176,8 @@
             <w:pPr>
               <w:spacing w:line="276" w:lineRule="auto"/>
               <w:jc w:val="center"/>
-              <w:rPr>
-                <w:rFonts w:ascii="Times New Roman" w:hAnsi="Times New Roman" w:cs="Times New Roman"/>
-              </w:rPr>
             </w:pPr>
             <w:r>
-              <w:rPr>
-                <w:rFonts w:ascii="Times New Roman" w:hAnsi="Times New Roman" w:cs="Times New Roman"/>
-              </w:rPr>
               <w:t>M1 Proposal</w:t>
             </w:r>
           </w:p>
@@ -9570,14 +9190,8 @@
             <w:pPr>
               <w:spacing w:line="276" w:lineRule="auto"/>
               <w:jc w:val="center"/>
-              <w:rPr>
-                <w:rFonts w:ascii="Times New Roman" w:hAnsi="Times New Roman" w:cs="Times New Roman"/>
-              </w:rPr>
             </w:pPr>
             <w:r>
-              <w:rPr>
-                <w:rFonts w:ascii="Times New Roman" w:hAnsi="Times New Roman" w:cs="Times New Roman"/>
-              </w:rPr>
               <w:t>09/28/2021</w:t>
             </w:r>
           </w:p>
@@ -9590,14 +9204,8 @@
             <w:pPr>
               <w:spacing w:line="276" w:lineRule="auto"/>
               <w:jc w:val="center"/>
-              <w:rPr>
-                <w:rFonts w:ascii="Times New Roman" w:hAnsi="Times New Roman" w:cs="Times New Roman"/>
-              </w:rPr>
             </w:pPr>
             <w:r>
-              <w:rPr>
-                <w:rFonts w:ascii="Times New Roman" w:hAnsi="Times New Roman" w:cs="Times New Roman"/>
-              </w:rPr>
               <w:t>First M1 submission</w:t>
             </w:r>
           </w:p>
@@ -9610,9 +9218,6 @@
             <w:pPr>
               <w:spacing w:line="276" w:lineRule="auto"/>
               <w:jc w:val="center"/>
-              <w:rPr>
-                <w:rFonts w:ascii="Times New Roman" w:hAnsi="Times New Roman" w:cs="Times New Roman"/>
-              </w:rPr>
             </w:pPr>
           </w:p>
         </w:tc>
@@ -9629,9 +9234,6 @@
             <w:pPr>
               <w:spacing w:line="276" w:lineRule="auto"/>
               <w:jc w:val="center"/>
-              <w:rPr>
-                <w:rFonts w:ascii="Times New Roman" w:hAnsi="Times New Roman" w:cs="Times New Roman"/>
-              </w:rPr>
             </w:pPr>
           </w:p>
         </w:tc>
@@ -9643,9 +9245,6 @@
             <w:pPr>
               <w:spacing w:line="276" w:lineRule="auto"/>
               <w:jc w:val="center"/>
-              <w:rPr>
-                <w:rFonts w:ascii="Times New Roman" w:hAnsi="Times New Roman" w:cs="Times New Roman"/>
-              </w:rPr>
             </w:pPr>
           </w:p>
         </w:tc>
@@ -9657,9 +9256,6 @@
             <w:pPr>
               <w:spacing w:line="276" w:lineRule="auto"/>
               <w:jc w:val="center"/>
-              <w:rPr>
-                <w:rFonts w:ascii="Times New Roman" w:hAnsi="Times New Roman" w:cs="Times New Roman"/>
-              </w:rPr>
             </w:pPr>
           </w:p>
         </w:tc>
@@ -9671,9 +9267,6 @@
             <w:pPr>
               <w:spacing w:line="276" w:lineRule="auto"/>
               <w:jc w:val="center"/>
-              <w:rPr>
-                <w:rFonts w:ascii="Times New Roman" w:hAnsi="Times New Roman" w:cs="Times New Roman"/>
-              </w:rPr>
             </w:pPr>
           </w:p>
         </w:tc>
@@ -9682,9 +9275,6 @@
     <w:p>
       <w:pPr>
         <w:spacing w:line="276" w:lineRule="auto"/>
-        <w:rPr>
-          <w:rFonts w:ascii="Times New Roman" w:hAnsi="Times New Roman" w:cs="Times New Roman"/>
-        </w:rPr>
       </w:pPr>
     </w:p>
     <w:p>
@@ -9773,11 +9363,7 @@
         <w:t>: Hospitals staff near max capacity, but COVID-19 isn’t business as usual</w:t>
       </w:r>
       <w:r>
-        <w:t xml:space="preserve">. USA TODAY. </w:t>
-      </w:r>
-      <w:r>
-        <w:lastRenderedPageBreak/>
-        <w:t>https://eu.usatoday.com/story/news/factcheck/2021/08/09/fact-check-covid-19-surge-overwhelms-hospitals-beyond-bed-capacity/5472960001/</w:t>
+        <w:t>. USA TODAY. https://eu.usatoday.com/story/news/factcheck/2021/08/09/fact-check-covid-19-surge-overwhelms-hospitals-beyond-bed-capacity/5472960001/</w:t>
       </w:r>
     </w:p>
     <w:p>
@@ -9800,185 +9386,116 @@
     <w:p>
       <w:pPr>
         <w:spacing w:line="276" w:lineRule="auto"/>
-        <w:rPr>
-          <w:rFonts w:ascii="Times New Roman" w:hAnsi="Times New Roman" w:cs="Times New Roman"/>
-        </w:rPr>
-      </w:pPr>
-    </w:p>
-    <w:p>
-      <w:pPr>
-        <w:spacing w:line="276" w:lineRule="auto"/>
-        <w:rPr>
-          <w:rFonts w:ascii="Times New Roman" w:hAnsi="Times New Roman" w:cs="Times New Roman"/>
-        </w:rPr>
-      </w:pPr>
-    </w:p>
-    <w:p>
-      <w:pPr>
-        <w:spacing w:line="276" w:lineRule="auto"/>
-        <w:rPr>
-          <w:rFonts w:ascii="Times New Roman" w:hAnsi="Times New Roman" w:cs="Times New Roman"/>
-        </w:rPr>
-      </w:pPr>
-    </w:p>
-    <w:p>
-      <w:pPr>
-        <w:spacing w:line="276" w:lineRule="auto"/>
-        <w:rPr>
-          <w:rFonts w:ascii="Times New Roman" w:hAnsi="Times New Roman" w:cs="Times New Roman"/>
-        </w:rPr>
-      </w:pPr>
-    </w:p>
-    <w:p>
-      <w:pPr>
-        <w:spacing w:line="276" w:lineRule="auto"/>
-        <w:rPr>
-          <w:rFonts w:ascii="Times New Roman" w:hAnsi="Times New Roman" w:cs="Times New Roman"/>
-        </w:rPr>
-      </w:pPr>
-    </w:p>
-    <w:p>
-      <w:pPr>
-        <w:spacing w:line="276" w:lineRule="auto"/>
-        <w:rPr>
-          <w:rFonts w:ascii="Times New Roman" w:hAnsi="Times New Roman" w:cs="Times New Roman"/>
-        </w:rPr>
-      </w:pPr>
-    </w:p>
-    <w:p>
-      <w:pPr>
-        <w:spacing w:line="276" w:lineRule="auto"/>
-        <w:rPr>
-          <w:rFonts w:ascii="Times New Roman" w:hAnsi="Times New Roman" w:cs="Times New Roman"/>
-        </w:rPr>
-      </w:pPr>
-    </w:p>
-    <w:p>
-      <w:pPr>
-        <w:spacing w:line="276" w:lineRule="auto"/>
-        <w:rPr>
-          <w:rFonts w:ascii="Times New Roman" w:hAnsi="Times New Roman" w:cs="Times New Roman"/>
-        </w:rPr>
-      </w:pPr>
-    </w:p>
-    <w:p>
-      <w:pPr>
-        <w:spacing w:line="276" w:lineRule="auto"/>
-        <w:rPr>
-          <w:rFonts w:ascii="Times New Roman" w:hAnsi="Times New Roman" w:cs="Times New Roman"/>
-        </w:rPr>
-      </w:pPr>
-    </w:p>
-    <w:p>
-      <w:pPr>
-        <w:spacing w:line="276" w:lineRule="auto"/>
-        <w:rPr>
-          <w:rFonts w:ascii="Times New Roman" w:hAnsi="Times New Roman" w:cs="Times New Roman"/>
-        </w:rPr>
-      </w:pPr>
-    </w:p>
-    <w:p>
-      <w:pPr>
-        <w:spacing w:line="276" w:lineRule="auto"/>
-        <w:rPr>
-          <w:rFonts w:ascii="Times New Roman" w:hAnsi="Times New Roman" w:cs="Times New Roman"/>
-        </w:rPr>
-      </w:pPr>
-    </w:p>
-    <w:p>
-      <w:pPr>
-        <w:spacing w:line="276" w:lineRule="auto"/>
-        <w:rPr>
-          <w:rFonts w:ascii="Times New Roman" w:hAnsi="Times New Roman" w:cs="Times New Roman"/>
-        </w:rPr>
-      </w:pPr>
-    </w:p>
-    <w:p>
-      <w:pPr>
-        <w:spacing w:line="276" w:lineRule="auto"/>
-        <w:rPr>
-          <w:rFonts w:ascii="Times New Roman" w:hAnsi="Times New Roman" w:cs="Times New Roman"/>
-        </w:rPr>
-      </w:pPr>
-    </w:p>
-    <w:p>
-      <w:pPr>
-        <w:spacing w:line="276" w:lineRule="auto"/>
-        <w:rPr>
-          <w:rFonts w:ascii="Times New Roman" w:hAnsi="Times New Roman" w:cs="Times New Roman"/>
-        </w:rPr>
-      </w:pPr>
-    </w:p>
-    <w:p>
-      <w:pPr>
-        <w:spacing w:line="276" w:lineRule="auto"/>
-        <w:rPr>
-          <w:rFonts w:ascii="Times New Roman" w:hAnsi="Times New Roman" w:cs="Times New Roman"/>
-        </w:rPr>
-      </w:pPr>
-    </w:p>
-    <w:p>
-      <w:pPr>
-        <w:spacing w:line="276" w:lineRule="auto"/>
-        <w:rPr>
-          <w:rFonts w:ascii="Times New Roman" w:hAnsi="Times New Roman" w:cs="Times New Roman"/>
-        </w:rPr>
-      </w:pPr>
-    </w:p>
-    <w:p>
-      <w:pPr>
-        <w:spacing w:line="276" w:lineRule="auto"/>
-        <w:rPr>
-          <w:rFonts w:ascii="Times New Roman" w:hAnsi="Times New Roman" w:cs="Times New Roman"/>
-        </w:rPr>
-      </w:pPr>
-    </w:p>
-    <w:p>
-      <w:pPr>
-        <w:spacing w:line="276" w:lineRule="auto"/>
-        <w:rPr>
-          <w:rFonts w:ascii="Times New Roman" w:hAnsi="Times New Roman" w:cs="Times New Roman"/>
-        </w:rPr>
-      </w:pPr>
-    </w:p>
-    <w:p>
-      <w:pPr>
-        <w:spacing w:line="276" w:lineRule="auto"/>
-        <w:rPr>
-          <w:rFonts w:ascii="Times New Roman" w:hAnsi="Times New Roman" w:cs="Times New Roman"/>
-        </w:rPr>
-      </w:pPr>
-    </w:p>
-    <w:p>
-      <w:pPr>
-        <w:spacing w:line="276" w:lineRule="auto"/>
-        <w:rPr>
-          <w:rFonts w:ascii="Times New Roman" w:hAnsi="Times New Roman" w:cs="Times New Roman"/>
-        </w:rPr>
-      </w:pPr>
-    </w:p>
-    <w:p>
-      <w:pPr>
-        <w:spacing w:line="276" w:lineRule="auto"/>
-        <w:rPr>
-          <w:rFonts w:ascii="Times New Roman" w:hAnsi="Times New Roman" w:cs="Times New Roman"/>
-        </w:rPr>
-      </w:pPr>
-    </w:p>
-    <w:p>
-      <w:pPr>
-        <w:spacing w:line="276" w:lineRule="auto"/>
-        <w:rPr>
-          <w:rFonts w:ascii="Times New Roman" w:hAnsi="Times New Roman" w:cs="Times New Roman"/>
-        </w:rPr>
-      </w:pPr>
-    </w:p>
-    <w:p>
-      <w:pPr>
-        <w:spacing w:line="276" w:lineRule="auto"/>
-        <w:rPr>
-          <w:rFonts w:ascii="Times New Roman" w:hAnsi="Times New Roman" w:cs="Times New Roman"/>
-        </w:rPr>
+      </w:pPr>
+    </w:p>
+    <w:p>
+      <w:pPr>
+        <w:spacing w:line="276" w:lineRule="auto"/>
+      </w:pPr>
+    </w:p>
+    <w:p>
+      <w:pPr>
+        <w:spacing w:line="276" w:lineRule="auto"/>
+      </w:pPr>
+    </w:p>
+    <w:p>
+      <w:pPr>
+        <w:spacing w:line="276" w:lineRule="auto"/>
+      </w:pPr>
+    </w:p>
+    <w:p>
+      <w:pPr>
+        <w:spacing w:line="276" w:lineRule="auto"/>
+      </w:pPr>
+    </w:p>
+    <w:p>
+      <w:pPr>
+        <w:spacing w:line="276" w:lineRule="auto"/>
+      </w:pPr>
+    </w:p>
+    <w:p>
+      <w:pPr>
+        <w:spacing w:line="276" w:lineRule="auto"/>
+      </w:pPr>
+    </w:p>
+    <w:p>
+      <w:pPr>
+        <w:spacing w:line="276" w:lineRule="auto"/>
+      </w:pPr>
+    </w:p>
+    <w:p>
+      <w:pPr>
+        <w:spacing w:line="276" w:lineRule="auto"/>
+      </w:pPr>
+    </w:p>
+    <w:p>
+      <w:pPr>
+        <w:spacing w:line="276" w:lineRule="auto"/>
+      </w:pPr>
+    </w:p>
+    <w:p>
+      <w:pPr>
+        <w:spacing w:line="276" w:lineRule="auto"/>
+      </w:pPr>
+    </w:p>
+    <w:p>
+      <w:pPr>
+        <w:spacing w:line="276" w:lineRule="auto"/>
+      </w:pPr>
+    </w:p>
+    <w:p>
+      <w:pPr>
+        <w:spacing w:line="276" w:lineRule="auto"/>
+      </w:pPr>
+    </w:p>
+    <w:p>
+      <w:pPr>
+        <w:spacing w:line="276" w:lineRule="auto"/>
+      </w:pPr>
+    </w:p>
+    <w:p>
+      <w:pPr>
+        <w:spacing w:line="276" w:lineRule="auto"/>
+      </w:pPr>
+    </w:p>
+    <w:p>
+      <w:pPr>
+        <w:spacing w:line="276" w:lineRule="auto"/>
+      </w:pPr>
+    </w:p>
+    <w:p>
+      <w:pPr>
+        <w:spacing w:line="276" w:lineRule="auto"/>
+      </w:pPr>
+    </w:p>
+    <w:p>
+      <w:pPr>
+        <w:spacing w:line="276" w:lineRule="auto"/>
+      </w:pPr>
+    </w:p>
+    <w:p>
+      <w:pPr>
+        <w:spacing w:line="276" w:lineRule="auto"/>
+      </w:pPr>
+    </w:p>
+    <w:p>
+      <w:pPr>
+        <w:spacing w:line="276" w:lineRule="auto"/>
+      </w:pPr>
+    </w:p>
+    <w:p>
+      <w:pPr>
+        <w:spacing w:line="276" w:lineRule="auto"/>
+      </w:pPr>
+    </w:p>
+    <w:p>
+      <w:pPr>
+        <w:spacing w:line="276" w:lineRule="auto"/>
+      </w:pPr>
+    </w:p>
+    <w:p>
+      <w:pPr>
+        <w:spacing w:line="276" w:lineRule="auto"/>
       </w:pPr>
     </w:p>
     <w:p>
@@ -9987,14 +9504,8 @@
           <w:tab w:val="left" w:pos="1226"/>
         </w:tabs>
         <w:spacing w:line="276" w:lineRule="auto"/>
-        <w:rPr>
-          <w:rFonts w:ascii="Times New Roman" w:hAnsi="Times New Roman" w:cs="Times New Roman"/>
-        </w:rPr>
-      </w:pPr>
-      <w:r>
-        <w:rPr>
-          <w:rFonts w:ascii="Times New Roman" w:hAnsi="Times New Roman" w:cs="Times New Roman"/>
-        </w:rPr>
+      </w:pPr>
+      <w:r>
         <w:tab/>
       </w:r>
     </w:p>
@@ -10004,9 +9515,6 @@
           <w:tab w:val="left" w:pos="1226"/>
         </w:tabs>
         <w:spacing w:line="276" w:lineRule="auto"/>
-        <w:rPr>
-          <w:rFonts w:ascii="Times New Roman" w:hAnsi="Times New Roman" w:cs="Times New Roman"/>
-        </w:rPr>
       </w:pPr>
     </w:p>
     <w:p>
@@ -10015,9 +9523,6 @@
           <w:tab w:val="left" w:pos="1226"/>
         </w:tabs>
         <w:spacing w:line="276" w:lineRule="auto"/>
-        <w:rPr>
-          <w:rFonts w:ascii="Times New Roman" w:hAnsi="Times New Roman" w:cs="Times New Roman"/>
-        </w:rPr>
       </w:pPr>
     </w:p>
     <w:p>
@@ -10026,9 +9531,6 @@
           <w:tab w:val="left" w:pos="1226"/>
         </w:tabs>
         <w:spacing w:line="276" w:lineRule="auto"/>
-        <w:rPr>
-          <w:rFonts w:ascii="Times New Roman" w:hAnsi="Times New Roman" w:cs="Times New Roman"/>
-        </w:rPr>
       </w:pPr>
     </w:p>
     <w:sectPr>
@@ -10330,7 +9832,7 @@
         <w:rFonts w:ascii="Times New Roman" w:eastAsia="Times New Roman" w:hAnsi="Times New Roman" w:cs="Times New Roman" w:hint="default"/>
       </w:rPr>
     </w:lvl>
-    <w:lvl w:ilvl="1" w:tplc="04090003" w:tentative="1">
+    <w:lvl w:ilvl="1" w:tplc="04090003">
       <w:start w:val="1"/>
       <w:numFmt w:val="bullet"/>
       <w:lvlText w:val="o"/>
@@ -10639,7 +10141,7 @@
         <w:ind w:left="720" w:hanging="360"/>
       </w:pPr>
     </w:lvl>
-    <w:lvl w:ilvl="1" w:tplc="04090019" w:tentative="1">
+    <w:lvl w:ilvl="1" w:tplc="04090019">
       <w:start w:val="1"/>
       <w:numFmt w:val="lowerLetter"/>
       <w:lvlText w:val="%2."/>
@@ -12118,6 +11620,10 @@
   <w:style w:type="paragraph" w:default="1" w:styleId="Normal">
     <w:name w:val="Normal"/>
     <w:qFormat/>
+    <w:rsid w:val="00A77D94"/>
+    <w:rPr>
+      <w:rFonts w:ascii="Times New Roman" w:eastAsia="Times New Roman" w:hAnsi="Times New Roman" w:cs="Times New Roman"/>
+    </w:rPr>
   </w:style>
   <w:style w:type="paragraph" w:styleId="Heading1">
     <w:name w:val="heading 1"/>
@@ -12237,7 +11743,7 @@
       <w:spacing w:before="120"/>
     </w:pPr>
     <w:rPr>
-      <w:rFonts w:cstheme="minorHAnsi"/>
+      <w:rFonts w:asciiTheme="minorHAnsi" w:eastAsiaTheme="minorHAnsi" w:hAnsiTheme="minorHAnsi" w:cstheme="minorHAnsi"/>
       <w:b/>
       <w:bCs/>
       <w:i/>
@@ -12401,6 +11907,9 @@
       <w:ind w:left="720"/>
       <w:contextualSpacing/>
     </w:pPr>
+    <w:rPr>
+      <w:rFonts w:asciiTheme="minorHAnsi" w:eastAsiaTheme="minorHAnsi" w:hAnsiTheme="minorHAnsi" w:cstheme="minorBidi"/>
+    </w:rPr>
   </w:style>
   <w:style w:type="paragraph" w:styleId="Revision">
     <w:name w:val="Revision"/>
@@ -12422,6 +11931,9 @@
         <w:tab w:val="right" w:pos="9360"/>
       </w:tabs>
     </w:pPr>
+    <w:rPr>
+      <w:rFonts w:asciiTheme="minorHAnsi" w:eastAsiaTheme="minorHAnsi" w:hAnsiTheme="minorHAnsi" w:cstheme="minorBidi"/>
+    </w:rPr>
   </w:style>
   <w:style w:type="character" w:customStyle="1" w:styleId="HeaderChar">
     <w:name w:val="Header Char"/>
@@ -12443,6 +11955,9 @@
         <w:tab w:val="right" w:pos="9360"/>
       </w:tabs>
     </w:pPr>
+    <w:rPr>
+      <w:rFonts w:asciiTheme="minorHAnsi" w:eastAsiaTheme="minorHAnsi" w:hAnsiTheme="minorHAnsi" w:cstheme="minorBidi"/>
+    </w:rPr>
   </w:style>
   <w:style w:type="character" w:customStyle="1" w:styleId="FooterChar">
     <w:name w:val="Footer Char"/>
@@ -12480,9 +11995,6 @@
     <w:pPr>
       <w:spacing w:before="100" w:beforeAutospacing="1" w:after="100" w:afterAutospacing="1"/>
     </w:pPr>
-    <w:rPr>
-      <w:rFonts w:ascii="Times New Roman" w:eastAsia="Times New Roman" w:hAnsi="Times New Roman" w:cs="Times New Roman"/>
-    </w:rPr>
   </w:style>
   <w:style w:type="character" w:customStyle="1" w:styleId="apple-tab-span">
     <w:name w:val="apple-tab-span"/>

--- a/Documents/M3.docx
+++ b/Documents/M3.docx
@@ -2131,31 +2131,7 @@
                 <w:sz w:val="28"/>
                 <w:szCs w:val="28"/>
               </w:rPr>
-              <w:t>High</w:t>
-            </w:r>
-            <w:r>
-              <w:rPr>
-                <w:rStyle w:val="Hyperlink"/>
-                <w:rFonts w:ascii="Times New Roman" w:hAnsi="Times New Roman" w:cs="Times New Roman"/>
-                <w:i w:val="0"/>
-                <w:iCs w:val="0"/>
-                <w:noProof/>
-                <w:sz w:val="28"/>
-                <w:szCs w:val="28"/>
-              </w:rPr>
-              <w:t>-</w:t>
-            </w:r>
-            <w:r>
-              <w:rPr>
-                <w:rStyle w:val="Hyperlink"/>
-                <w:rFonts w:ascii="Times New Roman" w:hAnsi="Times New Roman" w:cs="Times New Roman"/>
-                <w:i w:val="0"/>
-                <w:iCs w:val="0"/>
-                <w:noProof/>
-                <w:sz w:val="28"/>
-                <w:szCs w:val="28"/>
-              </w:rPr>
-              <w:t>level system architecture</w:t>
+              <w:t>High-level system architecture</w:t>
             </w:r>
             <w:r>
               <w:rPr>
@@ -6750,15 +6726,7 @@
           <w:color w:val="000000"/>
           <w:u w:val="single"/>
         </w:rPr>
-        <w:t xml:space="preserve"> </w:t>
-      </w:r>
-      <w:r>
-        <w:rPr>
-          <w:rFonts w:ascii="Times New Roman" w:eastAsia="Times New Roman" w:hAnsi="Times New Roman" w:cs="Times New Roman"/>
-          <w:color w:val="000000"/>
-          <w:u w:val="single"/>
-        </w:rPr>
-        <w:t xml:space="preserve"> </w:t>
+        <w:t xml:space="preserve">  </w:t>
       </w:r>
       <w:r>
         <w:rPr>
@@ -7020,15 +6988,173 @@
           <w:color w:val="000000"/>
           <w:u w:val="single"/>
         </w:rPr>
-        <w:t xml:space="preserve"> </w:t>
-      </w:r>
-      <w:r>
+        <w:t xml:space="preserve">  </w:t>
+      </w:r>
+      <w:r>
+        <w:rPr>
+          <w:rFonts w:ascii="Times New Roman" w:eastAsia="Times New Roman" w:hAnsi="Times New Roman" w:cs="Times New Roman"/>
+          <w:color w:val="000000"/>
+        </w:rPr>
+        <w:t>(</w:t>
+      </w:r>
+      <w:proofErr w:type="gramEnd"/>
+      <w:r>
+        <w:rPr>
+          <w:rFonts w:ascii="Times New Roman" w:eastAsia="Times New Roman" w:hAnsi="Times New Roman" w:cs="Times New Roman"/>
+          <w:color w:val="000000"/>
+        </w:rPr>
+        <w:t>1)</w:t>
+      </w:r>
+    </w:p>
+    <w:p>
+      <w:pPr>
+        <w:pStyle w:val="ListParagraph"/>
+        <w:numPr>
+          <w:ilvl w:val="0"/>
+          <w:numId w:val="10"/>
+        </w:numPr>
+        <w:spacing w:line="276" w:lineRule="auto"/>
+        <w:textAlignment w:val="baseline"/>
+        <w:rPr>
+          <w:rFonts w:ascii="Times New Roman" w:eastAsia="Times New Roman" w:hAnsi="Times New Roman" w:cs="Times New Roman"/>
+          <w:color w:val="000000"/>
+        </w:rPr>
+      </w:pPr>
+      <w:r>
+        <w:rPr>
+          <w:rFonts w:ascii="Times New Roman" w:eastAsia="Times New Roman" w:hAnsi="Times New Roman" w:cs="Times New Roman"/>
+          <w:color w:val="000000"/>
+        </w:rPr>
+        <w:t>Doctors can see their information and patient’s information</w:t>
+      </w:r>
+    </w:p>
+    <w:p>
+      <w:pPr>
+        <w:pStyle w:val="ListParagraph"/>
+        <w:numPr>
+          <w:ilvl w:val="0"/>
+          <w:numId w:val="10"/>
+        </w:numPr>
+        <w:spacing w:line="276" w:lineRule="auto"/>
+        <w:textAlignment w:val="baseline"/>
+        <w:rPr>
+          <w:rFonts w:ascii="Times New Roman" w:eastAsia="Times New Roman" w:hAnsi="Times New Roman" w:cs="Times New Roman"/>
+          <w:color w:val="000000"/>
+        </w:rPr>
+      </w:pPr>
+      <w:r>
+        <w:rPr>
+          <w:rFonts w:ascii="Times New Roman" w:eastAsia="Times New Roman" w:hAnsi="Times New Roman" w:cs="Times New Roman"/>
+          <w:color w:val="000000"/>
+        </w:rPr>
+        <w:t>Patients can see their information and doctor’s information</w:t>
+      </w:r>
+    </w:p>
+    <w:p>
+      <w:pPr>
+        <w:pStyle w:val="ListParagraph"/>
+        <w:numPr>
+          <w:ilvl w:val="0"/>
+          <w:numId w:val="10"/>
+        </w:numPr>
+        <w:spacing w:line="276" w:lineRule="auto"/>
+        <w:textAlignment w:val="baseline"/>
+        <w:rPr>
+          <w:rFonts w:ascii="Times New Roman" w:eastAsia="Times New Roman" w:hAnsi="Times New Roman" w:cs="Times New Roman"/>
+          <w:color w:val="000000"/>
+        </w:rPr>
+      </w:pPr>
+      <w:r>
+        <w:rPr>
+          <w:rFonts w:ascii="Times New Roman" w:eastAsia="Times New Roman" w:hAnsi="Times New Roman" w:cs="Times New Roman"/>
+          <w:color w:val="000000"/>
+        </w:rPr>
+        <w:t>Admin can see both doctor and patient’s information</w:t>
+      </w:r>
+    </w:p>
+    <w:p>
+      <w:pPr>
+        <w:pStyle w:val="ListParagraph"/>
+        <w:numPr>
+          <w:ilvl w:val="0"/>
+          <w:numId w:val="10"/>
+        </w:numPr>
+        <w:spacing w:line="276" w:lineRule="auto"/>
+        <w:textAlignment w:val="baseline"/>
+        <w:rPr>
+          <w:rFonts w:ascii="Times New Roman" w:eastAsia="Times New Roman" w:hAnsi="Times New Roman" w:cs="Times New Roman"/>
+          <w:color w:val="000000"/>
+        </w:rPr>
+      </w:pPr>
+      <w:r>
+        <w:rPr>
+          <w:rFonts w:ascii="Times New Roman" w:eastAsia="Times New Roman" w:hAnsi="Times New Roman" w:cs="Times New Roman"/>
+          <w:color w:val="000000"/>
+        </w:rPr>
+        <w:t>The system shall let users browse their interface depending on their roles</w:t>
+      </w:r>
+    </w:p>
+    <w:p>
+      <w:pPr>
+        <w:pStyle w:val="ListParagraph"/>
+        <w:numPr>
+          <w:ilvl w:val="0"/>
+          <w:numId w:val="10"/>
+        </w:numPr>
+        <w:spacing w:line="276" w:lineRule="auto"/>
+        <w:textAlignment w:val="baseline"/>
+        <w:rPr>
+          <w:rFonts w:ascii="Times New Roman" w:eastAsia="Times New Roman" w:hAnsi="Times New Roman" w:cs="Times New Roman"/>
+          <w:color w:val="000000"/>
+        </w:rPr>
+      </w:pPr>
+      <w:r>
+        <w:rPr>
+          <w:rFonts w:ascii="Times New Roman" w:eastAsia="Times New Roman" w:hAnsi="Times New Roman" w:cs="Times New Roman"/>
+          <w:color w:val="000000"/>
+        </w:rPr>
+        <w:t>The system shall restrict what each role should see</w:t>
+      </w:r>
+    </w:p>
+    <w:p>
+      <w:pPr>
+        <w:pStyle w:val="ListParagraph"/>
+        <w:numPr>
+          <w:ilvl w:val="0"/>
+          <w:numId w:val="7"/>
+        </w:numPr>
+        <w:spacing w:line="276" w:lineRule="auto"/>
+        <w:textAlignment w:val="baseline"/>
         <w:rPr>
           <w:rFonts w:ascii="Times New Roman" w:eastAsia="Times New Roman" w:hAnsi="Times New Roman" w:cs="Times New Roman"/>
           <w:color w:val="000000"/>
           <w:u w:val="single"/>
         </w:rPr>
-        <w:t xml:space="preserve"> </w:t>
+      </w:pPr>
+      <w:r>
+        <w:rPr>
+          <w:rFonts w:ascii="Times New Roman" w:eastAsia="Times New Roman" w:hAnsi="Times New Roman" w:cs="Times New Roman"/>
+          <w:color w:val="000000"/>
+          <w:u w:val="single"/>
+        </w:rPr>
+        <w:t xml:space="preserve">Manage as a </w:t>
+      </w:r>
+      <w:proofErr w:type="gramStart"/>
+      <w:r>
+        <w:rPr>
+          <w:rFonts w:ascii="Times New Roman" w:eastAsia="Times New Roman" w:hAnsi="Times New Roman" w:cs="Times New Roman"/>
+          <w:color w:val="000000"/>
+          <w:u w:val="single"/>
+        </w:rPr>
+        <w:t>doctor</w:t>
+      </w:r>
+      <w:r>
+        <w:rPr>
+          <w:rFonts w:ascii="Times New Roman" w:eastAsia="Times New Roman" w:hAnsi="Times New Roman" w:cs="Times New Roman"/>
+          <w:color w:val="000000"/>
+          <w:u w:val="single"/>
+        </w:rPr>
+        <w:t xml:space="preserve">  </w:t>
       </w:r>
       <w:r>
         <w:rPr>
@@ -7051,7 +7177,7 @@
         <w:pStyle w:val="ListParagraph"/>
         <w:numPr>
           <w:ilvl w:val="0"/>
-          <w:numId w:val="10"/>
+          <w:numId w:val="11"/>
         </w:numPr>
         <w:spacing w:line="276" w:lineRule="auto"/>
         <w:textAlignment w:val="baseline"/>
@@ -7065,7 +7191,7 @@
           <w:rFonts w:ascii="Times New Roman" w:eastAsia="Times New Roman" w:hAnsi="Times New Roman" w:cs="Times New Roman"/>
           <w:color w:val="000000"/>
         </w:rPr>
-        <w:t>Doctors can see their information and patient’s information</w:t>
+        <w:t>Doctor can prescribe treatment to patients</w:t>
       </w:r>
     </w:p>
     <w:p>
@@ -7073,7 +7199,7 @@
         <w:pStyle w:val="ListParagraph"/>
         <w:numPr>
           <w:ilvl w:val="0"/>
-          <w:numId w:val="10"/>
+          <w:numId w:val="11"/>
         </w:numPr>
         <w:spacing w:line="276" w:lineRule="auto"/>
         <w:textAlignment w:val="baseline"/>
@@ -7087,7 +7213,7 @@
           <w:rFonts w:ascii="Times New Roman" w:eastAsia="Times New Roman" w:hAnsi="Times New Roman" w:cs="Times New Roman"/>
           <w:color w:val="000000"/>
         </w:rPr>
-        <w:t>Patients can see their information and doctor’s information</w:t>
+        <w:t>Doctor can check patient’s information </w:t>
       </w:r>
     </w:p>
     <w:p>
@@ -7095,7 +7221,7 @@
         <w:pStyle w:val="ListParagraph"/>
         <w:numPr>
           <w:ilvl w:val="0"/>
-          <w:numId w:val="10"/>
+          <w:numId w:val="11"/>
         </w:numPr>
         <w:spacing w:line="276" w:lineRule="auto"/>
         <w:textAlignment w:val="baseline"/>
@@ -7109,7 +7235,7 @@
           <w:rFonts w:ascii="Times New Roman" w:eastAsia="Times New Roman" w:hAnsi="Times New Roman" w:cs="Times New Roman"/>
           <w:color w:val="000000"/>
         </w:rPr>
-        <w:t>Admin can see both doctor and patient’s information</w:t>
+        <w:t>Doctor can update status of patients</w:t>
       </w:r>
     </w:p>
     <w:p>
@@ -7117,7 +7243,7 @@
         <w:pStyle w:val="ListParagraph"/>
         <w:numPr>
           <w:ilvl w:val="0"/>
-          <w:numId w:val="10"/>
+          <w:numId w:val="11"/>
         </w:numPr>
         <w:spacing w:line="276" w:lineRule="auto"/>
         <w:textAlignment w:val="baseline"/>
@@ -7131,7 +7257,7 @@
           <w:rFonts w:ascii="Times New Roman" w:eastAsia="Times New Roman" w:hAnsi="Times New Roman" w:cs="Times New Roman"/>
           <w:color w:val="000000"/>
         </w:rPr>
-        <w:t>The system shall let users browse their interface depending on their roles</w:t>
+        <w:t>Doctor can see a list of patients</w:t>
       </w:r>
     </w:p>
     <w:p>
@@ -7139,7 +7265,7 @@
         <w:pStyle w:val="ListParagraph"/>
         <w:numPr>
           <w:ilvl w:val="0"/>
-          <w:numId w:val="10"/>
+          <w:numId w:val="11"/>
         </w:numPr>
         <w:spacing w:line="276" w:lineRule="auto"/>
         <w:textAlignment w:val="baseline"/>
@@ -7153,7 +7279,7 @@
           <w:rFonts w:ascii="Times New Roman" w:eastAsia="Times New Roman" w:hAnsi="Times New Roman" w:cs="Times New Roman"/>
           <w:color w:val="000000"/>
         </w:rPr>
-        <w:t>The system shall restrict what each role should see</w:t>
+        <w:t>Doctor can check request from patients</w:t>
       </w:r>
     </w:p>
     <w:p>
@@ -7161,6 +7287,226 @@
         <w:pStyle w:val="ListParagraph"/>
         <w:numPr>
           <w:ilvl w:val="0"/>
+          <w:numId w:val="11"/>
+        </w:numPr>
+        <w:spacing w:line="276" w:lineRule="auto"/>
+        <w:textAlignment w:val="baseline"/>
+        <w:rPr>
+          <w:rFonts w:ascii="Times New Roman" w:eastAsia="Times New Roman" w:hAnsi="Times New Roman" w:cs="Times New Roman"/>
+          <w:color w:val="000000"/>
+        </w:rPr>
+      </w:pPr>
+      <w:r>
+        <w:rPr>
+          <w:rFonts w:ascii="Times New Roman" w:eastAsia="Times New Roman" w:hAnsi="Times New Roman" w:cs="Times New Roman"/>
+          <w:color w:val="000000"/>
+        </w:rPr>
+        <w:t>Doctor can comment and leave a note for patients to see</w:t>
+      </w:r>
+    </w:p>
+    <w:p>
+      <w:pPr>
+        <w:pStyle w:val="ListParagraph"/>
+        <w:numPr>
+          <w:ilvl w:val="0"/>
+          <w:numId w:val="11"/>
+        </w:numPr>
+        <w:spacing w:line="276" w:lineRule="auto"/>
+        <w:textAlignment w:val="baseline"/>
+        <w:rPr>
+          <w:rFonts w:ascii="Times New Roman" w:eastAsia="Times New Roman" w:hAnsi="Times New Roman" w:cs="Times New Roman"/>
+          <w:color w:val="000000"/>
+        </w:rPr>
+      </w:pPr>
+      <w:r>
+        <w:rPr>
+          <w:rFonts w:ascii="Times New Roman" w:eastAsia="Times New Roman" w:hAnsi="Times New Roman" w:cs="Times New Roman"/>
+          <w:color w:val="000000"/>
+        </w:rPr>
+        <w:t>The system shall have a navigation bar </w:t>
+      </w:r>
+    </w:p>
+    <w:p>
+      <w:pPr>
+        <w:pStyle w:val="ListParagraph"/>
+        <w:numPr>
+          <w:ilvl w:val="0"/>
+          <w:numId w:val="11"/>
+        </w:numPr>
+        <w:spacing w:line="276" w:lineRule="auto"/>
+        <w:textAlignment w:val="baseline"/>
+        <w:rPr>
+          <w:rFonts w:ascii="Times New Roman" w:eastAsia="Times New Roman" w:hAnsi="Times New Roman" w:cs="Times New Roman"/>
+          <w:color w:val="000000"/>
+        </w:rPr>
+      </w:pPr>
+      <w:r>
+        <w:rPr>
+          <w:rFonts w:ascii="Times New Roman" w:eastAsia="Times New Roman" w:hAnsi="Times New Roman" w:cs="Times New Roman"/>
+          <w:color w:val="000000"/>
+        </w:rPr>
+        <w:t>The system shall have buttons for doctors to click on to prescribe treatment to patients</w:t>
+      </w:r>
+    </w:p>
+    <w:p>
+      <w:pPr>
+        <w:pStyle w:val="ListParagraph"/>
+        <w:numPr>
+          <w:ilvl w:val="0"/>
+          <w:numId w:val="11"/>
+        </w:numPr>
+        <w:spacing w:line="276" w:lineRule="auto"/>
+        <w:textAlignment w:val="baseline"/>
+        <w:rPr>
+          <w:rFonts w:ascii="Times New Roman" w:eastAsia="Times New Roman" w:hAnsi="Times New Roman" w:cs="Times New Roman"/>
+          <w:color w:val="000000"/>
+        </w:rPr>
+      </w:pPr>
+      <w:r>
+        <w:rPr>
+          <w:rFonts w:ascii="Times New Roman" w:eastAsia="Times New Roman" w:hAnsi="Times New Roman" w:cs="Times New Roman"/>
+          <w:color w:val="000000"/>
+        </w:rPr>
+        <w:t>The system shall have buttons for doctors to click on to check patient’s information</w:t>
+      </w:r>
+    </w:p>
+    <w:p>
+      <w:pPr>
+        <w:pStyle w:val="ListParagraph"/>
+        <w:numPr>
+          <w:ilvl w:val="0"/>
+          <w:numId w:val="11"/>
+        </w:numPr>
+        <w:spacing w:line="276" w:lineRule="auto"/>
+        <w:textAlignment w:val="baseline"/>
+        <w:rPr>
+          <w:rFonts w:ascii="Times New Roman" w:eastAsia="Times New Roman" w:hAnsi="Times New Roman" w:cs="Times New Roman"/>
+          <w:color w:val="000000"/>
+        </w:rPr>
+      </w:pPr>
+      <w:r>
+        <w:rPr>
+          <w:rFonts w:ascii="Times New Roman" w:eastAsia="Times New Roman" w:hAnsi="Times New Roman" w:cs="Times New Roman"/>
+          <w:color w:val="000000"/>
+        </w:rPr>
+        <w:t>The system shall have drop-down menu for doctors to click on to update status of patients </w:t>
+      </w:r>
+    </w:p>
+    <w:p>
+      <w:pPr>
+        <w:pStyle w:val="ListParagraph"/>
+        <w:numPr>
+          <w:ilvl w:val="0"/>
+          <w:numId w:val="11"/>
+        </w:numPr>
+        <w:spacing w:line="276" w:lineRule="auto"/>
+        <w:textAlignment w:val="baseline"/>
+        <w:rPr>
+          <w:rFonts w:ascii="Times New Roman" w:eastAsia="Times New Roman" w:hAnsi="Times New Roman" w:cs="Times New Roman"/>
+          <w:color w:val="000000"/>
+        </w:rPr>
+      </w:pPr>
+      <w:r>
+        <w:rPr>
+          <w:rFonts w:ascii="Times New Roman" w:eastAsia="Times New Roman" w:hAnsi="Times New Roman" w:cs="Times New Roman"/>
+          <w:color w:val="000000"/>
+        </w:rPr>
+        <w:t>The system shall have a list for doctors to see patients</w:t>
+      </w:r>
+    </w:p>
+    <w:p>
+      <w:pPr>
+        <w:pStyle w:val="ListParagraph"/>
+        <w:numPr>
+          <w:ilvl w:val="0"/>
+          <w:numId w:val="11"/>
+        </w:numPr>
+        <w:spacing w:line="276" w:lineRule="auto"/>
+        <w:textAlignment w:val="baseline"/>
+        <w:rPr>
+          <w:rFonts w:ascii="Times New Roman" w:eastAsia="Times New Roman" w:hAnsi="Times New Roman" w:cs="Times New Roman"/>
+          <w:color w:val="000000"/>
+        </w:rPr>
+      </w:pPr>
+      <w:r>
+        <w:rPr>
+          <w:rFonts w:ascii="Times New Roman" w:eastAsia="Times New Roman" w:hAnsi="Times New Roman" w:cs="Times New Roman"/>
+          <w:color w:val="000000"/>
+        </w:rPr>
+        <w:t>The system shall have a list for doctors to see the requests from patients</w:t>
+      </w:r>
+    </w:p>
+    <w:p>
+      <w:pPr>
+        <w:pStyle w:val="ListParagraph"/>
+        <w:numPr>
+          <w:ilvl w:val="0"/>
+          <w:numId w:val="11"/>
+        </w:numPr>
+        <w:spacing w:line="276" w:lineRule="auto"/>
+        <w:textAlignment w:val="baseline"/>
+        <w:rPr>
+          <w:rFonts w:ascii="Times New Roman" w:eastAsia="Times New Roman" w:hAnsi="Times New Roman" w:cs="Times New Roman"/>
+          <w:color w:val="000000"/>
+        </w:rPr>
+      </w:pPr>
+      <w:r>
+        <w:rPr>
+          <w:rFonts w:ascii="Times New Roman" w:eastAsia="Times New Roman" w:hAnsi="Times New Roman" w:cs="Times New Roman"/>
+          <w:color w:val="000000"/>
+        </w:rPr>
+        <w:t>The system shall have a comment section for doctors</w:t>
+      </w:r>
+    </w:p>
+    <w:p>
+      <w:pPr>
+        <w:pStyle w:val="ListParagraph"/>
+        <w:numPr>
+          <w:ilvl w:val="0"/>
+          <w:numId w:val="11"/>
+        </w:numPr>
+        <w:spacing w:line="276" w:lineRule="auto"/>
+        <w:textAlignment w:val="baseline"/>
+        <w:rPr>
+          <w:rFonts w:ascii="Times New Roman" w:eastAsia="Times New Roman" w:hAnsi="Times New Roman" w:cs="Times New Roman"/>
+          <w:color w:val="000000"/>
+        </w:rPr>
+      </w:pPr>
+      <w:r>
+        <w:rPr>
+          <w:rFonts w:ascii="Times New Roman" w:eastAsia="Times New Roman" w:hAnsi="Times New Roman" w:cs="Times New Roman"/>
+          <w:color w:val="000000"/>
+        </w:rPr>
+        <w:t>The system shall store doctor’s comment and display to patient</w:t>
+      </w:r>
+    </w:p>
+    <w:p>
+      <w:pPr>
+        <w:pStyle w:val="ListParagraph"/>
+        <w:numPr>
+          <w:ilvl w:val="0"/>
+          <w:numId w:val="11"/>
+        </w:numPr>
+        <w:spacing w:line="276" w:lineRule="auto"/>
+        <w:textAlignment w:val="baseline"/>
+        <w:rPr>
+          <w:rFonts w:ascii="Times New Roman" w:eastAsia="Times New Roman" w:hAnsi="Times New Roman" w:cs="Times New Roman"/>
+          <w:color w:val="000000"/>
+        </w:rPr>
+      </w:pPr>
+      <w:r>
+        <w:rPr>
+          <w:rFonts w:ascii="Times New Roman" w:eastAsia="Times New Roman" w:hAnsi="Times New Roman" w:cs="Times New Roman"/>
+          <w:color w:val="000000"/>
+        </w:rPr>
+        <w:t>The system shall let doctors browse and interact with buttons, list, etc.</w:t>
+      </w:r>
+    </w:p>
+    <w:p>
+      <w:pPr>
+        <w:pStyle w:val="ListParagraph"/>
+        <w:numPr>
+          <w:ilvl w:val="0"/>
           <w:numId w:val="7"/>
         </w:numPr>
         <w:spacing w:line="276" w:lineRule="auto"/>
@@ -7186,7 +7532,7 @@
           <w:color w:val="000000"/>
           <w:u w:val="single"/>
         </w:rPr>
-        <w:t>doctor</w:t>
+        <w:t>patient</w:t>
       </w:r>
       <w:r>
         <w:rPr>
@@ -7194,409 +7540,7 @@
           <w:color w:val="000000"/>
           <w:u w:val="single"/>
         </w:rPr>
-        <w:t xml:space="preserve"> </w:t>
-      </w:r>
-      <w:r>
-        <w:rPr>
-          <w:rFonts w:ascii="Times New Roman" w:eastAsia="Times New Roman" w:hAnsi="Times New Roman" w:cs="Times New Roman"/>
-          <w:color w:val="000000"/>
-          <w:u w:val="single"/>
-        </w:rPr>
-        <w:t xml:space="preserve"> </w:t>
-      </w:r>
-      <w:r>
-        <w:rPr>
-          <w:rFonts w:ascii="Times New Roman" w:eastAsia="Times New Roman" w:hAnsi="Times New Roman" w:cs="Times New Roman"/>
-          <w:color w:val="000000"/>
-        </w:rPr>
-        <w:t>(</w:t>
-      </w:r>
-      <w:proofErr w:type="gramEnd"/>
-      <w:r>
-        <w:rPr>
-          <w:rFonts w:ascii="Times New Roman" w:eastAsia="Times New Roman" w:hAnsi="Times New Roman" w:cs="Times New Roman"/>
-          <w:color w:val="000000"/>
-        </w:rPr>
-        <w:t>1)</w:t>
-      </w:r>
-    </w:p>
-    <w:p>
-      <w:pPr>
-        <w:pStyle w:val="ListParagraph"/>
-        <w:numPr>
-          <w:ilvl w:val="0"/>
-          <w:numId w:val="11"/>
-        </w:numPr>
-        <w:spacing w:line="276" w:lineRule="auto"/>
-        <w:textAlignment w:val="baseline"/>
-        <w:rPr>
-          <w:rFonts w:ascii="Times New Roman" w:eastAsia="Times New Roman" w:hAnsi="Times New Roman" w:cs="Times New Roman"/>
-          <w:color w:val="000000"/>
-        </w:rPr>
-      </w:pPr>
-      <w:r>
-        <w:rPr>
-          <w:rFonts w:ascii="Times New Roman" w:eastAsia="Times New Roman" w:hAnsi="Times New Roman" w:cs="Times New Roman"/>
-          <w:color w:val="000000"/>
-        </w:rPr>
-        <w:t>Doctor can prescribe treatment to patients</w:t>
-      </w:r>
-    </w:p>
-    <w:p>
-      <w:pPr>
-        <w:pStyle w:val="ListParagraph"/>
-        <w:numPr>
-          <w:ilvl w:val="0"/>
-          <w:numId w:val="11"/>
-        </w:numPr>
-        <w:spacing w:line="276" w:lineRule="auto"/>
-        <w:textAlignment w:val="baseline"/>
-        <w:rPr>
-          <w:rFonts w:ascii="Times New Roman" w:eastAsia="Times New Roman" w:hAnsi="Times New Roman" w:cs="Times New Roman"/>
-          <w:color w:val="000000"/>
-        </w:rPr>
-      </w:pPr>
-      <w:r>
-        <w:rPr>
-          <w:rFonts w:ascii="Times New Roman" w:eastAsia="Times New Roman" w:hAnsi="Times New Roman" w:cs="Times New Roman"/>
-          <w:color w:val="000000"/>
-        </w:rPr>
-        <w:t>Doctor can check patient’s information </w:t>
-      </w:r>
-    </w:p>
-    <w:p>
-      <w:pPr>
-        <w:pStyle w:val="ListParagraph"/>
-        <w:numPr>
-          <w:ilvl w:val="0"/>
-          <w:numId w:val="11"/>
-        </w:numPr>
-        <w:spacing w:line="276" w:lineRule="auto"/>
-        <w:textAlignment w:val="baseline"/>
-        <w:rPr>
-          <w:rFonts w:ascii="Times New Roman" w:eastAsia="Times New Roman" w:hAnsi="Times New Roman" w:cs="Times New Roman"/>
-          <w:color w:val="000000"/>
-        </w:rPr>
-      </w:pPr>
-      <w:r>
-        <w:rPr>
-          <w:rFonts w:ascii="Times New Roman" w:eastAsia="Times New Roman" w:hAnsi="Times New Roman" w:cs="Times New Roman"/>
-          <w:color w:val="000000"/>
-        </w:rPr>
-        <w:t>Doctor can update status of patients</w:t>
-      </w:r>
-    </w:p>
-    <w:p>
-      <w:pPr>
-        <w:pStyle w:val="ListParagraph"/>
-        <w:numPr>
-          <w:ilvl w:val="0"/>
-          <w:numId w:val="11"/>
-        </w:numPr>
-        <w:spacing w:line="276" w:lineRule="auto"/>
-        <w:textAlignment w:val="baseline"/>
-        <w:rPr>
-          <w:rFonts w:ascii="Times New Roman" w:eastAsia="Times New Roman" w:hAnsi="Times New Roman" w:cs="Times New Roman"/>
-          <w:color w:val="000000"/>
-        </w:rPr>
-      </w:pPr>
-      <w:r>
-        <w:rPr>
-          <w:rFonts w:ascii="Times New Roman" w:eastAsia="Times New Roman" w:hAnsi="Times New Roman" w:cs="Times New Roman"/>
-          <w:color w:val="000000"/>
-        </w:rPr>
-        <w:t>Doctor can see a list of patients</w:t>
-      </w:r>
-    </w:p>
-    <w:p>
-      <w:pPr>
-        <w:pStyle w:val="ListParagraph"/>
-        <w:numPr>
-          <w:ilvl w:val="0"/>
-          <w:numId w:val="11"/>
-        </w:numPr>
-        <w:spacing w:line="276" w:lineRule="auto"/>
-        <w:textAlignment w:val="baseline"/>
-        <w:rPr>
-          <w:rFonts w:ascii="Times New Roman" w:eastAsia="Times New Roman" w:hAnsi="Times New Roman" w:cs="Times New Roman"/>
-          <w:color w:val="000000"/>
-        </w:rPr>
-      </w:pPr>
-      <w:r>
-        <w:rPr>
-          <w:rFonts w:ascii="Times New Roman" w:eastAsia="Times New Roman" w:hAnsi="Times New Roman" w:cs="Times New Roman"/>
-          <w:color w:val="000000"/>
-        </w:rPr>
-        <w:t>Doctor can check request from patients</w:t>
-      </w:r>
-    </w:p>
-    <w:p>
-      <w:pPr>
-        <w:pStyle w:val="ListParagraph"/>
-        <w:numPr>
-          <w:ilvl w:val="0"/>
-          <w:numId w:val="11"/>
-        </w:numPr>
-        <w:spacing w:line="276" w:lineRule="auto"/>
-        <w:textAlignment w:val="baseline"/>
-        <w:rPr>
-          <w:rFonts w:ascii="Times New Roman" w:eastAsia="Times New Roman" w:hAnsi="Times New Roman" w:cs="Times New Roman"/>
-          <w:color w:val="000000"/>
-        </w:rPr>
-      </w:pPr>
-      <w:r>
-        <w:rPr>
-          <w:rFonts w:ascii="Times New Roman" w:eastAsia="Times New Roman" w:hAnsi="Times New Roman" w:cs="Times New Roman"/>
-          <w:color w:val="000000"/>
-        </w:rPr>
-        <w:t>Doctor can comment and leave a note for patients to see</w:t>
-      </w:r>
-    </w:p>
-    <w:p>
-      <w:pPr>
-        <w:pStyle w:val="ListParagraph"/>
-        <w:numPr>
-          <w:ilvl w:val="0"/>
-          <w:numId w:val="11"/>
-        </w:numPr>
-        <w:spacing w:line="276" w:lineRule="auto"/>
-        <w:textAlignment w:val="baseline"/>
-        <w:rPr>
-          <w:rFonts w:ascii="Times New Roman" w:eastAsia="Times New Roman" w:hAnsi="Times New Roman" w:cs="Times New Roman"/>
-          <w:color w:val="000000"/>
-        </w:rPr>
-      </w:pPr>
-      <w:r>
-        <w:rPr>
-          <w:rFonts w:ascii="Times New Roman" w:eastAsia="Times New Roman" w:hAnsi="Times New Roman" w:cs="Times New Roman"/>
-          <w:color w:val="000000"/>
-        </w:rPr>
-        <w:t>The system shall have a navigation bar </w:t>
-      </w:r>
-    </w:p>
-    <w:p>
-      <w:pPr>
-        <w:pStyle w:val="ListParagraph"/>
-        <w:numPr>
-          <w:ilvl w:val="0"/>
-          <w:numId w:val="11"/>
-        </w:numPr>
-        <w:spacing w:line="276" w:lineRule="auto"/>
-        <w:textAlignment w:val="baseline"/>
-        <w:rPr>
-          <w:rFonts w:ascii="Times New Roman" w:eastAsia="Times New Roman" w:hAnsi="Times New Roman" w:cs="Times New Roman"/>
-          <w:color w:val="000000"/>
-        </w:rPr>
-      </w:pPr>
-      <w:r>
-        <w:rPr>
-          <w:rFonts w:ascii="Times New Roman" w:eastAsia="Times New Roman" w:hAnsi="Times New Roman" w:cs="Times New Roman"/>
-          <w:color w:val="000000"/>
-        </w:rPr>
-        <w:t>The system shall have buttons for doctors to click on to prescribe treatment to patients</w:t>
-      </w:r>
-    </w:p>
-    <w:p>
-      <w:pPr>
-        <w:pStyle w:val="ListParagraph"/>
-        <w:numPr>
-          <w:ilvl w:val="0"/>
-          <w:numId w:val="11"/>
-        </w:numPr>
-        <w:spacing w:line="276" w:lineRule="auto"/>
-        <w:textAlignment w:val="baseline"/>
-        <w:rPr>
-          <w:rFonts w:ascii="Times New Roman" w:eastAsia="Times New Roman" w:hAnsi="Times New Roman" w:cs="Times New Roman"/>
-          <w:color w:val="000000"/>
-        </w:rPr>
-      </w:pPr>
-      <w:r>
-        <w:rPr>
-          <w:rFonts w:ascii="Times New Roman" w:eastAsia="Times New Roman" w:hAnsi="Times New Roman" w:cs="Times New Roman"/>
-          <w:color w:val="000000"/>
-        </w:rPr>
-        <w:t>The system shall have buttons for doctors to click on to check patient’s information</w:t>
-      </w:r>
-    </w:p>
-    <w:p>
-      <w:pPr>
-        <w:pStyle w:val="ListParagraph"/>
-        <w:numPr>
-          <w:ilvl w:val="0"/>
-          <w:numId w:val="11"/>
-        </w:numPr>
-        <w:spacing w:line="276" w:lineRule="auto"/>
-        <w:textAlignment w:val="baseline"/>
-        <w:rPr>
-          <w:rFonts w:ascii="Times New Roman" w:eastAsia="Times New Roman" w:hAnsi="Times New Roman" w:cs="Times New Roman"/>
-          <w:color w:val="000000"/>
-        </w:rPr>
-      </w:pPr>
-      <w:r>
-        <w:rPr>
-          <w:rFonts w:ascii="Times New Roman" w:eastAsia="Times New Roman" w:hAnsi="Times New Roman" w:cs="Times New Roman"/>
-          <w:color w:val="000000"/>
-        </w:rPr>
-        <w:t>The system shall have drop-down menu for doctors to click on to update status of patients </w:t>
-      </w:r>
-    </w:p>
-    <w:p>
-      <w:pPr>
-        <w:pStyle w:val="ListParagraph"/>
-        <w:numPr>
-          <w:ilvl w:val="0"/>
-          <w:numId w:val="11"/>
-        </w:numPr>
-        <w:spacing w:line="276" w:lineRule="auto"/>
-        <w:textAlignment w:val="baseline"/>
-        <w:rPr>
-          <w:rFonts w:ascii="Times New Roman" w:eastAsia="Times New Roman" w:hAnsi="Times New Roman" w:cs="Times New Roman"/>
-          <w:color w:val="000000"/>
-        </w:rPr>
-      </w:pPr>
-      <w:r>
-        <w:rPr>
-          <w:rFonts w:ascii="Times New Roman" w:eastAsia="Times New Roman" w:hAnsi="Times New Roman" w:cs="Times New Roman"/>
-          <w:color w:val="000000"/>
-        </w:rPr>
-        <w:t>The system shall have a list for doctors to see patients</w:t>
-      </w:r>
-    </w:p>
-    <w:p>
-      <w:pPr>
-        <w:pStyle w:val="ListParagraph"/>
-        <w:numPr>
-          <w:ilvl w:val="0"/>
-          <w:numId w:val="11"/>
-        </w:numPr>
-        <w:spacing w:line="276" w:lineRule="auto"/>
-        <w:textAlignment w:val="baseline"/>
-        <w:rPr>
-          <w:rFonts w:ascii="Times New Roman" w:eastAsia="Times New Roman" w:hAnsi="Times New Roman" w:cs="Times New Roman"/>
-          <w:color w:val="000000"/>
-        </w:rPr>
-      </w:pPr>
-      <w:r>
-        <w:rPr>
-          <w:rFonts w:ascii="Times New Roman" w:eastAsia="Times New Roman" w:hAnsi="Times New Roman" w:cs="Times New Roman"/>
-          <w:color w:val="000000"/>
-        </w:rPr>
-        <w:t>The system shall have a list for doctors to see the requests from patients</w:t>
-      </w:r>
-    </w:p>
-    <w:p>
-      <w:pPr>
-        <w:pStyle w:val="ListParagraph"/>
-        <w:numPr>
-          <w:ilvl w:val="0"/>
-          <w:numId w:val="11"/>
-        </w:numPr>
-        <w:spacing w:line="276" w:lineRule="auto"/>
-        <w:textAlignment w:val="baseline"/>
-        <w:rPr>
-          <w:rFonts w:ascii="Times New Roman" w:eastAsia="Times New Roman" w:hAnsi="Times New Roman" w:cs="Times New Roman"/>
-          <w:color w:val="000000"/>
-        </w:rPr>
-      </w:pPr>
-      <w:r>
-        <w:rPr>
-          <w:rFonts w:ascii="Times New Roman" w:eastAsia="Times New Roman" w:hAnsi="Times New Roman" w:cs="Times New Roman"/>
-          <w:color w:val="000000"/>
-        </w:rPr>
-        <w:t>The system shall have a comment section for doctors</w:t>
-      </w:r>
-    </w:p>
-    <w:p>
-      <w:pPr>
-        <w:pStyle w:val="ListParagraph"/>
-        <w:numPr>
-          <w:ilvl w:val="0"/>
-          <w:numId w:val="11"/>
-        </w:numPr>
-        <w:spacing w:line="276" w:lineRule="auto"/>
-        <w:textAlignment w:val="baseline"/>
-        <w:rPr>
-          <w:rFonts w:ascii="Times New Roman" w:eastAsia="Times New Roman" w:hAnsi="Times New Roman" w:cs="Times New Roman"/>
-          <w:color w:val="000000"/>
-        </w:rPr>
-      </w:pPr>
-      <w:r>
-        <w:rPr>
-          <w:rFonts w:ascii="Times New Roman" w:eastAsia="Times New Roman" w:hAnsi="Times New Roman" w:cs="Times New Roman"/>
-          <w:color w:val="000000"/>
-        </w:rPr>
-        <w:t>The system shall store doctor’s comment and display to patient</w:t>
-      </w:r>
-    </w:p>
-    <w:p>
-      <w:pPr>
-        <w:pStyle w:val="ListParagraph"/>
-        <w:numPr>
-          <w:ilvl w:val="0"/>
-          <w:numId w:val="11"/>
-        </w:numPr>
-        <w:spacing w:line="276" w:lineRule="auto"/>
-        <w:textAlignment w:val="baseline"/>
-        <w:rPr>
-          <w:rFonts w:ascii="Times New Roman" w:eastAsia="Times New Roman" w:hAnsi="Times New Roman" w:cs="Times New Roman"/>
-          <w:color w:val="000000"/>
-        </w:rPr>
-      </w:pPr>
-      <w:r>
-        <w:rPr>
-          <w:rFonts w:ascii="Times New Roman" w:eastAsia="Times New Roman" w:hAnsi="Times New Roman" w:cs="Times New Roman"/>
-          <w:color w:val="000000"/>
-        </w:rPr>
-        <w:t>The system shall let doctors browse and interact with buttons, list, etc.</w:t>
-      </w:r>
-    </w:p>
-    <w:p>
-      <w:pPr>
-        <w:pStyle w:val="ListParagraph"/>
-        <w:numPr>
-          <w:ilvl w:val="0"/>
-          <w:numId w:val="7"/>
-        </w:numPr>
-        <w:spacing w:line="276" w:lineRule="auto"/>
-        <w:textAlignment w:val="baseline"/>
-        <w:rPr>
-          <w:rFonts w:ascii="Times New Roman" w:eastAsia="Times New Roman" w:hAnsi="Times New Roman" w:cs="Times New Roman"/>
-          <w:color w:val="000000"/>
-          <w:u w:val="single"/>
-        </w:rPr>
-      </w:pPr>
-      <w:r>
-        <w:rPr>
-          <w:rFonts w:ascii="Times New Roman" w:eastAsia="Times New Roman" w:hAnsi="Times New Roman" w:cs="Times New Roman"/>
-          <w:color w:val="000000"/>
-          <w:u w:val="single"/>
-        </w:rPr>
-        <w:t xml:space="preserve">Manage as a </w:t>
-      </w:r>
-      <w:proofErr w:type="gramStart"/>
-      <w:r>
-        <w:rPr>
-          <w:rFonts w:ascii="Times New Roman" w:eastAsia="Times New Roman" w:hAnsi="Times New Roman" w:cs="Times New Roman"/>
-          <w:color w:val="000000"/>
-          <w:u w:val="single"/>
-        </w:rPr>
-        <w:t>patient</w:t>
-      </w:r>
-      <w:r>
-        <w:rPr>
-          <w:rFonts w:ascii="Times New Roman" w:eastAsia="Times New Roman" w:hAnsi="Times New Roman" w:cs="Times New Roman"/>
-          <w:color w:val="000000"/>
-          <w:u w:val="single"/>
-        </w:rPr>
-        <w:t xml:space="preserve"> </w:t>
-      </w:r>
-      <w:r>
-        <w:rPr>
-          <w:rFonts w:ascii="Times New Roman" w:eastAsia="Times New Roman" w:hAnsi="Times New Roman" w:cs="Times New Roman"/>
-          <w:color w:val="000000"/>
-          <w:u w:val="single"/>
-        </w:rPr>
-        <w:t xml:space="preserve"> </w:t>
+        <w:t xml:space="preserve">  </w:t>
       </w:r>
       <w:r>
         <w:rPr>
@@ -8465,6 +8409,14 @@
     <w:p>
       <w:pPr>
         <w:pStyle w:val="ListParagraph"/>
+        <w:rPr>
+          <w:color w:val="00B050"/>
+        </w:rPr>
+      </w:pPr>
+    </w:p>
+    <w:p>
+      <w:pPr>
+        <w:pStyle w:val="ListParagraph"/>
         <w:numPr>
           <w:ilvl w:val="0"/>
           <w:numId w:val="14"/>
@@ -8493,6 +8445,460 @@
         </w:rPr>
         <w:t xml:space="preserve"> list main DB tables and items in each DB table</w:t>
       </w:r>
+    </w:p>
+    <w:p>
+      <w:pPr>
+        <w:pStyle w:val="ListParagraph"/>
+        <w:numPr>
+          <w:ilvl w:val="1"/>
+          <w:numId w:val="14"/>
+        </w:numPr>
+        <w:rPr>
+          <w:color w:val="00B050"/>
+        </w:rPr>
+      </w:pPr>
+      <w:r>
+        <w:rPr>
+          <w:color w:val="00B050"/>
+        </w:rPr>
+        <w:t xml:space="preserve">Patients: </w:t>
+      </w:r>
+      <w:proofErr w:type="spellStart"/>
+      <w:r>
+        <w:rPr>
+          <w:color w:val="00B050"/>
+        </w:rPr>
+        <w:t>patient_id</w:t>
+      </w:r>
+      <w:proofErr w:type="spellEnd"/>
+      <w:r>
+        <w:rPr>
+          <w:color w:val="00B050"/>
+        </w:rPr>
+        <w:t xml:space="preserve">, </w:t>
+      </w:r>
+      <w:proofErr w:type="spellStart"/>
+      <w:r>
+        <w:rPr>
+          <w:color w:val="00B050"/>
+        </w:rPr>
+        <w:t>user_name</w:t>
+      </w:r>
+      <w:proofErr w:type="spellEnd"/>
+      <w:r>
+        <w:rPr>
+          <w:color w:val="00B050"/>
+        </w:rPr>
+        <w:t xml:space="preserve">, password, </w:t>
+      </w:r>
+      <w:proofErr w:type="spellStart"/>
+      <w:r>
+        <w:rPr>
+          <w:color w:val="00B050"/>
+        </w:rPr>
+        <w:t>first_name</w:t>
+      </w:r>
+      <w:proofErr w:type="spellEnd"/>
+      <w:r>
+        <w:rPr>
+          <w:color w:val="00B050"/>
+        </w:rPr>
+        <w:t xml:space="preserve">, </w:t>
+      </w:r>
+      <w:proofErr w:type="spellStart"/>
+      <w:r>
+        <w:rPr>
+          <w:color w:val="00B050"/>
+        </w:rPr>
+        <w:t>last_name</w:t>
+      </w:r>
+      <w:proofErr w:type="spellEnd"/>
+      <w:r>
+        <w:rPr>
+          <w:color w:val="00B050"/>
+        </w:rPr>
+        <w:t xml:space="preserve">, gender, location, </w:t>
+      </w:r>
+      <w:proofErr w:type="spellStart"/>
+      <w:r>
+        <w:rPr>
+          <w:color w:val="00B050"/>
+        </w:rPr>
+        <w:t>phone_number</w:t>
+      </w:r>
+      <w:proofErr w:type="spellEnd"/>
+      <w:r>
+        <w:rPr>
+          <w:color w:val="00B050"/>
+        </w:rPr>
+        <w:t xml:space="preserve">, </w:t>
+      </w:r>
+      <w:proofErr w:type="spellStart"/>
+      <w:r>
+        <w:rPr>
+          <w:color w:val="00B050"/>
+        </w:rPr>
+        <w:t>doctor_assigned</w:t>
+      </w:r>
+      <w:proofErr w:type="spellEnd"/>
+      <w:r>
+        <w:rPr>
+          <w:color w:val="00B050"/>
+        </w:rPr>
+        <w:t xml:space="preserve">, insurance, email, </w:t>
+      </w:r>
+      <w:proofErr w:type="spellStart"/>
+      <w:r>
+        <w:rPr>
+          <w:color w:val="00B050"/>
+        </w:rPr>
+        <w:t>current_medication_bool</w:t>
+      </w:r>
+      <w:proofErr w:type="spellEnd"/>
+      <w:r>
+        <w:rPr>
+          <w:color w:val="00B050"/>
+        </w:rPr>
+        <w:t>,</w:t>
+      </w:r>
+      <w:r>
+        <w:rPr>
+          <w:color w:val="00B050"/>
+        </w:rPr>
+        <w:t xml:space="preserve"> </w:t>
+      </w:r>
+      <w:proofErr w:type="spellStart"/>
+      <w:r>
+        <w:rPr>
+          <w:color w:val="00B050"/>
+        </w:rPr>
+        <w:t>current_medication</w:t>
+      </w:r>
+      <w:r>
+        <w:rPr>
+          <w:color w:val="00B050"/>
+        </w:rPr>
+        <w:t>_note</w:t>
+      </w:r>
+      <w:proofErr w:type="spellEnd"/>
+      <w:r>
+        <w:rPr>
+          <w:color w:val="00B050"/>
+        </w:rPr>
+        <w:t xml:space="preserve">, </w:t>
+      </w:r>
+      <w:proofErr w:type="spellStart"/>
+      <w:r>
+        <w:rPr>
+          <w:color w:val="00B050"/>
+        </w:rPr>
+        <w:t>allergies_bool</w:t>
+      </w:r>
+      <w:proofErr w:type="spellEnd"/>
+      <w:r>
+        <w:rPr>
+          <w:color w:val="00B050"/>
+        </w:rPr>
+        <w:t xml:space="preserve">, </w:t>
+      </w:r>
+      <w:proofErr w:type="spellStart"/>
+      <w:r>
+        <w:rPr>
+          <w:color w:val="00B050"/>
+        </w:rPr>
+        <w:t>allergies</w:t>
+      </w:r>
+      <w:r>
+        <w:rPr>
+          <w:color w:val="00B050"/>
+        </w:rPr>
+        <w:t>_note</w:t>
+      </w:r>
+      <w:proofErr w:type="spellEnd"/>
+      <w:r>
+        <w:rPr>
+          <w:color w:val="00B050"/>
+        </w:rPr>
+        <w:t xml:space="preserve">, diagnose, </w:t>
+      </w:r>
+      <w:proofErr w:type="spellStart"/>
+      <w:r>
+        <w:rPr>
+          <w:color w:val="00B050"/>
+        </w:rPr>
+        <w:t>diagnose_status</w:t>
+      </w:r>
+      <w:proofErr w:type="spellEnd"/>
+      <w:r>
+        <w:rPr>
+          <w:color w:val="00B050"/>
+        </w:rPr>
+        <w:t xml:space="preserve">, </w:t>
+      </w:r>
+      <w:proofErr w:type="spellStart"/>
+      <w:r>
+        <w:rPr>
+          <w:color w:val="00B050"/>
+        </w:rPr>
+        <w:t>feelling_note</w:t>
+      </w:r>
+      <w:proofErr w:type="spellEnd"/>
+      <w:r>
+        <w:rPr>
+          <w:color w:val="00B050"/>
+        </w:rPr>
+        <w:t xml:space="preserve">, </w:t>
+      </w:r>
+      <w:proofErr w:type="spellStart"/>
+      <w:r>
+        <w:rPr>
+          <w:color w:val="00B050"/>
+        </w:rPr>
+        <w:t>symtoms_note</w:t>
+      </w:r>
+      <w:proofErr w:type="spellEnd"/>
+    </w:p>
+    <w:p>
+      <w:pPr>
+        <w:pStyle w:val="ListParagraph"/>
+        <w:numPr>
+          <w:ilvl w:val="1"/>
+          <w:numId w:val="14"/>
+        </w:numPr>
+        <w:rPr>
+          <w:color w:val="00B050"/>
+        </w:rPr>
+      </w:pPr>
+      <w:r>
+        <w:rPr>
+          <w:color w:val="00B050"/>
+        </w:rPr>
+        <w:t xml:space="preserve">Doctors: </w:t>
+      </w:r>
+      <w:proofErr w:type="spellStart"/>
+      <w:r>
+        <w:rPr>
+          <w:color w:val="00B050"/>
+        </w:rPr>
+        <w:t>doctor_id</w:t>
+      </w:r>
+      <w:proofErr w:type="spellEnd"/>
+      <w:r>
+        <w:rPr>
+          <w:color w:val="00B050"/>
+        </w:rPr>
+        <w:t xml:space="preserve">, </w:t>
+      </w:r>
+      <w:proofErr w:type="spellStart"/>
+      <w:r>
+        <w:rPr>
+          <w:color w:val="00B050"/>
+        </w:rPr>
+        <w:t>user_name</w:t>
+      </w:r>
+      <w:proofErr w:type="spellEnd"/>
+      <w:r>
+        <w:rPr>
+          <w:color w:val="00B050"/>
+        </w:rPr>
+        <w:t xml:space="preserve">, password, </w:t>
+      </w:r>
+      <w:proofErr w:type="spellStart"/>
+      <w:r>
+        <w:rPr>
+          <w:color w:val="00B050"/>
+        </w:rPr>
+        <w:t>first_</w:t>
+      </w:r>
+      <w:proofErr w:type="gramStart"/>
+      <w:r>
+        <w:rPr>
+          <w:color w:val="00B050"/>
+        </w:rPr>
+        <w:t>name</w:t>
+      </w:r>
+      <w:proofErr w:type="spellEnd"/>
+      <w:r>
+        <w:rPr>
+          <w:color w:val="00B050"/>
+        </w:rPr>
+        <w:t xml:space="preserve">,  </w:t>
+      </w:r>
+      <w:proofErr w:type="spellStart"/>
+      <w:r>
+        <w:rPr>
+          <w:color w:val="00B050"/>
+        </w:rPr>
+        <w:t>last</w:t>
+      </w:r>
+      <w:proofErr w:type="gramEnd"/>
+      <w:r>
+        <w:rPr>
+          <w:color w:val="00B050"/>
+        </w:rPr>
+        <w:t>_name</w:t>
+      </w:r>
+      <w:proofErr w:type="spellEnd"/>
+      <w:r>
+        <w:rPr>
+          <w:color w:val="00B050"/>
+        </w:rPr>
+        <w:t xml:space="preserve">, </w:t>
+      </w:r>
+      <w:proofErr w:type="spellStart"/>
+      <w:r>
+        <w:rPr>
+          <w:color w:val="00B050"/>
+        </w:rPr>
+        <w:t>birth_date</w:t>
+      </w:r>
+      <w:proofErr w:type="spellEnd"/>
+      <w:r>
+        <w:rPr>
+          <w:color w:val="00B050"/>
+        </w:rPr>
+        <w:t xml:space="preserve">, gender, </w:t>
+      </w:r>
+      <w:proofErr w:type="spellStart"/>
+      <w:r>
+        <w:rPr>
+          <w:color w:val="00B050"/>
+        </w:rPr>
+        <w:t>phone_number</w:t>
+      </w:r>
+      <w:proofErr w:type="spellEnd"/>
+      <w:r>
+        <w:rPr>
+          <w:color w:val="00B050"/>
+        </w:rPr>
+        <w:t xml:space="preserve">, location, </w:t>
+      </w:r>
+      <w:proofErr w:type="spellStart"/>
+      <w:r>
+        <w:rPr>
+          <w:color w:val="00B050"/>
+        </w:rPr>
+        <w:t>insurance_accepted</w:t>
+      </w:r>
+      <w:proofErr w:type="spellEnd"/>
+      <w:r>
+        <w:rPr>
+          <w:color w:val="00B050"/>
+        </w:rPr>
+        <w:t xml:space="preserve">, </w:t>
+      </w:r>
+      <w:proofErr w:type="spellStart"/>
+      <w:r>
+        <w:rPr>
+          <w:color w:val="00B050"/>
+        </w:rPr>
+        <w:t>license_number</w:t>
+      </w:r>
+      <w:proofErr w:type="spellEnd"/>
+      <w:r>
+        <w:rPr>
+          <w:color w:val="00B050"/>
+        </w:rPr>
+        <w:t>, email.</w:t>
+      </w:r>
+    </w:p>
+    <w:p>
+      <w:pPr>
+        <w:pStyle w:val="ListParagraph"/>
+        <w:numPr>
+          <w:ilvl w:val="1"/>
+          <w:numId w:val="14"/>
+        </w:numPr>
+        <w:rPr>
+          <w:color w:val="00B050"/>
+        </w:rPr>
+      </w:pPr>
+      <w:r>
+        <w:rPr>
+          <w:color w:val="00B050"/>
+        </w:rPr>
+        <w:t>Pre</w:t>
+      </w:r>
+      <w:r>
+        <w:rPr>
+          <w:color w:val="00B050"/>
+        </w:rPr>
+        <w:t xml:space="preserve">scription: </w:t>
+      </w:r>
+      <w:proofErr w:type="spellStart"/>
+      <w:r>
+        <w:rPr>
+          <w:color w:val="00B050"/>
+        </w:rPr>
+        <w:t>doctor_id</w:t>
+      </w:r>
+      <w:proofErr w:type="spellEnd"/>
+      <w:r>
+        <w:rPr>
+          <w:color w:val="00B050"/>
+        </w:rPr>
+        <w:t xml:space="preserve">, </w:t>
+      </w:r>
+      <w:proofErr w:type="spellStart"/>
+      <w:r>
+        <w:rPr>
+          <w:color w:val="00B050"/>
+        </w:rPr>
+        <w:t>patient_id</w:t>
+      </w:r>
+      <w:proofErr w:type="spellEnd"/>
+      <w:r>
+        <w:rPr>
+          <w:color w:val="00B050"/>
+        </w:rPr>
+        <w:t xml:space="preserve">, medication, quantity, route, frequency, strength, amount, </w:t>
+      </w:r>
+      <w:proofErr w:type="spellStart"/>
+      <w:r>
+        <w:rPr>
+          <w:color w:val="00B050"/>
+        </w:rPr>
+        <w:t>pharmacy_name</w:t>
+      </w:r>
+      <w:proofErr w:type="spellEnd"/>
+      <w:r>
+        <w:rPr>
+          <w:color w:val="00B050"/>
+        </w:rPr>
+        <w:t xml:space="preserve">, </w:t>
+      </w:r>
+      <w:proofErr w:type="spellStart"/>
+      <w:r>
+        <w:rPr>
+          <w:color w:val="00B050"/>
+        </w:rPr>
+        <w:t>pharmacy_address</w:t>
+      </w:r>
+      <w:proofErr w:type="spellEnd"/>
+      <w:r>
+        <w:rPr>
+          <w:color w:val="00B050"/>
+        </w:rPr>
+        <w:t>, warning.</w:t>
+      </w:r>
+    </w:p>
+    <w:p>
+      <w:pPr>
+        <w:pStyle w:val="ListParagraph"/>
+        <w:ind w:left="1440"/>
+        <w:rPr>
+          <w:color w:val="00B050"/>
+        </w:rPr>
+      </w:pPr>
+    </w:p>
+    <w:p>
+      <w:pPr>
+        <w:pStyle w:val="ListParagraph"/>
+        <w:ind w:left="1440"/>
+        <w:rPr>
+          <w:color w:val="00B050"/>
+        </w:rPr>
+      </w:pPr>
     </w:p>
     <w:p>
       <w:pPr>
@@ -8559,6 +8965,14 @@
         </w:rPr>
         <w:t xml:space="preserve">lamp sever folder, not in the database. </w:t>
       </w:r>
+    </w:p>
+    <w:p>
+      <w:pPr>
+        <w:pStyle w:val="ListParagraph"/>
+        <w:rPr>
+          <w:color w:val="00B050"/>
+        </w:rPr>
+      </w:pPr>
     </w:p>
     <w:p>
       <w:pPr>
@@ -8778,6 +9192,7 @@
           <w:b/>
           <w:bCs/>
         </w:rPr>
+        <w:lastRenderedPageBreak/>
         <w:t>Team and checklist</w:t>
       </w:r>
       <w:bookmarkEnd w:id="7"/>
@@ -8974,7 +9389,6 @@
         <w:rPr>
           <w:rFonts w:ascii="Times New Roman" w:hAnsi="Times New Roman" w:cs="Times New Roman"/>
         </w:rPr>
-        <w:lastRenderedPageBreak/>
         <w:t xml:space="preserve">Team ready and able to use the chosen back and front-end frameworks: DONE </w:t>
       </w:r>
     </w:p>
@@ -9377,6 +9791,7 @@
           <w:i/>
           <w:iCs/>
         </w:rPr>
+        <w:lastRenderedPageBreak/>
         <w:t>Healthcare Workers</w:t>
       </w:r>
       <w:r>
@@ -10150,7 +10565,7 @@
         <w:ind w:left="1440" w:hanging="360"/>
       </w:pPr>
     </w:lvl>
-    <w:lvl w:ilvl="2" w:tplc="0409001B" w:tentative="1">
+    <w:lvl w:ilvl="2" w:tplc="0409001B">
       <w:start w:val="1"/>
       <w:numFmt w:val="lowerRoman"/>
       <w:lvlText w:val="%3."/>

--- a/Documents/M3.docx
+++ b/Documents/M3.docx
@@ -1,6 +1,6 @@
 
 <file path=word/document.xml><?xml version="1.0" encoding="utf-8"?>
-<w:document xmlns:wpc="http://schemas.microsoft.com/office/word/2010/wordprocessingCanvas" xmlns:cx="http://schemas.microsoft.com/office/drawing/2014/chartex" xmlns:cx1="http://schemas.microsoft.com/office/drawing/2015/9/8/chartex" xmlns:cx2="http://schemas.microsoft.com/office/drawing/2015/10/21/chartex" xmlns:cx3="http://schemas.microsoft.com/office/drawing/2016/5/9/chartex" xmlns:cx4="http://schemas.microsoft.com/office/drawing/2016/5/10/chartex" xmlns:cx5="http://schemas.microsoft.com/office/drawing/2016/5/11/chartex" xmlns:cx6="http://schemas.microsoft.com/office/drawing/2016/5/12/chartex" xmlns:cx7="http://schemas.microsoft.com/office/drawing/2016/5/13/chartex" xmlns:cx8="http://schemas.microsoft.com/office/drawing/2016/5/14/chartex" xmlns:mc="http://schemas.openxmlformats.org/markup-compatibility/2006" xmlns:aink="http://schemas.microsoft.com/office/drawing/2016/ink" xmlns:am3d="http://schemas.microsoft.com/office/drawing/2017/model3d" xmlns:o="urn:schemas-microsoft-com:office:office" xmlns:r="http://schemas.openxmlformats.org/officeDocument/2006/relationships" xmlns:m="http://schemas.openxmlformats.org/officeDocument/2006/math" xmlns:v="urn:schemas-microsoft-com:vml" xmlns:wp14="http://schemas.microsoft.com/office/word/2010/wordprocessingDrawing" xmlns:wp="http://schemas.openxmlformats.org/drawingml/2006/wordprocessingDrawing" xmlns:w10="urn:schemas-microsoft-com:office:word" xmlns:w="http://schemas.openxmlformats.org/wordprocessingml/2006/main" xmlns:w14="http://schemas.microsoft.com/office/word/2010/wordml" xmlns:w15="http://schemas.microsoft.com/office/word/2012/wordml" xmlns:w16cex="http://schemas.microsoft.com/office/word/2018/wordml/cex" xmlns:w16cid="http://schemas.microsoft.com/office/word/2016/wordml/cid" xmlns:w16="http://schemas.microsoft.com/office/word/2018/wordml" xmlns:w16sdtdh="http://schemas.microsoft.com/office/word/2020/wordml/sdtdatahash" xmlns:w16se="http://schemas.microsoft.com/office/word/2015/wordml/symex" xmlns:wpg="http://schemas.microsoft.com/office/word/2010/wordprocessingGroup" xmlns:wpi="http://schemas.microsoft.com/office/word/2010/wordprocessingInk" xmlns:wne="http://schemas.microsoft.com/office/word/2006/wordml" xmlns:wps="http://schemas.microsoft.com/office/word/2010/wordprocessingShape" mc:Ignorable="w14 w15 w16se w16cid w16 w16cex w16sdtdh wp14">
+<w:document xmlns:wpc="http://schemas.microsoft.com/office/word/2010/wordprocessingCanvas" xmlns:mc="http://schemas.openxmlformats.org/markup-compatibility/2006" xmlns:o="urn:schemas-microsoft-com:office:office" xmlns:r="http://schemas.openxmlformats.org/officeDocument/2006/relationships" xmlns:m="http://schemas.openxmlformats.org/officeDocument/2006/math" xmlns:v="urn:schemas-microsoft-com:vml" xmlns:wp14="http://schemas.microsoft.com/office/word/2010/wordprocessingDrawing" xmlns:wp="http://schemas.openxmlformats.org/drawingml/2006/wordprocessingDrawing" xmlns:w10="urn:schemas-microsoft-com:office:word" xmlns:w="http://schemas.openxmlformats.org/wordprocessingml/2006/main" xmlns:w14="http://schemas.microsoft.com/office/word/2010/wordml" xmlns:wpg="http://schemas.microsoft.com/office/word/2010/wordprocessingGroup" xmlns:wpi="http://schemas.microsoft.com/office/word/2010/wordprocessingInk" xmlns:wne="http://schemas.microsoft.com/office/word/2006/wordml" xmlns:wps="http://schemas.microsoft.com/office/word/2010/wordprocessingShape" mc:Ignorable="w14 wp14">
   <w:body>
     <w:sdt>
       <w:sdtPr>
@@ -204,7 +204,25 @@
                                         <w:sz w:val="36"/>
                                         <w:szCs w:val="36"/>
                                       </w:rPr>
-                                      <w:t xml:space="preserve"> Tran (ntran2020@fau.edu)Huy Nguyen (huynguyen2020@fau.edu)</w:t>
+                                      <w:t xml:space="preserve"> Tran (ntran2020@fau.edu)</w:t>
+                                    </w:r>
+                                    <w:proofErr w:type="spellStart"/>
+                                    <w:r>
+                                      <w:rPr>
+                                        <w:color w:val="4472C4" w:themeColor="accent1"/>
+                                        <w:sz w:val="36"/>
+                                        <w:szCs w:val="36"/>
+                                      </w:rPr>
+                                      <w:t>Huy</w:t>
+                                    </w:r>
+                                    <w:proofErr w:type="spellEnd"/>
+                                    <w:r>
+                                      <w:rPr>
+                                        <w:color w:val="4472C4" w:themeColor="accent1"/>
+                                        <w:sz w:val="36"/>
+                                        <w:szCs w:val="36"/>
+                                      </w:rPr>
+                                      <w:t xml:space="preserve"> Nguyen (huynguyen2020@fau.edu)</w:t>
                                     </w:r>
                                   </w:sdtContent>
                                 </w:sdt>
@@ -235,11 +253,11 @@
               </mc:Choice>
               <mc:Fallback>
                 <w:pict>
-                  <v:shapetype w14:anchorId="71FF811D" id="_x0000_t202" coordsize="21600,21600" o:spt="202" path="m,l,21600r21600,l21600,xe">
+                  <v:shapetype id="_x0000_t202" coordsize="21600,21600" o:spt="202" path="m,l,21600r21600,l21600,xe">
                     <v:stroke joinstyle="miter"/>
                     <v:path gradientshapeok="t" o:connecttype="rect"/>
                   </v:shapetype>
-                  <v:shape id="Text Box 62" o:spid="_x0000_s1026" type="#_x0000_t202" style="position:absolute;margin-left:0;margin-top:0;width:468pt;height:1in;z-index:251661312;visibility:visible;mso-wrap-style:square;mso-width-percent:765;mso-wrap-distance-left:9pt;mso-wrap-distance-top:0;mso-wrap-distance-right:9pt;mso-wrap-distance-bottom:0;mso-position-horizontal:center;mso-position-horizontal-relative:page;mso-position-vertical:top;mso-position-vertical-relative:margin;mso-width-percent:765;mso-width-relative:page;v-text-anchor:top" o:gfxdata="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" filled="f" stroked="f" strokeweight=".5pt">
+                  <v:shape id="Text Box 62" o:spid="_x0000_s1026" type="#_x0000_t202" style="position:absolute;margin-left:0;margin-top:0;width:468pt;height:1in;z-index:251661312;visibility:visible;mso-wrap-style:square;mso-width-percent:765;mso-wrap-distance-left:9pt;mso-wrap-distance-top:0;mso-wrap-distance-right:9pt;mso-wrap-distance-bottom:0;mso-position-horizontal:center;mso-position-horizontal-relative:page;mso-position-vertical:top;mso-position-vertical-relative:margin;mso-width-percent:765;mso-width-relative:page;v-text-anchor:top" o:gfxdata="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" filled="f" stroked="f" strokeweight=".5pt">
                     <v:textbox style="mso-fit-shape-to-text:t">
                       <w:txbxContent>
                         <w:sdt>
@@ -355,7 +373,25 @@
                                   <w:sz w:val="36"/>
                                   <w:szCs w:val="36"/>
                                 </w:rPr>
-                                <w:t xml:space="preserve"> Tran (ntran2020@fau.edu)Huy Nguyen (huynguyen2020@fau.edu)</w:t>
+                                <w:t xml:space="preserve"> Tran (ntran2020@fau.edu)</w:t>
+                              </w:r>
+                              <w:proofErr w:type="spellStart"/>
+                              <w:r>
+                                <w:rPr>
+                                  <w:color w:val="4472C4" w:themeColor="accent1"/>
+                                  <w:sz w:val="36"/>
+                                  <w:szCs w:val="36"/>
+                                </w:rPr>
+                                <w:t>Huy</w:t>
+                              </w:r>
+                              <w:proofErr w:type="spellEnd"/>
+                              <w:r>
+                                <w:rPr>
+                                  <w:color w:val="4472C4" w:themeColor="accent1"/>
+                                  <w:sz w:val="36"/>
+                                  <w:szCs w:val="36"/>
+                                </w:rPr>
+                                <w:t xml:space="preserve"> Nguyen (huynguyen2020@fau.edu)</w:t>
                               </w:r>
                             </w:sdtContent>
                           </w:sdt>
@@ -885,23 +921,23 @@
                   </wp:anchor>
                 </w:drawing>
               </mc:Choice>
-              <mc:Fallback>
+              <mc:Fallback xmlns:w16se="http://schemas.microsoft.com/office/word/2015/wordml/symex" xmlns:w16sdtdh="http://schemas.microsoft.com/office/word/2020/wordml/sdtdatahash" xmlns:w16="http://schemas.microsoft.com/office/word/2018/wordml" xmlns:w16cid="http://schemas.microsoft.com/office/word/2016/wordml/cid" xmlns:w16cex="http://schemas.microsoft.com/office/word/2018/wordml/cex" xmlns:w15="http://schemas.microsoft.com/office/word/2012/wordml" xmlns:am3d="http://schemas.microsoft.com/office/drawing/2017/model3d" xmlns:aink="http://schemas.microsoft.com/office/drawing/2016/ink" xmlns:cx8="http://schemas.microsoft.com/office/drawing/2016/5/14/chartex" xmlns:cx7="http://schemas.microsoft.com/office/drawing/2016/5/13/chartex" xmlns:cx6="http://schemas.microsoft.com/office/drawing/2016/5/12/chartex" xmlns:cx5="http://schemas.microsoft.com/office/drawing/2016/5/11/chartex" xmlns:cx4="http://schemas.microsoft.com/office/drawing/2016/5/10/chartex" xmlns:cx3="http://schemas.microsoft.com/office/drawing/2016/5/9/chartex" xmlns:cx2="http://schemas.microsoft.com/office/drawing/2015/10/21/chartex" xmlns:cx1="http://schemas.microsoft.com/office/drawing/2015/9/8/chartex" xmlns:cx="http://schemas.microsoft.com/office/drawing/2014/chartex">
                 <w:pict>
-                  <v:group w14:anchorId="26374336" id="Group 2" o:spid="_x0000_s1026" style="position:absolute;margin-left:0;margin-top:0;width:432.65pt;height:448.55pt;z-index:-251656192;mso-width-percent:706;mso-height-percent:566;mso-left-percent:220;mso-top-percent:300;mso-position-horizontal-relative:page;mso-position-vertical-relative:page;mso-width-percent:706;mso-height-percent:566;mso-left-percent:220;mso-top-percent:300" coordsize="43291,44910" o:gfxdata="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">
+                  <v:group w14:anchorId="26374336" id="Group 2" o:spid="_x0000_s1026" style="position:absolute;margin-left:0;margin-top:0;width:432.65pt;height:448.55pt;z-index:-251656192;mso-width-percent:706;mso-height-percent:566;mso-left-percent:220;mso-top-percent:300;mso-position-horizontal-relative:page;mso-position-vertical-relative:page;mso-width-percent:706;mso-height-percent:566;mso-left-percent:220;mso-top-percent:300" coordsize="43291,44910" o:gfxdata="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">
                     <o:lock v:ext="edit" aspectratio="t"/>
-                    <v:shape id="Freeform 64" o:spid="_x0000_s1027" style="position:absolute;left:15017;width:28274;height:28352;visibility:visible;mso-wrap-style:square;v-text-anchor:top" coordsize="1781,1786" o:gfxdata="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" path="m4,1786l,1782,1776,r5,5l4,1786xe" filled="f" stroked="f">
+                    <v:shape id="Freeform 64" o:spid="_x0000_s1027" style="position:absolute;left:15017;width:28274;height:28352;visibility:visible;mso-wrap-style:square;v-text-anchor:top" coordsize="1781,1786" o:gfxdata="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" path="m4,1786l,1782,1776,r5,5l4,1786xe" filled="f" stroked="f">
                       <v:path arrowok="t" o:connecttype="custom" o:connectlocs="6350,2835275;0,2828925;2819400,0;2827338,7938;6350,2835275" o:connectangles="0,0,0,0,0"/>
                     </v:shape>
-                    <v:shape id="Freeform 65" o:spid="_x0000_s1028" style="position:absolute;left:7826;top:2270;width:35465;height:35464;visibility:visible;mso-wrap-style:square;v-text-anchor:top" coordsize="2234,2234" o:gfxdata="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" path="m5,2234l,2229,2229,r5,5l5,2234xe" filled="f" stroked="f">
+                    <v:shape id="Freeform 65" o:spid="_x0000_s1028" style="position:absolute;left:7826;top:2270;width:35465;height:35464;visibility:visible;mso-wrap-style:square;v-text-anchor:top" coordsize="2234,2234" o:gfxdata="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" path="m5,2234l,2229,2229,r5,5l5,2234xe" filled="f" stroked="f">
                       <v:path arrowok="t" o:connecttype="custom" o:connectlocs="7938,3546475;0,3538538;3538538,0;3546475,7938;7938,3546475" o:connectangles="0,0,0,0,0"/>
                     </v:shape>
-                    <v:shape id="Freeform 66" o:spid="_x0000_s1029" style="position:absolute;left:8413;top:1095;width:34878;height:34877;visibility:visible;mso-wrap-style:square;v-text-anchor:top" coordsize="2197,2197" o:gfxdata="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" path="m9,2197l,2193,2188,r9,10l9,2197xe" filled="f" stroked="f">
+                    <v:shape id="Freeform 66" o:spid="_x0000_s1029" style="position:absolute;left:8413;top:1095;width:34878;height:34877;visibility:visible;mso-wrap-style:square;v-text-anchor:top" coordsize="2197,2197" o:gfxdata="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" path="m9,2197l,2193,2188,r9,10l9,2197xe" filled="f" stroked="f">
                       <v:path arrowok="t" o:connecttype="custom" o:connectlocs="14288,3487738;0,3481388;3473450,0;3487738,15875;14288,3487738" o:connectangles="0,0,0,0,0"/>
                     </v:shape>
-                    <v:shape id="Freeform 67" o:spid="_x0000_s1030" style="position:absolute;left:12160;top:4984;width:31131;height:31211;visibility:visible;mso-wrap-style:square;v-text-anchor:top" coordsize="1961,1966" o:gfxdata="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" path="m9,1966l,1957,1952,r9,9l9,1966xe" filled="f" stroked="f">
+                    <v:shape id="Freeform 67" o:spid="_x0000_s1030" style="position:absolute;left:12160;top:4984;width:31131;height:31211;visibility:visible;mso-wrap-style:square;v-text-anchor:top" coordsize="1961,1966" o:gfxdata="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" path="m9,1966l,1957,1952,r9,9l9,1966xe" filled="f" stroked="f">
                       <v:path arrowok="t" o:connecttype="custom" o:connectlocs="14288,3121025;0,3106738;3098800,0;3113088,14288;14288,3121025" o:connectangles="0,0,0,0,0"/>
                     </v:shape>
-                    <v:shape id="Freeform 68" o:spid="_x0000_s1031" style="position:absolute;top:1539;width:43291;height:43371;visibility:visible;mso-wrap-style:square;v-text-anchor:top" coordsize="2727,2732" o:gfxdata="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" path="m,2732r,-4l2722,r5,5l,2732xe" filled="f" stroked="f">
+                    <v:shape id="Freeform 68" o:spid="_x0000_s1031" style="position:absolute;top:1539;width:43291;height:43371;visibility:visible;mso-wrap-style:square;v-text-anchor:top" coordsize="2727,2732" o:gfxdata="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" path="m,2732r,-4l2722,r5,5l,2732xe" filled="f" stroked="f">
                       <v:path arrowok="t" o:connecttype="custom" o:connectlocs="0,4337050;0,4330700;4321175,0;4329113,7938;0,4337050" o:connectangles="0,0,0,0,0"/>
                     </v:shape>
                     <w10:wrap anchorx="page" anchory="page"/>
@@ -1076,7 +1112,7 @@
               </mc:Choice>
               <mc:Fallback>
                 <w:pict>
-                  <v:shape w14:anchorId="2D5297FD" id="Text Box 69" o:spid="_x0000_s1027" type="#_x0000_t202" style="position:absolute;margin-left:0;margin-top:0;width:468pt;height:29.5pt;z-index:251659264;visibility:visible;mso-wrap-style:square;mso-width-percent:765;mso-height-percent:0;mso-wrap-distance-left:9pt;mso-wrap-distance-top:0;mso-wrap-distance-right:9pt;mso-wrap-distance-bottom:0;mso-position-horizontal:center;mso-position-horizontal-relative:page;mso-position-vertical:bottom;mso-position-vertical-relative:margin;mso-width-percent:765;mso-height-percent:0;mso-width-relative:page;mso-height-relative:margin;v-text-anchor:bottom" o:gfxdata="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" filled="f" stroked="f" strokeweight=".5pt">
+                  <v:shape id="Text Box 69" o:spid="_x0000_s1027" type="#_x0000_t202" style="position:absolute;margin-left:0;margin-top:0;width:468pt;height:29.5pt;z-index:251659264;visibility:visible;mso-wrap-style:square;mso-width-percent:765;mso-height-percent:0;mso-wrap-distance-left:9pt;mso-wrap-distance-top:0;mso-wrap-distance-right:9pt;mso-wrap-distance-bottom:0;mso-position-horizontal:center;mso-position-horizontal-relative:page;mso-position-vertical:bottom;mso-position-vertical-relative:margin;mso-width-percent:765;mso-height-percent:0;mso-width-relative:page;mso-height-relative:margin;v-text-anchor:bottom" o:gfxdata="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" filled="f" stroked="f" strokeweight=".5pt">
                     <v:textbox style="mso-fit-shape-to-text:t" inset="0,0,0,0">
                       <w:txbxContent>
                         <w:p>
@@ -2906,21 +2942,7 @@
         <w:rPr>
           <w:color w:val="000000"/>
         </w:rPr>
-        <w:t xml:space="preserve"> history as well as vital signs </w:t>
-      </w:r>
-      <w:proofErr w:type="gramStart"/>
-      <w:r>
-        <w:rPr>
-          <w:color w:val="000000"/>
-        </w:rPr>
-        <w:t>in order to</w:t>
-      </w:r>
-      <w:proofErr w:type="gramEnd"/>
-      <w:r>
-        <w:rPr>
-          <w:color w:val="000000"/>
-        </w:rPr>
-        <w:t xml:space="preserve"> receive treatment from certified doctors. </w:t>
+        <w:t xml:space="preserve"> history as well as vital signs in order to receive treatment from certified doctors. </w:t>
       </w:r>
       <w:r>
         <w:t>Licensed</w:t>
@@ -4434,21 +4456,7 @@
           <w:rFonts w:ascii="Times New Roman" w:eastAsia="Times New Roman" w:hAnsi="Times New Roman" w:cs="Times New Roman"/>
         </w:rPr>
         <w:lastRenderedPageBreak/>
-        <w:t xml:space="preserve">Private offices are the local and offline doctor's offices. Patients usually follow one doctor for a long time, so the doctor knows the patients as well as their medical records. However, patients sometimes need to go through a long process from phone calls, making an appointment, be in the office, filing paperwork before they can see the doctor. In addition, since patients </w:t>
-      </w:r>
-      <w:proofErr w:type="gramStart"/>
-      <w:r>
-        <w:rPr>
-          <w:rFonts w:ascii="Times New Roman" w:eastAsia="Times New Roman" w:hAnsi="Times New Roman" w:cs="Times New Roman"/>
-        </w:rPr>
-        <w:t>have to</w:t>
-      </w:r>
-      <w:proofErr w:type="gramEnd"/>
-      <w:r>
-        <w:rPr>
-          <w:rFonts w:ascii="Times New Roman" w:eastAsia="Times New Roman" w:hAnsi="Times New Roman" w:cs="Times New Roman"/>
-        </w:rPr>
-        <w:t xml:space="preserve"> physically be in the office, the covid exposure is much higher. Furthermore, there are not many specific Covid doctor offices available locally.</w:t>
+        <w:t>Private offices are the local and offline doctor's offices. Patients usually follow one doctor for a long time, so the doctor knows the patients as well as their medical records. However, patients sometimes need to go through a long process from phone calls, making an appointment, be in the office, filing paperwork before they can see the doctor. In addition, since patients have to physically be in the office, the covid exposure is much higher. Furthermore, there are not many specific Covid doctor offices available locally.</w:t>
       </w:r>
     </w:p>
     <w:p>
@@ -4708,21 +4716,7 @@
         <w:rPr>
           <w:rFonts w:ascii="Times New Roman" w:eastAsia="Times New Roman" w:hAnsi="Times New Roman" w:cs="Times New Roman"/>
         </w:rPr>
-        <w:t xml:space="preserve"> is a platform connecting patients and doctors, focusing on Covid care services. Even though this platform doesn’t provide a wide range of healthcare services, </w:t>
-      </w:r>
-      <w:proofErr w:type="gramStart"/>
-      <w:r>
-        <w:rPr>
-          <w:rFonts w:ascii="Times New Roman" w:eastAsia="Times New Roman" w:hAnsi="Times New Roman" w:cs="Times New Roman"/>
-        </w:rPr>
-        <w:t>it</w:t>
-      </w:r>
-      <w:proofErr w:type="gramEnd"/>
-      <w:r>
-        <w:rPr>
-          <w:rFonts w:ascii="Times New Roman" w:eastAsia="Times New Roman" w:hAnsi="Times New Roman" w:cs="Times New Roman"/>
-        </w:rPr>
-        <w:t xml:space="preserve"> laser focuses on Covid care to create a great experience for users. </w:t>
+        <w:t xml:space="preserve"> is a platform connecting patients and doctors, focusing on Covid care services. Even though this platform doesn’t provide a wide range of healthcare services, it laser focuses on Covid care to create a great experience for users. </w:t>
       </w:r>
       <w:proofErr w:type="spellStart"/>
       <w:r>
@@ -5356,19 +5350,11 @@
                 <w:rFonts w:ascii="Times New Roman" w:hAnsi="Times New Roman" w:cs="Times New Roman"/>
               </w:rPr>
             </w:pPr>
-            <w:proofErr w:type="gramStart"/>
-            <w:r>
-              <w:rPr>
-                <w:rFonts w:ascii="Times New Roman" w:hAnsi="Times New Roman" w:cs="Times New Roman"/>
-              </w:rPr>
-              <w:t>An</w:t>
-            </w:r>
-            <w:proofErr w:type="gramEnd"/>
-            <w:r>
-              <w:rPr>
-                <w:rFonts w:ascii="Times New Roman" w:hAnsi="Times New Roman" w:cs="Times New Roman"/>
-              </w:rPr>
-              <w:t xml:space="preserve"> user who has an account with the system</w:t>
+            <w:r>
+              <w:rPr>
+                <w:rFonts w:ascii="Times New Roman" w:hAnsi="Times New Roman" w:cs="Times New Roman"/>
+              </w:rPr>
+              <w:t>An user who has an account with the system</w:t>
             </w:r>
           </w:p>
         </w:tc>
@@ -5432,19 +5418,11 @@
                 <w:rFonts w:ascii="Times New Roman" w:hAnsi="Times New Roman" w:cs="Times New Roman"/>
               </w:rPr>
             </w:pPr>
-            <w:proofErr w:type="gramStart"/>
-            <w:r>
-              <w:rPr>
-                <w:rFonts w:ascii="Times New Roman" w:hAnsi="Times New Roman" w:cs="Times New Roman"/>
-              </w:rPr>
-              <w:t>An</w:t>
-            </w:r>
-            <w:proofErr w:type="gramEnd"/>
-            <w:r>
-              <w:rPr>
-                <w:rFonts w:ascii="Times New Roman" w:hAnsi="Times New Roman" w:cs="Times New Roman"/>
-              </w:rPr>
-              <w:t xml:space="preserve"> user who does not have an account with the system</w:t>
+            <w:r>
+              <w:rPr>
+                <w:rFonts w:ascii="Times New Roman" w:hAnsi="Times New Roman" w:cs="Times New Roman"/>
+              </w:rPr>
+              <w:t>An user who does not have an account with the system</w:t>
             </w:r>
           </w:p>
         </w:tc>
@@ -5508,19 +5486,11 @@
                 <w:rFonts w:ascii="Times New Roman" w:hAnsi="Times New Roman" w:cs="Times New Roman"/>
               </w:rPr>
             </w:pPr>
-            <w:proofErr w:type="gramStart"/>
-            <w:r>
-              <w:rPr>
-                <w:rFonts w:ascii="Times New Roman" w:hAnsi="Times New Roman" w:cs="Times New Roman"/>
-              </w:rPr>
-              <w:t>An</w:t>
-            </w:r>
-            <w:proofErr w:type="gramEnd"/>
-            <w:r>
-              <w:rPr>
-                <w:rFonts w:ascii="Times New Roman" w:hAnsi="Times New Roman" w:cs="Times New Roman"/>
-              </w:rPr>
-              <w:t xml:space="preserve"> user can see doctor’s information as well as patient’s information</w:t>
+            <w:r>
+              <w:rPr>
+                <w:rFonts w:ascii="Times New Roman" w:hAnsi="Times New Roman" w:cs="Times New Roman"/>
+              </w:rPr>
+              <w:t>An user can see doctor’s information as well as patient’s information</w:t>
             </w:r>
           </w:p>
         </w:tc>
@@ -6087,7 +6057,7 @@
                     <pic:cNvPicPr preferRelativeResize="0"/>
                   </pic:nvPicPr>
                   <pic:blipFill>
-                    <a:blip r:embed="rId8"/>
+                    <a:blip r:embed="rId9"/>
                     <a:srcRect/>
                     <a:stretch>
                       <a:fillRect/>
@@ -6228,23 +6198,7 @@
           <w:rFonts w:ascii="Times New Roman" w:eastAsia="Times New Roman" w:hAnsi="Times New Roman" w:cs="Times New Roman"/>
           <w:color w:val="000000"/>
         </w:rPr>
-        <w:t xml:space="preserve">User can use the navigation bar and interact with the </w:t>
-      </w:r>
-      <w:proofErr w:type="gramStart"/>
-      <w:r>
-        <w:rPr>
-          <w:rFonts w:ascii="Times New Roman" w:eastAsia="Times New Roman" w:hAnsi="Times New Roman" w:cs="Times New Roman"/>
-          <w:color w:val="000000"/>
-        </w:rPr>
-        <w:t>Home</w:t>
-      </w:r>
-      <w:proofErr w:type="gramEnd"/>
-      <w:r>
-        <w:rPr>
-          <w:rFonts w:ascii="Times New Roman" w:eastAsia="Times New Roman" w:hAnsi="Times New Roman" w:cs="Times New Roman"/>
-          <w:color w:val="000000"/>
-        </w:rPr>
-        <w:t xml:space="preserve"> page and Service page buttons</w:t>
+        <w:t>User can use the navigation bar and interact with the Home page and Service page buttons</w:t>
       </w:r>
     </w:p>
     <w:p>
@@ -6266,23 +6220,7 @@
           <w:rFonts w:ascii="Times New Roman" w:eastAsia="Times New Roman" w:hAnsi="Times New Roman" w:cs="Times New Roman"/>
           <w:color w:val="000000"/>
         </w:rPr>
-        <w:t xml:space="preserve">The system shall let this user see the contents of the main </w:t>
-      </w:r>
-      <w:proofErr w:type="gramStart"/>
-      <w:r>
-        <w:rPr>
-          <w:rFonts w:ascii="Times New Roman" w:eastAsia="Times New Roman" w:hAnsi="Times New Roman" w:cs="Times New Roman"/>
-          <w:color w:val="000000"/>
-        </w:rPr>
-        <w:t>Home</w:t>
-      </w:r>
-      <w:proofErr w:type="gramEnd"/>
-      <w:r>
-        <w:rPr>
-          <w:rFonts w:ascii="Times New Roman" w:eastAsia="Times New Roman" w:hAnsi="Times New Roman" w:cs="Times New Roman"/>
-          <w:color w:val="000000"/>
-        </w:rPr>
-        <w:t xml:space="preserve"> page and Service page</w:t>
+        <w:t>The system shall let this user see the contents of the main Home page and Service page</w:t>
       </w:r>
     </w:p>
     <w:p>
@@ -6709,39 +6647,22 @@
           <w:color w:val="000000"/>
           <w:u w:val="single"/>
         </w:rPr>
-        <w:t xml:space="preserve">Edit </w:t>
-      </w:r>
-      <w:proofErr w:type="gramStart"/>
+        <w:t>Edit Profile</w:t>
+      </w:r>
       <w:r>
         <w:rPr>
           <w:rFonts w:ascii="Times New Roman" w:eastAsia="Times New Roman" w:hAnsi="Times New Roman" w:cs="Times New Roman"/>
           <w:color w:val="000000"/>
           <w:u w:val="single"/>
         </w:rPr>
-        <w:t>Profile</w:t>
+        <w:t xml:space="preserve">  </w:t>
       </w:r>
       <w:r>
         <w:rPr>
           <w:rFonts w:ascii="Times New Roman" w:eastAsia="Times New Roman" w:hAnsi="Times New Roman" w:cs="Times New Roman"/>
           <w:color w:val="000000"/>
-          <w:u w:val="single"/>
-        </w:rPr>
-        <w:t xml:space="preserve">  </w:t>
-      </w:r>
-      <w:r>
-        <w:rPr>
-          <w:rFonts w:ascii="Times New Roman" w:eastAsia="Times New Roman" w:hAnsi="Times New Roman" w:cs="Times New Roman"/>
-          <w:color w:val="000000"/>
-        </w:rPr>
-        <w:t>(</w:t>
-      </w:r>
-      <w:proofErr w:type="gramEnd"/>
-      <w:r>
-        <w:rPr>
-          <w:rFonts w:ascii="Times New Roman" w:eastAsia="Times New Roman" w:hAnsi="Times New Roman" w:cs="Times New Roman"/>
-          <w:color w:val="000000"/>
-        </w:rPr>
-        <w:t>1)</w:t>
+        </w:rPr>
+        <w:t>(1)</w:t>
       </w:r>
     </w:p>
     <w:p>
@@ -6971,39 +6892,22 @@
           <w:color w:val="000000"/>
           <w:u w:val="single"/>
         </w:rPr>
-        <w:t xml:space="preserve">View main </w:t>
-      </w:r>
-      <w:proofErr w:type="gramStart"/>
+        <w:t>View main page</w:t>
+      </w:r>
       <w:r>
         <w:rPr>
           <w:rFonts w:ascii="Times New Roman" w:eastAsia="Times New Roman" w:hAnsi="Times New Roman" w:cs="Times New Roman"/>
           <w:color w:val="000000"/>
           <w:u w:val="single"/>
         </w:rPr>
-        <w:t>page</w:t>
+        <w:t xml:space="preserve">  </w:t>
       </w:r>
       <w:r>
         <w:rPr>
           <w:rFonts w:ascii="Times New Roman" w:eastAsia="Times New Roman" w:hAnsi="Times New Roman" w:cs="Times New Roman"/>
           <w:color w:val="000000"/>
-          <w:u w:val="single"/>
-        </w:rPr>
-        <w:t xml:space="preserve">  </w:t>
-      </w:r>
-      <w:r>
-        <w:rPr>
-          <w:rFonts w:ascii="Times New Roman" w:eastAsia="Times New Roman" w:hAnsi="Times New Roman" w:cs="Times New Roman"/>
-          <w:color w:val="000000"/>
-        </w:rPr>
-        <w:t>(</w:t>
-      </w:r>
-      <w:proofErr w:type="gramEnd"/>
-      <w:r>
-        <w:rPr>
-          <w:rFonts w:ascii="Times New Roman" w:eastAsia="Times New Roman" w:hAnsi="Times New Roman" w:cs="Times New Roman"/>
-          <w:color w:val="000000"/>
-        </w:rPr>
-        <w:t>1)</w:t>
+        </w:rPr>
+        <w:t>(1)</w:t>
       </w:r>
     </w:p>
     <w:p>
@@ -7137,39 +7041,22 @@
           <w:color w:val="000000"/>
           <w:u w:val="single"/>
         </w:rPr>
-        <w:t xml:space="preserve">Manage as a </w:t>
-      </w:r>
-      <w:proofErr w:type="gramStart"/>
+        <w:t>Manage as a doctor</w:t>
+      </w:r>
       <w:r>
         <w:rPr>
           <w:rFonts w:ascii="Times New Roman" w:eastAsia="Times New Roman" w:hAnsi="Times New Roman" w:cs="Times New Roman"/>
           <w:color w:val="000000"/>
           <w:u w:val="single"/>
         </w:rPr>
-        <w:t>doctor</w:t>
+        <w:t xml:space="preserve">  </w:t>
       </w:r>
       <w:r>
         <w:rPr>
           <w:rFonts w:ascii="Times New Roman" w:eastAsia="Times New Roman" w:hAnsi="Times New Roman" w:cs="Times New Roman"/>
           <w:color w:val="000000"/>
-          <w:u w:val="single"/>
-        </w:rPr>
-        <w:t xml:space="preserve">  </w:t>
-      </w:r>
-      <w:r>
-        <w:rPr>
-          <w:rFonts w:ascii="Times New Roman" w:eastAsia="Times New Roman" w:hAnsi="Times New Roman" w:cs="Times New Roman"/>
-          <w:color w:val="000000"/>
-        </w:rPr>
-        <w:t>(</w:t>
-      </w:r>
-      <w:proofErr w:type="gramEnd"/>
-      <w:r>
-        <w:rPr>
-          <w:rFonts w:ascii="Times New Roman" w:eastAsia="Times New Roman" w:hAnsi="Times New Roman" w:cs="Times New Roman"/>
-          <w:color w:val="000000"/>
-        </w:rPr>
-        <w:t>1)</w:t>
+        </w:rPr>
+        <w:t>(1)</w:t>
       </w:r>
     </w:p>
     <w:p>
@@ -7523,39 +7410,22 @@
           <w:color w:val="000000"/>
           <w:u w:val="single"/>
         </w:rPr>
-        <w:t xml:space="preserve">Manage as a </w:t>
-      </w:r>
-      <w:proofErr w:type="gramStart"/>
+        <w:t>Manage as a patient</w:t>
+      </w:r>
       <w:r>
         <w:rPr>
           <w:rFonts w:ascii="Times New Roman" w:eastAsia="Times New Roman" w:hAnsi="Times New Roman" w:cs="Times New Roman"/>
           <w:color w:val="000000"/>
           <w:u w:val="single"/>
         </w:rPr>
-        <w:t>patient</w:t>
+        <w:t xml:space="preserve">  </w:t>
       </w:r>
       <w:r>
         <w:rPr>
           <w:rFonts w:ascii="Times New Roman" w:eastAsia="Times New Roman" w:hAnsi="Times New Roman" w:cs="Times New Roman"/>
           <w:color w:val="000000"/>
-          <w:u w:val="single"/>
-        </w:rPr>
-        <w:t xml:space="preserve">  </w:t>
-      </w:r>
-      <w:r>
-        <w:rPr>
-          <w:rFonts w:ascii="Times New Roman" w:eastAsia="Times New Roman" w:hAnsi="Times New Roman" w:cs="Times New Roman"/>
-          <w:color w:val="000000"/>
-        </w:rPr>
-        <w:t>(</w:t>
-      </w:r>
-      <w:proofErr w:type="gramEnd"/>
-      <w:r>
-        <w:rPr>
-          <w:rFonts w:ascii="Times New Roman" w:eastAsia="Times New Roman" w:hAnsi="Times New Roman" w:cs="Times New Roman"/>
-          <w:color w:val="000000"/>
-        </w:rPr>
-        <w:t>1)</w:t>
+        </w:rPr>
+        <w:t>(1)</w:t>
       </w:r>
     </w:p>
     <w:p>
@@ -8429,21 +8299,7 @@
         <w:rPr>
           <w:color w:val="00B050"/>
         </w:rPr>
-        <w:t xml:space="preserve">DB organization: Describe the main database schema/organization (high level), </w:t>
-      </w:r>
-      <w:proofErr w:type="gramStart"/>
-      <w:r>
-        <w:rPr>
-          <w:color w:val="00B050"/>
-        </w:rPr>
-        <w:t>e.g.</w:t>
-      </w:r>
-      <w:proofErr w:type="gramEnd"/>
-      <w:r>
-        <w:rPr>
-          <w:color w:val="00B050"/>
-        </w:rPr>
-        <w:t xml:space="preserve"> list main DB tables and items in each DB table</w:t>
+        <w:t>DB organization: Describe the main database schema/organization (high level), e.g. list main DB tables and items in each DB table</w:t>
       </w:r>
     </w:p>
     <w:p>
@@ -8572,13 +8428,21 @@
         <w:rPr>
           <w:color w:val="00B050"/>
         </w:rPr>
-        <w:t>current_medication</w:t>
-      </w:r>
+        <w:t>current_medication_note</w:t>
+      </w:r>
+      <w:proofErr w:type="spellEnd"/>
       <w:r>
         <w:rPr>
           <w:color w:val="00B050"/>
         </w:rPr>
-        <w:t>_note</w:t>
+        <w:t xml:space="preserve">, </w:t>
+      </w:r>
+      <w:proofErr w:type="spellStart"/>
+      <w:r>
+        <w:rPr>
+          <w:color w:val="00B050"/>
+        </w:rPr>
+        <w:t>allergies_bool</w:t>
       </w:r>
       <w:proofErr w:type="spellEnd"/>
       <w:r>
@@ -8592,27 +8456,7 @@
         <w:rPr>
           <w:color w:val="00B050"/>
         </w:rPr>
-        <w:t>allergies_bool</w:t>
-      </w:r>
-      <w:proofErr w:type="spellEnd"/>
-      <w:r>
-        <w:rPr>
-          <w:color w:val="00B050"/>
-        </w:rPr>
-        <w:t xml:space="preserve">, </w:t>
-      </w:r>
-      <w:proofErr w:type="spellStart"/>
-      <w:r>
-        <w:rPr>
-          <w:color w:val="00B050"/>
-        </w:rPr>
-        <w:t>allergies</w:t>
-      </w:r>
-      <w:r>
-        <w:rPr>
-          <w:color w:val="00B050"/>
-        </w:rPr>
-        <w:t>_note</w:t>
+        <w:t>allergies_note</w:t>
       </w:r>
       <w:proofErr w:type="spellEnd"/>
       <w:r>
@@ -8708,16 +8552,10 @@
         <w:rPr>
           <w:color w:val="00B050"/>
         </w:rPr>
-        <w:t>first_</w:t>
-      </w:r>
+        <w:t>first_name</w:t>
+      </w:r>
+      <w:proofErr w:type="spellEnd"/>
       <w:proofErr w:type="gramStart"/>
-      <w:r>
-        <w:rPr>
-          <w:color w:val="00B050"/>
-        </w:rPr>
-        <w:t>name</w:t>
-      </w:r>
-      <w:proofErr w:type="spellEnd"/>
       <w:r>
         <w:rPr>
           <w:color w:val="00B050"/>
@@ -9027,6 +8865,72 @@
         </w:rPr>
         <w:t>Describe any significant non-trivial algorithm or process (like rating, ranking, automatic prioritizing of items etc.)</w:t>
       </w:r>
+    </w:p>
+    <w:p>
+      <w:pPr>
+        <w:spacing w:line="276" w:lineRule="auto"/>
+        <w:ind w:left="360"/>
+      </w:pPr>
+    </w:p>
+    <w:p>
+      <w:pPr>
+        <w:spacing w:line="276" w:lineRule="auto"/>
+        <w:ind w:left="360"/>
+      </w:pPr>
+    </w:p>
+    <w:p>
+      <w:pPr>
+        <w:spacing w:line="276" w:lineRule="auto"/>
+        <w:ind w:left="360"/>
+      </w:pPr>
+    </w:p>
+    <w:p>
+      <w:pPr>
+        <w:spacing w:line="276" w:lineRule="auto"/>
+        <w:ind w:left="360"/>
+      </w:pPr>
+    </w:p>
+    <w:p>
+      <w:pPr>
+        <w:spacing w:line="276" w:lineRule="auto"/>
+        <w:ind w:left="360"/>
+      </w:pPr>
+    </w:p>
+    <w:p>
+      <w:pPr>
+        <w:spacing w:line="276" w:lineRule="auto"/>
+        <w:ind w:left="360"/>
+      </w:pPr>
+    </w:p>
+    <w:p>
+      <w:pPr>
+        <w:spacing w:line="276" w:lineRule="auto"/>
+        <w:ind w:left="360"/>
+      </w:pPr>
+    </w:p>
+    <w:p>
+      <w:pPr>
+        <w:spacing w:line="276" w:lineRule="auto"/>
+        <w:ind w:left="360"/>
+      </w:pPr>
+    </w:p>
+    <w:p>
+      <w:pPr>
+        <w:spacing w:line="276" w:lineRule="auto"/>
+        <w:ind w:left="360"/>
+      </w:pPr>
+    </w:p>
+    <w:p>
+      <w:pPr>
+        <w:spacing w:line="276" w:lineRule="auto"/>
+        <w:ind w:left="360"/>
+      </w:pPr>
+    </w:p>
+    <w:p>
+      <w:pPr>
+        <w:spacing w:line="276" w:lineRule="auto"/>
+        <w:ind w:left="360"/>
+      </w:pPr>
     </w:p>
     <w:p>
       <w:pPr>
@@ -9057,15 +8961,80 @@
           <w:bCs/>
           <w:color w:val="00B050"/>
         </w:rPr>
+        <w:lastRenderedPageBreak/>
         <w:t>High-Level UML diagrams</w:t>
       </w:r>
     </w:p>
     <w:p>
+      <w:proofErr w:type="gramStart"/>
+      <w:r>
+        <w:t>( Nelly</w:t>
+      </w:r>
+      <w:proofErr w:type="gramEnd"/>
+      <w:r>
+        <w:t xml:space="preserve"> note: finished, feel free to add anything I used </w:t>
+      </w:r>
+      <w:hyperlink r:id="rId10" w:history="1">
+        <w:r>
+          <w:rPr>
+            <w:rStyle w:val="Hyperlink"/>
+          </w:rPr>
+          <w:t>https://app.diagrams.net/</w:t>
+        </w:r>
+      </w:hyperlink>
+      <w:r>
+        <w:t xml:space="preserve"> )</w:t>
+      </w:r>
+    </w:p>
+    <w:p/>
+    <w:p>
       <w:pPr>
         <w:rPr>
           <w:color w:val="00B050"/>
         </w:rPr>
       </w:pPr>
+      <w:r>
+        <w:rPr>
+          <w:noProof/>
+        </w:rPr>
+        <w:drawing>
+          <wp:inline distT="0" distB="0" distL="0" distR="0" wp14:anchorId="013CD554" wp14:editId="4700630E">
+            <wp:extent cx="6677891" cy="3402651"/>
+            <wp:effectExtent l="0" t="0" r="8890" b="7620"/>
+            <wp:docPr id="1" name="Picture 1"/>
+            <wp:cNvGraphicFramePr>
+              <a:graphicFrameLocks xmlns:a="http://schemas.openxmlformats.org/drawingml/2006/main" noChangeAspect="1"/>
+            </wp:cNvGraphicFramePr>
+            <a:graphic xmlns:a="http://schemas.openxmlformats.org/drawingml/2006/main">
+              <a:graphicData uri="http://schemas.openxmlformats.org/drawingml/2006/picture">
+                <pic:pic xmlns:pic="http://schemas.openxmlformats.org/drawingml/2006/picture">
+                  <pic:nvPicPr>
+                    <pic:cNvPr id="0" name=""/>
+                    <pic:cNvPicPr/>
+                  </pic:nvPicPr>
+                  <pic:blipFill>
+                    <a:blip r:embed="rId11"/>
+                    <a:stretch>
+                      <a:fillRect/>
+                    </a:stretch>
+                  </pic:blipFill>
+                  <pic:spPr>
+                    <a:xfrm>
+                      <a:off x="0" y="0"/>
+                      <a:ext cx="6681349" cy="3404413"/>
+                    </a:xfrm>
+                    <a:prstGeom prst="rect">
+                      <a:avLst/>
+                    </a:prstGeom>
+                  </pic:spPr>
+                </pic:pic>
+              </a:graphicData>
+            </a:graphic>
+          </wp:inline>
+        </w:drawing>
+      </w:r>
+      <w:bookmarkStart w:id="8" w:name="_GoBack"/>
+      <w:bookmarkEnd w:id="8"/>
     </w:p>
     <w:p>
       <w:pPr>
@@ -9089,63 +9058,198 @@
           <w:bCs/>
           <w:color w:val="00B050"/>
         </w:rPr>
-        <w:t xml:space="preserve">Identify actual key risks for the project </w:t>
-      </w:r>
-      <w:proofErr w:type="gramStart"/>
-      <w:r>
+        <w:t>Identify actual key risks for the project at this time:</w:t>
+      </w:r>
+    </w:p>
+    <w:p>
+      <w:pPr>
+        <w:pStyle w:val="ListParagraph"/>
+        <w:numPr>
+          <w:ilvl w:val="0"/>
+          <w:numId w:val="12"/>
+        </w:numPr>
+        <w:rPr>
+          <w:color w:val="00B050"/>
+        </w:rPr>
+      </w:pPr>
+      <w:r>
+        <w:rPr>
+          <w:color w:val="00B050"/>
+        </w:rPr>
+        <w:t xml:space="preserve">Schedule risk: At the beginning, we intended to do a </w:t>
+      </w:r>
+      <w:r>
+        <w:rPr>
+          <w:color w:val="00B050"/>
+        </w:rPr>
+        <w:t>full-scale</w:t>
+      </w:r>
+      <w:r>
+        <w:rPr>
+          <w:color w:val="00B050"/>
+        </w:rPr>
+        <w:t xml:space="preserve"> product that can connect patients, doctors, and offices nationally. </w:t>
+      </w:r>
+      <w:r>
+        <w:rPr>
+          <w:color w:val="00B050"/>
+        </w:rPr>
+        <w:t>However, due to a three members team and our intensive schedule, we may not be able to delivery the product as initially plan.</w:t>
+      </w:r>
+    </w:p>
+    <w:p>
+      <w:pPr>
+        <w:pStyle w:val="ListParagraph"/>
+        <w:numPr>
+          <w:ilvl w:val="0"/>
+          <w:numId w:val="12"/>
+        </w:numPr>
+        <w:rPr>
+          <w:color w:val="00B050"/>
+        </w:rPr>
+      </w:pPr>
+      <w:r>
+        <w:rPr>
+          <w:color w:val="00B050"/>
+        </w:rPr>
+        <w:t>Action: We</w:t>
+      </w:r>
+      <w:r>
+        <w:rPr>
+          <w:color w:val="00B050"/>
+        </w:rPr>
+        <w:t xml:space="preserve"> reduce the scale to patients and small offices to fit our ability. In addition, we believe, if we can create a great and scalable product, we can expand it in the future. </w:t>
+      </w:r>
+    </w:p>
+    <w:p>
+      <w:pPr>
+        <w:pStyle w:val="Heading1"/>
+        <w:numPr>
+          <w:ilvl w:val="0"/>
+          <w:numId w:val="1"/>
+        </w:numPr>
+        <w:spacing w:line="276" w:lineRule="auto"/>
         <w:rPr>
           <w:rFonts w:ascii="Times New Roman" w:hAnsi="Times New Roman" w:cs="Times New Roman"/>
           <w:b/>
           <w:bCs/>
-          <w:color w:val="00B050"/>
-        </w:rPr>
-        <w:t>at this time</w:t>
-      </w:r>
-      <w:proofErr w:type="gramEnd"/>
+        </w:rPr>
+      </w:pPr>
       <w:r>
         <w:rPr>
           <w:rFonts w:ascii="Times New Roman" w:hAnsi="Times New Roman" w:cs="Times New Roman"/>
           <w:b/>
           <w:bCs/>
-          <w:color w:val="00B050"/>
-        </w:rPr>
+        </w:rPr>
+        <w:t>Team and checklist</w:t>
+      </w:r>
+      <w:bookmarkEnd w:id="7"/>
+    </w:p>
+    <w:p>
+      <w:pPr>
+        <w:spacing w:line="276" w:lineRule="auto"/>
+      </w:pPr>
+      <w:r>
+        <w:rPr>
+          <w:b/>
+          <w:bCs/>
+        </w:rPr>
+        <w:t>Team</w:t>
+      </w:r>
+      <w:r>
         <w:t>:</w:t>
       </w:r>
     </w:p>
     <w:p>
       <w:pPr>
+        <w:spacing w:line="276" w:lineRule="auto"/>
+        <w:ind w:firstLine="720"/>
+      </w:pPr>
+      <w:r>
+        <w:t xml:space="preserve">Group name: 22 </w:t>
+      </w:r>
+    </w:p>
+    <w:p>
+      <w:pPr>
+        <w:spacing w:line="276" w:lineRule="auto"/>
+        <w:ind w:left="720"/>
+      </w:pPr>
+      <w:r>
+        <w:t>Scrum master: Huy Nguyen</w:t>
+      </w:r>
+    </w:p>
+    <w:p>
+      <w:pPr>
+        <w:spacing w:line="276" w:lineRule="auto"/>
+        <w:ind w:left="720"/>
+      </w:pPr>
+      <w:r>
+        <w:t xml:space="preserve">Product owner: </w:t>
+      </w:r>
+      <w:proofErr w:type="spellStart"/>
+      <w:r>
+        <w:t>Nha</w:t>
+      </w:r>
+      <w:proofErr w:type="spellEnd"/>
+      <w:r>
+        <w:t xml:space="preserve"> Tran</w:t>
+      </w:r>
+    </w:p>
+    <w:p>
+      <w:pPr>
+        <w:spacing w:line="276" w:lineRule="auto"/>
+        <w:ind w:left="720"/>
+      </w:pPr>
+      <w:r>
+        <w:t xml:space="preserve">Front End Developer: Nelly Delgado </w:t>
+      </w:r>
+      <w:proofErr w:type="spellStart"/>
+      <w:r>
+        <w:t>Planche</w:t>
+      </w:r>
+      <w:proofErr w:type="spellEnd"/>
+    </w:p>
+    <w:p>
+      <w:pPr>
+        <w:spacing w:line="276" w:lineRule="auto"/>
+        <w:ind w:left="720"/>
+      </w:pPr>
+      <w:r>
+        <w:t>Back End Developer: Huy Nguyen</w:t>
+      </w:r>
+    </w:p>
+    <w:p>
+      <w:pPr>
+        <w:spacing w:line="276" w:lineRule="auto"/>
+      </w:pPr>
+      <w:r>
+        <w:rPr>
+          <w:b/>
+          <w:bCs/>
+        </w:rPr>
+        <w:t>Checklist</w:t>
+      </w:r>
+      <w:r>
+        <w:t>:</w:t>
+      </w:r>
+    </w:p>
+    <w:p>
+      <w:pPr>
         <w:pStyle w:val="ListParagraph"/>
         <w:numPr>
           <w:ilvl w:val="0"/>
-          <w:numId w:val="12"/>
-        </w:numPr>
-        <w:rPr>
-          <w:color w:val="00B050"/>
-        </w:rPr>
-      </w:pPr>
-      <w:r>
-        <w:rPr>
-          <w:color w:val="00B050"/>
-        </w:rPr>
-        <w:t xml:space="preserve">Schedule risk: At the beginning, we intended to do a </w:t>
-      </w:r>
-      <w:r>
-        <w:rPr>
-          <w:color w:val="00B050"/>
-        </w:rPr>
-        <w:t>full-scale</w:t>
-      </w:r>
-      <w:r>
-        <w:rPr>
-          <w:color w:val="00B050"/>
-        </w:rPr>
-        <w:t xml:space="preserve"> product that can connect patients, doctors, and offices nationally. </w:t>
-      </w:r>
-      <w:r>
-        <w:rPr>
-          <w:color w:val="00B050"/>
-        </w:rPr>
-        <w:t>However, due to a three members team and our intensive schedule, we may not be able to delivery the product as initially plan.</w:t>
+          <w:numId w:val="15"/>
+        </w:numPr>
+        <w:spacing w:line="276" w:lineRule="auto"/>
+        <w:rPr>
+          <w:rFonts w:ascii="Times New Roman" w:hAnsi="Times New Roman" w:cs="Times New Roman"/>
+        </w:rPr>
+      </w:pPr>
+      <w:r>
+        <w:rPr>
+          <w:rFonts w:ascii="Times New Roman" w:hAnsi="Times New Roman" w:cs="Times New Roman"/>
+        </w:rPr>
+        <w:t>Team decided on basic means of communications: DONE</w:t>
       </w:r>
     </w:p>
     <w:p>
@@ -9153,24 +9257,137 @@
         <w:pStyle w:val="ListParagraph"/>
         <w:numPr>
           <w:ilvl w:val="0"/>
-          <w:numId w:val="12"/>
-        </w:numPr>
-        <w:rPr>
-          <w:color w:val="00B050"/>
-        </w:rPr>
-      </w:pPr>
-      <w:r>
-        <w:rPr>
-          <w:color w:val="00B050"/>
-        </w:rPr>
-        <w:t>Action: We</w:t>
-      </w:r>
-      <w:r>
-        <w:rPr>
-          <w:color w:val="00B050"/>
-        </w:rPr>
-        <w:t xml:space="preserve"> reduce the scale to patients and small offices to fit our ability. In addition, we believe, if we can create a great and scalable product, we can expand it in the future. </w:t>
-      </w:r>
+          <w:numId w:val="15"/>
+        </w:numPr>
+        <w:spacing w:line="276" w:lineRule="auto"/>
+        <w:rPr>
+          <w:rFonts w:ascii="Times New Roman" w:hAnsi="Times New Roman" w:cs="Times New Roman"/>
+        </w:rPr>
+      </w:pPr>
+      <w:r>
+        <w:rPr>
+          <w:rFonts w:ascii="Times New Roman" w:hAnsi="Times New Roman" w:cs="Times New Roman"/>
+        </w:rPr>
+        <w:t xml:space="preserve">Team found a time slot to meet outside of the class: </w:t>
+      </w:r>
+      <w:r>
+        <w:rPr>
+          <w:rFonts w:ascii="Times New Roman" w:hAnsi="Times New Roman" w:cs="Times New Roman"/>
+        </w:rPr>
+        <w:t>DONE</w:t>
+      </w:r>
+    </w:p>
+    <w:p>
+      <w:pPr>
+        <w:pStyle w:val="ListParagraph"/>
+        <w:numPr>
+          <w:ilvl w:val="0"/>
+          <w:numId w:val="15"/>
+        </w:numPr>
+        <w:spacing w:line="276" w:lineRule="auto"/>
+        <w:rPr>
+          <w:rFonts w:ascii="Times New Roman" w:hAnsi="Times New Roman" w:cs="Times New Roman"/>
+        </w:rPr>
+      </w:pPr>
+      <w:r>
+        <w:rPr>
+          <w:rFonts w:ascii="Times New Roman" w:hAnsi="Times New Roman" w:cs="Times New Roman"/>
+        </w:rPr>
+        <w:lastRenderedPageBreak/>
+        <w:t xml:space="preserve">Front and back-end team leads chosen: DONE </w:t>
+      </w:r>
+    </w:p>
+    <w:p>
+      <w:pPr>
+        <w:pStyle w:val="ListParagraph"/>
+        <w:numPr>
+          <w:ilvl w:val="0"/>
+          <w:numId w:val="15"/>
+        </w:numPr>
+        <w:spacing w:line="276" w:lineRule="auto"/>
+        <w:rPr>
+          <w:rFonts w:ascii="Times New Roman" w:hAnsi="Times New Roman" w:cs="Times New Roman"/>
+        </w:rPr>
+      </w:pPr>
+      <w:r>
+        <w:rPr>
+          <w:rFonts w:ascii="Times New Roman" w:hAnsi="Times New Roman" w:cs="Times New Roman"/>
+        </w:rPr>
+        <w:t xml:space="preserve">GitHub master chosen: </w:t>
+      </w:r>
+      <w:r>
+        <w:rPr>
+          <w:rFonts w:ascii="Times New Roman" w:hAnsi="Times New Roman" w:cs="Times New Roman"/>
+        </w:rPr>
+        <w:t>DONE</w:t>
+      </w:r>
+    </w:p>
+    <w:p>
+      <w:pPr>
+        <w:pStyle w:val="ListParagraph"/>
+        <w:numPr>
+          <w:ilvl w:val="0"/>
+          <w:numId w:val="15"/>
+        </w:numPr>
+        <w:spacing w:line="276" w:lineRule="auto"/>
+        <w:rPr>
+          <w:rFonts w:ascii="Times New Roman" w:hAnsi="Times New Roman" w:cs="Times New Roman"/>
+        </w:rPr>
+      </w:pPr>
+      <w:r>
+        <w:rPr>
+          <w:rFonts w:ascii="Times New Roman" w:hAnsi="Times New Roman" w:cs="Times New Roman"/>
+        </w:rPr>
+        <w:t xml:space="preserve">Team ready and able to use the chosen back and front-end frameworks: DONE </w:t>
+      </w:r>
+    </w:p>
+    <w:p>
+      <w:pPr>
+        <w:pStyle w:val="ListParagraph"/>
+        <w:numPr>
+          <w:ilvl w:val="0"/>
+          <w:numId w:val="15"/>
+        </w:numPr>
+        <w:spacing w:line="276" w:lineRule="auto"/>
+        <w:rPr>
+          <w:rFonts w:ascii="Times New Roman" w:hAnsi="Times New Roman" w:cs="Times New Roman"/>
+        </w:rPr>
+      </w:pPr>
+      <w:r>
+        <w:rPr>
+          <w:rFonts w:ascii="Times New Roman" w:hAnsi="Times New Roman" w:cs="Times New Roman"/>
+        </w:rPr>
+        <w:t>Skills of each team member defined and known to all: DONE</w:t>
+      </w:r>
+    </w:p>
+    <w:p>
+      <w:pPr>
+        <w:pStyle w:val="ListParagraph"/>
+        <w:numPr>
+          <w:ilvl w:val="0"/>
+          <w:numId w:val="15"/>
+        </w:numPr>
+        <w:spacing w:line="276" w:lineRule="auto"/>
+        <w:rPr>
+          <w:rFonts w:ascii="Times New Roman" w:hAnsi="Times New Roman" w:cs="Times New Roman"/>
+        </w:rPr>
+      </w:pPr>
+      <w:r>
+        <w:rPr>
+          <w:rFonts w:ascii="Times New Roman" w:hAnsi="Times New Roman" w:cs="Times New Roman"/>
+        </w:rPr>
+        <w:t>Team lead ensured that all team members read the final M1 and agree/understand it before submission: DONE</w:t>
+      </w:r>
+    </w:p>
+    <w:p>
+      <w:pPr>
+        <w:spacing w:line="276" w:lineRule="auto"/>
+      </w:pPr>
+    </w:p>
+    <w:p>
+      <w:pPr>
+        <w:spacing w:line="276" w:lineRule="auto"/>
+      </w:pPr>
     </w:p>
     <w:p>
       <w:pPr>
@@ -9186,284 +9403,16 @@
           <w:bCs/>
         </w:rPr>
       </w:pPr>
+      <w:bookmarkStart w:id="9" w:name="_Toc83733683"/>
       <w:r>
         <w:rPr>
           <w:rFonts w:ascii="Times New Roman" w:hAnsi="Times New Roman" w:cs="Times New Roman"/>
           <w:b/>
           <w:bCs/>
         </w:rPr>
-        <w:lastRenderedPageBreak/>
-        <w:t>Team and checklist</w:t>
-      </w:r>
-      <w:bookmarkEnd w:id="7"/>
-    </w:p>
-    <w:p>
-      <w:pPr>
-        <w:spacing w:line="276" w:lineRule="auto"/>
-      </w:pPr>
-      <w:r>
-        <w:rPr>
-          <w:b/>
-          <w:bCs/>
-        </w:rPr>
-        <w:t>Team</w:t>
-      </w:r>
-      <w:r>
-        <w:t>:</w:t>
-      </w:r>
-    </w:p>
-    <w:p>
-      <w:pPr>
-        <w:spacing w:line="276" w:lineRule="auto"/>
-        <w:ind w:firstLine="720"/>
-      </w:pPr>
-      <w:r>
-        <w:t xml:space="preserve">Group name: 22 </w:t>
-      </w:r>
-    </w:p>
-    <w:p>
-      <w:pPr>
-        <w:spacing w:line="276" w:lineRule="auto"/>
-        <w:ind w:left="720"/>
-      </w:pPr>
-      <w:r>
-        <w:t>Scrum master: Huy Nguyen</w:t>
-      </w:r>
-    </w:p>
-    <w:p>
-      <w:pPr>
-        <w:spacing w:line="276" w:lineRule="auto"/>
-        <w:ind w:left="720"/>
-      </w:pPr>
-      <w:r>
-        <w:t xml:space="preserve">Product owner: </w:t>
-      </w:r>
-      <w:proofErr w:type="spellStart"/>
-      <w:r>
-        <w:t>Nha</w:t>
-      </w:r>
-      <w:proofErr w:type="spellEnd"/>
-      <w:r>
-        <w:t xml:space="preserve"> Tran</w:t>
-      </w:r>
-    </w:p>
-    <w:p>
-      <w:pPr>
-        <w:spacing w:line="276" w:lineRule="auto"/>
-        <w:ind w:left="720"/>
-      </w:pPr>
-      <w:r>
-        <w:t xml:space="preserve">Front End Developer: Nelly Delgado </w:t>
-      </w:r>
-      <w:proofErr w:type="spellStart"/>
-      <w:r>
-        <w:t>Planche</w:t>
-      </w:r>
-      <w:proofErr w:type="spellEnd"/>
-    </w:p>
-    <w:p>
-      <w:pPr>
-        <w:spacing w:line="276" w:lineRule="auto"/>
-        <w:ind w:left="720"/>
-      </w:pPr>
-      <w:r>
-        <w:t>Back End Developer: Huy Nguyen</w:t>
-      </w:r>
-    </w:p>
-    <w:p>
-      <w:pPr>
-        <w:spacing w:line="276" w:lineRule="auto"/>
-      </w:pPr>
-      <w:r>
-        <w:rPr>
-          <w:b/>
-          <w:bCs/>
-        </w:rPr>
-        <w:t>Checklist</w:t>
-      </w:r>
-      <w:r>
-        <w:t>:</w:t>
-      </w:r>
-    </w:p>
-    <w:p>
-      <w:pPr>
-        <w:pStyle w:val="ListParagraph"/>
-        <w:numPr>
-          <w:ilvl w:val="0"/>
-          <w:numId w:val="15"/>
-        </w:numPr>
-        <w:spacing w:line="276" w:lineRule="auto"/>
-        <w:rPr>
-          <w:rFonts w:ascii="Times New Roman" w:hAnsi="Times New Roman" w:cs="Times New Roman"/>
-        </w:rPr>
-      </w:pPr>
-      <w:r>
-        <w:rPr>
-          <w:rFonts w:ascii="Times New Roman" w:hAnsi="Times New Roman" w:cs="Times New Roman"/>
-        </w:rPr>
-        <w:t>Team decided on basic means of communications: DONE</w:t>
-      </w:r>
-    </w:p>
-    <w:p>
-      <w:pPr>
-        <w:pStyle w:val="ListParagraph"/>
-        <w:numPr>
-          <w:ilvl w:val="0"/>
-          <w:numId w:val="15"/>
-        </w:numPr>
-        <w:spacing w:line="276" w:lineRule="auto"/>
-        <w:rPr>
-          <w:rFonts w:ascii="Times New Roman" w:hAnsi="Times New Roman" w:cs="Times New Roman"/>
-        </w:rPr>
-      </w:pPr>
-      <w:r>
-        <w:rPr>
-          <w:rFonts w:ascii="Times New Roman" w:hAnsi="Times New Roman" w:cs="Times New Roman"/>
-        </w:rPr>
-        <w:t xml:space="preserve">Team found a time slot to meet outside of the class: </w:t>
-      </w:r>
-      <w:r>
-        <w:rPr>
-          <w:rFonts w:ascii="Times New Roman" w:hAnsi="Times New Roman" w:cs="Times New Roman"/>
-        </w:rPr>
-        <w:t>DONE</w:t>
-      </w:r>
-    </w:p>
-    <w:p>
-      <w:pPr>
-        <w:pStyle w:val="ListParagraph"/>
-        <w:numPr>
-          <w:ilvl w:val="0"/>
-          <w:numId w:val="15"/>
-        </w:numPr>
-        <w:spacing w:line="276" w:lineRule="auto"/>
-        <w:rPr>
-          <w:rFonts w:ascii="Times New Roman" w:hAnsi="Times New Roman" w:cs="Times New Roman"/>
-        </w:rPr>
-      </w:pPr>
-      <w:r>
-        <w:rPr>
-          <w:rFonts w:ascii="Times New Roman" w:hAnsi="Times New Roman" w:cs="Times New Roman"/>
-        </w:rPr>
-        <w:t xml:space="preserve">Front and back-end team leads chosen: DONE </w:t>
-      </w:r>
-    </w:p>
-    <w:p>
-      <w:pPr>
-        <w:pStyle w:val="ListParagraph"/>
-        <w:numPr>
-          <w:ilvl w:val="0"/>
-          <w:numId w:val="15"/>
-        </w:numPr>
-        <w:spacing w:line="276" w:lineRule="auto"/>
-        <w:rPr>
-          <w:rFonts w:ascii="Times New Roman" w:hAnsi="Times New Roman" w:cs="Times New Roman"/>
-        </w:rPr>
-      </w:pPr>
-      <w:r>
-        <w:rPr>
-          <w:rFonts w:ascii="Times New Roman" w:hAnsi="Times New Roman" w:cs="Times New Roman"/>
-        </w:rPr>
-        <w:t xml:space="preserve">GitHub master chosen: </w:t>
-      </w:r>
-      <w:r>
-        <w:rPr>
-          <w:rFonts w:ascii="Times New Roman" w:hAnsi="Times New Roman" w:cs="Times New Roman"/>
-        </w:rPr>
-        <w:t>DONE</w:t>
-      </w:r>
-    </w:p>
-    <w:p>
-      <w:pPr>
-        <w:pStyle w:val="ListParagraph"/>
-        <w:numPr>
-          <w:ilvl w:val="0"/>
-          <w:numId w:val="15"/>
-        </w:numPr>
-        <w:spacing w:line="276" w:lineRule="auto"/>
-        <w:rPr>
-          <w:rFonts w:ascii="Times New Roman" w:hAnsi="Times New Roman" w:cs="Times New Roman"/>
-        </w:rPr>
-      </w:pPr>
-      <w:r>
-        <w:rPr>
-          <w:rFonts w:ascii="Times New Roman" w:hAnsi="Times New Roman" w:cs="Times New Roman"/>
-        </w:rPr>
-        <w:t xml:space="preserve">Team ready and able to use the chosen back and front-end frameworks: DONE </w:t>
-      </w:r>
-    </w:p>
-    <w:p>
-      <w:pPr>
-        <w:pStyle w:val="ListParagraph"/>
-        <w:numPr>
-          <w:ilvl w:val="0"/>
-          <w:numId w:val="15"/>
-        </w:numPr>
-        <w:spacing w:line="276" w:lineRule="auto"/>
-        <w:rPr>
-          <w:rFonts w:ascii="Times New Roman" w:hAnsi="Times New Roman" w:cs="Times New Roman"/>
-        </w:rPr>
-      </w:pPr>
-      <w:r>
-        <w:rPr>
-          <w:rFonts w:ascii="Times New Roman" w:hAnsi="Times New Roman" w:cs="Times New Roman"/>
-        </w:rPr>
-        <w:t>Skills of each team member defined and known to all: DONE</w:t>
-      </w:r>
-    </w:p>
-    <w:p>
-      <w:pPr>
-        <w:pStyle w:val="ListParagraph"/>
-        <w:numPr>
-          <w:ilvl w:val="0"/>
-          <w:numId w:val="15"/>
-        </w:numPr>
-        <w:spacing w:line="276" w:lineRule="auto"/>
-        <w:rPr>
-          <w:rFonts w:ascii="Times New Roman" w:hAnsi="Times New Roman" w:cs="Times New Roman"/>
-        </w:rPr>
-      </w:pPr>
-      <w:r>
-        <w:rPr>
-          <w:rFonts w:ascii="Times New Roman" w:hAnsi="Times New Roman" w:cs="Times New Roman"/>
-        </w:rPr>
-        <w:t>Team lead ensured that all team members read the final M1 and agree/understand it before submission: DONE</w:t>
-      </w:r>
-    </w:p>
-    <w:p>
-      <w:pPr>
-        <w:spacing w:line="276" w:lineRule="auto"/>
-      </w:pPr>
-    </w:p>
-    <w:p>
-      <w:pPr>
-        <w:spacing w:line="276" w:lineRule="auto"/>
-      </w:pPr>
-    </w:p>
-    <w:p>
-      <w:pPr>
-        <w:pStyle w:val="Heading1"/>
-        <w:numPr>
-          <w:ilvl w:val="0"/>
-          <w:numId w:val="1"/>
-        </w:numPr>
-        <w:spacing w:line="276" w:lineRule="auto"/>
-        <w:rPr>
-          <w:rFonts w:ascii="Times New Roman" w:hAnsi="Times New Roman" w:cs="Times New Roman"/>
-          <w:b/>
-          <w:bCs/>
-        </w:rPr>
-      </w:pPr>
-      <w:bookmarkStart w:id="8" w:name="_Toc83733683"/>
-      <w:r>
-        <w:rPr>
-          <w:rFonts w:ascii="Times New Roman" w:hAnsi="Times New Roman" w:cs="Times New Roman"/>
-          <w:b/>
-          <w:bCs/>
-        </w:rPr>
         <w:t>History table</w:t>
       </w:r>
-      <w:bookmarkEnd w:id="8"/>
+      <w:bookmarkEnd w:id="9"/>
       <w:r>
         <w:rPr>
           <w:rFonts w:ascii="Times New Roman" w:hAnsi="Times New Roman" w:cs="Times New Roman"/>
@@ -9705,7 +9654,7 @@
           <w:bCs/>
         </w:rPr>
       </w:pPr>
-      <w:bookmarkStart w:id="9" w:name="_Toc83733684"/>
+      <w:bookmarkStart w:id="10" w:name="_Toc83733684"/>
       <w:r>
         <w:rPr>
           <w:rFonts w:ascii="Times New Roman" w:hAnsi="Times New Roman" w:cs="Times New Roman"/>
@@ -9714,7 +9663,7 @@
         </w:rPr>
         <w:t>References</w:t>
       </w:r>
-      <w:bookmarkEnd w:id="9"/>
+      <w:bookmarkEnd w:id="10"/>
     </w:p>
     <w:p>
       <w:pPr>
@@ -9758,23 +9707,7 @@
           <w:i/>
           <w:iCs/>
         </w:rPr>
-        <w:t xml:space="preserve">Fact </w:t>
-      </w:r>
-      <w:proofErr w:type="gramStart"/>
-      <w:r>
-        <w:rPr>
-          <w:i/>
-          <w:iCs/>
-        </w:rPr>
-        <w:t>check</w:t>
-      </w:r>
-      <w:proofErr w:type="gramEnd"/>
-      <w:r>
-        <w:rPr>
-          <w:i/>
-          <w:iCs/>
-        </w:rPr>
-        <w:t>: Hospitals staff near max capacity, but COVID-19 isn’t business as usual</w:t>
+        <w:t>Fact check: Hospitals staff near max capacity, but COVID-19 isn’t business as usual</w:t>
       </w:r>
       <w:r>
         <w:t>. USA TODAY. https://eu.usatoday.com/story/news/factcheck/2021/08/09/fact-check-covid-19-surge-overwhelms-hospitals-beyond-bed-capacity/5472960001/</w:t>
@@ -9791,7 +9724,6 @@
           <w:i/>
           <w:iCs/>
         </w:rPr>
-        <w:lastRenderedPageBreak/>
         <w:t>Healthcare Workers</w:t>
       </w:r>
       <w:r>
@@ -9949,8 +9881,8 @@
       </w:pPr>
     </w:p>
     <w:sectPr>
-      <w:headerReference w:type="default" r:id="rId9"/>
-      <w:headerReference w:type="first" r:id="rId10"/>
+      <w:headerReference w:type="default" r:id="rId12"/>
+      <w:headerReference w:type="first" r:id="rId13"/>
       <w:pgSz w:w="12240" w:h="15840"/>
       <w:pgMar w:top="1440" w:right="1440" w:bottom="1440" w:left="1440" w:header="720" w:footer="720" w:gutter="0"/>
       <w:pgNumType w:start="0"/>
@@ -9963,7 +9895,7 @@
 </file>
 
 <file path=word/endnotes.xml><?xml version="1.0" encoding="utf-8"?>
-<w:endnotes xmlns:wpc="http://schemas.microsoft.com/office/word/2010/wordprocessingCanvas" xmlns:cx="http://schemas.microsoft.com/office/drawing/2014/chartex" xmlns:cx1="http://schemas.microsoft.com/office/drawing/2015/9/8/chartex" xmlns:cx2="http://schemas.microsoft.com/office/drawing/2015/10/21/chartex" xmlns:cx3="http://schemas.microsoft.com/office/drawing/2016/5/9/chartex" xmlns:cx4="http://schemas.microsoft.com/office/drawing/2016/5/10/chartex" xmlns:cx5="http://schemas.microsoft.com/office/drawing/2016/5/11/chartex" xmlns:cx6="http://schemas.microsoft.com/office/drawing/2016/5/12/chartex" xmlns:cx7="http://schemas.microsoft.com/office/drawing/2016/5/13/chartex" xmlns:cx8="http://schemas.microsoft.com/office/drawing/2016/5/14/chartex" xmlns:mc="http://schemas.openxmlformats.org/markup-compatibility/2006" xmlns:aink="http://schemas.microsoft.com/office/drawing/2016/ink" xmlns:am3d="http://schemas.microsoft.com/office/drawing/2017/model3d" xmlns:o="urn:schemas-microsoft-com:office:office" xmlns:r="http://schemas.openxmlformats.org/officeDocument/2006/relationships" xmlns:m="http://schemas.openxmlformats.org/officeDocument/2006/math" xmlns:v="urn:schemas-microsoft-com:vml" xmlns:wp14="http://schemas.microsoft.com/office/word/2010/wordprocessingDrawing" xmlns:wp="http://schemas.openxmlformats.org/drawingml/2006/wordprocessingDrawing" xmlns:w10="urn:schemas-microsoft-com:office:word" xmlns:w="http://schemas.openxmlformats.org/wordprocessingml/2006/main" xmlns:w14="http://schemas.microsoft.com/office/word/2010/wordml" xmlns:w15="http://schemas.microsoft.com/office/word/2012/wordml" xmlns:w16cex="http://schemas.microsoft.com/office/word/2018/wordml/cex" xmlns:w16cid="http://schemas.microsoft.com/office/word/2016/wordml/cid" xmlns:w16="http://schemas.microsoft.com/office/word/2018/wordml" xmlns:w16sdtdh="http://schemas.microsoft.com/office/word/2020/wordml/sdtdatahash" xmlns:w16se="http://schemas.microsoft.com/office/word/2015/wordml/symex" xmlns:wpg="http://schemas.microsoft.com/office/word/2010/wordprocessingGroup" xmlns:wpi="http://schemas.microsoft.com/office/word/2010/wordprocessingInk" xmlns:wne="http://schemas.microsoft.com/office/word/2006/wordml" xmlns:wps="http://schemas.microsoft.com/office/word/2010/wordprocessingShape" mc:Ignorable="w14 w15 w16se w16cid w16 w16cex w16sdtdh wp14">
+<w:endnotes xmlns:wpc="http://schemas.microsoft.com/office/word/2010/wordprocessingCanvas" xmlns:mc="http://schemas.openxmlformats.org/markup-compatibility/2006" xmlns:o="urn:schemas-microsoft-com:office:office" xmlns:r="http://schemas.openxmlformats.org/officeDocument/2006/relationships" xmlns:m="http://schemas.openxmlformats.org/officeDocument/2006/math" xmlns:v="urn:schemas-microsoft-com:vml" xmlns:wp14="http://schemas.microsoft.com/office/word/2010/wordprocessingDrawing" xmlns:wp="http://schemas.openxmlformats.org/drawingml/2006/wordprocessingDrawing" xmlns:w10="urn:schemas-microsoft-com:office:word" xmlns:w="http://schemas.openxmlformats.org/wordprocessingml/2006/main" xmlns:w14="http://schemas.microsoft.com/office/word/2010/wordml" xmlns:wpg="http://schemas.microsoft.com/office/word/2010/wordprocessingGroup" xmlns:wpi="http://schemas.microsoft.com/office/word/2010/wordprocessingInk" xmlns:wne="http://schemas.microsoft.com/office/word/2006/wordml" xmlns:wps="http://schemas.microsoft.com/office/word/2010/wordprocessingShape" mc:Ignorable="w14 wp14">
   <w:endnote w:type="separator" w:id="-1">
     <w:p>
       <w:r>
@@ -9982,7 +9914,7 @@
 </file>
 
 <file path=word/footnotes.xml><?xml version="1.0" encoding="utf-8"?>
-<w:footnotes xmlns:wpc="http://schemas.microsoft.com/office/word/2010/wordprocessingCanvas" xmlns:cx="http://schemas.microsoft.com/office/drawing/2014/chartex" xmlns:cx1="http://schemas.microsoft.com/office/drawing/2015/9/8/chartex" xmlns:cx2="http://schemas.microsoft.com/office/drawing/2015/10/21/chartex" xmlns:cx3="http://schemas.microsoft.com/office/drawing/2016/5/9/chartex" xmlns:cx4="http://schemas.microsoft.com/office/drawing/2016/5/10/chartex" xmlns:cx5="http://schemas.microsoft.com/office/drawing/2016/5/11/chartex" xmlns:cx6="http://schemas.microsoft.com/office/drawing/2016/5/12/chartex" xmlns:cx7="http://schemas.microsoft.com/office/drawing/2016/5/13/chartex" xmlns:cx8="http://schemas.microsoft.com/office/drawing/2016/5/14/chartex" xmlns:mc="http://schemas.openxmlformats.org/markup-compatibility/2006" xmlns:aink="http://schemas.microsoft.com/office/drawing/2016/ink" xmlns:am3d="http://schemas.microsoft.com/office/drawing/2017/model3d" xmlns:o="urn:schemas-microsoft-com:office:office" xmlns:r="http://schemas.openxmlformats.org/officeDocument/2006/relationships" xmlns:m="http://schemas.openxmlformats.org/officeDocument/2006/math" xmlns:v="urn:schemas-microsoft-com:vml" xmlns:wp14="http://schemas.microsoft.com/office/word/2010/wordprocessingDrawing" xmlns:wp="http://schemas.openxmlformats.org/drawingml/2006/wordprocessingDrawing" xmlns:w10="urn:schemas-microsoft-com:office:word" xmlns:w="http://schemas.openxmlformats.org/wordprocessingml/2006/main" xmlns:w14="http://schemas.microsoft.com/office/word/2010/wordml" xmlns:w15="http://schemas.microsoft.com/office/word/2012/wordml" xmlns:w16cex="http://schemas.microsoft.com/office/word/2018/wordml/cex" xmlns:w16cid="http://schemas.microsoft.com/office/word/2016/wordml/cid" xmlns:w16="http://schemas.microsoft.com/office/word/2018/wordml" xmlns:w16sdtdh="http://schemas.microsoft.com/office/word/2020/wordml/sdtdatahash" xmlns:w16se="http://schemas.microsoft.com/office/word/2015/wordml/symex" xmlns:wpg="http://schemas.microsoft.com/office/word/2010/wordprocessingGroup" xmlns:wpi="http://schemas.microsoft.com/office/word/2010/wordprocessingInk" xmlns:wne="http://schemas.microsoft.com/office/word/2006/wordml" xmlns:wps="http://schemas.microsoft.com/office/word/2010/wordprocessingShape" mc:Ignorable="w14 w15 w16se w16cid w16 w16cex w16sdtdh wp14">
+<w:footnotes xmlns:wpc="http://schemas.microsoft.com/office/word/2010/wordprocessingCanvas" xmlns:mc="http://schemas.openxmlformats.org/markup-compatibility/2006" xmlns:o="urn:schemas-microsoft-com:office:office" xmlns:r="http://schemas.openxmlformats.org/officeDocument/2006/relationships" xmlns:m="http://schemas.openxmlformats.org/officeDocument/2006/math" xmlns:v="urn:schemas-microsoft-com:vml" xmlns:wp14="http://schemas.microsoft.com/office/word/2010/wordprocessingDrawing" xmlns:wp="http://schemas.openxmlformats.org/drawingml/2006/wordprocessingDrawing" xmlns:w10="urn:schemas-microsoft-com:office:word" xmlns:w="http://schemas.openxmlformats.org/wordprocessingml/2006/main" xmlns:w14="http://schemas.microsoft.com/office/word/2010/wordml" xmlns:wpg="http://schemas.microsoft.com/office/word/2010/wordprocessingGroup" xmlns:wpi="http://schemas.microsoft.com/office/word/2010/wordprocessingInk" xmlns:wne="http://schemas.microsoft.com/office/word/2006/wordml" xmlns:wps="http://schemas.microsoft.com/office/word/2010/wordprocessingShape" mc:Ignorable="w14 wp14">
   <w:footnote w:type="separator" w:id="-1">
     <w:p>
       <w:r>
@@ -10001,7 +9933,7 @@
 </file>
 
 <file path=word/header1.xml><?xml version="1.0" encoding="utf-8"?>
-<w:hdr xmlns:wpc="http://schemas.microsoft.com/office/word/2010/wordprocessingCanvas" xmlns:cx="http://schemas.microsoft.com/office/drawing/2014/chartex" xmlns:cx1="http://schemas.microsoft.com/office/drawing/2015/9/8/chartex" xmlns:cx2="http://schemas.microsoft.com/office/drawing/2015/10/21/chartex" xmlns:cx3="http://schemas.microsoft.com/office/drawing/2016/5/9/chartex" xmlns:cx4="http://schemas.microsoft.com/office/drawing/2016/5/10/chartex" xmlns:cx5="http://schemas.microsoft.com/office/drawing/2016/5/11/chartex" xmlns:cx6="http://schemas.microsoft.com/office/drawing/2016/5/12/chartex" xmlns:cx7="http://schemas.microsoft.com/office/drawing/2016/5/13/chartex" xmlns:cx8="http://schemas.microsoft.com/office/drawing/2016/5/14/chartex" xmlns:mc="http://schemas.openxmlformats.org/markup-compatibility/2006" xmlns:aink="http://schemas.microsoft.com/office/drawing/2016/ink" xmlns:am3d="http://schemas.microsoft.com/office/drawing/2017/model3d" xmlns:o="urn:schemas-microsoft-com:office:office" xmlns:r="http://schemas.openxmlformats.org/officeDocument/2006/relationships" xmlns:m="http://schemas.openxmlformats.org/officeDocument/2006/math" xmlns:v="urn:schemas-microsoft-com:vml" xmlns:wp14="http://schemas.microsoft.com/office/word/2010/wordprocessingDrawing" xmlns:wp="http://schemas.openxmlformats.org/drawingml/2006/wordprocessingDrawing" xmlns:w10="urn:schemas-microsoft-com:office:word" xmlns:w="http://schemas.openxmlformats.org/wordprocessingml/2006/main" xmlns:w14="http://schemas.microsoft.com/office/word/2010/wordml" xmlns:w15="http://schemas.microsoft.com/office/word/2012/wordml" xmlns:w16cex="http://schemas.microsoft.com/office/word/2018/wordml/cex" xmlns:w16cid="http://schemas.microsoft.com/office/word/2016/wordml/cid" xmlns:w16="http://schemas.microsoft.com/office/word/2018/wordml" xmlns:w16sdtdh="http://schemas.microsoft.com/office/word/2020/wordml/sdtdatahash" xmlns:w16se="http://schemas.microsoft.com/office/word/2015/wordml/symex" xmlns:wpg="http://schemas.microsoft.com/office/word/2010/wordprocessingGroup" xmlns:wpi="http://schemas.microsoft.com/office/word/2010/wordprocessingInk" xmlns:wne="http://schemas.microsoft.com/office/word/2006/wordml" xmlns:wps="http://schemas.microsoft.com/office/word/2010/wordprocessingShape" mc:Ignorable="w14 w15 w16se w16cid w16 w16cex w16sdtdh wp14">
+<w:hdr xmlns:wpc="http://schemas.microsoft.com/office/word/2010/wordprocessingCanvas" xmlns:mc="http://schemas.openxmlformats.org/markup-compatibility/2006" xmlns:o="urn:schemas-microsoft-com:office:office" xmlns:r="http://schemas.openxmlformats.org/officeDocument/2006/relationships" xmlns:m="http://schemas.openxmlformats.org/officeDocument/2006/math" xmlns:v="urn:schemas-microsoft-com:vml" xmlns:wp14="http://schemas.microsoft.com/office/word/2010/wordprocessingDrawing" xmlns:wp="http://schemas.openxmlformats.org/drawingml/2006/wordprocessingDrawing" xmlns:w10="urn:schemas-microsoft-com:office:word" xmlns:w="http://schemas.openxmlformats.org/wordprocessingml/2006/main" xmlns:w14="http://schemas.microsoft.com/office/word/2010/wordml" xmlns:wpg="http://schemas.microsoft.com/office/word/2010/wordprocessingGroup" xmlns:wpi="http://schemas.microsoft.com/office/word/2010/wordprocessingInk" xmlns:wne="http://schemas.microsoft.com/office/word/2006/wordml" xmlns:wps="http://schemas.microsoft.com/office/word/2010/wordprocessingShape" mc:Ignorable="w14 wp14">
   <w:p/>
   <w:p/>
   <w:p/>
@@ -10009,7 +9941,7 @@
 </file>
 
 <file path=word/header2.xml><?xml version="1.0" encoding="utf-8"?>
-<w:hdr xmlns:wpc="http://schemas.microsoft.com/office/word/2010/wordprocessingCanvas" xmlns:cx="http://schemas.microsoft.com/office/drawing/2014/chartex" xmlns:cx1="http://schemas.microsoft.com/office/drawing/2015/9/8/chartex" xmlns:cx2="http://schemas.microsoft.com/office/drawing/2015/10/21/chartex" xmlns:cx3="http://schemas.microsoft.com/office/drawing/2016/5/9/chartex" xmlns:cx4="http://schemas.microsoft.com/office/drawing/2016/5/10/chartex" xmlns:cx5="http://schemas.microsoft.com/office/drawing/2016/5/11/chartex" xmlns:cx6="http://schemas.microsoft.com/office/drawing/2016/5/12/chartex" xmlns:cx7="http://schemas.microsoft.com/office/drawing/2016/5/13/chartex" xmlns:cx8="http://schemas.microsoft.com/office/drawing/2016/5/14/chartex" xmlns:mc="http://schemas.openxmlformats.org/markup-compatibility/2006" xmlns:aink="http://schemas.microsoft.com/office/drawing/2016/ink" xmlns:am3d="http://schemas.microsoft.com/office/drawing/2017/model3d" xmlns:o="urn:schemas-microsoft-com:office:office" xmlns:r="http://schemas.openxmlformats.org/officeDocument/2006/relationships" xmlns:m="http://schemas.openxmlformats.org/officeDocument/2006/math" xmlns:v="urn:schemas-microsoft-com:vml" xmlns:wp14="http://schemas.microsoft.com/office/word/2010/wordprocessingDrawing" xmlns:wp="http://schemas.openxmlformats.org/drawingml/2006/wordprocessingDrawing" xmlns:w10="urn:schemas-microsoft-com:office:word" xmlns:w="http://schemas.openxmlformats.org/wordprocessingml/2006/main" xmlns:w14="http://schemas.microsoft.com/office/word/2010/wordml" xmlns:w15="http://schemas.microsoft.com/office/word/2012/wordml" xmlns:w16cex="http://schemas.microsoft.com/office/word/2018/wordml/cex" xmlns:w16cid="http://schemas.microsoft.com/office/word/2016/wordml/cid" xmlns:w16="http://schemas.microsoft.com/office/word/2018/wordml" xmlns:w16sdtdh="http://schemas.microsoft.com/office/word/2020/wordml/sdtdatahash" xmlns:w16se="http://schemas.microsoft.com/office/word/2015/wordml/symex" xmlns:wpg="http://schemas.microsoft.com/office/word/2010/wordprocessingGroup" xmlns:wpi="http://schemas.microsoft.com/office/word/2010/wordprocessingInk" xmlns:wne="http://schemas.microsoft.com/office/word/2006/wordml" xmlns:wps="http://schemas.microsoft.com/office/word/2010/wordprocessingShape" mc:Ignorable="w14 w15 w16se w16cid w16 w16cex w16sdtdh wp14">
+<w:hdr xmlns:wpc="http://schemas.microsoft.com/office/word/2010/wordprocessingCanvas" xmlns:mc="http://schemas.openxmlformats.org/markup-compatibility/2006" xmlns:o="urn:schemas-microsoft-com:office:office" xmlns:r="http://schemas.openxmlformats.org/officeDocument/2006/relationships" xmlns:m="http://schemas.openxmlformats.org/officeDocument/2006/math" xmlns:v="urn:schemas-microsoft-com:vml" xmlns:wp14="http://schemas.microsoft.com/office/word/2010/wordprocessingDrawing" xmlns:wp="http://schemas.openxmlformats.org/drawingml/2006/wordprocessingDrawing" xmlns:w10="urn:schemas-microsoft-com:office:word" xmlns:w="http://schemas.openxmlformats.org/wordprocessingml/2006/main" xmlns:w14="http://schemas.microsoft.com/office/word/2010/wordml" xmlns:wpg="http://schemas.microsoft.com/office/word/2010/wordprocessingGroup" xmlns:wpi="http://schemas.microsoft.com/office/word/2010/wordprocessingInk" xmlns:wne="http://schemas.microsoft.com/office/word/2006/wordml" xmlns:wps="http://schemas.microsoft.com/office/word/2010/wordprocessingShape" mc:Ignorable="w14 wp14">
   <w:p>
     <w:pPr>
       <w:pStyle w:val="Header"/>
@@ -10031,8 +9963,8 @@
 </file>
 
 <file path=word/numbering.xml><?xml version="1.0" encoding="utf-8"?>
-<w:numbering xmlns:wpc="http://schemas.microsoft.com/office/word/2010/wordprocessingCanvas" xmlns:cx="http://schemas.microsoft.com/office/drawing/2014/chartex" xmlns:cx1="http://schemas.microsoft.com/office/drawing/2015/9/8/chartex" xmlns:cx2="http://schemas.microsoft.com/office/drawing/2015/10/21/chartex" xmlns:cx3="http://schemas.microsoft.com/office/drawing/2016/5/9/chartex" xmlns:cx4="http://schemas.microsoft.com/office/drawing/2016/5/10/chartex" xmlns:cx5="http://schemas.microsoft.com/office/drawing/2016/5/11/chartex" xmlns:cx6="http://schemas.microsoft.com/office/drawing/2016/5/12/chartex" xmlns:cx7="http://schemas.microsoft.com/office/drawing/2016/5/13/chartex" xmlns:cx8="http://schemas.microsoft.com/office/drawing/2016/5/14/chartex" xmlns:mc="http://schemas.openxmlformats.org/markup-compatibility/2006" xmlns:aink="http://schemas.microsoft.com/office/drawing/2016/ink" xmlns:am3d="http://schemas.microsoft.com/office/drawing/2017/model3d" xmlns:o="urn:schemas-microsoft-com:office:office" xmlns:r="http://schemas.openxmlformats.org/officeDocument/2006/relationships" xmlns:m="http://schemas.openxmlformats.org/officeDocument/2006/math" xmlns:v="urn:schemas-microsoft-com:vml" xmlns:wp14="http://schemas.microsoft.com/office/word/2010/wordprocessingDrawing" xmlns:wp="http://schemas.openxmlformats.org/drawingml/2006/wordprocessingDrawing" xmlns:w10="urn:schemas-microsoft-com:office:word" xmlns:w="http://schemas.openxmlformats.org/wordprocessingml/2006/main" xmlns:w14="http://schemas.microsoft.com/office/word/2010/wordml" xmlns:w15="http://schemas.microsoft.com/office/word/2012/wordml" xmlns:w16cex="http://schemas.microsoft.com/office/word/2018/wordml/cex" xmlns:w16cid="http://schemas.microsoft.com/office/word/2016/wordml/cid" xmlns:w16="http://schemas.microsoft.com/office/word/2018/wordml" xmlns:w16sdtdh="http://schemas.microsoft.com/office/word/2020/wordml/sdtdatahash" xmlns:w16se="http://schemas.microsoft.com/office/word/2015/wordml/symex" xmlns:wpg="http://schemas.microsoft.com/office/word/2010/wordprocessingGroup" xmlns:wpi="http://schemas.microsoft.com/office/word/2010/wordprocessingInk" xmlns:wne="http://schemas.microsoft.com/office/word/2006/wordml" xmlns:wps="http://schemas.microsoft.com/office/word/2010/wordprocessingShape" mc:Ignorable="w14 w15 w16se w16cid w16 w16cex w16sdtdh wp14">
-  <w:abstractNum w:abstractNumId="0" w15:restartNumberingAfterBreak="0">
+<w:numbering xmlns:wpc="http://schemas.microsoft.com/office/word/2010/wordprocessingCanvas" xmlns:mc="http://schemas.openxmlformats.org/markup-compatibility/2006" xmlns:o="urn:schemas-microsoft-com:office:office" xmlns:r="http://schemas.openxmlformats.org/officeDocument/2006/relationships" xmlns:m="http://schemas.openxmlformats.org/officeDocument/2006/math" xmlns:v="urn:schemas-microsoft-com:vml" xmlns:wp14="http://schemas.microsoft.com/office/word/2010/wordprocessingDrawing" xmlns:wp="http://schemas.openxmlformats.org/drawingml/2006/wordprocessingDrawing" xmlns:w10="urn:schemas-microsoft-com:office:word" xmlns:w="http://schemas.openxmlformats.org/wordprocessingml/2006/main" xmlns:w14="http://schemas.microsoft.com/office/word/2010/wordml" xmlns:wpg="http://schemas.microsoft.com/office/word/2010/wordprocessingGroup" xmlns:wpi="http://schemas.microsoft.com/office/word/2010/wordprocessingInk" xmlns:wne="http://schemas.microsoft.com/office/word/2006/wordml" xmlns:wps="http://schemas.microsoft.com/office/word/2010/wordprocessingShape" mc:Ignorable="w14 wp14">
+  <w:abstractNum w:abstractNumId="0">
     <w:nsid w:val="037A0263"/>
     <w:multiLevelType w:val="hybridMultilevel"/>
     <w:tmpl w:val="5874D906"/>
@@ -10145,7 +10077,7 @@
       </w:rPr>
     </w:lvl>
   </w:abstractNum>
-  <w:abstractNum w:abstractNumId="1" w15:restartNumberingAfterBreak="0">
+  <w:abstractNum w:abstractNumId="1">
     <w:nsid w:val="165C6DA6"/>
     <w:multiLevelType w:val="hybridMultilevel"/>
     <w:tmpl w:val="7FCA0E36"/>
@@ -10231,7 +10163,7 @@
       </w:pPr>
     </w:lvl>
   </w:abstractNum>
-  <w:abstractNum w:abstractNumId="2" w15:restartNumberingAfterBreak="0">
+  <w:abstractNum w:abstractNumId="2">
     <w:nsid w:val="167241F4"/>
     <w:multiLevelType w:val="hybridMultilevel"/>
     <w:tmpl w:val="E9563D4C"/>
@@ -10344,7 +10276,7 @@
       </w:rPr>
     </w:lvl>
   </w:abstractNum>
-  <w:abstractNum w:abstractNumId="3" w15:restartNumberingAfterBreak="0">
+  <w:abstractNum w:abstractNumId="3">
     <w:nsid w:val="27DA06B5"/>
     <w:multiLevelType w:val="hybridMultilevel"/>
     <w:tmpl w:val="FC2489F8"/>
@@ -10430,7 +10362,7 @@
       </w:pPr>
     </w:lvl>
   </w:abstractNum>
-  <w:abstractNum w:abstractNumId="4" w15:restartNumberingAfterBreak="0">
+  <w:abstractNum w:abstractNumId="4">
     <w:nsid w:val="29F44210"/>
     <w:multiLevelType w:val="multilevel"/>
     <w:tmpl w:val="75B8840C"/>
@@ -10543,7 +10475,7 @@
       </w:pPr>
     </w:lvl>
   </w:abstractNum>
-  <w:abstractNum w:abstractNumId="5" w15:restartNumberingAfterBreak="0">
+  <w:abstractNum w:abstractNumId="5">
     <w:nsid w:val="2D0B3DF8"/>
     <w:multiLevelType w:val="hybridMultilevel"/>
     <w:tmpl w:val="136A2592"/>
@@ -10629,7 +10561,7 @@
       </w:pPr>
     </w:lvl>
   </w:abstractNum>
-  <w:abstractNum w:abstractNumId="6" w15:restartNumberingAfterBreak="0">
+  <w:abstractNum w:abstractNumId="6">
     <w:nsid w:val="37933A57"/>
     <w:multiLevelType w:val="hybridMultilevel"/>
     <w:tmpl w:val="94505710"/>
@@ -10742,7 +10674,7 @@
       </w:rPr>
     </w:lvl>
   </w:abstractNum>
-  <w:abstractNum w:abstractNumId="7" w15:restartNumberingAfterBreak="0">
+  <w:abstractNum w:abstractNumId="7">
     <w:nsid w:val="38374F8F"/>
     <w:multiLevelType w:val="hybridMultilevel"/>
     <w:tmpl w:val="DBF265EC"/>
@@ -10855,7 +10787,7 @@
       </w:rPr>
     </w:lvl>
   </w:abstractNum>
-  <w:abstractNum w:abstractNumId="8" w15:restartNumberingAfterBreak="0">
+  <w:abstractNum w:abstractNumId="8">
     <w:nsid w:val="3A841AE3"/>
     <w:multiLevelType w:val="hybridMultilevel"/>
     <w:tmpl w:val="5E36A9B8"/>
@@ -10968,7 +10900,7 @@
       </w:rPr>
     </w:lvl>
   </w:abstractNum>
-  <w:abstractNum w:abstractNumId="9" w15:restartNumberingAfterBreak="0">
+  <w:abstractNum w:abstractNumId="9">
     <w:nsid w:val="3DBD3FAC"/>
     <w:multiLevelType w:val="hybridMultilevel"/>
     <w:tmpl w:val="AFE22498"/>
@@ -10978,7 +10910,7 @@
       <w:lvlText w:val="%1."/>
       <w:lvlJc w:val="right"/>
       <w:pPr>
-        <w:ind w:left="540" w:hanging="180"/>
+        <w:ind w:left="180" w:hanging="180"/>
       </w:pPr>
     </w:lvl>
     <w:lvl w:ilvl="1" w:tplc="04090019" w:tentative="1">
@@ -11054,7 +10986,7 @@
       </w:pPr>
     </w:lvl>
   </w:abstractNum>
-  <w:abstractNum w:abstractNumId="10" w15:restartNumberingAfterBreak="0">
+  <w:abstractNum w:abstractNumId="10">
     <w:nsid w:val="5565574F"/>
     <w:multiLevelType w:val="hybridMultilevel"/>
     <w:tmpl w:val="5FC81314"/>
@@ -11167,7 +11099,7 @@
       </w:rPr>
     </w:lvl>
   </w:abstractNum>
-  <w:abstractNum w:abstractNumId="11" w15:restartNumberingAfterBreak="0">
+  <w:abstractNum w:abstractNumId="11">
     <w:nsid w:val="570C2E8B"/>
     <w:multiLevelType w:val="hybridMultilevel"/>
     <w:tmpl w:val="778217F4"/>
@@ -11280,7 +11212,7 @@
       </w:rPr>
     </w:lvl>
   </w:abstractNum>
-  <w:abstractNum w:abstractNumId="12" w15:restartNumberingAfterBreak="0">
+  <w:abstractNum w:abstractNumId="12">
     <w:nsid w:val="574546EB"/>
     <w:multiLevelType w:val="multilevel"/>
     <w:tmpl w:val="C68C87D6"/>
@@ -11393,7 +11325,7 @@
       </w:rPr>
     </w:lvl>
   </w:abstractNum>
-  <w:abstractNum w:abstractNumId="13" w15:restartNumberingAfterBreak="0">
+  <w:abstractNum w:abstractNumId="13">
     <w:nsid w:val="590D15AE"/>
     <w:multiLevelType w:val="hybridMultilevel"/>
     <w:tmpl w:val="BE323EEE"/>
@@ -11479,7 +11411,7 @@
       </w:pPr>
     </w:lvl>
   </w:abstractNum>
-  <w:abstractNum w:abstractNumId="14" w15:restartNumberingAfterBreak="0">
+  <w:abstractNum w:abstractNumId="14">
     <w:nsid w:val="610242AF"/>
     <w:multiLevelType w:val="hybridMultilevel"/>
     <w:tmpl w:val="31C6F84C"/>
@@ -11642,7 +11574,7 @@
 </file>
 
 <file path=word/styles.xml><?xml version="1.0" encoding="utf-8"?>
-<w:styles xmlns:mc="http://schemas.openxmlformats.org/markup-compatibility/2006" xmlns:r="http://schemas.openxmlformats.org/officeDocument/2006/relationships" xmlns:w="http://schemas.openxmlformats.org/wordprocessingml/2006/main" xmlns:w14="http://schemas.microsoft.com/office/word/2010/wordml" xmlns:w15="http://schemas.microsoft.com/office/word/2012/wordml" xmlns:w16cex="http://schemas.microsoft.com/office/word/2018/wordml/cex" xmlns:w16cid="http://schemas.microsoft.com/office/word/2016/wordml/cid" xmlns:w16="http://schemas.microsoft.com/office/word/2018/wordml" xmlns:w16sdtdh="http://schemas.microsoft.com/office/word/2020/wordml/sdtdatahash" xmlns:w16se="http://schemas.microsoft.com/office/word/2015/wordml/symex" mc:Ignorable="w14 w15 w16se w16cid w16 w16cex w16sdtdh">
+<w:styles xmlns:mc="http://schemas.openxmlformats.org/markup-compatibility/2006" xmlns:r="http://schemas.openxmlformats.org/officeDocument/2006/relationships" xmlns:w="http://schemas.openxmlformats.org/wordprocessingml/2006/main" xmlns:w14="http://schemas.microsoft.com/office/word/2010/wordml" mc:Ignorable="w14">
   <w:docDefaults>
     <w:rPrDefault>
       <w:rPr>
@@ -11654,383 +11586,144 @@
     </w:rPrDefault>
     <w:pPrDefault/>
   </w:docDefaults>
-  <w:latentStyles w:defLockedState="0" w:defUIPriority="99" w:defSemiHidden="0" w:defUnhideWhenUsed="0" w:defQFormat="0" w:count="376">
-    <w:lsdException w:name="Normal" w:uiPriority="0" w:qFormat="1"/>
-    <w:lsdException w:name="heading 1" w:uiPriority="9" w:qFormat="1"/>
-    <w:lsdException w:name="heading 2" w:semiHidden="1" w:uiPriority="9" w:unhideWhenUsed="1" w:qFormat="1"/>
-    <w:lsdException w:name="heading 3" w:semiHidden="1" w:uiPriority="9" w:unhideWhenUsed="1" w:qFormat="1"/>
-    <w:lsdException w:name="heading 4" w:semiHidden="1" w:uiPriority="9" w:unhideWhenUsed="1" w:qFormat="1"/>
-    <w:lsdException w:name="heading 5" w:semiHidden="1" w:uiPriority="9" w:unhideWhenUsed="1" w:qFormat="1"/>
-    <w:lsdException w:name="heading 6" w:semiHidden="1" w:uiPriority="9" w:unhideWhenUsed="1" w:qFormat="1"/>
-    <w:lsdException w:name="heading 7" w:semiHidden="1" w:uiPriority="9" w:unhideWhenUsed="1" w:qFormat="1"/>
-    <w:lsdException w:name="heading 8" w:semiHidden="1" w:uiPriority="9" w:unhideWhenUsed="1" w:qFormat="1"/>
-    <w:lsdException w:name="heading 9" w:semiHidden="1" w:uiPriority="9" w:unhideWhenUsed="1" w:qFormat="1"/>
-    <w:lsdException w:name="index 1" w:semiHidden="1" w:unhideWhenUsed="1"/>
-    <w:lsdException w:name="index 2" w:semiHidden="1" w:unhideWhenUsed="1"/>
-    <w:lsdException w:name="index 3" w:semiHidden="1" w:unhideWhenUsed="1"/>
-    <w:lsdException w:name="index 4" w:semiHidden="1" w:unhideWhenUsed="1"/>
-    <w:lsdException w:name="index 5" w:semiHidden="1" w:unhideWhenUsed="1"/>
-    <w:lsdException w:name="index 6" w:semiHidden="1" w:unhideWhenUsed="1"/>
-    <w:lsdException w:name="index 7" w:semiHidden="1" w:unhideWhenUsed="1"/>
-    <w:lsdException w:name="index 8" w:semiHidden="1" w:unhideWhenUsed="1"/>
-    <w:lsdException w:name="index 9" w:semiHidden="1" w:unhideWhenUsed="1"/>
-    <w:lsdException w:name="toc 1" w:semiHidden="1" w:uiPriority="39" w:unhideWhenUsed="1"/>
-    <w:lsdException w:name="toc 2" w:semiHidden="1" w:uiPriority="39" w:unhideWhenUsed="1"/>
-    <w:lsdException w:name="toc 3" w:semiHidden="1" w:uiPriority="39" w:unhideWhenUsed="1"/>
-    <w:lsdException w:name="toc 4" w:semiHidden="1" w:uiPriority="39" w:unhideWhenUsed="1"/>
-    <w:lsdException w:name="toc 5" w:semiHidden="1" w:uiPriority="39" w:unhideWhenUsed="1"/>
-    <w:lsdException w:name="toc 6" w:semiHidden="1" w:uiPriority="39" w:unhideWhenUsed="1"/>
-    <w:lsdException w:name="toc 7" w:semiHidden="1" w:uiPriority="39" w:unhideWhenUsed="1"/>
-    <w:lsdException w:name="toc 8" w:semiHidden="1" w:uiPriority="39" w:unhideWhenUsed="1"/>
-    <w:lsdException w:name="toc 9" w:semiHidden="1" w:uiPriority="39" w:unhideWhenUsed="1"/>
-    <w:lsdException w:name="Normal Indent" w:semiHidden="1" w:unhideWhenUsed="1"/>
-    <w:lsdException w:name="footnote text" w:semiHidden="1" w:unhideWhenUsed="1"/>
-    <w:lsdException w:name="annotation text" w:semiHidden="1" w:unhideWhenUsed="1"/>
-    <w:lsdException w:name="header" w:semiHidden="1" w:unhideWhenUsed="1"/>
-    <w:lsdException w:name="footer" w:semiHidden="1" w:unhideWhenUsed="1"/>
-    <w:lsdException w:name="index heading" w:semiHidden="1" w:unhideWhenUsed="1"/>
-    <w:lsdException w:name="caption" w:semiHidden="1" w:uiPriority="35" w:unhideWhenUsed="1" w:qFormat="1"/>
-    <w:lsdException w:name="table of figures" w:semiHidden="1" w:unhideWhenUsed="1"/>
-    <w:lsdException w:name="envelope address" w:semiHidden="1" w:unhideWhenUsed="1"/>
-    <w:lsdException w:name="envelope return" w:semiHidden="1" w:unhideWhenUsed="1"/>
-    <w:lsdException w:name="footnote reference" w:semiHidden="1" w:unhideWhenUsed="1"/>
-    <w:lsdException w:name="annotation reference" w:semiHidden="1" w:unhideWhenUsed="1"/>
-    <w:lsdException w:name="line number" w:semiHidden="1" w:unhideWhenUsed="1"/>
-    <w:lsdException w:name="page number" w:semiHidden="1" w:unhideWhenUsed="1"/>
-    <w:lsdException w:name="endnote reference" w:semiHidden="1" w:unhideWhenUsed="1"/>
-    <w:lsdException w:name="endnote text" w:semiHidden="1" w:unhideWhenUsed="1"/>
-    <w:lsdException w:name="table of authorities" w:semiHidden="1" w:unhideWhenUsed="1"/>
-    <w:lsdException w:name="macro" w:semiHidden="1" w:unhideWhenUsed="1"/>
-    <w:lsdException w:name="toa heading" w:semiHidden="1" w:unhideWhenUsed="1"/>
-    <w:lsdException w:name="List" w:semiHidden="1" w:unhideWhenUsed="1"/>
-    <w:lsdException w:name="List Bullet" w:semiHidden="1" w:unhideWhenUsed="1"/>
-    <w:lsdException w:name="List Number" w:semiHidden="1" w:unhideWhenUsed="1"/>
-    <w:lsdException w:name="List 2" w:semiHidden="1" w:unhideWhenUsed="1"/>
-    <w:lsdException w:name="List 3" w:semiHidden="1" w:unhideWhenUsed="1"/>
-    <w:lsdException w:name="List 4" w:semiHidden="1" w:unhideWhenUsed="1"/>
-    <w:lsdException w:name="List 5" w:semiHidden="1" w:unhideWhenUsed="1"/>
-    <w:lsdException w:name="List Bullet 2" w:semiHidden="1" w:unhideWhenUsed="1"/>
-    <w:lsdException w:name="List Bullet 3" w:semiHidden="1" w:unhideWhenUsed="1"/>
-    <w:lsdException w:name="List Bullet 4" w:semiHidden="1" w:unhideWhenUsed="1"/>
-    <w:lsdException w:name="List Bullet 5" w:semiHidden="1" w:unhideWhenUsed="1"/>
-    <w:lsdException w:name="List Number 2" w:semiHidden="1" w:unhideWhenUsed="1"/>
-    <w:lsdException w:name="List Number 3" w:semiHidden="1" w:unhideWhenUsed="1"/>
-    <w:lsdException w:name="List Number 4" w:semiHidden="1" w:unhideWhenUsed="1"/>
-    <w:lsdException w:name="List Number 5" w:semiHidden="1" w:unhideWhenUsed="1"/>
-    <w:lsdException w:name="Title" w:uiPriority="10" w:qFormat="1"/>
-    <w:lsdException w:name="Closing" w:semiHidden="1" w:unhideWhenUsed="1"/>
-    <w:lsdException w:name="Signature" w:semiHidden="1" w:unhideWhenUsed="1"/>
-    <w:lsdException w:name="Default Paragraph Font" w:semiHidden="1" w:uiPriority="1" w:unhideWhenUsed="1"/>
-    <w:lsdException w:name="Body Text" w:semiHidden="1" w:unhideWhenUsed="1"/>
-    <w:lsdException w:name="Body Text Indent" w:semiHidden="1" w:unhideWhenUsed="1"/>
-    <w:lsdException w:name="List Continue" w:semiHidden="1" w:unhideWhenUsed="1"/>
-    <w:lsdException w:name="List Continue 2" w:semiHidden="1" w:unhideWhenUsed="1"/>
-    <w:lsdException w:name="List Continue 3" w:semiHidden="1" w:unhideWhenUsed="1"/>
-    <w:lsdException w:name="List Continue 4" w:semiHidden="1" w:unhideWhenUsed="1"/>
-    <w:lsdException w:name="List Continue 5" w:semiHidden="1" w:unhideWhenUsed="1"/>
-    <w:lsdException w:name="Message Header" w:semiHidden="1" w:unhideWhenUsed="1"/>
-    <w:lsdException w:name="Subtitle" w:uiPriority="11" w:qFormat="1"/>
-    <w:lsdException w:name="Salutation" w:semiHidden="1" w:unhideWhenUsed="1"/>
-    <w:lsdException w:name="Date" w:semiHidden="1" w:unhideWhenUsed="1"/>
-    <w:lsdException w:name="Body Text First Indent" w:semiHidden="1" w:unhideWhenUsed="1"/>
-    <w:lsdException w:name="Body Text First Indent 2" w:semiHidden="1" w:unhideWhenUsed="1"/>
-    <w:lsdException w:name="Note Heading" w:semiHidden="1" w:unhideWhenUsed="1"/>
-    <w:lsdException w:name="Body Text 2" w:semiHidden="1" w:unhideWhenUsed="1"/>
-    <w:lsdException w:name="Body Text 3" w:semiHidden="1" w:unhideWhenUsed="1"/>
-    <w:lsdException w:name="Body Text Indent 2" w:semiHidden="1" w:unhideWhenUsed="1"/>
-    <w:lsdException w:name="Body Text Indent 3" w:semiHidden="1" w:unhideWhenUsed="1"/>
-    <w:lsdException w:name="Block Text" w:semiHidden="1" w:unhideWhenUsed="1"/>
-    <w:lsdException w:name="Hyperlink" w:semiHidden="1" w:unhideWhenUsed="1"/>
-    <w:lsdException w:name="FollowedHyperlink" w:semiHidden="1" w:unhideWhenUsed="1"/>
-    <w:lsdException w:name="Strong" w:uiPriority="22" w:qFormat="1"/>
-    <w:lsdException w:name="Emphasis" w:uiPriority="20" w:qFormat="1"/>
-    <w:lsdException w:name="Document Map" w:semiHidden="1" w:unhideWhenUsed="1"/>
-    <w:lsdException w:name="Plain Text" w:semiHidden="1" w:unhideWhenUsed="1"/>
-    <w:lsdException w:name="E-mail Signature" w:semiHidden="1" w:unhideWhenUsed="1"/>
-    <w:lsdException w:name="HTML Top of Form" w:semiHidden="1" w:unhideWhenUsed="1"/>
-    <w:lsdException w:name="HTML Bottom of Form" w:semiHidden="1" w:unhideWhenUsed="1"/>
-    <w:lsdException w:name="Normal (Web)" w:semiHidden="1" w:unhideWhenUsed="1"/>
-    <w:lsdException w:name="HTML Acronym" w:semiHidden="1" w:unhideWhenUsed="1"/>
-    <w:lsdException w:name="HTML Address" w:semiHidden="1" w:unhideWhenUsed="1"/>
-    <w:lsdException w:name="HTML Cite" w:semiHidden="1" w:unhideWhenUsed="1"/>
-    <w:lsdException w:name="HTML Code" w:semiHidden="1" w:unhideWhenUsed="1"/>
-    <w:lsdException w:name="HTML Definition" w:semiHidden="1" w:unhideWhenUsed="1"/>
-    <w:lsdException w:name="HTML Keyboard" w:semiHidden="1" w:unhideWhenUsed="1"/>
-    <w:lsdException w:name="HTML Preformatted" w:semiHidden="1" w:unhideWhenUsed="1"/>
-    <w:lsdException w:name="HTML Sample" w:semiHidden="1" w:unhideWhenUsed="1"/>
-    <w:lsdException w:name="HTML Typewriter" w:semiHidden="1" w:unhideWhenUsed="1"/>
-    <w:lsdException w:name="HTML Variable" w:semiHidden="1" w:unhideWhenUsed="1"/>
-    <w:lsdException w:name="Normal Table" w:semiHidden="1" w:unhideWhenUsed="1"/>
-    <w:lsdException w:name="annotation subject" w:semiHidden="1" w:unhideWhenUsed="1"/>
-    <w:lsdException w:name="No List" w:semiHidden="1" w:unhideWhenUsed="1"/>
-    <w:lsdException w:name="Outline List 1" w:semiHidden="1" w:unhideWhenUsed="1"/>
-    <w:lsdException w:name="Outline List 2" w:semiHidden="1" w:unhideWhenUsed="1"/>
-    <w:lsdException w:name="Outline List 3" w:semiHidden="1" w:unhideWhenUsed="1"/>
-    <w:lsdException w:name="Table Simple 1" w:semiHidden="1" w:unhideWhenUsed="1"/>
-    <w:lsdException w:name="Table Simple 2" w:semiHidden="1" w:unhideWhenUsed="1"/>
-    <w:lsdException w:name="Table Simple 3" w:semiHidden="1" w:unhideWhenUsed="1"/>
-    <w:lsdException w:name="Table Classic 1" w:semiHidden="1" w:unhideWhenUsed="1"/>
-    <w:lsdException w:name="Table Classic 2" w:semiHidden="1" w:unhideWhenUsed="1"/>
-    <w:lsdException w:name="Table Classic 3" w:semiHidden="1" w:unhideWhenUsed="1"/>
-    <w:lsdException w:name="Table Classic 4" w:semiHidden="1" w:unhideWhenUsed="1"/>
-    <w:lsdException w:name="Table Colorful 1" w:semiHidden="1" w:unhideWhenUsed="1"/>
-    <w:lsdException w:name="Table Colorful 2" w:semiHidden="1" w:unhideWhenUsed="1"/>
-    <w:lsdException w:name="Table Colorful 3" w:semiHidden="1" w:unhideWhenUsed="1"/>
-    <w:lsdException w:name="Table Columns 1" w:semiHidden="1" w:unhideWhenUsed="1"/>
-    <w:lsdException w:name="Table Columns 2" w:semiHidden="1" w:unhideWhenUsed="1"/>
-    <w:lsdException w:name="Table Columns 3" w:semiHidden="1" w:unhideWhenUsed="1"/>
-    <w:lsdException w:name="Table Columns 4" w:semiHidden="1" w:unhideWhenUsed="1"/>
-    <w:lsdException w:name="Table Columns 5" w:semiHidden="1" w:unhideWhenUsed="1"/>
-    <w:lsdException w:name="Table Grid 1" w:semiHidden="1" w:unhideWhenUsed="1"/>
-    <w:lsdException w:name="Table Grid 2" w:semiHidden="1" w:unhideWhenUsed="1"/>
-    <w:lsdException w:name="Table Grid 3" w:semiHidden="1" w:unhideWhenUsed="1"/>
-    <w:lsdException w:name="Table Grid 4" w:semiHidden="1" w:unhideWhenUsed="1"/>
-    <w:lsdException w:name="Table Grid 5" w:semiHidden="1" w:unhideWhenUsed="1"/>
-    <w:lsdException w:name="Table Grid 6" w:semiHidden="1" w:unhideWhenUsed="1"/>
-    <w:lsdException w:name="Table Grid 7" w:semiHidden="1" w:unhideWhenUsed="1"/>
-    <w:lsdException w:name="Table Grid 8" w:semiHidden="1" w:unhideWhenUsed="1"/>
-    <w:lsdException w:name="Table List 1" w:semiHidden="1" w:unhideWhenUsed="1"/>
-    <w:lsdException w:name="Table List 2" w:semiHidden="1" w:unhideWhenUsed="1"/>
-    <w:lsdException w:name="Table List 3" w:semiHidden="1" w:unhideWhenUsed="1"/>
-    <w:lsdException w:name="Table List 4" w:semiHidden="1" w:unhideWhenUsed="1"/>
-    <w:lsdException w:name="Table List 5" w:semiHidden="1" w:unhideWhenUsed="1"/>
-    <w:lsdException w:name="Table List 6" w:semiHidden="1" w:unhideWhenUsed="1"/>
-    <w:lsdException w:name="Table List 7" w:semiHidden="1" w:unhideWhenUsed="1"/>
-    <w:lsdException w:name="Table List 8" w:semiHidden="1" w:unhideWhenUsed="1"/>
-    <w:lsdException w:name="Table 3D effects 1" w:semiHidden="1" w:unhideWhenUsed="1"/>
-    <w:lsdException w:name="Table 3D effects 2" w:semiHidden="1" w:unhideWhenUsed="1"/>
-    <w:lsdException w:name="Table 3D effects 3" w:semiHidden="1" w:unhideWhenUsed="1"/>
-    <w:lsdException w:name="Table Contemporary" w:semiHidden="1" w:unhideWhenUsed="1"/>
-    <w:lsdException w:name="Table Elegant" w:semiHidden="1" w:unhideWhenUsed="1"/>
-    <w:lsdException w:name="Table Professional" w:semiHidden="1" w:unhideWhenUsed="1"/>
-    <w:lsdException w:name="Table Subtle 1" w:semiHidden="1" w:unhideWhenUsed="1"/>
-    <w:lsdException w:name="Table Subtle 2" w:semiHidden="1" w:unhideWhenUsed="1"/>
-    <w:lsdException w:name="Table Web 1" w:semiHidden="1" w:unhideWhenUsed="1"/>
-    <w:lsdException w:name="Table Web 2" w:semiHidden="1" w:unhideWhenUsed="1"/>
-    <w:lsdException w:name="Table Web 3" w:semiHidden="1" w:unhideWhenUsed="1"/>
-    <w:lsdException w:name="Balloon Text" w:semiHidden="1" w:unhideWhenUsed="1"/>
-    <w:lsdException w:name="Table Grid" w:uiPriority="39"/>
-    <w:lsdException w:name="Table Theme" w:semiHidden="1" w:unhideWhenUsed="1"/>
-    <w:lsdException w:name="Placeholder Text" w:semiHidden="1"/>
-    <w:lsdException w:name="No Spacing" w:uiPriority="1" w:qFormat="1"/>
-    <w:lsdException w:name="Light Shading" w:uiPriority="60"/>
-    <w:lsdException w:name="Light List" w:uiPriority="61"/>
-    <w:lsdException w:name="Light Grid" w:uiPriority="62"/>
-    <w:lsdException w:name="Medium Shading 1" w:uiPriority="63"/>
-    <w:lsdException w:name="Medium Shading 2" w:uiPriority="64"/>
-    <w:lsdException w:name="Medium List 1" w:uiPriority="65"/>
-    <w:lsdException w:name="Medium List 2" w:uiPriority="66"/>
-    <w:lsdException w:name="Medium Grid 1" w:uiPriority="67"/>
-    <w:lsdException w:name="Medium Grid 2" w:uiPriority="68"/>
-    <w:lsdException w:name="Medium Grid 3" w:uiPriority="69"/>
-    <w:lsdException w:name="Dark List" w:uiPriority="70"/>
-    <w:lsdException w:name="Colorful Shading" w:uiPriority="71"/>
-    <w:lsdException w:name="Colorful List" w:uiPriority="72"/>
-    <w:lsdException w:name="Colorful Grid" w:uiPriority="73"/>
-    <w:lsdException w:name="Light Shading Accent 1" w:uiPriority="60"/>
-    <w:lsdException w:name="Light List Accent 1" w:uiPriority="61"/>
-    <w:lsdException w:name="Light Grid Accent 1" w:uiPriority="62"/>
-    <w:lsdException w:name="Medium Shading 1 Accent 1" w:uiPriority="63"/>
-    <w:lsdException w:name="Medium Shading 2 Accent 1" w:uiPriority="64"/>
-    <w:lsdException w:name="Medium List 1 Accent 1" w:uiPriority="65"/>
-    <w:lsdException w:name="Revision" w:semiHidden="1"/>
-    <w:lsdException w:name="List Paragraph" w:uiPriority="34" w:qFormat="1"/>
-    <w:lsdException w:name="Quote" w:uiPriority="29" w:qFormat="1"/>
-    <w:lsdException w:name="Intense Quote" w:uiPriority="30" w:qFormat="1"/>
-    <w:lsdException w:name="Medium List 2 Accent 1" w:uiPriority="66"/>
-    <w:lsdException w:name="Medium Grid 1 Accent 1" w:uiPriority="67"/>
-    <w:lsdException w:name="Medium Grid 2 Accent 1" w:uiPriority="68"/>
-    <w:lsdException w:name="Medium Grid 3 Accent 1" w:uiPriority="69"/>
-    <w:lsdException w:name="Dark List Accent 1" w:uiPriority="70"/>
-    <w:lsdException w:name="Colorful Shading Accent 1" w:uiPriority="71"/>
-    <w:lsdException w:name="Colorful List Accent 1" w:uiPriority="72"/>
-    <w:lsdException w:name="Colorful Grid Accent 1" w:uiPriority="73"/>
-    <w:lsdException w:name="Light Shading Accent 2" w:uiPriority="60"/>
-    <w:lsdException w:name="Light List Accent 2" w:uiPriority="61"/>
-    <w:lsdException w:name="Light Grid Accent 2" w:uiPriority="62"/>
-    <w:lsdException w:name="Medium Shading 1 Accent 2" w:uiPriority="63"/>
-    <w:lsdException w:name="Medium Shading 2 Accent 2" w:uiPriority="64"/>
-    <w:lsdException w:name="Medium List 1 Accent 2" w:uiPriority="65"/>
-    <w:lsdException w:name="Medium List 2 Accent 2" w:uiPriority="66"/>
-    <w:lsdException w:name="Medium Grid 1 Accent 2" w:uiPriority="67"/>
-    <w:lsdException w:name="Medium Grid 2 Accent 2" w:uiPriority="68"/>
-    <w:lsdException w:name="Medium Grid 3 Accent 2" w:uiPriority="69"/>
-    <w:lsdException w:name="Dark List Accent 2" w:uiPriority="70"/>
-    <w:lsdException w:name="Colorful Shading Accent 2" w:uiPriority="71"/>
-    <w:lsdException w:name="Colorful List Accent 2" w:uiPriority="72"/>
-    <w:lsdException w:name="Colorful Grid Accent 2" w:uiPriority="73"/>
-    <w:lsdException w:name="Light Shading Accent 3" w:uiPriority="60"/>
-    <w:lsdException w:name="Light List Accent 3" w:uiPriority="61"/>
-    <w:lsdException w:name="Light Grid Accent 3" w:uiPriority="62"/>
-    <w:lsdException w:name="Medium Shading 1 Accent 3" w:uiPriority="63"/>
-    <w:lsdException w:name="Medium Shading 2 Accent 3" w:uiPriority="64"/>
-    <w:lsdException w:name="Medium List 1 Accent 3" w:uiPriority="65"/>
-    <w:lsdException w:name="Medium List 2 Accent 3" w:uiPriority="66"/>
-    <w:lsdException w:name="Medium Grid 1 Accent 3" w:uiPriority="67"/>
-    <w:lsdException w:name="Medium Grid 2 Accent 3" w:uiPriority="68"/>
-    <w:lsdException w:name="Medium Grid 3 Accent 3" w:uiPriority="69"/>
-    <w:lsdException w:name="Dark List Accent 3" w:uiPriority="70"/>
-    <w:lsdException w:name="Colorful Shading Accent 3" w:uiPriority="71"/>
-    <w:lsdException w:name="Colorful List Accent 3" w:uiPriority="72"/>
-    <w:lsdException w:name="Colorful Grid Accent 3" w:uiPriority="73"/>
-    <w:lsdException w:name="Light Shading Accent 4" w:uiPriority="60"/>
-    <w:lsdException w:name="Light List Accent 4" w:uiPriority="61"/>
-    <w:lsdException w:name="Light Grid Accent 4" w:uiPriority="62"/>
-    <w:lsdException w:name="Medium Shading 1 Accent 4" w:uiPriority="63"/>
-    <w:lsdException w:name="Medium Shading 2 Accent 4" w:uiPriority="64"/>
-    <w:lsdException w:name="Medium List 1 Accent 4" w:uiPriority="65"/>
-    <w:lsdException w:name="Medium List 2 Accent 4" w:uiPriority="66"/>
-    <w:lsdException w:name="Medium Grid 1 Accent 4" w:uiPriority="67"/>
-    <w:lsdException w:name="Medium Grid 2 Accent 4" w:uiPriority="68"/>
-    <w:lsdException w:name="Medium Grid 3 Accent 4" w:uiPriority="69"/>
-    <w:lsdException w:name="Dark List Accent 4" w:uiPriority="70"/>
-    <w:lsdException w:name="Colorful Shading Accent 4" w:uiPriority="71"/>
-    <w:lsdException w:name="Colorful List Accent 4" w:uiPriority="72"/>
-    <w:lsdException w:name="Colorful Grid Accent 4" w:uiPriority="73"/>
-    <w:lsdException w:name="Light Shading Accent 5" w:uiPriority="60"/>
-    <w:lsdException w:name="Light List Accent 5" w:uiPriority="61"/>
-    <w:lsdException w:name="Light Grid Accent 5" w:uiPriority="62"/>
-    <w:lsdException w:name="Medium Shading 1 Accent 5" w:uiPriority="63"/>
-    <w:lsdException w:name="Medium Shading 2 Accent 5" w:uiPriority="64"/>
-    <w:lsdException w:name="Medium List 1 Accent 5" w:uiPriority="65"/>
-    <w:lsdException w:name="Medium List 2 Accent 5" w:uiPriority="66"/>
-    <w:lsdException w:name="Medium Grid 1 Accent 5" w:uiPriority="67"/>
-    <w:lsdException w:name="Medium Grid 2 Accent 5" w:uiPriority="68"/>
-    <w:lsdException w:name="Medium Grid 3 Accent 5" w:uiPriority="69"/>
-    <w:lsdException w:name="Dark List Accent 5" w:uiPriority="70"/>
-    <w:lsdException w:name="Colorful Shading Accent 5" w:uiPriority="71"/>
-    <w:lsdException w:name="Colorful List Accent 5" w:uiPriority="72"/>
-    <w:lsdException w:name="Colorful Grid Accent 5" w:uiPriority="73"/>
-    <w:lsdException w:name="Light Shading Accent 6" w:uiPriority="60"/>
-    <w:lsdException w:name="Light List Accent 6" w:uiPriority="61"/>
-    <w:lsdException w:name="Light Grid Accent 6" w:uiPriority="62"/>
-    <w:lsdException w:name="Medium Shading 1 Accent 6" w:uiPriority="63"/>
-    <w:lsdException w:name="Medium Shading 2 Accent 6" w:uiPriority="64"/>
-    <w:lsdException w:name="Medium List 1 Accent 6" w:uiPriority="65"/>
-    <w:lsdException w:name="Medium List 2 Accent 6" w:uiPriority="66"/>
-    <w:lsdException w:name="Medium Grid 1 Accent 6" w:uiPriority="67"/>
-    <w:lsdException w:name="Medium Grid 2 Accent 6" w:uiPriority="68"/>
-    <w:lsdException w:name="Medium Grid 3 Accent 6" w:uiPriority="69"/>
-    <w:lsdException w:name="Dark List Accent 6" w:uiPriority="70"/>
-    <w:lsdException w:name="Colorful Shading Accent 6" w:uiPriority="71"/>
-    <w:lsdException w:name="Colorful List Accent 6" w:uiPriority="72"/>
-    <w:lsdException w:name="Colorful Grid Accent 6" w:uiPriority="73"/>
-    <w:lsdException w:name="Subtle Emphasis" w:uiPriority="19" w:qFormat="1"/>
-    <w:lsdException w:name="Intense Emphasis" w:uiPriority="21" w:qFormat="1"/>
-    <w:lsdException w:name="Subtle Reference" w:uiPriority="31" w:qFormat="1"/>
-    <w:lsdException w:name="Intense Reference" w:uiPriority="32" w:qFormat="1"/>
-    <w:lsdException w:name="Book Title" w:uiPriority="33" w:qFormat="1"/>
-    <w:lsdException w:name="Bibliography" w:semiHidden="1" w:uiPriority="37" w:unhideWhenUsed="1"/>
-    <w:lsdException w:name="TOC Heading" w:semiHidden="1" w:uiPriority="39" w:unhideWhenUsed="1" w:qFormat="1"/>
-    <w:lsdException w:name="Plain Table 1" w:uiPriority="41"/>
-    <w:lsdException w:name="Plain Table 2" w:uiPriority="42"/>
-    <w:lsdException w:name="Plain Table 3" w:uiPriority="43"/>
-    <w:lsdException w:name="Plain Table 4" w:uiPriority="44"/>
-    <w:lsdException w:name="Plain Table 5" w:uiPriority="45"/>
-    <w:lsdException w:name="Grid Table Light" w:uiPriority="40"/>
-    <w:lsdException w:name="Grid Table 1 Light" w:uiPriority="46"/>
-    <w:lsdException w:name="Grid Table 2" w:uiPriority="47"/>
-    <w:lsdException w:name="Grid Table 3" w:uiPriority="48"/>
-    <w:lsdException w:name="Grid Table 4" w:uiPriority="49"/>
-    <w:lsdException w:name="Grid Table 5 Dark" w:uiPriority="50"/>
-    <w:lsdException w:name="Grid Table 6 Colorful" w:uiPriority="51"/>
-    <w:lsdException w:name="Grid Table 7 Colorful" w:uiPriority="52"/>
-    <w:lsdException w:name="Grid Table 1 Light Accent 1" w:uiPriority="46"/>
-    <w:lsdException w:name="Grid Table 2 Accent 1" w:uiPriority="47"/>
-    <w:lsdException w:name="Grid Table 3 Accent 1" w:uiPriority="48"/>
-    <w:lsdException w:name="Grid Table 4 Accent 1" w:uiPriority="49"/>
-    <w:lsdException w:name="Grid Table 5 Dark Accent 1" w:uiPriority="50"/>
-    <w:lsdException w:name="Grid Table 6 Colorful Accent 1" w:uiPriority="51"/>
-    <w:lsdException w:name="Grid Table 7 Colorful Accent 1" w:uiPriority="52"/>
-    <w:lsdException w:name="Grid Table 1 Light Accent 2" w:uiPriority="46"/>
-    <w:lsdException w:name="Grid Table 2 Accent 2" w:uiPriority="47"/>
-    <w:lsdException w:name="Grid Table 3 Accent 2" w:uiPriority="48"/>
-    <w:lsdException w:name="Grid Table 4 Accent 2" w:uiPriority="49"/>
-    <w:lsdException w:name="Grid Table 5 Dark Accent 2" w:uiPriority="50"/>
-    <w:lsdException w:name="Grid Table 6 Colorful Accent 2" w:uiPriority="51"/>
-    <w:lsdException w:name="Grid Table 7 Colorful Accent 2" w:uiPriority="52"/>
-    <w:lsdException w:name="Grid Table 1 Light Accent 3" w:uiPriority="46"/>
-    <w:lsdException w:name="Grid Table 2 Accent 3" w:uiPriority="47"/>
-    <w:lsdException w:name="Grid Table 3 Accent 3" w:uiPriority="48"/>
-    <w:lsdException w:name="Grid Table 4 Accent 3" w:uiPriority="49"/>
-    <w:lsdException w:name="Grid Table 5 Dark Accent 3" w:uiPriority="50"/>
-    <w:lsdException w:name="Grid Table 6 Colorful Accent 3" w:uiPriority="51"/>
-    <w:lsdException w:name="Grid Table 7 Colorful Accent 3" w:uiPriority="52"/>
-    <w:lsdException w:name="Grid Table 1 Light Accent 4" w:uiPriority="46"/>
-    <w:lsdException w:name="Grid Table 2 Accent 4" w:uiPriority="47"/>
-    <w:lsdException w:name="Grid Table 3 Accent 4" w:uiPriority="48"/>
-    <w:lsdException w:name="Grid Table 4 Accent 4" w:uiPriority="49"/>
-    <w:lsdException w:name="Grid Table 5 Dark Accent 4" w:uiPriority="50"/>
-    <w:lsdException w:name="Grid Table 6 Colorful Accent 4" w:uiPriority="51"/>
-    <w:lsdException w:name="Grid Table 7 Colorful Accent 4" w:uiPriority="52"/>
-    <w:lsdException w:name="Grid Table 1 Light Accent 5" w:uiPriority="46"/>
-    <w:lsdException w:name="Grid Table 2 Accent 5" w:uiPriority="47"/>
-    <w:lsdException w:name="Grid Table 3 Accent 5" w:uiPriority="48"/>
-    <w:lsdException w:name="Grid Table 4 Accent 5" w:uiPriority="49"/>
-    <w:lsdException w:name="Grid Table 5 Dark Accent 5" w:uiPriority="50"/>
-    <w:lsdException w:name="Grid Table 6 Colorful Accent 5" w:uiPriority="51"/>
-    <w:lsdException w:name="Grid Table 7 Colorful Accent 5" w:uiPriority="52"/>
-    <w:lsdException w:name="Grid Table 1 Light Accent 6" w:uiPriority="46"/>
-    <w:lsdException w:name="Grid Table 2 Accent 6" w:uiPriority="47"/>
-    <w:lsdException w:name="Grid Table 3 Accent 6" w:uiPriority="48"/>
-    <w:lsdException w:name="Grid Table 4 Accent 6" w:uiPriority="49"/>
-    <w:lsdException w:name="Grid Table 5 Dark Accent 6" w:uiPriority="50"/>
-    <w:lsdException w:name="Grid Table 6 Colorful Accent 6" w:uiPriority="51"/>
-    <w:lsdException w:name="Grid Table 7 Colorful Accent 6" w:uiPriority="52"/>
-    <w:lsdException w:name="List Table 1 Light" w:uiPriority="46"/>
-    <w:lsdException w:name="List Table 2" w:uiPriority="47"/>
-    <w:lsdException w:name="List Table 3" w:uiPriority="48"/>
-    <w:lsdException w:name="List Table 4" w:uiPriority="49"/>
-    <w:lsdException w:name="List Table 5 Dark" w:uiPriority="50"/>
-    <w:lsdException w:name="List Table 6 Colorful" w:uiPriority="51"/>
-    <w:lsdException w:name="List Table 7 Colorful" w:uiPriority="52"/>
-    <w:lsdException w:name="List Table 1 Light Accent 1" w:uiPriority="46"/>
-    <w:lsdException w:name="List Table 2 Accent 1" w:uiPriority="47"/>
-    <w:lsdException w:name="List Table 3 Accent 1" w:uiPriority="48"/>
-    <w:lsdException w:name="List Table 4 Accent 1" w:uiPriority="49"/>
-    <w:lsdException w:name="List Table 5 Dark Accent 1" w:uiPriority="50"/>
-    <w:lsdException w:name="List Table 6 Colorful Accent 1" w:uiPriority="51"/>
-    <w:lsdException w:name="List Table 7 Colorful Accent 1" w:uiPriority="52"/>
-    <w:lsdException w:name="List Table 1 Light Accent 2" w:uiPriority="46"/>
-    <w:lsdException w:name="List Table 2 Accent 2" w:uiPriority="47"/>
-    <w:lsdException w:name="List Table 3 Accent 2" w:uiPriority="48"/>
-    <w:lsdException w:name="List Table 4 Accent 2" w:uiPriority="49"/>
-    <w:lsdException w:name="List Table 5 Dark Accent 2" w:uiPriority="50"/>
-    <w:lsdException w:name="List Table 6 Colorful Accent 2" w:uiPriority="51"/>
-    <w:lsdException w:name="List Table 7 Colorful Accent 2" w:uiPriority="52"/>
-    <w:lsdException w:name="List Table 1 Light Accent 3" w:uiPriority="46"/>
-    <w:lsdException w:name="List Table 2 Accent 3" w:uiPriority="47"/>
-    <w:lsdException w:name="List Table 3 Accent 3" w:uiPriority="48"/>
-    <w:lsdException w:name="List Table 4 Accent 3" w:uiPriority="49"/>
-    <w:lsdException w:name="List Table 5 Dark Accent 3" w:uiPriority="50"/>
-    <w:lsdException w:name="List Table 6 Colorful Accent 3" w:uiPriority="51"/>
-    <w:lsdException w:name="List Table 7 Colorful Accent 3" w:uiPriority="52"/>
-    <w:lsdException w:name="List Table 1 Light Accent 4" w:uiPriority="46"/>
-    <w:lsdException w:name="List Table 2 Accent 4" w:uiPriority="47"/>
-    <w:lsdException w:name="List Table 3 Accent 4" w:uiPriority="48"/>
-    <w:lsdException w:name="List Table 4 Accent 4" w:uiPriority="49"/>
-    <w:lsdException w:name="List Table 5 Dark Accent 4" w:uiPriority="50"/>
-    <w:lsdException w:name="List Table 6 Colorful Accent 4" w:uiPriority="51"/>
-    <w:lsdException w:name="List Table 7 Colorful Accent 4" w:uiPriority="52"/>
-    <w:lsdException w:name="List Table 1 Light Accent 5" w:uiPriority="46"/>
-    <w:lsdException w:name="List Table 2 Accent 5" w:uiPriority="47"/>
-    <w:lsdException w:name="List Table 3 Accent 5" w:uiPriority="48"/>
-    <w:lsdException w:name="List Table 4 Accent 5" w:uiPriority="49"/>
-    <w:lsdException w:name="List Table 5 Dark Accent 5" w:uiPriority="50"/>
-    <w:lsdException w:name="List Table 6 Colorful Accent 5" w:uiPriority="51"/>
-    <w:lsdException w:name="List Table 7 Colorful Accent 5" w:uiPriority="52"/>
-    <w:lsdException w:name="List Table 1 Light Accent 6" w:uiPriority="46"/>
-    <w:lsdException w:name="List Table 2 Accent 6" w:uiPriority="47"/>
-    <w:lsdException w:name="List Table 3 Accent 6" w:uiPriority="48"/>
-    <w:lsdException w:name="List Table 4 Accent 6" w:uiPriority="49"/>
-    <w:lsdException w:name="List Table 5 Dark Accent 6" w:uiPriority="50"/>
-    <w:lsdException w:name="List Table 6 Colorful Accent 6" w:uiPriority="51"/>
-    <w:lsdException w:name="List Table 7 Colorful Accent 6" w:uiPriority="52"/>
-    <w:lsdException w:name="Mention" w:semiHidden="1" w:unhideWhenUsed="1"/>
-    <w:lsdException w:name="Smart Hyperlink" w:semiHidden="1" w:unhideWhenUsed="1"/>
-    <w:lsdException w:name="Hashtag" w:semiHidden="1" w:unhideWhenUsed="1"/>
-    <w:lsdException w:name="Unresolved Mention" w:semiHidden="1" w:unhideWhenUsed="1"/>
-    <w:lsdException w:name="Smart Link" w:semiHidden="1" w:unhideWhenUsed="1"/>
+  <w:latentStyles w:defLockedState="0" w:defUIPriority="99" w:defSemiHidden="1" w:defUnhideWhenUsed="1" w:defQFormat="0" w:count="267">
+    <w:lsdException w:name="Normal" w:semiHidden="0" w:uiPriority="0" w:unhideWhenUsed="0" w:qFormat="1"/>
+    <w:lsdException w:name="heading 1" w:semiHidden="0" w:uiPriority="9" w:unhideWhenUsed="0" w:qFormat="1"/>
+    <w:lsdException w:name="heading 2" w:uiPriority="9" w:qFormat="1"/>
+    <w:lsdException w:name="heading 3" w:uiPriority="9" w:qFormat="1"/>
+    <w:lsdException w:name="heading 4" w:uiPriority="9" w:qFormat="1"/>
+    <w:lsdException w:name="heading 5" w:uiPriority="9" w:qFormat="1"/>
+    <w:lsdException w:name="heading 6" w:uiPriority="9" w:qFormat="1"/>
+    <w:lsdException w:name="heading 7" w:uiPriority="9" w:qFormat="1"/>
+    <w:lsdException w:name="heading 8" w:uiPriority="9" w:qFormat="1"/>
+    <w:lsdException w:name="heading 9" w:uiPriority="9" w:qFormat="1"/>
+    <w:lsdException w:name="toc 1" w:uiPriority="39"/>
+    <w:lsdException w:name="toc 2" w:uiPriority="39"/>
+    <w:lsdException w:name="toc 3" w:uiPriority="39"/>
+    <w:lsdException w:name="toc 4" w:uiPriority="39"/>
+    <w:lsdException w:name="toc 5" w:uiPriority="39"/>
+    <w:lsdException w:name="toc 6" w:uiPriority="39"/>
+    <w:lsdException w:name="toc 7" w:uiPriority="39"/>
+    <w:lsdException w:name="toc 8" w:uiPriority="39"/>
+    <w:lsdException w:name="toc 9" w:uiPriority="39"/>
+    <w:lsdException w:name="caption" w:uiPriority="35" w:qFormat="1"/>
+    <w:lsdException w:name="Title" w:semiHidden="0" w:uiPriority="10" w:unhideWhenUsed="0" w:qFormat="1"/>
+    <w:lsdException w:name="Default Paragraph Font" w:uiPriority="1"/>
+    <w:lsdException w:name="Subtitle" w:semiHidden="0" w:uiPriority="11" w:unhideWhenUsed="0" w:qFormat="1"/>
+    <w:lsdException w:name="Strong" w:semiHidden="0" w:uiPriority="22" w:unhideWhenUsed="0" w:qFormat="1"/>
+    <w:lsdException w:name="Emphasis" w:semiHidden="0" w:uiPriority="20" w:unhideWhenUsed="0" w:qFormat="1"/>
+    <w:lsdException w:name="Table Grid" w:semiHidden="0" w:uiPriority="39" w:unhideWhenUsed="0"/>
+    <w:lsdException w:name="Placeholder Text" w:unhideWhenUsed="0"/>
+    <w:lsdException w:name="No Spacing" w:semiHidden="0" w:uiPriority="1" w:unhideWhenUsed="0" w:qFormat="1"/>
+    <w:lsdException w:name="Light Shading" w:semiHidden="0" w:uiPriority="60" w:unhideWhenUsed="0"/>
+    <w:lsdException w:name="Light List" w:semiHidden="0" w:uiPriority="61" w:unhideWhenUsed="0"/>
+    <w:lsdException w:name="Light Grid" w:semiHidden="0" w:uiPriority="62" w:unhideWhenUsed="0"/>
+    <w:lsdException w:name="Medium Shading 1" w:semiHidden="0" w:uiPriority="63" w:unhideWhenUsed="0"/>
+    <w:lsdException w:name="Medium Shading 2" w:semiHidden="0" w:uiPriority="64" w:unhideWhenUsed="0"/>
+    <w:lsdException w:name="Medium List 1" w:semiHidden="0" w:uiPriority="65" w:unhideWhenUsed="0"/>
+    <w:lsdException w:name="Medium List 2" w:semiHidden="0" w:uiPriority="66" w:unhideWhenUsed="0"/>
+    <w:lsdException w:name="Medium Grid 1" w:semiHidden="0" w:uiPriority="67" w:unhideWhenUsed="0"/>
+    <w:lsdException w:name="Medium Grid 2" w:semiHidden="0" w:uiPriority="68" w:unhideWhenUsed="0"/>
+    <w:lsdException w:name="Medium Grid 3" w:semiHidden="0" w:uiPriority="69" w:unhideWhenUsed="0"/>
+    <w:lsdException w:name="Dark List" w:semiHidden="0" w:uiPriority="70" w:unhideWhenUsed="0"/>
+    <w:lsdException w:name="Colorful Shading" w:semiHidden="0" w:uiPriority="71" w:unhideWhenUsed="0"/>
+    <w:lsdException w:name="Colorful List" w:semiHidden="0" w:uiPriority="72" w:unhideWhenUsed="0"/>
+    <w:lsdException w:name="Colorful Grid" w:semiHidden="0" w:uiPriority="73" w:unhideWhenUsed="0"/>
+    <w:lsdException w:name="Light Shading Accent 1" w:semiHidden="0" w:uiPriority="60" w:unhideWhenUsed="0"/>
+    <w:lsdException w:name="Light List Accent 1" w:semiHidden="0" w:uiPriority="61" w:unhideWhenUsed="0"/>
+    <w:lsdException w:name="Light Grid Accent 1" w:semiHidden="0" w:uiPriority="62" w:unhideWhenUsed="0"/>
+    <w:lsdException w:name="Medium Shading 1 Accent 1" w:semiHidden="0" w:uiPriority="63" w:unhideWhenUsed="0"/>
+    <w:lsdException w:name="Medium Shading 2 Accent 1" w:semiHidden="0" w:uiPriority="64" w:unhideWhenUsed="0"/>
+    <w:lsdException w:name="Medium List 1 Accent 1" w:semiHidden="0" w:uiPriority="65" w:unhideWhenUsed="0"/>
+    <w:lsdException w:name="Revision" w:unhideWhenUsed="0"/>
+    <w:lsdException w:name="List Paragraph" w:semiHidden="0" w:uiPriority="34" w:unhideWhenUsed="0" w:qFormat="1"/>
+    <w:lsdException w:name="Quote" w:semiHidden="0" w:uiPriority="29" w:unhideWhenUsed="0" w:qFormat="1"/>
+    <w:lsdException w:name="Intense Quote" w:semiHidden="0" w:uiPriority="30" w:unhideWhenUsed="0" w:qFormat="1"/>
+    <w:lsdException w:name="Medium List 2 Accent 1" w:semiHidden="0" w:uiPriority="66" w:unhideWhenUsed="0"/>
+    <w:lsdException w:name="Medium Grid 1 Accent 1" w:semiHidden="0" w:uiPriority="67" w:unhideWhenUsed="0"/>
+    <w:lsdException w:name="Medium Grid 2 Accent 1" w:semiHidden="0" w:uiPriority="68" w:unhideWhenUsed="0"/>
+    <w:lsdException w:name="Medium Grid 3 Accent 1" w:semiHidden="0" w:uiPriority="69" w:unhideWhenUsed="0"/>
+    <w:lsdException w:name="Dark List Accent 1" w:semiHidden="0" w:uiPriority="70" w:unhideWhenUsed="0"/>
+    <w:lsdException w:name="Colorful Shading Accent 1" w:semiHidden="0" w:uiPriority="71" w:unhideWhenUsed="0"/>
+    <w:lsdException w:name="Colorful List Accent 1" w:semiHidden="0" w:uiPriority="72" w:unhideWhenUsed="0"/>
+    <w:lsdException w:name="Colorful Grid Accent 1" w:semiHidden="0" w:uiPriority="73" w:unhideWhenUsed="0"/>
+    <w:lsdException w:name="Light Shading Accent 2" w:semiHidden="0" w:uiPriority="60" w:unhideWhenUsed="0"/>
+    <w:lsdException w:name="Light List Accent 2" w:semiHidden="0" w:uiPriority="61" w:unhideWhenUsed="0"/>
+    <w:lsdException w:name="Light Grid Accent 2" w:semiHidden="0" w:uiPriority="62" w:unhideWhenUsed="0"/>
+    <w:lsdException w:name="Medium Shading 1 Accent 2" w:semiHidden="0" w:uiPriority="63" w:unhideWhenUsed="0"/>
+    <w:lsdException w:name="Medium Shading 2 Accent 2" w:semiHidden="0" w:uiPriority="64" w:unhideWhenUsed="0"/>
+    <w:lsdException w:name="Medium List 1 Accent 2" w:semiHidden="0" w:uiPriority="65" w:unhideWhenUsed="0"/>
+    <w:lsdException w:name="Medium List 2 Accent 2" w:semiHidden="0" w:uiPriority="66" w:unhideWhenUsed="0"/>
+    <w:lsdException w:name="Medium Grid 1 Accent 2" w:semiHidden="0" w:uiPriority="67" w:unhideWhenUsed="0"/>
+    <w:lsdException w:name="Medium Grid 2 Accent 2" w:semiHidden="0" w:uiPriority="68" w:unhideWhenUsed="0"/>
+    <w:lsdException w:name="Medium Grid 3 Accent 2" w:semiHidden="0" w:uiPriority="69" w:unhideWhenUsed="0"/>
+    <w:lsdException w:name="Dark List Accent 2" w:semiHidden="0" w:uiPriority="70" w:unhideWhenUsed="0"/>
+    <w:lsdException w:name="Colorful Shading Accent 2" w:semiHidden="0" w:uiPriority="71" w:unhideWhenUsed="0"/>
+    <w:lsdException w:name="Colorful List Accent 2" w:semiHidden="0" w:uiPriority="72" w:unhideWhenUsed="0"/>
+    <w:lsdException w:name="Colorful Grid Accent 2" w:semiHidden="0" w:uiPriority="73" w:unhideWhenUsed="0"/>
+    <w:lsdException w:name="Light Shading Accent 3" w:semiHidden="0" w:uiPriority="60" w:unhideWhenUsed="0"/>
+    <w:lsdException w:name="Light List Accent 3" w:semiHidden="0" w:uiPriority="61" w:unhideWhenUsed="0"/>
+    <w:lsdException w:name="Light Grid Accent 3" w:semiHidden="0" w:uiPriority="62" w:unhideWhenUsed="0"/>
+    <w:lsdException w:name="Medium Shading 1 Accent 3" w:semiHidden="0" w:uiPriority="63" w:unhideWhenUsed="0"/>
+    <w:lsdException w:name="Medium Shading 2 Accent 3" w:semiHidden="0" w:uiPriority="64" w:unhideWhenUsed="0"/>
+    <w:lsdException w:name="Medium List 1 Accent 3" w:semiHidden="0" w:uiPriority="65" w:unhideWhenUsed="0"/>
+    <w:lsdException w:name="Medium List 2 Accent 3" w:semiHidden="0" w:uiPriority="66" w:unhideWhenUsed="0"/>
+    <w:lsdException w:name="Medium Grid 1 Accent 3" w:semiHidden="0" w:uiPriority="67" w:unhideWhenUsed="0"/>
+    <w:lsdException w:name="Medium Grid 2 Accent 3" w:semiHidden="0" w:uiPriority="68" w:unhideWhenUsed="0"/>
+    <w:lsdException w:name="Medium Grid 3 Accent 3" w:semiHidden="0" w:uiPriority="69" w:unhideWhenUsed="0"/>
+    <w:lsdException w:name="Dark List Accent 3" w:semiHidden="0" w:uiPriority="70" w:unhideWhenUsed="0"/>
+    <w:lsdException w:name="Colorful Shading Accent 3" w:semiHidden="0" w:uiPriority="71" w:unhideWhenUsed="0"/>
+    <w:lsdException w:name="Colorful List Accent 3" w:semiHidden="0" w:uiPriority="72" w:unhideWhenUsed="0"/>
+    <w:lsdException w:name="Colorful Grid Accent 3" w:semiHidden="0" w:uiPriority="73" w:unhideWhenUsed="0"/>
+    <w:lsdException w:name="Light Shading Accent 4" w:semiHidden="0" w:uiPriority="60" w:unhideWhenUsed="0"/>
+    <w:lsdException w:name="Light List Accent 4" w:semiHidden="0" w:uiPriority="61" w:unhideWhenUsed="0"/>
+    <w:lsdException w:name="Light Grid Accent 4" w:semiHidden="0" w:uiPriority="62" w:unhideWhenUsed="0"/>
+    <w:lsdException w:name="Medium Shading 1 Accent 4" w:semiHidden="0" w:uiPriority="63" w:unhideWhenUsed="0"/>
+    <w:lsdException w:name="Medium Shading 2 Accent 4" w:semiHidden="0" w:uiPriority="64" w:unhideWhenUsed="0"/>
+    <w:lsdException w:name="Medium List 1 Accent 4" w:semiHidden="0" w:uiPriority="65" w:unhideWhenUsed="0"/>
+    <w:lsdException w:name="Medium List 2 Accent 4" w:semiHidden="0" w:uiPriority="66" w:unhideWhenUsed="0"/>
+    <w:lsdException w:name="Medium Grid 1 Accent 4" w:semiHidden="0" w:uiPriority="67" w:unhideWhenUsed="0"/>
+    <w:lsdException w:name="Medium Grid 2 Accent 4" w:semiHidden="0" w:uiPriority="68" w:unhideWhenUsed="0"/>
+    <w:lsdException w:name="Medium Grid 3 Accent 4" w:semiHidden="0" w:uiPriority="69" w:unhideWhenUsed="0"/>
+    <w:lsdException w:name="Dark List Accent 4" w:semiHidden="0" w:uiPriority="70" w:unhideWhenUsed="0"/>
+    <w:lsdException w:name="Colorful Shading Accent 4" w:semiHidden="0" w:uiPriority="71" w:unhideWhenUsed="0"/>
+    <w:lsdException w:name="Colorful List Accent 4" w:semiHidden="0" w:uiPriority="72" w:unhideWhenUsed="0"/>
+    <w:lsdException w:name="Colorful Grid Accent 4" w:semiHidden="0" w:uiPriority="73" w:unhideWhenUsed="0"/>
+    <w:lsdException w:name="Light Shading Accent 5" w:semiHidden="0" w:uiPriority="60" w:unhideWhenUsed="0"/>
+    <w:lsdException w:name="Light List Accent 5" w:semiHidden="0" w:uiPriority="61" w:unhideWhenUsed="0"/>
+    <w:lsdException w:name="Light Grid Accent 5" w:semiHidden="0" w:uiPriority="62" w:unhideWhenUsed="0"/>
+    <w:lsdException w:name="Medium Shading 1 Accent 5" w:semiHidden="0" w:uiPriority="63" w:unhideWhenUsed="0"/>
+    <w:lsdException w:name="Medium Shading 2 Accent 5" w:semiHidden="0" w:uiPriority="64" w:unhideWhenUsed="0"/>
+    <w:lsdException w:name="Medium List 1 Accent 5" w:semiHidden="0" w:uiPriority="65" w:unhideWhenUsed="0"/>
+    <w:lsdException w:name="Medium List 2 Accent 5" w:semiHidden="0" w:uiPriority="66" w:unhideWhenUsed="0"/>
+    <w:lsdException w:name="Medium Grid 1 Accent 5" w:semiHidden="0" w:uiPriority="67" w:unhideWhenUsed="0"/>
+    <w:lsdException w:name="Medium Grid 2 Accent 5" w:semiHidden="0" w:uiPriority="68" w:unhideWhenUsed="0"/>
+    <w:lsdException w:name="Medium Grid 3 Accent 5" w:semiHidden="0" w:uiPriority="69" w:unhideWhenUsed="0"/>
+    <w:lsdException w:name="Dark List Accent 5" w:semiHidden="0" w:uiPriority="70" w:unhideWhenUsed="0"/>
+    <w:lsdException w:name="Colorful Shading Accent 5" w:semiHidden="0" w:uiPriority="71" w:unhideWhenUsed="0"/>
+    <w:lsdException w:name="Colorful List Accent 5" w:semiHidden="0" w:uiPriority="72" w:unhideWhenUsed="0"/>
+    <w:lsdException w:name="Colorful Grid Accent 5" w:semiHidden="0" w:uiPriority="73" w:unhideWhenUsed="0"/>
+    <w:lsdException w:name="Light Shading Accent 6" w:semiHidden="0" w:uiPriority="60" w:unhideWhenUsed="0"/>
+    <w:lsdException w:name="Light List Accent 6" w:semiHidden="0" w:uiPriority="61" w:unhideWhenUsed="0"/>
+    <w:lsdException w:name="Light Grid Accent 6" w:semiHidden="0" w:uiPriority="62" w:unhideWhenUsed="0"/>
+    <w:lsdException w:name="Medium Shading 1 Accent 6" w:semiHidden="0" w:uiPriority="63" w:unhideWhenUsed="0"/>
+    <w:lsdException w:name="Medium Shading 2 Accent 6" w:semiHidden="0" w:uiPriority="64" w:unhideWhenUsed="0"/>
+    <w:lsdException w:name="Medium List 1 Accent 6" w:semiHidden="0" w:uiPriority="65" w:unhideWhenUsed="0"/>
+    <w:lsdException w:name="Medium List 2 Accent 6" w:semiHidden="0" w:uiPriority="66" w:unhideWhenUsed="0"/>
+    <w:lsdException w:name="Medium Grid 1 Accent 6" w:semiHidden="0" w:uiPriority="67" w:unhideWhenUsed="0"/>
+    <w:lsdException w:name="Medium Grid 2 Accent 6" w:semiHidden="0" w:uiPriority="68" w:unhideWhenUsed="0"/>
+    <w:lsdException w:name="Medium Grid 3 Accent 6" w:semiHidden="0" w:uiPriority="69" w:unhideWhenUsed="0"/>
+    <w:lsdException w:name="Dark List Accent 6" w:semiHidden="0" w:uiPriority="70" w:unhideWhenUsed="0"/>
+    <w:lsdException w:name="Colorful Shading Accent 6" w:semiHidden="0" w:uiPriority="71" w:unhideWhenUsed="0"/>
+    <w:lsdException w:name="Colorful List Accent 6" w:semiHidden="0" w:uiPriority="72" w:unhideWhenUsed="0"/>
+    <w:lsdException w:name="Colorful Grid Accent 6" w:semiHidden="0" w:uiPriority="73" w:unhideWhenUsed="0"/>
+    <w:lsdException w:name="Subtle Emphasis" w:semiHidden="0" w:uiPriority="19" w:unhideWhenUsed="0" w:qFormat="1"/>
+    <w:lsdException w:name="Intense Emphasis" w:semiHidden="0" w:uiPriority="21" w:unhideWhenUsed="0" w:qFormat="1"/>
+    <w:lsdException w:name="Subtle Reference" w:semiHidden="0" w:uiPriority="31" w:unhideWhenUsed="0" w:qFormat="1"/>
+    <w:lsdException w:name="Intense Reference" w:semiHidden="0" w:uiPriority="32" w:unhideWhenUsed="0" w:qFormat="1"/>
+    <w:lsdException w:name="Book Title" w:semiHidden="0" w:uiPriority="33" w:unhideWhenUsed="0" w:qFormat="1"/>
+    <w:lsdException w:name="Bibliography" w:uiPriority="37"/>
+    <w:lsdException w:name="TOC Heading" w:uiPriority="39" w:qFormat="1"/>
   </w:latentStyles>
   <w:style w:type="paragraph" w:default="1" w:styleId="Normal">
     <w:name w:val="Normal"/>
@@ -12422,6 +12115,7 @@
     <w:uiPriority w:val="39"/>
     <w:rsid w:val="006452EF"/>
     <w:tblPr>
+      <w:tblInd w:w="0" w:type="dxa"/>
       <w:tblBorders>
         <w:top w:val="single" w:sz="4" w:space="0" w:color="auto"/>
         <w:left w:val="single" w:sz="4" w:space="0" w:color="auto"/>
@@ -12430,7 +12124,629 @@
         <w:insideH w:val="single" w:sz="4" w:space="0" w:color="auto"/>
         <w:insideV w:val="single" w:sz="4" w:space="0" w:color="auto"/>
       </w:tblBorders>
+      <w:tblCellMar>
+        <w:top w:w="0" w:type="dxa"/>
+        <w:left w:w="108" w:type="dxa"/>
+        <w:bottom w:w="0" w:type="dxa"/>
+        <w:right w:w="108" w:type="dxa"/>
+      </w:tblCellMar>
     </w:tblPr>
+  </w:style>
+  <w:style w:type="paragraph" w:styleId="BalloonText">
+    <w:name w:val="Balloon Text"/>
+    <w:basedOn w:val="Normal"/>
+    <w:link w:val="BalloonTextChar"/>
+    <w:uiPriority w:val="99"/>
+    <w:semiHidden/>
+    <w:unhideWhenUsed/>
+    <w:rsid w:val="004E3E50"/>
+    <w:rPr>
+      <w:rFonts w:ascii="Tahoma" w:hAnsi="Tahoma" w:cs="Tahoma"/>
+      <w:sz w:val="16"/>
+      <w:szCs w:val="16"/>
+    </w:rPr>
+  </w:style>
+  <w:style w:type="character" w:customStyle="1" w:styleId="BalloonTextChar">
+    <w:name w:val="Balloon Text Char"/>
+    <w:basedOn w:val="DefaultParagraphFont"/>
+    <w:link w:val="BalloonText"/>
+    <w:uiPriority w:val="99"/>
+    <w:semiHidden/>
+    <w:rsid w:val="004E3E50"/>
+    <w:rPr>
+      <w:rFonts w:ascii="Tahoma" w:eastAsia="Times New Roman" w:hAnsi="Tahoma" w:cs="Tahoma"/>
+      <w:sz w:val="16"/>
+      <w:szCs w:val="16"/>
+    </w:rPr>
+  </w:style>
+</w:styles>
+</file>
+
+<file path=word/stylesWithEffects.xml><?xml version="1.0" encoding="utf-8"?>
+<w:styles xmlns:wpc="http://schemas.microsoft.com/office/word/2010/wordprocessingCanvas" xmlns:mc="http://schemas.openxmlformats.org/markup-compatibility/2006" xmlns:o="urn:schemas-microsoft-com:office:office" xmlns:r="http://schemas.openxmlformats.org/officeDocument/2006/relationships" xmlns:m="http://schemas.openxmlformats.org/officeDocument/2006/math" xmlns:v="urn:schemas-microsoft-com:vml" xmlns:wp14="http://schemas.microsoft.com/office/word/2010/wordprocessingDrawing" xmlns:wp="http://schemas.openxmlformats.org/drawingml/2006/wordprocessingDrawing" xmlns:w10="urn:schemas-microsoft-com:office:word" xmlns:w="http://schemas.openxmlformats.org/wordprocessingml/2006/main" xmlns:w14="http://schemas.microsoft.com/office/word/2010/wordml" xmlns:wpg="http://schemas.microsoft.com/office/word/2010/wordprocessingGroup" xmlns:wpi="http://schemas.microsoft.com/office/word/2010/wordprocessingInk" xmlns:wne="http://schemas.microsoft.com/office/word/2006/wordml" xmlns:wps="http://schemas.microsoft.com/office/word/2010/wordprocessingShape" mc:Ignorable="w14 wp14">
+  <w:docDefaults>
+    <w:rPrDefault>
+      <w:rPr>
+        <w:rFonts w:asciiTheme="minorHAnsi" w:eastAsiaTheme="minorHAnsi" w:hAnsiTheme="minorHAnsi" w:cstheme="minorBidi"/>
+        <w:sz w:val="24"/>
+        <w:szCs w:val="24"/>
+        <w:lang w:val="en-US" w:eastAsia="en-US" w:bidi="ar-SA"/>
+      </w:rPr>
+    </w:rPrDefault>
+    <w:pPrDefault/>
+  </w:docDefaults>
+  <w:latentStyles w:defLockedState="0" w:defUIPriority="99" w:defSemiHidden="1" w:defUnhideWhenUsed="1" w:defQFormat="0" w:count="267">
+    <w:lsdException w:name="Normal" w:semiHidden="0" w:uiPriority="0" w:unhideWhenUsed="0" w:qFormat="1"/>
+    <w:lsdException w:name="heading 1" w:semiHidden="0" w:uiPriority="9" w:unhideWhenUsed="0" w:qFormat="1"/>
+    <w:lsdException w:name="heading 2" w:uiPriority="9" w:qFormat="1"/>
+    <w:lsdException w:name="heading 3" w:uiPriority="9" w:qFormat="1"/>
+    <w:lsdException w:name="heading 4" w:uiPriority="9" w:qFormat="1"/>
+    <w:lsdException w:name="heading 5" w:uiPriority="9" w:qFormat="1"/>
+    <w:lsdException w:name="heading 6" w:uiPriority="9" w:qFormat="1"/>
+    <w:lsdException w:name="heading 7" w:uiPriority="9" w:qFormat="1"/>
+    <w:lsdException w:name="heading 8" w:uiPriority="9" w:qFormat="1"/>
+    <w:lsdException w:name="heading 9" w:uiPriority="9" w:qFormat="1"/>
+    <w:lsdException w:name="toc 1" w:uiPriority="39"/>
+    <w:lsdException w:name="toc 2" w:uiPriority="39"/>
+    <w:lsdException w:name="toc 3" w:uiPriority="39"/>
+    <w:lsdException w:name="toc 4" w:uiPriority="39"/>
+    <w:lsdException w:name="toc 5" w:uiPriority="39"/>
+    <w:lsdException w:name="toc 6" w:uiPriority="39"/>
+    <w:lsdException w:name="toc 7" w:uiPriority="39"/>
+    <w:lsdException w:name="toc 8" w:uiPriority="39"/>
+    <w:lsdException w:name="toc 9" w:uiPriority="39"/>
+    <w:lsdException w:name="caption" w:uiPriority="35" w:qFormat="1"/>
+    <w:lsdException w:name="Title" w:semiHidden="0" w:uiPriority="10" w:unhideWhenUsed="0" w:qFormat="1"/>
+    <w:lsdException w:name="Default Paragraph Font" w:uiPriority="1"/>
+    <w:lsdException w:name="Subtitle" w:semiHidden="0" w:uiPriority="11" w:unhideWhenUsed="0" w:qFormat="1"/>
+    <w:lsdException w:name="Strong" w:semiHidden="0" w:uiPriority="22" w:unhideWhenUsed="0" w:qFormat="1"/>
+    <w:lsdException w:name="Emphasis" w:semiHidden="0" w:uiPriority="20" w:unhideWhenUsed="0" w:qFormat="1"/>
+    <w:lsdException w:name="Table Grid" w:semiHidden="0" w:uiPriority="39" w:unhideWhenUsed="0"/>
+    <w:lsdException w:name="Placeholder Text" w:unhideWhenUsed="0"/>
+    <w:lsdException w:name="No Spacing" w:semiHidden="0" w:uiPriority="1" w:unhideWhenUsed="0" w:qFormat="1"/>
+    <w:lsdException w:name="Light Shading" w:semiHidden="0" w:uiPriority="60" w:unhideWhenUsed="0"/>
+    <w:lsdException w:name="Light List" w:semiHidden="0" w:uiPriority="61" w:unhideWhenUsed="0"/>
+    <w:lsdException w:name="Light Grid" w:semiHidden="0" w:uiPriority="62" w:unhideWhenUsed="0"/>
+    <w:lsdException w:name="Medium Shading 1" w:semiHidden="0" w:uiPriority="63" w:unhideWhenUsed="0"/>
+    <w:lsdException w:name="Medium Shading 2" w:semiHidden="0" w:uiPriority="64" w:unhideWhenUsed="0"/>
+    <w:lsdException w:name="Medium List 1" w:semiHidden="0" w:uiPriority="65" w:unhideWhenUsed="0"/>
+    <w:lsdException w:name="Medium List 2" w:semiHidden="0" w:uiPriority="66" w:unhideWhenUsed="0"/>
+    <w:lsdException w:name="Medium Grid 1" w:semiHidden="0" w:uiPriority="67" w:unhideWhenUsed="0"/>
+    <w:lsdException w:name="Medium Grid 2" w:semiHidden="0" w:uiPriority="68" w:unhideWhenUsed="0"/>
+    <w:lsdException w:name="Medium Grid 3" w:semiHidden="0" w:uiPriority="69" w:unhideWhenUsed="0"/>
+    <w:lsdException w:name="Dark List" w:semiHidden="0" w:uiPriority="70" w:unhideWhenUsed="0"/>
+    <w:lsdException w:name="Colorful Shading" w:semiHidden="0" w:uiPriority="71" w:unhideWhenUsed="0"/>
+    <w:lsdException w:name="Colorful List" w:semiHidden="0" w:uiPriority="72" w:unhideWhenUsed="0"/>
+    <w:lsdException w:name="Colorful Grid" w:semiHidden="0" w:uiPriority="73" w:unhideWhenUsed="0"/>
+    <w:lsdException w:name="Light Shading Accent 1" w:semiHidden="0" w:uiPriority="60" w:unhideWhenUsed="0"/>
+    <w:lsdException w:name="Light List Accent 1" w:semiHidden="0" w:uiPriority="61" w:unhideWhenUsed="0"/>
+    <w:lsdException w:name="Light Grid Accent 1" w:semiHidden="0" w:uiPriority="62" w:unhideWhenUsed="0"/>
+    <w:lsdException w:name="Medium Shading 1 Accent 1" w:semiHidden="0" w:uiPriority="63" w:unhideWhenUsed="0"/>
+    <w:lsdException w:name="Medium Shading 2 Accent 1" w:semiHidden="0" w:uiPriority="64" w:unhideWhenUsed="0"/>
+    <w:lsdException w:name="Medium List 1 Accent 1" w:semiHidden="0" w:uiPriority="65" w:unhideWhenUsed="0"/>
+    <w:lsdException w:name="Revision" w:unhideWhenUsed="0"/>
+    <w:lsdException w:name="List Paragraph" w:semiHidden="0" w:uiPriority="34" w:unhideWhenUsed="0" w:qFormat="1"/>
+    <w:lsdException w:name="Quote" w:semiHidden="0" w:uiPriority="29" w:unhideWhenUsed="0" w:qFormat="1"/>
+    <w:lsdException w:name="Intense Quote" w:semiHidden="0" w:uiPriority="30" w:unhideWhenUsed="0" w:qFormat="1"/>
+    <w:lsdException w:name="Medium List 2 Accent 1" w:semiHidden="0" w:uiPriority="66" w:unhideWhenUsed="0"/>
+    <w:lsdException w:name="Medium Grid 1 Accent 1" w:semiHidden="0" w:uiPriority="67" w:unhideWhenUsed="0"/>
+    <w:lsdException w:name="Medium Grid 2 Accent 1" w:semiHidden="0" w:uiPriority="68" w:unhideWhenUsed="0"/>
+    <w:lsdException w:name="Medium Grid 3 Accent 1" w:semiHidden="0" w:uiPriority="69" w:unhideWhenUsed="0"/>
+    <w:lsdException w:name="Dark List Accent 1" w:semiHidden="0" w:uiPriority="70" w:unhideWhenUsed="0"/>
+    <w:lsdException w:name="Colorful Shading Accent 1" w:semiHidden="0" w:uiPriority="71" w:unhideWhenUsed="0"/>
+    <w:lsdException w:name="Colorful List Accent 1" w:semiHidden="0" w:uiPriority="72" w:unhideWhenUsed="0"/>
+    <w:lsdException w:name="Colorful Grid Accent 1" w:semiHidden="0" w:uiPriority="73" w:unhideWhenUsed="0"/>
+    <w:lsdException w:name="Light Shading Accent 2" w:semiHidden="0" w:uiPriority="60" w:unhideWhenUsed="0"/>
+    <w:lsdException w:name="Light List Accent 2" w:semiHidden="0" w:uiPriority="61" w:unhideWhenUsed="0"/>
+    <w:lsdException w:name="Light Grid Accent 2" w:semiHidden="0" w:uiPriority="62" w:unhideWhenUsed="0"/>
+    <w:lsdException w:name="Medium Shading 1 Accent 2" w:semiHidden="0" w:uiPriority="63" w:unhideWhenUsed="0"/>
+    <w:lsdException w:name="Medium Shading 2 Accent 2" w:semiHidden="0" w:uiPriority="64" w:unhideWhenUsed="0"/>
+    <w:lsdException w:name="Medium List 1 Accent 2" w:semiHidden="0" w:uiPriority="65" w:unhideWhenUsed="0"/>
+    <w:lsdException w:name="Medium List 2 Accent 2" w:semiHidden="0" w:uiPriority="66" w:unhideWhenUsed="0"/>
+    <w:lsdException w:name="Medium Grid 1 Accent 2" w:semiHidden="0" w:uiPriority="67" w:unhideWhenUsed="0"/>
+    <w:lsdException w:name="Medium Grid 2 Accent 2" w:semiHidden="0" w:uiPriority="68" w:unhideWhenUsed="0"/>
+    <w:lsdException w:name="Medium Grid 3 Accent 2" w:semiHidden="0" w:uiPriority="69" w:unhideWhenUsed="0"/>
+    <w:lsdException w:name="Dark List Accent 2" w:semiHidden="0" w:uiPriority="70" w:unhideWhenUsed="0"/>
+    <w:lsdException w:name="Colorful Shading Accent 2" w:semiHidden="0" w:uiPriority="71" w:unhideWhenUsed="0"/>
+    <w:lsdException w:name="Colorful List Accent 2" w:semiHidden="0" w:uiPriority="72" w:unhideWhenUsed="0"/>
+    <w:lsdException w:name="Colorful Grid Accent 2" w:semiHidden="0" w:uiPriority="73" w:unhideWhenUsed="0"/>
+    <w:lsdException w:name="Light Shading Accent 3" w:semiHidden="0" w:uiPriority="60" w:unhideWhenUsed="0"/>
+    <w:lsdException w:name="Light List Accent 3" w:semiHidden="0" w:uiPriority="61" w:unhideWhenUsed="0"/>
+    <w:lsdException w:name="Light Grid Accent 3" w:semiHidden="0" w:uiPriority="62" w:unhideWhenUsed="0"/>
+    <w:lsdException w:name="Medium Shading 1 Accent 3" w:semiHidden="0" w:uiPriority="63" w:unhideWhenUsed="0"/>
+    <w:lsdException w:name="Medium Shading 2 Accent 3" w:semiHidden="0" w:uiPriority="64" w:unhideWhenUsed="0"/>
+    <w:lsdException w:name="Medium List 1 Accent 3" w:semiHidden="0" w:uiPriority="65" w:unhideWhenUsed="0"/>
+    <w:lsdException w:name="Medium List 2 Accent 3" w:semiHidden="0" w:uiPriority="66" w:unhideWhenUsed="0"/>
+    <w:lsdException w:name="Medium Grid 1 Accent 3" w:semiHidden="0" w:uiPriority="67" w:unhideWhenUsed="0"/>
+    <w:lsdException w:name="Medium Grid 2 Accent 3" w:semiHidden="0" w:uiPriority="68" w:unhideWhenUsed="0"/>
+    <w:lsdException w:name="Medium Grid 3 Accent 3" w:semiHidden="0" w:uiPriority="69" w:unhideWhenUsed="0"/>
+    <w:lsdException w:name="Dark List Accent 3" w:semiHidden="0" w:uiPriority="70" w:unhideWhenUsed="0"/>
+    <w:lsdException w:name="Colorful Shading Accent 3" w:semiHidden="0" w:uiPriority="71" w:unhideWhenUsed="0"/>
+    <w:lsdException w:name="Colorful List Accent 3" w:semiHidden="0" w:uiPriority="72" w:unhideWhenUsed="0"/>
+    <w:lsdException w:name="Colorful Grid Accent 3" w:semiHidden="0" w:uiPriority="73" w:unhideWhenUsed="0"/>
+    <w:lsdException w:name="Light Shading Accent 4" w:semiHidden="0" w:uiPriority="60" w:unhideWhenUsed="0"/>
+    <w:lsdException w:name="Light List Accent 4" w:semiHidden="0" w:uiPriority="61" w:unhideWhenUsed="0"/>
+    <w:lsdException w:name="Light Grid Accent 4" w:semiHidden="0" w:uiPriority="62" w:unhideWhenUsed="0"/>
+    <w:lsdException w:name="Medium Shading 1 Accent 4" w:semiHidden="0" w:uiPriority="63" w:unhideWhenUsed="0"/>
+    <w:lsdException w:name="Medium Shading 2 Accent 4" w:semiHidden="0" w:uiPriority="64" w:unhideWhenUsed="0"/>
+    <w:lsdException w:name="Medium List 1 Accent 4" w:semiHidden="0" w:uiPriority="65" w:unhideWhenUsed="0"/>
+    <w:lsdException w:name="Medium List 2 Accent 4" w:semiHidden="0" w:uiPriority="66" w:unhideWhenUsed="0"/>
+    <w:lsdException w:name="Medium Grid 1 Accent 4" w:semiHidden="0" w:uiPriority="67" w:unhideWhenUsed="0"/>
+    <w:lsdException w:name="Medium Grid 2 Accent 4" w:semiHidden="0" w:uiPriority="68" w:unhideWhenUsed="0"/>
+    <w:lsdException w:name="Medium Grid 3 Accent 4" w:semiHidden="0" w:uiPriority="69" w:unhideWhenUsed="0"/>
+    <w:lsdException w:name="Dark List Accent 4" w:semiHidden="0" w:uiPriority="70" w:unhideWhenUsed="0"/>
+    <w:lsdException w:name="Colorful Shading Accent 4" w:semiHidden="0" w:uiPriority="71" w:unhideWhenUsed="0"/>
+    <w:lsdException w:name="Colorful List Accent 4" w:semiHidden="0" w:uiPriority="72" w:unhideWhenUsed="0"/>
+    <w:lsdException w:name="Colorful Grid Accent 4" w:semiHidden="0" w:uiPriority="73" w:unhideWhenUsed="0"/>
+    <w:lsdException w:name="Light Shading Accent 5" w:semiHidden="0" w:uiPriority="60" w:unhideWhenUsed="0"/>
+    <w:lsdException w:name="Light List Accent 5" w:semiHidden="0" w:uiPriority="61" w:unhideWhenUsed="0"/>
+    <w:lsdException w:name="Light Grid Accent 5" w:semiHidden="0" w:uiPriority="62" w:unhideWhenUsed="0"/>
+    <w:lsdException w:name="Medium Shading 1 Accent 5" w:semiHidden="0" w:uiPriority="63" w:unhideWhenUsed="0"/>
+    <w:lsdException w:name="Medium Shading 2 Accent 5" w:semiHidden="0" w:uiPriority="64" w:unhideWhenUsed="0"/>
+    <w:lsdException w:name="Medium List 1 Accent 5" w:semiHidden="0" w:uiPriority="65" w:unhideWhenUsed="0"/>
+    <w:lsdException w:name="Medium List 2 Accent 5" w:semiHidden="0" w:uiPriority="66" w:unhideWhenUsed="0"/>
+    <w:lsdException w:name="Medium Grid 1 Accent 5" w:semiHidden="0" w:uiPriority="67" w:unhideWhenUsed="0"/>
+    <w:lsdException w:name="Medium Grid 2 Accent 5" w:semiHidden="0" w:uiPriority="68" w:unhideWhenUsed="0"/>
+    <w:lsdException w:name="Medium Grid 3 Accent 5" w:semiHidden="0" w:uiPriority="69" w:unhideWhenUsed="0"/>
+    <w:lsdException w:name="Dark List Accent 5" w:semiHidden="0" w:uiPriority="70" w:unhideWhenUsed="0"/>
+    <w:lsdException w:name="Colorful Shading Accent 5" w:semiHidden="0" w:uiPriority="71" w:unhideWhenUsed="0"/>
+    <w:lsdException w:name="Colorful List Accent 5" w:semiHidden="0" w:uiPriority="72" w:unhideWhenUsed="0"/>
+    <w:lsdException w:name="Colorful Grid Accent 5" w:semiHidden="0" w:uiPriority="73" w:unhideWhenUsed="0"/>
+    <w:lsdException w:name="Light Shading Accent 6" w:semiHidden="0" w:uiPriority="60" w:unhideWhenUsed="0"/>
+    <w:lsdException w:name="Light List Accent 6" w:semiHidden="0" w:uiPriority="61" w:unhideWhenUsed="0"/>
+    <w:lsdException w:name="Light Grid Accent 6" w:semiHidden="0" w:uiPriority="62" w:unhideWhenUsed="0"/>
+    <w:lsdException w:name="Medium Shading 1 Accent 6" w:semiHidden="0" w:uiPriority="63" w:unhideWhenUsed="0"/>
+    <w:lsdException w:name="Medium Shading 2 Accent 6" w:semiHidden="0" w:uiPriority="64" w:unhideWhenUsed="0"/>
+    <w:lsdException w:name="Medium List 1 Accent 6" w:semiHidden="0" w:uiPriority="65" w:unhideWhenUsed="0"/>
+    <w:lsdException w:name="Medium List 2 Accent 6" w:semiHidden="0" w:uiPriority="66" w:unhideWhenUsed="0"/>
+    <w:lsdException w:name="Medium Grid 1 Accent 6" w:semiHidden="0" w:uiPriority="67" w:unhideWhenUsed="0"/>
+    <w:lsdException w:name="Medium Grid 2 Accent 6" w:semiHidden="0" w:uiPriority="68" w:unhideWhenUsed="0"/>
+    <w:lsdException w:name="Medium Grid 3 Accent 6" w:semiHidden="0" w:uiPriority="69" w:unhideWhenUsed="0"/>
+    <w:lsdException w:name="Dark List Accent 6" w:semiHidden="0" w:uiPriority="70" w:unhideWhenUsed="0"/>
+    <w:lsdException w:name="Colorful Shading Accent 6" w:semiHidden="0" w:uiPriority="71" w:unhideWhenUsed="0"/>
+    <w:lsdException w:name="Colorful List Accent 6" w:semiHidden="0" w:uiPriority="72" w:unhideWhenUsed="0"/>
+    <w:lsdException w:name="Colorful Grid Accent 6" w:semiHidden="0" w:uiPriority="73" w:unhideWhenUsed="0"/>
+    <w:lsdException w:name="Subtle Emphasis" w:semiHidden="0" w:uiPriority="19" w:unhideWhenUsed="0" w:qFormat="1"/>
+    <w:lsdException w:name="Intense Emphasis" w:semiHidden="0" w:uiPriority="21" w:unhideWhenUsed="0" w:qFormat="1"/>
+    <w:lsdException w:name="Subtle Reference" w:semiHidden="0" w:uiPriority="31" w:unhideWhenUsed="0" w:qFormat="1"/>
+    <w:lsdException w:name="Intense Reference" w:semiHidden="0" w:uiPriority="32" w:unhideWhenUsed="0" w:qFormat="1"/>
+    <w:lsdException w:name="Book Title" w:semiHidden="0" w:uiPriority="33" w:unhideWhenUsed="0" w:qFormat="1"/>
+    <w:lsdException w:name="Bibliography" w:uiPriority="37"/>
+    <w:lsdException w:name="TOC Heading" w:uiPriority="39" w:qFormat="1"/>
+  </w:latentStyles>
+  <w:style w:type="paragraph" w:default="1" w:styleId="Normal">
+    <w:name w:val="Normal"/>
+    <w:qFormat/>
+    <w:rsid w:val="00A77D94"/>
+    <w:rPr>
+      <w:rFonts w:ascii="Times New Roman" w:eastAsia="Times New Roman" w:hAnsi="Times New Roman" w:cs="Times New Roman"/>
+    </w:rPr>
+  </w:style>
+  <w:style w:type="paragraph" w:styleId="Heading1">
+    <w:name w:val="heading 1"/>
+    <w:basedOn w:val="Normal"/>
+    <w:next w:val="Normal"/>
+    <w:link w:val="Heading1Char"/>
+    <w:uiPriority w:val="9"/>
+    <w:qFormat/>
+    <w:rsid w:val="00AB1595"/>
+    <w:pPr>
+      <w:keepNext/>
+      <w:keepLines/>
+      <w:spacing w:before="240"/>
+      <w:outlineLvl w:val="0"/>
+    </w:pPr>
+    <w:rPr>
+      <w:rFonts w:asciiTheme="majorHAnsi" w:eastAsiaTheme="majorEastAsia" w:hAnsiTheme="majorHAnsi" w:cstheme="majorBidi"/>
+      <w:color w:val="2F5496" w:themeColor="accent1" w:themeShade="BF"/>
+      <w:sz w:val="32"/>
+      <w:szCs w:val="32"/>
+    </w:rPr>
+  </w:style>
+  <w:style w:type="character" w:default="1" w:styleId="DefaultParagraphFont">
+    <w:name w:val="Default Paragraph Font"/>
+    <w:uiPriority w:val="1"/>
+    <w:semiHidden/>
+    <w:unhideWhenUsed/>
+  </w:style>
+  <w:style w:type="table" w:default="1" w:styleId="TableNormal">
+    <w:name w:val="Normal Table"/>
+    <w:uiPriority w:val="99"/>
+    <w:semiHidden/>
+    <w:unhideWhenUsed/>
+    <w:tblPr>
+      <w:tblInd w:w="0" w:type="dxa"/>
+      <w:tblCellMar>
+        <w:top w:w="0" w:type="dxa"/>
+        <w:left w:w="108" w:type="dxa"/>
+        <w:bottom w:w="0" w:type="dxa"/>
+        <w:right w:w="108" w:type="dxa"/>
+      </w:tblCellMar>
+    </w:tblPr>
+  </w:style>
+  <w:style w:type="numbering" w:default="1" w:styleId="NoList">
+    <w:name w:val="No List"/>
+    <w:uiPriority w:val="99"/>
+    <w:semiHidden/>
+    <w:unhideWhenUsed/>
+  </w:style>
+  <w:style w:type="paragraph" w:styleId="NoSpacing">
+    <w:name w:val="No Spacing"/>
+    <w:link w:val="NoSpacingChar"/>
+    <w:uiPriority w:val="1"/>
+    <w:qFormat/>
+    <w:rsid w:val="00BF3D4C"/>
+    <w:rPr>
+      <w:rFonts w:eastAsiaTheme="minorEastAsia"/>
+      <w:sz w:val="22"/>
+      <w:szCs w:val="22"/>
+      <w:lang w:eastAsia="zh-CN"/>
+    </w:rPr>
+  </w:style>
+  <w:style w:type="character" w:customStyle="1" w:styleId="NoSpacingChar">
+    <w:name w:val="No Spacing Char"/>
+    <w:basedOn w:val="DefaultParagraphFont"/>
+    <w:link w:val="NoSpacing"/>
+    <w:uiPriority w:val="1"/>
+    <w:rsid w:val="00BF3D4C"/>
+    <w:rPr>
+      <w:rFonts w:eastAsiaTheme="minorEastAsia"/>
+      <w:sz w:val="22"/>
+      <w:szCs w:val="22"/>
+      <w:lang w:eastAsia="zh-CN"/>
+    </w:rPr>
+  </w:style>
+  <w:style w:type="character" w:customStyle="1" w:styleId="Heading1Char">
+    <w:name w:val="Heading 1 Char"/>
+    <w:basedOn w:val="DefaultParagraphFont"/>
+    <w:link w:val="Heading1"/>
+    <w:uiPriority w:val="9"/>
+    <w:rsid w:val="00AB1595"/>
+    <w:rPr>
+      <w:rFonts w:asciiTheme="majorHAnsi" w:eastAsiaTheme="majorEastAsia" w:hAnsiTheme="majorHAnsi" w:cstheme="majorBidi"/>
+      <w:color w:val="2F5496" w:themeColor="accent1" w:themeShade="BF"/>
+      <w:sz w:val="32"/>
+      <w:szCs w:val="32"/>
+    </w:rPr>
+  </w:style>
+  <w:style w:type="paragraph" w:styleId="TOCHeading">
+    <w:name w:val="TOC Heading"/>
+    <w:basedOn w:val="Heading1"/>
+    <w:next w:val="Normal"/>
+    <w:uiPriority w:val="39"/>
+    <w:unhideWhenUsed/>
+    <w:qFormat/>
+    <w:rsid w:val="00AB1595"/>
+    <w:pPr>
+      <w:spacing w:before="480" w:line="276" w:lineRule="auto"/>
+      <w:outlineLvl w:val="9"/>
+    </w:pPr>
+    <w:rPr>
+      <w:b/>
+      <w:bCs/>
+      <w:sz w:val="28"/>
+      <w:szCs w:val="28"/>
+    </w:rPr>
+  </w:style>
+  <w:style w:type="paragraph" w:styleId="TOC1">
+    <w:name w:val="toc 1"/>
+    <w:basedOn w:val="Normal"/>
+    <w:next w:val="Normal"/>
+    <w:autoRedefine/>
+    <w:uiPriority w:val="39"/>
+    <w:unhideWhenUsed/>
+    <w:rsid w:val="00AB1595"/>
+    <w:pPr>
+      <w:spacing w:before="120"/>
+    </w:pPr>
+    <w:rPr>
+      <w:rFonts w:asciiTheme="minorHAnsi" w:eastAsiaTheme="minorHAnsi" w:hAnsiTheme="minorHAnsi" w:cstheme="minorHAnsi"/>
+      <w:b/>
+      <w:bCs/>
+      <w:i/>
+      <w:iCs/>
+    </w:rPr>
+  </w:style>
+  <w:style w:type="paragraph" w:styleId="TOC2">
+    <w:name w:val="toc 2"/>
+    <w:basedOn w:val="Normal"/>
+    <w:next w:val="Normal"/>
+    <w:autoRedefine/>
+    <w:uiPriority w:val="39"/>
+    <w:semiHidden/>
+    <w:unhideWhenUsed/>
+    <w:rsid w:val="00AB1595"/>
+    <w:pPr>
+      <w:spacing w:before="120"/>
+      <w:ind w:left="240"/>
+    </w:pPr>
+    <w:rPr>
+      <w:rFonts w:cstheme="minorHAnsi"/>
+      <w:b/>
+      <w:bCs/>
+      <w:sz w:val="22"/>
+      <w:szCs w:val="22"/>
+    </w:rPr>
+  </w:style>
+  <w:style w:type="paragraph" w:styleId="TOC3">
+    <w:name w:val="toc 3"/>
+    <w:basedOn w:val="Normal"/>
+    <w:next w:val="Normal"/>
+    <w:autoRedefine/>
+    <w:uiPriority w:val="39"/>
+    <w:semiHidden/>
+    <w:unhideWhenUsed/>
+    <w:rsid w:val="00AB1595"/>
+    <w:pPr>
+      <w:ind w:left="480"/>
+    </w:pPr>
+    <w:rPr>
+      <w:rFonts w:cstheme="minorHAnsi"/>
+      <w:sz w:val="20"/>
+      <w:szCs w:val="20"/>
+    </w:rPr>
+  </w:style>
+  <w:style w:type="paragraph" w:styleId="TOC4">
+    <w:name w:val="toc 4"/>
+    <w:basedOn w:val="Normal"/>
+    <w:next w:val="Normal"/>
+    <w:autoRedefine/>
+    <w:uiPriority w:val="39"/>
+    <w:semiHidden/>
+    <w:unhideWhenUsed/>
+    <w:rsid w:val="00AB1595"/>
+    <w:pPr>
+      <w:ind w:left="720"/>
+    </w:pPr>
+    <w:rPr>
+      <w:rFonts w:cstheme="minorHAnsi"/>
+      <w:sz w:val="20"/>
+      <w:szCs w:val="20"/>
+    </w:rPr>
+  </w:style>
+  <w:style w:type="paragraph" w:styleId="TOC5">
+    <w:name w:val="toc 5"/>
+    <w:basedOn w:val="Normal"/>
+    <w:next w:val="Normal"/>
+    <w:autoRedefine/>
+    <w:uiPriority w:val="39"/>
+    <w:semiHidden/>
+    <w:unhideWhenUsed/>
+    <w:rsid w:val="00AB1595"/>
+    <w:pPr>
+      <w:ind w:left="960"/>
+    </w:pPr>
+    <w:rPr>
+      <w:rFonts w:cstheme="minorHAnsi"/>
+      <w:sz w:val="20"/>
+      <w:szCs w:val="20"/>
+    </w:rPr>
+  </w:style>
+  <w:style w:type="paragraph" w:styleId="TOC6">
+    <w:name w:val="toc 6"/>
+    <w:basedOn w:val="Normal"/>
+    <w:next w:val="Normal"/>
+    <w:autoRedefine/>
+    <w:uiPriority w:val="39"/>
+    <w:semiHidden/>
+    <w:unhideWhenUsed/>
+    <w:rsid w:val="00AB1595"/>
+    <w:pPr>
+      <w:ind w:left="1200"/>
+    </w:pPr>
+    <w:rPr>
+      <w:rFonts w:cstheme="minorHAnsi"/>
+      <w:sz w:val="20"/>
+      <w:szCs w:val="20"/>
+    </w:rPr>
+  </w:style>
+  <w:style w:type="paragraph" w:styleId="TOC7">
+    <w:name w:val="toc 7"/>
+    <w:basedOn w:val="Normal"/>
+    <w:next w:val="Normal"/>
+    <w:autoRedefine/>
+    <w:uiPriority w:val="39"/>
+    <w:semiHidden/>
+    <w:unhideWhenUsed/>
+    <w:rsid w:val="00AB1595"/>
+    <w:pPr>
+      <w:ind w:left="1440"/>
+    </w:pPr>
+    <w:rPr>
+      <w:rFonts w:cstheme="minorHAnsi"/>
+      <w:sz w:val="20"/>
+      <w:szCs w:val="20"/>
+    </w:rPr>
+  </w:style>
+  <w:style w:type="paragraph" w:styleId="TOC8">
+    <w:name w:val="toc 8"/>
+    <w:basedOn w:val="Normal"/>
+    <w:next w:val="Normal"/>
+    <w:autoRedefine/>
+    <w:uiPriority w:val="39"/>
+    <w:semiHidden/>
+    <w:unhideWhenUsed/>
+    <w:rsid w:val="00AB1595"/>
+    <w:pPr>
+      <w:ind w:left="1680"/>
+    </w:pPr>
+    <w:rPr>
+      <w:rFonts w:cstheme="minorHAnsi"/>
+      <w:sz w:val="20"/>
+      <w:szCs w:val="20"/>
+    </w:rPr>
+  </w:style>
+  <w:style w:type="paragraph" w:styleId="TOC9">
+    <w:name w:val="toc 9"/>
+    <w:basedOn w:val="Normal"/>
+    <w:next w:val="Normal"/>
+    <w:autoRedefine/>
+    <w:uiPriority w:val="39"/>
+    <w:semiHidden/>
+    <w:unhideWhenUsed/>
+    <w:rsid w:val="00AB1595"/>
+    <w:pPr>
+      <w:ind w:left="1920"/>
+    </w:pPr>
+    <w:rPr>
+      <w:rFonts w:cstheme="minorHAnsi"/>
+      <w:sz w:val="20"/>
+      <w:szCs w:val="20"/>
+    </w:rPr>
+  </w:style>
+  <w:style w:type="paragraph" w:styleId="ListParagraph">
+    <w:name w:val="List Paragraph"/>
+    <w:basedOn w:val="Normal"/>
+    <w:uiPriority w:val="34"/>
+    <w:qFormat/>
+    <w:rsid w:val="00AB1595"/>
+    <w:pPr>
+      <w:ind w:left="720"/>
+      <w:contextualSpacing/>
+    </w:pPr>
+    <w:rPr>
+      <w:rFonts w:asciiTheme="minorHAnsi" w:eastAsiaTheme="minorHAnsi" w:hAnsiTheme="minorHAnsi" w:cstheme="minorBidi"/>
+    </w:rPr>
+  </w:style>
+  <w:style w:type="paragraph" w:styleId="Revision">
+    <w:name w:val="Revision"/>
+    <w:hidden/>
+    <w:uiPriority w:val="99"/>
+    <w:semiHidden/>
+    <w:rsid w:val="00AB1595"/>
+  </w:style>
+  <w:style w:type="paragraph" w:styleId="Header">
+    <w:name w:val="header"/>
+    <w:basedOn w:val="Normal"/>
+    <w:link w:val="HeaderChar"/>
+    <w:uiPriority w:val="99"/>
+    <w:unhideWhenUsed/>
+    <w:rsid w:val="00AB1595"/>
+    <w:pPr>
+      <w:tabs>
+        <w:tab w:val="center" w:pos="4680"/>
+        <w:tab w:val="right" w:pos="9360"/>
+      </w:tabs>
+    </w:pPr>
+    <w:rPr>
+      <w:rFonts w:asciiTheme="minorHAnsi" w:eastAsiaTheme="minorHAnsi" w:hAnsiTheme="minorHAnsi" w:cstheme="minorBidi"/>
+    </w:rPr>
+  </w:style>
+  <w:style w:type="character" w:customStyle="1" w:styleId="HeaderChar">
+    <w:name w:val="Header Char"/>
+    <w:basedOn w:val="DefaultParagraphFont"/>
+    <w:link w:val="Header"/>
+    <w:uiPriority w:val="99"/>
+    <w:rsid w:val="00AB1595"/>
+  </w:style>
+  <w:style w:type="paragraph" w:styleId="Footer">
+    <w:name w:val="footer"/>
+    <w:basedOn w:val="Normal"/>
+    <w:link w:val="FooterChar"/>
+    <w:uiPriority w:val="99"/>
+    <w:unhideWhenUsed/>
+    <w:rsid w:val="00AB1595"/>
+    <w:pPr>
+      <w:tabs>
+        <w:tab w:val="center" w:pos="4680"/>
+        <w:tab w:val="right" w:pos="9360"/>
+      </w:tabs>
+    </w:pPr>
+    <w:rPr>
+      <w:rFonts w:asciiTheme="minorHAnsi" w:eastAsiaTheme="minorHAnsi" w:hAnsiTheme="minorHAnsi" w:cstheme="minorBidi"/>
+    </w:rPr>
+  </w:style>
+  <w:style w:type="character" w:customStyle="1" w:styleId="FooterChar">
+    <w:name w:val="Footer Char"/>
+    <w:basedOn w:val="DefaultParagraphFont"/>
+    <w:link w:val="Footer"/>
+    <w:uiPriority w:val="99"/>
+    <w:rsid w:val="00AB1595"/>
+  </w:style>
+  <w:style w:type="character" w:styleId="PageNumber">
+    <w:name w:val="page number"/>
+    <w:basedOn w:val="DefaultParagraphFont"/>
+    <w:uiPriority w:val="99"/>
+    <w:semiHidden/>
+    <w:unhideWhenUsed/>
+    <w:rsid w:val="00AB1595"/>
+  </w:style>
+  <w:style w:type="character" w:styleId="Hyperlink">
+    <w:name w:val="Hyperlink"/>
+    <w:basedOn w:val="DefaultParagraphFont"/>
+    <w:uiPriority w:val="99"/>
+    <w:unhideWhenUsed/>
+    <w:rsid w:val="00AB1595"/>
+    <w:rPr>
+      <w:color w:val="0563C1" w:themeColor="hyperlink"/>
+      <w:u w:val="single"/>
+    </w:rPr>
+  </w:style>
+  <w:style w:type="paragraph" w:styleId="NormalWeb">
+    <w:name w:val="Normal (Web)"/>
+    <w:basedOn w:val="Normal"/>
+    <w:uiPriority w:val="99"/>
+    <w:semiHidden/>
+    <w:unhideWhenUsed/>
+    <w:rsid w:val="00C8037B"/>
+    <w:pPr>
+      <w:spacing w:before="100" w:beforeAutospacing="1" w:after="100" w:afterAutospacing="1"/>
+    </w:pPr>
+  </w:style>
+  <w:style w:type="character" w:customStyle="1" w:styleId="apple-tab-span">
+    <w:name w:val="apple-tab-span"/>
+    <w:basedOn w:val="DefaultParagraphFont"/>
+    <w:rsid w:val="00C8037B"/>
+  </w:style>
+  <w:style w:type="table" w:styleId="TableGrid">
+    <w:name w:val="Table Grid"/>
+    <w:basedOn w:val="TableNormal"/>
+    <w:uiPriority w:val="39"/>
+    <w:rsid w:val="006452EF"/>
+    <w:tblPr>
+      <w:tblInd w:w="0" w:type="dxa"/>
+      <w:tblBorders>
+        <w:top w:val="single" w:sz="4" w:space="0" w:color="auto"/>
+        <w:left w:val="single" w:sz="4" w:space="0" w:color="auto"/>
+        <w:bottom w:val="single" w:sz="4" w:space="0" w:color="auto"/>
+        <w:right w:val="single" w:sz="4" w:space="0" w:color="auto"/>
+        <w:insideH w:val="single" w:sz="4" w:space="0" w:color="auto"/>
+        <w:insideV w:val="single" w:sz="4" w:space="0" w:color="auto"/>
+      </w:tblBorders>
+      <w:tblCellMar>
+        <w:top w:w="0" w:type="dxa"/>
+        <w:left w:w="108" w:type="dxa"/>
+        <w:bottom w:w="0" w:type="dxa"/>
+        <w:right w:w="108" w:type="dxa"/>
+      </w:tblCellMar>
+    </w:tblPr>
+  </w:style>
+  <w:style w:type="paragraph" w:styleId="BalloonText">
+    <w:name w:val="Balloon Text"/>
+    <w:basedOn w:val="Normal"/>
+    <w:link w:val="BalloonTextChar"/>
+    <w:uiPriority w:val="99"/>
+    <w:semiHidden/>
+    <w:unhideWhenUsed/>
+    <w:rsid w:val="004E3E50"/>
+    <w:rPr>
+      <w:rFonts w:ascii="Tahoma" w:hAnsi="Tahoma" w:cs="Tahoma"/>
+      <w:sz w:val="16"/>
+      <w:szCs w:val="16"/>
+    </w:rPr>
+  </w:style>
+  <w:style w:type="character" w:customStyle="1" w:styleId="BalloonTextChar">
+    <w:name w:val="Balloon Text Char"/>
+    <w:basedOn w:val="DefaultParagraphFont"/>
+    <w:link w:val="BalloonText"/>
+    <w:uiPriority w:val="99"/>
+    <w:semiHidden/>
+    <w:rsid w:val="004E3E50"/>
+    <w:rPr>
+      <w:rFonts w:ascii="Tahoma" w:eastAsia="Times New Roman" w:hAnsi="Tahoma" w:cs="Tahoma"/>
+      <w:sz w:val="16"/>
+      <w:szCs w:val="16"/>
+    </w:rPr>
   </w:style>
 </w:styles>
 </file>
@@ -12478,7 +12794,7 @@
     </a:clrScheme>
     <a:fontScheme name="Office">
       <a:majorFont>
-        <a:latin typeface="Calibri Light" panose="020F0302020204030204"/>
+        <a:latin typeface="Calibri Light"/>
         <a:ea typeface=""/>
         <a:cs typeface=""/>
         <a:font script="Jpan" typeface="游ゴシック Light"/>
@@ -12530,7 +12846,7 @@
         <a:font script="Tfng" typeface="Ebrima"/>
       </a:majorFont>
       <a:minorFont>
-        <a:latin typeface="Calibri" panose="020F0502020204030204"/>
+        <a:latin typeface="Calibri"/>
         <a:ea typeface=""/>
         <a:cs typeface=""/>
         <a:font script="Jpan" typeface="游明朝"/>
@@ -12724,7 +13040,7 @@
   <a:extraClrSchemeLst/>
   <a:extLst>
     <a:ext uri="{05A4C25C-085E-4340-85A3-A5531E510DB2}">
-      <thm15:themeFamily xmlns:thm15="http://schemas.microsoft.com/office/thememl/2012/main" name="Office Theme" id="{62F939B6-93AF-4DB8-9C6B-D6C7DFDC589F}" vid="{4A3C46E8-61CC-4603-A589-7422A47A8E4A}"/>
+      <thm15:themeFamily xmlns:thm15="http://schemas.microsoft.com/office/thememl/2012/main" xmlns="" name="Office Theme" id="{62F939B6-93AF-4DB8-9C6B-D6C7DFDC589F}" vid="{4A3C46E8-61CC-4603-A589-7422A47A8E4A}"/>
     </a:ext>
   </a:extLst>
 </a:theme>
@@ -12735,7 +13051,7 @@
 </file>
 
 <file path=customXml/itemProps1.xml><?xml version="1.0" encoding="utf-8"?>
-<ds:datastoreItem xmlns:ds="http://schemas.openxmlformats.org/officeDocument/2006/customXml" ds:itemID="{41A32B88-EC9F-4747-B5DF-5758C854D2F1}">
+<ds:datastoreItem xmlns:ds="http://schemas.openxmlformats.org/officeDocument/2006/customXml" ds:itemID="{36832AEE-1A0D-43F5-9ACC-6B016F2ED435}">
   <ds:schemaRefs>
     <ds:schemaRef ds:uri="http://schemas.openxmlformats.org/officeDocument/2006/bibliography"/>
   </ds:schemaRefs>

--- a/Documents/M3.docx
+++ b/Documents/M3.docx
@@ -921,7 +921,7 @@
                   </wp:anchor>
                 </w:drawing>
               </mc:Choice>
-              <mc:Fallback xmlns:w16se="http://schemas.microsoft.com/office/word/2015/wordml/symex" xmlns:w16sdtdh="http://schemas.microsoft.com/office/word/2020/wordml/sdtdatahash" xmlns:w16="http://schemas.microsoft.com/office/word/2018/wordml" xmlns:w16cid="http://schemas.microsoft.com/office/word/2016/wordml/cid" xmlns:w16cex="http://schemas.microsoft.com/office/word/2018/wordml/cex" xmlns:w15="http://schemas.microsoft.com/office/word/2012/wordml" xmlns:am3d="http://schemas.microsoft.com/office/drawing/2017/model3d" xmlns:aink="http://schemas.microsoft.com/office/drawing/2016/ink" xmlns:cx8="http://schemas.microsoft.com/office/drawing/2016/5/14/chartex" xmlns:cx7="http://schemas.microsoft.com/office/drawing/2016/5/13/chartex" xmlns:cx6="http://schemas.microsoft.com/office/drawing/2016/5/12/chartex" xmlns:cx5="http://schemas.microsoft.com/office/drawing/2016/5/11/chartex" xmlns:cx4="http://schemas.microsoft.com/office/drawing/2016/5/10/chartex" xmlns:cx3="http://schemas.microsoft.com/office/drawing/2016/5/9/chartex" xmlns:cx2="http://schemas.microsoft.com/office/drawing/2015/10/21/chartex" xmlns:cx1="http://schemas.microsoft.com/office/drawing/2015/9/8/chartex" xmlns:cx="http://schemas.microsoft.com/office/drawing/2014/chartex">
+              <mc:Fallback xmlns:cx="http://schemas.microsoft.com/office/drawing/2014/chartex" xmlns:cx1="http://schemas.microsoft.com/office/drawing/2015/9/8/chartex" xmlns:cx2="http://schemas.microsoft.com/office/drawing/2015/10/21/chartex" xmlns:cx3="http://schemas.microsoft.com/office/drawing/2016/5/9/chartex" xmlns:cx4="http://schemas.microsoft.com/office/drawing/2016/5/10/chartex" xmlns:cx5="http://schemas.microsoft.com/office/drawing/2016/5/11/chartex" xmlns:cx6="http://schemas.microsoft.com/office/drawing/2016/5/12/chartex" xmlns:cx7="http://schemas.microsoft.com/office/drawing/2016/5/13/chartex" xmlns:cx8="http://schemas.microsoft.com/office/drawing/2016/5/14/chartex" xmlns:aink="http://schemas.microsoft.com/office/drawing/2016/ink" xmlns:am3d="http://schemas.microsoft.com/office/drawing/2017/model3d" xmlns:w15="http://schemas.microsoft.com/office/word/2012/wordml" xmlns:w16cex="http://schemas.microsoft.com/office/word/2018/wordml/cex" xmlns:w16cid="http://schemas.microsoft.com/office/word/2016/wordml/cid" xmlns:w16="http://schemas.microsoft.com/office/word/2018/wordml" xmlns:w16sdtdh="http://schemas.microsoft.com/office/word/2020/wordml/sdtdatahash" xmlns:w16se="http://schemas.microsoft.com/office/word/2015/wordml/symex">
                 <w:pict>
                   <v:group w14:anchorId="26374336" id="Group 2" o:spid="_x0000_s1026" style="position:absolute;margin-left:0;margin-top:0;width:432.65pt;height:448.55pt;z-index:-251656192;mso-width-percent:706;mso-height-percent:566;mso-left-percent:220;mso-top-percent:300;mso-position-horizontal-relative:page;mso-position-vertical-relative:page;mso-width-percent:706;mso-height-percent:566;mso-left-percent:220;mso-top-percent:300" coordsize="43291,44910" o:gfxdata="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">
                     <o:lock v:ext="edit" aspectratio="t"/>
@@ -8985,6 +8985,8 @@
       <w:r>
         <w:t xml:space="preserve"> )</w:t>
       </w:r>
+      <w:bookmarkStart w:id="8" w:name="_GoBack"/>
+      <w:bookmarkEnd w:id="8"/>
     </w:p>
     <w:p/>
     <w:p>
@@ -8998,9 +9000,9 @@
           <w:noProof/>
         </w:rPr>
         <w:drawing>
-          <wp:inline distT="0" distB="0" distL="0" distR="0" wp14:anchorId="013CD554" wp14:editId="4700630E">
-            <wp:extent cx="6677891" cy="3402651"/>
-            <wp:effectExtent l="0" t="0" r="8890" b="7620"/>
+          <wp:inline distT="0" distB="0" distL="0" distR="0" wp14:anchorId="0E1EA335" wp14:editId="05293078">
+            <wp:extent cx="6675929" cy="3712032"/>
+            <wp:effectExtent l="0" t="0" r="0" b="3175"/>
             <wp:docPr id="1" name="Picture 1"/>
             <wp:cNvGraphicFramePr>
               <a:graphicFrameLocks xmlns:a="http://schemas.openxmlformats.org/drawingml/2006/main" noChangeAspect="1"/>
@@ -9021,7 +9023,7 @@
                   <pic:spPr>
                     <a:xfrm>
                       <a:off x="0" y="0"/>
-                      <a:ext cx="6681349" cy="3404413"/>
+                      <a:ext cx="6677964" cy="3713164"/>
                     </a:xfrm>
                     <a:prstGeom prst="rect">
                       <a:avLst/>
@@ -9033,8 +9035,6 @@
           </wp:inline>
         </w:drawing>
       </w:r>
-      <w:bookmarkStart w:id="8" w:name="_GoBack"/>
-      <w:bookmarkEnd w:id="8"/>
     </w:p>
     <w:p>
       <w:pPr>
@@ -9268,6 +9268,7 @@
         <w:rPr>
           <w:rFonts w:ascii="Times New Roman" w:hAnsi="Times New Roman" w:cs="Times New Roman"/>
         </w:rPr>
+        <w:lastRenderedPageBreak/>
         <w:t xml:space="preserve">Team found a time slot to meet outside of the class: </w:t>
       </w:r>
       <w:r>
@@ -9293,7 +9294,6 @@
         <w:rPr>
           <w:rFonts w:ascii="Times New Roman" w:hAnsi="Times New Roman" w:cs="Times New Roman"/>
         </w:rPr>
-        <w:lastRenderedPageBreak/>
         <w:t xml:space="preserve">Front and back-end team leads chosen: DONE </w:t>
       </w:r>
     </w:p>
@@ -13040,7 +13040,7 @@
   <a:extraClrSchemeLst/>
   <a:extLst>
     <a:ext uri="{05A4C25C-085E-4340-85A3-A5531E510DB2}">
-      <thm15:themeFamily xmlns:thm15="http://schemas.microsoft.com/office/thememl/2012/main" xmlns="" name="Office Theme" id="{62F939B6-93AF-4DB8-9C6B-D6C7DFDC589F}" vid="{4A3C46E8-61CC-4603-A589-7422A47A8E4A}"/>
+      <thm15:themeFamily xmlns="" xmlns:thm15="http://schemas.microsoft.com/office/thememl/2012/main" name="Office Theme" id="{62F939B6-93AF-4DB8-9C6B-D6C7DFDC589F}" vid="{4A3C46E8-61CC-4603-A589-7422A47A8E4A}"/>
     </a:ext>
   </a:extLst>
 </a:theme>
@@ -13051,7 +13051,7 @@
 </file>
 
 <file path=customXml/itemProps1.xml><?xml version="1.0" encoding="utf-8"?>
-<ds:datastoreItem xmlns:ds="http://schemas.openxmlformats.org/officeDocument/2006/customXml" ds:itemID="{36832AEE-1A0D-43F5-9ACC-6B016F2ED435}">
+<ds:datastoreItem xmlns:ds="http://schemas.openxmlformats.org/officeDocument/2006/customXml" ds:itemID="{19C75AD1-FAC3-4AA1-8C81-68F25A324642}">
   <ds:schemaRefs>
     <ds:schemaRef ds:uri="http://schemas.openxmlformats.org/officeDocument/2006/bibliography"/>
   </ds:schemaRefs>

--- a/Documents/M3.docx
+++ b/Documents/M3.docx
@@ -8985,8 +8985,6 @@
       <w:r>
         <w:t xml:space="preserve"> )</w:t>
       </w:r>
-      <w:bookmarkStart w:id="8" w:name="_GoBack"/>
-      <w:bookmarkEnd w:id="8"/>
     </w:p>
     <w:p/>
     <w:p>
@@ -9123,6 +9121,94 @@
     </w:p>
     <w:p>
       <w:pPr>
+        <w:pStyle w:val="ListParagraph"/>
+        <w:numPr>
+          <w:ilvl w:val="0"/>
+          <w:numId w:val="12"/>
+        </w:numPr>
+        <w:rPr>
+          <w:color w:val="00B050"/>
+        </w:rPr>
+      </w:pPr>
+      <w:r>
+        <w:rPr>
+          <w:color w:val="00B050"/>
+        </w:rPr>
+        <w:t>Technical risks: None</w:t>
+      </w:r>
+    </w:p>
+    <w:p>
+      <w:pPr>
+        <w:ind w:left="1080"/>
+        <w:rPr>
+          <w:color w:val="00B050"/>
+        </w:rPr>
+      </w:pPr>
+      <w:r>
+        <w:rPr>
+          <w:color w:val="00B050"/>
+        </w:rPr>
+        <w:t xml:space="preserve">(Nelly note: I think we have great teamwork, </w:t>
+      </w:r>
+      <w:r>
+        <w:rPr>
+          <w:color w:val="00B050"/>
+        </w:rPr>
+        <w:t xml:space="preserve">I </w:t>
+      </w:r>
+      <w:bookmarkStart w:id="8" w:name="_GoBack"/>
+      <w:bookmarkEnd w:id="8"/>
+      <w:r>
+        <w:rPr>
+          <w:color w:val="00B050"/>
+        </w:rPr>
+        <w:t>just don’t know what else to put)</w:t>
+      </w:r>
+    </w:p>
+    <w:p>
+      <w:pPr>
+        <w:pStyle w:val="ListParagraph"/>
+        <w:numPr>
+          <w:ilvl w:val="0"/>
+          <w:numId w:val="12"/>
+        </w:numPr>
+        <w:rPr>
+          <w:color w:val="00B050"/>
+        </w:rPr>
+      </w:pPr>
+      <w:r>
+        <w:rPr>
+          <w:color w:val="00B050"/>
+        </w:rPr>
+        <w:t xml:space="preserve">4. Teamwork risks: </w:t>
+      </w:r>
+      <w:r>
+        <w:rPr>
+          <w:color w:val="00B050"/>
+        </w:rPr>
+        <w:t>Ineffective communication. As a three-member team, we must keep each other updated to avoid project delays.</w:t>
+      </w:r>
+    </w:p>
+    <w:p>
+      <w:pPr>
+        <w:pStyle w:val="ListParagraph"/>
+        <w:numPr>
+          <w:ilvl w:val="0"/>
+          <w:numId w:val="12"/>
+        </w:numPr>
+        <w:rPr>
+          <w:color w:val="00B050"/>
+        </w:rPr>
+      </w:pPr>
+      <w:r>
+        <w:rPr>
+          <w:color w:val="00B050"/>
+        </w:rPr>
+        <w:t>5. Legal/content risks: We do not expect to encounter any legal or content risks.</w:t>
+      </w:r>
+    </w:p>
+    <w:p>
+      <w:pPr>
         <w:pStyle w:val="Heading1"/>
         <w:numPr>
           <w:ilvl w:val="0"/>
@@ -9184,6 +9270,7 @@
         <w:ind w:left="720"/>
       </w:pPr>
       <w:r>
+        <w:lastRenderedPageBreak/>
         <w:t xml:space="preserve">Product owner: </w:t>
       </w:r>
       <w:proofErr w:type="spellStart"/>
@@ -9268,7 +9355,6 @@
         <w:rPr>
           <w:rFonts w:ascii="Times New Roman" w:hAnsi="Times New Roman" w:cs="Times New Roman"/>
         </w:rPr>
-        <w:lastRenderedPageBreak/>
         <w:t xml:space="preserve">Team found a time slot to meet outside of the class: </w:t>
       </w:r>
       <w:r>
@@ -13051,7 +13137,7 @@
 </file>
 
 <file path=customXml/itemProps1.xml><?xml version="1.0" encoding="utf-8"?>
-<ds:datastoreItem xmlns:ds="http://schemas.openxmlformats.org/officeDocument/2006/customXml" ds:itemID="{19C75AD1-FAC3-4AA1-8C81-68F25A324642}">
+<ds:datastoreItem xmlns:ds="http://schemas.openxmlformats.org/officeDocument/2006/customXml" ds:itemID="{5BAE7A08-D242-476F-8C19-31B0E68EE482}">
   <ds:schemaRefs>
     <ds:schemaRef ds:uri="http://schemas.openxmlformats.org/officeDocument/2006/bibliography"/>
   </ds:schemaRefs>

--- a/Documents/M3.docx
+++ b/Documents/M3.docx
@@ -921,7 +921,7 @@
                   </wp:anchor>
                 </w:drawing>
               </mc:Choice>
-              <mc:Fallback xmlns:cx="http://schemas.microsoft.com/office/drawing/2014/chartex" xmlns:cx1="http://schemas.microsoft.com/office/drawing/2015/9/8/chartex" xmlns:cx2="http://schemas.microsoft.com/office/drawing/2015/10/21/chartex" xmlns:cx3="http://schemas.microsoft.com/office/drawing/2016/5/9/chartex" xmlns:cx4="http://schemas.microsoft.com/office/drawing/2016/5/10/chartex" xmlns:cx5="http://schemas.microsoft.com/office/drawing/2016/5/11/chartex" xmlns:cx6="http://schemas.microsoft.com/office/drawing/2016/5/12/chartex" xmlns:cx7="http://schemas.microsoft.com/office/drawing/2016/5/13/chartex" xmlns:cx8="http://schemas.microsoft.com/office/drawing/2016/5/14/chartex" xmlns:aink="http://schemas.microsoft.com/office/drawing/2016/ink" xmlns:am3d="http://schemas.microsoft.com/office/drawing/2017/model3d" xmlns:w15="http://schemas.microsoft.com/office/word/2012/wordml" xmlns:w16cex="http://schemas.microsoft.com/office/word/2018/wordml/cex" xmlns:w16cid="http://schemas.microsoft.com/office/word/2016/wordml/cid" xmlns:w16="http://schemas.microsoft.com/office/word/2018/wordml" xmlns:w16sdtdh="http://schemas.microsoft.com/office/word/2020/wordml/sdtdatahash" xmlns:w16se="http://schemas.microsoft.com/office/word/2015/wordml/symex">
+              <mc:Fallback xmlns:w16se="http://schemas.microsoft.com/office/word/2015/wordml/symex" xmlns:w16sdtdh="http://schemas.microsoft.com/office/word/2020/wordml/sdtdatahash" xmlns:w16="http://schemas.microsoft.com/office/word/2018/wordml" xmlns:w16cid="http://schemas.microsoft.com/office/word/2016/wordml/cid" xmlns:w16cex="http://schemas.microsoft.com/office/word/2018/wordml/cex" xmlns:w15="http://schemas.microsoft.com/office/word/2012/wordml" xmlns:am3d="http://schemas.microsoft.com/office/drawing/2017/model3d" xmlns:aink="http://schemas.microsoft.com/office/drawing/2016/ink" xmlns:cx8="http://schemas.microsoft.com/office/drawing/2016/5/14/chartex" xmlns:cx7="http://schemas.microsoft.com/office/drawing/2016/5/13/chartex" xmlns:cx6="http://schemas.microsoft.com/office/drawing/2016/5/12/chartex" xmlns:cx5="http://schemas.microsoft.com/office/drawing/2016/5/11/chartex" xmlns:cx4="http://schemas.microsoft.com/office/drawing/2016/5/10/chartex" xmlns:cx3="http://schemas.microsoft.com/office/drawing/2016/5/9/chartex" xmlns:cx2="http://schemas.microsoft.com/office/drawing/2015/10/21/chartex" xmlns:cx1="http://schemas.microsoft.com/office/drawing/2015/9/8/chartex" xmlns:cx="http://schemas.microsoft.com/office/drawing/2014/chartex">
                 <w:pict>
                   <v:group w14:anchorId="26374336" id="Group 2" o:spid="_x0000_s1026" style="position:absolute;margin-left:0;margin-top:0;width:432.65pt;height:448.55pt;z-index:-251656192;mso-width-percent:706;mso-height-percent:566;mso-left-percent:220;mso-top-percent:300;mso-position-horizontal-relative:page;mso-position-vertical-relative:page;mso-width-percent:706;mso-height-percent:566;mso-left-percent:220;mso-top-percent:300" coordsize="43291,44910" o:gfxdata="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">
                     <o:lock v:ext="edit" aspectratio="t"/>
@@ -8964,6 +8964,15 @@
         <w:lastRenderedPageBreak/>
         <w:t>High-Level UML diagrams</w:t>
       </w:r>
+      <w:r>
+        <w:rPr>
+          <w:rFonts w:ascii="Times New Roman" w:hAnsi="Times New Roman" w:cs="Times New Roman"/>
+          <w:b/>
+          <w:bCs/>
+          <w:color w:val="00B050"/>
+        </w:rPr>
+        <w:t xml:space="preserve"> </w:t>
+      </w:r>
     </w:p>
     <w:p>
       <w:proofErr w:type="gramStart"/>
@@ -8986,7 +8995,24 @@
         <w:t xml:space="preserve"> )</w:t>
       </w:r>
     </w:p>
-    <w:p/>
+    <w:p>
+      <w:r>
+        <w:rPr>
+          <w:b/>
+          <w:bCs/>
+          <w:color w:val="00B050"/>
+        </w:rPr>
+        <w:t>Class Diagram</w:t>
+      </w:r>
+      <w:r>
+        <w:rPr>
+          <w:b/>
+          <w:bCs/>
+          <w:color w:val="00B050"/>
+        </w:rPr>
+        <w:t xml:space="preserve"> </w:t>
+      </w:r>
+    </w:p>
     <w:p>
       <w:pPr>
         <w:rPr>
@@ -9036,6 +9062,114 @@
     </w:p>
     <w:p>
       <w:pPr>
+        <w:rPr>
+          <w:color w:val="00B050"/>
+        </w:rPr>
+      </w:pPr>
+    </w:p>
+    <w:p>
+      <w:pPr>
+        <w:rPr>
+          <w:color w:val="00B050"/>
+        </w:rPr>
+      </w:pPr>
+    </w:p>
+    <w:p>
+      <w:pPr>
+        <w:rPr>
+          <w:color w:val="00B050"/>
+        </w:rPr>
+      </w:pPr>
+    </w:p>
+    <w:p>
+      <w:pPr>
+        <w:rPr>
+          <w:color w:val="00B050"/>
+        </w:rPr>
+      </w:pPr>
+    </w:p>
+    <w:p>
+      <w:pPr>
+        <w:rPr>
+          <w:color w:val="00B050"/>
+        </w:rPr>
+      </w:pPr>
+    </w:p>
+    <w:p>
+      <w:pPr>
+        <w:rPr>
+          <w:b/>
+          <w:bCs/>
+          <w:color w:val="00B050"/>
+        </w:rPr>
+      </w:pPr>
+      <w:r>
+        <w:rPr>
+          <w:b/>
+          <w:bCs/>
+          <w:color w:val="00B050"/>
+        </w:rPr>
+        <w:t>Deployment Diagram</w:t>
+      </w:r>
+    </w:p>
+    <w:p>
+      <w:pPr>
+        <w:rPr>
+          <w:color w:val="00B050"/>
+        </w:rPr>
+      </w:pPr>
+      <w:r>
+        <w:rPr>
+          <w:noProof/>
+        </w:rPr>
+        <w:drawing>
+          <wp:inline distT="0" distB="0" distL="0" distR="0" wp14:anchorId="509BD4A1" wp14:editId="7102499E">
+            <wp:extent cx="5943600" cy="2299970"/>
+            <wp:effectExtent l="0" t="0" r="0" b="5080"/>
+            <wp:docPr id="2" name="Picture 2"/>
+            <wp:cNvGraphicFramePr>
+              <a:graphicFrameLocks xmlns:a="http://schemas.openxmlformats.org/drawingml/2006/main" noChangeAspect="1"/>
+            </wp:cNvGraphicFramePr>
+            <a:graphic xmlns:a="http://schemas.openxmlformats.org/drawingml/2006/main">
+              <a:graphicData uri="http://schemas.openxmlformats.org/drawingml/2006/picture">
+                <pic:pic xmlns:pic="http://schemas.openxmlformats.org/drawingml/2006/picture">
+                  <pic:nvPicPr>
+                    <pic:cNvPr id="0" name=""/>
+                    <pic:cNvPicPr/>
+                  </pic:nvPicPr>
+                  <pic:blipFill>
+                    <a:blip r:embed="rId12"/>
+                    <a:stretch>
+                      <a:fillRect/>
+                    </a:stretch>
+                  </pic:blipFill>
+                  <pic:spPr>
+                    <a:xfrm>
+                      <a:off x="0" y="0"/>
+                      <a:ext cx="5943600" cy="2299970"/>
+                    </a:xfrm>
+                    <a:prstGeom prst="rect">
+                      <a:avLst/>
+                    </a:prstGeom>
+                  </pic:spPr>
+                </pic:pic>
+              </a:graphicData>
+            </a:graphic>
+          </wp:inline>
+        </w:drawing>
+      </w:r>
+    </w:p>
+    <w:p>
+      <w:pPr>
+        <w:rPr>
+          <w:color w:val="00B050"/>
+        </w:rPr>
+      </w:pPr>
+      <w:bookmarkStart w:id="8" w:name="_GoBack"/>
+      <w:bookmarkEnd w:id="8"/>
+    </w:p>
+    <w:p>
+      <w:pPr>
         <w:pStyle w:val="Heading1"/>
         <w:numPr>
           <w:ilvl w:val="0"/>
@@ -9056,6 +9190,7 @@
           <w:bCs/>
           <w:color w:val="00B050"/>
         </w:rPr>
+        <w:lastRenderedPageBreak/>
         <w:t>Identify actual key risks for the project at this time:</w:t>
       </w:r>
     </w:p>
@@ -9156,8 +9291,6 @@
         </w:rPr>
         <w:t xml:space="preserve">I </w:t>
       </w:r>
-      <w:bookmarkStart w:id="8" w:name="_GoBack"/>
-      <w:bookmarkEnd w:id="8"/>
       <w:r>
         <w:rPr>
           <w:color w:val="00B050"/>
@@ -9270,7 +9403,6 @@
         <w:ind w:left="720"/>
       </w:pPr>
       <w:r>
-        <w:lastRenderedPageBreak/>
         <w:t xml:space="preserve">Product owner: </w:t>
       </w:r>
       <w:proofErr w:type="spellStart"/>
@@ -9747,6 +9879,7 @@
           <w:b/>
           <w:bCs/>
         </w:rPr>
+        <w:lastRenderedPageBreak/>
         <w:t>References</w:t>
       </w:r>
       <w:bookmarkEnd w:id="10"/>
@@ -9967,8 +10100,8 @@
       </w:pPr>
     </w:p>
     <w:sectPr>
-      <w:headerReference w:type="default" r:id="rId12"/>
-      <w:headerReference w:type="first" r:id="rId13"/>
+      <w:headerReference w:type="default" r:id="rId13"/>
+      <w:headerReference w:type="first" r:id="rId14"/>
       <w:pgSz w:w="12240" w:h="15840"/>
       <w:pgMar w:top="1440" w:right="1440" w:bottom="1440" w:left="1440" w:header="720" w:footer="720" w:gutter="0"/>
       <w:pgNumType w:start="0"/>
@@ -13126,7 +13259,7 @@
   <a:extraClrSchemeLst/>
   <a:extLst>
     <a:ext uri="{05A4C25C-085E-4340-85A3-A5531E510DB2}">
-      <thm15:themeFamily xmlns="" xmlns:thm15="http://schemas.microsoft.com/office/thememl/2012/main" name="Office Theme" id="{62F939B6-93AF-4DB8-9C6B-D6C7DFDC589F}" vid="{4A3C46E8-61CC-4603-A589-7422A47A8E4A}"/>
+      <thm15:themeFamily xmlns:thm15="http://schemas.microsoft.com/office/thememl/2012/main" xmlns="" name="Office Theme" id="{62F939B6-93AF-4DB8-9C6B-D6C7DFDC589F}" vid="{4A3C46E8-61CC-4603-A589-7422A47A8E4A}"/>
     </a:ext>
   </a:extLst>
 </a:theme>
@@ -13137,7 +13270,7 @@
 </file>
 
 <file path=customXml/itemProps1.xml><?xml version="1.0" encoding="utf-8"?>
-<ds:datastoreItem xmlns:ds="http://schemas.openxmlformats.org/officeDocument/2006/customXml" ds:itemID="{5BAE7A08-D242-476F-8C19-31B0E68EE482}">
+<ds:datastoreItem xmlns:ds="http://schemas.openxmlformats.org/officeDocument/2006/customXml" ds:itemID="{6A9EB8F2-F608-4294-AF7A-F3A04135E3B8}">
   <ds:schemaRefs>
     <ds:schemaRef ds:uri="http://schemas.openxmlformats.org/officeDocument/2006/bibliography"/>
   </ds:schemaRefs>

--- a/Documents/M3.docx
+++ b/Documents/M3.docx
@@ -8037,8 +8037,8 @@
         </w:rPr>
         <w:t>High-level system architecture</w:t>
       </w:r>
-      <w:bookmarkEnd w:id="6"/>
-    </w:p>
+    </w:p>
+    <w:p/>
     <w:p>
       <w:pPr>
         <w:pStyle w:val="ListParagraph"/>
@@ -8070,11 +8070,19 @@
           <w:rFonts w:ascii="Times New Roman" w:hAnsi="Times New Roman" w:cs="Times New Roman"/>
         </w:rPr>
       </w:pPr>
+      <w:proofErr w:type="spellStart"/>
       <w:r>
         <w:rPr>
           <w:rFonts w:ascii="Times New Roman" w:hAnsi="Times New Roman" w:cs="Times New Roman"/>
         </w:rPr>
-        <w:t>WhatsApp: is the main communication tool for us.</w:t>
+        <w:t>WhatsApp</w:t>
+      </w:r>
+      <w:proofErr w:type="spellEnd"/>
+      <w:r>
+        <w:rPr>
+          <w:rFonts w:ascii="Times New Roman" w:hAnsi="Times New Roman" w:cs="Times New Roman"/>
+        </w:rPr>
+        <w:t>: is the main communication tool for us.</w:t>
       </w:r>
     </w:p>
     <w:p>
@@ -8089,11 +8097,33 @@
           <w:rFonts w:ascii="Times New Roman" w:hAnsi="Times New Roman" w:cs="Times New Roman"/>
         </w:rPr>
       </w:pPr>
+      <w:proofErr w:type="spellStart"/>
       <w:r>
         <w:rPr>
           <w:rFonts w:ascii="Times New Roman" w:hAnsi="Times New Roman" w:cs="Times New Roman"/>
         </w:rPr>
-        <w:t xml:space="preserve">Jira: we will use Jira to track our project process and tasks. </w:t>
+        <w:t>Jira</w:t>
+      </w:r>
+      <w:proofErr w:type="spellEnd"/>
+      <w:r>
+        <w:rPr>
+          <w:rFonts w:ascii="Times New Roman" w:hAnsi="Times New Roman" w:cs="Times New Roman"/>
+        </w:rPr>
+        <w:t xml:space="preserve">: we will use </w:t>
+      </w:r>
+      <w:proofErr w:type="spellStart"/>
+      <w:r>
+        <w:rPr>
+          <w:rFonts w:ascii="Times New Roman" w:hAnsi="Times New Roman" w:cs="Times New Roman"/>
+        </w:rPr>
+        <w:t>Jira</w:t>
+      </w:r>
+      <w:proofErr w:type="spellEnd"/>
+      <w:r>
+        <w:rPr>
+          <w:rFonts w:ascii="Times New Roman" w:hAnsi="Times New Roman" w:cs="Times New Roman"/>
+        </w:rPr>
+        <w:t xml:space="preserve"> to track our project process and tasks. </w:t>
       </w:r>
     </w:p>
     <w:p>
@@ -8108,11 +8138,19 @@
           <w:rFonts w:ascii="Times New Roman" w:hAnsi="Times New Roman" w:cs="Times New Roman"/>
         </w:rPr>
       </w:pPr>
+      <w:proofErr w:type="spellStart"/>
       <w:r>
         <w:rPr>
           <w:rFonts w:ascii="Times New Roman" w:hAnsi="Times New Roman" w:cs="Times New Roman"/>
         </w:rPr>
-        <w:t>GitHub: will be used to building and editing our project together.</w:t>
+        <w:t>GitHub</w:t>
+      </w:r>
+      <w:proofErr w:type="spellEnd"/>
+      <w:r>
+        <w:rPr>
+          <w:rFonts w:ascii="Times New Roman" w:hAnsi="Times New Roman" w:cs="Times New Roman"/>
+        </w:rPr>
+        <w:t>: will be used to building and editing our project together.</w:t>
       </w:r>
     </w:p>
     <w:p>
@@ -8234,6 +8272,7 @@
         <w:rPr>
           <w:rFonts w:ascii="Times New Roman" w:hAnsi="Times New Roman" w:cs="Times New Roman"/>
         </w:rPr>
+        <w:lastRenderedPageBreak/>
         <w:t>JavaScript: will be used for most back-end development of the project.</w:t>
       </w:r>
     </w:p>
@@ -8253,7 +8292,6 @@
         <w:rPr>
           <w:rFonts w:ascii="Times New Roman" w:hAnsi="Times New Roman" w:cs="Times New Roman"/>
         </w:rPr>
-        <w:lastRenderedPageBreak/>
         <w:t xml:space="preserve">Bootstrap: will be used for the initial construction for the website. </w:t>
       </w:r>
     </w:p>
@@ -8655,13 +8693,7 @@
         <w:rPr>
           <w:color w:val="00B050"/>
         </w:rPr>
-        <w:t>Pre</w:t>
-      </w:r>
-      <w:r>
-        <w:rPr>
-          <w:color w:val="00B050"/>
-        </w:rPr>
-        <w:t xml:space="preserve">scription: </w:t>
+        <w:t xml:space="preserve">Prescription: </w:t>
       </w:r>
       <w:proofErr w:type="spellStart"/>
       <w:r>
@@ -8771,37 +8803,19 @@
         <w:rPr>
           <w:color w:val="00B050"/>
         </w:rPr>
-        <w:t xml:space="preserve">Since we are a </w:t>
+        <w:t>Since we are a small-scale product</w:t>
       </w:r>
       <w:r>
         <w:rPr>
           <w:color w:val="00B050"/>
         </w:rPr>
-        <w:t>small-scale</w:t>
+        <w:t>, w</w:t>
       </w:r>
       <w:r>
         <w:rPr>
           <w:color w:val="00B050"/>
         </w:rPr>
-        <w:t xml:space="preserve"> product</w:t>
-      </w:r>
-      <w:r>
-        <w:rPr>
-          <w:color w:val="00B050"/>
-        </w:rPr>
-        <w:t>, w</w:t>
-      </w:r>
-      <w:r>
-        <w:rPr>
-          <w:color w:val="00B050"/>
-        </w:rPr>
-        <w:t xml:space="preserve">e will save all media file in the </w:t>
-      </w:r>
-      <w:r>
-        <w:rPr>
-          <w:color w:val="00B050"/>
-        </w:rPr>
-        <w:t xml:space="preserve">lamp sever folder, not in the database. </w:t>
+        <w:t xml:space="preserve">e will save all media file in the lamp sever folder, not in the database. </w:t>
       </w:r>
     </w:p>
     <w:p>
@@ -8863,81 +8877,94 @@
         <w:rPr>
           <w:color w:val="00B050"/>
         </w:rPr>
-        <w:t>Describe any significant non-trivial algorithm or process (like rating, ranking, automatic prioritizing of items etc.)</w:t>
-      </w:r>
-    </w:p>
-    <w:p>
-      <w:pPr>
-        <w:spacing w:line="276" w:lineRule="auto"/>
-        <w:ind w:left="360"/>
-      </w:pPr>
-    </w:p>
-    <w:p>
-      <w:pPr>
-        <w:spacing w:line="276" w:lineRule="auto"/>
-        <w:ind w:left="360"/>
-      </w:pPr>
-    </w:p>
-    <w:p>
-      <w:pPr>
-        <w:spacing w:line="276" w:lineRule="auto"/>
-        <w:ind w:left="360"/>
-      </w:pPr>
-    </w:p>
-    <w:p>
-      <w:pPr>
-        <w:spacing w:line="276" w:lineRule="auto"/>
-        <w:ind w:left="360"/>
-      </w:pPr>
-    </w:p>
-    <w:p>
-      <w:pPr>
-        <w:spacing w:line="276" w:lineRule="auto"/>
-        <w:ind w:left="360"/>
-      </w:pPr>
-    </w:p>
-    <w:p>
-      <w:pPr>
-        <w:spacing w:line="276" w:lineRule="auto"/>
-        <w:ind w:left="360"/>
-      </w:pPr>
-    </w:p>
-    <w:p>
-      <w:pPr>
-        <w:spacing w:line="276" w:lineRule="auto"/>
-        <w:ind w:left="360"/>
-      </w:pPr>
-    </w:p>
-    <w:p>
-      <w:pPr>
-        <w:spacing w:line="276" w:lineRule="auto"/>
-        <w:ind w:left="360"/>
-      </w:pPr>
-    </w:p>
-    <w:p>
-      <w:pPr>
-        <w:spacing w:line="276" w:lineRule="auto"/>
-        <w:ind w:left="360"/>
-      </w:pPr>
-    </w:p>
-    <w:p>
-      <w:pPr>
-        <w:spacing w:line="276" w:lineRule="auto"/>
-        <w:ind w:left="360"/>
-      </w:pPr>
-    </w:p>
-    <w:p>
-      <w:pPr>
-        <w:spacing w:line="276" w:lineRule="auto"/>
-        <w:ind w:left="360"/>
-      </w:pPr>
-    </w:p>
-    <w:p>
-      <w:pPr>
-        <w:spacing w:line="276" w:lineRule="auto"/>
-        <w:ind w:left="360"/>
-      </w:pPr>
-    </w:p>
+        <w:t>Describe any significant non-trivial algorithm or process (like rating, ranking, autom</w:t>
+      </w:r>
+      <w:r>
+        <w:rPr>
+          <w:color w:val="00B050"/>
+        </w:rPr>
+        <w:t>atic prioritizing of items etc.</w:t>
+      </w:r>
+    </w:p>
+    <w:p>
+      <w:pPr>
+        <w:rPr>
+          <w:color w:val="00B050"/>
+        </w:rPr>
+      </w:pPr>
+    </w:p>
+    <w:p>
+      <w:pPr>
+        <w:rPr>
+          <w:color w:val="00B050"/>
+        </w:rPr>
+      </w:pPr>
+    </w:p>
+    <w:p>
+      <w:pPr>
+        <w:rPr>
+          <w:color w:val="00B050"/>
+        </w:rPr>
+      </w:pPr>
+    </w:p>
+    <w:p>
+      <w:pPr>
+        <w:rPr>
+          <w:color w:val="00B050"/>
+        </w:rPr>
+      </w:pPr>
+    </w:p>
+    <w:p>
+      <w:pPr>
+        <w:rPr>
+          <w:color w:val="00B050"/>
+        </w:rPr>
+      </w:pPr>
+    </w:p>
+    <w:p>
+      <w:pPr>
+        <w:rPr>
+          <w:color w:val="00B050"/>
+        </w:rPr>
+      </w:pPr>
+    </w:p>
+    <w:p>
+      <w:pPr>
+        <w:rPr>
+          <w:color w:val="00B050"/>
+        </w:rPr>
+      </w:pPr>
+    </w:p>
+    <w:p>
+      <w:pPr>
+        <w:rPr>
+          <w:color w:val="00B050"/>
+        </w:rPr>
+      </w:pPr>
+    </w:p>
+    <w:p>
+      <w:pPr>
+        <w:rPr>
+          <w:color w:val="00B050"/>
+        </w:rPr>
+      </w:pPr>
+    </w:p>
+    <w:p>
+      <w:pPr>
+        <w:rPr>
+          <w:color w:val="00B050"/>
+        </w:rPr>
+      </w:pPr>
+    </w:p>
+    <w:p>
+      <w:pPr>
+        <w:rPr>
+          <w:color w:val="00B050"/>
+        </w:rPr>
+      </w:pPr>
+    </w:p>
+    <w:p/>
+    <w:p/>
     <w:p>
       <w:pPr>
         <w:pStyle w:val="Heading1"/>
@@ -8950,84 +8977,105 @@
           <w:rFonts w:ascii="Times New Roman" w:hAnsi="Times New Roman" w:cs="Times New Roman"/>
           <w:b/>
           <w:bCs/>
-          <w:color w:val="00B050"/>
-        </w:rPr>
-      </w:pPr>
-      <w:bookmarkStart w:id="7" w:name="_Toc83733682"/>
+        </w:rPr>
+      </w:pPr>
       <w:r>
         <w:rPr>
           <w:rFonts w:ascii="Times New Roman" w:hAnsi="Times New Roman" w:cs="Times New Roman"/>
           <w:b/>
           <w:bCs/>
+        </w:rPr>
+        <w:lastRenderedPageBreak/>
+        <w:t xml:space="preserve">High-Level UML diagrams </w:t>
+      </w:r>
+      <w:bookmarkEnd w:id="6"/>
+    </w:p>
+    <w:p>
+      <w:pPr>
+        <w:rPr>
           <w:color w:val="00B050"/>
         </w:rPr>
-        <w:lastRenderedPageBreak/>
-        <w:t>High-Level UML diagrams</w:t>
-      </w:r>
-      <w:r>
-        <w:rPr>
-          <w:rFonts w:ascii="Times New Roman" w:hAnsi="Times New Roman" w:cs="Times New Roman"/>
+      </w:pPr>
+      <w:r>
+        <w:rPr>
           <w:b/>
           <w:bCs/>
           <w:color w:val="00B050"/>
         </w:rPr>
-        <w:t xml:space="preserve"> </w:t>
-      </w:r>
-    </w:p>
-    <w:p>
-      <w:proofErr w:type="gramStart"/>
-      <w:r>
-        <w:t>( Nelly</w:t>
-      </w:r>
-      <w:proofErr w:type="gramEnd"/>
-      <w:r>
-        <w:t xml:space="preserve"> note: finished, feel free to add anything I used </w:t>
-      </w:r>
-      <w:hyperlink r:id="rId10" w:history="1">
-        <w:r>
-          <w:rPr>
-            <w:rStyle w:val="Hyperlink"/>
-          </w:rPr>
-          <w:t>https://app.diagrams.net/</w:t>
-        </w:r>
-      </w:hyperlink>
-      <w:r>
-        <w:t xml:space="preserve"> )</w:t>
-      </w:r>
-    </w:p>
-    <w:p>
+        <w:t>Class Diagram</w:t>
+      </w:r>
+    </w:p>
+    <w:p>
+      <w:pPr>
+        <w:rPr>
+          <w:color w:val="00B050"/>
+        </w:rPr>
+      </w:pPr>
+    </w:p>
+    <w:p>
+      <w:pPr>
+        <w:rPr>
+          <w:color w:val="00B050"/>
+        </w:rPr>
+      </w:pPr>
+      <w:r>
+        <w:rPr>
+          <w:noProof/>
+        </w:rPr>
+        <w:drawing>
+          <wp:inline distT="0" distB="0" distL="0" distR="0" wp14:anchorId="255330BC" wp14:editId="03816535">
+            <wp:extent cx="6671733" cy="3818467"/>
+            <wp:effectExtent l="0" t="0" r="0" b="0"/>
+            <wp:docPr id="1" name="Picture 1"/>
+            <wp:cNvGraphicFramePr>
+              <a:graphicFrameLocks xmlns:a="http://schemas.openxmlformats.org/drawingml/2006/main" noChangeAspect="1"/>
+            </wp:cNvGraphicFramePr>
+            <a:graphic xmlns:a="http://schemas.openxmlformats.org/drawingml/2006/main">
+              <a:graphicData uri="http://schemas.openxmlformats.org/drawingml/2006/picture">
+                <pic:pic xmlns:pic="http://schemas.openxmlformats.org/drawingml/2006/picture">
+                  <pic:nvPicPr>
+                    <pic:cNvPr id="0" name=""/>
+                    <pic:cNvPicPr/>
+                  </pic:nvPicPr>
+                  <pic:blipFill>
+                    <a:blip r:embed="rId10"/>
+                    <a:stretch>
+                      <a:fillRect/>
+                    </a:stretch>
+                  </pic:blipFill>
+                  <pic:spPr>
+                    <a:xfrm>
+                      <a:off x="0" y="0"/>
+                      <a:ext cx="6675929" cy="3820869"/>
+                    </a:xfrm>
+                    <a:prstGeom prst="rect">
+                      <a:avLst/>
+                    </a:prstGeom>
+                  </pic:spPr>
+                </pic:pic>
+              </a:graphicData>
+            </a:graphic>
+          </wp:inline>
+        </w:drawing>
+      </w:r>
+      <w:bookmarkStart w:id="7" w:name="_Toc83733682"/>
       <w:r>
         <w:rPr>
           <w:b/>
           <w:bCs/>
           <w:color w:val="00B050"/>
         </w:rPr>
-        <w:t>Class Diagram</w:t>
-      </w:r>
-      <w:r>
-        <w:rPr>
-          <w:b/>
-          <w:bCs/>
-          <w:color w:val="00B050"/>
-        </w:rPr>
-        <w:t xml:space="preserve"> </w:t>
-      </w:r>
-    </w:p>
-    <w:p>
-      <w:pPr>
-        <w:rPr>
-          <w:color w:val="00B050"/>
-        </w:rPr>
-      </w:pPr>
+        <w:t xml:space="preserve">Component Diagram </w:t>
+      </w:r>
       <w:r>
         <w:rPr>
           <w:noProof/>
         </w:rPr>
         <w:drawing>
-          <wp:inline distT="0" distB="0" distL="0" distR="0" wp14:anchorId="0E1EA335" wp14:editId="05293078">
-            <wp:extent cx="6675929" cy="3712032"/>
-            <wp:effectExtent l="0" t="0" r="0" b="3175"/>
-            <wp:docPr id="1" name="Picture 1"/>
+          <wp:inline distT="0" distB="0" distL="0" distR="0" wp14:anchorId="14551063" wp14:editId="27A39F38">
+            <wp:extent cx="5452533" cy="3516058"/>
+            <wp:effectExtent l="0" t="0" r="0" b="8255"/>
+            <wp:docPr id="3" name="Picture 3"/>
             <wp:cNvGraphicFramePr>
               <a:graphicFrameLocks xmlns:a="http://schemas.openxmlformats.org/drawingml/2006/main" noChangeAspect="1"/>
             </wp:cNvGraphicFramePr>
@@ -9047,7 +9095,7 @@
                   <pic:spPr>
                     <a:xfrm>
                       <a:off x="0" y="0"/>
-                      <a:ext cx="6677964" cy="3713164"/>
+                      <a:ext cx="5455916" cy="3518240"/>
                     </a:xfrm>
                     <a:prstGeom prst="rect">
                       <a:avLst/>
@@ -9070,34 +9118,6 @@
     <w:p>
       <w:pPr>
         <w:rPr>
-          <w:color w:val="00B050"/>
-        </w:rPr>
-      </w:pPr>
-    </w:p>
-    <w:p>
-      <w:pPr>
-        <w:rPr>
-          <w:color w:val="00B050"/>
-        </w:rPr>
-      </w:pPr>
-    </w:p>
-    <w:p>
-      <w:pPr>
-        <w:rPr>
-          <w:color w:val="00B050"/>
-        </w:rPr>
-      </w:pPr>
-    </w:p>
-    <w:p>
-      <w:pPr>
-        <w:rPr>
-          <w:color w:val="00B050"/>
-        </w:rPr>
-      </w:pPr>
-    </w:p>
-    <w:p>
-      <w:pPr>
-        <w:rPr>
           <w:b/>
           <w:bCs/>
           <w:color w:val="00B050"/>
@@ -9123,9 +9143,9 @@
           <w:noProof/>
         </w:rPr>
         <w:drawing>
-          <wp:inline distT="0" distB="0" distL="0" distR="0" wp14:anchorId="509BD4A1" wp14:editId="7102499E">
-            <wp:extent cx="5943600" cy="2299970"/>
-            <wp:effectExtent l="0" t="0" r="0" b="5080"/>
+          <wp:inline distT="0" distB="0" distL="0" distR="0" wp14:anchorId="509BD4A1" wp14:editId="69426CBD">
+            <wp:extent cx="5435600" cy="2103391"/>
+            <wp:effectExtent l="0" t="0" r="0" b="0"/>
             <wp:docPr id="2" name="Picture 2"/>
             <wp:cNvGraphicFramePr>
               <a:graphicFrameLocks xmlns:a="http://schemas.openxmlformats.org/drawingml/2006/main" noChangeAspect="1"/>
@@ -9146,7 +9166,7 @@
                   <pic:spPr>
                     <a:xfrm>
                       <a:off x="0" y="0"/>
-                      <a:ext cx="5943600" cy="2299970"/>
+                      <a:ext cx="5448639" cy="2108437"/>
                     </a:xfrm>
                     <a:prstGeom prst="rect">
                       <a:avLst/>
@@ -9158,15 +9178,15 @@
           </wp:inline>
         </w:drawing>
       </w:r>
-    </w:p>
-    <w:p>
-      <w:pPr>
-        <w:rPr>
-          <w:color w:val="00B050"/>
-        </w:rPr>
-      </w:pPr>
       <w:bookmarkStart w:id="8" w:name="_GoBack"/>
       <w:bookmarkEnd w:id="8"/>
+    </w:p>
+    <w:p>
+      <w:pPr>
+        <w:rPr>
+          <w:color w:val="00B050"/>
+        </w:rPr>
+      </w:pPr>
     </w:p>
     <w:p>
       <w:pPr>
@@ -9190,7 +9210,6 @@
           <w:bCs/>
           <w:color w:val="00B050"/>
         </w:rPr>
-        <w:lastRenderedPageBreak/>
         <w:t>Identify actual key risks for the project at this time:</w:t>
       </w:r>
     </w:p>
@@ -9575,6 +9594,7 @@
         <w:rPr>
           <w:rFonts w:ascii="Times New Roman" w:hAnsi="Times New Roman" w:cs="Times New Roman"/>
         </w:rPr>
+        <w:lastRenderedPageBreak/>
         <w:t>Skills of each team member defined and known to all: DONE</w:t>
       </w:r>
     </w:p>
@@ -9879,7 +9899,6 @@
           <w:b/>
           <w:bCs/>
         </w:rPr>
-        <w:lastRenderedPageBreak/>
         <w:t>References</w:t>
       </w:r>
       <w:bookmarkEnd w:id="10"/>
@@ -10297,6 +10316,92 @@
     </w:lvl>
   </w:abstractNum>
   <w:abstractNum w:abstractNumId="1">
+    <w:nsid w:val="0C8B5350"/>
+    <w:multiLevelType w:val="hybridMultilevel"/>
+    <w:tmpl w:val="F3105298"/>
+    <w:lvl w:ilvl="0" w:tplc="04090013">
+      <w:start w:val="1"/>
+      <w:numFmt w:val="upperRoman"/>
+      <w:lvlText w:val="%1."/>
+      <w:lvlJc w:val="right"/>
+      <w:pPr>
+        <w:ind w:left="720" w:hanging="360"/>
+      </w:pPr>
+    </w:lvl>
+    <w:lvl w:ilvl="1" w:tplc="04090019">
+      <w:start w:val="1"/>
+      <w:numFmt w:val="lowerLetter"/>
+      <w:lvlText w:val="%2."/>
+      <w:lvlJc w:val="left"/>
+      <w:pPr>
+        <w:ind w:left="1440" w:hanging="360"/>
+      </w:pPr>
+    </w:lvl>
+    <w:lvl w:ilvl="2" w:tplc="0409001B">
+      <w:start w:val="1"/>
+      <w:numFmt w:val="lowerRoman"/>
+      <w:lvlText w:val="%3."/>
+      <w:lvlJc w:val="right"/>
+      <w:pPr>
+        <w:ind w:left="2160" w:hanging="180"/>
+      </w:pPr>
+    </w:lvl>
+    <w:lvl w:ilvl="3" w:tplc="0409000F" w:tentative="1">
+      <w:start w:val="1"/>
+      <w:numFmt w:val="decimal"/>
+      <w:lvlText w:val="%4."/>
+      <w:lvlJc w:val="left"/>
+      <w:pPr>
+        <w:ind w:left="2880" w:hanging="360"/>
+      </w:pPr>
+    </w:lvl>
+    <w:lvl w:ilvl="4" w:tplc="04090019" w:tentative="1">
+      <w:start w:val="1"/>
+      <w:numFmt w:val="lowerLetter"/>
+      <w:lvlText w:val="%5."/>
+      <w:lvlJc w:val="left"/>
+      <w:pPr>
+        <w:ind w:left="3600" w:hanging="360"/>
+      </w:pPr>
+    </w:lvl>
+    <w:lvl w:ilvl="5" w:tplc="0409001B" w:tentative="1">
+      <w:start w:val="1"/>
+      <w:numFmt w:val="lowerRoman"/>
+      <w:lvlText w:val="%6."/>
+      <w:lvlJc w:val="right"/>
+      <w:pPr>
+        <w:ind w:left="4320" w:hanging="180"/>
+      </w:pPr>
+    </w:lvl>
+    <w:lvl w:ilvl="6" w:tplc="0409000F" w:tentative="1">
+      <w:start w:val="1"/>
+      <w:numFmt w:val="decimal"/>
+      <w:lvlText w:val="%7."/>
+      <w:lvlJc w:val="left"/>
+      <w:pPr>
+        <w:ind w:left="5040" w:hanging="360"/>
+      </w:pPr>
+    </w:lvl>
+    <w:lvl w:ilvl="7" w:tplc="04090019" w:tentative="1">
+      <w:start w:val="1"/>
+      <w:numFmt w:val="lowerLetter"/>
+      <w:lvlText w:val="%8."/>
+      <w:lvlJc w:val="left"/>
+      <w:pPr>
+        <w:ind w:left="5760" w:hanging="360"/>
+      </w:pPr>
+    </w:lvl>
+    <w:lvl w:ilvl="8" w:tplc="0409001B" w:tentative="1">
+      <w:start w:val="1"/>
+      <w:numFmt w:val="lowerRoman"/>
+      <w:lvlText w:val="%9."/>
+      <w:lvlJc w:val="right"/>
+      <w:pPr>
+        <w:ind w:left="6480" w:hanging="180"/>
+      </w:pPr>
+    </w:lvl>
+  </w:abstractNum>
+  <w:abstractNum w:abstractNumId="2">
     <w:nsid w:val="165C6DA6"/>
     <w:multiLevelType w:val="hybridMultilevel"/>
     <w:tmpl w:val="7FCA0E36"/>
@@ -10382,7 +10487,7 @@
       </w:pPr>
     </w:lvl>
   </w:abstractNum>
-  <w:abstractNum w:abstractNumId="2">
+  <w:abstractNum w:abstractNumId="3">
     <w:nsid w:val="167241F4"/>
     <w:multiLevelType w:val="hybridMultilevel"/>
     <w:tmpl w:val="E9563D4C"/>
@@ -10495,7 +10600,7 @@
       </w:rPr>
     </w:lvl>
   </w:abstractNum>
-  <w:abstractNum w:abstractNumId="3">
+  <w:abstractNum w:abstractNumId="4">
     <w:nsid w:val="27DA06B5"/>
     <w:multiLevelType w:val="hybridMultilevel"/>
     <w:tmpl w:val="FC2489F8"/>
@@ -10581,7 +10686,7 @@
       </w:pPr>
     </w:lvl>
   </w:abstractNum>
-  <w:abstractNum w:abstractNumId="4">
+  <w:abstractNum w:abstractNumId="5">
     <w:nsid w:val="29F44210"/>
     <w:multiLevelType w:val="multilevel"/>
     <w:tmpl w:val="75B8840C"/>
@@ -10694,10 +10799,10 @@
       </w:pPr>
     </w:lvl>
   </w:abstractNum>
-  <w:abstractNum w:abstractNumId="5">
+  <w:abstractNum w:abstractNumId="6">
     <w:nsid w:val="2D0B3DF8"/>
     <w:multiLevelType w:val="hybridMultilevel"/>
-    <w:tmpl w:val="136A2592"/>
+    <w:tmpl w:val="B16CE9B0"/>
     <w:lvl w:ilvl="0" w:tplc="0409000F">
       <w:start w:val="1"/>
       <w:numFmt w:val="decimal"/>
@@ -10780,7 +10885,7 @@
       </w:pPr>
     </w:lvl>
   </w:abstractNum>
-  <w:abstractNum w:abstractNumId="6">
+  <w:abstractNum w:abstractNumId="7">
     <w:nsid w:val="37933A57"/>
     <w:multiLevelType w:val="hybridMultilevel"/>
     <w:tmpl w:val="94505710"/>
@@ -10893,7 +10998,7 @@
       </w:rPr>
     </w:lvl>
   </w:abstractNum>
-  <w:abstractNum w:abstractNumId="7">
+  <w:abstractNum w:abstractNumId="8">
     <w:nsid w:val="38374F8F"/>
     <w:multiLevelType w:val="hybridMultilevel"/>
     <w:tmpl w:val="DBF265EC"/>
@@ -11006,7 +11111,7 @@
       </w:rPr>
     </w:lvl>
   </w:abstractNum>
-  <w:abstractNum w:abstractNumId="8">
+  <w:abstractNum w:abstractNumId="9">
     <w:nsid w:val="3A841AE3"/>
     <w:multiLevelType w:val="hybridMultilevel"/>
     <w:tmpl w:val="5E36A9B8"/>
@@ -11119,7 +11224,7 @@
       </w:rPr>
     </w:lvl>
   </w:abstractNum>
-  <w:abstractNum w:abstractNumId="9">
+  <w:abstractNum w:abstractNumId="10">
     <w:nsid w:val="3DBD3FAC"/>
     <w:multiLevelType w:val="hybridMultilevel"/>
     <w:tmpl w:val="AFE22498"/>
@@ -11205,7 +11310,7 @@
       </w:pPr>
     </w:lvl>
   </w:abstractNum>
-  <w:abstractNum w:abstractNumId="10">
+  <w:abstractNum w:abstractNumId="11">
     <w:nsid w:val="5565574F"/>
     <w:multiLevelType w:val="hybridMultilevel"/>
     <w:tmpl w:val="5FC81314"/>
@@ -11318,7 +11423,93 @@
       </w:rPr>
     </w:lvl>
   </w:abstractNum>
-  <w:abstractNum w:abstractNumId="11">
+  <w:abstractNum w:abstractNumId="12">
+    <w:nsid w:val="55E919D9"/>
+    <w:multiLevelType w:val="hybridMultilevel"/>
+    <w:tmpl w:val="B8ECB2AE"/>
+    <w:lvl w:ilvl="0" w:tplc="0409000F">
+      <w:start w:val="1"/>
+      <w:numFmt w:val="decimal"/>
+      <w:lvlText w:val="%1."/>
+      <w:lvlJc w:val="left"/>
+      <w:pPr>
+        <w:ind w:left="720" w:hanging="360"/>
+      </w:pPr>
+    </w:lvl>
+    <w:lvl w:ilvl="1" w:tplc="04090019" w:tentative="1">
+      <w:start w:val="1"/>
+      <w:numFmt w:val="lowerLetter"/>
+      <w:lvlText w:val="%2."/>
+      <w:lvlJc w:val="left"/>
+      <w:pPr>
+        <w:ind w:left="1440" w:hanging="360"/>
+      </w:pPr>
+    </w:lvl>
+    <w:lvl w:ilvl="2" w:tplc="0409001B" w:tentative="1">
+      <w:start w:val="1"/>
+      <w:numFmt w:val="lowerRoman"/>
+      <w:lvlText w:val="%3."/>
+      <w:lvlJc w:val="right"/>
+      <w:pPr>
+        <w:ind w:left="2160" w:hanging="180"/>
+      </w:pPr>
+    </w:lvl>
+    <w:lvl w:ilvl="3" w:tplc="0409000F" w:tentative="1">
+      <w:start w:val="1"/>
+      <w:numFmt w:val="decimal"/>
+      <w:lvlText w:val="%4."/>
+      <w:lvlJc w:val="left"/>
+      <w:pPr>
+        <w:ind w:left="2880" w:hanging="360"/>
+      </w:pPr>
+    </w:lvl>
+    <w:lvl w:ilvl="4" w:tplc="04090019" w:tentative="1">
+      <w:start w:val="1"/>
+      <w:numFmt w:val="lowerLetter"/>
+      <w:lvlText w:val="%5."/>
+      <w:lvlJc w:val="left"/>
+      <w:pPr>
+        <w:ind w:left="3600" w:hanging="360"/>
+      </w:pPr>
+    </w:lvl>
+    <w:lvl w:ilvl="5" w:tplc="0409001B" w:tentative="1">
+      <w:start w:val="1"/>
+      <w:numFmt w:val="lowerRoman"/>
+      <w:lvlText w:val="%6."/>
+      <w:lvlJc w:val="right"/>
+      <w:pPr>
+        <w:ind w:left="4320" w:hanging="180"/>
+      </w:pPr>
+    </w:lvl>
+    <w:lvl w:ilvl="6" w:tplc="0409000F" w:tentative="1">
+      <w:start w:val="1"/>
+      <w:numFmt w:val="decimal"/>
+      <w:lvlText w:val="%7."/>
+      <w:lvlJc w:val="left"/>
+      <w:pPr>
+        <w:ind w:left="5040" w:hanging="360"/>
+      </w:pPr>
+    </w:lvl>
+    <w:lvl w:ilvl="7" w:tplc="04090019" w:tentative="1">
+      <w:start w:val="1"/>
+      <w:numFmt w:val="lowerLetter"/>
+      <w:lvlText w:val="%8."/>
+      <w:lvlJc w:val="left"/>
+      <w:pPr>
+        <w:ind w:left="5760" w:hanging="360"/>
+      </w:pPr>
+    </w:lvl>
+    <w:lvl w:ilvl="8" w:tplc="0409001B" w:tentative="1">
+      <w:start w:val="1"/>
+      <w:numFmt w:val="lowerRoman"/>
+      <w:lvlText w:val="%9."/>
+      <w:lvlJc w:val="right"/>
+      <w:pPr>
+        <w:ind w:left="6480" w:hanging="180"/>
+      </w:pPr>
+    </w:lvl>
+  </w:abstractNum>
+  <w:abstractNum w:abstractNumId="13">
     <w:nsid w:val="570C2E8B"/>
     <w:multiLevelType w:val="hybridMultilevel"/>
     <w:tmpl w:val="778217F4"/>
@@ -11431,7 +11622,7 @@
       </w:rPr>
     </w:lvl>
   </w:abstractNum>
-  <w:abstractNum w:abstractNumId="12">
+  <w:abstractNum w:abstractNumId="14">
     <w:nsid w:val="574546EB"/>
     <w:multiLevelType w:val="multilevel"/>
     <w:tmpl w:val="C68C87D6"/>
@@ -11544,7 +11735,7 @@
       </w:rPr>
     </w:lvl>
   </w:abstractNum>
-  <w:abstractNum w:abstractNumId="13">
+  <w:abstractNum w:abstractNumId="15">
     <w:nsid w:val="590D15AE"/>
     <w:multiLevelType w:val="hybridMultilevel"/>
     <w:tmpl w:val="BE323EEE"/>
@@ -11630,7 +11821,7 @@
       </w:pPr>
     </w:lvl>
   </w:abstractNum>
-  <w:abstractNum w:abstractNumId="14">
+  <w:abstractNum w:abstractNumId="16">
     <w:nsid w:val="610242AF"/>
     <w:multiLevelType w:val="hybridMultilevel"/>
     <w:tmpl w:val="31C6F84C"/>
@@ -11744,49 +11935,55 @@
     </w:lvl>
   </w:abstractNum>
   <w:num w:numId="1">
-    <w:abstractNumId w:val="9"/>
+    <w:abstractNumId w:val="10"/>
   </w:num>
   <w:num w:numId="2">
+    <w:abstractNumId w:val="3"/>
+  </w:num>
+  <w:num w:numId="3">
+    <w:abstractNumId w:val="14"/>
+  </w:num>
+  <w:num w:numId="4">
     <w:abstractNumId w:val="2"/>
   </w:num>
-  <w:num w:numId="3">
-    <w:abstractNumId w:val="12"/>
+  <w:num w:numId="5">
+    <w:abstractNumId w:val="8"/>
   </w:num>
-  <w:num w:numId="4">
-    <w:abstractNumId w:val="1"/>
-  </w:num>
-  <w:num w:numId="5">
+  <w:num w:numId="6">
     <w:abstractNumId w:val="7"/>
   </w:num>
-  <w:num w:numId="6">
-    <w:abstractNumId w:val="6"/>
-  </w:num>
   <w:num w:numId="7">
-    <w:abstractNumId w:val="4"/>
+    <w:abstractNumId w:val="5"/>
   </w:num>
   <w:num w:numId="8">
-    <w:abstractNumId w:val="10"/>
+    <w:abstractNumId w:val="11"/>
   </w:num>
   <w:num w:numId="9">
-    <w:abstractNumId w:val="14"/>
+    <w:abstractNumId w:val="16"/>
   </w:num>
   <w:num w:numId="10">
-    <w:abstractNumId w:val="11"/>
+    <w:abstractNumId w:val="13"/>
   </w:num>
   <w:num w:numId="11">
     <w:abstractNumId w:val="0"/>
   </w:num>
   <w:num w:numId="12">
-    <w:abstractNumId w:val="8"/>
+    <w:abstractNumId w:val="9"/>
   </w:num>
   <w:num w:numId="13">
-    <w:abstractNumId w:val="3"/>
+    <w:abstractNumId w:val="4"/>
   </w:num>
   <w:num w:numId="14">
-    <w:abstractNumId w:val="5"/>
+    <w:abstractNumId w:val="6"/>
   </w:num>
   <w:num w:numId="15">
-    <w:abstractNumId w:val="13"/>
+    <w:abstractNumId w:val="15"/>
+  </w:num>
+  <w:num w:numId="16">
+    <w:abstractNumId w:val="12"/>
+  </w:num>
+  <w:num w:numId="17">
+    <w:abstractNumId w:val="1"/>
   </w:num>
   <w:numIdMacAtCleanup w:val="15"/>
 </w:numbering>
@@ -13270,7 +13467,7 @@
 </file>
 
 <file path=customXml/itemProps1.xml><?xml version="1.0" encoding="utf-8"?>
-<ds:datastoreItem xmlns:ds="http://schemas.openxmlformats.org/officeDocument/2006/customXml" ds:itemID="{6A9EB8F2-F608-4294-AF7A-F3A04135E3B8}">
+<ds:datastoreItem xmlns:ds="http://schemas.openxmlformats.org/officeDocument/2006/customXml" ds:itemID="{C4B898BC-B18A-48F6-833D-9A75648B1873}">
   <ds:schemaRefs>
     <ds:schemaRef ds:uri="http://schemas.openxmlformats.org/officeDocument/2006/bibliography"/>
   </ds:schemaRefs>

--- a/Documents/M3.docx
+++ b/Documents/M3.docx
@@ -1,6 +1,6 @@
 
 <file path=word/document.xml><?xml version="1.0" encoding="utf-8"?>
-<w:document xmlns:wpc="http://schemas.microsoft.com/office/word/2010/wordprocessingCanvas" xmlns:mc="http://schemas.openxmlformats.org/markup-compatibility/2006" xmlns:o="urn:schemas-microsoft-com:office:office" xmlns:r="http://schemas.openxmlformats.org/officeDocument/2006/relationships" xmlns:m="http://schemas.openxmlformats.org/officeDocument/2006/math" xmlns:v="urn:schemas-microsoft-com:vml" xmlns:wp14="http://schemas.microsoft.com/office/word/2010/wordprocessingDrawing" xmlns:wp="http://schemas.openxmlformats.org/drawingml/2006/wordprocessingDrawing" xmlns:w10="urn:schemas-microsoft-com:office:word" xmlns:w="http://schemas.openxmlformats.org/wordprocessingml/2006/main" xmlns:w14="http://schemas.microsoft.com/office/word/2010/wordml" xmlns:wpg="http://schemas.microsoft.com/office/word/2010/wordprocessingGroup" xmlns:wpi="http://schemas.microsoft.com/office/word/2010/wordprocessingInk" xmlns:wne="http://schemas.microsoft.com/office/word/2006/wordml" xmlns:wps="http://schemas.microsoft.com/office/word/2010/wordprocessingShape" mc:Ignorable="w14 wp14">
+<w:document xmlns:wpc="http://schemas.microsoft.com/office/word/2010/wordprocessingCanvas" xmlns:cx="http://schemas.microsoft.com/office/drawing/2014/chartex" xmlns:cx1="http://schemas.microsoft.com/office/drawing/2015/9/8/chartex" xmlns:cx2="http://schemas.microsoft.com/office/drawing/2015/10/21/chartex" xmlns:cx3="http://schemas.microsoft.com/office/drawing/2016/5/9/chartex" xmlns:cx4="http://schemas.microsoft.com/office/drawing/2016/5/10/chartex" xmlns:cx5="http://schemas.microsoft.com/office/drawing/2016/5/11/chartex" xmlns:cx6="http://schemas.microsoft.com/office/drawing/2016/5/12/chartex" xmlns:cx7="http://schemas.microsoft.com/office/drawing/2016/5/13/chartex" xmlns:cx8="http://schemas.microsoft.com/office/drawing/2016/5/14/chartex" xmlns:mc="http://schemas.openxmlformats.org/markup-compatibility/2006" xmlns:aink="http://schemas.microsoft.com/office/drawing/2016/ink" xmlns:am3d="http://schemas.microsoft.com/office/drawing/2017/model3d" xmlns:o="urn:schemas-microsoft-com:office:office" xmlns:r="http://schemas.openxmlformats.org/officeDocument/2006/relationships" xmlns:m="http://schemas.openxmlformats.org/officeDocument/2006/math" xmlns:v="urn:schemas-microsoft-com:vml" xmlns:wp14="http://schemas.microsoft.com/office/word/2010/wordprocessingDrawing" xmlns:wp="http://schemas.openxmlformats.org/drawingml/2006/wordprocessingDrawing" xmlns:w10="urn:schemas-microsoft-com:office:word" xmlns:w="http://schemas.openxmlformats.org/wordprocessingml/2006/main" xmlns:w14="http://schemas.microsoft.com/office/word/2010/wordml" xmlns:w15="http://schemas.microsoft.com/office/word/2012/wordml" xmlns:w16cex="http://schemas.microsoft.com/office/word/2018/wordml/cex" xmlns:w16cid="http://schemas.microsoft.com/office/word/2016/wordml/cid" xmlns:w16="http://schemas.microsoft.com/office/word/2018/wordml" xmlns:w16sdtdh="http://schemas.microsoft.com/office/word/2020/wordml/sdtdatahash" xmlns:w16se="http://schemas.microsoft.com/office/word/2015/wordml/symex" xmlns:wpg="http://schemas.microsoft.com/office/word/2010/wordprocessingGroup" xmlns:wpi="http://schemas.microsoft.com/office/word/2010/wordprocessingInk" xmlns:wne="http://schemas.microsoft.com/office/word/2006/wordml" xmlns:wps="http://schemas.microsoft.com/office/word/2010/wordprocessingShape" mc:Ignorable="w14 w15 w16se w16cid w16 w16cex w16sdtdh wp14">
   <w:body>
     <w:sdt>
       <w:sdtPr>
@@ -132,7 +132,17 @@
                                         <w:sz w:val="64"/>
                                         <w:szCs w:val="64"/>
                                       </w:rPr>
-                                      <w:t>CYBERHEALTH – MILESTONE 1</w:t>
+                                      <w:t xml:space="preserve">CYBERHEALTH – MILESTONE </w:t>
+                                    </w:r>
+                                    <w:r>
+                                      <w:rPr>
+                                        <w:rFonts w:asciiTheme="majorHAnsi" w:eastAsiaTheme="majorEastAsia" w:hAnsiTheme="majorHAnsi" w:cstheme="majorBidi"/>
+                                        <w:caps/>
+                                        <w:color w:val="8496B0" w:themeColor="text2" w:themeTint="99"/>
+                                        <w:sz w:val="64"/>
+                                        <w:szCs w:val="64"/>
+                                      </w:rPr>
+                                      <w:t>3</w:t>
                                     </w:r>
                                   </w:p>
                                 </w:sdtContent>
@@ -168,25 +178,16 @@
                                         <w:sz w:val="36"/>
                                         <w:szCs w:val="36"/>
                                       </w:rPr>
-                                      <w:t xml:space="preserve">CEN4010_GROUP22Nelly Delgado </w:t>
+                                      <w:t>CEN4010_GROUP22Nelly Delgado Planchet (</w:t>
                                     </w:r>
-                                    <w:proofErr w:type="spellStart"/>
+                                    <w:proofErr w:type="gramStart"/>
                                     <w:r>
                                       <w:rPr>
                                         <w:color w:val="4472C4" w:themeColor="accent1"/>
                                         <w:sz w:val="36"/>
                                         <w:szCs w:val="36"/>
                                       </w:rPr>
-                                      <w:t>Plnche</w:t>
-                                    </w:r>
-                                    <w:proofErr w:type="spellEnd"/>
-                                    <w:r>
-                                      <w:rPr>
-                                        <w:color w:val="4472C4" w:themeColor="accent1"/>
-                                        <w:sz w:val="36"/>
-                                        <w:szCs w:val="36"/>
-                                      </w:rPr>
-                                      <w:t xml:space="preserve"> (ndelgadoplan2020@fau.edu)</w:t>
+                                      <w:t>ndelgadoplan2020@fau.edu)</w:t>
                                     </w:r>
                                     <w:proofErr w:type="spellStart"/>
                                     <w:r>
@@ -198,6 +199,7 @@
                                       <w:t>Nha</w:t>
                                     </w:r>
                                     <w:proofErr w:type="spellEnd"/>
+                                    <w:proofErr w:type="gramEnd"/>
                                     <w:r>
                                       <w:rPr>
                                         <w:color w:val="4472C4" w:themeColor="accent1"/>
@@ -253,11 +255,11 @@
               </mc:Choice>
               <mc:Fallback>
                 <w:pict>
-                  <v:shapetype id="_x0000_t202" coordsize="21600,21600" o:spt="202" path="m,l,21600r21600,l21600,xe">
+                  <v:shapetype w14:anchorId="71FF811D" id="_x0000_t202" coordsize="21600,21600" o:spt="202" path="m,l,21600r21600,l21600,xe">
                     <v:stroke joinstyle="miter"/>
                     <v:path gradientshapeok="t" o:connecttype="rect"/>
                   </v:shapetype>
-                  <v:shape id="Text Box 62" o:spid="_x0000_s1026" type="#_x0000_t202" style="position:absolute;margin-left:0;margin-top:0;width:468pt;height:1in;z-index:251661312;visibility:visible;mso-wrap-style:square;mso-width-percent:765;mso-wrap-distance-left:9pt;mso-wrap-distance-top:0;mso-wrap-distance-right:9pt;mso-wrap-distance-bottom:0;mso-position-horizontal:center;mso-position-horizontal-relative:page;mso-position-vertical:top;mso-position-vertical-relative:margin;mso-width-percent:765;mso-width-relative:page;v-text-anchor:top" o:gfxdata="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" filled="f" stroked="f" strokeweight=".5pt">
+                  <v:shape id="Text Box 62" o:spid="_x0000_s1026" type="#_x0000_t202" style="position:absolute;margin-left:0;margin-top:0;width:468pt;height:1in;z-index:251661312;visibility:visible;mso-wrap-style:square;mso-width-percent:765;mso-wrap-distance-left:9pt;mso-wrap-distance-top:0;mso-wrap-distance-right:9pt;mso-wrap-distance-bottom:0;mso-position-horizontal:center;mso-position-horizontal-relative:page;mso-position-vertical:top;mso-position-vertical-relative:margin;mso-width-percent:765;mso-width-relative:page;v-text-anchor:top" o:gfxdata="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" filled="f" stroked="f" strokeweight=".5pt">
                     <v:textbox style="mso-fit-shape-to-text:t">
                       <w:txbxContent>
                         <w:sdt>
@@ -301,7 +303,17 @@
                                   <w:sz w:val="64"/>
                                   <w:szCs w:val="64"/>
                                 </w:rPr>
-                                <w:t>CYBERHEALTH – MILESTONE 1</w:t>
+                                <w:t xml:space="preserve">CYBERHEALTH – MILESTONE </w:t>
+                              </w:r>
+                              <w:r>
+                                <w:rPr>
+                                  <w:rFonts w:asciiTheme="majorHAnsi" w:eastAsiaTheme="majorEastAsia" w:hAnsiTheme="majorHAnsi" w:cstheme="majorBidi"/>
+                                  <w:caps/>
+                                  <w:color w:val="8496B0" w:themeColor="text2" w:themeTint="99"/>
+                                  <w:sz w:val="64"/>
+                                  <w:szCs w:val="64"/>
+                                </w:rPr>
+                                <w:t>3</w:t>
                               </w:r>
                             </w:p>
                           </w:sdtContent>
@@ -337,25 +349,16 @@
                                   <w:sz w:val="36"/>
                                   <w:szCs w:val="36"/>
                                 </w:rPr>
-                                <w:t xml:space="preserve">CEN4010_GROUP22Nelly Delgado </w:t>
+                                <w:t>CEN4010_GROUP22Nelly Delgado Planchet (</w:t>
                               </w:r>
-                              <w:proofErr w:type="spellStart"/>
+                              <w:proofErr w:type="gramStart"/>
                               <w:r>
                                 <w:rPr>
                                   <w:color w:val="4472C4" w:themeColor="accent1"/>
                                   <w:sz w:val="36"/>
                                   <w:szCs w:val="36"/>
                                 </w:rPr>
-                                <w:t>Plnche</w:t>
-                              </w:r>
-                              <w:proofErr w:type="spellEnd"/>
-                              <w:r>
-                                <w:rPr>
-                                  <w:color w:val="4472C4" w:themeColor="accent1"/>
-                                  <w:sz w:val="36"/>
-                                  <w:szCs w:val="36"/>
-                                </w:rPr>
-                                <w:t xml:space="preserve"> (ndelgadoplan2020@fau.edu)</w:t>
+                                <w:t>ndelgadoplan2020@fau.edu)</w:t>
                               </w:r>
                               <w:proofErr w:type="spellStart"/>
                               <w:r>
@@ -367,6 +370,7 @@
                                 <w:t>Nha</w:t>
                               </w:r>
                               <w:proofErr w:type="spellEnd"/>
+                              <w:proofErr w:type="gramEnd"/>
                               <w:r>
                                 <w:rPr>
                                   <w:color w:val="4472C4" w:themeColor="accent1"/>
@@ -921,7 +925,7 @@
                   </wp:anchor>
                 </w:drawing>
               </mc:Choice>
-              <mc:Fallback xmlns:w16se="http://schemas.microsoft.com/office/word/2015/wordml/symex" xmlns:w16sdtdh="http://schemas.microsoft.com/office/word/2020/wordml/sdtdatahash" xmlns:w16="http://schemas.microsoft.com/office/word/2018/wordml" xmlns:w16cid="http://schemas.microsoft.com/office/word/2016/wordml/cid" xmlns:w16cex="http://schemas.microsoft.com/office/word/2018/wordml/cex" xmlns:w15="http://schemas.microsoft.com/office/word/2012/wordml" xmlns:am3d="http://schemas.microsoft.com/office/drawing/2017/model3d" xmlns:aink="http://schemas.microsoft.com/office/drawing/2016/ink" xmlns:cx8="http://schemas.microsoft.com/office/drawing/2016/5/14/chartex" xmlns:cx7="http://schemas.microsoft.com/office/drawing/2016/5/13/chartex" xmlns:cx6="http://schemas.microsoft.com/office/drawing/2016/5/12/chartex" xmlns:cx5="http://schemas.microsoft.com/office/drawing/2016/5/11/chartex" xmlns:cx4="http://schemas.microsoft.com/office/drawing/2016/5/10/chartex" xmlns:cx3="http://schemas.microsoft.com/office/drawing/2016/5/9/chartex" xmlns:cx2="http://schemas.microsoft.com/office/drawing/2015/10/21/chartex" xmlns:cx1="http://schemas.microsoft.com/office/drawing/2015/9/8/chartex" xmlns:cx="http://schemas.microsoft.com/office/drawing/2014/chartex">
+              <mc:Fallback>
                 <w:pict>
                   <v:group w14:anchorId="26374336" id="Group 2" o:spid="_x0000_s1026" style="position:absolute;margin-left:0;margin-top:0;width:432.65pt;height:448.55pt;z-index:-251656192;mso-width-percent:706;mso-height-percent:566;mso-left-percent:220;mso-top-percent:300;mso-position-horizontal-relative:page;mso-position-vertical-relative:page;mso-width-percent:706;mso-height-percent:566;mso-left-percent:220;mso-top-percent:300" coordsize="43291,44910" o:gfxdata="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">
                     <o:lock v:ext="edit" aspectratio="t"/>
@@ -1085,7 +1089,39 @@
                                         <w:color w:val="4472C4"/>
                                         <w:sz w:val="36"/>
                                       </w:rPr>
-                                      <w:t>: 9/28/2021</w:t>
+                                      <w:t xml:space="preserve">: </w:t>
+                                    </w:r>
+                                    <w:r>
+                                      <w:rPr>
+                                        <w:rFonts w:ascii="Arial" w:eastAsia="Arial" w:hAnsi="Arial" w:cs="Arial"/>
+                                        <w:color w:val="4472C4"/>
+                                        <w:sz w:val="36"/>
+                                      </w:rPr>
+                                      <w:t>10</w:t>
+                                    </w:r>
+                                    <w:r>
+                                      <w:rPr>
+                                        <w:rFonts w:ascii="Arial" w:eastAsia="Arial" w:hAnsi="Arial" w:cs="Arial"/>
+                                        <w:color w:val="4472C4"/>
+                                        <w:sz w:val="36"/>
+                                      </w:rPr>
+                                      <w:t>/</w:t>
+                                    </w:r>
+                                    <w:r>
+                                      <w:rPr>
+                                        <w:rFonts w:ascii="Arial" w:eastAsia="Arial" w:hAnsi="Arial" w:cs="Arial"/>
+                                        <w:color w:val="4472C4"/>
+                                        <w:sz w:val="36"/>
+                                      </w:rPr>
+                                      <w:t>25</w:t>
+                                    </w:r>
+                                    <w:r>
+                                      <w:rPr>
+                                        <w:rFonts w:ascii="Arial" w:eastAsia="Arial" w:hAnsi="Arial" w:cs="Arial"/>
+                                        <w:color w:val="4472C4"/>
+                                        <w:sz w:val="36"/>
+                                      </w:rPr>
+                                      <w:t>/2021</w:t>
                                     </w:r>
                                   </w:p>
                                 </w:sdtContent>
@@ -1112,7 +1148,7 @@
               </mc:Choice>
               <mc:Fallback>
                 <w:pict>
-                  <v:shape id="Text Box 69" o:spid="_x0000_s1027" type="#_x0000_t202" style="position:absolute;margin-left:0;margin-top:0;width:468pt;height:29.5pt;z-index:251659264;visibility:visible;mso-wrap-style:square;mso-width-percent:765;mso-height-percent:0;mso-wrap-distance-left:9pt;mso-wrap-distance-top:0;mso-wrap-distance-right:9pt;mso-wrap-distance-bottom:0;mso-position-horizontal:center;mso-position-horizontal-relative:page;mso-position-vertical:bottom;mso-position-vertical-relative:margin;mso-width-percent:765;mso-height-percent:0;mso-width-relative:page;mso-height-relative:margin;v-text-anchor:bottom" o:gfxdata="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" filled="f" stroked="f" strokeweight=".5pt">
+                  <v:shape w14:anchorId="2D5297FD" id="Text Box 69" o:spid="_x0000_s1027" type="#_x0000_t202" style="position:absolute;margin-left:0;margin-top:0;width:468pt;height:29.5pt;z-index:251659264;visibility:visible;mso-wrap-style:square;mso-width-percent:765;mso-height-percent:0;mso-wrap-distance-left:9pt;mso-wrap-distance-top:0;mso-wrap-distance-right:9pt;mso-wrap-distance-bottom:0;mso-position-horizontal:center;mso-position-horizontal-relative:page;mso-position-vertical:bottom;mso-position-vertical-relative:margin;mso-width-percent:765;mso-height-percent:0;mso-width-relative:page;mso-height-relative:margin;v-text-anchor:bottom" o:gfxdata="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" filled="f" stroked="f" strokeweight=".5pt">
                     <v:textbox style="mso-fit-shape-to-text:t" inset="0,0,0,0">
                       <w:txbxContent>
                         <w:p>
@@ -1200,7 +1236,39 @@
                                   <w:color w:val="4472C4"/>
                                   <w:sz w:val="36"/>
                                 </w:rPr>
-                                <w:t>: 9/28/2021</w:t>
+                                <w:t xml:space="preserve">: </w:t>
+                              </w:r>
+                              <w:r>
+                                <w:rPr>
+                                  <w:rFonts w:ascii="Arial" w:eastAsia="Arial" w:hAnsi="Arial" w:cs="Arial"/>
+                                  <w:color w:val="4472C4"/>
+                                  <w:sz w:val="36"/>
+                                </w:rPr>
+                                <w:t>10</w:t>
+                              </w:r>
+                              <w:r>
+                                <w:rPr>
+                                  <w:rFonts w:ascii="Arial" w:eastAsia="Arial" w:hAnsi="Arial" w:cs="Arial"/>
+                                  <w:color w:val="4472C4"/>
+                                  <w:sz w:val="36"/>
+                                </w:rPr>
+                                <w:t>/</w:t>
+                              </w:r>
+                              <w:r>
+                                <w:rPr>
+                                  <w:rFonts w:ascii="Arial" w:eastAsia="Arial" w:hAnsi="Arial" w:cs="Arial"/>
+                                  <w:color w:val="4472C4"/>
+                                  <w:sz w:val="36"/>
+                                </w:rPr>
+                                <w:t>25</w:t>
+                              </w:r>
+                              <w:r>
+                                <w:rPr>
+                                  <w:rFonts w:ascii="Arial" w:eastAsia="Arial" w:hAnsi="Arial" w:cs="Arial"/>
+                                  <w:color w:val="4472C4"/>
+                                  <w:sz w:val="36"/>
+                                </w:rPr>
+                                <w:t>/2021</w:t>
                               </w:r>
                             </w:p>
                           </w:sdtContent>
@@ -2682,6 +2750,456 @@
         </w:p>
       </w:sdtContent>
     </w:sdt>
+    <w:p>
+      <w:pPr>
+        <w:spacing w:line="276" w:lineRule="auto"/>
+      </w:pPr>
+    </w:p>
+    <w:p>
+      <w:pPr>
+        <w:spacing w:line="276" w:lineRule="auto"/>
+      </w:pPr>
+    </w:p>
+    <w:p>
+      <w:pPr>
+        <w:spacing w:line="276" w:lineRule="auto"/>
+      </w:pPr>
+    </w:p>
+    <w:p>
+      <w:pPr>
+        <w:spacing w:line="276" w:lineRule="auto"/>
+      </w:pPr>
+    </w:p>
+    <w:p>
+      <w:pPr>
+        <w:spacing w:line="276" w:lineRule="auto"/>
+      </w:pPr>
+    </w:p>
+    <w:p>
+      <w:pPr>
+        <w:spacing w:line="276" w:lineRule="auto"/>
+      </w:pPr>
+    </w:p>
+    <w:p>
+      <w:pPr>
+        <w:spacing w:line="276" w:lineRule="auto"/>
+      </w:pPr>
+    </w:p>
+    <w:p>
+      <w:pPr>
+        <w:spacing w:line="276" w:lineRule="auto"/>
+      </w:pPr>
+    </w:p>
+    <w:p>
+      <w:pPr>
+        <w:spacing w:line="276" w:lineRule="auto"/>
+      </w:pPr>
+    </w:p>
+    <w:p>
+      <w:pPr>
+        <w:spacing w:line="276" w:lineRule="auto"/>
+      </w:pPr>
+    </w:p>
+    <w:p>
+      <w:pPr>
+        <w:spacing w:line="276" w:lineRule="auto"/>
+      </w:pPr>
+    </w:p>
+    <w:p>
+      <w:pPr>
+        <w:spacing w:line="276" w:lineRule="auto"/>
+      </w:pPr>
+    </w:p>
+    <w:p>
+      <w:pPr>
+        <w:spacing w:line="276" w:lineRule="auto"/>
+      </w:pPr>
+    </w:p>
+    <w:p>
+      <w:pPr>
+        <w:spacing w:line="276" w:lineRule="auto"/>
+      </w:pPr>
+    </w:p>
+    <w:p>
+      <w:pPr>
+        <w:spacing w:line="276" w:lineRule="auto"/>
+      </w:pPr>
+    </w:p>
+    <w:p>
+      <w:pPr>
+        <w:spacing w:line="276" w:lineRule="auto"/>
+      </w:pPr>
+    </w:p>
+    <w:p>
+      <w:pPr>
+        <w:spacing w:line="276" w:lineRule="auto"/>
+      </w:pPr>
+    </w:p>
+    <w:p>
+      <w:pPr>
+        <w:spacing w:line="276" w:lineRule="auto"/>
+      </w:pPr>
+    </w:p>
+    <w:p>
+      <w:pPr>
+        <w:spacing w:line="276" w:lineRule="auto"/>
+      </w:pPr>
+    </w:p>
+    <w:p>
+      <w:pPr>
+        <w:spacing w:line="276" w:lineRule="auto"/>
+      </w:pPr>
+    </w:p>
+    <w:p>
+      <w:pPr>
+        <w:spacing w:line="276" w:lineRule="auto"/>
+      </w:pPr>
+    </w:p>
+    <w:p>
+      <w:pPr>
+        <w:spacing w:line="276" w:lineRule="auto"/>
+      </w:pPr>
+    </w:p>
+    <w:p>
+      <w:pPr>
+        <w:spacing w:line="276" w:lineRule="auto"/>
+      </w:pPr>
+    </w:p>
+    <w:p>
+      <w:pPr>
+        <w:spacing w:line="276" w:lineRule="auto"/>
+      </w:pPr>
+    </w:p>
+    <w:p>
+      <w:pPr>
+        <w:spacing w:line="276" w:lineRule="auto"/>
+        <w:jc w:val="center"/>
+        <w:rPr>
+          <w:b/>
+          <w:bCs/>
+        </w:rPr>
+      </w:pPr>
+      <w:r>
+        <w:rPr>
+          <w:b/>
+          <w:bCs/>
+        </w:rPr>
+        <w:lastRenderedPageBreak/>
+        <w:t>TESTING VERTICAL PROTOTYPE</w:t>
+      </w:r>
+    </w:p>
+    <w:p>
+      <w:pPr>
+        <w:pStyle w:val="ListParagraph"/>
+        <w:numPr>
+          <w:ilvl w:val="0"/>
+          <w:numId w:val="18"/>
+        </w:numPr>
+        <w:spacing w:line="276" w:lineRule="auto"/>
+        <w:rPr>
+          <w:rFonts w:ascii="Times New Roman" w:hAnsi="Times New Roman" w:cs="Times New Roman"/>
+        </w:rPr>
+      </w:pPr>
+      <w:r>
+        <w:rPr>
+          <w:rFonts w:ascii="Times New Roman" w:hAnsi="Times New Roman" w:cs="Times New Roman"/>
+          <w:b/>
+          <w:bCs/>
+          <w:color w:val="FF0000"/>
+        </w:rPr>
+        <w:t>Username</w:t>
+      </w:r>
+      <w:r>
+        <w:rPr>
+          <w:rFonts w:ascii="Times New Roman" w:hAnsi="Times New Roman" w:cs="Times New Roman"/>
+          <w:color w:val="FF0000"/>
+        </w:rPr>
+        <w:t xml:space="preserve"> </w:t>
+      </w:r>
+      <w:r>
+        <w:rPr>
+          <w:rFonts w:ascii="Times New Roman" w:hAnsi="Times New Roman" w:cs="Times New Roman"/>
+        </w:rPr>
+        <w:t xml:space="preserve">and </w:t>
+      </w:r>
+      <w:r>
+        <w:rPr>
+          <w:rFonts w:ascii="Times New Roman" w:hAnsi="Times New Roman" w:cs="Times New Roman"/>
+          <w:b/>
+          <w:bCs/>
+          <w:color w:val="538135" w:themeColor="accent6" w:themeShade="BF"/>
+        </w:rPr>
+        <w:t>Password</w:t>
+      </w:r>
+      <w:r>
+        <w:rPr>
+          <w:rFonts w:ascii="Times New Roman" w:hAnsi="Times New Roman" w:cs="Times New Roman"/>
+          <w:color w:val="538135" w:themeColor="accent6" w:themeShade="BF"/>
+        </w:rPr>
+        <w:t xml:space="preserve"> </w:t>
+      </w:r>
+    </w:p>
+    <w:p>
+      <w:pPr>
+        <w:pStyle w:val="ListParagraph"/>
+        <w:spacing w:line="276" w:lineRule="auto"/>
+        <w:rPr>
+          <w:rFonts w:ascii="Times New Roman" w:hAnsi="Times New Roman" w:cs="Times New Roman"/>
+        </w:rPr>
+      </w:pPr>
+    </w:p>
+    <w:p>
+      <w:pPr>
+        <w:pStyle w:val="ListParagraph"/>
+        <w:spacing w:line="276" w:lineRule="auto"/>
+        <w:rPr>
+          <w:rFonts w:ascii="Times New Roman" w:hAnsi="Times New Roman" w:cs="Times New Roman"/>
+          <w:b/>
+          <w:bCs/>
+        </w:rPr>
+      </w:pPr>
+      <w:r>
+        <w:rPr>
+          <w:rFonts w:ascii="Times New Roman" w:hAnsi="Times New Roman" w:cs="Times New Roman"/>
+        </w:rPr>
+        <w:t xml:space="preserve">For Admin, </w:t>
+      </w:r>
+      <w:r>
+        <w:rPr>
+          <w:rFonts w:ascii="Times New Roman" w:hAnsi="Times New Roman" w:cs="Times New Roman"/>
+          <w:b/>
+          <w:bCs/>
+          <w:color w:val="FF0000"/>
+        </w:rPr>
+        <w:t xml:space="preserve">admin1 </w:t>
+      </w:r>
+      <w:r>
+        <w:rPr>
+          <w:rFonts w:ascii="Times New Roman" w:hAnsi="Times New Roman" w:cs="Times New Roman"/>
+          <w:b/>
+          <w:bCs/>
+        </w:rPr>
+        <w:t xml:space="preserve">– </w:t>
+      </w:r>
+      <w:proofErr w:type="spellStart"/>
+      <w:r>
+        <w:rPr>
+          <w:rFonts w:ascii="Times New Roman" w:hAnsi="Times New Roman" w:cs="Times New Roman"/>
+          <w:b/>
+          <w:bCs/>
+          <w:color w:val="538135" w:themeColor="accent6" w:themeShade="BF"/>
+        </w:rPr>
+        <w:t>abc</w:t>
+      </w:r>
+      <w:proofErr w:type="spellEnd"/>
+    </w:p>
+    <w:p>
+      <w:pPr>
+        <w:pStyle w:val="ListParagraph"/>
+        <w:spacing w:line="276" w:lineRule="auto"/>
+        <w:rPr>
+          <w:rFonts w:ascii="Times New Roman" w:hAnsi="Times New Roman" w:cs="Times New Roman"/>
+        </w:rPr>
+      </w:pPr>
+      <w:r>
+        <w:rPr>
+          <w:rFonts w:ascii="Times New Roman" w:hAnsi="Times New Roman" w:cs="Times New Roman"/>
+        </w:rPr>
+        <w:t xml:space="preserve">For Doctor, </w:t>
+      </w:r>
+      <w:r>
+        <w:rPr>
+          <w:rFonts w:ascii="Times New Roman" w:hAnsi="Times New Roman" w:cs="Times New Roman"/>
+          <w:b/>
+          <w:bCs/>
+          <w:color w:val="FF0000"/>
+        </w:rPr>
+        <w:t xml:space="preserve">doctor1 </w:t>
+      </w:r>
+      <w:r>
+        <w:rPr>
+          <w:rFonts w:ascii="Times New Roman" w:hAnsi="Times New Roman" w:cs="Times New Roman"/>
+          <w:b/>
+          <w:bCs/>
+        </w:rPr>
+        <w:t xml:space="preserve">– </w:t>
+      </w:r>
+      <w:proofErr w:type="spellStart"/>
+      <w:r>
+        <w:rPr>
+          <w:rFonts w:ascii="Times New Roman" w:hAnsi="Times New Roman" w:cs="Times New Roman"/>
+          <w:b/>
+          <w:bCs/>
+          <w:color w:val="538135" w:themeColor="accent6" w:themeShade="BF"/>
+        </w:rPr>
+        <w:t>abc</w:t>
+      </w:r>
+      <w:proofErr w:type="spellEnd"/>
+    </w:p>
+    <w:p>
+      <w:pPr>
+        <w:pStyle w:val="ListParagraph"/>
+        <w:spacing w:line="276" w:lineRule="auto"/>
+        <w:rPr>
+          <w:rFonts w:ascii="Times New Roman" w:hAnsi="Times New Roman" w:cs="Times New Roman"/>
+          <w:b/>
+          <w:bCs/>
+          <w:color w:val="538135" w:themeColor="accent6" w:themeShade="BF"/>
+        </w:rPr>
+      </w:pPr>
+      <w:r>
+        <w:rPr>
+          <w:rFonts w:ascii="Times New Roman" w:hAnsi="Times New Roman" w:cs="Times New Roman"/>
+        </w:rPr>
+        <w:t xml:space="preserve">For Patient, </w:t>
+      </w:r>
+      <w:r>
+        <w:rPr>
+          <w:rFonts w:ascii="Times New Roman" w:hAnsi="Times New Roman" w:cs="Times New Roman"/>
+          <w:b/>
+          <w:bCs/>
+          <w:color w:val="FF0000"/>
+        </w:rPr>
+        <w:t xml:space="preserve">patient1 </w:t>
+      </w:r>
+      <w:r>
+        <w:rPr>
+          <w:rFonts w:ascii="Times New Roman" w:hAnsi="Times New Roman" w:cs="Times New Roman"/>
+          <w:b/>
+          <w:bCs/>
+        </w:rPr>
+        <w:t xml:space="preserve">– </w:t>
+      </w:r>
+      <w:proofErr w:type="spellStart"/>
+      <w:r>
+        <w:rPr>
+          <w:rFonts w:ascii="Times New Roman" w:hAnsi="Times New Roman" w:cs="Times New Roman"/>
+          <w:b/>
+          <w:bCs/>
+          <w:color w:val="538135" w:themeColor="accent6" w:themeShade="BF"/>
+        </w:rPr>
+        <w:t>abc</w:t>
+      </w:r>
+      <w:proofErr w:type="spellEnd"/>
+    </w:p>
+    <w:p>
+      <w:pPr>
+        <w:pStyle w:val="ListParagraph"/>
+        <w:spacing w:line="276" w:lineRule="auto"/>
+        <w:rPr>
+          <w:rFonts w:ascii="Times New Roman" w:hAnsi="Times New Roman" w:cs="Times New Roman"/>
+        </w:rPr>
+      </w:pPr>
+    </w:p>
+    <w:p>
+      <w:pPr>
+        <w:pStyle w:val="ListParagraph"/>
+        <w:numPr>
+          <w:ilvl w:val="0"/>
+          <w:numId w:val="18"/>
+        </w:numPr>
+        <w:spacing w:line="276" w:lineRule="auto"/>
+        <w:rPr>
+          <w:rFonts w:ascii="Times New Roman" w:hAnsi="Times New Roman" w:cs="Times New Roman"/>
+        </w:rPr>
+      </w:pPr>
+      <w:r>
+        <w:rPr>
+          <w:rFonts w:ascii="Times New Roman" w:hAnsi="Times New Roman" w:cs="Times New Roman"/>
+        </w:rPr>
+        <w:t xml:space="preserve">Since anyone can sign up to be a patient, we decide to implement Sign up feature for patient. For Admin and Doctor, these accounts will be provided since not everyone can be admin or doctor. </w:t>
+      </w:r>
+    </w:p>
+    <w:p>
+      <w:pPr>
+        <w:pStyle w:val="ListParagraph"/>
+        <w:spacing w:line="276" w:lineRule="auto"/>
+        <w:rPr>
+          <w:rFonts w:ascii="Times New Roman" w:hAnsi="Times New Roman" w:cs="Times New Roman"/>
+        </w:rPr>
+      </w:pPr>
+      <w:r>
+        <w:rPr>
+          <w:rFonts w:ascii="Times New Roman" w:hAnsi="Times New Roman" w:cs="Times New Roman"/>
+        </w:rPr>
+        <w:t xml:space="preserve">Depending on your role, it will direct you to a different page. </w:t>
+      </w:r>
+    </w:p>
+    <w:p>
+      <w:pPr>
+        <w:pStyle w:val="ListParagraph"/>
+        <w:spacing w:line="276" w:lineRule="auto"/>
+        <w:rPr>
+          <w:rFonts w:ascii="Times New Roman" w:hAnsi="Times New Roman" w:cs="Times New Roman"/>
+        </w:rPr>
+      </w:pPr>
+      <w:r>
+        <w:rPr>
+          <w:rFonts w:ascii="Times New Roman" w:hAnsi="Times New Roman" w:cs="Times New Roman"/>
+        </w:rPr>
+        <w:t xml:space="preserve">For database testing purpose, we will use 2 simple information which are username and password. We will add other information such as first name, last name, date of birth, etc. later. </w:t>
+      </w:r>
+    </w:p>
+    <w:p>
+      <w:pPr>
+        <w:pStyle w:val="ListParagraph"/>
+        <w:spacing w:line="276" w:lineRule="auto"/>
+        <w:rPr>
+          <w:rFonts w:ascii="Times New Roman" w:hAnsi="Times New Roman" w:cs="Times New Roman"/>
+        </w:rPr>
+      </w:pPr>
+      <w:r>
+        <w:rPr>
+          <w:rFonts w:ascii="Times New Roman" w:hAnsi="Times New Roman" w:cs="Times New Roman"/>
+        </w:rPr>
+        <w:t xml:space="preserve">Validation of the form is implemented in this prototype. We also make sure password of users secured by hashing the password before inserting into the database. </w:t>
+      </w:r>
+    </w:p>
+    <w:p>
+      <w:pPr>
+        <w:pStyle w:val="ListParagraph"/>
+        <w:spacing w:line="276" w:lineRule="auto"/>
+        <w:rPr>
+          <w:rFonts w:ascii="Times New Roman" w:hAnsi="Times New Roman" w:cs="Times New Roman"/>
+        </w:rPr>
+      </w:pPr>
+      <w:r>
+        <w:rPr>
+          <w:rFonts w:ascii="Times New Roman" w:hAnsi="Times New Roman" w:cs="Times New Roman"/>
+        </w:rPr>
+        <w:t xml:space="preserve">Please find our prototype at </w:t>
+      </w:r>
+      <w:r>
+        <w:rPr>
+          <w:rFonts w:ascii="Times New Roman" w:hAnsi="Times New Roman" w:cs="Times New Roman"/>
+          <w:b/>
+          <w:bCs/>
+        </w:rPr>
+        <w:t>la</w:t>
+      </w:r>
+      <w:r>
+        <w:rPr>
+          <w:rFonts w:ascii="Times New Roman" w:hAnsi="Times New Roman" w:cs="Times New Roman"/>
+          <w:b/>
+          <w:bCs/>
+        </w:rPr>
+        <w:t>mp.cse.fau.edu/~cen4010_fa21_g22</w:t>
+      </w:r>
+      <w:r>
+        <w:rPr>
+          <w:rFonts w:ascii="Times New Roman" w:hAnsi="Times New Roman" w:cs="Times New Roman"/>
+          <w:b/>
+          <w:bCs/>
+        </w:rPr>
+        <w:t>/test1</w:t>
+      </w:r>
+    </w:p>
+    <w:p>
+      <w:pPr>
+        <w:pStyle w:val="ListParagraph"/>
+        <w:spacing w:line="276" w:lineRule="auto"/>
+      </w:pPr>
+    </w:p>
     <w:p>
       <w:pPr>
         <w:spacing w:line="276" w:lineRule="auto"/>
@@ -6057,7 +6575,7 @@
                     <pic:cNvPicPr preferRelativeResize="0"/>
                   </pic:nvPicPr>
                   <pic:blipFill>
-                    <a:blip r:embed="rId9"/>
+                    <a:blip r:embed="rId8"/>
                     <a:srcRect/>
                     <a:stretch>
                       <a:fillRect/>
@@ -8070,19 +8588,11 @@
           <w:rFonts w:ascii="Times New Roman" w:hAnsi="Times New Roman" w:cs="Times New Roman"/>
         </w:rPr>
       </w:pPr>
-      <w:proofErr w:type="spellStart"/>
       <w:r>
         <w:rPr>
           <w:rFonts w:ascii="Times New Roman" w:hAnsi="Times New Roman" w:cs="Times New Roman"/>
         </w:rPr>
-        <w:t>WhatsApp</w:t>
-      </w:r>
-      <w:proofErr w:type="spellEnd"/>
-      <w:r>
-        <w:rPr>
-          <w:rFonts w:ascii="Times New Roman" w:hAnsi="Times New Roman" w:cs="Times New Roman"/>
-        </w:rPr>
-        <w:t>: is the main communication tool for us.</w:t>
+        <w:t>WhatsApp: is the main communication tool for us.</w:t>
       </w:r>
     </w:p>
     <w:p>
@@ -8097,33 +8607,11 @@
           <w:rFonts w:ascii="Times New Roman" w:hAnsi="Times New Roman" w:cs="Times New Roman"/>
         </w:rPr>
       </w:pPr>
-      <w:proofErr w:type="spellStart"/>
       <w:r>
         <w:rPr>
           <w:rFonts w:ascii="Times New Roman" w:hAnsi="Times New Roman" w:cs="Times New Roman"/>
         </w:rPr>
-        <w:t>Jira</w:t>
-      </w:r>
-      <w:proofErr w:type="spellEnd"/>
-      <w:r>
-        <w:rPr>
-          <w:rFonts w:ascii="Times New Roman" w:hAnsi="Times New Roman" w:cs="Times New Roman"/>
-        </w:rPr>
-        <w:t xml:space="preserve">: we will use </w:t>
-      </w:r>
-      <w:proofErr w:type="spellStart"/>
-      <w:r>
-        <w:rPr>
-          <w:rFonts w:ascii="Times New Roman" w:hAnsi="Times New Roman" w:cs="Times New Roman"/>
-        </w:rPr>
-        <w:t>Jira</w:t>
-      </w:r>
-      <w:proofErr w:type="spellEnd"/>
-      <w:r>
-        <w:rPr>
-          <w:rFonts w:ascii="Times New Roman" w:hAnsi="Times New Roman" w:cs="Times New Roman"/>
-        </w:rPr>
-        <w:t xml:space="preserve"> to track our project process and tasks. </w:t>
+        <w:t xml:space="preserve">Jira: we will use Jira to track our project process and tasks. </w:t>
       </w:r>
     </w:p>
     <w:p>
@@ -8138,19 +8626,11 @@
           <w:rFonts w:ascii="Times New Roman" w:hAnsi="Times New Roman" w:cs="Times New Roman"/>
         </w:rPr>
       </w:pPr>
-      <w:proofErr w:type="spellStart"/>
       <w:r>
         <w:rPr>
           <w:rFonts w:ascii="Times New Roman" w:hAnsi="Times New Roman" w:cs="Times New Roman"/>
         </w:rPr>
-        <w:t>GitHub</w:t>
-      </w:r>
-      <w:proofErr w:type="spellEnd"/>
-      <w:r>
-        <w:rPr>
-          <w:rFonts w:ascii="Times New Roman" w:hAnsi="Times New Roman" w:cs="Times New Roman"/>
-        </w:rPr>
-        <w:t>: will be used to building and editing our project together.</w:t>
+        <w:t>GitHub: will be used to building and editing our project together.</w:t>
       </w:r>
     </w:p>
     <w:p>
@@ -8590,10 +9070,16 @@
         <w:rPr>
           <w:color w:val="00B050"/>
         </w:rPr>
-        <w:t>first_name</w:t>
+        <w:t>first_</w:t>
+      </w:r>
+      <w:proofErr w:type="gramStart"/>
+      <w:r>
+        <w:rPr>
+          <w:color w:val="00B050"/>
+        </w:rPr>
+        <w:t>name</w:t>
       </w:r>
       <w:proofErr w:type="spellEnd"/>
-      <w:proofErr w:type="gramStart"/>
       <w:r>
         <w:rPr>
           <w:color w:val="00B050"/>
@@ -8847,6 +9333,42 @@
     <w:p>
       <w:pPr>
         <w:pStyle w:val="ListParagraph"/>
+        <w:rPr>
+          <w:color w:val="00B050"/>
+        </w:rPr>
+      </w:pPr>
+      <w:r>
+        <w:rPr>
+          <w:color w:val="00B050"/>
+        </w:rPr>
+        <w:t xml:space="preserve">As of now, we do not see if we have a chance to use any specific search/filter implementation in our project. </w:t>
+      </w:r>
+    </w:p>
+    <w:p>
+      <w:pPr>
+        <w:pStyle w:val="ListParagraph"/>
+        <w:rPr>
+          <w:color w:val="00B050"/>
+        </w:rPr>
+      </w:pPr>
+      <w:r>
+        <w:rPr>
+          <w:color w:val="00B050"/>
+        </w:rPr>
+        <w:t xml:space="preserve">However, for security purpose, we use hash function to hash our password and then insert to our database. </w:t>
+      </w:r>
+    </w:p>
+    <w:p>
+      <w:pPr>
+        <w:pStyle w:val="ListParagraph"/>
+        <w:rPr>
+          <w:color w:val="00B050"/>
+        </w:rPr>
+      </w:pPr>
+    </w:p>
+    <w:p>
+      <w:pPr>
+        <w:pStyle w:val="ListParagraph"/>
         <w:numPr>
           <w:ilvl w:val="0"/>
           <w:numId w:val="14"/>
@@ -8865,6 +9387,20 @@
     <w:p>
       <w:pPr>
         <w:pStyle w:val="ListParagraph"/>
+        <w:rPr>
+          <w:color w:val="00B050"/>
+        </w:rPr>
+      </w:pPr>
+      <w:r>
+        <w:rPr>
+          <w:color w:val="00B050"/>
+        </w:rPr>
+        <w:t>We do not use any API in our project.</w:t>
+      </w:r>
+    </w:p>
+    <w:p>
+      <w:pPr>
+        <w:pStyle w:val="ListParagraph"/>
         <w:numPr>
           <w:ilvl w:val="0"/>
           <w:numId w:val="14"/>
@@ -8884,6 +9420,34 @@
           <w:color w:val="00B050"/>
         </w:rPr>
         <w:t>atic prioritizing of items etc.</w:t>
+      </w:r>
+    </w:p>
+    <w:p>
+      <w:pPr>
+        <w:pStyle w:val="ListParagraph"/>
+        <w:rPr>
+          <w:color w:val="00B050"/>
+        </w:rPr>
+      </w:pPr>
+      <w:r>
+        <w:rPr>
+          <w:color w:val="00B050"/>
+        </w:rPr>
+        <w:t xml:space="preserve">We use hash function to hash password of users for security purpose. </w:t>
+      </w:r>
+    </w:p>
+    <w:p>
+      <w:pPr>
+        <w:pStyle w:val="ListParagraph"/>
+        <w:rPr>
+          <w:color w:val="00B050"/>
+        </w:rPr>
+      </w:pPr>
+      <w:r>
+        <w:rPr>
+          <w:color w:val="00B050"/>
+        </w:rPr>
+        <w:t xml:space="preserve">We might think about implementing algorithms to automatically prioritize of items or filter items if we get a chance and time is allowed. It could be one of our desired features. </w:t>
       </w:r>
     </w:p>
     <w:p>
@@ -8985,7 +9549,6 @@
           <w:b/>
           <w:bCs/>
         </w:rPr>
-        <w:lastRenderedPageBreak/>
         <w:t xml:space="preserve">High-Level UML diagrams </w:t>
       </w:r>
       <w:bookmarkEnd w:id="6"/>
@@ -9022,11 +9585,61 @@
         <w:rPr>
           <w:noProof/>
         </w:rPr>
+        <w:lastRenderedPageBreak/>
         <w:drawing>
           <wp:inline distT="0" distB="0" distL="0" distR="0" wp14:anchorId="255330BC" wp14:editId="03816535">
             <wp:extent cx="6671733" cy="3818467"/>
             <wp:effectExtent l="0" t="0" r="0" b="0"/>
             <wp:docPr id="1" name="Picture 1"/>
+            <wp:cNvGraphicFramePr>
+              <a:graphicFrameLocks xmlns:a="http://schemas.openxmlformats.org/drawingml/2006/main" noChangeAspect="1"/>
+            </wp:cNvGraphicFramePr>
+            <a:graphic xmlns:a="http://schemas.openxmlformats.org/drawingml/2006/main">
+              <a:graphicData uri="http://schemas.openxmlformats.org/drawingml/2006/picture">
+                <pic:pic xmlns:pic="http://schemas.openxmlformats.org/drawingml/2006/picture">
+                  <pic:nvPicPr>
+                    <pic:cNvPr id="0" name=""/>
+                    <pic:cNvPicPr/>
+                  </pic:nvPicPr>
+                  <pic:blipFill>
+                    <a:blip r:embed="rId9"/>
+                    <a:stretch>
+                      <a:fillRect/>
+                    </a:stretch>
+                  </pic:blipFill>
+                  <pic:spPr>
+                    <a:xfrm>
+                      <a:off x="0" y="0"/>
+                      <a:ext cx="6675929" cy="3820869"/>
+                    </a:xfrm>
+                    <a:prstGeom prst="rect">
+                      <a:avLst/>
+                    </a:prstGeom>
+                  </pic:spPr>
+                </pic:pic>
+              </a:graphicData>
+            </a:graphic>
+          </wp:inline>
+        </w:drawing>
+      </w:r>
+      <w:bookmarkStart w:id="7" w:name="_Toc83733682"/>
+      <w:r>
+        <w:rPr>
+          <w:b/>
+          <w:bCs/>
+          <w:color w:val="00B050"/>
+        </w:rPr>
+        <w:t xml:space="preserve">Component Diagram </w:t>
+      </w:r>
+      <w:r>
+        <w:rPr>
+          <w:noProof/>
+        </w:rPr>
+        <w:drawing>
+          <wp:inline distT="0" distB="0" distL="0" distR="0" wp14:anchorId="14551063" wp14:editId="27A39F38">
+            <wp:extent cx="5452533" cy="3516058"/>
+            <wp:effectExtent l="0" t="0" r="0" b="8255"/>
+            <wp:docPr id="3" name="Picture 3"/>
             <wp:cNvGraphicFramePr>
               <a:graphicFrameLocks xmlns:a="http://schemas.openxmlformats.org/drawingml/2006/main" noChangeAspect="1"/>
             </wp:cNvGraphicFramePr>
@@ -9046,7 +9659,7 @@
                   <pic:spPr>
                     <a:xfrm>
                       <a:off x="0" y="0"/>
-                      <a:ext cx="6675929" cy="3820869"/>
+                      <a:ext cx="5455916" cy="3518240"/>
                     </a:xfrm>
                     <a:prstGeom prst="rect">
                       <a:avLst/>
@@ -9058,24 +9671,47 @@
           </wp:inline>
         </w:drawing>
       </w:r>
-      <w:bookmarkStart w:id="7" w:name="_Toc83733682"/>
-      <w:r>
+    </w:p>
+    <w:p>
+      <w:pPr>
+        <w:rPr>
+          <w:color w:val="00B050"/>
+        </w:rPr>
+      </w:pPr>
+    </w:p>
+    <w:p>
+      <w:pPr>
         <w:rPr>
           <w:b/>
           <w:bCs/>
           <w:color w:val="00B050"/>
         </w:rPr>
-        <w:t xml:space="preserve">Component Diagram </w:t>
-      </w:r>
+      </w:pPr>
+      <w:r>
+        <w:rPr>
+          <w:b/>
+          <w:bCs/>
+          <w:color w:val="00B050"/>
+        </w:rPr>
+        <w:t>Deployment Diagram</w:t>
+      </w:r>
+    </w:p>
+    <w:p>
+      <w:pPr>
+        <w:rPr>
+          <w:color w:val="00B050"/>
+        </w:rPr>
+      </w:pPr>
       <w:r>
         <w:rPr>
           <w:noProof/>
         </w:rPr>
+        <w:lastRenderedPageBreak/>
         <w:drawing>
-          <wp:inline distT="0" distB="0" distL="0" distR="0" wp14:anchorId="14551063" wp14:editId="27A39F38">
-            <wp:extent cx="5452533" cy="3516058"/>
-            <wp:effectExtent l="0" t="0" r="0" b="8255"/>
-            <wp:docPr id="3" name="Picture 3"/>
+          <wp:inline distT="0" distB="0" distL="0" distR="0" wp14:anchorId="509BD4A1" wp14:editId="69426CBD">
+            <wp:extent cx="5435600" cy="2103391"/>
+            <wp:effectExtent l="0" t="0" r="0" b="0"/>
+            <wp:docPr id="2" name="Picture 2"/>
             <wp:cNvGraphicFramePr>
               <a:graphicFrameLocks xmlns:a="http://schemas.openxmlformats.org/drawingml/2006/main" noChangeAspect="1"/>
             </wp:cNvGraphicFramePr>
@@ -9095,77 +9731,6 @@
                   <pic:spPr>
                     <a:xfrm>
                       <a:off x="0" y="0"/>
-                      <a:ext cx="5455916" cy="3518240"/>
-                    </a:xfrm>
-                    <a:prstGeom prst="rect">
-                      <a:avLst/>
-                    </a:prstGeom>
-                  </pic:spPr>
-                </pic:pic>
-              </a:graphicData>
-            </a:graphic>
-          </wp:inline>
-        </w:drawing>
-      </w:r>
-    </w:p>
-    <w:p>
-      <w:pPr>
-        <w:rPr>
-          <w:color w:val="00B050"/>
-        </w:rPr>
-      </w:pPr>
-    </w:p>
-    <w:p>
-      <w:pPr>
-        <w:rPr>
-          <w:b/>
-          <w:bCs/>
-          <w:color w:val="00B050"/>
-        </w:rPr>
-      </w:pPr>
-      <w:r>
-        <w:rPr>
-          <w:b/>
-          <w:bCs/>
-          <w:color w:val="00B050"/>
-        </w:rPr>
-        <w:t>Deployment Diagram</w:t>
-      </w:r>
-    </w:p>
-    <w:p>
-      <w:pPr>
-        <w:rPr>
-          <w:color w:val="00B050"/>
-        </w:rPr>
-      </w:pPr>
-      <w:r>
-        <w:rPr>
-          <w:noProof/>
-        </w:rPr>
-        <w:drawing>
-          <wp:inline distT="0" distB="0" distL="0" distR="0" wp14:anchorId="509BD4A1" wp14:editId="69426CBD">
-            <wp:extent cx="5435600" cy="2103391"/>
-            <wp:effectExtent l="0" t="0" r="0" b="0"/>
-            <wp:docPr id="2" name="Picture 2"/>
-            <wp:cNvGraphicFramePr>
-              <a:graphicFrameLocks xmlns:a="http://schemas.openxmlformats.org/drawingml/2006/main" noChangeAspect="1"/>
-            </wp:cNvGraphicFramePr>
-            <a:graphic xmlns:a="http://schemas.openxmlformats.org/drawingml/2006/main">
-              <a:graphicData uri="http://schemas.openxmlformats.org/drawingml/2006/picture">
-                <pic:pic xmlns:pic="http://schemas.openxmlformats.org/drawingml/2006/picture">
-                  <pic:nvPicPr>
-                    <pic:cNvPr id="0" name=""/>
-                    <pic:cNvPicPr/>
-                  </pic:nvPicPr>
-                  <pic:blipFill>
-                    <a:blip r:embed="rId12"/>
-                    <a:stretch>
-                      <a:fillRect/>
-                    </a:stretch>
-                  </pic:blipFill>
-                  <pic:spPr>
-                    <a:xfrm>
-                      <a:off x="0" y="0"/>
                       <a:ext cx="5448639" cy="2108437"/>
                     </a:xfrm>
                     <a:prstGeom prst="rect">
@@ -9178,8 +9743,6 @@
           </wp:inline>
         </w:drawing>
       </w:r>
-      <w:bookmarkStart w:id="8" w:name="_GoBack"/>
-      <w:bookmarkEnd w:id="8"/>
     </w:p>
     <w:p>
       <w:pPr>
@@ -9594,7 +10157,6 @@
         <w:rPr>
           <w:rFonts w:ascii="Times New Roman" w:hAnsi="Times New Roman" w:cs="Times New Roman"/>
         </w:rPr>
-        <w:lastRenderedPageBreak/>
         <w:t>Skills of each team member defined and known to all: DONE</w:t>
       </w:r>
     </w:p>
@@ -9614,6 +10176,7 @@
         <w:rPr>
           <w:rFonts w:ascii="Times New Roman" w:hAnsi="Times New Roman" w:cs="Times New Roman"/>
         </w:rPr>
+        <w:lastRenderedPageBreak/>
         <w:t>Team lead ensured that all team members read the final M1 and agree/understand it before submission: DONE</w:t>
       </w:r>
     </w:p>
@@ -9641,7 +10204,7 @@
           <w:bCs/>
         </w:rPr>
       </w:pPr>
-      <w:bookmarkStart w:id="9" w:name="_Toc83733683"/>
+      <w:bookmarkStart w:id="8" w:name="_Toc83733683"/>
       <w:r>
         <w:rPr>
           <w:rFonts w:ascii="Times New Roman" w:hAnsi="Times New Roman" w:cs="Times New Roman"/>
@@ -9650,7 +10213,7 @@
         </w:rPr>
         <w:t>History table</w:t>
       </w:r>
-      <w:bookmarkEnd w:id="9"/>
+      <w:bookmarkEnd w:id="8"/>
       <w:r>
         <w:rPr>
           <w:rFonts w:ascii="Times New Roman" w:hAnsi="Times New Roman" w:cs="Times New Roman"/>
@@ -9892,7 +10455,7 @@
           <w:bCs/>
         </w:rPr>
       </w:pPr>
-      <w:bookmarkStart w:id="10" w:name="_Toc83733684"/>
+      <w:bookmarkStart w:id="9" w:name="_Toc83733684"/>
       <w:r>
         <w:rPr>
           <w:rFonts w:ascii="Times New Roman" w:hAnsi="Times New Roman" w:cs="Times New Roman"/>
@@ -9901,7 +10464,7 @@
         </w:rPr>
         <w:t>References</w:t>
       </w:r>
-      <w:bookmarkEnd w:id="10"/>
+      <w:bookmarkEnd w:id="9"/>
     </w:p>
     <w:p>
       <w:pPr>
@@ -10119,8 +10682,8 @@
       </w:pPr>
     </w:p>
     <w:sectPr>
-      <w:headerReference w:type="default" r:id="rId13"/>
-      <w:headerReference w:type="first" r:id="rId14"/>
+      <w:headerReference w:type="default" r:id="rId12"/>
+      <w:headerReference w:type="first" r:id="rId13"/>
       <w:pgSz w:w="12240" w:h="15840"/>
       <w:pgMar w:top="1440" w:right="1440" w:bottom="1440" w:left="1440" w:header="720" w:footer="720" w:gutter="0"/>
       <w:pgNumType w:start="0"/>
@@ -10133,7 +10696,7 @@
 </file>
 
 <file path=word/endnotes.xml><?xml version="1.0" encoding="utf-8"?>
-<w:endnotes xmlns:wpc="http://schemas.microsoft.com/office/word/2010/wordprocessingCanvas" xmlns:mc="http://schemas.openxmlformats.org/markup-compatibility/2006" xmlns:o="urn:schemas-microsoft-com:office:office" xmlns:r="http://schemas.openxmlformats.org/officeDocument/2006/relationships" xmlns:m="http://schemas.openxmlformats.org/officeDocument/2006/math" xmlns:v="urn:schemas-microsoft-com:vml" xmlns:wp14="http://schemas.microsoft.com/office/word/2010/wordprocessingDrawing" xmlns:wp="http://schemas.openxmlformats.org/drawingml/2006/wordprocessingDrawing" xmlns:w10="urn:schemas-microsoft-com:office:word" xmlns:w="http://schemas.openxmlformats.org/wordprocessingml/2006/main" xmlns:w14="http://schemas.microsoft.com/office/word/2010/wordml" xmlns:wpg="http://schemas.microsoft.com/office/word/2010/wordprocessingGroup" xmlns:wpi="http://schemas.microsoft.com/office/word/2010/wordprocessingInk" xmlns:wne="http://schemas.microsoft.com/office/word/2006/wordml" xmlns:wps="http://schemas.microsoft.com/office/word/2010/wordprocessingShape" mc:Ignorable="w14 wp14">
+<w:endnotes xmlns:wpc="http://schemas.microsoft.com/office/word/2010/wordprocessingCanvas" xmlns:cx="http://schemas.microsoft.com/office/drawing/2014/chartex" xmlns:cx1="http://schemas.microsoft.com/office/drawing/2015/9/8/chartex" xmlns:cx2="http://schemas.microsoft.com/office/drawing/2015/10/21/chartex" xmlns:cx3="http://schemas.microsoft.com/office/drawing/2016/5/9/chartex" xmlns:cx4="http://schemas.microsoft.com/office/drawing/2016/5/10/chartex" xmlns:cx5="http://schemas.microsoft.com/office/drawing/2016/5/11/chartex" xmlns:cx6="http://schemas.microsoft.com/office/drawing/2016/5/12/chartex" xmlns:cx7="http://schemas.microsoft.com/office/drawing/2016/5/13/chartex" xmlns:cx8="http://schemas.microsoft.com/office/drawing/2016/5/14/chartex" xmlns:mc="http://schemas.openxmlformats.org/markup-compatibility/2006" xmlns:aink="http://schemas.microsoft.com/office/drawing/2016/ink" xmlns:am3d="http://schemas.microsoft.com/office/drawing/2017/model3d" xmlns:o="urn:schemas-microsoft-com:office:office" xmlns:r="http://schemas.openxmlformats.org/officeDocument/2006/relationships" xmlns:m="http://schemas.openxmlformats.org/officeDocument/2006/math" xmlns:v="urn:schemas-microsoft-com:vml" xmlns:wp14="http://schemas.microsoft.com/office/word/2010/wordprocessingDrawing" xmlns:wp="http://schemas.openxmlformats.org/drawingml/2006/wordprocessingDrawing" xmlns:w10="urn:schemas-microsoft-com:office:word" xmlns:w="http://schemas.openxmlformats.org/wordprocessingml/2006/main" xmlns:w14="http://schemas.microsoft.com/office/word/2010/wordml" xmlns:w15="http://schemas.microsoft.com/office/word/2012/wordml" xmlns:w16cex="http://schemas.microsoft.com/office/word/2018/wordml/cex" xmlns:w16cid="http://schemas.microsoft.com/office/word/2016/wordml/cid" xmlns:w16="http://schemas.microsoft.com/office/word/2018/wordml" xmlns:w16sdtdh="http://schemas.microsoft.com/office/word/2020/wordml/sdtdatahash" xmlns:w16se="http://schemas.microsoft.com/office/word/2015/wordml/symex" xmlns:wpg="http://schemas.microsoft.com/office/word/2010/wordprocessingGroup" xmlns:wpi="http://schemas.microsoft.com/office/word/2010/wordprocessingInk" xmlns:wne="http://schemas.microsoft.com/office/word/2006/wordml" xmlns:wps="http://schemas.microsoft.com/office/word/2010/wordprocessingShape" mc:Ignorable="w14 w15 w16se w16cid w16 w16cex w16sdtdh wp14">
   <w:endnote w:type="separator" w:id="-1">
     <w:p>
       <w:r>
@@ -10152,7 +10715,7 @@
 </file>
 
 <file path=word/footnotes.xml><?xml version="1.0" encoding="utf-8"?>
-<w:footnotes xmlns:wpc="http://schemas.microsoft.com/office/word/2010/wordprocessingCanvas" xmlns:mc="http://schemas.openxmlformats.org/markup-compatibility/2006" xmlns:o="urn:schemas-microsoft-com:office:office" xmlns:r="http://schemas.openxmlformats.org/officeDocument/2006/relationships" xmlns:m="http://schemas.openxmlformats.org/officeDocument/2006/math" xmlns:v="urn:schemas-microsoft-com:vml" xmlns:wp14="http://schemas.microsoft.com/office/word/2010/wordprocessingDrawing" xmlns:wp="http://schemas.openxmlformats.org/drawingml/2006/wordprocessingDrawing" xmlns:w10="urn:schemas-microsoft-com:office:word" xmlns:w="http://schemas.openxmlformats.org/wordprocessingml/2006/main" xmlns:w14="http://schemas.microsoft.com/office/word/2010/wordml" xmlns:wpg="http://schemas.microsoft.com/office/word/2010/wordprocessingGroup" xmlns:wpi="http://schemas.microsoft.com/office/word/2010/wordprocessingInk" xmlns:wne="http://schemas.microsoft.com/office/word/2006/wordml" xmlns:wps="http://schemas.microsoft.com/office/word/2010/wordprocessingShape" mc:Ignorable="w14 wp14">
+<w:footnotes xmlns:wpc="http://schemas.microsoft.com/office/word/2010/wordprocessingCanvas" xmlns:cx="http://schemas.microsoft.com/office/drawing/2014/chartex" xmlns:cx1="http://schemas.microsoft.com/office/drawing/2015/9/8/chartex" xmlns:cx2="http://schemas.microsoft.com/office/drawing/2015/10/21/chartex" xmlns:cx3="http://schemas.microsoft.com/office/drawing/2016/5/9/chartex" xmlns:cx4="http://schemas.microsoft.com/office/drawing/2016/5/10/chartex" xmlns:cx5="http://schemas.microsoft.com/office/drawing/2016/5/11/chartex" xmlns:cx6="http://schemas.microsoft.com/office/drawing/2016/5/12/chartex" xmlns:cx7="http://schemas.microsoft.com/office/drawing/2016/5/13/chartex" xmlns:cx8="http://schemas.microsoft.com/office/drawing/2016/5/14/chartex" xmlns:mc="http://schemas.openxmlformats.org/markup-compatibility/2006" xmlns:aink="http://schemas.microsoft.com/office/drawing/2016/ink" xmlns:am3d="http://schemas.microsoft.com/office/drawing/2017/model3d" xmlns:o="urn:schemas-microsoft-com:office:office" xmlns:r="http://schemas.openxmlformats.org/officeDocument/2006/relationships" xmlns:m="http://schemas.openxmlformats.org/officeDocument/2006/math" xmlns:v="urn:schemas-microsoft-com:vml" xmlns:wp14="http://schemas.microsoft.com/office/word/2010/wordprocessingDrawing" xmlns:wp="http://schemas.openxmlformats.org/drawingml/2006/wordprocessingDrawing" xmlns:w10="urn:schemas-microsoft-com:office:word" xmlns:w="http://schemas.openxmlformats.org/wordprocessingml/2006/main" xmlns:w14="http://schemas.microsoft.com/office/word/2010/wordml" xmlns:w15="http://schemas.microsoft.com/office/word/2012/wordml" xmlns:w16cex="http://schemas.microsoft.com/office/word/2018/wordml/cex" xmlns:w16cid="http://schemas.microsoft.com/office/word/2016/wordml/cid" xmlns:w16="http://schemas.microsoft.com/office/word/2018/wordml" xmlns:w16sdtdh="http://schemas.microsoft.com/office/word/2020/wordml/sdtdatahash" xmlns:w16se="http://schemas.microsoft.com/office/word/2015/wordml/symex" xmlns:wpg="http://schemas.microsoft.com/office/word/2010/wordprocessingGroup" xmlns:wpi="http://schemas.microsoft.com/office/word/2010/wordprocessingInk" xmlns:wne="http://schemas.microsoft.com/office/word/2006/wordml" xmlns:wps="http://schemas.microsoft.com/office/word/2010/wordprocessingShape" mc:Ignorable="w14 w15 w16se w16cid w16 w16cex w16sdtdh wp14">
   <w:footnote w:type="separator" w:id="-1">
     <w:p>
       <w:r>
@@ -10171,7 +10734,7 @@
 </file>
 
 <file path=word/header1.xml><?xml version="1.0" encoding="utf-8"?>
-<w:hdr xmlns:wpc="http://schemas.microsoft.com/office/word/2010/wordprocessingCanvas" xmlns:mc="http://schemas.openxmlformats.org/markup-compatibility/2006" xmlns:o="urn:schemas-microsoft-com:office:office" xmlns:r="http://schemas.openxmlformats.org/officeDocument/2006/relationships" xmlns:m="http://schemas.openxmlformats.org/officeDocument/2006/math" xmlns:v="urn:schemas-microsoft-com:vml" xmlns:wp14="http://schemas.microsoft.com/office/word/2010/wordprocessingDrawing" xmlns:wp="http://schemas.openxmlformats.org/drawingml/2006/wordprocessingDrawing" xmlns:w10="urn:schemas-microsoft-com:office:word" xmlns:w="http://schemas.openxmlformats.org/wordprocessingml/2006/main" xmlns:w14="http://schemas.microsoft.com/office/word/2010/wordml" xmlns:wpg="http://schemas.microsoft.com/office/word/2010/wordprocessingGroup" xmlns:wpi="http://schemas.microsoft.com/office/word/2010/wordprocessingInk" xmlns:wne="http://schemas.microsoft.com/office/word/2006/wordml" xmlns:wps="http://schemas.microsoft.com/office/word/2010/wordprocessingShape" mc:Ignorable="w14 wp14">
+<w:hdr xmlns:wpc="http://schemas.microsoft.com/office/word/2010/wordprocessingCanvas" xmlns:cx="http://schemas.microsoft.com/office/drawing/2014/chartex" xmlns:cx1="http://schemas.microsoft.com/office/drawing/2015/9/8/chartex" xmlns:cx2="http://schemas.microsoft.com/office/drawing/2015/10/21/chartex" xmlns:cx3="http://schemas.microsoft.com/office/drawing/2016/5/9/chartex" xmlns:cx4="http://schemas.microsoft.com/office/drawing/2016/5/10/chartex" xmlns:cx5="http://schemas.microsoft.com/office/drawing/2016/5/11/chartex" xmlns:cx6="http://schemas.microsoft.com/office/drawing/2016/5/12/chartex" xmlns:cx7="http://schemas.microsoft.com/office/drawing/2016/5/13/chartex" xmlns:cx8="http://schemas.microsoft.com/office/drawing/2016/5/14/chartex" xmlns:mc="http://schemas.openxmlformats.org/markup-compatibility/2006" xmlns:aink="http://schemas.microsoft.com/office/drawing/2016/ink" xmlns:am3d="http://schemas.microsoft.com/office/drawing/2017/model3d" xmlns:o="urn:schemas-microsoft-com:office:office" xmlns:r="http://schemas.openxmlformats.org/officeDocument/2006/relationships" xmlns:m="http://schemas.openxmlformats.org/officeDocument/2006/math" xmlns:v="urn:schemas-microsoft-com:vml" xmlns:wp14="http://schemas.microsoft.com/office/word/2010/wordprocessingDrawing" xmlns:wp="http://schemas.openxmlformats.org/drawingml/2006/wordprocessingDrawing" xmlns:w10="urn:schemas-microsoft-com:office:word" xmlns:w="http://schemas.openxmlformats.org/wordprocessingml/2006/main" xmlns:w14="http://schemas.microsoft.com/office/word/2010/wordml" xmlns:w15="http://schemas.microsoft.com/office/word/2012/wordml" xmlns:w16cex="http://schemas.microsoft.com/office/word/2018/wordml/cex" xmlns:w16cid="http://schemas.microsoft.com/office/word/2016/wordml/cid" xmlns:w16="http://schemas.microsoft.com/office/word/2018/wordml" xmlns:w16sdtdh="http://schemas.microsoft.com/office/word/2020/wordml/sdtdatahash" xmlns:w16se="http://schemas.microsoft.com/office/word/2015/wordml/symex" xmlns:wpg="http://schemas.microsoft.com/office/word/2010/wordprocessingGroup" xmlns:wpi="http://schemas.microsoft.com/office/word/2010/wordprocessingInk" xmlns:wne="http://schemas.microsoft.com/office/word/2006/wordml" xmlns:wps="http://schemas.microsoft.com/office/word/2010/wordprocessingShape" mc:Ignorable="w14 w15 w16se w16cid w16 w16cex w16sdtdh wp14">
   <w:p/>
   <w:p/>
   <w:p/>
@@ -10179,7 +10742,7 @@
 </file>
 
 <file path=word/header2.xml><?xml version="1.0" encoding="utf-8"?>
-<w:hdr xmlns:wpc="http://schemas.microsoft.com/office/word/2010/wordprocessingCanvas" xmlns:mc="http://schemas.openxmlformats.org/markup-compatibility/2006" xmlns:o="urn:schemas-microsoft-com:office:office" xmlns:r="http://schemas.openxmlformats.org/officeDocument/2006/relationships" xmlns:m="http://schemas.openxmlformats.org/officeDocument/2006/math" xmlns:v="urn:schemas-microsoft-com:vml" xmlns:wp14="http://schemas.microsoft.com/office/word/2010/wordprocessingDrawing" xmlns:wp="http://schemas.openxmlformats.org/drawingml/2006/wordprocessingDrawing" xmlns:w10="urn:schemas-microsoft-com:office:word" xmlns:w="http://schemas.openxmlformats.org/wordprocessingml/2006/main" xmlns:w14="http://schemas.microsoft.com/office/word/2010/wordml" xmlns:wpg="http://schemas.microsoft.com/office/word/2010/wordprocessingGroup" xmlns:wpi="http://schemas.microsoft.com/office/word/2010/wordprocessingInk" xmlns:wne="http://schemas.microsoft.com/office/word/2006/wordml" xmlns:wps="http://schemas.microsoft.com/office/word/2010/wordprocessingShape" mc:Ignorable="w14 wp14">
+<w:hdr xmlns:wpc="http://schemas.microsoft.com/office/word/2010/wordprocessingCanvas" xmlns:cx="http://schemas.microsoft.com/office/drawing/2014/chartex" xmlns:cx1="http://schemas.microsoft.com/office/drawing/2015/9/8/chartex" xmlns:cx2="http://schemas.microsoft.com/office/drawing/2015/10/21/chartex" xmlns:cx3="http://schemas.microsoft.com/office/drawing/2016/5/9/chartex" xmlns:cx4="http://schemas.microsoft.com/office/drawing/2016/5/10/chartex" xmlns:cx5="http://schemas.microsoft.com/office/drawing/2016/5/11/chartex" xmlns:cx6="http://schemas.microsoft.com/office/drawing/2016/5/12/chartex" xmlns:cx7="http://schemas.microsoft.com/office/drawing/2016/5/13/chartex" xmlns:cx8="http://schemas.microsoft.com/office/drawing/2016/5/14/chartex" xmlns:mc="http://schemas.openxmlformats.org/markup-compatibility/2006" xmlns:aink="http://schemas.microsoft.com/office/drawing/2016/ink" xmlns:am3d="http://schemas.microsoft.com/office/drawing/2017/model3d" xmlns:o="urn:schemas-microsoft-com:office:office" xmlns:r="http://schemas.openxmlformats.org/officeDocument/2006/relationships" xmlns:m="http://schemas.openxmlformats.org/officeDocument/2006/math" xmlns:v="urn:schemas-microsoft-com:vml" xmlns:wp14="http://schemas.microsoft.com/office/word/2010/wordprocessingDrawing" xmlns:wp="http://schemas.openxmlformats.org/drawingml/2006/wordprocessingDrawing" xmlns:w10="urn:schemas-microsoft-com:office:word" xmlns:w="http://schemas.openxmlformats.org/wordprocessingml/2006/main" xmlns:w14="http://schemas.microsoft.com/office/word/2010/wordml" xmlns:w15="http://schemas.microsoft.com/office/word/2012/wordml" xmlns:w16cex="http://schemas.microsoft.com/office/word/2018/wordml/cex" xmlns:w16cid="http://schemas.microsoft.com/office/word/2016/wordml/cid" xmlns:w16="http://schemas.microsoft.com/office/word/2018/wordml" xmlns:w16sdtdh="http://schemas.microsoft.com/office/word/2020/wordml/sdtdatahash" xmlns:w16se="http://schemas.microsoft.com/office/word/2015/wordml/symex" xmlns:wpg="http://schemas.microsoft.com/office/word/2010/wordprocessingGroup" xmlns:wpi="http://schemas.microsoft.com/office/word/2010/wordprocessingInk" xmlns:wne="http://schemas.microsoft.com/office/word/2006/wordml" xmlns:wps="http://schemas.microsoft.com/office/word/2010/wordprocessingShape" mc:Ignorable="w14 w15 w16se w16cid w16 w16cex w16sdtdh wp14">
   <w:p>
     <w:pPr>
       <w:pStyle w:val="Header"/>
@@ -10201,8 +10764,8 @@
 </file>
 
 <file path=word/numbering.xml><?xml version="1.0" encoding="utf-8"?>
-<w:numbering xmlns:wpc="http://schemas.microsoft.com/office/word/2010/wordprocessingCanvas" xmlns:mc="http://schemas.openxmlformats.org/markup-compatibility/2006" xmlns:o="urn:schemas-microsoft-com:office:office" xmlns:r="http://schemas.openxmlformats.org/officeDocument/2006/relationships" xmlns:m="http://schemas.openxmlformats.org/officeDocument/2006/math" xmlns:v="urn:schemas-microsoft-com:vml" xmlns:wp14="http://schemas.microsoft.com/office/word/2010/wordprocessingDrawing" xmlns:wp="http://schemas.openxmlformats.org/drawingml/2006/wordprocessingDrawing" xmlns:w10="urn:schemas-microsoft-com:office:word" xmlns:w="http://schemas.openxmlformats.org/wordprocessingml/2006/main" xmlns:w14="http://schemas.microsoft.com/office/word/2010/wordml" xmlns:wpg="http://schemas.microsoft.com/office/word/2010/wordprocessingGroup" xmlns:wpi="http://schemas.microsoft.com/office/word/2010/wordprocessingInk" xmlns:wne="http://schemas.microsoft.com/office/word/2006/wordml" xmlns:wps="http://schemas.microsoft.com/office/word/2010/wordprocessingShape" mc:Ignorable="w14 wp14">
-  <w:abstractNum w:abstractNumId="0">
+<w:numbering xmlns:wpc="http://schemas.microsoft.com/office/word/2010/wordprocessingCanvas" xmlns:cx="http://schemas.microsoft.com/office/drawing/2014/chartex" xmlns:cx1="http://schemas.microsoft.com/office/drawing/2015/9/8/chartex" xmlns:cx2="http://schemas.microsoft.com/office/drawing/2015/10/21/chartex" xmlns:cx3="http://schemas.microsoft.com/office/drawing/2016/5/9/chartex" xmlns:cx4="http://schemas.microsoft.com/office/drawing/2016/5/10/chartex" xmlns:cx5="http://schemas.microsoft.com/office/drawing/2016/5/11/chartex" xmlns:cx6="http://schemas.microsoft.com/office/drawing/2016/5/12/chartex" xmlns:cx7="http://schemas.microsoft.com/office/drawing/2016/5/13/chartex" xmlns:cx8="http://schemas.microsoft.com/office/drawing/2016/5/14/chartex" xmlns:mc="http://schemas.openxmlformats.org/markup-compatibility/2006" xmlns:aink="http://schemas.microsoft.com/office/drawing/2016/ink" xmlns:am3d="http://schemas.microsoft.com/office/drawing/2017/model3d" xmlns:o="urn:schemas-microsoft-com:office:office" xmlns:r="http://schemas.openxmlformats.org/officeDocument/2006/relationships" xmlns:m="http://schemas.openxmlformats.org/officeDocument/2006/math" xmlns:v="urn:schemas-microsoft-com:vml" xmlns:wp14="http://schemas.microsoft.com/office/word/2010/wordprocessingDrawing" xmlns:wp="http://schemas.openxmlformats.org/drawingml/2006/wordprocessingDrawing" xmlns:w10="urn:schemas-microsoft-com:office:word" xmlns:w="http://schemas.openxmlformats.org/wordprocessingml/2006/main" xmlns:w14="http://schemas.microsoft.com/office/word/2010/wordml" xmlns:w15="http://schemas.microsoft.com/office/word/2012/wordml" xmlns:w16cex="http://schemas.microsoft.com/office/word/2018/wordml/cex" xmlns:w16cid="http://schemas.microsoft.com/office/word/2016/wordml/cid" xmlns:w16="http://schemas.microsoft.com/office/word/2018/wordml" xmlns:w16sdtdh="http://schemas.microsoft.com/office/word/2020/wordml/sdtdatahash" xmlns:w16se="http://schemas.microsoft.com/office/word/2015/wordml/symex" xmlns:wpg="http://schemas.microsoft.com/office/word/2010/wordprocessingGroup" xmlns:wpi="http://schemas.microsoft.com/office/word/2010/wordprocessingInk" xmlns:wne="http://schemas.microsoft.com/office/word/2006/wordml" xmlns:wps="http://schemas.microsoft.com/office/word/2010/wordprocessingShape" mc:Ignorable="w14 w15 w16se w16cid w16 w16cex w16sdtdh wp14">
+  <w:abstractNum w:abstractNumId="0" w15:restartNumberingAfterBreak="0">
     <w:nsid w:val="037A0263"/>
     <w:multiLevelType w:val="hybridMultilevel"/>
     <w:tmpl w:val="5874D906"/>
@@ -10315,7 +10878,7 @@
       </w:rPr>
     </w:lvl>
   </w:abstractNum>
-  <w:abstractNum w:abstractNumId="1">
+  <w:abstractNum w:abstractNumId="1" w15:restartNumberingAfterBreak="0">
     <w:nsid w:val="0C8B5350"/>
     <w:multiLevelType w:val="hybridMultilevel"/>
     <w:tmpl w:val="F3105298"/>
@@ -10401,7 +10964,7 @@
       </w:pPr>
     </w:lvl>
   </w:abstractNum>
-  <w:abstractNum w:abstractNumId="2">
+  <w:abstractNum w:abstractNumId="2" w15:restartNumberingAfterBreak="0">
     <w:nsid w:val="165C6DA6"/>
     <w:multiLevelType w:val="hybridMultilevel"/>
     <w:tmpl w:val="7FCA0E36"/>
@@ -10487,7 +11050,7 @@
       </w:pPr>
     </w:lvl>
   </w:abstractNum>
-  <w:abstractNum w:abstractNumId="3">
+  <w:abstractNum w:abstractNumId="3" w15:restartNumberingAfterBreak="0">
     <w:nsid w:val="167241F4"/>
     <w:multiLevelType w:val="hybridMultilevel"/>
     <w:tmpl w:val="E9563D4C"/>
@@ -10600,7 +11163,7 @@
       </w:rPr>
     </w:lvl>
   </w:abstractNum>
-  <w:abstractNum w:abstractNumId="4">
+  <w:abstractNum w:abstractNumId="4" w15:restartNumberingAfterBreak="0">
     <w:nsid w:val="27DA06B5"/>
     <w:multiLevelType w:val="hybridMultilevel"/>
     <w:tmpl w:val="FC2489F8"/>
@@ -10686,7 +11249,7 @@
       </w:pPr>
     </w:lvl>
   </w:abstractNum>
-  <w:abstractNum w:abstractNumId="5">
+  <w:abstractNum w:abstractNumId="5" w15:restartNumberingAfterBreak="0">
     <w:nsid w:val="29F44210"/>
     <w:multiLevelType w:val="multilevel"/>
     <w:tmpl w:val="75B8840C"/>
@@ -10799,7 +11362,7 @@
       </w:pPr>
     </w:lvl>
   </w:abstractNum>
-  <w:abstractNum w:abstractNumId="6">
+  <w:abstractNum w:abstractNumId="6" w15:restartNumberingAfterBreak="0">
     <w:nsid w:val="2D0B3DF8"/>
     <w:multiLevelType w:val="hybridMultilevel"/>
     <w:tmpl w:val="B16CE9B0"/>
@@ -10885,7 +11448,7 @@
       </w:pPr>
     </w:lvl>
   </w:abstractNum>
-  <w:abstractNum w:abstractNumId="7">
+  <w:abstractNum w:abstractNumId="7" w15:restartNumberingAfterBreak="0">
     <w:nsid w:val="37933A57"/>
     <w:multiLevelType w:val="hybridMultilevel"/>
     <w:tmpl w:val="94505710"/>
@@ -10998,7 +11561,7 @@
       </w:rPr>
     </w:lvl>
   </w:abstractNum>
-  <w:abstractNum w:abstractNumId="8">
+  <w:abstractNum w:abstractNumId="8" w15:restartNumberingAfterBreak="0">
     <w:nsid w:val="38374F8F"/>
     <w:multiLevelType w:val="hybridMultilevel"/>
     <w:tmpl w:val="DBF265EC"/>
@@ -11111,7 +11674,7 @@
       </w:rPr>
     </w:lvl>
   </w:abstractNum>
-  <w:abstractNum w:abstractNumId="9">
+  <w:abstractNum w:abstractNumId="9" w15:restartNumberingAfterBreak="0">
     <w:nsid w:val="3A841AE3"/>
     <w:multiLevelType w:val="hybridMultilevel"/>
     <w:tmpl w:val="5E36A9B8"/>
@@ -11224,7 +11787,7 @@
       </w:rPr>
     </w:lvl>
   </w:abstractNum>
-  <w:abstractNum w:abstractNumId="10">
+  <w:abstractNum w:abstractNumId="10" w15:restartNumberingAfterBreak="0">
     <w:nsid w:val="3DBD3FAC"/>
     <w:multiLevelType w:val="hybridMultilevel"/>
     <w:tmpl w:val="AFE22498"/>
@@ -11310,7 +11873,7 @@
       </w:pPr>
     </w:lvl>
   </w:abstractNum>
-  <w:abstractNum w:abstractNumId="11">
+  <w:abstractNum w:abstractNumId="11" w15:restartNumberingAfterBreak="0">
     <w:nsid w:val="5565574F"/>
     <w:multiLevelType w:val="hybridMultilevel"/>
     <w:tmpl w:val="5FC81314"/>
@@ -11423,7 +11986,7 @@
       </w:rPr>
     </w:lvl>
   </w:abstractNum>
-  <w:abstractNum w:abstractNumId="12">
+  <w:abstractNum w:abstractNumId="12" w15:restartNumberingAfterBreak="0">
     <w:nsid w:val="55E919D9"/>
     <w:multiLevelType w:val="hybridMultilevel"/>
     <w:tmpl w:val="B8ECB2AE"/>
@@ -11509,7 +12072,7 @@
       </w:pPr>
     </w:lvl>
   </w:abstractNum>
-  <w:abstractNum w:abstractNumId="13">
+  <w:abstractNum w:abstractNumId="13" w15:restartNumberingAfterBreak="0">
     <w:nsid w:val="570C2E8B"/>
     <w:multiLevelType w:val="hybridMultilevel"/>
     <w:tmpl w:val="778217F4"/>
@@ -11622,7 +12185,7 @@
       </w:rPr>
     </w:lvl>
   </w:abstractNum>
-  <w:abstractNum w:abstractNumId="14">
+  <w:abstractNum w:abstractNumId="14" w15:restartNumberingAfterBreak="0">
     <w:nsid w:val="574546EB"/>
     <w:multiLevelType w:val="multilevel"/>
     <w:tmpl w:val="C68C87D6"/>
@@ -11735,7 +12298,7 @@
       </w:rPr>
     </w:lvl>
   </w:abstractNum>
-  <w:abstractNum w:abstractNumId="15">
+  <w:abstractNum w:abstractNumId="15" w15:restartNumberingAfterBreak="0">
     <w:nsid w:val="590D15AE"/>
     <w:multiLevelType w:val="hybridMultilevel"/>
     <w:tmpl w:val="BE323EEE"/>
@@ -11821,7 +12384,96 @@
       </w:pPr>
     </w:lvl>
   </w:abstractNum>
-  <w:abstractNum w:abstractNumId="16">
+  <w:abstractNum w:abstractNumId="16" w15:restartNumberingAfterBreak="0">
+    <w:nsid w:val="5D606C52"/>
+    <w:multiLevelType w:val="hybridMultilevel"/>
+    <w:tmpl w:val="F0D6F1A4"/>
+    <w:lvl w:ilvl="0" w:tplc="0409000F">
+      <w:start w:val="1"/>
+      <w:numFmt w:val="decimal"/>
+      <w:lvlText w:val="%1."/>
+      <w:lvlJc w:val="left"/>
+      <w:pPr>
+        <w:ind w:left="720" w:hanging="360"/>
+      </w:pPr>
+      <w:rPr>
+        <w:rFonts w:hint="default"/>
+      </w:rPr>
+    </w:lvl>
+    <w:lvl w:ilvl="1" w:tplc="04090019" w:tentative="1">
+      <w:start w:val="1"/>
+      <w:numFmt w:val="lowerLetter"/>
+      <w:lvlText w:val="%2."/>
+      <w:lvlJc w:val="left"/>
+      <w:pPr>
+        <w:ind w:left="1440" w:hanging="360"/>
+      </w:pPr>
+    </w:lvl>
+    <w:lvl w:ilvl="2" w:tplc="0409001B" w:tentative="1">
+      <w:start w:val="1"/>
+      <w:numFmt w:val="lowerRoman"/>
+      <w:lvlText w:val="%3."/>
+      <w:lvlJc w:val="right"/>
+      <w:pPr>
+        <w:ind w:left="2160" w:hanging="180"/>
+      </w:pPr>
+    </w:lvl>
+    <w:lvl w:ilvl="3" w:tplc="0409000F" w:tentative="1">
+      <w:start w:val="1"/>
+      <w:numFmt w:val="decimal"/>
+      <w:lvlText w:val="%4."/>
+      <w:lvlJc w:val="left"/>
+      <w:pPr>
+        <w:ind w:left="2880" w:hanging="360"/>
+      </w:pPr>
+    </w:lvl>
+    <w:lvl w:ilvl="4" w:tplc="04090019" w:tentative="1">
+      <w:start w:val="1"/>
+      <w:numFmt w:val="lowerLetter"/>
+      <w:lvlText w:val="%5."/>
+      <w:lvlJc w:val="left"/>
+      <w:pPr>
+        <w:ind w:left="3600" w:hanging="360"/>
+      </w:pPr>
+    </w:lvl>
+    <w:lvl w:ilvl="5" w:tplc="0409001B" w:tentative="1">
+      <w:start w:val="1"/>
+      <w:numFmt w:val="lowerRoman"/>
+      <w:lvlText w:val="%6."/>
+      <w:lvlJc w:val="right"/>
+      <w:pPr>
+        <w:ind w:left="4320" w:hanging="180"/>
+      </w:pPr>
+    </w:lvl>
+    <w:lvl w:ilvl="6" w:tplc="0409000F" w:tentative="1">
+      <w:start w:val="1"/>
+      <w:numFmt w:val="decimal"/>
+      <w:lvlText w:val="%7."/>
+      <w:lvlJc w:val="left"/>
+      <w:pPr>
+        <w:ind w:left="5040" w:hanging="360"/>
+      </w:pPr>
+    </w:lvl>
+    <w:lvl w:ilvl="7" w:tplc="04090019" w:tentative="1">
+      <w:start w:val="1"/>
+      <w:numFmt w:val="lowerLetter"/>
+      <w:lvlText w:val="%8."/>
+      <w:lvlJc w:val="left"/>
+      <w:pPr>
+        <w:ind w:left="5760" w:hanging="360"/>
+      </w:pPr>
+    </w:lvl>
+    <w:lvl w:ilvl="8" w:tplc="0409001B" w:tentative="1">
+      <w:start w:val="1"/>
+      <w:numFmt w:val="lowerRoman"/>
+      <w:lvlText w:val="%9."/>
+      <w:lvlJc w:val="right"/>
+      <w:pPr>
+        <w:ind w:left="6480" w:hanging="180"/>
+      </w:pPr>
+    </w:lvl>
+  </w:abstractNum>
+  <w:abstractNum w:abstractNumId="17" w15:restartNumberingAfterBreak="0">
     <w:nsid w:val="610242AF"/>
     <w:multiLevelType w:val="hybridMultilevel"/>
     <w:tmpl w:val="31C6F84C"/>
@@ -11959,7 +12611,7 @@
     <w:abstractNumId w:val="11"/>
   </w:num>
   <w:num w:numId="9">
-    <w:abstractNumId w:val="16"/>
+    <w:abstractNumId w:val="17"/>
   </w:num>
   <w:num w:numId="10">
     <w:abstractNumId w:val="13"/>
@@ -11985,12 +12637,15 @@
   <w:num w:numId="17">
     <w:abstractNumId w:val="1"/>
   </w:num>
+  <w:num w:numId="18">
+    <w:abstractNumId w:val="16"/>
+  </w:num>
   <w:numIdMacAtCleanup w:val="15"/>
 </w:numbering>
 </file>
 
 <file path=word/styles.xml><?xml version="1.0" encoding="utf-8"?>
-<w:styles xmlns:mc="http://schemas.openxmlformats.org/markup-compatibility/2006" xmlns:r="http://schemas.openxmlformats.org/officeDocument/2006/relationships" xmlns:w="http://schemas.openxmlformats.org/wordprocessingml/2006/main" xmlns:w14="http://schemas.microsoft.com/office/word/2010/wordml" mc:Ignorable="w14">
+<w:styles xmlns:mc="http://schemas.openxmlformats.org/markup-compatibility/2006" xmlns:r="http://schemas.openxmlformats.org/officeDocument/2006/relationships" xmlns:w="http://schemas.openxmlformats.org/wordprocessingml/2006/main" xmlns:w14="http://schemas.microsoft.com/office/word/2010/wordml" xmlns:w15="http://schemas.microsoft.com/office/word/2012/wordml" xmlns:w16cex="http://schemas.microsoft.com/office/word/2018/wordml/cex" xmlns:w16cid="http://schemas.microsoft.com/office/word/2016/wordml/cid" xmlns:w16="http://schemas.microsoft.com/office/word/2018/wordml" xmlns:w16sdtdh="http://schemas.microsoft.com/office/word/2020/wordml/sdtdatahash" xmlns:w16se="http://schemas.microsoft.com/office/word/2015/wordml/symex" mc:Ignorable="w14 w15 w16se w16cid w16 w16cex w16sdtdh">
   <w:docDefaults>
     <w:rPrDefault>
       <w:rPr>
@@ -12002,144 +12657,383 @@
     </w:rPrDefault>
     <w:pPrDefault/>
   </w:docDefaults>
-  <w:latentStyles w:defLockedState="0" w:defUIPriority="99" w:defSemiHidden="1" w:defUnhideWhenUsed="1" w:defQFormat="0" w:count="267">
-    <w:lsdException w:name="Normal" w:semiHidden="0" w:uiPriority="0" w:unhideWhenUsed="0" w:qFormat="1"/>
-    <w:lsdException w:name="heading 1" w:semiHidden="0" w:uiPriority="9" w:unhideWhenUsed="0" w:qFormat="1"/>
-    <w:lsdException w:name="heading 2" w:uiPriority="9" w:qFormat="1"/>
-    <w:lsdException w:name="heading 3" w:uiPriority="9" w:qFormat="1"/>
-    <w:lsdException w:name="heading 4" w:uiPriority="9" w:qFormat="1"/>
-    <w:lsdException w:name="heading 5" w:uiPriority="9" w:qFormat="1"/>
-    <w:lsdException w:name="heading 6" w:uiPriority="9" w:qFormat="1"/>
-    <w:lsdException w:name="heading 7" w:uiPriority="9" w:qFormat="1"/>
-    <w:lsdException w:name="heading 8" w:uiPriority="9" w:qFormat="1"/>
-    <w:lsdException w:name="heading 9" w:uiPriority="9" w:qFormat="1"/>
-    <w:lsdException w:name="toc 1" w:uiPriority="39"/>
-    <w:lsdException w:name="toc 2" w:uiPriority="39"/>
-    <w:lsdException w:name="toc 3" w:uiPriority="39"/>
-    <w:lsdException w:name="toc 4" w:uiPriority="39"/>
-    <w:lsdException w:name="toc 5" w:uiPriority="39"/>
-    <w:lsdException w:name="toc 6" w:uiPriority="39"/>
-    <w:lsdException w:name="toc 7" w:uiPriority="39"/>
-    <w:lsdException w:name="toc 8" w:uiPriority="39"/>
-    <w:lsdException w:name="toc 9" w:uiPriority="39"/>
-    <w:lsdException w:name="caption" w:uiPriority="35" w:qFormat="1"/>
-    <w:lsdException w:name="Title" w:semiHidden="0" w:uiPriority="10" w:unhideWhenUsed="0" w:qFormat="1"/>
-    <w:lsdException w:name="Default Paragraph Font" w:uiPriority="1"/>
-    <w:lsdException w:name="Subtitle" w:semiHidden="0" w:uiPriority="11" w:unhideWhenUsed="0" w:qFormat="1"/>
-    <w:lsdException w:name="Strong" w:semiHidden="0" w:uiPriority="22" w:unhideWhenUsed="0" w:qFormat="1"/>
-    <w:lsdException w:name="Emphasis" w:semiHidden="0" w:uiPriority="20" w:unhideWhenUsed="0" w:qFormat="1"/>
-    <w:lsdException w:name="Table Grid" w:semiHidden="0" w:uiPriority="39" w:unhideWhenUsed="0"/>
-    <w:lsdException w:name="Placeholder Text" w:unhideWhenUsed="0"/>
-    <w:lsdException w:name="No Spacing" w:semiHidden="0" w:uiPriority="1" w:unhideWhenUsed="0" w:qFormat="1"/>
-    <w:lsdException w:name="Light Shading" w:semiHidden="0" w:uiPriority="60" w:unhideWhenUsed="0"/>
-    <w:lsdException w:name="Light List" w:semiHidden="0" w:uiPriority="61" w:unhideWhenUsed="0"/>
-    <w:lsdException w:name="Light Grid" w:semiHidden="0" w:uiPriority="62" w:unhideWhenUsed="0"/>
-    <w:lsdException w:name="Medium Shading 1" w:semiHidden="0" w:uiPriority="63" w:unhideWhenUsed="0"/>
-    <w:lsdException w:name="Medium Shading 2" w:semiHidden="0" w:uiPriority="64" w:unhideWhenUsed="0"/>
-    <w:lsdException w:name="Medium List 1" w:semiHidden="0" w:uiPriority="65" w:unhideWhenUsed="0"/>
-    <w:lsdException w:name="Medium List 2" w:semiHidden="0" w:uiPriority="66" w:unhideWhenUsed="0"/>
-    <w:lsdException w:name="Medium Grid 1" w:semiHidden="0" w:uiPriority="67" w:unhideWhenUsed="0"/>
-    <w:lsdException w:name="Medium Grid 2" w:semiHidden="0" w:uiPriority="68" w:unhideWhenUsed="0"/>
-    <w:lsdException w:name="Medium Grid 3" w:semiHidden="0" w:uiPriority="69" w:unhideWhenUsed="0"/>
-    <w:lsdException w:name="Dark List" w:semiHidden="0" w:uiPriority="70" w:unhideWhenUsed="0"/>
-    <w:lsdException w:name="Colorful Shading" w:semiHidden="0" w:uiPriority="71" w:unhideWhenUsed="0"/>
-    <w:lsdException w:name="Colorful List" w:semiHidden="0" w:uiPriority="72" w:unhideWhenUsed="0"/>
-    <w:lsdException w:name="Colorful Grid" w:semiHidden="0" w:uiPriority="73" w:unhideWhenUsed="0"/>
-    <w:lsdException w:name="Light Shading Accent 1" w:semiHidden="0" w:uiPriority="60" w:unhideWhenUsed="0"/>
-    <w:lsdException w:name="Light List Accent 1" w:semiHidden="0" w:uiPriority="61" w:unhideWhenUsed="0"/>
-    <w:lsdException w:name="Light Grid Accent 1" w:semiHidden="0" w:uiPriority="62" w:unhideWhenUsed="0"/>
-    <w:lsdException w:name="Medium Shading 1 Accent 1" w:semiHidden="0" w:uiPriority="63" w:unhideWhenUsed="0"/>
-    <w:lsdException w:name="Medium Shading 2 Accent 1" w:semiHidden="0" w:uiPriority="64" w:unhideWhenUsed="0"/>
-    <w:lsdException w:name="Medium List 1 Accent 1" w:semiHidden="0" w:uiPriority="65" w:unhideWhenUsed="0"/>
-    <w:lsdException w:name="Revision" w:unhideWhenUsed="0"/>
-    <w:lsdException w:name="List Paragraph" w:semiHidden="0" w:uiPriority="34" w:unhideWhenUsed="0" w:qFormat="1"/>
-    <w:lsdException w:name="Quote" w:semiHidden="0" w:uiPriority="29" w:unhideWhenUsed="0" w:qFormat="1"/>
-    <w:lsdException w:name="Intense Quote" w:semiHidden="0" w:uiPriority="30" w:unhideWhenUsed="0" w:qFormat="1"/>
-    <w:lsdException w:name="Medium List 2 Accent 1" w:semiHidden="0" w:uiPriority="66" w:unhideWhenUsed="0"/>
-    <w:lsdException w:name="Medium Grid 1 Accent 1" w:semiHidden="0" w:uiPriority="67" w:unhideWhenUsed="0"/>
-    <w:lsdException w:name="Medium Grid 2 Accent 1" w:semiHidden="0" w:uiPriority="68" w:unhideWhenUsed="0"/>
-    <w:lsdException w:name="Medium Grid 3 Accent 1" w:semiHidden="0" w:uiPriority="69" w:unhideWhenUsed="0"/>
-    <w:lsdException w:name="Dark List Accent 1" w:semiHidden="0" w:uiPriority="70" w:unhideWhenUsed="0"/>
-    <w:lsdException w:name="Colorful Shading Accent 1" w:semiHidden="0" w:uiPriority="71" w:unhideWhenUsed="0"/>
-    <w:lsdException w:name="Colorful List Accent 1" w:semiHidden="0" w:uiPriority="72" w:unhideWhenUsed="0"/>
-    <w:lsdException w:name="Colorful Grid Accent 1" w:semiHidden="0" w:uiPriority="73" w:unhideWhenUsed="0"/>
-    <w:lsdException w:name="Light Shading Accent 2" w:semiHidden="0" w:uiPriority="60" w:unhideWhenUsed="0"/>
-    <w:lsdException w:name="Light List Accent 2" w:semiHidden="0" w:uiPriority="61" w:unhideWhenUsed="0"/>
-    <w:lsdException w:name="Light Grid Accent 2" w:semiHidden="0" w:uiPriority="62" w:unhideWhenUsed="0"/>
-    <w:lsdException w:name="Medium Shading 1 Accent 2" w:semiHidden="0" w:uiPriority="63" w:unhideWhenUsed="0"/>
-    <w:lsdException w:name="Medium Shading 2 Accent 2" w:semiHidden="0" w:uiPriority="64" w:unhideWhenUsed="0"/>
-    <w:lsdException w:name="Medium List 1 Accent 2" w:semiHidden="0" w:uiPriority="65" w:unhideWhenUsed="0"/>
-    <w:lsdException w:name="Medium List 2 Accent 2" w:semiHidden="0" w:uiPriority="66" w:unhideWhenUsed="0"/>
-    <w:lsdException w:name="Medium Grid 1 Accent 2" w:semiHidden="0" w:uiPriority="67" w:unhideWhenUsed="0"/>
-    <w:lsdException w:name="Medium Grid 2 Accent 2" w:semiHidden="0" w:uiPriority="68" w:unhideWhenUsed="0"/>
-    <w:lsdException w:name="Medium Grid 3 Accent 2" w:semiHidden="0" w:uiPriority="69" w:unhideWhenUsed="0"/>
-    <w:lsdException w:name="Dark List Accent 2" w:semiHidden="0" w:uiPriority="70" w:unhideWhenUsed="0"/>
-    <w:lsdException w:name="Colorful Shading Accent 2" w:semiHidden="0" w:uiPriority="71" w:unhideWhenUsed="0"/>
-    <w:lsdException w:name="Colorful List Accent 2" w:semiHidden="0" w:uiPriority="72" w:unhideWhenUsed="0"/>
-    <w:lsdException w:name="Colorful Grid Accent 2" w:semiHidden="0" w:uiPriority="73" w:unhideWhenUsed="0"/>
-    <w:lsdException w:name="Light Shading Accent 3" w:semiHidden="0" w:uiPriority="60" w:unhideWhenUsed="0"/>
-    <w:lsdException w:name="Light List Accent 3" w:semiHidden="0" w:uiPriority="61" w:unhideWhenUsed="0"/>
-    <w:lsdException w:name="Light Grid Accent 3" w:semiHidden="0" w:uiPriority="62" w:unhideWhenUsed="0"/>
-    <w:lsdException w:name="Medium Shading 1 Accent 3" w:semiHidden="0" w:uiPriority="63" w:unhideWhenUsed="0"/>
-    <w:lsdException w:name="Medium Shading 2 Accent 3" w:semiHidden="0" w:uiPriority="64" w:unhideWhenUsed="0"/>
-    <w:lsdException w:name="Medium List 1 Accent 3" w:semiHidden="0" w:uiPriority="65" w:unhideWhenUsed="0"/>
-    <w:lsdException w:name="Medium List 2 Accent 3" w:semiHidden="0" w:uiPriority="66" w:unhideWhenUsed="0"/>
-    <w:lsdException w:name="Medium Grid 1 Accent 3" w:semiHidden="0" w:uiPriority="67" w:unhideWhenUsed="0"/>
-    <w:lsdException w:name="Medium Grid 2 Accent 3" w:semiHidden="0" w:uiPriority="68" w:unhideWhenUsed="0"/>
-    <w:lsdException w:name="Medium Grid 3 Accent 3" w:semiHidden="0" w:uiPriority="69" w:unhideWhenUsed="0"/>
-    <w:lsdException w:name="Dark List Accent 3" w:semiHidden="0" w:uiPriority="70" w:unhideWhenUsed="0"/>
-    <w:lsdException w:name="Colorful Shading Accent 3" w:semiHidden="0" w:uiPriority="71" w:unhideWhenUsed="0"/>
-    <w:lsdException w:name="Colorful List Accent 3" w:semiHidden="0" w:uiPriority="72" w:unhideWhenUsed="0"/>
-    <w:lsdException w:name="Colorful Grid Accent 3" w:semiHidden="0" w:uiPriority="73" w:unhideWhenUsed="0"/>
-    <w:lsdException w:name="Light Shading Accent 4" w:semiHidden="0" w:uiPriority="60" w:unhideWhenUsed="0"/>
-    <w:lsdException w:name="Light List Accent 4" w:semiHidden="0" w:uiPriority="61" w:unhideWhenUsed="0"/>
-    <w:lsdException w:name="Light Grid Accent 4" w:semiHidden="0" w:uiPriority="62" w:unhideWhenUsed="0"/>
-    <w:lsdException w:name="Medium Shading 1 Accent 4" w:semiHidden="0" w:uiPriority="63" w:unhideWhenUsed="0"/>
-    <w:lsdException w:name="Medium Shading 2 Accent 4" w:semiHidden="0" w:uiPriority="64" w:unhideWhenUsed="0"/>
-    <w:lsdException w:name="Medium List 1 Accent 4" w:semiHidden="0" w:uiPriority="65" w:unhideWhenUsed="0"/>
-    <w:lsdException w:name="Medium List 2 Accent 4" w:semiHidden="0" w:uiPriority="66" w:unhideWhenUsed="0"/>
-    <w:lsdException w:name="Medium Grid 1 Accent 4" w:semiHidden="0" w:uiPriority="67" w:unhideWhenUsed="0"/>
-    <w:lsdException w:name="Medium Grid 2 Accent 4" w:semiHidden="0" w:uiPriority="68" w:unhideWhenUsed="0"/>
-    <w:lsdException w:name="Medium Grid 3 Accent 4" w:semiHidden="0" w:uiPriority="69" w:unhideWhenUsed="0"/>
-    <w:lsdException w:name="Dark List Accent 4" w:semiHidden="0" w:uiPriority="70" w:unhideWhenUsed="0"/>
-    <w:lsdException w:name="Colorful Shading Accent 4" w:semiHidden="0" w:uiPriority="71" w:unhideWhenUsed="0"/>
-    <w:lsdException w:name="Colorful List Accent 4" w:semiHidden="0" w:uiPriority="72" w:unhideWhenUsed="0"/>
-    <w:lsdException w:name="Colorful Grid Accent 4" w:semiHidden="0" w:uiPriority="73" w:unhideWhenUsed="0"/>
-    <w:lsdException w:name="Light Shading Accent 5" w:semiHidden="0" w:uiPriority="60" w:unhideWhenUsed="0"/>
-    <w:lsdException w:name="Light List Accent 5" w:semiHidden="0" w:uiPriority="61" w:unhideWhenUsed="0"/>
-    <w:lsdException w:name="Light Grid Accent 5" w:semiHidden="0" w:uiPriority="62" w:unhideWhenUsed="0"/>
-    <w:lsdException w:name="Medium Shading 1 Accent 5" w:semiHidden="0" w:uiPriority="63" w:unhideWhenUsed="0"/>
-    <w:lsdException w:name="Medium Shading 2 Accent 5" w:semiHidden="0" w:uiPriority="64" w:unhideWhenUsed="0"/>
-    <w:lsdException w:name="Medium List 1 Accent 5" w:semiHidden="0" w:uiPriority="65" w:unhideWhenUsed="0"/>
-    <w:lsdException w:name="Medium List 2 Accent 5" w:semiHidden="0" w:uiPriority="66" w:unhideWhenUsed="0"/>
-    <w:lsdException w:name="Medium Grid 1 Accent 5" w:semiHidden="0" w:uiPriority="67" w:unhideWhenUsed="0"/>
-    <w:lsdException w:name="Medium Grid 2 Accent 5" w:semiHidden="0" w:uiPriority="68" w:unhideWhenUsed="0"/>
-    <w:lsdException w:name="Medium Grid 3 Accent 5" w:semiHidden="0" w:uiPriority="69" w:unhideWhenUsed="0"/>
-    <w:lsdException w:name="Dark List Accent 5" w:semiHidden="0" w:uiPriority="70" w:unhideWhenUsed="0"/>
-    <w:lsdException w:name="Colorful Shading Accent 5" w:semiHidden="0" w:uiPriority="71" w:unhideWhenUsed="0"/>
-    <w:lsdException w:name="Colorful List Accent 5" w:semiHidden="0" w:uiPriority="72" w:unhideWhenUsed="0"/>
-    <w:lsdException w:name="Colorful Grid Accent 5" w:semiHidden="0" w:uiPriority="73" w:unhideWhenUsed="0"/>
-    <w:lsdException w:name="Light Shading Accent 6" w:semiHidden="0" w:uiPriority="60" w:unhideWhenUsed="0"/>
-    <w:lsdException w:name="Light List Accent 6" w:semiHidden="0" w:uiPriority="61" w:unhideWhenUsed="0"/>
-    <w:lsdException w:name="Light Grid Accent 6" w:semiHidden="0" w:uiPriority="62" w:unhideWhenUsed="0"/>
-    <w:lsdException w:name="Medium Shading 1 Accent 6" w:semiHidden="0" w:uiPriority="63" w:unhideWhenUsed="0"/>
-    <w:lsdException w:name="Medium Shading 2 Accent 6" w:semiHidden="0" w:uiPriority="64" w:unhideWhenUsed="0"/>
-    <w:lsdException w:name="Medium List 1 Accent 6" w:semiHidden="0" w:uiPriority="65" w:unhideWhenUsed="0"/>
-    <w:lsdException w:name="Medium List 2 Accent 6" w:semiHidden="0" w:uiPriority="66" w:unhideWhenUsed="0"/>
-    <w:lsdException w:name="Medium Grid 1 Accent 6" w:semiHidden="0" w:uiPriority="67" w:unhideWhenUsed="0"/>
-    <w:lsdException w:name="Medium Grid 2 Accent 6" w:semiHidden="0" w:uiPriority="68" w:unhideWhenUsed="0"/>
-    <w:lsdException w:name="Medium Grid 3 Accent 6" w:semiHidden="0" w:uiPriority="69" w:unhideWhenUsed="0"/>
-    <w:lsdException w:name="Dark List Accent 6" w:semiHidden="0" w:uiPriority="70" w:unhideWhenUsed="0"/>
-    <w:lsdException w:name="Colorful Shading Accent 6" w:semiHidden="0" w:uiPriority="71" w:unhideWhenUsed="0"/>
-    <w:lsdException w:name="Colorful List Accent 6" w:semiHidden="0" w:uiPriority="72" w:unhideWhenUsed="0"/>
-    <w:lsdException w:name="Colorful Grid Accent 6" w:semiHidden="0" w:uiPriority="73" w:unhideWhenUsed="0"/>
-    <w:lsdException w:name="Subtle Emphasis" w:semiHidden="0" w:uiPriority="19" w:unhideWhenUsed="0" w:qFormat="1"/>
-    <w:lsdException w:name="Intense Emphasis" w:semiHidden="0" w:uiPriority="21" w:unhideWhenUsed="0" w:qFormat="1"/>
-    <w:lsdException w:name="Subtle Reference" w:semiHidden="0" w:uiPriority="31" w:unhideWhenUsed="0" w:qFormat="1"/>
-    <w:lsdException w:name="Intense Reference" w:semiHidden="0" w:uiPriority="32" w:unhideWhenUsed="0" w:qFormat="1"/>
-    <w:lsdException w:name="Book Title" w:semiHidden="0" w:uiPriority="33" w:unhideWhenUsed="0" w:qFormat="1"/>
-    <w:lsdException w:name="Bibliography" w:uiPriority="37"/>
-    <w:lsdException w:name="TOC Heading" w:uiPriority="39" w:qFormat="1"/>
+  <w:latentStyles w:defLockedState="0" w:defUIPriority="99" w:defSemiHidden="0" w:defUnhideWhenUsed="0" w:defQFormat="0" w:count="376">
+    <w:lsdException w:name="Normal" w:uiPriority="0" w:qFormat="1"/>
+    <w:lsdException w:name="heading 1" w:uiPriority="9" w:qFormat="1"/>
+    <w:lsdException w:name="heading 2" w:semiHidden="1" w:uiPriority="9" w:unhideWhenUsed="1" w:qFormat="1"/>
+    <w:lsdException w:name="heading 3" w:semiHidden="1" w:uiPriority="9" w:unhideWhenUsed="1" w:qFormat="1"/>
+    <w:lsdException w:name="heading 4" w:semiHidden="1" w:uiPriority="9" w:unhideWhenUsed="1" w:qFormat="1"/>
+    <w:lsdException w:name="heading 5" w:semiHidden="1" w:uiPriority="9" w:unhideWhenUsed="1" w:qFormat="1"/>
+    <w:lsdException w:name="heading 6" w:semiHidden="1" w:uiPriority="9" w:unhideWhenUsed="1" w:qFormat="1"/>
+    <w:lsdException w:name="heading 7" w:semiHidden="1" w:uiPriority="9" w:unhideWhenUsed="1" w:qFormat="1"/>
+    <w:lsdException w:name="heading 8" w:semiHidden="1" w:uiPriority="9" w:unhideWhenUsed="1" w:qFormat="1"/>
+    <w:lsdException w:name="heading 9" w:semiHidden="1" w:uiPriority="9" w:unhideWhenUsed="1" w:qFormat="1"/>
+    <w:lsdException w:name="index 1" w:semiHidden="1" w:unhideWhenUsed="1"/>
+    <w:lsdException w:name="index 2" w:semiHidden="1" w:unhideWhenUsed="1"/>
+    <w:lsdException w:name="index 3" w:semiHidden="1" w:unhideWhenUsed="1"/>
+    <w:lsdException w:name="index 4" w:semiHidden="1" w:unhideWhenUsed="1"/>
+    <w:lsdException w:name="index 5" w:semiHidden="1" w:unhideWhenUsed="1"/>
+    <w:lsdException w:name="index 6" w:semiHidden="1" w:unhideWhenUsed="1"/>
+    <w:lsdException w:name="index 7" w:semiHidden="1" w:unhideWhenUsed="1"/>
+    <w:lsdException w:name="index 8" w:semiHidden="1" w:unhideWhenUsed="1"/>
+    <w:lsdException w:name="index 9" w:semiHidden="1" w:unhideWhenUsed="1"/>
+    <w:lsdException w:name="toc 1" w:semiHidden="1" w:uiPriority="39" w:unhideWhenUsed="1"/>
+    <w:lsdException w:name="toc 2" w:semiHidden="1" w:uiPriority="39" w:unhideWhenUsed="1"/>
+    <w:lsdException w:name="toc 3" w:semiHidden="1" w:uiPriority="39" w:unhideWhenUsed="1"/>
+    <w:lsdException w:name="toc 4" w:semiHidden="1" w:uiPriority="39" w:unhideWhenUsed="1"/>
+    <w:lsdException w:name="toc 5" w:semiHidden="1" w:uiPriority="39" w:unhideWhenUsed="1"/>
+    <w:lsdException w:name="toc 6" w:semiHidden="1" w:uiPriority="39" w:unhideWhenUsed="1"/>
+    <w:lsdException w:name="toc 7" w:semiHidden="1" w:uiPriority="39" w:unhideWhenUsed="1"/>
+    <w:lsdException w:name="toc 8" w:semiHidden="1" w:uiPriority="39" w:unhideWhenUsed="1"/>
+    <w:lsdException w:name="toc 9" w:semiHidden="1" w:uiPriority="39" w:unhideWhenUsed="1"/>
+    <w:lsdException w:name="Normal Indent" w:semiHidden="1" w:unhideWhenUsed="1"/>
+    <w:lsdException w:name="footnote text" w:semiHidden="1" w:unhideWhenUsed="1"/>
+    <w:lsdException w:name="annotation text" w:semiHidden="1" w:unhideWhenUsed="1"/>
+    <w:lsdException w:name="header" w:semiHidden="1" w:unhideWhenUsed="1"/>
+    <w:lsdException w:name="footer" w:semiHidden="1" w:unhideWhenUsed="1"/>
+    <w:lsdException w:name="index heading" w:semiHidden="1" w:unhideWhenUsed="1"/>
+    <w:lsdException w:name="caption" w:semiHidden="1" w:uiPriority="35" w:unhideWhenUsed="1" w:qFormat="1"/>
+    <w:lsdException w:name="table of figures" w:semiHidden="1" w:unhideWhenUsed="1"/>
+    <w:lsdException w:name="envelope address" w:semiHidden="1" w:unhideWhenUsed="1"/>
+    <w:lsdException w:name="envelope return" w:semiHidden="1" w:unhideWhenUsed="1"/>
+    <w:lsdException w:name="footnote reference" w:semiHidden="1" w:unhideWhenUsed="1"/>
+    <w:lsdException w:name="annotation reference" w:semiHidden="1" w:unhideWhenUsed="1"/>
+    <w:lsdException w:name="line number" w:semiHidden="1" w:unhideWhenUsed="1"/>
+    <w:lsdException w:name="page number" w:semiHidden="1" w:unhideWhenUsed="1"/>
+    <w:lsdException w:name="endnote reference" w:semiHidden="1" w:unhideWhenUsed="1"/>
+    <w:lsdException w:name="endnote text" w:semiHidden="1" w:unhideWhenUsed="1"/>
+    <w:lsdException w:name="table of authorities" w:semiHidden="1" w:unhideWhenUsed="1"/>
+    <w:lsdException w:name="macro" w:semiHidden="1" w:unhideWhenUsed="1"/>
+    <w:lsdException w:name="toa heading" w:semiHidden="1" w:unhideWhenUsed="1"/>
+    <w:lsdException w:name="List" w:semiHidden="1" w:unhideWhenUsed="1"/>
+    <w:lsdException w:name="List Bullet" w:semiHidden="1" w:unhideWhenUsed="1"/>
+    <w:lsdException w:name="List Number" w:semiHidden="1" w:unhideWhenUsed="1"/>
+    <w:lsdException w:name="List 2" w:semiHidden="1" w:unhideWhenUsed="1"/>
+    <w:lsdException w:name="List 3" w:semiHidden="1" w:unhideWhenUsed="1"/>
+    <w:lsdException w:name="List 4" w:semiHidden="1" w:unhideWhenUsed="1"/>
+    <w:lsdException w:name="List 5" w:semiHidden="1" w:unhideWhenUsed="1"/>
+    <w:lsdException w:name="List Bullet 2" w:semiHidden="1" w:unhideWhenUsed="1"/>
+    <w:lsdException w:name="List Bullet 3" w:semiHidden="1" w:unhideWhenUsed="1"/>
+    <w:lsdException w:name="List Bullet 4" w:semiHidden="1" w:unhideWhenUsed="1"/>
+    <w:lsdException w:name="List Bullet 5" w:semiHidden="1" w:unhideWhenUsed="1"/>
+    <w:lsdException w:name="List Number 2" w:semiHidden="1" w:unhideWhenUsed="1"/>
+    <w:lsdException w:name="List Number 3" w:semiHidden="1" w:unhideWhenUsed="1"/>
+    <w:lsdException w:name="List Number 4" w:semiHidden="1" w:unhideWhenUsed="1"/>
+    <w:lsdException w:name="List Number 5" w:semiHidden="1" w:unhideWhenUsed="1"/>
+    <w:lsdException w:name="Title" w:uiPriority="10" w:qFormat="1"/>
+    <w:lsdException w:name="Closing" w:semiHidden="1" w:unhideWhenUsed="1"/>
+    <w:lsdException w:name="Signature" w:semiHidden="1" w:unhideWhenUsed="1"/>
+    <w:lsdException w:name="Default Paragraph Font" w:semiHidden="1" w:uiPriority="1" w:unhideWhenUsed="1"/>
+    <w:lsdException w:name="Body Text" w:semiHidden="1" w:unhideWhenUsed="1"/>
+    <w:lsdException w:name="Body Text Indent" w:semiHidden="1" w:unhideWhenUsed="1"/>
+    <w:lsdException w:name="List Continue" w:semiHidden="1" w:unhideWhenUsed="1"/>
+    <w:lsdException w:name="List Continue 2" w:semiHidden="1" w:unhideWhenUsed="1"/>
+    <w:lsdException w:name="List Continue 3" w:semiHidden="1" w:unhideWhenUsed="1"/>
+    <w:lsdException w:name="List Continue 4" w:semiHidden="1" w:unhideWhenUsed="1"/>
+    <w:lsdException w:name="List Continue 5" w:semiHidden="1" w:unhideWhenUsed="1"/>
+    <w:lsdException w:name="Message Header" w:semiHidden="1" w:unhideWhenUsed="1"/>
+    <w:lsdException w:name="Subtitle" w:uiPriority="11" w:qFormat="1"/>
+    <w:lsdException w:name="Salutation" w:semiHidden="1" w:unhideWhenUsed="1"/>
+    <w:lsdException w:name="Date" w:semiHidden="1" w:unhideWhenUsed="1"/>
+    <w:lsdException w:name="Body Text First Indent" w:semiHidden="1" w:unhideWhenUsed="1"/>
+    <w:lsdException w:name="Body Text First Indent 2" w:semiHidden="1" w:unhideWhenUsed="1"/>
+    <w:lsdException w:name="Note Heading" w:semiHidden="1" w:unhideWhenUsed="1"/>
+    <w:lsdException w:name="Body Text 2" w:semiHidden="1" w:unhideWhenUsed="1"/>
+    <w:lsdException w:name="Body Text 3" w:semiHidden="1" w:unhideWhenUsed="1"/>
+    <w:lsdException w:name="Body Text Indent 2" w:semiHidden="1" w:unhideWhenUsed="1"/>
+    <w:lsdException w:name="Body Text Indent 3" w:semiHidden="1" w:unhideWhenUsed="1"/>
+    <w:lsdException w:name="Block Text" w:semiHidden="1" w:unhideWhenUsed="1"/>
+    <w:lsdException w:name="Hyperlink" w:semiHidden="1" w:unhideWhenUsed="1"/>
+    <w:lsdException w:name="FollowedHyperlink" w:semiHidden="1" w:unhideWhenUsed="1"/>
+    <w:lsdException w:name="Strong" w:uiPriority="22" w:qFormat="1"/>
+    <w:lsdException w:name="Emphasis" w:uiPriority="20" w:qFormat="1"/>
+    <w:lsdException w:name="Document Map" w:semiHidden="1" w:unhideWhenUsed="1"/>
+    <w:lsdException w:name="Plain Text" w:semiHidden="1" w:unhideWhenUsed="1"/>
+    <w:lsdException w:name="E-mail Signature" w:semiHidden="1" w:unhideWhenUsed="1"/>
+    <w:lsdException w:name="HTML Top of Form" w:semiHidden="1" w:unhideWhenUsed="1"/>
+    <w:lsdException w:name="HTML Bottom of Form" w:semiHidden="1" w:unhideWhenUsed="1"/>
+    <w:lsdException w:name="Normal (Web)" w:semiHidden="1" w:unhideWhenUsed="1"/>
+    <w:lsdException w:name="HTML Acronym" w:semiHidden="1" w:unhideWhenUsed="1"/>
+    <w:lsdException w:name="HTML Address" w:semiHidden="1" w:unhideWhenUsed="1"/>
+    <w:lsdException w:name="HTML Cite" w:semiHidden="1" w:unhideWhenUsed="1"/>
+    <w:lsdException w:name="HTML Code" w:semiHidden="1" w:unhideWhenUsed="1"/>
+    <w:lsdException w:name="HTML Definition" w:semiHidden="1" w:unhideWhenUsed="1"/>
+    <w:lsdException w:name="HTML Keyboard" w:semiHidden="1" w:unhideWhenUsed="1"/>
+    <w:lsdException w:name="HTML Preformatted" w:semiHidden="1" w:unhideWhenUsed="1"/>
+    <w:lsdException w:name="HTML Sample" w:semiHidden="1" w:unhideWhenUsed="1"/>
+    <w:lsdException w:name="HTML Typewriter" w:semiHidden="1" w:unhideWhenUsed="1"/>
+    <w:lsdException w:name="HTML Variable" w:semiHidden="1" w:unhideWhenUsed="1"/>
+    <w:lsdException w:name="Normal Table" w:semiHidden="1" w:unhideWhenUsed="1"/>
+    <w:lsdException w:name="annotation subject" w:semiHidden="1" w:unhideWhenUsed="1"/>
+    <w:lsdException w:name="No List" w:semiHidden="1" w:unhideWhenUsed="1"/>
+    <w:lsdException w:name="Outline List 1" w:semiHidden="1" w:unhideWhenUsed="1"/>
+    <w:lsdException w:name="Outline List 2" w:semiHidden="1" w:unhideWhenUsed="1"/>
+    <w:lsdException w:name="Outline List 3" w:semiHidden="1" w:unhideWhenUsed="1"/>
+    <w:lsdException w:name="Table Simple 1" w:semiHidden="1" w:unhideWhenUsed="1"/>
+    <w:lsdException w:name="Table Simple 2" w:semiHidden="1" w:unhideWhenUsed="1"/>
+    <w:lsdException w:name="Table Simple 3" w:semiHidden="1" w:unhideWhenUsed="1"/>
+    <w:lsdException w:name="Table Classic 1" w:semiHidden="1" w:unhideWhenUsed="1"/>
+    <w:lsdException w:name="Table Classic 2" w:semiHidden="1" w:unhideWhenUsed="1"/>
+    <w:lsdException w:name="Table Classic 3" w:semiHidden="1" w:unhideWhenUsed="1"/>
+    <w:lsdException w:name="Table Classic 4" w:semiHidden="1" w:unhideWhenUsed="1"/>
+    <w:lsdException w:name="Table Colorful 1" w:semiHidden="1" w:unhideWhenUsed="1"/>
+    <w:lsdException w:name="Table Colorful 2" w:semiHidden="1" w:unhideWhenUsed="1"/>
+    <w:lsdException w:name="Table Colorful 3" w:semiHidden="1" w:unhideWhenUsed="1"/>
+    <w:lsdException w:name="Table Columns 1" w:semiHidden="1" w:unhideWhenUsed="1"/>
+    <w:lsdException w:name="Table Columns 2" w:semiHidden="1" w:unhideWhenUsed="1"/>
+    <w:lsdException w:name="Table Columns 3" w:semiHidden="1" w:unhideWhenUsed="1"/>
+    <w:lsdException w:name="Table Columns 4" w:semiHidden="1" w:unhideWhenUsed="1"/>
+    <w:lsdException w:name="Table Columns 5" w:semiHidden="1" w:unhideWhenUsed="1"/>
+    <w:lsdException w:name="Table Grid 1" w:semiHidden="1" w:unhideWhenUsed="1"/>
+    <w:lsdException w:name="Table Grid 2" w:semiHidden="1" w:unhideWhenUsed="1"/>
+    <w:lsdException w:name="Table Grid 3" w:semiHidden="1" w:unhideWhenUsed="1"/>
+    <w:lsdException w:name="Table Grid 4" w:semiHidden="1" w:unhideWhenUsed="1"/>
+    <w:lsdException w:name="Table Grid 5" w:semiHidden="1" w:unhideWhenUsed="1"/>
+    <w:lsdException w:name="Table Grid 6" w:semiHidden="1" w:unhideWhenUsed="1"/>
+    <w:lsdException w:name="Table Grid 7" w:semiHidden="1" w:unhideWhenUsed="1"/>
+    <w:lsdException w:name="Table Grid 8" w:semiHidden="1" w:unhideWhenUsed="1"/>
+    <w:lsdException w:name="Table List 1" w:semiHidden="1" w:unhideWhenUsed="1"/>
+    <w:lsdException w:name="Table List 2" w:semiHidden="1" w:unhideWhenUsed="1"/>
+    <w:lsdException w:name="Table List 3" w:semiHidden="1" w:unhideWhenUsed="1"/>
+    <w:lsdException w:name="Table List 4" w:semiHidden="1" w:unhideWhenUsed="1"/>
+    <w:lsdException w:name="Table List 5" w:semiHidden="1" w:unhideWhenUsed="1"/>
+    <w:lsdException w:name="Table List 6" w:semiHidden="1" w:unhideWhenUsed="1"/>
+    <w:lsdException w:name="Table List 7" w:semiHidden="1" w:unhideWhenUsed="1"/>
+    <w:lsdException w:name="Table List 8" w:semiHidden="1" w:unhideWhenUsed="1"/>
+    <w:lsdException w:name="Table 3D effects 1" w:semiHidden="1" w:unhideWhenUsed="1"/>
+    <w:lsdException w:name="Table 3D effects 2" w:semiHidden="1" w:unhideWhenUsed="1"/>
+    <w:lsdException w:name="Table 3D effects 3" w:semiHidden="1" w:unhideWhenUsed="1"/>
+    <w:lsdException w:name="Table Contemporary" w:semiHidden="1" w:unhideWhenUsed="1"/>
+    <w:lsdException w:name="Table Elegant" w:semiHidden="1" w:unhideWhenUsed="1"/>
+    <w:lsdException w:name="Table Professional" w:semiHidden="1" w:unhideWhenUsed="1"/>
+    <w:lsdException w:name="Table Subtle 1" w:semiHidden="1" w:unhideWhenUsed="1"/>
+    <w:lsdException w:name="Table Subtle 2" w:semiHidden="1" w:unhideWhenUsed="1"/>
+    <w:lsdException w:name="Table Web 1" w:semiHidden="1" w:unhideWhenUsed="1"/>
+    <w:lsdException w:name="Table Web 2" w:semiHidden="1" w:unhideWhenUsed="1"/>
+    <w:lsdException w:name="Table Web 3" w:semiHidden="1" w:unhideWhenUsed="1"/>
+    <w:lsdException w:name="Balloon Text" w:semiHidden="1" w:unhideWhenUsed="1"/>
+    <w:lsdException w:name="Table Grid" w:semiHidden="1" w:uiPriority="39" w:unhideWhenUsed="1"/>
+    <w:lsdException w:name="Table Theme" w:semiHidden="1" w:unhideWhenUsed="1"/>
+    <w:lsdException w:name="Placeholder Text" w:semiHidden="1"/>
+    <w:lsdException w:name="No Spacing" w:uiPriority="1" w:qFormat="1"/>
+    <w:lsdException w:name="Light Shading" w:uiPriority="60"/>
+    <w:lsdException w:name="Light List" w:uiPriority="61"/>
+    <w:lsdException w:name="Light Grid" w:uiPriority="62"/>
+    <w:lsdException w:name="Medium Shading 1" w:uiPriority="63"/>
+    <w:lsdException w:name="Medium Shading 2" w:uiPriority="64"/>
+    <w:lsdException w:name="Medium List 1" w:uiPriority="65"/>
+    <w:lsdException w:name="Medium List 2" w:uiPriority="66"/>
+    <w:lsdException w:name="Medium Grid 1" w:uiPriority="67"/>
+    <w:lsdException w:name="Medium Grid 2" w:uiPriority="68"/>
+    <w:lsdException w:name="Medium Grid 3" w:uiPriority="69"/>
+    <w:lsdException w:name="Dark List" w:uiPriority="70"/>
+    <w:lsdException w:name="Colorful Shading" w:uiPriority="71"/>
+    <w:lsdException w:name="Colorful List" w:uiPriority="72"/>
+    <w:lsdException w:name="Colorful Grid" w:uiPriority="73"/>
+    <w:lsdException w:name="Light Shading Accent 1" w:uiPriority="60"/>
+    <w:lsdException w:name="Light List Accent 1" w:uiPriority="61"/>
+    <w:lsdException w:name="Light Grid Accent 1" w:uiPriority="62"/>
+    <w:lsdException w:name="Medium Shading 1 Accent 1" w:uiPriority="63"/>
+    <w:lsdException w:name="Medium Shading 2 Accent 1" w:uiPriority="64"/>
+    <w:lsdException w:name="Medium List 1 Accent 1" w:uiPriority="65"/>
+    <w:lsdException w:name="Revision" w:semiHidden="1"/>
+    <w:lsdException w:name="List Paragraph" w:uiPriority="34" w:qFormat="1"/>
+    <w:lsdException w:name="Quote" w:uiPriority="29" w:qFormat="1"/>
+    <w:lsdException w:name="Intense Quote" w:uiPriority="30" w:qFormat="1"/>
+    <w:lsdException w:name="Medium List 2 Accent 1" w:uiPriority="66"/>
+    <w:lsdException w:name="Medium Grid 1 Accent 1" w:uiPriority="67"/>
+    <w:lsdException w:name="Medium Grid 2 Accent 1" w:uiPriority="68"/>
+    <w:lsdException w:name="Medium Grid 3 Accent 1" w:uiPriority="69"/>
+    <w:lsdException w:name="Dark List Accent 1" w:uiPriority="70"/>
+    <w:lsdException w:name="Colorful Shading Accent 1" w:uiPriority="71"/>
+    <w:lsdException w:name="Colorful List Accent 1" w:uiPriority="72"/>
+    <w:lsdException w:name="Colorful Grid Accent 1" w:uiPriority="73"/>
+    <w:lsdException w:name="Light Shading Accent 2" w:uiPriority="60"/>
+    <w:lsdException w:name="Light List Accent 2" w:uiPriority="61"/>
+    <w:lsdException w:name="Light Grid Accent 2" w:uiPriority="62"/>
+    <w:lsdException w:name="Medium Shading 1 Accent 2" w:uiPriority="63"/>
+    <w:lsdException w:name="Medium Shading 2 Accent 2" w:uiPriority="64"/>
+    <w:lsdException w:name="Medium List 1 Accent 2" w:uiPriority="65"/>
+    <w:lsdException w:name="Medium List 2 Accent 2" w:uiPriority="66"/>
+    <w:lsdException w:name="Medium Grid 1 Accent 2" w:uiPriority="67"/>
+    <w:lsdException w:name="Medium Grid 2 Accent 2" w:uiPriority="68"/>
+    <w:lsdException w:name="Medium Grid 3 Accent 2" w:uiPriority="69"/>
+    <w:lsdException w:name="Dark List Accent 2" w:uiPriority="70"/>
+    <w:lsdException w:name="Colorful Shading Accent 2" w:uiPriority="71"/>
+    <w:lsdException w:name="Colorful List Accent 2" w:uiPriority="72"/>
+    <w:lsdException w:name="Colorful Grid Accent 2" w:uiPriority="73"/>
+    <w:lsdException w:name="Light Shading Accent 3" w:uiPriority="60"/>
+    <w:lsdException w:name="Light List Accent 3" w:uiPriority="61"/>
+    <w:lsdException w:name="Light Grid Accent 3" w:uiPriority="62"/>
+    <w:lsdException w:name="Medium Shading 1 Accent 3" w:uiPriority="63"/>
+    <w:lsdException w:name="Medium Shading 2 Accent 3" w:uiPriority="64"/>
+    <w:lsdException w:name="Medium List 1 Accent 3" w:uiPriority="65"/>
+    <w:lsdException w:name="Medium List 2 Accent 3" w:uiPriority="66"/>
+    <w:lsdException w:name="Medium Grid 1 Accent 3" w:uiPriority="67"/>
+    <w:lsdException w:name="Medium Grid 2 Accent 3" w:uiPriority="68"/>
+    <w:lsdException w:name="Medium Grid 3 Accent 3" w:uiPriority="69"/>
+    <w:lsdException w:name="Dark List Accent 3" w:uiPriority="70"/>
+    <w:lsdException w:name="Colorful Shading Accent 3" w:uiPriority="71"/>
+    <w:lsdException w:name="Colorful List Accent 3" w:uiPriority="72"/>
+    <w:lsdException w:name="Colorful Grid Accent 3" w:uiPriority="73"/>
+    <w:lsdException w:name="Light Shading Accent 4" w:uiPriority="60"/>
+    <w:lsdException w:name="Light List Accent 4" w:uiPriority="61"/>
+    <w:lsdException w:name="Light Grid Accent 4" w:uiPriority="62"/>
+    <w:lsdException w:name="Medium Shading 1 Accent 4" w:uiPriority="63"/>
+    <w:lsdException w:name="Medium Shading 2 Accent 4" w:uiPriority="64"/>
+    <w:lsdException w:name="Medium List 1 Accent 4" w:uiPriority="65"/>
+    <w:lsdException w:name="Medium List 2 Accent 4" w:uiPriority="66"/>
+    <w:lsdException w:name="Medium Grid 1 Accent 4" w:uiPriority="67"/>
+    <w:lsdException w:name="Medium Grid 2 Accent 4" w:uiPriority="68"/>
+    <w:lsdException w:name="Medium Grid 3 Accent 4" w:uiPriority="69"/>
+    <w:lsdException w:name="Dark List Accent 4" w:uiPriority="70"/>
+    <w:lsdException w:name="Colorful Shading Accent 4" w:uiPriority="71"/>
+    <w:lsdException w:name="Colorful List Accent 4" w:uiPriority="72"/>
+    <w:lsdException w:name="Colorful Grid Accent 4" w:uiPriority="73"/>
+    <w:lsdException w:name="Light Shading Accent 5" w:uiPriority="60"/>
+    <w:lsdException w:name="Light List Accent 5" w:uiPriority="61"/>
+    <w:lsdException w:name="Light Grid Accent 5" w:uiPriority="62"/>
+    <w:lsdException w:name="Medium Shading 1 Accent 5" w:uiPriority="63"/>
+    <w:lsdException w:name="Medium Shading 2 Accent 5" w:uiPriority="64"/>
+    <w:lsdException w:name="Medium List 1 Accent 5" w:uiPriority="65"/>
+    <w:lsdException w:name="Medium List 2 Accent 5" w:uiPriority="66"/>
+    <w:lsdException w:name="Medium Grid 1 Accent 5" w:uiPriority="67"/>
+    <w:lsdException w:name="Medium Grid 2 Accent 5" w:uiPriority="68"/>
+    <w:lsdException w:name="Medium Grid 3 Accent 5" w:uiPriority="69"/>
+    <w:lsdException w:name="Dark List Accent 5" w:uiPriority="70"/>
+    <w:lsdException w:name="Colorful Shading Accent 5" w:uiPriority="71"/>
+    <w:lsdException w:name="Colorful List Accent 5" w:uiPriority="72"/>
+    <w:lsdException w:name="Colorful Grid Accent 5" w:uiPriority="73"/>
+    <w:lsdException w:name="Light Shading Accent 6" w:uiPriority="60"/>
+    <w:lsdException w:name="Light List Accent 6" w:uiPriority="61"/>
+    <w:lsdException w:name="Light Grid Accent 6" w:uiPriority="62"/>
+    <w:lsdException w:name="Medium Shading 1 Accent 6" w:uiPriority="63"/>
+    <w:lsdException w:name="Medium Shading 2 Accent 6" w:uiPriority="64"/>
+    <w:lsdException w:name="Medium List 1 Accent 6" w:uiPriority="65"/>
+    <w:lsdException w:name="Medium List 2 Accent 6" w:uiPriority="66"/>
+    <w:lsdException w:name="Medium Grid 1 Accent 6" w:uiPriority="67"/>
+    <w:lsdException w:name="Medium Grid 2 Accent 6" w:uiPriority="68"/>
+    <w:lsdException w:name="Medium Grid 3 Accent 6" w:uiPriority="69"/>
+    <w:lsdException w:name="Dark List Accent 6" w:uiPriority="70"/>
+    <w:lsdException w:name="Colorful Shading Accent 6" w:uiPriority="71"/>
+    <w:lsdException w:name="Colorful List Accent 6" w:uiPriority="72"/>
+    <w:lsdException w:name="Colorful Grid Accent 6" w:uiPriority="73"/>
+    <w:lsdException w:name="Subtle Emphasis" w:uiPriority="19" w:qFormat="1"/>
+    <w:lsdException w:name="Intense Emphasis" w:uiPriority="21" w:qFormat="1"/>
+    <w:lsdException w:name="Subtle Reference" w:uiPriority="31" w:qFormat="1"/>
+    <w:lsdException w:name="Intense Reference" w:uiPriority="32" w:qFormat="1"/>
+    <w:lsdException w:name="Book Title" w:uiPriority="33" w:qFormat="1"/>
+    <w:lsdException w:name="Bibliography" w:semiHidden="1" w:uiPriority="37" w:unhideWhenUsed="1"/>
+    <w:lsdException w:name="TOC Heading" w:semiHidden="1" w:uiPriority="39" w:unhideWhenUsed="1" w:qFormat="1"/>
+    <w:lsdException w:name="Plain Table 1" w:uiPriority="41"/>
+    <w:lsdException w:name="Plain Table 2" w:uiPriority="42"/>
+    <w:lsdException w:name="Plain Table 3" w:uiPriority="43"/>
+    <w:lsdException w:name="Plain Table 4" w:uiPriority="44"/>
+    <w:lsdException w:name="Plain Table 5" w:uiPriority="45"/>
+    <w:lsdException w:name="Grid Table Light" w:uiPriority="40"/>
+    <w:lsdException w:name="Grid Table 1 Light" w:uiPriority="46"/>
+    <w:lsdException w:name="Grid Table 2" w:uiPriority="47"/>
+    <w:lsdException w:name="Grid Table 3" w:uiPriority="48"/>
+    <w:lsdException w:name="Grid Table 4" w:uiPriority="49"/>
+    <w:lsdException w:name="Grid Table 5 Dark" w:uiPriority="50"/>
+    <w:lsdException w:name="Grid Table 6 Colorful" w:uiPriority="51"/>
+    <w:lsdException w:name="Grid Table 7 Colorful" w:uiPriority="52"/>
+    <w:lsdException w:name="Grid Table 1 Light Accent 1" w:uiPriority="46"/>
+    <w:lsdException w:name="Grid Table 2 Accent 1" w:uiPriority="47"/>
+    <w:lsdException w:name="Grid Table 3 Accent 1" w:uiPriority="48"/>
+    <w:lsdException w:name="Grid Table 4 Accent 1" w:uiPriority="49"/>
+    <w:lsdException w:name="Grid Table 5 Dark Accent 1" w:uiPriority="50"/>
+    <w:lsdException w:name="Grid Table 6 Colorful Accent 1" w:uiPriority="51"/>
+    <w:lsdException w:name="Grid Table 7 Colorful Accent 1" w:uiPriority="52"/>
+    <w:lsdException w:name="Grid Table 1 Light Accent 2" w:uiPriority="46"/>
+    <w:lsdException w:name="Grid Table 2 Accent 2" w:uiPriority="47"/>
+    <w:lsdException w:name="Grid Table 3 Accent 2" w:uiPriority="48"/>
+    <w:lsdException w:name="Grid Table 4 Accent 2" w:uiPriority="49"/>
+    <w:lsdException w:name="Grid Table 5 Dark Accent 2" w:uiPriority="50"/>
+    <w:lsdException w:name="Grid Table 6 Colorful Accent 2" w:uiPriority="51"/>
+    <w:lsdException w:name="Grid Table 7 Colorful Accent 2" w:uiPriority="52"/>
+    <w:lsdException w:name="Grid Table 1 Light Accent 3" w:uiPriority="46"/>
+    <w:lsdException w:name="Grid Table 2 Accent 3" w:uiPriority="47"/>
+    <w:lsdException w:name="Grid Table 3 Accent 3" w:uiPriority="48"/>
+    <w:lsdException w:name="Grid Table 4 Accent 3" w:uiPriority="49"/>
+    <w:lsdException w:name="Grid Table 5 Dark Accent 3" w:uiPriority="50"/>
+    <w:lsdException w:name="Grid Table 6 Colorful Accent 3" w:uiPriority="51"/>
+    <w:lsdException w:name="Grid Table 7 Colorful Accent 3" w:uiPriority="52"/>
+    <w:lsdException w:name="Grid Table 1 Light Accent 4" w:uiPriority="46"/>
+    <w:lsdException w:name="Grid Table 2 Accent 4" w:uiPriority="47"/>
+    <w:lsdException w:name="Grid Table 3 Accent 4" w:uiPriority="48"/>
+    <w:lsdException w:name="Grid Table 4 Accent 4" w:uiPriority="49"/>
+    <w:lsdException w:name="Grid Table 5 Dark Accent 4" w:uiPriority="50"/>
+    <w:lsdException w:name="Grid Table 6 Colorful Accent 4" w:uiPriority="51"/>
+    <w:lsdException w:name="Grid Table 7 Colorful Accent 4" w:uiPriority="52"/>
+    <w:lsdException w:name="Grid Table 1 Light Accent 5" w:uiPriority="46"/>
+    <w:lsdException w:name="Grid Table 2 Accent 5" w:uiPriority="47"/>
+    <w:lsdException w:name="Grid Table 3 Accent 5" w:uiPriority="48"/>
+    <w:lsdException w:name="Grid Table 4 Accent 5" w:uiPriority="49"/>
+    <w:lsdException w:name="Grid Table 5 Dark Accent 5" w:uiPriority="50"/>
+    <w:lsdException w:name="Grid Table 6 Colorful Accent 5" w:uiPriority="51"/>
+    <w:lsdException w:name="Grid Table 7 Colorful Accent 5" w:uiPriority="52"/>
+    <w:lsdException w:name="Grid Table 1 Light Accent 6" w:uiPriority="46"/>
+    <w:lsdException w:name="Grid Table 2 Accent 6" w:uiPriority="47"/>
+    <w:lsdException w:name="Grid Table 3 Accent 6" w:uiPriority="48"/>
+    <w:lsdException w:name="Grid Table 4 Accent 6" w:uiPriority="49"/>
+    <w:lsdException w:name="Grid Table 5 Dark Accent 6" w:uiPriority="50"/>
+    <w:lsdException w:name="Grid Table 6 Colorful Accent 6" w:uiPriority="51"/>
+    <w:lsdException w:name="Grid Table 7 Colorful Accent 6" w:uiPriority="52"/>
+    <w:lsdException w:name="List Table 1 Light" w:uiPriority="46"/>
+    <w:lsdException w:name="List Table 2" w:uiPriority="47"/>
+    <w:lsdException w:name="List Table 3" w:uiPriority="48"/>
+    <w:lsdException w:name="List Table 4" w:uiPriority="49"/>
+    <w:lsdException w:name="List Table 5 Dark" w:uiPriority="50"/>
+    <w:lsdException w:name="List Table 6 Colorful" w:uiPriority="51"/>
+    <w:lsdException w:name="List Table 7 Colorful" w:uiPriority="52"/>
+    <w:lsdException w:name="List Table 1 Light Accent 1" w:uiPriority="46"/>
+    <w:lsdException w:name="List Table 2 Accent 1" w:uiPriority="47"/>
+    <w:lsdException w:name="List Table 3 Accent 1" w:uiPriority="48"/>
+    <w:lsdException w:name="List Table 4 Accent 1" w:uiPriority="49"/>
+    <w:lsdException w:name="List Table 5 Dark Accent 1" w:uiPriority="50"/>
+    <w:lsdException w:name="List Table 6 Colorful Accent 1" w:uiPriority="51"/>
+    <w:lsdException w:name="List Table 7 Colorful Accent 1" w:uiPriority="52"/>
+    <w:lsdException w:name="List Table 1 Light Accent 2" w:uiPriority="46"/>
+    <w:lsdException w:name="List Table 2 Accent 2" w:uiPriority="47"/>
+    <w:lsdException w:name="List Table 3 Accent 2" w:uiPriority="48"/>
+    <w:lsdException w:name="List Table 4 Accent 2" w:uiPriority="49"/>
+    <w:lsdException w:name="List Table 5 Dark Accent 2" w:uiPriority="50"/>
+    <w:lsdException w:name="List Table 6 Colorful Accent 2" w:uiPriority="51"/>
+    <w:lsdException w:name="List Table 7 Colorful Accent 2" w:uiPriority="52"/>
+    <w:lsdException w:name="List Table 1 Light Accent 3" w:uiPriority="46"/>
+    <w:lsdException w:name="List Table 2 Accent 3" w:uiPriority="47"/>
+    <w:lsdException w:name="List Table 3 Accent 3" w:uiPriority="48"/>
+    <w:lsdException w:name="List Table 4 Accent 3" w:uiPriority="49"/>
+    <w:lsdException w:name="List Table 5 Dark Accent 3" w:uiPriority="50"/>
+    <w:lsdException w:name="List Table 6 Colorful Accent 3" w:uiPriority="51"/>
+    <w:lsdException w:name="List Table 7 Colorful Accent 3" w:uiPriority="52"/>
+    <w:lsdException w:name="List Table 1 Light Accent 4" w:uiPriority="46"/>
+    <w:lsdException w:name="List Table 2 Accent 4" w:uiPriority="47"/>
+    <w:lsdException w:name="List Table 3 Accent 4" w:uiPriority="48"/>
+    <w:lsdException w:name="List Table 4 Accent 4" w:uiPriority="49"/>
+    <w:lsdException w:name="List Table 5 Dark Accent 4" w:uiPriority="50"/>
+    <w:lsdException w:name="List Table 6 Colorful Accent 4" w:uiPriority="51"/>
+    <w:lsdException w:name="List Table 7 Colorful Accent 4" w:uiPriority="52"/>
+    <w:lsdException w:name="List Table 1 Light Accent 5" w:uiPriority="46"/>
+    <w:lsdException w:name="List Table 2 Accent 5" w:uiPriority="47"/>
+    <w:lsdException w:name="List Table 3 Accent 5" w:uiPriority="48"/>
+    <w:lsdException w:name="List Table 4 Accent 5" w:uiPriority="49"/>
+    <w:lsdException w:name="List Table 5 Dark Accent 5" w:uiPriority="50"/>
+    <w:lsdException w:name="List Table 6 Colorful Accent 5" w:uiPriority="51"/>
+    <w:lsdException w:name="List Table 7 Colorful Accent 5" w:uiPriority="52"/>
+    <w:lsdException w:name="List Table 1 Light Accent 6" w:uiPriority="46"/>
+    <w:lsdException w:name="List Table 2 Accent 6" w:uiPriority="47"/>
+    <w:lsdException w:name="List Table 3 Accent 6" w:uiPriority="48"/>
+    <w:lsdException w:name="List Table 4 Accent 6" w:uiPriority="49"/>
+    <w:lsdException w:name="List Table 5 Dark Accent 6" w:uiPriority="50"/>
+    <w:lsdException w:name="List Table 6 Colorful Accent 6" w:uiPriority="51"/>
+    <w:lsdException w:name="List Table 7 Colorful Accent 6" w:uiPriority="52"/>
+    <w:lsdException w:name="Mention" w:semiHidden="1" w:unhideWhenUsed="1"/>
+    <w:lsdException w:name="Smart Hyperlink" w:semiHidden="1" w:unhideWhenUsed="1"/>
+    <w:lsdException w:name="Hashtag" w:semiHidden="1" w:unhideWhenUsed="1"/>
+    <w:lsdException w:name="Unresolved Mention" w:semiHidden="1" w:unhideWhenUsed="1"/>
+    <w:lsdException w:name="Smart Link" w:semiHidden="1" w:unhideWhenUsed="1"/>
   </w:latentStyles>
   <w:style w:type="paragraph" w:default="1" w:styleId="Normal">
     <w:name w:val="Normal"/>
@@ -12531,7 +13425,6 @@
     <w:uiPriority w:val="39"/>
     <w:rsid w:val="006452EF"/>
     <w:tblPr>
-      <w:tblInd w:w="0" w:type="dxa"/>
       <w:tblBorders>
         <w:top w:val="single" w:sz="4" w:space="0" w:color="auto"/>
         <w:left w:val="single" w:sz="4" w:space="0" w:color="auto"/>
@@ -12540,601 +13433,6 @@
         <w:insideH w:val="single" w:sz="4" w:space="0" w:color="auto"/>
         <w:insideV w:val="single" w:sz="4" w:space="0" w:color="auto"/>
       </w:tblBorders>
-      <w:tblCellMar>
-        <w:top w:w="0" w:type="dxa"/>
-        <w:left w:w="108" w:type="dxa"/>
-        <w:bottom w:w="0" w:type="dxa"/>
-        <w:right w:w="108" w:type="dxa"/>
-      </w:tblCellMar>
-    </w:tblPr>
-  </w:style>
-  <w:style w:type="paragraph" w:styleId="BalloonText">
-    <w:name w:val="Balloon Text"/>
-    <w:basedOn w:val="Normal"/>
-    <w:link w:val="BalloonTextChar"/>
-    <w:uiPriority w:val="99"/>
-    <w:semiHidden/>
-    <w:unhideWhenUsed/>
-    <w:rsid w:val="004E3E50"/>
-    <w:rPr>
-      <w:rFonts w:ascii="Tahoma" w:hAnsi="Tahoma" w:cs="Tahoma"/>
-      <w:sz w:val="16"/>
-      <w:szCs w:val="16"/>
-    </w:rPr>
-  </w:style>
-  <w:style w:type="character" w:customStyle="1" w:styleId="BalloonTextChar">
-    <w:name w:val="Balloon Text Char"/>
-    <w:basedOn w:val="DefaultParagraphFont"/>
-    <w:link w:val="BalloonText"/>
-    <w:uiPriority w:val="99"/>
-    <w:semiHidden/>
-    <w:rsid w:val="004E3E50"/>
-    <w:rPr>
-      <w:rFonts w:ascii="Tahoma" w:eastAsia="Times New Roman" w:hAnsi="Tahoma" w:cs="Tahoma"/>
-      <w:sz w:val="16"/>
-      <w:szCs w:val="16"/>
-    </w:rPr>
-  </w:style>
-</w:styles>
-</file>
-
-<file path=word/stylesWithEffects.xml><?xml version="1.0" encoding="utf-8"?>
-<w:styles xmlns:wpc="http://schemas.microsoft.com/office/word/2010/wordprocessingCanvas" xmlns:mc="http://schemas.openxmlformats.org/markup-compatibility/2006" xmlns:o="urn:schemas-microsoft-com:office:office" xmlns:r="http://schemas.openxmlformats.org/officeDocument/2006/relationships" xmlns:m="http://schemas.openxmlformats.org/officeDocument/2006/math" xmlns:v="urn:schemas-microsoft-com:vml" xmlns:wp14="http://schemas.microsoft.com/office/word/2010/wordprocessingDrawing" xmlns:wp="http://schemas.openxmlformats.org/drawingml/2006/wordprocessingDrawing" xmlns:w10="urn:schemas-microsoft-com:office:word" xmlns:w="http://schemas.openxmlformats.org/wordprocessingml/2006/main" xmlns:w14="http://schemas.microsoft.com/office/word/2010/wordml" xmlns:wpg="http://schemas.microsoft.com/office/word/2010/wordprocessingGroup" xmlns:wpi="http://schemas.microsoft.com/office/word/2010/wordprocessingInk" xmlns:wne="http://schemas.microsoft.com/office/word/2006/wordml" xmlns:wps="http://schemas.microsoft.com/office/word/2010/wordprocessingShape" mc:Ignorable="w14 wp14">
-  <w:docDefaults>
-    <w:rPrDefault>
-      <w:rPr>
-        <w:rFonts w:asciiTheme="minorHAnsi" w:eastAsiaTheme="minorHAnsi" w:hAnsiTheme="minorHAnsi" w:cstheme="minorBidi"/>
-        <w:sz w:val="24"/>
-        <w:szCs w:val="24"/>
-        <w:lang w:val="en-US" w:eastAsia="en-US" w:bidi="ar-SA"/>
-      </w:rPr>
-    </w:rPrDefault>
-    <w:pPrDefault/>
-  </w:docDefaults>
-  <w:latentStyles w:defLockedState="0" w:defUIPriority="99" w:defSemiHidden="1" w:defUnhideWhenUsed="1" w:defQFormat="0" w:count="267">
-    <w:lsdException w:name="Normal" w:semiHidden="0" w:uiPriority="0" w:unhideWhenUsed="0" w:qFormat="1"/>
-    <w:lsdException w:name="heading 1" w:semiHidden="0" w:uiPriority="9" w:unhideWhenUsed="0" w:qFormat="1"/>
-    <w:lsdException w:name="heading 2" w:uiPriority="9" w:qFormat="1"/>
-    <w:lsdException w:name="heading 3" w:uiPriority="9" w:qFormat="1"/>
-    <w:lsdException w:name="heading 4" w:uiPriority="9" w:qFormat="1"/>
-    <w:lsdException w:name="heading 5" w:uiPriority="9" w:qFormat="1"/>
-    <w:lsdException w:name="heading 6" w:uiPriority="9" w:qFormat="1"/>
-    <w:lsdException w:name="heading 7" w:uiPriority="9" w:qFormat="1"/>
-    <w:lsdException w:name="heading 8" w:uiPriority="9" w:qFormat="1"/>
-    <w:lsdException w:name="heading 9" w:uiPriority="9" w:qFormat="1"/>
-    <w:lsdException w:name="toc 1" w:uiPriority="39"/>
-    <w:lsdException w:name="toc 2" w:uiPriority="39"/>
-    <w:lsdException w:name="toc 3" w:uiPriority="39"/>
-    <w:lsdException w:name="toc 4" w:uiPriority="39"/>
-    <w:lsdException w:name="toc 5" w:uiPriority="39"/>
-    <w:lsdException w:name="toc 6" w:uiPriority="39"/>
-    <w:lsdException w:name="toc 7" w:uiPriority="39"/>
-    <w:lsdException w:name="toc 8" w:uiPriority="39"/>
-    <w:lsdException w:name="toc 9" w:uiPriority="39"/>
-    <w:lsdException w:name="caption" w:uiPriority="35" w:qFormat="1"/>
-    <w:lsdException w:name="Title" w:semiHidden="0" w:uiPriority="10" w:unhideWhenUsed="0" w:qFormat="1"/>
-    <w:lsdException w:name="Default Paragraph Font" w:uiPriority="1"/>
-    <w:lsdException w:name="Subtitle" w:semiHidden="0" w:uiPriority="11" w:unhideWhenUsed="0" w:qFormat="1"/>
-    <w:lsdException w:name="Strong" w:semiHidden="0" w:uiPriority="22" w:unhideWhenUsed="0" w:qFormat="1"/>
-    <w:lsdException w:name="Emphasis" w:semiHidden="0" w:uiPriority="20" w:unhideWhenUsed="0" w:qFormat="1"/>
-    <w:lsdException w:name="Table Grid" w:semiHidden="0" w:uiPriority="39" w:unhideWhenUsed="0"/>
-    <w:lsdException w:name="Placeholder Text" w:unhideWhenUsed="0"/>
-    <w:lsdException w:name="No Spacing" w:semiHidden="0" w:uiPriority="1" w:unhideWhenUsed="0" w:qFormat="1"/>
-    <w:lsdException w:name="Light Shading" w:semiHidden="0" w:uiPriority="60" w:unhideWhenUsed="0"/>
-    <w:lsdException w:name="Light List" w:semiHidden="0" w:uiPriority="61" w:unhideWhenUsed="0"/>
-    <w:lsdException w:name="Light Grid" w:semiHidden="0" w:uiPriority="62" w:unhideWhenUsed="0"/>
-    <w:lsdException w:name="Medium Shading 1" w:semiHidden="0" w:uiPriority="63" w:unhideWhenUsed="0"/>
-    <w:lsdException w:name="Medium Shading 2" w:semiHidden="0" w:uiPriority="64" w:unhideWhenUsed="0"/>
-    <w:lsdException w:name="Medium List 1" w:semiHidden="0" w:uiPriority="65" w:unhideWhenUsed="0"/>
-    <w:lsdException w:name="Medium List 2" w:semiHidden="0" w:uiPriority="66" w:unhideWhenUsed="0"/>
-    <w:lsdException w:name="Medium Grid 1" w:semiHidden="0" w:uiPriority="67" w:unhideWhenUsed="0"/>
-    <w:lsdException w:name="Medium Grid 2" w:semiHidden="0" w:uiPriority="68" w:unhideWhenUsed="0"/>
-    <w:lsdException w:name="Medium Grid 3" w:semiHidden="0" w:uiPriority="69" w:unhideWhenUsed="0"/>
-    <w:lsdException w:name="Dark List" w:semiHidden="0" w:uiPriority="70" w:unhideWhenUsed="0"/>
-    <w:lsdException w:name="Colorful Shading" w:semiHidden="0" w:uiPriority="71" w:unhideWhenUsed="0"/>
-    <w:lsdException w:name="Colorful List" w:semiHidden="0" w:uiPriority="72" w:unhideWhenUsed="0"/>
-    <w:lsdException w:name="Colorful Grid" w:semiHidden="0" w:uiPriority="73" w:unhideWhenUsed="0"/>
-    <w:lsdException w:name="Light Shading Accent 1" w:semiHidden="0" w:uiPriority="60" w:unhideWhenUsed="0"/>
-    <w:lsdException w:name="Light List Accent 1" w:semiHidden="0" w:uiPriority="61" w:unhideWhenUsed="0"/>
-    <w:lsdException w:name="Light Grid Accent 1" w:semiHidden="0" w:uiPriority="62" w:unhideWhenUsed="0"/>
-    <w:lsdException w:name="Medium Shading 1 Accent 1" w:semiHidden="0" w:uiPriority="63" w:unhideWhenUsed="0"/>
-    <w:lsdException w:name="Medium Shading 2 Accent 1" w:semiHidden="0" w:uiPriority="64" w:unhideWhenUsed="0"/>
-    <w:lsdException w:name="Medium List 1 Accent 1" w:semiHidden="0" w:uiPriority="65" w:unhideWhenUsed="0"/>
-    <w:lsdException w:name="Revision" w:unhideWhenUsed="0"/>
-    <w:lsdException w:name="List Paragraph" w:semiHidden="0" w:uiPriority="34" w:unhideWhenUsed="0" w:qFormat="1"/>
-    <w:lsdException w:name="Quote" w:semiHidden="0" w:uiPriority="29" w:unhideWhenUsed="0" w:qFormat="1"/>
-    <w:lsdException w:name="Intense Quote" w:semiHidden="0" w:uiPriority="30" w:unhideWhenUsed="0" w:qFormat="1"/>
-    <w:lsdException w:name="Medium List 2 Accent 1" w:semiHidden="0" w:uiPriority="66" w:unhideWhenUsed="0"/>
-    <w:lsdException w:name="Medium Grid 1 Accent 1" w:semiHidden="0" w:uiPriority="67" w:unhideWhenUsed="0"/>
-    <w:lsdException w:name="Medium Grid 2 Accent 1" w:semiHidden="0" w:uiPriority="68" w:unhideWhenUsed="0"/>
-    <w:lsdException w:name="Medium Grid 3 Accent 1" w:semiHidden="0" w:uiPriority="69" w:unhideWhenUsed="0"/>
-    <w:lsdException w:name="Dark List Accent 1" w:semiHidden="0" w:uiPriority="70" w:unhideWhenUsed="0"/>
-    <w:lsdException w:name="Colorful Shading Accent 1" w:semiHidden="0" w:uiPriority="71" w:unhideWhenUsed="0"/>
-    <w:lsdException w:name="Colorful List Accent 1" w:semiHidden="0" w:uiPriority="72" w:unhideWhenUsed="0"/>
-    <w:lsdException w:name="Colorful Grid Accent 1" w:semiHidden="0" w:uiPriority="73" w:unhideWhenUsed="0"/>
-    <w:lsdException w:name="Light Shading Accent 2" w:semiHidden="0" w:uiPriority="60" w:unhideWhenUsed="0"/>
-    <w:lsdException w:name="Light List Accent 2" w:semiHidden="0" w:uiPriority="61" w:unhideWhenUsed="0"/>
-    <w:lsdException w:name="Light Grid Accent 2" w:semiHidden="0" w:uiPriority="62" w:unhideWhenUsed="0"/>
-    <w:lsdException w:name="Medium Shading 1 Accent 2" w:semiHidden="0" w:uiPriority="63" w:unhideWhenUsed="0"/>
-    <w:lsdException w:name="Medium Shading 2 Accent 2" w:semiHidden="0" w:uiPriority="64" w:unhideWhenUsed="0"/>
-    <w:lsdException w:name="Medium List 1 Accent 2" w:semiHidden="0" w:uiPriority="65" w:unhideWhenUsed="0"/>
-    <w:lsdException w:name="Medium List 2 Accent 2" w:semiHidden="0" w:uiPriority="66" w:unhideWhenUsed="0"/>
-    <w:lsdException w:name="Medium Grid 1 Accent 2" w:semiHidden="0" w:uiPriority="67" w:unhideWhenUsed="0"/>
-    <w:lsdException w:name="Medium Grid 2 Accent 2" w:semiHidden="0" w:uiPriority="68" w:unhideWhenUsed="0"/>
-    <w:lsdException w:name="Medium Grid 3 Accent 2" w:semiHidden="0" w:uiPriority="69" w:unhideWhenUsed="0"/>
-    <w:lsdException w:name="Dark List Accent 2" w:semiHidden="0" w:uiPriority="70" w:unhideWhenUsed="0"/>
-    <w:lsdException w:name="Colorful Shading Accent 2" w:semiHidden="0" w:uiPriority="71" w:unhideWhenUsed="0"/>
-    <w:lsdException w:name="Colorful List Accent 2" w:semiHidden="0" w:uiPriority="72" w:unhideWhenUsed="0"/>
-    <w:lsdException w:name="Colorful Grid Accent 2" w:semiHidden="0" w:uiPriority="73" w:unhideWhenUsed="0"/>
-    <w:lsdException w:name="Light Shading Accent 3" w:semiHidden="0" w:uiPriority="60" w:unhideWhenUsed="0"/>
-    <w:lsdException w:name="Light List Accent 3" w:semiHidden="0" w:uiPriority="61" w:unhideWhenUsed="0"/>
-    <w:lsdException w:name="Light Grid Accent 3" w:semiHidden="0" w:uiPriority="62" w:unhideWhenUsed="0"/>
-    <w:lsdException w:name="Medium Shading 1 Accent 3" w:semiHidden="0" w:uiPriority="63" w:unhideWhenUsed="0"/>
-    <w:lsdException w:name="Medium Shading 2 Accent 3" w:semiHidden="0" w:uiPriority="64" w:unhideWhenUsed="0"/>
-    <w:lsdException w:name="Medium List 1 Accent 3" w:semiHidden="0" w:uiPriority="65" w:unhideWhenUsed="0"/>
-    <w:lsdException w:name="Medium List 2 Accent 3" w:semiHidden="0" w:uiPriority="66" w:unhideWhenUsed="0"/>
-    <w:lsdException w:name="Medium Grid 1 Accent 3" w:semiHidden="0" w:uiPriority="67" w:unhideWhenUsed="0"/>
-    <w:lsdException w:name="Medium Grid 2 Accent 3" w:semiHidden="0" w:uiPriority="68" w:unhideWhenUsed="0"/>
-    <w:lsdException w:name="Medium Grid 3 Accent 3" w:semiHidden="0" w:uiPriority="69" w:unhideWhenUsed="0"/>
-    <w:lsdException w:name="Dark List Accent 3" w:semiHidden="0" w:uiPriority="70" w:unhideWhenUsed="0"/>
-    <w:lsdException w:name="Colorful Shading Accent 3" w:semiHidden="0" w:uiPriority="71" w:unhideWhenUsed="0"/>
-    <w:lsdException w:name="Colorful List Accent 3" w:semiHidden="0" w:uiPriority="72" w:unhideWhenUsed="0"/>
-    <w:lsdException w:name="Colorful Grid Accent 3" w:semiHidden="0" w:uiPriority="73" w:unhideWhenUsed="0"/>
-    <w:lsdException w:name="Light Shading Accent 4" w:semiHidden="0" w:uiPriority="60" w:unhideWhenUsed="0"/>
-    <w:lsdException w:name="Light List Accent 4" w:semiHidden="0" w:uiPriority="61" w:unhideWhenUsed="0"/>
-    <w:lsdException w:name="Light Grid Accent 4" w:semiHidden="0" w:uiPriority="62" w:unhideWhenUsed="0"/>
-    <w:lsdException w:name="Medium Shading 1 Accent 4" w:semiHidden="0" w:uiPriority="63" w:unhideWhenUsed="0"/>
-    <w:lsdException w:name="Medium Shading 2 Accent 4" w:semiHidden="0" w:uiPriority="64" w:unhideWhenUsed="0"/>
-    <w:lsdException w:name="Medium List 1 Accent 4" w:semiHidden="0" w:uiPriority="65" w:unhideWhenUsed="0"/>
-    <w:lsdException w:name="Medium List 2 Accent 4" w:semiHidden="0" w:uiPriority="66" w:unhideWhenUsed="0"/>
-    <w:lsdException w:name="Medium Grid 1 Accent 4" w:semiHidden="0" w:uiPriority="67" w:unhideWhenUsed="0"/>
-    <w:lsdException w:name="Medium Grid 2 Accent 4" w:semiHidden="0" w:uiPriority="68" w:unhideWhenUsed="0"/>
-    <w:lsdException w:name="Medium Grid 3 Accent 4" w:semiHidden="0" w:uiPriority="69" w:unhideWhenUsed="0"/>
-    <w:lsdException w:name="Dark List Accent 4" w:semiHidden="0" w:uiPriority="70" w:unhideWhenUsed="0"/>
-    <w:lsdException w:name="Colorful Shading Accent 4" w:semiHidden="0" w:uiPriority="71" w:unhideWhenUsed="0"/>
-    <w:lsdException w:name="Colorful List Accent 4" w:semiHidden="0" w:uiPriority="72" w:unhideWhenUsed="0"/>
-    <w:lsdException w:name="Colorful Grid Accent 4" w:semiHidden="0" w:uiPriority="73" w:unhideWhenUsed="0"/>
-    <w:lsdException w:name="Light Shading Accent 5" w:semiHidden="0" w:uiPriority="60" w:unhideWhenUsed="0"/>
-    <w:lsdException w:name="Light List Accent 5" w:semiHidden="0" w:uiPriority="61" w:unhideWhenUsed="0"/>
-    <w:lsdException w:name="Light Grid Accent 5" w:semiHidden="0" w:uiPriority="62" w:unhideWhenUsed="0"/>
-    <w:lsdException w:name="Medium Shading 1 Accent 5" w:semiHidden="0" w:uiPriority="63" w:unhideWhenUsed="0"/>
-    <w:lsdException w:name="Medium Shading 2 Accent 5" w:semiHidden="0" w:uiPriority="64" w:unhideWhenUsed="0"/>
-    <w:lsdException w:name="Medium List 1 Accent 5" w:semiHidden="0" w:uiPriority="65" w:unhideWhenUsed="0"/>
-    <w:lsdException w:name="Medium List 2 Accent 5" w:semiHidden="0" w:uiPriority="66" w:unhideWhenUsed="0"/>
-    <w:lsdException w:name="Medium Grid 1 Accent 5" w:semiHidden="0" w:uiPriority="67" w:unhideWhenUsed="0"/>
-    <w:lsdException w:name="Medium Grid 2 Accent 5" w:semiHidden="0" w:uiPriority="68" w:unhideWhenUsed="0"/>
-    <w:lsdException w:name="Medium Grid 3 Accent 5" w:semiHidden="0" w:uiPriority="69" w:unhideWhenUsed="0"/>
-    <w:lsdException w:name="Dark List Accent 5" w:semiHidden="0" w:uiPriority="70" w:unhideWhenUsed="0"/>
-    <w:lsdException w:name="Colorful Shading Accent 5" w:semiHidden="0" w:uiPriority="71" w:unhideWhenUsed="0"/>
-    <w:lsdException w:name="Colorful List Accent 5" w:semiHidden="0" w:uiPriority="72" w:unhideWhenUsed="0"/>
-    <w:lsdException w:name="Colorful Grid Accent 5" w:semiHidden="0" w:uiPriority="73" w:unhideWhenUsed="0"/>
-    <w:lsdException w:name="Light Shading Accent 6" w:semiHidden="0" w:uiPriority="60" w:unhideWhenUsed="0"/>
-    <w:lsdException w:name="Light List Accent 6" w:semiHidden="0" w:uiPriority="61" w:unhideWhenUsed="0"/>
-    <w:lsdException w:name="Light Grid Accent 6" w:semiHidden="0" w:uiPriority="62" w:unhideWhenUsed="0"/>
-    <w:lsdException w:name="Medium Shading 1 Accent 6" w:semiHidden="0" w:uiPriority="63" w:unhideWhenUsed="0"/>
-    <w:lsdException w:name="Medium Shading 2 Accent 6" w:semiHidden="0" w:uiPriority="64" w:unhideWhenUsed="0"/>
-    <w:lsdException w:name="Medium List 1 Accent 6" w:semiHidden="0" w:uiPriority="65" w:unhideWhenUsed="0"/>
-    <w:lsdException w:name="Medium List 2 Accent 6" w:semiHidden="0" w:uiPriority="66" w:unhideWhenUsed="0"/>
-    <w:lsdException w:name="Medium Grid 1 Accent 6" w:semiHidden="0" w:uiPriority="67" w:unhideWhenUsed="0"/>
-    <w:lsdException w:name="Medium Grid 2 Accent 6" w:semiHidden="0" w:uiPriority="68" w:unhideWhenUsed="0"/>
-    <w:lsdException w:name="Medium Grid 3 Accent 6" w:semiHidden="0" w:uiPriority="69" w:unhideWhenUsed="0"/>
-    <w:lsdException w:name="Dark List Accent 6" w:semiHidden="0" w:uiPriority="70" w:unhideWhenUsed="0"/>
-    <w:lsdException w:name="Colorful Shading Accent 6" w:semiHidden="0" w:uiPriority="71" w:unhideWhenUsed="0"/>
-    <w:lsdException w:name="Colorful List Accent 6" w:semiHidden="0" w:uiPriority="72" w:unhideWhenUsed="0"/>
-    <w:lsdException w:name="Colorful Grid Accent 6" w:semiHidden="0" w:uiPriority="73" w:unhideWhenUsed="0"/>
-    <w:lsdException w:name="Subtle Emphasis" w:semiHidden="0" w:uiPriority="19" w:unhideWhenUsed="0" w:qFormat="1"/>
-    <w:lsdException w:name="Intense Emphasis" w:semiHidden="0" w:uiPriority="21" w:unhideWhenUsed="0" w:qFormat="1"/>
-    <w:lsdException w:name="Subtle Reference" w:semiHidden="0" w:uiPriority="31" w:unhideWhenUsed="0" w:qFormat="1"/>
-    <w:lsdException w:name="Intense Reference" w:semiHidden="0" w:uiPriority="32" w:unhideWhenUsed="0" w:qFormat="1"/>
-    <w:lsdException w:name="Book Title" w:semiHidden="0" w:uiPriority="33" w:unhideWhenUsed="0" w:qFormat="1"/>
-    <w:lsdException w:name="Bibliography" w:uiPriority="37"/>
-    <w:lsdException w:name="TOC Heading" w:uiPriority="39" w:qFormat="1"/>
-  </w:latentStyles>
-  <w:style w:type="paragraph" w:default="1" w:styleId="Normal">
-    <w:name w:val="Normal"/>
-    <w:qFormat/>
-    <w:rsid w:val="00A77D94"/>
-    <w:rPr>
-      <w:rFonts w:ascii="Times New Roman" w:eastAsia="Times New Roman" w:hAnsi="Times New Roman" w:cs="Times New Roman"/>
-    </w:rPr>
-  </w:style>
-  <w:style w:type="paragraph" w:styleId="Heading1">
-    <w:name w:val="heading 1"/>
-    <w:basedOn w:val="Normal"/>
-    <w:next w:val="Normal"/>
-    <w:link w:val="Heading1Char"/>
-    <w:uiPriority w:val="9"/>
-    <w:qFormat/>
-    <w:rsid w:val="00AB1595"/>
-    <w:pPr>
-      <w:keepNext/>
-      <w:keepLines/>
-      <w:spacing w:before="240"/>
-      <w:outlineLvl w:val="0"/>
-    </w:pPr>
-    <w:rPr>
-      <w:rFonts w:asciiTheme="majorHAnsi" w:eastAsiaTheme="majorEastAsia" w:hAnsiTheme="majorHAnsi" w:cstheme="majorBidi"/>
-      <w:color w:val="2F5496" w:themeColor="accent1" w:themeShade="BF"/>
-      <w:sz w:val="32"/>
-      <w:szCs w:val="32"/>
-    </w:rPr>
-  </w:style>
-  <w:style w:type="character" w:default="1" w:styleId="DefaultParagraphFont">
-    <w:name w:val="Default Paragraph Font"/>
-    <w:uiPriority w:val="1"/>
-    <w:semiHidden/>
-    <w:unhideWhenUsed/>
-  </w:style>
-  <w:style w:type="table" w:default="1" w:styleId="TableNormal">
-    <w:name w:val="Normal Table"/>
-    <w:uiPriority w:val="99"/>
-    <w:semiHidden/>
-    <w:unhideWhenUsed/>
-    <w:tblPr>
-      <w:tblInd w:w="0" w:type="dxa"/>
-      <w:tblCellMar>
-        <w:top w:w="0" w:type="dxa"/>
-        <w:left w:w="108" w:type="dxa"/>
-        <w:bottom w:w="0" w:type="dxa"/>
-        <w:right w:w="108" w:type="dxa"/>
-      </w:tblCellMar>
-    </w:tblPr>
-  </w:style>
-  <w:style w:type="numbering" w:default="1" w:styleId="NoList">
-    <w:name w:val="No List"/>
-    <w:uiPriority w:val="99"/>
-    <w:semiHidden/>
-    <w:unhideWhenUsed/>
-  </w:style>
-  <w:style w:type="paragraph" w:styleId="NoSpacing">
-    <w:name w:val="No Spacing"/>
-    <w:link w:val="NoSpacingChar"/>
-    <w:uiPriority w:val="1"/>
-    <w:qFormat/>
-    <w:rsid w:val="00BF3D4C"/>
-    <w:rPr>
-      <w:rFonts w:eastAsiaTheme="minorEastAsia"/>
-      <w:sz w:val="22"/>
-      <w:szCs w:val="22"/>
-      <w:lang w:eastAsia="zh-CN"/>
-    </w:rPr>
-  </w:style>
-  <w:style w:type="character" w:customStyle="1" w:styleId="NoSpacingChar">
-    <w:name w:val="No Spacing Char"/>
-    <w:basedOn w:val="DefaultParagraphFont"/>
-    <w:link w:val="NoSpacing"/>
-    <w:uiPriority w:val="1"/>
-    <w:rsid w:val="00BF3D4C"/>
-    <w:rPr>
-      <w:rFonts w:eastAsiaTheme="minorEastAsia"/>
-      <w:sz w:val="22"/>
-      <w:szCs w:val="22"/>
-      <w:lang w:eastAsia="zh-CN"/>
-    </w:rPr>
-  </w:style>
-  <w:style w:type="character" w:customStyle="1" w:styleId="Heading1Char">
-    <w:name w:val="Heading 1 Char"/>
-    <w:basedOn w:val="DefaultParagraphFont"/>
-    <w:link w:val="Heading1"/>
-    <w:uiPriority w:val="9"/>
-    <w:rsid w:val="00AB1595"/>
-    <w:rPr>
-      <w:rFonts w:asciiTheme="majorHAnsi" w:eastAsiaTheme="majorEastAsia" w:hAnsiTheme="majorHAnsi" w:cstheme="majorBidi"/>
-      <w:color w:val="2F5496" w:themeColor="accent1" w:themeShade="BF"/>
-      <w:sz w:val="32"/>
-      <w:szCs w:val="32"/>
-    </w:rPr>
-  </w:style>
-  <w:style w:type="paragraph" w:styleId="TOCHeading">
-    <w:name w:val="TOC Heading"/>
-    <w:basedOn w:val="Heading1"/>
-    <w:next w:val="Normal"/>
-    <w:uiPriority w:val="39"/>
-    <w:unhideWhenUsed/>
-    <w:qFormat/>
-    <w:rsid w:val="00AB1595"/>
-    <w:pPr>
-      <w:spacing w:before="480" w:line="276" w:lineRule="auto"/>
-      <w:outlineLvl w:val="9"/>
-    </w:pPr>
-    <w:rPr>
-      <w:b/>
-      <w:bCs/>
-      <w:sz w:val="28"/>
-      <w:szCs w:val="28"/>
-    </w:rPr>
-  </w:style>
-  <w:style w:type="paragraph" w:styleId="TOC1">
-    <w:name w:val="toc 1"/>
-    <w:basedOn w:val="Normal"/>
-    <w:next w:val="Normal"/>
-    <w:autoRedefine/>
-    <w:uiPriority w:val="39"/>
-    <w:unhideWhenUsed/>
-    <w:rsid w:val="00AB1595"/>
-    <w:pPr>
-      <w:spacing w:before="120"/>
-    </w:pPr>
-    <w:rPr>
-      <w:rFonts w:asciiTheme="minorHAnsi" w:eastAsiaTheme="minorHAnsi" w:hAnsiTheme="minorHAnsi" w:cstheme="minorHAnsi"/>
-      <w:b/>
-      <w:bCs/>
-      <w:i/>
-      <w:iCs/>
-    </w:rPr>
-  </w:style>
-  <w:style w:type="paragraph" w:styleId="TOC2">
-    <w:name w:val="toc 2"/>
-    <w:basedOn w:val="Normal"/>
-    <w:next w:val="Normal"/>
-    <w:autoRedefine/>
-    <w:uiPriority w:val="39"/>
-    <w:semiHidden/>
-    <w:unhideWhenUsed/>
-    <w:rsid w:val="00AB1595"/>
-    <w:pPr>
-      <w:spacing w:before="120"/>
-      <w:ind w:left="240"/>
-    </w:pPr>
-    <w:rPr>
-      <w:rFonts w:cstheme="minorHAnsi"/>
-      <w:b/>
-      <w:bCs/>
-      <w:sz w:val="22"/>
-      <w:szCs w:val="22"/>
-    </w:rPr>
-  </w:style>
-  <w:style w:type="paragraph" w:styleId="TOC3">
-    <w:name w:val="toc 3"/>
-    <w:basedOn w:val="Normal"/>
-    <w:next w:val="Normal"/>
-    <w:autoRedefine/>
-    <w:uiPriority w:val="39"/>
-    <w:semiHidden/>
-    <w:unhideWhenUsed/>
-    <w:rsid w:val="00AB1595"/>
-    <w:pPr>
-      <w:ind w:left="480"/>
-    </w:pPr>
-    <w:rPr>
-      <w:rFonts w:cstheme="minorHAnsi"/>
-      <w:sz w:val="20"/>
-      <w:szCs w:val="20"/>
-    </w:rPr>
-  </w:style>
-  <w:style w:type="paragraph" w:styleId="TOC4">
-    <w:name w:val="toc 4"/>
-    <w:basedOn w:val="Normal"/>
-    <w:next w:val="Normal"/>
-    <w:autoRedefine/>
-    <w:uiPriority w:val="39"/>
-    <w:semiHidden/>
-    <w:unhideWhenUsed/>
-    <w:rsid w:val="00AB1595"/>
-    <w:pPr>
-      <w:ind w:left="720"/>
-    </w:pPr>
-    <w:rPr>
-      <w:rFonts w:cstheme="minorHAnsi"/>
-      <w:sz w:val="20"/>
-      <w:szCs w:val="20"/>
-    </w:rPr>
-  </w:style>
-  <w:style w:type="paragraph" w:styleId="TOC5">
-    <w:name w:val="toc 5"/>
-    <w:basedOn w:val="Normal"/>
-    <w:next w:val="Normal"/>
-    <w:autoRedefine/>
-    <w:uiPriority w:val="39"/>
-    <w:semiHidden/>
-    <w:unhideWhenUsed/>
-    <w:rsid w:val="00AB1595"/>
-    <w:pPr>
-      <w:ind w:left="960"/>
-    </w:pPr>
-    <w:rPr>
-      <w:rFonts w:cstheme="minorHAnsi"/>
-      <w:sz w:val="20"/>
-      <w:szCs w:val="20"/>
-    </w:rPr>
-  </w:style>
-  <w:style w:type="paragraph" w:styleId="TOC6">
-    <w:name w:val="toc 6"/>
-    <w:basedOn w:val="Normal"/>
-    <w:next w:val="Normal"/>
-    <w:autoRedefine/>
-    <w:uiPriority w:val="39"/>
-    <w:semiHidden/>
-    <w:unhideWhenUsed/>
-    <w:rsid w:val="00AB1595"/>
-    <w:pPr>
-      <w:ind w:left="1200"/>
-    </w:pPr>
-    <w:rPr>
-      <w:rFonts w:cstheme="minorHAnsi"/>
-      <w:sz w:val="20"/>
-      <w:szCs w:val="20"/>
-    </w:rPr>
-  </w:style>
-  <w:style w:type="paragraph" w:styleId="TOC7">
-    <w:name w:val="toc 7"/>
-    <w:basedOn w:val="Normal"/>
-    <w:next w:val="Normal"/>
-    <w:autoRedefine/>
-    <w:uiPriority w:val="39"/>
-    <w:semiHidden/>
-    <w:unhideWhenUsed/>
-    <w:rsid w:val="00AB1595"/>
-    <w:pPr>
-      <w:ind w:left="1440"/>
-    </w:pPr>
-    <w:rPr>
-      <w:rFonts w:cstheme="minorHAnsi"/>
-      <w:sz w:val="20"/>
-      <w:szCs w:val="20"/>
-    </w:rPr>
-  </w:style>
-  <w:style w:type="paragraph" w:styleId="TOC8">
-    <w:name w:val="toc 8"/>
-    <w:basedOn w:val="Normal"/>
-    <w:next w:val="Normal"/>
-    <w:autoRedefine/>
-    <w:uiPriority w:val="39"/>
-    <w:semiHidden/>
-    <w:unhideWhenUsed/>
-    <w:rsid w:val="00AB1595"/>
-    <w:pPr>
-      <w:ind w:left="1680"/>
-    </w:pPr>
-    <w:rPr>
-      <w:rFonts w:cstheme="minorHAnsi"/>
-      <w:sz w:val="20"/>
-      <w:szCs w:val="20"/>
-    </w:rPr>
-  </w:style>
-  <w:style w:type="paragraph" w:styleId="TOC9">
-    <w:name w:val="toc 9"/>
-    <w:basedOn w:val="Normal"/>
-    <w:next w:val="Normal"/>
-    <w:autoRedefine/>
-    <w:uiPriority w:val="39"/>
-    <w:semiHidden/>
-    <w:unhideWhenUsed/>
-    <w:rsid w:val="00AB1595"/>
-    <w:pPr>
-      <w:ind w:left="1920"/>
-    </w:pPr>
-    <w:rPr>
-      <w:rFonts w:cstheme="minorHAnsi"/>
-      <w:sz w:val="20"/>
-      <w:szCs w:val="20"/>
-    </w:rPr>
-  </w:style>
-  <w:style w:type="paragraph" w:styleId="ListParagraph">
-    <w:name w:val="List Paragraph"/>
-    <w:basedOn w:val="Normal"/>
-    <w:uiPriority w:val="34"/>
-    <w:qFormat/>
-    <w:rsid w:val="00AB1595"/>
-    <w:pPr>
-      <w:ind w:left="720"/>
-      <w:contextualSpacing/>
-    </w:pPr>
-    <w:rPr>
-      <w:rFonts w:asciiTheme="minorHAnsi" w:eastAsiaTheme="minorHAnsi" w:hAnsiTheme="minorHAnsi" w:cstheme="minorBidi"/>
-    </w:rPr>
-  </w:style>
-  <w:style w:type="paragraph" w:styleId="Revision">
-    <w:name w:val="Revision"/>
-    <w:hidden/>
-    <w:uiPriority w:val="99"/>
-    <w:semiHidden/>
-    <w:rsid w:val="00AB1595"/>
-  </w:style>
-  <w:style w:type="paragraph" w:styleId="Header">
-    <w:name w:val="header"/>
-    <w:basedOn w:val="Normal"/>
-    <w:link w:val="HeaderChar"/>
-    <w:uiPriority w:val="99"/>
-    <w:unhideWhenUsed/>
-    <w:rsid w:val="00AB1595"/>
-    <w:pPr>
-      <w:tabs>
-        <w:tab w:val="center" w:pos="4680"/>
-        <w:tab w:val="right" w:pos="9360"/>
-      </w:tabs>
-    </w:pPr>
-    <w:rPr>
-      <w:rFonts w:asciiTheme="minorHAnsi" w:eastAsiaTheme="minorHAnsi" w:hAnsiTheme="minorHAnsi" w:cstheme="minorBidi"/>
-    </w:rPr>
-  </w:style>
-  <w:style w:type="character" w:customStyle="1" w:styleId="HeaderChar">
-    <w:name w:val="Header Char"/>
-    <w:basedOn w:val="DefaultParagraphFont"/>
-    <w:link w:val="Header"/>
-    <w:uiPriority w:val="99"/>
-    <w:rsid w:val="00AB1595"/>
-  </w:style>
-  <w:style w:type="paragraph" w:styleId="Footer">
-    <w:name w:val="footer"/>
-    <w:basedOn w:val="Normal"/>
-    <w:link w:val="FooterChar"/>
-    <w:uiPriority w:val="99"/>
-    <w:unhideWhenUsed/>
-    <w:rsid w:val="00AB1595"/>
-    <w:pPr>
-      <w:tabs>
-        <w:tab w:val="center" w:pos="4680"/>
-        <w:tab w:val="right" w:pos="9360"/>
-      </w:tabs>
-    </w:pPr>
-    <w:rPr>
-      <w:rFonts w:asciiTheme="minorHAnsi" w:eastAsiaTheme="minorHAnsi" w:hAnsiTheme="minorHAnsi" w:cstheme="minorBidi"/>
-    </w:rPr>
-  </w:style>
-  <w:style w:type="character" w:customStyle="1" w:styleId="FooterChar">
-    <w:name w:val="Footer Char"/>
-    <w:basedOn w:val="DefaultParagraphFont"/>
-    <w:link w:val="Footer"/>
-    <w:uiPriority w:val="99"/>
-    <w:rsid w:val="00AB1595"/>
-  </w:style>
-  <w:style w:type="character" w:styleId="PageNumber">
-    <w:name w:val="page number"/>
-    <w:basedOn w:val="DefaultParagraphFont"/>
-    <w:uiPriority w:val="99"/>
-    <w:semiHidden/>
-    <w:unhideWhenUsed/>
-    <w:rsid w:val="00AB1595"/>
-  </w:style>
-  <w:style w:type="character" w:styleId="Hyperlink">
-    <w:name w:val="Hyperlink"/>
-    <w:basedOn w:val="DefaultParagraphFont"/>
-    <w:uiPriority w:val="99"/>
-    <w:unhideWhenUsed/>
-    <w:rsid w:val="00AB1595"/>
-    <w:rPr>
-      <w:color w:val="0563C1" w:themeColor="hyperlink"/>
-      <w:u w:val="single"/>
-    </w:rPr>
-  </w:style>
-  <w:style w:type="paragraph" w:styleId="NormalWeb">
-    <w:name w:val="Normal (Web)"/>
-    <w:basedOn w:val="Normal"/>
-    <w:uiPriority w:val="99"/>
-    <w:semiHidden/>
-    <w:unhideWhenUsed/>
-    <w:rsid w:val="00C8037B"/>
-    <w:pPr>
-      <w:spacing w:before="100" w:beforeAutospacing="1" w:after="100" w:afterAutospacing="1"/>
-    </w:pPr>
-  </w:style>
-  <w:style w:type="character" w:customStyle="1" w:styleId="apple-tab-span">
-    <w:name w:val="apple-tab-span"/>
-    <w:basedOn w:val="DefaultParagraphFont"/>
-    <w:rsid w:val="00C8037B"/>
-  </w:style>
-  <w:style w:type="table" w:styleId="TableGrid">
-    <w:name w:val="Table Grid"/>
-    <w:basedOn w:val="TableNormal"/>
-    <w:uiPriority w:val="39"/>
-    <w:rsid w:val="006452EF"/>
-    <w:tblPr>
-      <w:tblInd w:w="0" w:type="dxa"/>
-      <w:tblBorders>
-        <w:top w:val="single" w:sz="4" w:space="0" w:color="auto"/>
-        <w:left w:val="single" w:sz="4" w:space="0" w:color="auto"/>
-        <w:bottom w:val="single" w:sz="4" w:space="0" w:color="auto"/>
-        <w:right w:val="single" w:sz="4" w:space="0" w:color="auto"/>
-        <w:insideH w:val="single" w:sz="4" w:space="0" w:color="auto"/>
-        <w:insideV w:val="single" w:sz="4" w:space="0" w:color="auto"/>
-      </w:tblBorders>
-      <w:tblCellMar>
-        <w:top w:w="0" w:type="dxa"/>
-        <w:left w:w="108" w:type="dxa"/>
-        <w:bottom w:w="0" w:type="dxa"/>
-        <w:right w:w="108" w:type="dxa"/>
-      </w:tblCellMar>
     </w:tblPr>
   </w:style>
   <w:style w:type="paragraph" w:styleId="BalloonText">
@@ -13456,7 +13754,7 @@
   <a:extraClrSchemeLst/>
   <a:extLst>
     <a:ext uri="{05A4C25C-085E-4340-85A3-A5531E510DB2}">
-      <thm15:themeFamily xmlns:thm15="http://schemas.microsoft.com/office/thememl/2012/main" xmlns="" name="Office Theme" id="{62F939B6-93AF-4DB8-9C6B-D6C7DFDC589F}" vid="{4A3C46E8-61CC-4603-A589-7422A47A8E4A}"/>
+      <thm15:themeFamily xmlns:thm15="http://schemas.microsoft.com/office/thememl/2012/main" name="Office Theme" id="{62F939B6-93AF-4DB8-9C6B-D6C7DFDC589F}" vid="{4A3C46E8-61CC-4603-A589-7422A47A8E4A}"/>
     </a:ext>
   </a:extLst>
 </a:theme>
